--- a/RebeccaParker_CV.docx
+++ b/RebeccaParker_CV.docx
@@ -4,17 +4,7 @@
   <w:body>
     <w:p>
       <w:pPr>
-        <w:spacing w:after="0" w:line="240" w:lineRule="auto"/>
-        <w:rPr>
-          <w:rFonts w:ascii="Arial" w:hAnsi="Arial" w:cs="Arial"/>
-          <w:b/>
-          <w:sz w:val="24"/>
-        </w:rPr>
-      </w:pPr>
-    </w:p>
-    <w:p>
-      <w:pPr>
-        <w:spacing w:after="0" w:line="240" w:lineRule="auto"/>
+        <w:spacing w:before="120" w:after="0" w:line="240" w:lineRule="auto"/>
         <w:rPr>
           <w:rFonts w:ascii="Arial" w:hAnsi="Arial" w:cs="Arial"/>
           <w:b/>
@@ -538,7 +528,7 @@
             <w:rFonts w:ascii="Arial" w:hAnsi="Arial" w:cs="Arial"/>
             <w:sz w:val="20"/>
           </w:rPr>
-          <w:t>http://nelson.newtfire.org/</w:t>
+          <w:t>http://nelson.newtfire.org</w:t>
         </w:r>
       </w:hyperlink>
     </w:p>
@@ -677,7 +667,7 @@
             <w:rFonts w:ascii="Arial" w:hAnsi="Arial" w:cs="Arial"/>
             <w:sz w:val="20"/>
           </w:rPr>
-          <w:t>http://digitalmitford.org/</w:t>
+          <w:t>http://digitalmitford.org</w:t>
         </w:r>
       </w:hyperlink>
     </w:p>
@@ -2918,6 +2908,8 @@
           <w:sz w:val="20"/>
         </w:rPr>
       </w:pPr>
+      <w:bookmarkStart w:id="0" w:name="_GoBack"/>
+      <w:bookmarkEnd w:id="0"/>
     </w:p>
     <w:p>
       <w:pPr>
@@ -4570,7 +4562,23 @@
           <w:rFonts w:ascii="Arial" w:hAnsi="Arial" w:cs="Arial"/>
           <w:sz w:val="20"/>
         </w:rPr>
-        <w:t>Alpha Alpha Delta Chapter Member of the Year</w:t>
+        <w:t xml:space="preserve">Alpha </w:t>
+      </w:r>
+      <w:proofErr w:type="spellStart"/>
+      <w:r>
+        <w:rPr>
+          <w:rFonts w:ascii="Arial" w:hAnsi="Arial" w:cs="Arial"/>
+          <w:sz w:val="20"/>
+        </w:rPr>
+        <w:t>Alpha</w:t>
+      </w:r>
+      <w:proofErr w:type="spellEnd"/>
+      <w:r>
+        <w:rPr>
+          <w:rFonts w:ascii="Arial" w:hAnsi="Arial" w:cs="Arial"/>
+          <w:sz w:val="20"/>
+        </w:rPr>
+        <w:t xml:space="preserve"> Delta Chapter Member of the Year</w:t>
       </w:r>
     </w:p>
     <w:p>
@@ -4628,7 +4636,23 @@
           <w:rFonts w:ascii="Arial" w:hAnsi="Arial" w:cs="Arial"/>
           <w:sz w:val="20"/>
         </w:rPr>
-        <w:t xml:space="preserve">Alpha Alpha Delta Chapter </w:t>
+        <w:t xml:space="preserve">Alpha </w:t>
+      </w:r>
+      <w:proofErr w:type="spellStart"/>
+      <w:r>
+        <w:rPr>
+          <w:rFonts w:ascii="Arial" w:hAnsi="Arial" w:cs="Arial"/>
+          <w:sz w:val="20"/>
+        </w:rPr>
+        <w:t>Alpha</w:t>
+      </w:r>
+      <w:proofErr w:type="spellEnd"/>
+      <w:r>
+        <w:rPr>
+          <w:rFonts w:ascii="Arial" w:hAnsi="Arial" w:cs="Arial"/>
+          <w:sz w:val="20"/>
+        </w:rPr>
+        <w:t xml:space="preserve"> Delta Chapter </w:t>
       </w:r>
       <w:r>
         <w:rPr>
@@ -4673,7 +4697,23 @@
           <w:rFonts w:ascii="Arial" w:hAnsi="Arial" w:cs="Arial"/>
           <w:sz w:val="20"/>
         </w:rPr>
-        <w:t xml:space="preserve">Alpha Alpha Delta Chapter </w:t>
+        <w:t xml:space="preserve">Alpha </w:t>
+      </w:r>
+      <w:proofErr w:type="spellStart"/>
+      <w:r>
+        <w:rPr>
+          <w:rFonts w:ascii="Arial" w:hAnsi="Arial" w:cs="Arial"/>
+          <w:sz w:val="20"/>
+        </w:rPr>
+        <w:t>Alpha</w:t>
+      </w:r>
+      <w:proofErr w:type="spellEnd"/>
+      <w:r>
+        <w:rPr>
+          <w:rFonts w:ascii="Arial" w:hAnsi="Arial" w:cs="Arial"/>
+          <w:sz w:val="20"/>
+        </w:rPr>
+        <w:t xml:space="preserve"> Delta Chapter </w:t>
       </w:r>
       <w:r>
         <w:rPr>
@@ -4725,7 +4765,23 @@
           <w:rFonts w:ascii="Arial" w:hAnsi="Arial" w:cs="Arial"/>
           <w:sz w:val="20"/>
         </w:rPr>
-        <w:t xml:space="preserve">Alpha Alpha Delta Chapter </w:t>
+        <w:t xml:space="preserve">Alpha </w:t>
+      </w:r>
+      <w:proofErr w:type="spellStart"/>
+      <w:r>
+        <w:rPr>
+          <w:rFonts w:ascii="Arial" w:hAnsi="Arial" w:cs="Arial"/>
+          <w:sz w:val="20"/>
+        </w:rPr>
+        <w:t>Alpha</w:t>
+      </w:r>
+      <w:proofErr w:type="spellEnd"/>
+      <w:r>
+        <w:rPr>
+          <w:rFonts w:ascii="Arial" w:hAnsi="Arial" w:cs="Arial"/>
+          <w:sz w:val="20"/>
+        </w:rPr>
+        <w:t xml:space="preserve"> Delta Chapter </w:t>
       </w:r>
       <w:r>
         <w:rPr>
@@ -4906,8 +4962,6 @@
           <w:b/>
         </w:rPr>
       </w:pPr>
-      <w:bookmarkStart w:id="0" w:name="_GoBack"/>
-      <w:bookmarkEnd w:id="0"/>
       <w:r>
         <w:rPr>
           <w:rFonts w:ascii="Arial" w:hAnsi="Arial" w:cs="Arial"/>
@@ -5590,7 +5644,23 @@
           <w:rFonts w:ascii="Arial" w:hAnsi="Arial" w:cs="Arial"/>
           <w:sz w:val="20"/>
         </w:rPr>
-        <w:t>Stacey E Triplette, PhD</w:t>
+        <w:t xml:space="preserve">Stacey E </w:t>
+      </w:r>
+      <w:proofErr w:type="spellStart"/>
+      <w:r>
+        <w:rPr>
+          <w:rFonts w:ascii="Arial" w:hAnsi="Arial" w:cs="Arial"/>
+          <w:sz w:val="20"/>
+        </w:rPr>
+        <w:t>Triplette</w:t>
+      </w:r>
+      <w:proofErr w:type="spellEnd"/>
+      <w:r>
+        <w:rPr>
+          <w:rFonts w:ascii="Arial" w:hAnsi="Arial" w:cs="Arial"/>
+          <w:sz w:val="20"/>
+        </w:rPr>
+        <w:t>, PhD</w:t>
       </w:r>
       <w:r>
         <w:rPr>
@@ -5927,7 +5997,7 @@
           <w:rPr>
             <w:noProof/>
           </w:rPr>
-          <w:t>3</w:t>
+          <w:t>4</w:t>
         </w:r>
         <w:r>
           <w:rPr>
@@ -6030,19 +6100,25 @@
     <w:pPr>
       <w:pStyle w:val="Header"/>
       <w:jc w:val="right"/>
-    </w:pPr>
-    <w:r>
-      <w:t>Rebecca Parker</w:t>
-    </w:r>
-  </w:p>
-  <w:p>
-    <w:pPr>
-      <w:pStyle w:val="Header"/>
       <w:rPr>
         <w:rFonts w:ascii="Arial" w:hAnsi="Arial" w:cs="Arial"/>
         <w:sz w:val="18"/>
       </w:rPr>
     </w:pPr>
+    <w:r>
+      <w:t>Rebecca Parker</w:t>
+    </w:r>
+    <w:r>
+      <w:t xml:space="preserve"> - </w:t>
+    </w:r>
+    <w:hyperlink r:id="rId1" w:history="1">
+      <w:r>
+        <w:rPr>
+          <w:rStyle w:val="Hyperlink"/>
+        </w:rPr>
+        <w:t>rjp396@gmail.com</w:t>
+      </w:r>
+    </w:hyperlink>
   </w:p>
 </w:hdr>
 </file>
@@ -6156,12 +6232,10 @@
         <w:rPr>
           <w:rStyle w:val="Hyperlink"/>
           <w:rFonts w:ascii="Arial" w:hAnsi="Arial" w:cs="Arial"/>
-          <w:color w:val="auto"/>
           <w:sz w:val="18"/>
           <w:szCs w:val="20"/>
-          <w:u w:val="none"/>
-        </w:rPr>
-        <w:t>rjp396@gmai.com</w:t>
+        </w:rPr>
+        <w:t>rjp396@gmail.com</w:t>
       </w:r>
     </w:hyperlink>
   </w:p>
@@ -6247,20 +6321,104 @@
           <w:sz w:val="18"/>
           <w:szCs w:val="20"/>
         </w:rPr>
-        <w:t>http://www.newtfire.org/~rjp43/</w:t>
+        <w:t>http://www.newtfire.org/~rjp43</w:t>
       </w:r>
     </w:hyperlink>
+    <w:r>
+      <w:rPr>
+        <w:rFonts w:ascii="Arial" w:hAnsi="Arial" w:cs="Arial"/>
+        <w:sz w:val="18"/>
+        <w:szCs w:val="20"/>
+      </w:rPr>
+      <w:t xml:space="preserve"> </w:t>
+    </w:r>
   </w:p>
   <w:p>
     <w:pPr>
       <w:spacing w:after="0" w:line="240" w:lineRule="auto"/>
       <w:rPr>
         <w:rFonts w:ascii="Arial" w:hAnsi="Arial" w:cs="Arial"/>
-        <w:b/>
         <w:sz w:val="18"/>
         <w:szCs w:val="20"/>
       </w:rPr>
     </w:pPr>
+    <w:r>
+      <w:rPr>
+        <w:rFonts w:ascii="Arial" w:hAnsi="Arial" w:cs="Arial"/>
+        <w:noProof/>
+        <w:sz w:val="18"/>
+        <w:szCs w:val="20"/>
+      </w:rPr>
+      <mc:AlternateContent>
+        <mc:Choice Requires="wps">
+          <w:drawing>
+            <wp:anchor distT="0" distB="0" distL="114300" distR="114300" simplePos="0" relativeHeight="251659264" behindDoc="0" locked="0" layoutInCell="1" allowOverlap="1">
+              <wp:simplePos x="0" y="0"/>
+              <wp:positionH relativeFrom="column">
+                <wp:posOffset>-961390</wp:posOffset>
+              </wp:positionH>
+              <wp:positionV relativeFrom="paragraph">
+                <wp:posOffset>226892</wp:posOffset>
+              </wp:positionV>
+              <wp:extent cx="7885075" cy="0"/>
+              <wp:effectExtent l="0" t="0" r="20955" b="19050"/>
+              <wp:wrapNone/>
+              <wp:docPr id="1" name="Straight Connector 1"/>
+              <wp:cNvGraphicFramePr/>
+              <a:graphic xmlns:a="http://schemas.openxmlformats.org/drawingml/2006/main">
+                <a:graphicData uri="http://schemas.microsoft.com/office/word/2010/wordprocessingShape">
+                  <wps:wsp>
+                    <wps:cNvCnPr/>
+                    <wps:spPr>
+                      <a:xfrm flipV="1">
+                        <a:off x="0" y="0"/>
+                        <a:ext cx="7885075" cy="0"/>
+                      </a:xfrm>
+                      <a:prstGeom prst="line">
+                        <a:avLst/>
+                      </a:prstGeom>
+                      <a:ln w="19050">
+                        <a:solidFill>
+                          <a:schemeClr val="tx1"/>
+                        </a:solidFill>
+                      </a:ln>
+                    </wps:spPr>
+                    <wps:style>
+                      <a:lnRef idx="1">
+                        <a:schemeClr val="accent1"/>
+                      </a:lnRef>
+                      <a:fillRef idx="0">
+                        <a:schemeClr val="accent1"/>
+                      </a:fillRef>
+                      <a:effectRef idx="0">
+                        <a:schemeClr val="accent1"/>
+                      </a:effectRef>
+                      <a:fontRef idx="minor">
+                        <a:schemeClr val="tx1"/>
+                      </a:fontRef>
+                    </wps:style>
+                    <wps:bodyPr/>
+                  </wps:wsp>
+                </a:graphicData>
+              </a:graphic>
+              <wp14:sizeRelH relativeFrom="margin">
+                <wp14:pctWidth>0</wp14:pctWidth>
+              </wp14:sizeRelH>
+              <wp14:sizeRelV relativeFrom="margin">
+                <wp14:pctHeight>0</wp14:pctHeight>
+              </wp14:sizeRelV>
+            </wp:anchor>
+          </w:drawing>
+        </mc:Choice>
+        <mc:Fallback>
+          <w:pict>
+            <v:line w14:anchorId="668AFF8D" id="Straight Connector 1" o:spid="_x0000_s1026" style="position:absolute;flip:y;z-index:251659264;visibility:visible;mso-wrap-style:square;mso-width-percent:0;mso-height-percent:0;mso-wrap-distance-left:9pt;mso-wrap-distance-top:0;mso-wrap-distance-right:9pt;mso-wrap-distance-bottom:0;mso-position-horizontal:absolute;mso-position-horizontal-relative:text;mso-position-vertical:absolute;mso-position-vertical-relative:text;mso-width-percent:0;mso-height-percent:0;mso-width-relative:margin;mso-height-relative:margin" from="-75.7pt,17.85pt" to="545.15pt,17.85pt" o:gfxdata="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" strokecolor="black [3213]" strokeweight="1.5pt">
+              <v:stroke joinstyle="miter"/>
+            </v:line>
+          </w:pict>
+        </mc:Fallback>
+      </mc:AlternateContent>
+    </w:r>
     <w:r>
       <w:rPr>
         <w:rFonts w:ascii="Arial" w:hAnsi="Arial" w:cs="Arial"/>
@@ -6342,6 +6500,17 @@
       </w:rPr>
       <w:t>Twitter: @bcpkr396</w:t>
     </w:r>
+  </w:p>
+  <w:p>
+    <w:pPr>
+      <w:spacing w:after="0" w:line="240" w:lineRule="auto"/>
+      <w:rPr>
+        <w:rFonts w:ascii="Arial" w:hAnsi="Arial" w:cs="Arial"/>
+        <w:b/>
+        <w:sz w:val="18"/>
+        <w:szCs w:val="20"/>
+      </w:rPr>
+    </w:pPr>
   </w:p>
 </w:hdr>
 </file>

--- a/RebeccaParker_CV.docx
+++ b/RebeccaParker_CV.docx
@@ -20,15 +20,6 @@
     </w:p>
     <w:p>
       <w:pPr>
-        <w:spacing w:after="0" w:line="240" w:lineRule="auto"/>
-        <w:rPr>
-          <w:rFonts w:ascii="Arial" w:hAnsi="Arial" w:cs="Arial"/>
-          <w:b/>
-        </w:rPr>
-      </w:pPr>
-    </w:p>
-    <w:p>
-      <w:pPr>
         <w:tabs>
           <w:tab w:val="left" w:pos="2880"/>
         </w:tabs>
@@ -251,55 +242,6 @@
           <w:sz w:val="20"/>
         </w:rPr>
       </w:pPr>
-      <w:r>
-        <w:rPr>
-          <w:rFonts w:ascii="Arial" w:hAnsi="Arial" w:cs="Arial"/>
-          <w:sz w:val="20"/>
-        </w:rPr>
-        <w:tab/>
-      </w:r>
-      <w:r>
-        <w:rPr>
-          <w:rFonts w:ascii="Arial" w:hAnsi="Arial" w:cs="Arial"/>
-          <w:sz w:val="20"/>
-        </w:rPr>
-        <w:tab/>
-      </w:r>
-      <w:r>
-        <w:rPr>
-          <w:rFonts w:ascii="Arial" w:hAnsi="Arial" w:cs="Arial"/>
-          <w:sz w:val="20"/>
-        </w:rPr>
-        <w:tab/>
-      </w:r>
-      <w:r>
-        <w:rPr>
-          <w:rFonts w:ascii="Arial" w:hAnsi="Arial" w:cs="Arial"/>
-          <w:sz w:val="20"/>
-        </w:rPr>
-        <w:tab/>
-      </w:r>
-      <w:r>
-        <w:rPr>
-          <w:rFonts w:ascii="Arial" w:hAnsi="Arial" w:cs="Arial"/>
-          <w:sz w:val="20"/>
-        </w:rPr>
-        <w:tab/>
-        <w:t>Dean’s List – seven semesters</w:t>
-      </w:r>
-    </w:p>
-    <w:p>
-      <w:pPr>
-        <w:tabs>
-          <w:tab w:val="left" w:pos="2880"/>
-          <w:tab w:val="left" w:pos="3060"/>
-        </w:tabs>
-        <w:spacing w:after="0" w:line="240" w:lineRule="auto"/>
-        <w:rPr>
-          <w:rFonts w:ascii="Arial" w:hAnsi="Arial" w:cs="Arial"/>
-          <w:sz w:val="20"/>
-        </w:rPr>
-      </w:pPr>
     </w:p>
     <w:p>
       <w:pPr>
@@ -386,142 +328,722 @@
     <w:p>
       <w:pPr>
         <w:spacing w:after="0" w:line="240" w:lineRule="auto"/>
+        <w:rPr>
+          <w:rFonts w:ascii="Arial" w:hAnsi="Arial" w:cs="Arial"/>
+          <w:sz w:val="20"/>
+        </w:rPr>
+      </w:pPr>
+    </w:p>
+    <w:p>
+      <w:pPr>
+        <w:spacing w:after="0" w:line="240" w:lineRule="auto"/>
+        <w:rPr>
+          <w:rFonts w:ascii="Arial" w:hAnsi="Arial" w:cs="Arial"/>
+          <w:b/>
+        </w:rPr>
+      </w:pPr>
+      <w:r>
+        <w:rPr>
+          <w:rFonts w:ascii="Arial" w:hAnsi="Arial" w:cs="Arial"/>
+          <w:b/>
+        </w:rPr>
+        <w:t>Technical</w:t>
+      </w:r>
+      <w:r>
+        <w:rPr>
+          <w:rFonts w:ascii="Arial" w:hAnsi="Arial" w:cs="Arial"/>
+          <w:b/>
+        </w:rPr>
+        <w:t xml:space="preserve"> Skills</w:t>
+      </w:r>
+    </w:p>
+    <w:p>
+      <w:pPr>
+        <w:spacing w:after="0" w:line="240" w:lineRule="auto"/>
+        <w:rPr>
+          <w:rFonts w:ascii="Arial" w:hAnsi="Arial" w:cs="Arial"/>
+          <w:sz w:val="20"/>
+        </w:rPr>
+      </w:pPr>
+      <w:r>
+        <w:rPr>
+          <w:rFonts w:ascii="Arial" w:hAnsi="Arial" w:cs="Arial"/>
+          <w:sz w:val="20"/>
+        </w:rPr>
+        <w:t>Languages and Scripts</w:t>
+      </w:r>
+    </w:p>
+    <w:p>
+      <w:pPr>
+        <w:pStyle w:val="ListParagraph"/>
+        <w:numPr>
+          <w:ilvl w:val="0"/>
+          <w:numId w:val="3"/>
+        </w:numPr>
+        <w:spacing w:after="0" w:line="240" w:lineRule="auto"/>
+        <w:rPr>
+          <w:rFonts w:ascii="Arial" w:hAnsi="Arial" w:cs="Arial"/>
+          <w:sz w:val="20"/>
+        </w:rPr>
+        <w:sectPr>
+          <w:headerReference w:type="default" r:id="rId7"/>
+          <w:footerReference w:type="default" r:id="rId8"/>
+          <w:headerReference w:type="first" r:id="rId9"/>
+          <w:footerReference w:type="first" r:id="rId10"/>
+          <w:pgSz w:w="12240" w:h="15840"/>
+          <w:pgMar w:top="1440" w:right="1440" w:bottom="1440" w:left="1440" w:header="720" w:footer="720" w:gutter="0"/>
+          <w:cols w:space="720"/>
+          <w:titlePg/>
+          <w:docGrid w:linePitch="360"/>
+        </w:sectPr>
+      </w:pPr>
+    </w:p>
+    <w:p>
+      <w:pPr>
+        <w:pStyle w:val="ListParagraph"/>
+        <w:numPr>
+          <w:ilvl w:val="0"/>
+          <w:numId w:val="3"/>
+        </w:numPr>
+        <w:spacing w:after="0" w:line="240" w:lineRule="auto"/>
+        <w:ind w:left="648"/>
+        <w:rPr>
+          <w:rFonts w:ascii="Arial" w:hAnsi="Arial" w:cs="Arial"/>
+          <w:sz w:val="20"/>
+        </w:rPr>
+      </w:pPr>
+      <w:r>
+        <w:rPr>
+          <w:rFonts w:ascii="Arial" w:hAnsi="Arial" w:cs="Arial"/>
+          <w:sz w:val="20"/>
+        </w:rPr>
+        <w:t xml:space="preserve">HTML </w:t>
+      </w:r>
+      <w:r>
+        <w:rPr>
+          <w:rFonts w:ascii="Arial" w:hAnsi="Arial" w:cs="Arial"/>
+          <w:sz w:val="20"/>
+        </w:rPr>
+        <w:tab/>
+      </w:r>
+      <w:r>
+        <w:rPr>
+          <w:rFonts w:ascii="Arial" w:hAnsi="Arial" w:cs="Arial"/>
+          <w:sz w:val="20"/>
+        </w:rPr>
+        <w:tab/>
+      </w:r>
+      <w:r>
+        <w:rPr>
+          <w:rFonts w:ascii="Arial" w:hAnsi="Arial" w:cs="Arial"/>
+          <w:sz w:val="20"/>
+        </w:rPr>
+        <w:tab/>
+      </w:r>
+      <w:r>
+        <w:rPr>
+          <w:rFonts w:ascii="Arial" w:hAnsi="Arial" w:cs="Arial"/>
+          <w:sz w:val="20"/>
+        </w:rPr>
+        <w:tab/>
+      </w:r>
+    </w:p>
+    <w:p>
+      <w:pPr>
+        <w:pStyle w:val="ListParagraph"/>
+        <w:numPr>
+          <w:ilvl w:val="0"/>
+          <w:numId w:val="3"/>
+        </w:numPr>
+        <w:spacing w:after="0" w:line="240" w:lineRule="auto"/>
+        <w:ind w:left="648"/>
+        <w:rPr>
+          <w:rFonts w:ascii="Arial" w:hAnsi="Arial" w:cs="Arial"/>
+          <w:sz w:val="20"/>
+        </w:rPr>
+      </w:pPr>
+      <w:r>
+        <w:rPr>
+          <w:rFonts w:ascii="Arial" w:hAnsi="Arial" w:cs="Arial"/>
+          <w:sz w:val="20"/>
+        </w:rPr>
+        <w:t>Cascading Style Sheets (CSS)</w:t>
+      </w:r>
+    </w:p>
+    <w:p>
+      <w:pPr>
+        <w:pStyle w:val="ListParagraph"/>
+        <w:numPr>
+          <w:ilvl w:val="0"/>
+          <w:numId w:val="3"/>
+        </w:numPr>
+        <w:spacing w:after="0" w:line="240" w:lineRule="auto"/>
+        <w:ind w:left="648"/>
+        <w:rPr>
+          <w:rFonts w:ascii="Arial" w:hAnsi="Arial" w:cs="Arial"/>
+          <w:sz w:val="20"/>
+        </w:rPr>
+      </w:pPr>
+      <w:r>
+        <w:rPr>
+          <w:rFonts w:ascii="Arial" w:hAnsi="Arial" w:cs="Arial"/>
+          <w:sz w:val="20"/>
+        </w:rPr>
+        <w:t>Scalable Vector Graphics (SVG)</w:t>
+      </w:r>
+    </w:p>
+    <w:p>
+      <w:pPr>
+        <w:pStyle w:val="ListParagraph"/>
+        <w:numPr>
+          <w:ilvl w:val="0"/>
+          <w:numId w:val="3"/>
+        </w:numPr>
+        <w:spacing w:after="0" w:line="240" w:lineRule="auto"/>
+        <w:ind w:left="648"/>
+        <w:rPr>
+          <w:rFonts w:ascii="Arial" w:hAnsi="Arial" w:cs="Arial"/>
+          <w:sz w:val="20"/>
+        </w:rPr>
+      </w:pPr>
+      <w:r>
+        <w:rPr>
+          <w:rFonts w:ascii="Arial" w:hAnsi="Arial" w:cs="Arial"/>
+          <w:sz w:val="20"/>
+        </w:rPr>
+        <w:t>JavaScript</w:t>
+      </w:r>
+    </w:p>
+    <w:p>
+      <w:pPr>
+        <w:pStyle w:val="ListParagraph"/>
+        <w:numPr>
+          <w:ilvl w:val="0"/>
+          <w:numId w:val="3"/>
+        </w:numPr>
+        <w:spacing w:after="0" w:line="240" w:lineRule="auto"/>
+        <w:ind w:left="648"/>
+        <w:rPr>
+          <w:rFonts w:ascii="Arial" w:hAnsi="Arial" w:cs="Arial"/>
+          <w:sz w:val="20"/>
+        </w:rPr>
+      </w:pPr>
+      <w:r>
+        <w:rPr>
+          <w:rFonts w:ascii="Arial" w:hAnsi="Arial" w:cs="Arial"/>
+          <w:sz w:val="20"/>
+        </w:rPr>
+        <w:t>XML (with extensive TEI experience)</w:t>
+      </w:r>
+    </w:p>
+    <w:p>
+      <w:pPr>
+        <w:pStyle w:val="ListParagraph"/>
+        <w:numPr>
+          <w:ilvl w:val="0"/>
+          <w:numId w:val="3"/>
+        </w:numPr>
+        <w:spacing w:after="0" w:line="240" w:lineRule="auto"/>
+        <w:ind w:left="648"/>
+        <w:rPr>
+          <w:rFonts w:ascii="Arial" w:hAnsi="Arial" w:cs="Arial"/>
+          <w:sz w:val="20"/>
+        </w:rPr>
+      </w:pPr>
+      <w:r>
+        <w:rPr>
+          <w:rFonts w:ascii="Arial" w:hAnsi="Arial" w:cs="Arial"/>
+          <w:sz w:val="20"/>
+        </w:rPr>
+        <w:t>XPath</w:t>
+      </w:r>
+    </w:p>
+    <w:p>
+      <w:pPr>
+        <w:pStyle w:val="ListParagraph"/>
+        <w:numPr>
+          <w:ilvl w:val="0"/>
+          <w:numId w:val="3"/>
+        </w:numPr>
+        <w:spacing w:after="0" w:line="240" w:lineRule="auto"/>
+        <w:ind w:left="648"/>
+        <w:rPr>
+          <w:rFonts w:ascii="Arial" w:hAnsi="Arial" w:cs="Arial"/>
+          <w:sz w:val="20"/>
+        </w:rPr>
+      </w:pPr>
+      <w:r>
+        <w:rPr>
+          <w:rFonts w:ascii="Arial" w:hAnsi="Arial" w:cs="Arial"/>
+          <w:sz w:val="20"/>
+        </w:rPr>
+        <w:t>XQuery</w:t>
+      </w:r>
+    </w:p>
+    <w:p>
+      <w:pPr>
+        <w:pStyle w:val="ListParagraph"/>
+        <w:numPr>
+          <w:ilvl w:val="0"/>
+          <w:numId w:val="3"/>
+        </w:numPr>
+        <w:spacing w:after="0" w:line="240" w:lineRule="auto"/>
+        <w:ind w:left="648"/>
+        <w:rPr>
+          <w:rFonts w:ascii="Arial" w:hAnsi="Arial" w:cs="Arial"/>
+          <w:sz w:val="20"/>
+        </w:rPr>
+      </w:pPr>
+      <w:r>
+        <w:rPr>
+          <w:rFonts w:ascii="Arial" w:hAnsi="Arial" w:cs="Arial"/>
+          <w:sz w:val="20"/>
+        </w:rPr>
+        <w:t>XSLT</w:t>
+      </w:r>
+    </w:p>
+    <w:p>
+      <w:pPr>
+        <w:pStyle w:val="ListParagraph"/>
+        <w:numPr>
+          <w:ilvl w:val="0"/>
+          <w:numId w:val="3"/>
+        </w:numPr>
+        <w:spacing w:after="0" w:line="240" w:lineRule="auto"/>
+        <w:ind w:left="648"/>
+        <w:rPr>
+          <w:rFonts w:ascii="Arial" w:hAnsi="Arial" w:cs="Arial"/>
+          <w:sz w:val="20"/>
+        </w:rPr>
+      </w:pPr>
+      <w:r>
+        <w:rPr>
+          <w:rFonts w:ascii="Arial" w:hAnsi="Arial" w:cs="Arial"/>
+          <w:sz w:val="20"/>
+        </w:rPr>
+        <w:t>Schematron</w:t>
+      </w:r>
+    </w:p>
+    <w:p>
+      <w:pPr>
+        <w:pStyle w:val="ListParagraph"/>
+        <w:numPr>
+          <w:ilvl w:val="0"/>
+          <w:numId w:val="3"/>
+        </w:numPr>
+        <w:spacing w:after="0" w:line="240" w:lineRule="auto"/>
+        <w:ind w:left="648"/>
+        <w:rPr>
+          <w:rFonts w:ascii="Arial" w:hAnsi="Arial" w:cs="Arial"/>
+          <w:sz w:val="20"/>
+        </w:rPr>
+      </w:pPr>
+      <w:r>
+        <w:rPr>
+          <w:rFonts w:ascii="Arial" w:hAnsi="Arial" w:cs="Arial"/>
+          <w:sz w:val="20"/>
+        </w:rPr>
+        <w:t>Relax NG schemas</w:t>
+      </w:r>
+    </w:p>
+    <w:p>
+      <w:pPr>
+        <w:pStyle w:val="ListParagraph"/>
+        <w:numPr>
+          <w:ilvl w:val="0"/>
+          <w:numId w:val="3"/>
+        </w:numPr>
+        <w:spacing w:after="0" w:line="240" w:lineRule="auto"/>
+        <w:ind w:left="648"/>
+        <w:rPr>
+          <w:rFonts w:ascii="Arial" w:hAnsi="Arial" w:cs="Arial"/>
+          <w:sz w:val="20"/>
+        </w:rPr>
+        <w:sectPr>
+          <w:type w:val="continuous"/>
+          <w:pgSz w:w="12240" w:h="15840"/>
+          <w:pgMar w:top="1440" w:right="1440" w:bottom="1440" w:left="1440" w:header="720" w:footer="720" w:gutter="0"/>
+          <w:cols w:num="2" w:space="720"/>
+          <w:titlePg/>
+          <w:docGrid w:linePitch="360"/>
+        </w:sectPr>
+      </w:pPr>
+      <w:r>
+        <w:rPr>
+          <w:rFonts w:ascii="Arial" w:hAnsi="Arial" w:cs="Arial"/>
+          <w:sz w:val="20"/>
+        </w:rPr>
+        <w:t>Regular Expressions</w:t>
+      </w:r>
+    </w:p>
+    <w:p>
+      <w:pPr>
+        <w:spacing w:after="0" w:line="240" w:lineRule="auto"/>
+        <w:rPr>
+          <w:rFonts w:ascii="Arial" w:hAnsi="Arial" w:cs="Arial"/>
+          <w:sz w:val="20"/>
+        </w:rPr>
+      </w:pPr>
+      <w:r>
+        <w:rPr>
+          <w:rFonts w:ascii="Arial" w:hAnsi="Arial" w:cs="Arial"/>
+          <w:sz w:val="20"/>
+        </w:rPr>
+        <w:t>Software</w:t>
+      </w:r>
+    </w:p>
+    <w:p>
+      <w:pPr>
+        <w:pStyle w:val="ListParagraph"/>
+        <w:numPr>
+          <w:ilvl w:val="0"/>
+          <w:numId w:val="4"/>
+        </w:numPr>
+        <w:spacing w:after="0" w:line="240" w:lineRule="auto"/>
+        <w:rPr>
+          <w:rFonts w:ascii="Arial" w:hAnsi="Arial" w:cs="Arial"/>
+          <w:sz w:val="20"/>
+        </w:rPr>
+        <w:sectPr>
+          <w:type w:val="continuous"/>
+          <w:pgSz w:w="12240" w:h="15840"/>
+          <w:pgMar w:top="1440" w:right="1440" w:bottom="1440" w:left="1440" w:header="720" w:footer="720" w:gutter="0"/>
+          <w:cols w:space="720"/>
+          <w:titlePg/>
+          <w:docGrid w:linePitch="360"/>
+        </w:sectPr>
+      </w:pPr>
+    </w:p>
+    <w:p>
+      <w:pPr>
+        <w:pStyle w:val="ListParagraph"/>
+        <w:numPr>
+          <w:ilvl w:val="0"/>
+          <w:numId w:val="4"/>
+        </w:numPr>
+        <w:spacing w:after="0" w:line="240" w:lineRule="auto"/>
+        <w:ind w:left="576"/>
+        <w:rPr>
+          <w:rFonts w:ascii="Arial" w:hAnsi="Arial" w:cs="Arial"/>
+          <w:sz w:val="20"/>
+        </w:rPr>
+      </w:pPr>
+      <w:r>
+        <w:rPr>
+          <w:rFonts w:ascii="Arial" w:hAnsi="Arial" w:cs="Arial"/>
+          <w:sz w:val="20"/>
+        </w:rPr>
+        <w:t>Git –</w:t>
+      </w:r>
+      <w:r>
+        <w:rPr>
+          <w:rFonts w:ascii="Arial" w:hAnsi="Arial" w:cs="Arial"/>
+          <w:sz w:val="20"/>
+        </w:rPr>
+        <w:t xml:space="preserve"> </w:t>
+      </w:r>
+      <w:r>
+        <w:rPr>
+          <w:rFonts w:ascii="Arial" w:hAnsi="Arial" w:cs="Arial"/>
+          <w:sz w:val="20"/>
+        </w:rPr>
+        <w:t>command line, GUI, GitHub (remote repository host)</w:t>
+      </w:r>
+      <w:r>
+        <w:rPr>
+          <w:rFonts w:ascii="Arial" w:hAnsi="Arial" w:cs="Arial"/>
+          <w:sz w:val="20"/>
+        </w:rPr>
+        <w:t xml:space="preserve"> </w:t>
+      </w:r>
+      <w:hyperlink r:id="rId11" w:history="1">
+        <w:r>
+          <w:rPr>
+            <w:rStyle w:val="Hyperlink"/>
+            <w:rFonts w:ascii="Arial" w:hAnsi="Arial" w:cs="Arial"/>
+            <w:sz w:val="18"/>
+          </w:rPr>
+          <w:t>https://github.com/RJP43</w:t>
+        </w:r>
+      </w:hyperlink>
+      <w:r>
+        <w:rPr>
+          <w:rFonts w:ascii="Arial" w:hAnsi="Arial" w:cs="Arial"/>
+          <w:sz w:val="18"/>
+        </w:rPr>
+        <w:t xml:space="preserve"> </w:t>
+      </w:r>
+    </w:p>
+    <w:p>
+      <w:pPr>
+        <w:pStyle w:val="ListParagraph"/>
+        <w:numPr>
+          <w:ilvl w:val="0"/>
+          <w:numId w:val="4"/>
+        </w:numPr>
+        <w:spacing w:after="0" w:line="240" w:lineRule="auto"/>
+        <w:ind w:left="576"/>
+        <w:rPr>
+          <w:rFonts w:ascii="Arial" w:hAnsi="Arial" w:cs="Arial"/>
+          <w:sz w:val="20"/>
+        </w:rPr>
+      </w:pPr>
+      <w:r>
+        <w:rPr>
+          <w:rFonts w:ascii="Arial" w:hAnsi="Arial" w:cs="Arial"/>
+          <w:sz w:val="20"/>
+        </w:rPr>
+        <w:t>File Transfer Protocol (FTP) clients</w:t>
+      </w:r>
+    </w:p>
+    <w:p>
+      <w:pPr>
+        <w:pStyle w:val="ListParagraph"/>
+        <w:numPr>
+          <w:ilvl w:val="0"/>
+          <w:numId w:val="4"/>
+        </w:numPr>
+        <w:spacing w:after="0" w:line="240" w:lineRule="auto"/>
+        <w:ind w:left="576"/>
+        <w:rPr>
+          <w:rFonts w:ascii="Arial" w:hAnsi="Arial" w:cs="Arial"/>
+          <w:sz w:val="20"/>
+          <w:lang w:val="es-ES"/>
+        </w:rPr>
+      </w:pPr>
+      <w:r>
+        <w:rPr>
+          <w:rFonts w:ascii="Arial" w:hAnsi="Arial" w:cs="Arial"/>
+          <w:sz w:val="20"/>
+          <w:lang w:val="es-ES"/>
+        </w:rPr>
+        <w:t>Zotero -</w:t>
+      </w:r>
+      <w:r>
+        <w:rPr>
+          <w:rFonts w:ascii="Arial" w:hAnsi="Arial" w:cs="Arial"/>
+          <w:lang w:val="es-ES"/>
+        </w:rPr>
+        <w:t xml:space="preserve"> </w:t>
+      </w:r>
+      <w:hyperlink r:id="rId12" w:history="1">
+        <w:r>
+          <w:rPr>
+            <w:rStyle w:val="Hyperlink"/>
+            <w:rFonts w:ascii="Arial" w:hAnsi="Arial" w:cs="Arial"/>
+            <w:sz w:val="18"/>
+            <w:lang w:val="es-ES"/>
+          </w:rPr>
+          <w:t>https://www.zotero.org/rjp43</w:t>
+        </w:r>
+      </w:hyperlink>
+      <w:r>
+        <w:rPr>
+          <w:rFonts w:ascii="Arial" w:hAnsi="Arial" w:cs="Arial"/>
+          <w:sz w:val="16"/>
+          <w:lang w:val="es-ES"/>
+        </w:rPr>
+        <w:t xml:space="preserve"> </w:t>
+      </w:r>
+    </w:p>
+    <w:p>
+      <w:pPr>
+        <w:pStyle w:val="ListParagraph"/>
+        <w:numPr>
+          <w:ilvl w:val="0"/>
+          <w:numId w:val="4"/>
+        </w:numPr>
+        <w:spacing w:after="0" w:line="240" w:lineRule="auto"/>
+        <w:ind w:left="576"/>
+        <w:rPr>
+          <w:rFonts w:ascii="Arial" w:hAnsi="Arial" w:cs="Arial"/>
+          <w:sz w:val="20"/>
+        </w:rPr>
+      </w:pPr>
+      <w:r>
+        <w:rPr>
+          <w:rFonts w:ascii="Arial" w:hAnsi="Arial" w:cs="Arial"/>
+          <w:sz w:val="20"/>
+        </w:rPr>
+        <w:t>Proficient with Microsoft</w:t>
+      </w:r>
+      <w:r>
+        <w:rPr>
+          <w:rFonts w:ascii="Arial" w:hAnsi="Arial" w:cs="Arial"/>
+          <w:sz w:val="20"/>
+        </w:rPr>
+        <w:t xml:space="preserve"> Word, Excel,</w:t>
+      </w:r>
+      <w:r>
+        <w:rPr>
+          <w:rFonts w:ascii="Arial" w:hAnsi="Arial" w:cs="Arial"/>
+          <w:sz w:val="20"/>
+        </w:rPr>
+        <w:t xml:space="preserve"> Outlook,</w:t>
+      </w:r>
+      <w:r>
+        <w:rPr>
+          <w:rFonts w:ascii="Arial" w:hAnsi="Arial" w:cs="Arial"/>
+          <w:sz w:val="20"/>
+        </w:rPr>
+        <w:t xml:space="preserve"> and PowerPoint</w:t>
+      </w:r>
+    </w:p>
+    <w:p>
+      <w:pPr>
+        <w:pStyle w:val="ListParagraph"/>
+        <w:numPr>
+          <w:ilvl w:val="0"/>
+          <w:numId w:val="4"/>
+        </w:numPr>
+        <w:spacing w:after="0" w:line="240" w:lineRule="auto"/>
+        <w:ind w:left="576"/>
+        <w:rPr>
+          <w:rFonts w:ascii="Arial" w:hAnsi="Arial" w:cs="Arial"/>
+          <w:sz w:val="20"/>
+        </w:rPr>
+      </w:pPr>
+      <w:r>
+        <w:rPr>
+          <w:rFonts w:ascii="Arial" w:hAnsi="Arial" w:cs="Arial"/>
+          <w:sz w:val="20"/>
+        </w:rPr>
+        <w:t xml:space="preserve">oXygen XML editor </w:t>
+      </w:r>
+    </w:p>
+    <w:p>
+      <w:pPr>
+        <w:pStyle w:val="ListParagraph"/>
+        <w:numPr>
+          <w:ilvl w:val="0"/>
+          <w:numId w:val="4"/>
+        </w:numPr>
+        <w:spacing w:after="0" w:line="240" w:lineRule="auto"/>
+        <w:ind w:left="576"/>
+        <w:rPr>
+          <w:rFonts w:ascii="Arial" w:hAnsi="Arial" w:cs="Arial"/>
+          <w:sz w:val="20"/>
+        </w:rPr>
+        <w:sectPr>
+          <w:type w:val="continuous"/>
+          <w:pgSz w:w="12240" w:h="15840"/>
+          <w:pgMar w:top="1440" w:right="1440" w:bottom="1440" w:left="1440" w:header="720" w:footer="720" w:gutter="0"/>
+          <w:cols w:num="2" w:space="720"/>
+          <w:titlePg/>
+          <w:docGrid w:linePitch="360"/>
+        </w:sectPr>
+      </w:pPr>
+      <w:r>
+        <w:rPr>
+          <w:rFonts w:ascii="Arial" w:hAnsi="Arial" w:cs="Arial"/>
+          <w:sz w:val="20"/>
+        </w:rPr>
+        <w:t>Cytoscape (platform for visualizing network graphs)</w:t>
+      </w:r>
+    </w:p>
+    <w:p>
+      <w:pPr>
+        <w:spacing w:after="0" w:line="240" w:lineRule="auto"/>
+        <w:rPr>
+          <w:rFonts w:ascii="Arial" w:hAnsi="Arial" w:cs="Arial"/>
+          <w:b/>
+        </w:rPr>
+      </w:pPr>
+      <w:r>
+        <w:rPr>
+          <w:rFonts w:ascii="Arial" w:hAnsi="Arial" w:cs="Arial"/>
+          <w:b/>
+        </w:rPr>
+        <w:t>Research Experience</w:t>
+      </w:r>
+    </w:p>
+    <w:p>
+      <w:pPr>
+        <w:spacing w:after="0" w:line="240" w:lineRule="auto"/>
+        <w:rPr>
+          <w:rFonts w:ascii="Arial" w:hAnsi="Arial" w:cs="Arial"/>
+          <w:sz w:val="20"/>
+        </w:rPr>
+      </w:pPr>
+      <w:r>
+        <w:rPr>
+          <w:rFonts w:ascii="Arial" w:hAnsi="Arial" w:cs="Arial"/>
+          <w:sz w:val="20"/>
+        </w:rPr>
+        <w:t xml:space="preserve">September, 2014 – </w:t>
+      </w:r>
+      <w:r>
+        <w:rPr>
+          <w:rFonts w:ascii="Arial" w:hAnsi="Arial" w:cs="Arial"/>
+          <w:sz w:val="20"/>
+        </w:rPr>
+        <w:t>Present</w:t>
+      </w:r>
+      <w:r>
+        <w:rPr>
+          <w:rFonts w:ascii="Arial" w:hAnsi="Arial" w:cs="Arial"/>
+          <w:sz w:val="20"/>
+        </w:rPr>
+        <w:tab/>
+      </w:r>
+      <w:r>
+        <w:rPr>
+          <w:rFonts w:ascii="Arial" w:hAnsi="Arial" w:cs="Arial"/>
+          <w:sz w:val="20"/>
+        </w:rPr>
+        <w:tab/>
+      </w:r>
+      <w:r>
+        <w:rPr>
+          <w:rFonts w:ascii="Arial" w:hAnsi="Arial" w:cs="Arial"/>
+          <w:b/>
+          <w:sz w:val="20"/>
+        </w:rPr>
+        <w:t>Project Director</w:t>
+      </w:r>
+      <w:r>
+        <w:rPr>
+          <w:rFonts w:ascii="Arial" w:hAnsi="Arial" w:cs="Arial"/>
+          <w:b/>
+          <w:sz w:val="20"/>
+        </w:rPr>
+        <w:t xml:space="preserve"> and Senior Editor</w:t>
+      </w:r>
+      <w:r>
+        <w:rPr>
+          <w:rFonts w:ascii="Arial" w:hAnsi="Arial" w:cs="Arial"/>
+          <w:sz w:val="20"/>
+        </w:rPr>
+        <w:t>,</w:t>
+      </w:r>
+    </w:p>
+    <w:p>
+      <w:pPr>
+        <w:spacing w:after="0" w:line="240" w:lineRule="auto"/>
+        <w:ind w:firstLine="3600"/>
+        <w:rPr>
+          <w:rFonts w:ascii="Arial" w:hAnsi="Arial" w:cs="Arial"/>
+          <w:sz w:val="20"/>
+        </w:rPr>
+      </w:pPr>
+      <w:r>
+        <w:rPr>
+          <w:rFonts w:ascii="Arial" w:hAnsi="Arial" w:cs="Arial"/>
+          <w:sz w:val="20"/>
+        </w:rPr>
+        <w:t>The Restoration of Nell Nelson Project</w:t>
+      </w:r>
+    </w:p>
+    <w:p>
+      <w:pPr>
+        <w:spacing w:after="0" w:line="240" w:lineRule="auto"/>
         <w:ind w:left="2880" w:firstLine="720"/>
         <w:rPr>
           <w:rFonts w:ascii="Arial" w:hAnsi="Arial" w:cs="Arial"/>
           <w:sz w:val="20"/>
         </w:rPr>
       </w:pPr>
-      <w:r>
-        <w:rPr>
-          <w:rFonts w:ascii="Arial" w:hAnsi="Arial" w:cs="Arial"/>
-          <w:sz w:val="20"/>
-        </w:rPr>
-        <w:t>Dean’s List – two semesters</w:t>
-      </w:r>
-    </w:p>
-    <w:p>
-      <w:pPr>
-        <w:spacing w:after="0" w:line="240" w:lineRule="auto"/>
-        <w:ind w:left="2880" w:firstLine="720"/>
-        <w:rPr>
-          <w:rFonts w:ascii="Arial" w:hAnsi="Arial" w:cs="Arial"/>
-          <w:sz w:val="20"/>
-        </w:rPr>
-      </w:pPr>
-    </w:p>
-    <w:p>
-      <w:pPr>
-        <w:spacing w:after="0" w:line="240" w:lineRule="auto"/>
-        <w:rPr>
-          <w:rFonts w:ascii="Arial" w:hAnsi="Arial" w:cs="Arial"/>
-          <w:b/>
-        </w:rPr>
-      </w:pPr>
-      <w:r>
-        <w:rPr>
-          <w:rFonts w:ascii="Arial" w:hAnsi="Arial" w:cs="Arial"/>
-          <w:b/>
-        </w:rPr>
-        <w:t>Research Experience</w:t>
-      </w:r>
-    </w:p>
-    <w:p>
-      <w:pPr>
-        <w:spacing w:after="0" w:line="240" w:lineRule="auto"/>
-        <w:rPr>
-          <w:rFonts w:ascii="Arial" w:hAnsi="Arial" w:cs="Arial"/>
-          <w:b/>
-        </w:rPr>
-      </w:pPr>
-    </w:p>
-    <w:p>
-      <w:pPr>
-        <w:spacing w:after="0" w:line="240" w:lineRule="auto"/>
-        <w:rPr>
-          <w:rFonts w:ascii="Arial" w:hAnsi="Arial" w:cs="Arial"/>
-          <w:sz w:val="20"/>
-        </w:rPr>
-      </w:pPr>
-      <w:r>
-        <w:rPr>
-          <w:rFonts w:ascii="Arial" w:hAnsi="Arial" w:cs="Arial"/>
-          <w:sz w:val="20"/>
-        </w:rPr>
-        <w:t xml:space="preserve">September, 2014 – </w:t>
-      </w:r>
-      <w:r>
-        <w:rPr>
-          <w:rFonts w:ascii="Arial" w:hAnsi="Arial" w:cs="Arial"/>
-          <w:sz w:val="20"/>
-        </w:rPr>
-        <w:t>Present</w:t>
-      </w:r>
-      <w:r>
-        <w:rPr>
-          <w:rFonts w:ascii="Arial" w:hAnsi="Arial" w:cs="Arial"/>
-          <w:sz w:val="20"/>
-        </w:rPr>
-        <w:tab/>
-      </w:r>
-      <w:r>
-        <w:rPr>
-          <w:rFonts w:ascii="Arial" w:hAnsi="Arial" w:cs="Arial"/>
-          <w:sz w:val="20"/>
-        </w:rPr>
-        <w:tab/>
-      </w:r>
-      <w:r>
-        <w:rPr>
-          <w:rFonts w:ascii="Arial" w:hAnsi="Arial" w:cs="Arial"/>
-          <w:b/>
-          <w:sz w:val="20"/>
-        </w:rPr>
-        <w:t>Project Director</w:t>
-      </w:r>
-      <w:r>
-        <w:rPr>
-          <w:rFonts w:ascii="Arial" w:hAnsi="Arial" w:cs="Arial"/>
-          <w:b/>
-          <w:sz w:val="20"/>
-        </w:rPr>
-        <w:t xml:space="preserve"> and Senior Editor</w:t>
-      </w:r>
-      <w:r>
-        <w:rPr>
-          <w:rFonts w:ascii="Arial" w:hAnsi="Arial" w:cs="Arial"/>
-          <w:sz w:val="20"/>
-        </w:rPr>
-        <w:t>,</w:t>
-      </w:r>
-    </w:p>
-    <w:p>
-      <w:pPr>
-        <w:spacing w:after="0" w:line="240" w:lineRule="auto"/>
-        <w:ind w:firstLine="3600"/>
-        <w:rPr>
-          <w:rFonts w:ascii="Arial" w:hAnsi="Arial" w:cs="Arial"/>
-          <w:sz w:val="20"/>
-        </w:rPr>
-      </w:pPr>
-      <w:r>
-        <w:rPr>
-          <w:rFonts w:ascii="Arial" w:hAnsi="Arial" w:cs="Arial"/>
-          <w:sz w:val="20"/>
-        </w:rPr>
-        <w:t>The Restoration of Nell Nelson Project</w:t>
-      </w:r>
-    </w:p>
-    <w:p>
-      <w:pPr>
-        <w:spacing w:after="0" w:line="240" w:lineRule="auto"/>
-        <w:ind w:left="2880" w:firstLine="720"/>
-        <w:rPr>
-          <w:rFonts w:ascii="Arial" w:hAnsi="Arial" w:cs="Arial"/>
-          <w:sz w:val="20"/>
-        </w:rPr>
-      </w:pPr>
-      <w:hyperlink r:id="rId7" w:history="1">
+      <w:hyperlink r:id="rId13" w:history="1">
         <w:r>
           <w:rPr>
             <w:rStyle w:val="Hyperlink"/>
@@ -660,7 +1182,7 @@
         </w:rPr>
         <w:tab/>
       </w:r>
-      <w:hyperlink r:id="rId8" w:history="1">
+      <w:hyperlink r:id="rId14" w:history="1">
         <w:r>
           <w:rPr>
             <w:rStyle w:val="Hyperlink"/>
@@ -748,7 +1270,7 @@
         </w:rPr>
         <w:t xml:space="preserve"> (</w:t>
       </w:r>
-      <w:hyperlink r:id="rId9" w:history="1">
+      <w:hyperlink r:id="rId15" w:history="1">
         <w:r>
           <w:rPr>
             <w:rStyle w:val="Hyperlink"/>
@@ -849,7 +1371,21 @@
           <w:rFonts w:ascii="Arial" w:hAnsi="Arial" w:cs="Arial"/>
           <w:sz w:val="20"/>
         </w:rPr>
-        <w:t>Dr. Elisa Beshero-Bondar of the University of Pittsburgh at Greensburg</w:t>
+        <w:t xml:space="preserve">Dr. Elisa Beshero-Bondar of </w:t>
+      </w:r>
+      <w:r>
+        <w:rPr>
+          <w:rFonts w:ascii="Arial" w:hAnsi="Arial" w:cs="Arial"/>
+          <w:sz w:val="20"/>
+        </w:rPr>
+        <w:t>Pitt-</w:t>
+      </w:r>
+      <w:r>
+        <w:rPr>
+          <w:rFonts w:ascii="Arial" w:hAnsi="Arial" w:cs="Arial"/>
+          <w:sz w:val="20"/>
+        </w:rPr>
+        <w:t>Greensburg</w:t>
       </w:r>
       <w:r>
         <w:rPr>
@@ -920,6 +1456,170 @@
           <w:sz w:val="20"/>
         </w:rPr>
         <w:t xml:space="preserve"> 1819 to 1823. </w:t>
+      </w:r>
+    </w:p>
+    <w:p>
+      <w:pPr>
+        <w:spacing w:after="0" w:line="240" w:lineRule="auto"/>
+        <w:rPr>
+          <w:rFonts w:ascii="Arial" w:hAnsi="Arial" w:cs="Arial"/>
+          <w:sz w:val="20"/>
+        </w:rPr>
+      </w:pPr>
+    </w:p>
+    <w:p>
+      <w:pPr>
+        <w:spacing w:after="0" w:line="240" w:lineRule="auto"/>
+        <w:rPr>
+          <w:rFonts w:ascii="Arial" w:hAnsi="Arial" w:cs="Arial"/>
+          <w:b/>
+          <w:sz w:val="20"/>
+        </w:rPr>
+      </w:pPr>
+      <w:r>
+        <w:rPr>
+          <w:rFonts w:ascii="Arial" w:hAnsi="Arial" w:cs="Arial"/>
+          <w:sz w:val="20"/>
+        </w:rPr>
+        <w:t>December</w:t>
+      </w:r>
+      <w:r>
+        <w:rPr>
+          <w:rFonts w:ascii="Arial" w:hAnsi="Arial" w:cs="Arial"/>
+          <w:sz w:val="20"/>
+        </w:rPr>
+        <w:t>, 2014</w:t>
+      </w:r>
+      <w:r>
+        <w:rPr>
+          <w:rFonts w:ascii="Arial" w:hAnsi="Arial" w:cs="Arial"/>
+          <w:sz w:val="20"/>
+        </w:rPr>
+        <w:tab/>
+      </w:r>
+      <w:r>
+        <w:rPr>
+          <w:rFonts w:ascii="Arial" w:hAnsi="Arial" w:cs="Arial"/>
+          <w:sz w:val="20"/>
+        </w:rPr>
+        <w:tab/>
+      </w:r>
+      <w:r>
+        <w:rPr>
+          <w:rFonts w:ascii="Arial" w:hAnsi="Arial" w:cs="Arial"/>
+          <w:sz w:val="20"/>
+        </w:rPr>
+        <w:tab/>
+      </w:r>
+      <w:r>
+        <w:rPr>
+          <w:rFonts w:ascii="Arial" w:hAnsi="Arial" w:cs="Arial"/>
+          <w:b/>
+          <w:sz w:val="20"/>
+        </w:rPr>
+        <w:t xml:space="preserve">A Comprehensive History of a Single Word: </w:t>
+      </w:r>
+      <w:r>
+        <w:rPr>
+          <w:rFonts w:ascii="Arial" w:hAnsi="Arial" w:cs="Arial"/>
+          <w:b/>
+          <w:i/>
+          <w:sz w:val="20"/>
+        </w:rPr>
+        <w:t>Cheap</w:t>
+      </w:r>
+    </w:p>
+    <w:p>
+      <w:pPr>
+        <w:spacing w:after="0" w:line="240" w:lineRule="auto"/>
+        <w:ind w:left="3600"/>
+        <w:rPr>
+          <w:rFonts w:ascii="Arial" w:hAnsi="Arial" w:cs="Arial"/>
+          <w:sz w:val="20"/>
+        </w:rPr>
+      </w:pPr>
+      <w:r>
+        <w:rPr>
+          <w:rFonts w:ascii="Arial" w:hAnsi="Arial" w:cs="Arial"/>
+          <w:sz w:val="20"/>
+        </w:rPr>
+        <w:t xml:space="preserve">An in-depth investigation of the etymology of the word </w:t>
+      </w:r>
+      <w:r>
+        <w:rPr>
+          <w:rFonts w:ascii="Arial" w:hAnsi="Arial" w:cs="Arial"/>
+          <w:i/>
+          <w:sz w:val="20"/>
+        </w:rPr>
+        <w:t>cheap</w:t>
+      </w:r>
+      <w:r>
+        <w:rPr>
+          <w:rFonts w:ascii="Arial" w:hAnsi="Arial" w:cs="Arial"/>
+          <w:sz w:val="20"/>
+        </w:rPr>
+        <w:t xml:space="preserve"> in the history of the English language. Created as the final research project for the Pitt-Greensburg History of the English Language Course taught by Dr. Greenfield.</w:t>
+      </w:r>
+    </w:p>
+    <w:p>
+      <w:pPr>
+        <w:spacing w:after="0" w:line="240" w:lineRule="auto"/>
+        <w:rPr>
+          <w:rFonts w:ascii="Arial" w:hAnsi="Arial" w:cs="Arial"/>
+          <w:sz w:val="20"/>
+        </w:rPr>
+      </w:pPr>
+      <w:r>
+        <w:rPr>
+          <w:rFonts w:ascii="Arial" w:hAnsi="Arial" w:cs="Arial"/>
+          <w:sz w:val="20"/>
+        </w:rPr>
+        <w:tab/>
+      </w:r>
+      <w:r>
+        <w:rPr>
+          <w:rFonts w:ascii="Arial" w:hAnsi="Arial" w:cs="Arial"/>
+          <w:sz w:val="20"/>
+        </w:rPr>
+        <w:tab/>
+      </w:r>
+      <w:r>
+        <w:rPr>
+          <w:rFonts w:ascii="Arial" w:hAnsi="Arial" w:cs="Arial"/>
+          <w:sz w:val="20"/>
+        </w:rPr>
+        <w:tab/>
+      </w:r>
+      <w:r>
+        <w:rPr>
+          <w:rFonts w:ascii="Arial" w:hAnsi="Arial" w:cs="Arial"/>
+          <w:sz w:val="20"/>
+        </w:rPr>
+        <w:tab/>
+      </w:r>
+      <w:r>
+        <w:rPr>
+          <w:rFonts w:ascii="Arial" w:hAnsi="Arial" w:cs="Arial"/>
+          <w:sz w:val="20"/>
+        </w:rPr>
+        <w:tab/>
+      </w:r>
+      <w:hyperlink r:id="rId16" w:history="1">
+        <w:r>
+          <w:rPr>
+            <w:rStyle w:val="Hyperlink"/>
+            <w:rFonts w:ascii="Arial" w:hAnsi="Arial" w:cs="Arial"/>
+            <w:sz w:val="20"/>
+          </w:rPr>
+          <w:t>http://bit.ly/HistoryOfCheap</w:t>
+        </w:r>
+      </w:hyperlink>
+      <w:r>
+        <w:rPr>
+          <w:rFonts w:ascii="Arial" w:hAnsi="Arial" w:cs="Arial"/>
+          <w:sz w:val="20"/>
+        </w:rPr>
+        <w:t xml:space="preserve"> </w:t>
       </w:r>
     </w:p>
     <w:p>
@@ -1000,7 +1700,7 @@
         </w:rPr>
         <w:t xml:space="preserve"> (</w:t>
       </w:r>
-      <w:hyperlink r:id="rId10" w:history="1">
+      <w:hyperlink r:id="rId17" w:history="1">
         <w:r>
           <w:rPr>
             <w:rStyle w:val="Hyperlink"/>
@@ -1015,7 +1715,62 @@
           <w:rFonts w:ascii="Arial" w:hAnsi="Arial" w:cs="Arial"/>
           <w:sz w:val="20"/>
         </w:rPr>
-        <w:t xml:space="preserve">) </w:t>
+        <w:t>)</w:t>
+      </w:r>
+    </w:p>
+    <w:p>
+      <w:pPr>
+        <w:spacing w:after="0" w:line="240" w:lineRule="auto"/>
+        <w:rPr>
+          <w:rFonts w:ascii="Arial" w:hAnsi="Arial" w:cs="Arial"/>
+          <w:b/>
+        </w:rPr>
+      </w:pPr>
+      <w:r>
+        <w:rPr>
+          <w:rFonts w:ascii="Arial" w:hAnsi="Arial" w:cs="Arial"/>
+          <w:b/>
+        </w:rPr>
+        <w:lastRenderedPageBreak/>
+        <w:t>Teaching Experience</w:t>
+      </w:r>
+    </w:p>
+    <w:p>
+      <w:pPr>
+        <w:spacing w:after="0" w:line="240" w:lineRule="auto"/>
+        <w:rPr>
+          <w:rFonts w:ascii="Arial" w:hAnsi="Arial" w:cs="Arial"/>
+          <w:sz w:val="20"/>
+        </w:rPr>
+      </w:pPr>
+      <w:r>
+        <w:rPr>
+          <w:rFonts w:ascii="Arial" w:hAnsi="Arial" w:cs="Arial"/>
+          <w:sz w:val="20"/>
+        </w:rPr>
+        <w:t>September, 2016 – April, 2017</w:t>
+      </w:r>
+      <w:r>
+        <w:rPr>
+          <w:rFonts w:ascii="Arial" w:hAnsi="Arial" w:cs="Arial"/>
+          <w:sz w:val="20"/>
+        </w:rPr>
+        <w:tab/>
+      </w:r>
+      <w:r>
+        <w:rPr>
+          <w:rFonts w:ascii="Arial" w:hAnsi="Arial" w:cs="Arial"/>
+          <w:sz w:val="20"/>
+        </w:rPr>
+        <w:tab/>
+      </w:r>
+      <w:r>
+        <w:rPr>
+          <w:rFonts w:ascii="Arial" w:hAnsi="Arial" w:cs="Arial"/>
+          <w:b/>
+          <w:sz w:val="20"/>
+        </w:rPr>
+        <w:t>Co-Instructor, Digital Humanities Courses</w:t>
       </w:r>
     </w:p>
     <w:p>
@@ -1024,79 +1779,6 @@
         <w:ind w:left="3600"/>
         <w:rPr>
           <w:rFonts w:ascii="Arial" w:hAnsi="Arial" w:cs="Arial"/>
-          <w:b/>
-        </w:rPr>
-      </w:pPr>
-    </w:p>
-    <w:p>
-      <w:pPr>
-        <w:spacing w:after="0" w:line="240" w:lineRule="auto"/>
-        <w:rPr>
-          <w:rFonts w:ascii="Arial" w:hAnsi="Arial" w:cs="Arial"/>
-          <w:b/>
-        </w:rPr>
-      </w:pPr>
-      <w:r>
-        <w:rPr>
-          <w:rFonts w:ascii="Arial" w:hAnsi="Arial" w:cs="Arial"/>
-          <w:b/>
-        </w:rPr>
-        <w:t>Teaching Experience</w:t>
-      </w:r>
-    </w:p>
-    <w:p>
-      <w:pPr>
-        <w:spacing w:after="0" w:line="240" w:lineRule="auto"/>
-        <w:rPr>
-          <w:rFonts w:ascii="Arial" w:hAnsi="Arial" w:cs="Arial"/>
-          <w:b/>
-        </w:rPr>
-      </w:pPr>
-    </w:p>
-    <w:p>
-      <w:pPr>
-        <w:spacing w:after="0" w:line="240" w:lineRule="auto"/>
-        <w:rPr>
-          <w:rFonts w:ascii="Arial" w:hAnsi="Arial" w:cs="Arial"/>
-          <w:sz w:val="20"/>
-        </w:rPr>
-      </w:pPr>
-      <w:r>
-        <w:rPr>
-          <w:rFonts w:ascii="Arial" w:hAnsi="Arial" w:cs="Arial"/>
-          <w:sz w:val="20"/>
-        </w:rPr>
-        <w:t>September, 2016 – April, 2017</w:t>
-      </w:r>
-      <w:r>
-        <w:rPr>
-          <w:rFonts w:ascii="Arial" w:hAnsi="Arial" w:cs="Arial"/>
-          <w:sz w:val="20"/>
-        </w:rPr>
-        <w:tab/>
-      </w:r>
-      <w:r>
-        <w:rPr>
-          <w:rFonts w:ascii="Arial" w:hAnsi="Arial" w:cs="Arial"/>
-          <w:sz w:val="20"/>
-        </w:rPr>
-        <w:tab/>
-      </w:r>
-      <w:r>
-        <w:rPr>
-          <w:rFonts w:ascii="Arial" w:hAnsi="Arial" w:cs="Arial"/>
-          <w:b/>
-          <w:sz w:val="20"/>
-        </w:rPr>
-        <w:t>Co-Instructor, Digital Humanities Courses</w:t>
-      </w:r>
-    </w:p>
-    <w:p>
-      <w:pPr>
-        <w:spacing w:after="0" w:line="240" w:lineRule="auto"/>
-        <w:ind w:left="3600"/>
-        <w:rPr>
-          <w:rFonts w:ascii="Arial" w:hAnsi="Arial" w:cs="Arial"/>
           <w:sz w:val="20"/>
         </w:rPr>
       </w:pPr>
@@ -1112,7 +1794,21 @@
           <w:rFonts w:ascii="Arial" w:hAnsi="Arial" w:cs="Arial"/>
           <w:sz w:val="20"/>
         </w:rPr>
-        <w:t xml:space="preserve"> at the University of Pittsburgh at Greensburg</w:t>
+        <w:t xml:space="preserve"> at </w:t>
+      </w:r>
+      <w:r>
+        <w:rPr>
+          <w:rFonts w:ascii="Arial" w:hAnsi="Arial" w:cs="Arial"/>
+          <w:sz w:val="20"/>
+        </w:rPr>
+        <w:t>Pitt-</w:t>
+      </w:r>
+      <w:r>
+        <w:rPr>
+          <w:rFonts w:ascii="Arial" w:hAnsi="Arial" w:cs="Arial"/>
+          <w:sz w:val="20"/>
+        </w:rPr>
+        <w:t>Greensburg</w:t>
       </w:r>
       <w:r>
         <w:rPr>
@@ -1233,7 +1929,7 @@
         </w:rPr>
         <w:t>(</w:t>
       </w:r>
-      <w:hyperlink r:id="rId11" w:history="1">
+      <w:hyperlink r:id="rId18" w:history="1">
         <w:r>
           <w:rPr>
             <w:rStyle w:val="Hyperlink"/>
@@ -1257,7 +1953,7 @@
         </w:rPr>
         <w:t>, the Graveyard Project (</w:t>
       </w:r>
-      <w:hyperlink r:id="rId12" w:history="1">
+      <w:hyperlink r:id="rId19" w:history="1">
         <w:r>
           <w:rPr>
             <w:rStyle w:val="Hyperlink"/>
@@ -1274,7 +1970,7 @@
         </w:rPr>
         <w:t>), and the Eldritch project (</w:t>
       </w:r>
-      <w:hyperlink r:id="rId13" w:history="1">
+      <w:hyperlink r:id="rId20" w:history="1">
         <w:r>
           <w:rPr>
             <w:rStyle w:val="Hyperlink"/>
@@ -1392,21 +2088,37 @@
         </w:rPr>
         <w:t xml:space="preserve"> #digimit16)</w:t>
       </w:r>
-    </w:p>
-    <w:p>
-      <w:pPr>
-        <w:spacing w:after="0" w:line="240" w:lineRule="auto"/>
-        <w:rPr>
-          <w:rFonts w:ascii="Arial" w:hAnsi="Arial" w:cs="Arial"/>
-          <w:sz w:val="20"/>
-        </w:rPr>
-      </w:pPr>
-      <w:r>
-        <w:rPr>
-          <w:rFonts w:ascii="Arial" w:hAnsi="Arial" w:cs="Arial"/>
-          <w:sz w:val="20"/>
-        </w:rPr>
-        <w:lastRenderedPageBreak/>
+      <w:r>
+        <w:rPr>
+          <w:rFonts w:ascii="Arial" w:hAnsi="Arial" w:cs="Arial"/>
+          <w:sz w:val="20"/>
+        </w:rPr>
+        <w:t xml:space="preserve"> </w:t>
+      </w:r>
+    </w:p>
+    <w:p>
+      <w:pPr>
+        <w:spacing w:after="0" w:line="240" w:lineRule="auto"/>
+        <w:ind w:left="3600"/>
+        <w:rPr>
+          <w:rFonts w:ascii="Arial" w:hAnsi="Arial" w:cs="Arial"/>
+          <w:sz w:val="20"/>
+        </w:rPr>
+      </w:pPr>
+    </w:p>
+    <w:p>
+      <w:pPr>
+        <w:spacing w:after="0" w:line="240" w:lineRule="auto"/>
+        <w:rPr>
+          <w:rFonts w:ascii="Arial" w:hAnsi="Arial" w:cs="Arial"/>
+          <w:sz w:val="20"/>
+        </w:rPr>
+      </w:pPr>
+      <w:r>
+        <w:rPr>
+          <w:rFonts w:ascii="Arial" w:hAnsi="Arial" w:cs="Arial"/>
+          <w:sz w:val="20"/>
+        </w:rPr>
         <w:t>September, 2015 – April, 2016</w:t>
       </w:r>
       <w:r>
@@ -1537,7 +2249,21 @@
           <w:rFonts w:ascii="Arial" w:hAnsi="Arial" w:cs="Arial"/>
           <w:sz w:val="20"/>
         </w:rPr>
-        <w:t xml:space="preserve"> the University of Pittsburgh at Greensburg</w:t>
+        <w:t xml:space="preserve"> </w:t>
+      </w:r>
+      <w:r>
+        <w:rPr>
+          <w:rFonts w:ascii="Arial" w:hAnsi="Arial" w:cs="Arial"/>
+          <w:sz w:val="20"/>
+        </w:rPr>
+        <w:t>Pitt-</w:t>
+      </w:r>
+      <w:r>
+        <w:rPr>
+          <w:rFonts w:ascii="Arial" w:hAnsi="Arial" w:cs="Arial"/>
+          <w:sz w:val="20"/>
+        </w:rPr>
+        <w:t>Greensburg</w:t>
       </w:r>
       <w:r>
         <w:rPr>
@@ -1581,7 +2307,7 @@
         </w:rPr>
         <w:t>Emily Dickinson project (</w:t>
       </w:r>
-      <w:hyperlink r:id="rId14" w:history="1">
+      <w:hyperlink r:id="rId21" w:history="1">
         <w:r>
           <w:rPr>
             <w:rStyle w:val="Hyperlink"/>
@@ -1605,7 +2331,7 @@
         </w:rPr>
         <w:t xml:space="preserve"> and the Decameron project (</w:t>
       </w:r>
-      <w:hyperlink r:id="rId15" w:history="1">
+      <w:hyperlink r:id="rId22" w:history="1">
         <w:r>
           <w:rPr>
             <w:rStyle w:val="Hyperlink"/>
@@ -1714,56 +2440,21 @@
           <w:rFonts w:ascii="Arial" w:hAnsi="Arial" w:cs="Arial"/>
           <w:sz w:val="20"/>
         </w:rPr>
-        <w:t>Assisted Dr. Elisa Beshero-Bondar by running the Google Hangout connecting international editors unable to attend in per</w:t>
-      </w:r>
-      <w:r>
-        <w:rPr>
-          <w:rFonts w:ascii="Arial" w:hAnsi="Arial" w:cs="Arial"/>
-          <w:sz w:val="20"/>
-        </w:rPr>
-        <w:t>son with the rest of the group and acted as an on-hand</w:t>
-      </w:r>
-      <w:r>
-        <w:rPr>
-          <w:rFonts w:ascii="Arial" w:hAnsi="Arial" w:cs="Arial"/>
-          <w:sz w:val="20"/>
-        </w:rPr>
-        <w:t>,</w:t>
-      </w:r>
-      <w:r>
-        <w:rPr>
-          <w:rFonts w:ascii="Arial" w:hAnsi="Arial" w:cs="Arial"/>
-          <w:sz w:val="20"/>
-        </w:rPr>
-        <w:t xml:space="preserve"> </w:t>
-      </w:r>
-      <w:r>
-        <w:rPr>
-          <w:rFonts w:ascii="Arial" w:hAnsi="Arial" w:cs="Arial"/>
-          <w:sz w:val="20"/>
-        </w:rPr>
-        <w:t>knowledgeable</w:t>
-      </w:r>
-      <w:r>
-        <w:rPr>
-          <w:rFonts w:ascii="Arial" w:hAnsi="Arial" w:cs="Arial"/>
-          <w:sz w:val="20"/>
-        </w:rPr>
-        <w:t xml:space="preserve"> coder for </w:t>
-      </w:r>
-      <w:r>
-        <w:rPr>
-          <w:rFonts w:ascii="Arial" w:hAnsi="Arial" w:cs="Arial"/>
-          <w:sz w:val="20"/>
-        </w:rPr>
-        <w:t>assist</w:t>
-      </w:r>
-      <w:r>
-        <w:rPr>
-          <w:rFonts w:ascii="Arial" w:hAnsi="Arial" w:cs="Arial"/>
-          <w:sz w:val="20"/>
-        </w:rPr>
-        <w:t>ing</w:t>
+        <w:t xml:space="preserve">Assisted Dr. Elisa Beshero-Bondar by running the Google Hangout connecting international </w:t>
+      </w:r>
+      <w:r>
+        <w:rPr>
+          <w:rFonts w:ascii="Arial" w:hAnsi="Arial" w:cs="Arial"/>
+          <w:sz w:val="20"/>
+        </w:rPr>
+        <w:t xml:space="preserve">and </w:t>
+      </w:r>
+      <w:r>
+        <w:rPr>
+          <w:rFonts w:ascii="Arial" w:hAnsi="Arial" w:cs="Arial"/>
+          <w:sz w:val="20"/>
+        </w:rPr>
+        <w:t>assisted new and returning Digital Mitford</w:t>
       </w:r>
       <w:r>
         <w:rPr>
@@ -1777,7 +2468,14 @@
           <w:rFonts w:ascii="Arial" w:hAnsi="Arial" w:cs="Arial"/>
           <w:sz w:val="20"/>
         </w:rPr>
-        <w:t xml:space="preserve"> in learning project specific XML</w:t>
+        <w:t xml:space="preserve"> in learning </w:t>
+      </w:r>
+      <w:r>
+        <w:rPr>
+          <w:rFonts w:ascii="Arial" w:hAnsi="Arial" w:cs="Arial"/>
+          <w:sz w:val="20"/>
+        </w:rPr>
+        <w:t>project specific XML</w:t>
       </w:r>
       <w:r>
         <w:rPr>
@@ -1793,15 +2491,6 @@
         <w:ind w:left="3600" w:hanging="3600"/>
         <w:rPr>
           <w:rFonts w:ascii="Arial" w:hAnsi="Arial" w:cs="Arial"/>
-          <w:sz w:val="20"/>
-        </w:rPr>
-      </w:pPr>
-    </w:p>
-    <w:p>
-      <w:pPr>
-        <w:spacing w:after="0" w:line="240" w:lineRule="auto"/>
-        <w:rPr>
-          <w:rFonts w:ascii="Arial" w:hAnsi="Arial" w:cs="Arial"/>
           <w:b/>
         </w:rPr>
       </w:pPr>
@@ -1810,673 +2499,49 @@
           <w:rFonts w:ascii="Arial" w:hAnsi="Arial" w:cs="Arial"/>
           <w:b/>
         </w:rPr>
-        <w:t>Work</w:t>
+        <w:t>D</w:t>
       </w:r>
       <w:r>
         <w:rPr>
           <w:rFonts w:ascii="Arial" w:hAnsi="Arial" w:cs="Arial"/>
           <w:b/>
         </w:rPr>
-        <w:t xml:space="preserve"> Experience</w:t>
-      </w:r>
-    </w:p>
-    <w:p>
-      <w:pPr>
-        <w:spacing w:after="0" w:line="240" w:lineRule="auto"/>
-        <w:ind w:left="3600" w:hanging="3600"/>
-        <w:rPr>
-          <w:rFonts w:ascii="Arial" w:hAnsi="Arial" w:cs="Arial"/>
-          <w:sz w:val="20"/>
-        </w:rPr>
-      </w:pPr>
-    </w:p>
-    <w:p>
-      <w:pPr>
-        <w:spacing w:after="0" w:line="240" w:lineRule="auto"/>
-        <w:ind w:left="3600" w:hanging="3600"/>
-        <w:rPr>
-          <w:rFonts w:ascii="Arial" w:hAnsi="Arial" w:cs="Arial"/>
-          <w:sz w:val="20"/>
-        </w:rPr>
-      </w:pPr>
-      <w:r>
-        <w:rPr>
-          <w:rFonts w:ascii="Arial" w:hAnsi="Arial" w:cs="Arial"/>
-          <w:sz w:val="20"/>
-        </w:rPr>
-        <w:t xml:space="preserve">August, 2016 </w:t>
-      </w:r>
-      <w:r>
-        <w:rPr>
-          <w:rFonts w:ascii="Arial" w:hAnsi="Arial" w:cs="Arial"/>
-          <w:sz w:val="20"/>
-        </w:rPr>
-        <w:t>–</w:t>
-      </w:r>
-      <w:r>
-        <w:rPr>
-          <w:rFonts w:ascii="Arial" w:hAnsi="Arial" w:cs="Arial"/>
-          <w:sz w:val="20"/>
-        </w:rPr>
-        <w:t xml:space="preserve"> present</w:t>
-      </w:r>
-      <w:r>
-        <w:rPr>
-          <w:rFonts w:ascii="Arial" w:hAnsi="Arial" w:cs="Arial"/>
-          <w:sz w:val="20"/>
-        </w:rPr>
-        <w:tab/>
+        <w:t>igital</w:t>
       </w:r>
       <w:r>
         <w:rPr>
           <w:rFonts w:ascii="Arial" w:hAnsi="Arial" w:cs="Arial"/>
           <w:b/>
-          <w:sz w:val="20"/>
-        </w:rPr>
-        <w:t xml:space="preserve">Technical Assistant, </w:t>
-      </w:r>
-      <w:r>
-        <w:rPr>
-          <w:rFonts w:ascii="Arial" w:hAnsi="Arial" w:cs="Arial"/>
-          <w:b/>
-          <w:sz w:val="20"/>
-        </w:rPr>
-        <w:t xml:space="preserve">The </w:t>
-      </w:r>
-      <w:r>
-        <w:rPr>
-          <w:rFonts w:ascii="Arial" w:hAnsi="Arial" w:cs="Arial"/>
-          <w:b/>
-          <w:sz w:val="20"/>
-        </w:rPr>
-        <w:t>Center for the Digital Text</w:t>
-      </w:r>
-    </w:p>
-    <w:p>
-      <w:pPr>
-        <w:spacing w:after="0" w:line="240" w:lineRule="auto"/>
-        <w:ind w:left="3600" w:hanging="3600"/>
-        <w:rPr>
-          <w:rFonts w:ascii="Arial" w:hAnsi="Arial" w:cs="Arial"/>
-          <w:sz w:val="20"/>
-        </w:rPr>
-      </w:pPr>
-      <w:r>
-        <w:rPr>
-          <w:rFonts w:ascii="Arial" w:hAnsi="Arial" w:cs="Arial"/>
-          <w:sz w:val="20"/>
-        </w:rPr>
-        <w:t>Greensburg, PA</w:t>
-      </w:r>
-      <w:r>
-        <w:rPr>
-          <w:rFonts w:ascii="Arial" w:hAnsi="Arial" w:cs="Arial"/>
-          <w:sz w:val="20"/>
-        </w:rPr>
-        <w:tab/>
-      </w:r>
-      <w:r>
-        <w:rPr>
-          <w:rFonts w:ascii="Arial" w:hAnsi="Arial" w:cs="Arial"/>
-          <w:sz w:val="20"/>
-        </w:rPr>
-        <w:t>Contributes to ongoing projects of the University of Pittsburgh at Greensburg</w:t>
-      </w:r>
-      <w:r>
-        <w:rPr>
-          <w:rFonts w:ascii="Arial" w:hAnsi="Arial" w:cs="Arial"/>
-          <w:sz w:val="20"/>
-        </w:rPr>
-        <w:t xml:space="preserve">, </w:t>
-      </w:r>
-      <w:r>
-        <w:rPr>
-          <w:rFonts w:ascii="Arial" w:hAnsi="Arial" w:cs="Arial"/>
-          <w:sz w:val="20"/>
-        </w:rPr>
-        <w:t>helps with the delivery of digital studies courses and workshops</w:t>
-      </w:r>
-      <w:r>
-        <w:rPr>
-          <w:rFonts w:ascii="Arial" w:hAnsi="Arial" w:cs="Arial"/>
-          <w:sz w:val="20"/>
-        </w:rPr>
-        <w:t xml:space="preserve">, </w:t>
-      </w:r>
-      <w:r>
-        <w:rPr>
-          <w:rFonts w:ascii="Arial" w:hAnsi="Arial" w:cs="Arial"/>
-          <w:sz w:val="20"/>
-        </w:rPr>
-        <w:t>aids students and faculty in initiating new digital studies projects</w:t>
-      </w:r>
-      <w:r>
-        <w:rPr>
-          <w:rFonts w:ascii="Arial" w:hAnsi="Arial" w:cs="Arial"/>
-          <w:sz w:val="20"/>
-        </w:rPr>
-        <w:t xml:space="preserve">, and </w:t>
-      </w:r>
-      <w:r>
-        <w:rPr>
-          <w:rFonts w:ascii="Arial" w:hAnsi="Arial" w:cs="Arial"/>
-          <w:sz w:val="20"/>
-        </w:rPr>
-        <w:t>completes coding, querying and visualizations with textual materials in an XML environment</w:t>
-      </w:r>
-      <w:r>
-        <w:rPr>
-          <w:rFonts w:ascii="Arial" w:hAnsi="Arial" w:cs="Arial"/>
-          <w:sz w:val="20"/>
-        </w:rPr>
-        <w:t>.</w:t>
-      </w:r>
-    </w:p>
-    <w:p>
-      <w:pPr>
-        <w:spacing w:after="0" w:line="240" w:lineRule="auto"/>
-        <w:ind w:left="3600" w:hanging="3600"/>
-        <w:rPr>
-          <w:rFonts w:ascii="Arial" w:hAnsi="Arial" w:cs="Arial"/>
-          <w:sz w:val="20"/>
-        </w:rPr>
-      </w:pPr>
-    </w:p>
-    <w:p>
-      <w:pPr>
-        <w:spacing w:after="0" w:line="240" w:lineRule="auto"/>
-        <w:ind w:left="3600" w:hanging="3600"/>
-        <w:rPr>
-          <w:rFonts w:ascii="Arial" w:hAnsi="Arial" w:cs="Arial"/>
-          <w:b/>
-          <w:sz w:val="20"/>
-        </w:rPr>
-      </w:pPr>
-      <w:r>
-        <w:rPr>
-          <w:rFonts w:ascii="Arial" w:hAnsi="Arial" w:cs="Arial"/>
-          <w:sz w:val="20"/>
-        </w:rPr>
-        <w:t>2010 – August, 2016</w:t>
-      </w:r>
-      <w:r>
-        <w:rPr>
-          <w:rFonts w:ascii="Arial" w:hAnsi="Arial" w:cs="Arial"/>
-          <w:sz w:val="20"/>
-        </w:rPr>
-        <w:tab/>
-      </w:r>
-      <w:r>
-        <w:rPr>
-          <w:rFonts w:ascii="Arial" w:hAnsi="Arial" w:cs="Arial"/>
-          <w:b/>
-          <w:sz w:val="20"/>
-        </w:rPr>
-        <w:t>Childcare Provider</w:t>
-      </w:r>
-    </w:p>
-    <w:p>
-      <w:pPr>
-        <w:spacing w:after="0" w:line="240" w:lineRule="auto"/>
-        <w:ind w:left="3600" w:hanging="3600"/>
-        <w:rPr>
-          <w:rFonts w:ascii="Arial" w:hAnsi="Arial" w:cs="Arial"/>
-          <w:sz w:val="20"/>
-        </w:rPr>
-      </w:pPr>
-      <w:r>
-        <w:rPr>
-          <w:rFonts w:ascii="Arial" w:hAnsi="Arial" w:cs="Arial"/>
-          <w:sz w:val="20"/>
-        </w:rPr>
-        <w:t>Pittsburgh, PA</w:t>
-      </w:r>
-      <w:r>
-        <w:rPr>
-          <w:rFonts w:ascii="Arial" w:hAnsi="Arial" w:cs="Arial"/>
-          <w:sz w:val="20"/>
-        </w:rPr>
-        <w:tab/>
-        <w:t>W</w:t>
-      </w:r>
-      <w:r>
-        <w:rPr>
-          <w:rFonts w:ascii="Arial" w:hAnsi="Arial" w:cs="Arial"/>
-          <w:sz w:val="20"/>
-        </w:rPr>
-        <w:t>orked for three multi-children families over the years (ages: 4-14 years)</w:t>
-      </w:r>
-      <w:r>
-        <w:rPr>
-          <w:rFonts w:ascii="Arial" w:hAnsi="Arial" w:cs="Arial"/>
-          <w:sz w:val="20"/>
-        </w:rPr>
-        <w:t>. Required</w:t>
-      </w:r>
-      <w:r>
-        <w:rPr>
-          <w:rFonts w:ascii="Arial" w:hAnsi="Arial" w:cs="Arial"/>
-          <w:sz w:val="20"/>
-        </w:rPr>
-        <w:t>: creativity, responsibility, time management, problem solving, patience, and quality communication skills</w:t>
-      </w:r>
-      <w:r>
-        <w:rPr>
-          <w:rFonts w:ascii="Arial" w:hAnsi="Arial" w:cs="Arial"/>
-          <w:sz w:val="20"/>
-        </w:rPr>
-        <w:t>.</w:t>
-      </w:r>
-    </w:p>
-    <w:p>
-      <w:pPr>
-        <w:spacing w:after="0" w:line="240" w:lineRule="auto"/>
-        <w:ind w:left="3600" w:hanging="3600"/>
-        <w:rPr>
-          <w:rFonts w:ascii="Arial" w:hAnsi="Arial" w:cs="Arial"/>
-          <w:sz w:val="20"/>
-        </w:rPr>
-      </w:pPr>
-    </w:p>
-    <w:p>
-      <w:pPr>
-        <w:spacing w:after="0" w:line="240" w:lineRule="auto"/>
-        <w:ind w:left="3600" w:hanging="3600"/>
-        <w:rPr>
-          <w:rFonts w:ascii="Arial" w:hAnsi="Arial" w:cs="Arial"/>
-          <w:b/>
-          <w:sz w:val="20"/>
-        </w:rPr>
-      </w:pPr>
-      <w:r>
-        <w:rPr>
-          <w:rFonts w:ascii="Arial" w:hAnsi="Arial" w:cs="Arial"/>
-          <w:sz w:val="20"/>
-        </w:rPr>
-        <w:t>November, 2010 - February, 2013</w:t>
-      </w:r>
-      <w:r>
-        <w:rPr>
-          <w:rFonts w:ascii="Arial" w:hAnsi="Arial" w:cs="Arial"/>
-          <w:sz w:val="20"/>
-        </w:rPr>
-        <w:tab/>
-      </w:r>
-      <w:r>
-        <w:rPr>
-          <w:rFonts w:ascii="Arial" w:hAnsi="Arial" w:cs="Arial"/>
-          <w:b/>
-          <w:sz w:val="20"/>
-        </w:rPr>
-        <w:t>P.O.S. Specialist &amp; Orientation Facilitator, Kohl's Dept</w:t>
-      </w:r>
-      <w:r>
-        <w:rPr>
-          <w:rFonts w:ascii="Arial" w:hAnsi="Arial" w:cs="Arial"/>
-          <w:b/>
-          <w:sz w:val="20"/>
-        </w:rPr>
-        <w:t>.</w:t>
-      </w:r>
-      <w:r>
-        <w:rPr>
-          <w:rFonts w:ascii="Arial" w:hAnsi="Arial" w:cs="Arial"/>
-          <w:b/>
-          <w:sz w:val="20"/>
-        </w:rPr>
-        <w:t xml:space="preserve"> Store</w:t>
-      </w:r>
-    </w:p>
-    <w:p>
-      <w:pPr>
-        <w:spacing w:after="0" w:line="240" w:lineRule="auto"/>
-        <w:ind w:left="3600" w:hanging="3600"/>
-        <w:rPr>
-          <w:rFonts w:ascii="Arial" w:hAnsi="Arial" w:cs="Arial"/>
-          <w:sz w:val="20"/>
-        </w:rPr>
-      </w:pPr>
-      <w:r>
-        <w:rPr>
-          <w:rFonts w:ascii="Arial" w:hAnsi="Arial" w:cs="Arial"/>
-          <w:sz w:val="20"/>
-        </w:rPr>
-        <w:t>Monroeville, PA</w:t>
-      </w:r>
-      <w:r>
-        <w:rPr>
-          <w:rFonts w:ascii="Arial" w:hAnsi="Arial" w:cs="Arial"/>
-          <w:sz w:val="20"/>
-        </w:rPr>
-        <w:tab/>
-        <w:t>O</w:t>
-      </w:r>
-      <w:r>
-        <w:rPr>
-          <w:rFonts w:ascii="Arial" w:hAnsi="Arial" w:cs="Arial"/>
-          <w:sz w:val="20"/>
-        </w:rPr>
-        <w:t>perated Point of Sale and Customer Service registers</w:t>
-      </w:r>
-      <w:r>
-        <w:rPr>
-          <w:rFonts w:ascii="Arial" w:hAnsi="Arial" w:cs="Arial"/>
-          <w:sz w:val="20"/>
-        </w:rPr>
-        <w:t xml:space="preserve">, </w:t>
-      </w:r>
-      <w:r>
-        <w:rPr>
-          <w:rFonts w:ascii="Arial" w:hAnsi="Arial" w:cs="Arial"/>
-          <w:sz w:val="20"/>
-        </w:rPr>
-        <w:t>supervised Point of Sale personnel</w:t>
-      </w:r>
-      <w:r>
-        <w:rPr>
-          <w:rFonts w:ascii="Arial" w:hAnsi="Arial" w:cs="Arial"/>
-          <w:sz w:val="20"/>
-        </w:rPr>
-        <w:t xml:space="preserve">, and </w:t>
-      </w:r>
-      <w:r>
-        <w:rPr>
-          <w:rFonts w:ascii="Arial" w:hAnsi="Arial" w:cs="Arial"/>
-          <w:sz w:val="20"/>
-        </w:rPr>
-        <w:t>administered orientation classes</w:t>
-      </w:r>
-      <w:r>
-        <w:rPr>
-          <w:rFonts w:ascii="Arial" w:hAnsi="Arial" w:cs="Arial"/>
-          <w:sz w:val="20"/>
-        </w:rPr>
-        <w:t>.</w:t>
-      </w:r>
-    </w:p>
-    <w:p>
-      <w:pPr>
-        <w:spacing w:after="0" w:line="240" w:lineRule="auto"/>
-        <w:ind w:left="3600" w:hanging="3600"/>
-        <w:rPr>
-          <w:rFonts w:ascii="Arial" w:hAnsi="Arial" w:cs="Arial"/>
-          <w:sz w:val="20"/>
-        </w:rPr>
-      </w:pPr>
-    </w:p>
-    <w:p>
-      <w:pPr>
-        <w:spacing w:after="0" w:line="240" w:lineRule="auto"/>
-        <w:ind w:left="3600" w:hanging="3600"/>
-        <w:rPr>
-          <w:rFonts w:ascii="Arial" w:hAnsi="Arial" w:cs="Arial"/>
-          <w:b/>
-        </w:rPr>
-      </w:pPr>
-      <w:r>
-        <w:rPr>
-          <w:rFonts w:ascii="Arial" w:hAnsi="Arial" w:cs="Arial"/>
-          <w:b/>
-        </w:rPr>
-        <w:t>Publications</w:t>
-      </w:r>
-    </w:p>
-    <w:p>
-      <w:pPr>
-        <w:spacing w:after="0" w:line="240" w:lineRule="auto"/>
-        <w:rPr>
-          <w:rFonts w:ascii="Arial" w:hAnsi="Arial" w:cs="Arial"/>
-          <w:b/>
-        </w:rPr>
-      </w:pPr>
-    </w:p>
-    <w:p>
-      <w:pPr>
-        <w:spacing w:after="0" w:line="240" w:lineRule="auto"/>
-        <w:rPr>
-          <w:rFonts w:ascii="Arial" w:hAnsi="Arial" w:cs="Arial"/>
-          <w:b/>
-          <w:sz w:val="20"/>
-        </w:rPr>
-      </w:pPr>
-      <w:r>
-        <w:rPr>
-          <w:rFonts w:ascii="Arial" w:hAnsi="Arial" w:cs="Arial"/>
-          <w:sz w:val="20"/>
-        </w:rPr>
-        <w:t>Forthcoming</w:t>
-      </w:r>
-      <w:r>
-        <w:rPr>
-          <w:rFonts w:ascii="Arial" w:hAnsi="Arial" w:cs="Arial"/>
-          <w:sz w:val="20"/>
-        </w:rPr>
-        <w:t>!</w:t>
-      </w:r>
-      <w:r>
-        <w:rPr>
-          <w:rFonts w:ascii="Arial" w:hAnsi="Arial" w:cs="Arial"/>
-          <w:sz w:val="20"/>
-        </w:rPr>
-        <w:tab/>
-      </w:r>
-      <w:r>
-        <w:rPr>
-          <w:rFonts w:ascii="Arial" w:hAnsi="Arial" w:cs="Arial"/>
-          <w:sz w:val="20"/>
-        </w:rPr>
-        <w:tab/>
-      </w:r>
-      <w:r>
-        <w:rPr>
-          <w:rFonts w:ascii="Arial" w:hAnsi="Arial" w:cs="Arial"/>
-          <w:sz w:val="20"/>
-        </w:rPr>
-        <w:tab/>
-      </w:r>
-      <w:r>
-        <w:rPr>
-          <w:rFonts w:ascii="Arial" w:hAnsi="Arial" w:cs="Arial"/>
-          <w:sz w:val="20"/>
-        </w:rPr>
-        <w:tab/>
-      </w:r>
-      <w:r>
-        <w:rPr>
-          <w:rFonts w:ascii="Arial" w:hAnsi="Arial" w:cs="Arial"/>
-          <w:b/>
-          <w:sz w:val="20"/>
-        </w:rPr>
-        <w:t>"A GitHub 'Garage' for a Digital Humanities Course"</w:t>
-      </w:r>
-    </w:p>
-    <w:p>
-      <w:pPr>
-        <w:spacing w:after="0" w:line="240" w:lineRule="auto"/>
-        <w:ind w:left="3600"/>
-        <w:rPr>
-          <w:rFonts w:ascii="Arial" w:hAnsi="Arial" w:cs="Arial"/>
-          <w:sz w:val="20"/>
-        </w:rPr>
-      </w:pPr>
-      <w:r>
-        <w:rPr>
-          <w:rFonts w:ascii="Arial" w:hAnsi="Arial" w:cs="Arial"/>
-          <w:sz w:val="20"/>
-        </w:rPr>
-        <w:t>C</w:t>
-      </w:r>
-      <w:r>
-        <w:rPr>
-          <w:rFonts w:ascii="Arial" w:hAnsi="Arial" w:cs="Arial"/>
-          <w:sz w:val="20"/>
-        </w:rPr>
-        <w:t xml:space="preserve">hapter in </w:t>
-      </w:r>
-      <w:r>
-        <w:rPr>
-          <w:rFonts w:ascii="Arial" w:hAnsi="Arial" w:cs="Arial"/>
-          <w:i/>
-          <w:sz w:val="20"/>
-        </w:rPr>
-        <w:t>New Directions for Computing Education: Embedding Computing Across Disciplines</w:t>
-      </w:r>
-      <w:r>
-        <w:rPr>
-          <w:rFonts w:ascii="Arial" w:hAnsi="Arial" w:cs="Arial"/>
-          <w:sz w:val="20"/>
-        </w:rPr>
-        <w:t xml:space="preserve"> co</w:t>
-      </w:r>
-      <w:r>
-        <w:rPr>
-          <w:rFonts w:ascii="Arial" w:hAnsi="Arial" w:cs="Arial"/>
-          <w:sz w:val="20"/>
-        </w:rPr>
-        <w:t>-authored by</w:t>
-      </w:r>
-      <w:r>
-        <w:rPr>
-          <w:rFonts w:ascii="Arial" w:hAnsi="Arial" w:cs="Arial"/>
-          <w:sz w:val="20"/>
-        </w:rPr>
-        <w:t xml:space="preserve"> Dr</w:t>
-      </w:r>
-      <w:r>
-        <w:rPr>
-          <w:rFonts w:ascii="Arial" w:hAnsi="Arial" w:cs="Arial"/>
-          <w:sz w:val="20"/>
-        </w:rPr>
-        <w:t>. Elisa Beshero-Bondar. A discussion of the unique class model developed for the</w:t>
-      </w:r>
-      <w:r>
-        <w:rPr>
-          <w:rFonts w:ascii="Arial" w:hAnsi="Arial" w:cs="Arial"/>
-          <w:sz w:val="20"/>
-        </w:rPr>
-        <w:t xml:space="preserve"> corresponding Digital Humanities courses at the University of Pittsburgh at Greensburg, which incorporate an extensive use of Git (a collaborative versio</w:t>
-      </w:r>
-      <w:r>
-        <w:rPr>
-          <w:rFonts w:ascii="Arial" w:hAnsi="Arial" w:cs="Arial"/>
-          <w:sz w:val="20"/>
-        </w:rPr>
-        <w:t>n control software) and GitHub.</w:t>
-      </w:r>
-    </w:p>
-    <w:p>
-      <w:pPr>
-        <w:spacing w:after="0" w:line="240" w:lineRule="auto"/>
-        <w:ind w:left="3600"/>
-        <w:rPr>
-          <w:rFonts w:ascii="Arial" w:hAnsi="Arial" w:cs="Arial"/>
-          <w:sz w:val="20"/>
-        </w:rPr>
-      </w:pPr>
-    </w:p>
-    <w:p>
-      <w:pPr>
-        <w:spacing w:after="0" w:line="240" w:lineRule="auto"/>
-        <w:rPr>
-          <w:rFonts w:ascii="Arial" w:hAnsi="Arial" w:cs="Arial"/>
-          <w:b/>
-          <w:sz w:val="20"/>
-        </w:rPr>
-      </w:pPr>
-      <w:r>
-        <w:rPr>
-          <w:rFonts w:ascii="Arial" w:hAnsi="Arial" w:cs="Arial"/>
-          <w:sz w:val="20"/>
-        </w:rPr>
-        <w:t>September, 2015 - April, 2017</w:t>
-      </w:r>
-      <w:r>
-        <w:rPr>
-          <w:rFonts w:ascii="Arial" w:hAnsi="Arial" w:cs="Arial"/>
-          <w:sz w:val="20"/>
-        </w:rPr>
-        <w:tab/>
-      </w:r>
-      <w:r>
-        <w:rPr>
-          <w:rFonts w:ascii="Arial" w:hAnsi="Arial" w:cs="Arial"/>
-          <w:sz w:val="20"/>
-        </w:rPr>
-        <w:tab/>
-      </w:r>
-      <w:r>
-        <w:rPr>
-          <w:rFonts w:ascii="Arial" w:hAnsi="Arial" w:cs="Arial"/>
-          <w:b/>
-          <w:sz w:val="20"/>
-        </w:rPr>
-        <w:t>Digital Humanitie</w:t>
-      </w:r>
-      <w:r>
-        <w:rPr>
-          <w:rFonts w:ascii="Arial" w:hAnsi="Arial" w:cs="Arial"/>
-          <w:b/>
-          <w:sz w:val="20"/>
-        </w:rPr>
-        <w:t>s Course Materials</w:t>
-      </w:r>
-    </w:p>
-    <w:p>
-      <w:pPr>
-        <w:spacing w:after="0" w:line="240" w:lineRule="auto"/>
-        <w:rPr>
-          <w:rFonts w:ascii="Arial" w:hAnsi="Arial" w:cs="Arial"/>
-          <w:sz w:val="20"/>
-        </w:rPr>
-      </w:pPr>
-      <w:r>
-        <w:rPr>
-          <w:rFonts w:ascii="Arial" w:hAnsi="Arial" w:cs="Arial"/>
-          <w:b/>
-          <w:sz w:val="20"/>
-        </w:rPr>
-        <w:tab/>
-      </w:r>
-      <w:r>
-        <w:rPr>
-          <w:rFonts w:ascii="Arial" w:hAnsi="Arial" w:cs="Arial"/>
-          <w:b/>
-          <w:sz w:val="20"/>
-        </w:rPr>
-        <w:tab/>
-      </w:r>
-      <w:r>
-        <w:rPr>
-          <w:rFonts w:ascii="Arial" w:hAnsi="Arial" w:cs="Arial"/>
-          <w:b/>
-          <w:sz w:val="20"/>
-        </w:rPr>
-        <w:tab/>
-      </w:r>
-      <w:r>
-        <w:rPr>
-          <w:rFonts w:ascii="Arial" w:hAnsi="Arial" w:cs="Arial"/>
-          <w:b/>
-          <w:sz w:val="20"/>
-        </w:rPr>
-        <w:tab/>
-      </w:r>
-      <w:r>
-        <w:rPr>
-          <w:rFonts w:ascii="Arial" w:hAnsi="Arial" w:cs="Arial"/>
-          <w:b/>
-          <w:sz w:val="20"/>
-        </w:rPr>
-        <w:tab/>
-      </w:r>
-      <w:r>
-        <w:rPr>
-          <w:rFonts w:ascii="Arial" w:hAnsi="Arial" w:cs="Arial"/>
-          <w:sz w:val="20"/>
-        </w:rPr>
-        <w:t>XSLT Exercise (</w:t>
-      </w:r>
-      <w:hyperlink r:id="rId16" w:history="1">
+        </w:rPr>
+        <w:t xml:space="preserve"> Course Materials</w:t>
+      </w:r>
+    </w:p>
+    <w:p>
+      <w:pPr>
+        <w:spacing w:after="0" w:line="240" w:lineRule="auto"/>
+        <w:ind w:left="3600" w:hanging="2160"/>
+        <w:rPr>
+          <w:rFonts w:ascii="Arial" w:hAnsi="Arial" w:cs="Arial"/>
+          <w:sz w:val="20"/>
+        </w:rPr>
+      </w:pPr>
+      <w:bookmarkStart w:id="0" w:name="_GoBack"/>
+      <w:bookmarkEnd w:id="0"/>
+      <w:r>
+        <w:rPr>
+          <w:rFonts w:ascii="Arial" w:hAnsi="Arial" w:cs="Arial"/>
+          <w:sz w:val="20"/>
+        </w:rPr>
+        <w:t xml:space="preserve">XSLT Exercise </w:t>
+      </w:r>
+      <w:r>
+        <w:rPr>
+          <w:rFonts w:ascii="Arial" w:hAnsi="Arial" w:cs="Arial"/>
+          <w:sz w:val="20"/>
+        </w:rPr>
+        <w:t xml:space="preserve">- </w:t>
+      </w:r>
+      <w:hyperlink r:id="rId23" w:history="1">
         <w:r>
           <w:rPr>
             <w:rStyle w:val="Hyperlink"/>
@@ -2486,59 +2551,24 @@
           <w:t>http://newtfire.org/dh/XSLTExercise4.html</w:t>
         </w:r>
       </w:hyperlink>
-      <w:r>
-        <w:rPr>
-          <w:rFonts w:ascii="Arial" w:hAnsi="Arial" w:cs="Arial"/>
-          <w:sz w:val="20"/>
-        </w:rPr>
-        <w:t>)</w:t>
-      </w:r>
-    </w:p>
-    <w:p>
-      <w:pPr>
-        <w:spacing w:after="0" w:line="240" w:lineRule="auto"/>
-        <w:rPr>
-          <w:rFonts w:ascii="Arial" w:hAnsi="Arial" w:cs="Arial"/>
-          <w:sz w:val="20"/>
-        </w:rPr>
-      </w:pPr>
-      <w:r>
-        <w:rPr>
-          <w:rFonts w:ascii="Arial" w:hAnsi="Arial" w:cs="Arial"/>
-          <w:sz w:val="20"/>
-        </w:rPr>
-        <w:tab/>
-      </w:r>
-      <w:r>
-        <w:rPr>
-          <w:rFonts w:ascii="Arial" w:hAnsi="Arial" w:cs="Arial"/>
-          <w:sz w:val="20"/>
-        </w:rPr>
-        <w:tab/>
-      </w:r>
-      <w:r>
-        <w:rPr>
-          <w:rFonts w:ascii="Arial" w:hAnsi="Arial" w:cs="Arial"/>
-          <w:sz w:val="20"/>
-        </w:rPr>
-        <w:tab/>
-      </w:r>
-      <w:r>
-        <w:rPr>
-          <w:rFonts w:ascii="Arial" w:hAnsi="Arial" w:cs="Arial"/>
-          <w:sz w:val="20"/>
-        </w:rPr>
-        <w:tab/>
-      </w:r>
-      <w:r>
-        <w:rPr>
-          <w:rFonts w:ascii="Arial" w:hAnsi="Arial" w:cs="Arial"/>
-          <w:sz w:val="20"/>
-        </w:rPr>
-        <w:tab/>
-        <w:t>XSLT Exercise (</w:t>
-      </w:r>
-      <w:hyperlink r:id="rId17" w:history="1">
+    </w:p>
+    <w:p>
+      <w:pPr>
+        <w:spacing w:after="0" w:line="240" w:lineRule="auto"/>
+        <w:ind w:left="3600" w:hanging="2160"/>
+        <w:rPr>
+          <w:rFonts w:ascii="Arial" w:hAnsi="Arial" w:cs="Arial"/>
+          <w:sz w:val="20"/>
+        </w:rPr>
+      </w:pPr>
+      <w:r>
+        <w:rPr>
+          <w:rFonts w:ascii="Arial" w:hAnsi="Arial" w:cs="Arial"/>
+          <w:sz w:val="20"/>
+        </w:rPr>
+        <w:t xml:space="preserve">XSLT Exercise - </w:t>
+      </w:r>
+      <w:hyperlink r:id="rId24" w:history="1">
         <w:r>
           <w:rPr>
             <w:rStyle w:val="Hyperlink"/>
@@ -2553,54 +2583,33 @@
           <w:rFonts w:ascii="Arial" w:hAnsi="Arial" w:cs="Arial"/>
           <w:sz w:val="20"/>
         </w:rPr>
-        <w:t xml:space="preserve">) </w:t>
-      </w:r>
-    </w:p>
-    <w:p>
-      <w:pPr>
-        <w:spacing w:after="0" w:line="240" w:lineRule="auto"/>
-        <w:rPr>
-          <w:rFonts w:ascii="Arial" w:hAnsi="Arial" w:cs="Arial"/>
-          <w:sz w:val="20"/>
-        </w:rPr>
-      </w:pPr>
-      <w:r>
-        <w:rPr>
-          <w:rFonts w:ascii="Arial" w:hAnsi="Arial" w:cs="Arial"/>
-          <w:sz w:val="20"/>
-        </w:rPr>
-        <w:tab/>
-      </w:r>
-      <w:r>
-        <w:rPr>
-          <w:rFonts w:ascii="Arial" w:hAnsi="Arial" w:cs="Arial"/>
-          <w:sz w:val="20"/>
-        </w:rPr>
-        <w:tab/>
-      </w:r>
-      <w:r>
-        <w:rPr>
-          <w:rFonts w:ascii="Arial" w:hAnsi="Arial" w:cs="Arial"/>
-          <w:sz w:val="20"/>
-        </w:rPr>
-        <w:tab/>
-      </w:r>
-      <w:r>
-        <w:rPr>
-          <w:rFonts w:ascii="Arial" w:hAnsi="Arial" w:cs="Arial"/>
-          <w:sz w:val="20"/>
-        </w:rPr>
-        <w:tab/>
-      </w:r>
-      <w:r>
-        <w:rPr>
-          <w:rFonts w:ascii="Arial" w:hAnsi="Arial" w:cs="Arial"/>
-          <w:sz w:val="20"/>
-        </w:rPr>
-        <w:tab/>
-        <w:t>HTML/CSS Exercise (</w:t>
-      </w:r>
-      <w:hyperlink r:id="rId18" w:history="1">
+        <w:t xml:space="preserve"> </w:t>
+      </w:r>
+      <w:r>
+        <w:rPr>
+          <w:rFonts w:ascii="Arial" w:hAnsi="Arial" w:cs="Arial"/>
+          <w:sz w:val="20"/>
+        </w:rPr>
+        <w:t xml:space="preserve"> </w:t>
+      </w:r>
+    </w:p>
+    <w:p>
+      <w:pPr>
+        <w:spacing w:after="0" w:line="240" w:lineRule="auto"/>
+        <w:ind w:left="3600" w:hanging="2160"/>
+        <w:rPr>
+          <w:rFonts w:ascii="Arial" w:hAnsi="Arial" w:cs="Arial"/>
+          <w:sz w:val="20"/>
+        </w:rPr>
+      </w:pPr>
+      <w:r>
+        <w:rPr>
+          <w:rFonts w:ascii="Arial" w:hAnsi="Arial" w:cs="Arial"/>
+          <w:sz w:val="20"/>
+        </w:rPr>
+        <w:t xml:space="preserve">HTML/CSS Exercise - </w:t>
+      </w:r>
+      <w:hyperlink r:id="rId25" w:history="1">
         <w:r>
           <w:rPr>
             <w:rStyle w:val="Hyperlink"/>
@@ -2615,54 +2624,26 @@
           <w:rFonts w:ascii="Arial" w:hAnsi="Arial" w:cs="Arial"/>
           <w:sz w:val="20"/>
         </w:rPr>
-        <w:t xml:space="preserve">) </w:t>
-      </w:r>
-    </w:p>
-    <w:p>
-      <w:pPr>
-        <w:spacing w:after="0" w:line="240" w:lineRule="auto"/>
-        <w:rPr>
-          <w:rFonts w:ascii="Arial" w:hAnsi="Arial" w:cs="Arial"/>
-          <w:sz w:val="20"/>
-        </w:rPr>
-      </w:pPr>
-      <w:r>
-        <w:rPr>
-          <w:rFonts w:ascii="Arial" w:hAnsi="Arial" w:cs="Arial"/>
-          <w:sz w:val="20"/>
-        </w:rPr>
-        <w:tab/>
-      </w:r>
-      <w:r>
-        <w:rPr>
-          <w:rFonts w:ascii="Arial" w:hAnsi="Arial" w:cs="Arial"/>
-          <w:sz w:val="20"/>
-        </w:rPr>
-        <w:tab/>
-      </w:r>
-      <w:r>
-        <w:rPr>
-          <w:rFonts w:ascii="Arial" w:hAnsi="Arial" w:cs="Arial"/>
-          <w:sz w:val="20"/>
-        </w:rPr>
-        <w:tab/>
-      </w:r>
-      <w:r>
-        <w:rPr>
-          <w:rFonts w:ascii="Arial" w:hAnsi="Arial" w:cs="Arial"/>
-          <w:sz w:val="20"/>
-        </w:rPr>
-        <w:tab/>
-      </w:r>
-      <w:r>
-        <w:rPr>
-          <w:rFonts w:ascii="Arial" w:hAnsi="Arial" w:cs="Arial"/>
-          <w:sz w:val="20"/>
-        </w:rPr>
-        <w:tab/>
-        <w:t>HTML/CSS Exercise (</w:t>
-      </w:r>
-      <w:hyperlink r:id="rId19" w:history="1">
+        <w:t xml:space="preserve"> </w:t>
+      </w:r>
+    </w:p>
+    <w:p>
+      <w:pPr>
+        <w:spacing w:after="0" w:line="240" w:lineRule="auto"/>
+        <w:ind w:left="720" w:firstLine="720"/>
+        <w:rPr>
+          <w:rFonts w:ascii="Arial" w:hAnsi="Arial" w:cs="Arial"/>
+          <w:sz w:val="20"/>
+        </w:rPr>
+      </w:pPr>
+      <w:r>
+        <w:rPr>
+          <w:rFonts w:ascii="Arial" w:hAnsi="Arial" w:cs="Arial"/>
+          <w:sz w:val="20"/>
+        </w:rPr>
+        <w:t xml:space="preserve">HTML/CSS Exercise - </w:t>
+      </w:r>
+      <w:hyperlink r:id="rId26" w:history="1">
         <w:r>
           <w:rPr>
             <w:rStyle w:val="Hyperlink"/>
@@ -2677,54 +2658,33 @@
           <w:rFonts w:ascii="Arial" w:hAnsi="Arial" w:cs="Arial"/>
           <w:sz w:val="20"/>
         </w:rPr>
-        <w:t xml:space="preserve">) </w:t>
-      </w:r>
-    </w:p>
-    <w:p>
-      <w:pPr>
-        <w:spacing w:after="0" w:line="240" w:lineRule="auto"/>
-        <w:rPr>
-          <w:rFonts w:ascii="Arial" w:hAnsi="Arial" w:cs="Arial"/>
-          <w:sz w:val="20"/>
-        </w:rPr>
-      </w:pPr>
-      <w:r>
-        <w:rPr>
-          <w:rFonts w:ascii="Arial" w:hAnsi="Arial" w:cs="Arial"/>
-          <w:sz w:val="20"/>
-        </w:rPr>
-        <w:tab/>
-      </w:r>
-      <w:r>
-        <w:rPr>
-          <w:rFonts w:ascii="Arial" w:hAnsi="Arial" w:cs="Arial"/>
-          <w:sz w:val="20"/>
-        </w:rPr>
-        <w:tab/>
-      </w:r>
-      <w:r>
-        <w:rPr>
-          <w:rFonts w:ascii="Arial" w:hAnsi="Arial" w:cs="Arial"/>
-          <w:sz w:val="20"/>
-        </w:rPr>
-        <w:tab/>
-      </w:r>
-      <w:r>
-        <w:rPr>
-          <w:rFonts w:ascii="Arial" w:hAnsi="Arial" w:cs="Arial"/>
-          <w:sz w:val="20"/>
-        </w:rPr>
-        <w:tab/>
-      </w:r>
-      <w:r>
-        <w:rPr>
-          <w:rFonts w:ascii="Arial" w:hAnsi="Arial" w:cs="Arial"/>
-          <w:sz w:val="20"/>
-        </w:rPr>
-        <w:tab/>
-        <w:t>Git/GitHub Tutorial (</w:t>
-      </w:r>
-      <w:hyperlink r:id="rId20" w:history="1">
+        <w:t xml:space="preserve"> </w:t>
+      </w:r>
+      <w:r>
+        <w:rPr>
+          <w:rFonts w:ascii="Arial" w:hAnsi="Arial" w:cs="Arial"/>
+          <w:sz w:val="20"/>
+        </w:rPr>
+        <w:t xml:space="preserve"> </w:t>
+      </w:r>
+    </w:p>
+    <w:p>
+      <w:pPr>
+        <w:spacing w:after="0" w:line="240" w:lineRule="auto"/>
+        <w:ind w:left="3600" w:hanging="2160"/>
+        <w:rPr>
+          <w:rFonts w:ascii="Arial" w:hAnsi="Arial" w:cs="Arial"/>
+          <w:sz w:val="20"/>
+        </w:rPr>
+      </w:pPr>
+      <w:r>
+        <w:rPr>
+          <w:rFonts w:ascii="Arial" w:hAnsi="Arial" w:cs="Arial"/>
+          <w:sz w:val="20"/>
+        </w:rPr>
+        <w:t xml:space="preserve">Git/GitHub Tutorial - </w:t>
+      </w:r>
+      <w:hyperlink r:id="rId27" w:history="1">
         <w:r>
           <w:rPr>
             <w:rStyle w:val="Hyperlink"/>
@@ -2739,54 +2699,40 @@
           <w:rFonts w:ascii="Arial" w:hAnsi="Arial" w:cs="Arial"/>
           <w:sz w:val="20"/>
         </w:rPr>
-        <w:t xml:space="preserve">) </w:t>
-      </w:r>
-    </w:p>
-    <w:p>
-      <w:pPr>
-        <w:spacing w:after="0" w:line="240" w:lineRule="auto"/>
-        <w:rPr>
-          <w:rFonts w:ascii="Arial" w:hAnsi="Arial" w:cs="Arial"/>
-          <w:sz w:val="20"/>
-        </w:rPr>
-      </w:pPr>
-      <w:r>
-        <w:rPr>
-          <w:rFonts w:ascii="Arial" w:hAnsi="Arial" w:cs="Arial"/>
-          <w:sz w:val="20"/>
-        </w:rPr>
-        <w:tab/>
-      </w:r>
-      <w:r>
-        <w:rPr>
-          <w:rFonts w:ascii="Arial" w:hAnsi="Arial" w:cs="Arial"/>
-          <w:sz w:val="20"/>
-        </w:rPr>
-        <w:tab/>
-      </w:r>
-      <w:r>
-        <w:rPr>
-          <w:rFonts w:ascii="Arial" w:hAnsi="Arial" w:cs="Arial"/>
-          <w:sz w:val="20"/>
-        </w:rPr>
-        <w:tab/>
-      </w:r>
-      <w:r>
-        <w:rPr>
-          <w:rFonts w:ascii="Arial" w:hAnsi="Arial" w:cs="Arial"/>
-          <w:sz w:val="20"/>
-        </w:rPr>
-        <w:tab/>
-      </w:r>
-      <w:r>
-        <w:rPr>
-          <w:rFonts w:ascii="Arial" w:hAnsi="Arial" w:cs="Arial"/>
-          <w:sz w:val="20"/>
-        </w:rPr>
-        <w:tab/>
-        <w:t>Git GUI/GitHub Tutorial (</w:t>
-      </w:r>
-      <w:hyperlink r:id="rId21" w:history="1">
+        <w:t xml:space="preserve"> </w:t>
+      </w:r>
+      <w:r>
+        <w:rPr>
+          <w:rFonts w:ascii="Arial" w:hAnsi="Arial" w:cs="Arial"/>
+          <w:sz w:val="20"/>
+        </w:rPr>
+        <w:t xml:space="preserve"> </w:t>
+      </w:r>
+    </w:p>
+    <w:p>
+      <w:pPr>
+        <w:spacing w:after="0" w:line="240" w:lineRule="auto"/>
+        <w:ind w:left="3600" w:hanging="2160"/>
+        <w:rPr>
+          <w:rFonts w:ascii="Arial" w:hAnsi="Arial" w:cs="Arial"/>
+          <w:sz w:val="20"/>
+        </w:rPr>
+      </w:pPr>
+      <w:r>
+        <w:rPr>
+          <w:rFonts w:ascii="Arial" w:hAnsi="Arial" w:cs="Arial"/>
+          <w:sz w:val="20"/>
+        </w:rPr>
+        <w:t xml:space="preserve">Git GUI/GitHub Tutorial </w:t>
+      </w:r>
+      <w:r>
+        <w:rPr>
+          <w:rFonts w:ascii="Arial" w:hAnsi="Arial" w:cs="Arial"/>
+          <w:sz w:val="20"/>
+        </w:rPr>
+        <w:t xml:space="preserve">- </w:t>
+      </w:r>
+      <w:hyperlink r:id="rId28" w:history="1">
         <w:r>
           <w:rPr>
             <w:rStyle w:val="Hyperlink"/>
@@ -2801,54 +2747,33 @@
           <w:rFonts w:ascii="Arial" w:hAnsi="Arial" w:cs="Arial"/>
           <w:sz w:val="20"/>
         </w:rPr>
-        <w:t>)</w:t>
-      </w:r>
-    </w:p>
-    <w:p>
-      <w:pPr>
-        <w:spacing w:after="0" w:line="240" w:lineRule="auto"/>
-        <w:rPr>
-          <w:rFonts w:ascii="Arial" w:hAnsi="Arial" w:cs="Arial"/>
-          <w:sz w:val="20"/>
-        </w:rPr>
-      </w:pPr>
-      <w:r>
-        <w:rPr>
-          <w:rFonts w:ascii="Arial" w:hAnsi="Arial" w:cs="Arial"/>
-          <w:sz w:val="20"/>
-        </w:rPr>
-        <w:tab/>
-      </w:r>
-      <w:r>
-        <w:rPr>
-          <w:rFonts w:ascii="Arial" w:hAnsi="Arial" w:cs="Arial"/>
-          <w:sz w:val="20"/>
-        </w:rPr>
-        <w:tab/>
-      </w:r>
-      <w:r>
-        <w:rPr>
-          <w:rFonts w:ascii="Arial" w:hAnsi="Arial" w:cs="Arial"/>
-          <w:sz w:val="20"/>
-        </w:rPr>
-        <w:tab/>
-      </w:r>
-      <w:r>
-        <w:rPr>
-          <w:rFonts w:ascii="Arial" w:hAnsi="Arial" w:cs="Arial"/>
-          <w:sz w:val="20"/>
-        </w:rPr>
-        <w:tab/>
-      </w:r>
-      <w:r>
-        <w:rPr>
-          <w:rFonts w:ascii="Arial" w:hAnsi="Arial" w:cs="Arial"/>
-          <w:sz w:val="20"/>
-        </w:rPr>
-        <w:tab/>
-        <w:t>Git Shell Exercise (</w:t>
-      </w:r>
-      <w:hyperlink r:id="rId22" w:history="1">
+        <w:t xml:space="preserve"> </w:t>
+      </w:r>
+    </w:p>
+    <w:p>
+      <w:pPr>
+        <w:spacing w:after="0" w:line="240" w:lineRule="auto"/>
+        <w:ind w:left="3600" w:hanging="2160"/>
+        <w:rPr>
+          <w:rFonts w:ascii="Arial" w:hAnsi="Arial" w:cs="Arial"/>
+          <w:sz w:val="20"/>
+        </w:rPr>
+      </w:pPr>
+      <w:r>
+        <w:rPr>
+          <w:rFonts w:ascii="Arial" w:hAnsi="Arial" w:cs="Arial"/>
+          <w:sz w:val="20"/>
+        </w:rPr>
+        <w:t>Git Shell</w:t>
+      </w:r>
+      <w:r>
+        <w:rPr>
+          <w:rFonts w:ascii="Arial" w:hAnsi="Arial" w:cs="Arial"/>
+          <w:sz w:val="20"/>
+        </w:rPr>
+        <w:t xml:space="preserve"> Exercise - </w:t>
+      </w:r>
+      <w:hyperlink r:id="rId29" w:history="1">
         <w:r>
           <w:rPr>
             <w:rStyle w:val="Hyperlink"/>
@@ -2863,26 +2788,26 @@
           <w:rFonts w:ascii="Arial" w:hAnsi="Arial" w:cs="Arial"/>
           <w:sz w:val="20"/>
         </w:rPr>
-        <w:t xml:space="preserve">) </w:t>
-      </w:r>
-    </w:p>
-    <w:p>
-      <w:pPr>
-        <w:spacing w:after="0" w:line="240" w:lineRule="auto"/>
-        <w:ind w:left="2880" w:firstLine="720"/>
-        <w:rPr>
-          <w:rFonts w:ascii="Arial" w:hAnsi="Arial" w:cs="Arial"/>
-          <w:sz w:val="20"/>
-        </w:rPr>
-      </w:pPr>
-      <w:r>
-        <w:rPr>
-          <w:rFonts w:ascii="Arial" w:hAnsi="Arial" w:cs="Arial"/>
-          <w:sz w:val="20"/>
-        </w:rPr>
-        <w:t>Git Shell Exercise (</w:t>
-      </w:r>
-      <w:hyperlink r:id="rId23" w:history="1">
+        <w:t xml:space="preserve"> </w:t>
+      </w:r>
+    </w:p>
+    <w:p>
+      <w:pPr>
+        <w:spacing w:after="0" w:line="240" w:lineRule="auto"/>
+        <w:ind w:left="3600" w:hanging="2160"/>
+        <w:rPr>
+          <w:rFonts w:ascii="Arial" w:hAnsi="Arial" w:cs="Arial"/>
+          <w:sz w:val="20"/>
+        </w:rPr>
+      </w:pPr>
+      <w:r>
+        <w:rPr>
+          <w:rFonts w:ascii="Arial" w:hAnsi="Arial" w:cs="Arial"/>
+          <w:sz w:val="20"/>
+        </w:rPr>
+        <w:t xml:space="preserve">Git Shell Exercise - </w:t>
+      </w:r>
+      <w:hyperlink r:id="rId30" w:history="1">
         <w:r>
           <w:rPr>
             <w:rStyle w:val="Hyperlink"/>
@@ -2897,73 +2822,710 @@
           <w:rFonts w:ascii="Arial" w:hAnsi="Arial" w:cs="Arial"/>
           <w:sz w:val="20"/>
         </w:rPr>
-        <w:t xml:space="preserve">) </w:t>
-      </w:r>
-    </w:p>
-    <w:p>
-      <w:pPr>
-        <w:spacing w:after="0" w:line="240" w:lineRule="auto"/>
-        <w:rPr>
-          <w:rFonts w:ascii="Arial" w:hAnsi="Arial" w:cs="Arial"/>
-          <w:sz w:val="20"/>
-        </w:rPr>
-      </w:pPr>
-      <w:bookmarkStart w:id="0" w:name="_GoBack"/>
-      <w:bookmarkEnd w:id="0"/>
-    </w:p>
-    <w:p>
-      <w:pPr>
-        <w:spacing w:after="0" w:line="240" w:lineRule="auto"/>
+        <w:t xml:space="preserve"> </w:t>
+      </w:r>
+    </w:p>
+    <w:p>
+      <w:pPr>
+        <w:spacing w:after="0" w:line="240" w:lineRule="auto"/>
+        <w:ind w:left="3600" w:hanging="3600"/>
+        <w:rPr>
+          <w:rFonts w:ascii="Arial" w:hAnsi="Arial" w:cs="Arial"/>
+          <w:sz w:val="20"/>
+        </w:rPr>
+      </w:pPr>
+    </w:p>
+    <w:p>
+      <w:pPr>
+        <w:spacing w:after="0" w:line="240" w:lineRule="auto"/>
+        <w:rPr>
+          <w:rFonts w:ascii="Arial" w:hAnsi="Arial" w:cs="Arial"/>
+          <w:sz w:val="20"/>
+        </w:rPr>
+      </w:pPr>
+      <w:r>
         <w:rPr>
           <w:rFonts w:ascii="Arial" w:hAnsi="Arial" w:cs="Arial"/>
           <w:b/>
         </w:rPr>
-      </w:pPr>
+        <w:t>Work</w:t>
+      </w:r>
       <w:r>
         <w:rPr>
           <w:rFonts w:ascii="Arial" w:hAnsi="Arial" w:cs="Arial"/>
           <w:b/>
         </w:rPr>
+        <w:t xml:space="preserve"> Experience</w:t>
+      </w:r>
+    </w:p>
+    <w:p>
+      <w:pPr>
+        <w:spacing w:after="0" w:line="240" w:lineRule="auto"/>
+        <w:ind w:left="3600" w:hanging="3600"/>
+        <w:rPr>
+          <w:rFonts w:ascii="Arial" w:hAnsi="Arial" w:cs="Arial"/>
+          <w:sz w:val="20"/>
+        </w:rPr>
+      </w:pPr>
+      <w:r>
+        <w:rPr>
+          <w:rFonts w:ascii="Arial" w:hAnsi="Arial" w:cs="Arial"/>
+          <w:sz w:val="20"/>
+        </w:rPr>
+        <w:t xml:space="preserve">August, 2016 </w:t>
+      </w:r>
+      <w:r>
+        <w:rPr>
+          <w:rFonts w:ascii="Arial" w:hAnsi="Arial" w:cs="Arial"/>
+          <w:sz w:val="20"/>
+        </w:rPr>
+        <w:t>–</w:t>
+      </w:r>
+      <w:r>
+        <w:rPr>
+          <w:rFonts w:ascii="Arial" w:hAnsi="Arial" w:cs="Arial"/>
+          <w:sz w:val="20"/>
+        </w:rPr>
+        <w:t xml:space="preserve"> present</w:t>
+      </w:r>
+      <w:r>
+        <w:rPr>
+          <w:rFonts w:ascii="Arial" w:hAnsi="Arial" w:cs="Arial"/>
+          <w:sz w:val="20"/>
+        </w:rPr>
+        <w:tab/>
+      </w:r>
+      <w:r>
+        <w:rPr>
+          <w:rFonts w:ascii="Arial" w:hAnsi="Arial" w:cs="Arial"/>
+          <w:b/>
+          <w:sz w:val="20"/>
+        </w:rPr>
+        <w:t xml:space="preserve">Technical Assistant, </w:t>
+      </w:r>
+      <w:r>
+        <w:rPr>
+          <w:rFonts w:ascii="Arial" w:hAnsi="Arial" w:cs="Arial"/>
+          <w:b/>
+          <w:sz w:val="20"/>
+        </w:rPr>
+        <w:t xml:space="preserve">The </w:t>
+      </w:r>
+      <w:r>
+        <w:rPr>
+          <w:rFonts w:ascii="Arial" w:hAnsi="Arial" w:cs="Arial"/>
+          <w:b/>
+          <w:sz w:val="20"/>
+        </w:rPr>
+        <w:t>Center for the Digital Text</w:t>
+      </w:r>
+    </w:p>
+    <w:p>
+      <w:pPr>
+        <w:spacing w:after="0" w:line="240" w:lineRule="auto"/>
+        <w:ind w:left="3600" w:hanging="3600"/>
+        <w:rPr>
+          <w:rFonts w:ascii="Arial" w:hAnsi="Arial" w:cs="Arial"/>
+          <w:sz w:val="20"/>
+        </w:rPr>
+      </w:pPr>
+      <w:r>
+        <w:rPr>
+          <w:rFonts w:ascii="Arial" w:hAnsi="Arial" w:cs="Arial"/>
+          <w:sz w:val="20"/>
+        </w:rPr>
+        <w:t>Greensburg, PA</w:t>
+      </w:r>
+      <w:r>
+        <w:rPr>
+          <w:rFonts w:ascii="Arial" w:hAnsi="Arial" w:cs="Arial"/>
+          <w:sz w:val="20"/>
+        </w:rPr>
+        <w:tab/>
+      </w:r>
+      <w:r>
+        <w:rPr>
+          <w:rFonts w:ascii="Arial" w:hAnsi="Arial" w:cs="Arial"/>
+          <w:sz w:val="20"/>
+        </w:rPr>
+        <w:t>Builds digital</w:t>
+      </w:r>
+      <w:r>
+        <w:rPr>
+          <w:rFonts w:ascii="Arial" w:hAnsi="Arial" w:cs="Arial"/>
+          <w:sz w:val="20"/>
+        </w:rPr>
+        <w:t xml:space="preserve"> projects</w:t>
+      </w:r>
+      <w:r>
+        <w:rPr>
+          <w:rFonts w:ascii="Arial" w:hAnsi="Arial" w:cs="Arial"/>
+          <w:sz w:val="20"/>
+        </w:rPr>
+        <w:t xml:space="preserve"> at</w:t>
+      </w:r>
+      <w:r>
+        <w:rPr>
+          <w:rFonts w:ascii="Arial" w:hAnsi="Arial" w:cs="Arial"/>
+          <w:sz w:val="20"/>
+        </w:rPr>
+        <w:t xml:space="preserve"> </w:t>
+      </w:r>
+      <w:r>
+        <w:rPr>
+          <w:rFonts w:ascii="Arial" w:hAnsi="Arial" w:cs="Arial"/>
+          <w:sz w:val="20"/>
+        </w:rPr>
+        <w:t>Pitt-</w:t>
+      </w:r>
+      <w:r>
+        <w:rPr>
+          <w:rFonts w:ascii="Arial" w:hAnsi="Arial" w:cs="Arial"/>
+          <w:sz w:val="20"/>
+        </w:rPr>
+        <w:t>Greensburg</w:t>
+      </w:r>
+      <w:r>
+        <w:rPr>
+          <w:rFonts w:ascii="Arial" w:hAnsi="Arial" w:cs="Arial"/>
+          <w:sz w:val="20"/>
+        </w:rPr>
+        <w:t xml:space="preserve">, </w:t>
+      </w:r>
+      <w:r>
+        <w:rPr>
+          <w:rFonts w:ascii="Arial" w:hAnsi="Arial" w:cs="Arial"/>
+          <w:sz w:val="20"/>
+        </w:rPr>
+        <w:t>delivers</w:t>
+      </w:r>
+      <w:r>
+        <w:rPr>
+          <w:rFonts w:ascii="Arial" w:hAnsi="Arial" w:cs="Arial"/>
+          <w:sz w:val="20"/>
+        </w:rPr>
+        <w:t xml:space="preserve"> digital studies courses and workshops</w:t>
+      </w:r>
+      <w:r>
+        <w:rPr>
+          <w:rFonts w:ascii="Arial" w:hAnsi="Arial" w:cs="Arial"/>
+          <w:sz w:val="20"/>
+        </w:rPr>
+        <w:t xml:space="preserve">, </w:t>
+      </w:r>
+      <w:r>
+        <w:rPr>
+          <w:rFonts w:ascii="Arial" w:hAnsi="Arial" w:cs="Arial"/>
+          <w:sz w:val="20"/>
+        </w:rPr>
+        <w:t>supports student</w:t>
+      </w:r>
+      <w:r>
+        <w:rPr>
+          <w:rFonts w:ascii="Arial" w:hAnsi="Arial" w:cs="Arial"/>
+          <w:sz w:val="20"/>
+        </w:rPr>
+        <w:t xml:space="preserve"> and faculty</w:t>
+      </w:r>
+      <w:r>
+        <w:rPr>
+          <w:rFonts w:ascii="Arial" w:hAnsi="Arial" w:cs="Arial"/>
+          <w:sz w:val="20"/>
+        </w:rPr>
+        <w:t xml:space="preserve"> member digital ventures. Extensive</w:t>
+      </w:r>
+      <w:r>
+        <w:rPr>
+          <w:rFonts w:ascii="Arial" w:hAnsi="Arial" w:cs="Arial"/>
+          <w:sz w:val="20"/>
+        </w:rPr>
+        <w:t xml:space="preserve"> cod</w:t>
+      </w:r>
+      <w:r>
+        <w:rPr>
+          <w:rFonts w:ascii="Arial" w:hAnsi="Arial" w:cs="Arial"/>
+          <w:sz w:val="20"/>
+        </w:rPr>
+        <w:t>ing, querying</w:t>
+      </w:r>
+      <w:r>
+        <w:rPr>
+          <w:rFonts w:ascii="Arial" w:hAnsi="Arial" w:cs="Arial"/>
+          <w:sz w:val="20"/>
+        </w:rPr>
+        <w:t>,</w:t>
+      </w:r>
+      <w:r>
+        <w:rPr>
+          <w:rFonts w:ascii="Arial" w:hAnsi="Arial" w:cs="Arial"/>
+          <w:sz w:val="20"/>
+        </w:rPr>
+        <w:t xml:space="preserve"> and visualization creation</w:t>
+      </w:r>
+      <w:r>
+        <w:rPr>
+          <w:rFonts w:ascii="Arial" w:hAnsi="Arial" w:cs="Arial"/>
+          <w:sz w:val="20"/>
+        </w:rPr>
+        <w:t xml:space="preserve"> using the XML family of languages.</w:t>
+      </w:r>
+    </w:p>
+    <w:p>
+      <w:pPr>
+        <w:spacing w:after="0" w:line="240" w:lineRule="auto"/>
+        <w:ind w:left="3600" w:hanging="3600"/>
+        <w:rPr>
+          <w:rFonts w:ascii="Arial" w:hAnsi="Arial" w:cs="Arial"/>
+          <w:sz w:val="20"/>
+        </w:rPr>
+      </w:pPr>
+    </w:p>
+    <w:p>
+      <w:pPr>
+        <w:spacing w:after="0" w:line="240" w:lineRule="auto"/>
+        <w:ind w:left="3600" w:hanging="3600"/>
+        <w:rPr>
+          <w:rFonts w:ascii="Arial" w:hAnsi="Arial" w:cs="Arial"/>
+          <w:b/>
+          <w:sz w:val="20"/>
+        </w:rPr>
+      </w:pPr>
+      <w:r>
+        <w:rPr>
+          <w:rFonts w:ascii="Arial" w:hAnsi="Arial" w:cs="Arial"/>
+          <w:sz w:val="20"/>
+        </w:rPr>
+        <w:t>2010 – August, 2016</w:t>
+      </w:r>
+      <w:r>
+        <w:rPr>
+          <w:rFonts w:ascii="Arial" w:hAnsi="Arial" w:cs="Arial"/>
+          <w:sz w:val="20"/>
+        </w:rPr>
+        <w:tab/>
+      </w:r>
+      <w:r>
+        <w:rPr>
+          <w:rFonts w:ascii="Arial" w:hAnsi="Arial" w:cs="Arial"/>
+          <w:b/>
+          <w:sz w:val="20"/>
+        </w:rPr>
+        <w:t>Childcare Provider</w:t>
+      </w:r>
+    </w:p>
+    <w:p>
+      <w:pPr>
+        <w:spacing w:after="0" w:line="240" w:lineRule="auto"/>
+        <w:ind w:left="3600" w:hanging="3600"/>
+        <w:rPr>
+          <w:rFonts w:ascii="Arial" w:hAnsi="Arial" w:cs="Arial"/>
+          <w:sz w:val="20"/>
+        </w:rPr>
+      </w:pPr>
+      <w:r>
+        <w:rPr>
+          <w:rFonts w:ascii="Arial" w:hAnsi="Arial" w:cs="Arial"/>
+          <w:sz w:val="20"/>
+        </w:rPr>
+        <w:t>Pittsburgh, PA</w:t>
+      </w:r>
+      <w:r>
+        <w:rPr>
+          <w:rFonts w:ascii="Arial" w:hAnsi="Arial" w:cs="Arial"/>
+          <w:sz w:val="20"/>
+        </w:rPr>
+        <w:tab/>
+        <w:t>W</w:t>
+      </w:r>
+      <w:r>
+        <w:rPr>
+          <w:rFonts w:ascii="Arial" w:hAnsi="Arial" w:cs="Arial"/>
+          <w:sz w:val="20"/>
+        </w:rPr>
+        <w:t>orked for three multi-children families over the years (ages: 4-14 years)</w:t>
+      </w:r>
+      <w:r>
+        <w:rPr>
+          <w:rFonts w:ascii="Arial" w:hAnsi="Arial" w:cs="Arial"/>
+          <w:sz w:val="20"/>
+        </w:rPr>
+        <w:t>. Required</w:t>
+      </w:r>
+      <w:r>
+        <w:rPr>
+          <w:rFonts w:ascii="Arial" w:hAnsi="Arial" w:cs="Arial"/>
+          <w:sz w:val="20"/>
+        </w:rPr>
+        <w:t>: creativity, responsibility, time management, problem solving, patience, and quality communication skills</w:t>
+      </w:r>
+      <w:r>
+        <w:rPr>
+          <w:rFonts w:ascii="Arial" w:hAnsi="Arial" w:cs="Arial"/>
+          <w:sz w:val="20"/>
+        </w:rPr>
+        <w:t>.</w:t>
+      </w:r>
+    </w:p>
+    <w:p>
+      <w:pPr>
+        <w:spacing w:after="0" w:line="240" w:lineRule="auto"/>
+        <w:ind w:left="3600" w:hanging="3600"/>
+        <w:rPr>
+          <w:rFonts w:ascii="Arial" w:hAnsi="Arial" w:cs="Arial"/>
+          <w:sz w:val="20"/>
+        </w:rPr>
+      </w:pPr>
+    </w:p>
+    <w:p>
+      <w:pPr>
+        <w:spacing w:after="0" w:line="240" w:lineRule="auto"/>
+        <w:ind w:left="3600" w:hanging="3600"/>
+        <w:rPr>
+          <w:rFonts w:ascii="Arial" w:hAnsi="Arial" w:cs="Arial"/>
+          <w:b/>
+          <w:sz w:val="20"/>
+        </w:rPr>
+      </w:pPr>
+      <w:r>
+        <w:rPr>
+          <w:rFonts w:ascii="Arial" w:hAnsi="Arial" w:cs="Arial"/>
+          <w:sz w:val="20"/>
+        </w:rPr>
+        <w:t>November, 2010 - February, 2013</w:t>
+      </w:r>
+      <w:r>
+        <w:rPr>
+          <w:rFonts w:ascii="Arial" w:hAnsi="Arial" w:cs="Arial"/>
+          <w:sz w:val="20"/>
+        </w:rPr>
+        <w:tab/>
+      </w:r>
+      <w:r>
+        <w:rPr>
+          <w:rFonts w:ascii="Arial" w:hAnsi="Arial" w:cs="Arial"/>
+          <w:b/>
+          <w:sz w:val="20"/>
+        </w:rPr>
+        <w:t>P.O.S. Specialist &amp; Orientation Facilitator, Kohl's Dept</w:t>
+      </w:r>
+      <w:r>
+        <w:rPr>
+          <w:rFonts w:ascii="Arial" w:hAnsi="Arial" w:cs="Arial"/>
+          <w:b/>
+          <w:sz w:val="20"/>
+        </w:rPr>
+        <w:t>.</w:t>
+      </w:r>
+      <w:r>
+        <w:rPr>
+          <w:rFonts w:ascii="Arial" w:hAnsi="Arial" w:cs="Arial"/>
+          <w:b/>
+          <w:sz w:val="20"/>
+        </w:rPr>
+        <w:t xml:space="preserve"> Store</w:t>
+      </w:r>
+    </w:p>
+    <w:p>
+      <w:pPr>
+        <w:spacing w:after="0" w:line="240" w:lineRule="auto"/>
+        <w:ind w:left="3600" w:hanging="3600"/>
+        <w:rPr>
+          <w:rFonts w:ascii="Arial" w:hAnsi="Arial" w:cs="Arial"/>
+          <w:sz w:val="20"/>
+        </w:rPr>
+      </w:pPr>
+      <w:r>
+        <w:rPr>
+          <w:rFonts w:ascii="Arial" w:hAnsi="Arial" w:cs="Arial"/>
+          <w:sz w:val="20"/>
+        </w:rPr>
+        <w:t>Monroeville, PA</w:t>
+      </w:r>
+      <w:r>
+        <w:rPr>
+          <w:rFonts w:ascii="Arial" w:hAnsi="Arial" w:cs="Arial"/>
+          <w:sz w:val="20"/>
+        </w:rPr>
+        <w:tab/>
+        <w:t>O</w:t>
+      </w:r>
+      <w:r>
+        <w:rPr>
+          <w:rFonts w:ascii="Arial" w:hAnsi="Arial" w:cs="Arial"/>
+          <w:sz w:val="20"/>
+        </w:rPr>
+        <w:t>perated Point of Sale and Customer Service registers</w:t>
+      </w:r>
+      <w:r>
+        <w:rPr>
+          <w:rFonts w:ascii="Arial" w:hAnsi="Arial" w:cs="Arial"/>
+          <w:sz w:val="20"/>
+        </w:rPr>
+        <w:t xml:space="preserve">, </w:t>
+      </w:r>
+      <w:r>
+        <w:rPr>
+          <w:rFonts w:ascii="Arial" w:hAnsi="Arial" w:cs="Arial"/>
+          <w:sz w:val="20"/>
+        </w:rPr>
+        <w:t>supervised Point of Sale personnel</w:t>
+      </w:r>
+      <w:r>
+        <w:rPr>
+          <w:rFonts w:ascii="Arial" w:hAnsi="Arial" w:cs="Arial"/>
+          <w:sz w:val="20"/>
+        </w:rPr>
+        <w:t xml:space="preserve">, and </w:t>
+      </w:r>
+      <w:r>
+        <w:rPr>
+          <w:rFonts w:ascii="Arial" w:hAnsi="Arial" w:cs="Arial"/>
+          <w:sz w:val="20"/>
+        </w:rPr>
+        <w:t>administered orientation classes</w:t>
+      </w:r>
+      <w:r>
+        <w:rPr>
+          <w:rFonts w:ascii="Arial" w:hAnsi="Arial" w:cs="Arial"/>
+          <w:sz w:val="20"/>
+        </w:rPr>
+        <w:t>.</w:t>
+      </w:r>
+      <w:r>
+        <w:rPr>
+          <w:rFonts w:ascii="Arial" w:hAnsi="Arial" w:cs="Arial"/>
+          <w:sz w:val="20"/>
+        </w:rPr>
+        <w:t xml:space="preserve"> </w:t>
+      </w:r>
+    </w:p>
+    <w:p>
+      <w:pPr>
+        <w:spacing w:after="0" w:line="240" w:lineRule="auto"/>
+        <w:ind w:left="3600" w:hanging="3600"/>
+        <w:rPr>
+          <w:rFonts w:ascii="Arial" w:hAnsi="Arial" w:cs="Arial"/>
+          <w:sz w:val="20"/>
+        </w:rPr>
+      </w:pPr>
+    </w:p>
+    <w:p>
+      <w:pPr>
+        <w:spacing w:after="0" w:line="240" w:lineRule="auto"/>
+        <w:rPr>
+          <w:rFonts w:ascii="Arial" w:hAnsi="Arial" w:cs="Arial"/>
+          <w:b/>
+        </w:rPr>
+      </w:pPr>
+      <w:r>
+        <w:rPr>
+          <w:rFonts w:ascii="Arial" w:hAnsi="Arial" w:cs="Arial"/>
+          <w:b/>
+        </w:rPr>
         <w:lastRenderedPageBreak/>
+        <w:t>Publications</w:t>
+      </w:r>
+    </w:p>
+    <w:p>
+      <w:pPr>
+        <w:spacing w:after="0" w:line="240" w:lineRule="auto"/>
+        <w:rPr>
+          <w:rFonts w:ascii="Arial" w:hAnsi="Arial" w:cs="Arial"/>
+          <w:b/>
+          <w:sz w:val="20"/>
+        </w:rPr>
+      </w:pPr>
+      <w:r>
+        <w:rPr>
+          <w:rFonts w:ascii="Arial" w:hAnsi="Arial" w:cs="Arial"/>
+          <w:sz w:val="20"/>
+        </w:rPr>
+        <w:t>Forthcoming</w:t>
+      </w:r>
+      <w:r>
+        <w:rPr>
+          <w:rFonts w:ascii="Arial" w:hAnsi="Arial" w:cs="Arial"/>
+          <w:sz w:val="20"/>
+        </w:rPr>
+        <w:t xml:space="preserve"> 2017</w:t>
+      </w:r>
+      <w:r>
+        <w:rPr>
+          <w:rFonts w:ascii="Arial" w:hAnsi="Arial" w:cs="Arial"/>
+          <w:sz w:val="20"/>
+        </w:rPr>
+        <w:tab/>
+      </w:r>
+      <w:r>
+        <w:rPr>
+          <w:rFonts w:ascii="Arial" w:hAnsi="Arial" w:cs="Arial"/>
+          <w:sz w:val="20"/>
+        </w:rPr>
+        <w:tab/>
+      </w:r>
+      <w:r>
+        <w:rPr>
+          <w:rFonts w:ascii="Arial" w:hAnsi="Arial" w:cs="Arial"/>
+          <w:sz w:val="20"/>
+        </w:rPr>
+        <w:tab/>
+      </w:r>
+      <w:r>
+        <w:rPr>
+          <w:rFonts w:ascii="Arial" w:hAnsi="Arial" w:cs="Arial"/>
+          <w:b/>
+          <w:sz w:val="20"/>
+        </w:rPr>
+        <w:t>"A GitHub 'Garage' for a Digital Humanities Course"</w:t>
+      </w:r>
+    </w:p>
+    <w:p>
+      <w:pPr>
+        <w:spacing w:after="0" w:line="240" w:lineRule="auto"/>
+        <w:ind w:left="3600"/>
+        <w:rPr>
+          <w:rFonts w:ascii="Arial" w:hAnsi="Arial" w:cs="Arial"/>
+          <w:sz w:val="20"/>
+        </w:rPr>
+      </w:pPr>
+      <w:r>
+        <w:rPr>
+          <w:rFonts w:ascii="Arial" w:hAnsi="Arial" w:cs="Arial"/>
+          <w:sz w:val="20"/>
+        </w:rPr>
+        <w:t>C</w:t>
+      </w:r>
+      <w:r>
+        <w:rPr>
+          <w:rFonts w:ascii="Arial" w:hAnsi="Arial" w:cs="Arial"/>
+          <w:sz w:val="20"/>
+        </w:rPr>
+        <w:t xml:space="preserve">hapter in </w:t>
+      </w:r>
+      <w:r>
+        <w:rPr>
+          <w:rFonts w:ascii="Arial" w:hAnsi="Arial" w:cs="Arial"/>
+          <w:i/>
+          <w:sz w:val="20"/>
+        </w:rPr>
+        <w:t>New Directions for Computing Education: Embedding Computing Across Disciplines</w:t>
+      </w:r>
+      <w:r>
+        <w:rPr>
+          <w:rFonts w:ascii="Arial" w:hAnsi="Arial" w:cs="Arial"/>
+          <w:sz w:val="20"/>
+        </w:rPr>
+        <w:t xml:space="preserve"> co</w:t>
+      </w:r>
+      <w:r>
+        <w:rPr>
+          <w:rFonts w:ascii="Arial" w:hAnsi="Arial" w:cs="Arial"/>
+          <w:sz w:val="20"/>
+        </w:rPr>
+        <w:t>-authored by</w:t>
+      </w:r>
+      <w:r>
+        <w:rPr>
+          <w:rFonts w:ascii="Arial" w:hAnsi="Arial" w:cs="Arial"/>
+          <w:sz w:val="20"/>
+        </w:rPr>
+        <w:t xml:space="preserve"> Dr</w:t>
+      </w:r>
+      <w:r>
+        <w:rPr>
+          <w:rFonts w:ascii="Arial" w:hAnsi="Arial" w:cs="Arial"/>
+          <w:sz w:val="20"/>
+        </w:rPr>
+        <w:t>. Elisa Beshero-Bondar. A discussion of the unique class model developed for the</w:t>
+      </w:r>
+      <w:r>
+        <w:rPr>
+          <w:rFonts w:ascii="Arial" w:hAnsi="Arial" w:cs="Arial"/>
+          <w:sz w:val="20"/>
+        </w:rPr>
+        <w:t xml:space="preserve"> corresponding Digital Humanities courses at </w:t>
+      </w:r>
+      <w:r>
+        <w:rPr>
+          <w:rFonts w:ascii="Arial" w:hAnsi="Arial" w:cs="Arial"/>
+          <w:sz w:val="20"/>
+        </w:rPr>
+        <w:t>Pitt-</w:t>
+      </w:r>
+      <w:r>
+        <w:rPr>
+          <w:rFonts w:ascii="Arial" w:hAnsi="Arial" w:cs="Arial"/>
+          <w:sz w:val="20"/>
+        </w:rPr>
+        <w:t>Greensburg</w:t>
+      </w:r>
+      <w:r>
+        <w:rPr>
+          <w:rFonts w:ascii="Arial" w:hAnsi="Arial" w:cs="Arial"/>
+          <w:sz w:val="20"/>
+        </w:rPr>
+        <w:t>, which incorporate an extensive use of Git (a collaborative versio</w:t>
+      </w:r>
+      <w:r>
+        <w:rPr>
+          <w:rFonts w:ascii="Arial" w:hAnsi="Arial" w:cs="Arial"/>
+          <w:sz w:val="20"/>
+        </w:rPr>
+        <w:t>n control software) and GitHub.</w:t>
+      </w:r>
+    </w:p>
+    <w:p>
+      <w:pPr>
+        <w:spacing w:after="0" w:line="240" w:lineRule="auto"/>
+        <w:rPr>
+          <w:rFonts w:ascii="Arial" w:hAnsi="Arial" w:cs="Arial"/>
+          <w:sz w:val="20"/>
+        </w:rPr>
+      </w:pPr>
+    </w:p>
+    <w:p>
+      <w:pPr>
+        <w:spacing w:after="0" w:line="240" w:lineRule="auto"/>
+        <w:rPr>
+          <w:rFonts w:ascii="Arial" w:hAnsi="Arial" w:cs="Arial"/>
+          <w:b/>
+        </w:rPr>
+      </w:pPr>
+      <w:r>
+        <w:rPr>
+          <w:rFonts w:ascii="Arial" w:hAnsi="Arial" w:cs="Arial"/>
+          <w:b/>
+        </w:rPr>
         <w:t>Conference Papers &amp; Presentations</w:t>
       </w:r>
     </w:p>
     <w:p>
       <w:pPr>
         <w:spacing w:after="0" w:line="240" w:lineRule="auto"/>
+        <w:ind w:left="3600" w:hanging="3600"/>
+        <w:rPr>
+          <w:rFonts w:ascii="Arial" w:hAnsi="Arial" w:cs="Arial"/>
+          <w:sz w:val="20"/>
+        </w:rPr>
+      </w:pPr>
+      <w:r>
+        <w:rPr>
+          <w:rFonts w:ascii="Arial" w:hAnsi="Arial" w:cs="Arial"/>
+          <w:sz w:val="20"/>
+        </w:rPr>
+        <w:t>July 24-29, 2016</w:t>
+      </w:r>
+      <w:r>
+        <w:rPr>
+          <w:rFonts w:ascii="Arial" w:hAnsi="Arial" w:cs="Arial"/>
+          <w:sz w:val="20"/>
+        </w:rPr>
+        <w:tab/>
+      </w:r>
+      <w:r>
         <w:rPr>
           <w:rFonts w:ascii="Arial" w:hAnsi="Arial" w:cs="Arial"/>
           <w:b/>
-        </w:rPr>
-      </w:pPr>
-    </w:p>
-    <w:p>
-      <w:pPr>
-        <w:spacing w:after="0" w:line="240" w:lineRule="auto"/>
-        <w:ind w:left="3600" w:hanging="3600"/>
-        <w:rPr>
-          <w:rFonts w:ascii="Arial" w:hAnsi="Arial" w:cs="Arial"/>
-          <w:sz w:val="20"/>
-        </w:rPr>
-      </w:pPr>
-      <w:r>
-        <w:rPr>
-          <w:rFonts w:ascii="Arial" w:hAnsi="Arial" w:cs="Arial"/>
-          <w:sz w:val="20"/>
-        </w:rPr>
-        <w:t>July 24-29, 2016</w:t>
-      </w:r>
-      <w:r>
-        <w:rPr>
-          <w:rFonts w:ascii="Arial" w:hAnsi="Arial" w:cs="Arial"/>
-          <w:sz w:val="20"/>
-        </w:rPr>
-        <w:tab/>
-      </w:r>
-      <w:r>
-        <w:rPr>
-          <w:rFonts w:ascii="Arial" w:hAnsi="Arial" w:cs="Arial"/>
-          <w:b/>
           <w:sz w:val="20"/>
         </w:rPr>
         <w:t>ILiADS 2016: Institute for Liberal Arts Digital Scholarship</w:t>
@@ -3043,7 +3605,7 @@
         </w:rPr>
         <w:t xml:space="preserve">Proposal: </w:t>
       </w:r>
-      <w:hyperlink r:id="rId24" w:history="1">
+      <w:hyperlink r:id="rId31" w:history="1">
         <w:r>
           <w:rPr>
             <w:rStyle w:val="Hyperlink"/>
@@ -3182,7 +3744,7 @@
         </w:rPr>
         <w:t xml:space="preserve"> - </w:t>
       </w:r>
-      <w:hyperlink r:id="rId25" w:history="1">
+      <w:hyperlink r:id="rId32" w:history="1">
         <w:r>
           <w:rPr>
             <w:rStyle w:val="Hyperlink"/>
@@ -3216,7 +3778,7 @@
         </w:rPr>
         <w:t xml:space="preserve"> - </w:t>
       </w:r>
-      <w:hyperlink r:id="rId26" w:history="1">
+      <w:hyperlink r:id="rId33" w:history="1">
         <w:r>
           <w:rPr>
             <w:rStyle w:val="Hyperlink"/>
@@ -3393,7 +3955,7 @@
         </w:rPr>
         <w:t xml:space="preserve">Paper: </w:t>
       </w:r>
-      <w:hyperlink r:id="rId27" w:history="1">
+      <w:hyperlink r:id="rId34" w:history="1">
         <w:r>
           <w:rPr>
             <w:rStyle w:val="Hyperlink"/>
@@ -3445,7 +4007,7 @@
         </w:rPr>
         <w:t xml:space="preserve">Proposal: </w:t>
       </w:r>
-      <w:hyperlink r:id="rId28" w:history="1">
+      <w:hyperlink r:id="rId35" w:history="1">
         <w:r>
           <w:rPr>
             <w:rStyle w:val="Hyperlink"/>
@@ -3570,7 +4132,7 @@
         <w:tab/>
         <w:t xml:space="preserve">Nell Nelson Project Showcase - </w:t>
       </w:r>
-      <w:hyperlink r:id="rId29" w:history="1">
+      <w:hyperlink r:id="rId36" w:history="1">
         <w:r>
           <w:rPr>
             <w:rStyle w:val="Hyperlink"/>
@@ -3888,7 +4450,7 @@
         </w:rPr>
         <w:tab/>
       </w:r>
-      <w:hyperlink r:id="rId30" w:history="1">
+      <w:hyperlink r:id="rId37" w:history="1">
         <w:r>
           <w:rPr>
             <w:rStyle w:val="Hyperlink"/>
@@ -4001,7 +4563,7 @@
         </w:rPr>
         <w:tab/>
       </w:r>
-      <w:hyperlink r:id="rId31" w:history="1">
+      <w:hyperlink r:id="rId38" w:history="1">
         <w:r>
           <w:rPr>
             <w:rStyle w:val="Hyperlink"/>
@@ -4086,6 +4648,7 @@
     <w:p>
       <w:pPr>
         <w:spacing w:after="0" w:line="240" w:lineRule="auto"/>
+        <w:ind w:left="3600" w:hanging="3600"/>
         <w:rPr>
           <w:rFonts w:ascii="Arial" w:hAnsi="Arial" w:cs="Arial"/>
           <w:sz w:val="20"/>
@@ -4104,46 +4667,57 @@
           <w:sz w:val="20"/>
         </w:rPr>
         <w:tab/>
-      </w:r>
-      <w:r>
-        <w:rPr>
-          <w:rFonts w:ascii="Arial" w:hAnsi="Arial" w:cs="Arial"/>
-          <w:sz w:val="20"/>
-        </w:rPr>
-        <w:tab/>
-      </w:r>
-      <w:r>
-        <w:rPr>
-          <w:rFonts w:ascii="Arial" w:hAnsi="Arial" w:cs="Arial"/>
-          <w:sz w:val="20"/>
-        </w:rPr>
-        <w:tab/>
-      </w:r>
-      <w:r>
-        <w:rPr>
-          <w:rFonts w:ascii="Arial" w:hAnsi="Arial" w:cs="Arial"/>
-          <w:sz w:val="20"/>
-        </w:rPr>
-        <w:tab/>
-        <w:t xml:space="preserve">Roundtable on Justin Torres </w:t>
-      </w:r>
-      <w:r>
-        <w:rPr>
-          <w:rFonts w:ascii="Arial" w:hAnsi="Arial" w:cs="Arial"/>
+        <w:t>Roundtable:</w:t>
+      </w:r>
+      <w:r>
+        <w:rPr>
+          <w:rFonts w:eastAsiaTheme="minorEastAsia"/>
+          <w:b/>
           <w:i/>
+          <w:sz w:val="24"/>
+          <w:szCs w:val="24"/>
+        </w:rPr>
+        <w:t xml:space="preserve"> </w:t>
+      </w:r>
+      <w:r>
+        <w:rPr>
+          <w:rFonts w:ascii="Arial" w:hAnsi="Arial" w:cs="Arial"/>
+          <w:i/>
           <w:sz w:val="20"/>
         </w:rPr>
         <w:t>We the Animals</w:t>
       </w:r>
-    </w:p>
-    <w:p>
-      <w:pPr>
-        <w:spacing w:after="0" w:line="240" w:lineRule="auto"/>
-        <w:rPr>
-          <w:rFonts w:ascii="Arial" w:hAnsi="Arial" w:cs="Arial"/>
-          <w:sz w:val="20"/>
-        </w:rPr>
-      </w:pPr>
+      <w:r>
+        <w:rPr>
+          <w:rFonts w:ascii="Arial" w:hAnsi="Arial" w:cs="Arial"/>
+          <w:sz w:val="20"/>
+        </w:rPr>
+        <w:t>, We the Archetypes: Memoir, Truth, Fiction?</w:t>
+      </w:r>
+      <w:r>
+        <w:rPr>
+          <w:rFonts w:ascii="Arial" w:hAnsi="Arial" w:cs="Arial"/>
+          <w:sz w:val="20"/>
+        </w:rPr>
+        <w:t xml:space="preserve"> - </w:t>
+      </w:r>
+      <w:hyperlink r:id="rId39" w:history="1">
+        <w:r>
+          <w:rPr>
+            <w:rStyle w:val="Hyperlink"/>
+            <w:rFonts w:ascii="Arial" w:hAnsi="Arial" w:cs="Arial"/>
+            <w:sz w:val="20"/>
+          </w:rPr>
+          <w:t>http://bit.ly/WeTheAnimalsPanel</w:t>
+        </w:r>
+      </w:hyperlink>
+      <w:r>
+        <w:rPr>
+          <w:rFonts w:ascii="Arial" w:hAnsi="Arial" w:cs="Arial"/>
+          <w:sz w:val="20"/>
+        </w:rPr>
+        <w:t xml:space="preserve"> </w:t>
+      </w:r>
       <w:r>
         <w:rPr>
           <w:rFonts w:ascii="Arial" w:hAnsi="Arial" w:cs="Arial"/>
@@ -4187,24 +4761,135 @@
         <w:spacing w:after="0" w:line="240" w:lineRule="auto"/>
         <w:rPr>
           <w:rFonts w:ascii="Arial" w:hAnsi="Arial" w:cs="Arial"/>
+          <w:sz w:val="20"/>
+        </w:rPr>
+      </w:pPr>
+      <w:r>
+        <w:rPr>
+          <w:rFonts w:ascii="Arial" w:hAnsi="Arial" w:cs="Arial"/>
+          <w:sz w:val="20"/>
+        </w:rPr>
+        <w:t>October 23, 2015</w:t>
+      </w:r>
+      <w:r>
+        <w:rPr>
+          <w:rFonts w:ascii="Arial" w:hAnsi="Arial" w:cs="Arial"/>
+          <w:sz w:val="20"/>
+        </w:rPr>
+        <w:tab/>
+      </w:r>
+      <w:r>
+        <w:rPr>
+          <w:rFonts w:ascii="Arial" w:hAnsi="Arial" w:cs="Arial"/>
+          <w:sz w:val="20"/>
+        </w:rPr>
+        <w:tab/>
+      </w:r>
+      <w:r>
+        <w:rPr>
+          <w:rFonts w:ascii="Arial" w:hAnsi="Arial" w:cs="Arial"/>
+          <w:sz w:val="20"/>
+        </w:rPr>
+        <w:tab/>
+      </w:r>
+      <w:r>
+        <w:rPr>
+          <w:rFonts w:ascii="Arial" w:hAnsi="Arial" w:cs="Arial"/>
           <w:b/>
-        </w:rPr>
-      </w:pPr>
-    </w:p>
-    <w:p>
-      <w:pPr>
-        <w:spacing w:after="0" w:line="240" w:lineRule="auto"/>
-        <w:rPr>
-          <w:rFonts w:ascii="Arial" w:hAnsi="Arial" w:cs="Arial"/>
-          <w:sz w:val="20"/>
-        </w:rPr>
-      </w:pPr>
-      <w:r>
-        <w:rPr>
-          <w:rFonts w:ascii="Arial" w:hAnsi="Arial" w:cs="Arial"/>
-          <w:sz w:val="20"/>
-        </w:rPr>
-        <w:t>October 23, 2015</w:t>
+          <w:sz w:val="20"/>
+        </w:rPr>
+        <w:t>Special Recognition of Digital Scholarship</w:t>
+      </w:r>
+    </w:p>
+    <w:p>
+      <w:pPr>
+        <w:spacing w:after="0" w:line="240" w:lineRule="auto"/>
+        <w:rPr>
+          <w:rFonts w:ascii="Arial" w:hAnsi="Arial" w:cs="Arial"/>
+          <w:sz w:val="20"/>
+        </w:rPr>
+      </w:pPr>
+      <w:r>
+        <w:rPr>
+          <w:rFonts w:ascii="Arial" w:hAnsi="Arial" w:cs="Arial"/>
+          <w:sz w:val="20"/>
+        </w:rPr>
+        <w:tab/>
+      </w:r>
+      <w:r>
+        <w:rPr>
+          <w:rFonts w:ascii="Arial" w:hAnsi="Arial" w:cs="Arial"/>
+          <w:sz w:val="20"/>
+        </w:rPr>
+        <w:tab/>
+      </w:r>
+      <w:r>
+        <w:rPr>
+          <w:rFonts w:ascii="Arial" w:hAnsi="Arial" w:cs="Arial"/>
+          <w:sz w:val="20"/>
+        </w:rPr>
+        <w:tab/>
+      </w:r>
+      <w:r>
+        <w:rPr>
+          <w:rFonts w:ascii="Arial" w:hAnsi="Arial" w:cs="Arial"/>
+          <w:sz w:val="20"/>
+        </w:rPr>
+        <w:tab/>
+      </w:r>
+      <w:r>
+        <w:rPr>
+          <w:rFonts w:ascii="Arial" w:hAnsi="Arial" w:cs="Arial"/>
+          <w:sz w:val="20"/>
+        </w:rPr>
+        <w:tab/>
+        <w:t>University of Pittsburgh Chancellor and Board of Trustees</w:t>
+      </w:r>
+    </w:p>
+    <w:p>
+      <w:pPr>
+        <w:spacing w:after="0" w:line="240" w:lineRule="auto"/>
+        <w:rPr>
+          <w:rFonts w:ascii="Arial" w:hAnsi="Arial" w:cs="Arial"/>
+          <w:sz w:val="20"/>
+        </w:rPr>
+      </w:pPr>
+    </w:p>
+    <w:p>
+      <w:pPr>
+        <w:spacing w:after="0" w:line="240" w:lineRule="auto"/>
+        <w:rPr>
+          <w:rFonts w:ascii="Arial" w:hAnsi="Arial" w:cs="Arial"/>
+          <w:sz w:val="20"/>
+        </w:rPr>
+      </w:pPr>
+      <w:r>
+        <w:rPr>
+          <w:rFonts w:ascii="Arial" w:hAnsi="Arial" w:cs="Arial"/>
+          <w:sz w:val="20"/>
+        </w:rPr>
+        <w:t xml:space="preserve">Inducted: </w:t>
+      </w:r>
+      <w:r>
+        <w:rPr>
+          <w:rFonts w:ascii="Arial" w:hAnsi="Arial" w:cs="Arial"/>
+          <w:sz w:val="20"/>
+        </w:rPr>
+        <w:t>October</w:t>
+      </w:r>
+      <w:r>
+        <w:rPr>
+          <w:rFonts w:ascii="Arial" w:hAnsi="Arial" w:cs="Arial"/>
+          <w:sz w:val="20"/>
+        </w:rPr>
+        <w:t>,</w:t>
+      </w:r>
+      <w:r>
+        <w:rPr>
+          <w:rFonts w:ascii="Arial" w:hAnsi="Arial" w:cs="Arial"/>
+          <w:sz w:val="20"/>
+        </w:rPr>
+        <w:t xml:space="preserve"> 2015</w:t>
       </w:r>
       <w:r>
         <w:rPr>
@@ -4233,52 +4918,96 @@
           <w:b/>
           <w:sz w:val="20"/>
         </w:rPr>
-        <w:t>Special Recognition of Digital Scholarship</w:t>
-      </w:r>
-    </w:p>
-    <w:p>
-      <w:pPr>
-        <w:spacing w:after="0" w:line="240" w:lineRule="auto"/>
-        <w:rPr>
-          <w:rFonts w:ascii="Arial" w:hAnsi="Arial" w:cs="Arial"/>
-          <w:sz w:val="20"/>
-        </w:rPr>
-      </w:pPr>
-      <w:r>
-        <w:rPr>
-          <w:rFonts w:ascii="Arial" w:hAnsi="Arial" w:cs="Arial"/>
-          <w:sz w:val="20"/>
-        </w:rPr>
-        <w:tab/>
-      </w:r>
-      <w:r>
-        <w:rPr>
-          <w:rFonts w:ascii="Arial" w:hAnsi="Arial" w:cs="Arial"/>
-          <w:sz w:val="20"/>
-        </w:rPr>
-        <w:tab/>
-      </w:r>
-      <w:r>
-        <w:rPr>
-          <w:rFonts w:ascii="Arial" w:hAnsi="Arial" w:cs="Arial"/>
-          <w:sz w:val="20"/>
-        </w:rPr>
-        <w:tab/>
-      </w:r>
-      <w:r>
-        <w:rPr>
-          <w:rFonts w:ascii="Arial" w:hAnsi="Arial" w:cs="Arial"/>
-          <w:sz w:val="20"/>
-        </w:rPr>
-        <w:tab/>
-      </w:r>
-      <w:r>
-        <w:rPr>
-          <w:rFonts w:ascii="Arial" w:hAnsi="Arial" w:cs="Arial"/>
-          <w:sz w:val="20"/>
-        </w:rPr>
-        <w:tab/>
-        <w:t>University of Pittsburgh Chancellor and Board of Trustees</w:t>
+        <w:t>Pi Gamma Mu</w:t>
+      </w:r>
+      <w:r>
+        <w:rPr>
+          <w:rFonts w:ascii="Arial" w:hAnsi="Arial" w:cs="Arial"/>
+          <w:sz w:val="20"/>
+        </w:rPr>
+        <w:t>, International Honor Society of Social Sciences</w:t>
+      </w:r>
+    </w:p>
+    <w:p>
+      <w:pPr>
+        <w:spacing w:after="0" w:line="240" w:lineRule="auto"/>
+        <w:rPr>
+          <w:rFonts w:ascii="Arial" w:hAnsi="Arial" w:cs="Arial"/>
+          <w:sz w:val="20"/>
+        </w:rPr>
+      </w:pPr>
+    </w:p>
+    <w:p>
+      <w:pPr>
+        <w:spacing w:after="0" w:line="240" w:lineRule="auto"/>
+        <w:rPr>
+          <w:rFonts w:ascii="Arial" w:hAnsi="Arial" w:cs="Arial"/>
+          <w:sz w:val="20"/>
+        </w:rPr>
+      </w:pPr>
+      <w:r>
+        <w:rPr>
+          <w:rFonts w:ascii="Arial" w:hAnsi="Arial" w:cs="Arial"/>
+          <w:sz w:val="20"/>
+        </w:rPr>
+        <w:t>Inducted: April</w:t>
+      </w:r>
+      <w:r>
+        <w:rPr>
+          <w:rFonts w:ascii="Arial" w:hAnsi="Arial" w:cs="Arial"/>
+          <w:sz w:val="20"/>
+        </w:rPr>
+        <w:t>,</w:t>
+      </w:r>
+      <w:r>
+        <w:rPr>
+          <w:rFonts w:ascii="Arial" w:hAnsi="Arial" w:cs="Arial"/>
+          <w:sz w:val="20"/>
+        </w:rPr>
+        <w:t xml:space="preserve"> 2014</w:t>
+      </w:r>
+      <w:r>
+        <w:rPr>
+          <w:rFonts w:ascii="Arial" w:hAnsi="Arial" w:cs="Arial"/>
+          <w:sz w:val="20"/>
+        </w:rPr>
+        <w:tab/>
+      </w:r>
+      <w:r>
+        <w:rPr>
+          <w:rFonts w:ascii="Arial" w:hAnsi="Arial" w:cs="Arial"/>
+          <w:sz w:val="20"/>
+        </w:rPr>
+        <w:tab/>
+      </w:r>
+      <w:r>
+        <w:rPr>
+          <w:rFonts w:ascii="Arial" w:hAnsi="Arial" w:cs="Arial"/>
+          <w:sz w:val="20"/>
+        </w:rPr>
+        <w:tab/>
+      </w:r>
+      <w:r>
+        <w:rPr>
+          <w:rFonts w:ascii="Arial" w:hAnsi="Arial" w:cs="Arial"/>
+          <w:b/>
+          <w:sz w:val="20"/>
+        </w:rPr>
+        <w:t>Phi Kappa Phi</w:t>
+      </w:r>
+      <w:r>
+        <w:rPr>
+          <w:rFonts w:ascii="Arial" w:hAnsi="Arial" w:cs="Arial"/>
+          <w:sz w:val="20"/>
+        </w:rPr>
+        <w:t xml:space="preserve">, National Honor Society (top </w:t>
+      </w:r>
+      <w:r>
+        <w:rPr>
+          <w:rFonts w:ascii="Arial" w:hAnsi="Arial" w:cs="Arial"/>
+          <w:sz w:val="20"/>
+        </w:rPr>
+        <w:t>10% of class)</w:t>
       </w:r>
     </w:p>
     <w:p>
@@ -4310,7 +5039,7 @@
           <w:rFonts w:ascii="Arial" w:hAnsi="Arial" w:cs="Arial"/>
           <w:sz w:val="20"/>
         </w:rPr>
-        <w:t>October</w:t>
+        <w:t>November</w:t>
       </w:r>
       <w:r>
         <w:rPr>
@@ -4324,14 +5053,7 @@
           <w:rFonts w:ascii="Arial" w:hAnsi="Arial" w:cs="Arial"/>
           <w:sz w:val="20"/>
         </w:rPr>
-        <w:t xml:space="preserve"> 2015</w:t>
-      </w:r>
-      <w:r>
-        <w:rPr>
-          <w:rFonts w:ascii="Arial" w:hAnsi="Arial" w:cs="Arial"/>
-          <w:sz w:val="20"/>
-        </w:rPr>
-        <w:tab/>
+        <w:t xml:space="preserve"> 2013</w:t>
       </w:r>
       <w:r>
         <w:rPr>
@@ -4353,163 +5075,6 @@
           <w:b/>
           <w:sz w:val="20"/>
         </w:rPr>
-        <w:t>Pi Gamma Mu</w:t>
-      </w:r>
-      <w:r>
-        <w:rPr>
-          <w:rFonts w:ascii="Arial" w:hAnsi="Arial" w:cs="Arial"/>
-          <w:sz w:val="20"/>
-        </w:rPr>
-        <w:t>, International Honor Society of Social Sciences</w:t>
-      </w:r>
-    </w:p>
-    <w:p>
-      <w:pPr>
-        <w:spacing w:after="0" w:line="240" w:lineRule="auto"/>
-        <w:rPr>
-          <w:rFonts w:ascii="Arial" w:hAnsi="Arial" w:cs="Arial"/>
-          <w:sz w:val="20"/>
-        </w:rPr>
-      </w:pPr>
-    </w:p>
-    <w:p>
-      <w:pPr>
-        <w:spacing w:after="0" w:line="240" w:lineRule="auto"/>
-        <w:rPr>
-          <w:rFonts w:ascii="Arial" w:hAnsi="Arial" w:cs="Arial"/>
-          <w:sz w:val="20"/>
-        </w:rPr>
-      </w:pPr>
-      <w:r>
-        <w:rPr>
-          <w:rFonts w:ascii="Arial" w:hAnsi="Arial" w:cs="Arial"/>
-          <w:sz w:val="20"/>
-        </w:rPr>
-        <w:t>Inducted: April</w:t>
-      </w:r>
-      <w:r>
-        <w:rPr>
-          <w:rFonts w:ascii="Arial" w:hAnsi="Arial" w:cs="Arial"/>
-          <w:sz w:val="20"/>
-        </w:rPr>
-        <w:t>,</w:t>
-      </w:r>
-      <w:r>
-        <w:rPr>
-          <w:rFonts w:ascii="Arial" w:hAnsi="Arial" w:cs="Arial"/>
-          <w:sz w:val="20"/>
-        </w:rPr>
-        <w:t xml:space="preserve"> 2014</w:t>
-      </w:r>
-      <w:r>
-        <w:rPr>
-          <w:rFonts w:ascii="Arial" w:hAnsi="Arial" w:cs="Arial"/>
-          <w:sz w:val="20"/>
-        </w:rPr>
-        <w:tab/>
-      </w:r>
-      <w:r>
-        <w:rPr>
-          <w:rFonts w:ascii="Arial" w:hAnsi="Arial" w:cs="Arial"/>
-          <w:sz w:val="20"/>
-        </w:rPr>
-        <w:tab/>
-      </w:r>
-      <w:r>
-        <w:rPr>
-          <w:rFonts w:ascii="Arial" w:hAnsi="Arial" w:cs="Arial"/>
-          <w:sz w:val="20"/>
-        </w:rPr>
-        <w:tab/>
-      </w:r>
-      <w:r>
-        <w:rPr>
-          <w:rFonts w:ascii="Arial" w:hAnsi="Arial" w:cs="Arial"/>
-          <w:b/>
-          <w:sz w:val="20"/>
-        </w:rPr>
-        <w:t>Phi Kappa Phi</w:t>
-      </w:r>
-      <w:r>
-        <w:rPr>
-          <w:rFonts w:ascii="Arial" w:hAnsi="Arial" w:cs="Arial"/>
-          <w:sz w:val="20"/>
-        </w:rPr>
-        <w:t xml:space="preserve">, National Honor Society (top </w:t>
-      </w:r>
-      <w:r>
-        <w:rPr>
-          <w:rFonts w:ascii="Arial" w:hAnsi="Arial" w:cs="Arial"/>
-          <w:sz w:val="20"/>
-        </w:rPr>
-        <w:t>10% of class)</w:t>
-      </w:r>
-    </w:p>
-    <w:p>
-      <w:pPr>
-        <w:spacing w:after="0" w:line="240" w:lineRule="auto"/>
-        <w:rPr>
-          <w:rFonts w:ascii="Arial" w:hAnsi="Arial" w:cs="Arial"/>
-          <w:sz w:val="20"/>
-        </w:rPr>
-      </w:pPr>
-    </w:p>
-    <w:p>
-      <w:pPr>
-        <w:spacing w:after="0" w:line="240" w:lineRule="auto"/>
-        <w:rPr>
-          <w:rFonts w:ascii="Arial" w:hAnsi="Arial" w:cs="Arial"/>
-          <w:sz w:val="20"/>
-        </w:rPr>
-      </w:pPr>
-      <w:r>
-        <w:rPr>
-          <w:rFonts w:ascii="Arial" w:hAnsi="Arial" w:cs="Arial"/>
-          <w:sz w:val="20"/>
-        </w:rPr>
-        <w:t xml:space="preserve">Inducted: </w:t>
-      </w:r>
-      <w:r>
-        <w:rPr>
-          <w:rFonts w:ascii="Arial" w:hAnsi="Arial" w:cs="Arial"/>
-          <w:sz w:val="20"/>
-        </w:rPr>
-        <w:t>November</w:t>
-      </w:r>
-      <w:r>
-        <w:rPr>
-          <w:rFonts w:ascii="Arial" w:hAnsi="Arial" w:cs="Arial"/>
-          <w:sz w:val="20"/>
-        </w:rPr>
-        <w:t>,</w:t>
-      </w:r>
-      <w:r>
-        <w:rPr>
-          <w:rFonts w:ascii="Arial" w:hAnsi="Arial" w:cs="Arial"/>
-          <w:sz w:val="20"/>
-        </w:rPr>
-        <w:t xml:space="preserve"> 2013</w:t>
-      </w:r>
-      <w:r>
-        <w:rPr>
-          <w:rFonts w:ascii="Arial" w:hAnsi="Arial" w:cs="Arial"/>
-          <w:sz w:val="20"/>
-        </w:rPr>
-        <w:tab/>
-      </w:r>
-      <w:r>
-        <w:rPr>
-          <w:rFonts w:ascii="Arial" w:hAnsi="Arial" w:cs="Arial"/>
-          <w:sz w:val="20"/>
-        </w:rPr>
-        <w:tab/>
-      </w:r>
-      <w:r>
-        <w:rPr>
-          <w:rFonts w:ascii="Arial" w:hAnsi="Arial" w:cs="Arial"/>
-          <w:b/>
-          <w:sz w:val="20"/>
-        </w:rPr>
         <w:t>Sigma Tau Delta</w:t>
       </w:r>
       <w:r>
@@ -4562,23 +5127,7 @@
           <w:rFonts w:ascii="Arial" w:hAnsi="Arial" w:cs="Arial"/>
           <w:sz w:val="20"/>
         </w:rPr>
-        <w:t xml:space="preserve">Alpha </w:t>
-      </w:r>
-      <w:proofErr w:type="spellStart"/>
-      <w:r>
-        <w:rPr>
-          <w:rFonts w:ascii="Arial" w:hAnsi="Arial" w:cs="Arial"/>
-          <w:sz w:val="20"/>
-        </w:rPr>
-        <w:t>Alpha</w:t>
-      </w:r>
-      <w:proofErr w:type="spellEnd"/>
-      <w:r>
-        <w:rPr>
-          <w:rFonts w:ascii="Arial" w:hAnsi="Arial" w:cs="Arial"/>
-          <w:sz w:val="20"/>
-        </w:rPr>
-        <w:t xml:space="preserve"> Delta Chapter Member of the Year</w:t>
+        <w:t>Alpha Alpha Delta Chapter Member of the Year</w:t>
       </w:r>
     </w:p>
     <w:p>
@@ -4636,23 +5185,7 @@
           <w:rFonts w:ascii="Arial" w:hAnsi="Arial" w:cs="Arial"/>
           <w:sz w:val="20"/>
         </w:rPr>
-        <w:t xml:space="preserve">Alpha </w:t>
-      </w:r>
-      <w:proofErr w:type="spellStart"/>
-      <w:r>
-        <w:rPr>
-          <w:rFonts w:ascii="Arial" w:hAnsi="Arial" w:cs="Arial"/>
-          <w:sz w:val="20"/>
-        </w:rPr>
-        <w:t>Alpha</w:t>
-      </w:r>
-      <w:proofErr w:type="spellEnd"/>
-      <w:r>
-        <w:rPr>
-          <w:rFonts w:ascii="Arial" w:hAnsi="Arial" w:cs="Arial"/>
-          <w:sz w:val="20"/>
-        </w:rPr>
-        <w:t xml:space="preserve"> Delta Chapter </w:t>
+        <w:t xml:space="preserve">Alpha Alpha Delta Chapter </w:t>
       </w:r>
       <w:r>
         <w:rPr>
@@ -4697,23 +5230,7 @@
           <w:rFonts w:ascii="Arial" w:hAnsi="Arial" w:cs="Arial"/>
           <w:sz w:val="20"/>
         </w:rPr>
-        <w:t xml:space="preserve">Alpha </w:t>
-      </w:r>
-      <w:proofErr w:type="spellStart"/>
-      <w:r>
-        <w:rPr>
-          <w:rFonts w:ascii="Arial" w:hAnsi="Arial" w:cs="Arial"/>
-          <w:sz w:val="20"/>
-        </w:rPr>
-        <w:t>Alpha</w:t>
-      </w:r>
-      <w:proofErr w:type="spellEnd"/>
-      <w:r>
-        <w:rPr>
-          <w:rFonts w:ascii="Arial" w:hAnsi="Arial" w:cs="Arial"/>
-          <w:sz w:val="20"/>
-        </w:rPr>
-        <w:t xml:space="preserve"> Delta Chapter </w:t>
+        <w:t xml:space="preserve">Alpha Alpha Delta Chapter </w:t>
       </w:r>
       <w:r>
         <w:rPr>
@@ -4765,23 +5282,7 @@
           <w:rFonts w:ascii="Arial" w:hAnsi="Arial" w:cs="Arial"/>
           <w:sz w:val="20"/>
         </w:rPr>
-        <w:t xml:space="preserve">Alpha </w:t>
-      </w:r>
-      <w:proofErr w:type="spellStart"/>
-      <w:r>
-        <w:rPr>
-          <w:rFonts w:ascii="Arial" w:hAnsi="Arial" w:cs="Arial"/>
-          <w:sz w:val="20"/>
-        </w:rPr>
-        <w:t>Alpha</w:t>
-      </w:r>
-      <w:proofErr w:type="spellEnd"/>
-      <w:r>
-        <w:rPr>
-          <w:rFonts w:ascii="Arial" w:hAnsi="Arial" w:cs="Arial"/>
-          <w:sz w:val="20"/>
-        </w:rPr>
-        <w:t xml:space="preserve"> Delta Chapter </w:t>
+        <w:t xml:space="preserve">Alpha Alpha Delta Chapter </w:t>
       </w:r>
       <w:r>
         <w:rPr>
@@ -4790,169 +5291,6 @@
         </w:rPr>
         <w:t xml:space="preserve">Secretary </w:t>
       </w:r>
-    </w:p>
-    <w:p>
-      <w:pPr>
-        <w:spacing w:after="0" w:line="240" w:lineRule="auto"/>
-        <w:ind w:firstLine="720"/>
-        <w:rPr>
-          <w:rFonts w:ascii="Arial" w:hAnsi="Arial" w:cs="Arial"/>
-          <w:sz w:val="20"/>
-        </w:rPr>
-      </w:pPr>
-    </w:p>
-    <w:p>
-      <w:pPr>
-        <w:spacing w:after="0" w:line="240" w:lineRule="auto"/>
-        <w:rPr>
-          <w:rFonts w:ascii="Arial" w:hAnsi="Arial" w:cs="Arial"/>
-          <w:sz w:val="20"/>
-        </w:rPr>
-      </w:pPr>
-      <w:r>
-        <w:rPr>
-          <w:rFonts w:ascii="Arial" w:hAnsi="Arial" w:cs="Arial"/>
-          <w:sz w:val="20"/>
-        </w:rPr>
-        <w:t xml:space="preserve">Inducted: </w:t>
-      </w:r>
-      <w:r>
-        <w:rPr>
-          <w:rFonts w:ascii="Arial" w:hAnsi="Arial" w:cs="Arial"/>
-          <w:sz w:val="20"/>
-        </w:rPr>
-        <w:t>May</w:t>
-      </w:r>
-      <w:r>
-        <w:rPr>
-          <w:rFonts w:ascii="Arial" w:hAnsi="Arial" w:cs="Arial"/>
-          <w:sz w:val="20"/>
-        </w:rPr>
-        <w:t>, 2007</w:t>
-      </w:r>
-      <w:r>
-        <w:rPr>
-          <w:rFonts w:ascii="Arial" w:hAnsi="Arial" w:cs="Arial"/>
-          <w:sz w:val="20"/>
-        </w:rPr>
-        <w:tab/>
-      </w:r>
-      <w:r>
-        <w:rPr>
-          <w:rFonts w:ascii="Arial" w:hAnsi="Arial" w:cs="Arial"/>
-          <w:sz w:val="20"/>
-        </w:rPr>
-        <w:tab/>
-      </w:r>
-      <w:r>
-        <w:rPr>
-          <w:rFonts w:ascii="Arial" w:hAnsi="Arial" w:cs="Arial"/>
-          <w:sz w:val="20"/>
-        </w:rPr>
-        <w:tab/>
-      </w:r>
-      <w:r>
-        <w:rPr>
-          <w:rFonts w:ascii="Arial" w:hAnsi="Arial" w:cs="Arial"/>
-          <w:b/>
-          <w:sz w:val="20"/>
-        </w:rPr>
-        <w:t>NSHSS</w:t>
-      </w:r>
-      <w:r>
-        <w:rPr>
-          <w:rFonts w:ascii="Arial" w:hAnsi="Arial" w:cs="Arial"/>
-          <w:sz w:val="20"/>
-        </w:rPr>
-        <w:t xml:space="preserve">, </w:t>
-      </w:r>
-      <w:r>
-        <w:rPr>
-          <w:rFonts w:ascii="Arial" w:hAnsi="Arial" w:cs="Arial"/>
-          <w:sz w:val="20"/>
-        </w:rPr>
-        <w:t>The National Society of High School Honors</w:t>
-      </w:r>
-      <w:r>
-        <w:rPr>
-          <w:rFonts w:ascii="Arial" w:hAnsi="Arial" w:cs="Arial"/>
-          <w:sz w:val="20"/>
-        </w:rPr>
-        <w:softHyphen/>
-      </w:r>
-      <w:r>
-        <w:rPr>
-          <w:rFonts w:ascii="Arial" w:hAnsi="Arial" w:cs="Arial"/>
-          <w:sz w:val="20"/>
-        </w:rPr>
-        <w:softHyphen/>
-      </w:r>
-      <w:r>
-        <w:rPr>
-          <w:rFonts w:ascii="Arial" w:hAnsi="Arial" w:cs="Arial"/>
-          <w:sz w:val="20"/>
-        </w:rPr>
-        <w:softHyphen/>
-      </w:r>
-      <w:r>
-        <w:rPr>
-          <w:rFonts w:ascii="Arial" w:hAnsi="Arial" w:cs="Arial"/>
-          <w:sz w:val="20"/>
-        </w:rPr>
-        <w:softHyphen/>
-      </w:r>
-      <w:r>
-        <w:rPr>
-          <w:rFonts w:ascii="Arial" w:hAnsi="Arial" w:cs="Arial"/>
-          <w:sz w:val="20"/>
-        </w:rPr>
-        <w:softHyphen/>
-      </w:r>
-    </w:p>
-    <w:p>
-      <w:pPr>
-        <w:spacing w:after="0" w:line="240" w:lineRule="auto"/>
-        <w:rPr>
-          <w:rFonts w:ascii="Arial" w:hAnsi="Arial" w:cs="Arial"/>
-          <w:b/>
-        </w:rPr>
-      </w:pPr>
-    </w:p>
-    <w:p>
-      <w:pPr>
-        <w:spacing w:after="0" w:line="240" w:lineRule="auto"/>
-        <w:rPr>
-          <w:rFonts w:ascii="Arial" w:hAnsi="Arial" w:cs="Arial"/>
-          <w:b/>
-        </w:rPr>
-      </w:pPr>
-    </w:p>
-    <w:p>
-      <w:pPr>
-        <w:spacing w:after="0" w:line="240" w:lineRule="auto"/>
-        <w:rPr>
-          <w:rFonts w:ascii="Arial" w:hAnsi="Arial" w:cs="Arial"/>
-          <w:b/>
-        </w:rPr>
-      </w:pPr>
-    </w:p>
-    <w:p>
-      <w:pPr>
-        <w:spacing w:after="0" w:line="240" w:lineRule="auto"/>
-        <w:rPr>
-          <w:rFonts w:ascii="Arial" w:hAnsi="Arial" w:cs="Arial"/>
-          <w:b/>
-        </w:rPr>
-      </w:pPr>
-    </w:p>
-    <w:p>
-      <w:pPr>
-        <w:spacing w:after="0" w:line="240" w:lineRule="auto"/>
-        <w:rPr>
-          <w:rFonts w:ascii="Arial" w:hAnsi="Arial" w:cs="Arial"/>
-          <w:b/>
-        </w:rPr>
-      </w:pPr>
     </w:p>
     <w:p>
       <w:pPr>
@@ -4976,15 +5314,6 @@
         <w:spacing w:after="0" w:line="240" w:lineRule="auto"/>
         <w:rPr>
           <w:rFonts w:ascii="Arial" w:hAnsi="Arial" w:cs="Arial"/>
-          <w:b/>
-        </w:rPr>
-      </w:pPr>
-    </w:p>
-    <w:p>
-      <w:pPr>
-        <w:spacing w:after="0" w:line="240" w:lineRule="auto"/>
-        <w:rPr>
-          <w:rFonts w:ascii="Arial" w:hAnsi="Arial" w:cs="Arial"/>
           <w:sz w:val="20"/>
         </w:rPr>
       </w:pPr>
@@ -5139,11 +5468,12 @@
         <w:spacing w:after="0" w:line="240" w:lineRule="auto"/>
         <w:ind w:left="2880" w:firstLine="720"/>
         <w:rPr>
-          <w:rFonts w:ascii="Arial" w:hAnsi="Arial" w:cs="Arial"/>
-          <w:sz w:val="20"/>
-        </w:rPr>
-      </w:pPr>
-      <w:hyperlink r:id="rId32" w:history="1">
+          <w:rStyle w:val="Hyperlink"/>
+          <w:rFonts w:ascii="Arial" w:hAnsi="Arial" w:cs="Arial"/>
+          <w:sz w:val="20"/>
+        </w:rPr>
+      </w:pPr>
+      <w:hyperlink r:id="rId40" w:history="1">
         <w:r>
           <w:rPr>
             <w:rStyle w:val="Hyperlink"/>
@@ -5157,6 +5487,320 @@
     <w:p>
       <w:pPr>
         <w:spacing w:after="0" w:line="240" w:lineRule="auto"/>
+        <w:ind w:left="2880" w:firstLine="720"/>
+        <w:rPr>
+          <w:rStyle w:val="Hyperlink"/>
+          <w:rFonts w:ascii="Arial" w:hAnsi="Arial" w:cs="Arial"/>
+          <w:sz w:val="20"/>
+        </w:rPr>
+      </w:pPr>
+    </w:p>
+    <w:p>
+      <w:pPr>
+        <w:spacing w:after="0" w:line="240" w:lineRule="auto"/>
+        <w:rPr>
+          <w:rFonts w:ascii="Arial" w:hAnsi="Arial" w:cs="Arial"/>
+          <w:sz w:val="20"/>
+        </w:rPr>
+      </w:pPr>
+      <w:r>
+        <w:rPr>
+          <w:rFonts w:ascii="Arial" w:hAnsi="Arial" w:cs="Arial"/>
+          <w:sz w:val="20"/>
+        </w:rPr>
+        <w:t>Amanda Folk</w:t>
+      </w:r>
+      <w:r>
+        <w:rPr>
+          <w:rFonts w:ascii="Arial" w:hAnsi="Arial" w:cs="Arial"/>
+          <w:sz w:val="20"/>
+        </w:rPr>
+        <w:t>, MLIS</w:t>
+      </w:r>
+      <w:r>
+        <w:rPr>
+          <w:rFonts w:ascii="Arial" w:hAnsi="Arial" w:cs="Arial"/>
+          <w:sz w:val="20"/>
+        </w:rPr>
+        <w:tab/>
+      </w:r>
+      <w:r>
+        <w:rPr>
+          <w:rFonts w:ascii="Arial" w:hAnsi="Arial" w:cs="Arial"/>
+          <w:sz w:val="20"/>
+        </w:rPr>
+        <w:tab/>
+      </w:r>
+      <w:r>
+        <w:rPr>
+          <w:rFonts w:ascii="Arial" w:hAnsi="Arial" w:cs="Arial"/>
+          <w:sz w:val="20"/>
+        </w:rPr>
+        <w:tab/>
+        <w:t>Head</w:t>
+      </w:r>
+      <w:r>
+        <w:rPr>
+          <w:rFonts w:ascii="Arial" w:hAnsi="Arial" w:cs="Arial"/>
+          <w:sz w:val="20"/>
+        </w:rPr>
+        <w:t xml:space="preserve"> of </w:t>
+      </w:r>
+      <w:r>
+        <w:rPr>
+          <w:rFonts w:ascii="Arial" w:hAnsi="Arial" w:cs="Arial"/>
+          <w:sz w:val="20"/>
+        </w:rPr>
+        <w:t>Teaching an</w:t>
+      </w:r>
+      <w:r>
+        <w:rPr>
+          <w:rFonts w:ascii="Arial" w:hAnsi="Arial" w:cs="Arial"/>
+          <w:sz w:val="20"/>
+        </w:rPr>
+        <w:t xml:space="preserve">d Learning Dept. at </w:t>
+      </w:r>
+      <w:r>
+        <w:rPr>
+          <w:rFonts w:ascii="Arial" w:hAnsi="Arial" w:cs="Arial"/>
+          <w:sz w:val="20"/>
+        </w:rPr>
+        <w:t>University Libraries</w:t>
+      </w:r>
+    </w:p>
+    <w:p>
+      <w:pPr>
+        <w:spacing w:after="0" w:line="240" w:lineRule="auto"/>
+        <w:ind w:left="2880" w:firstLine="720"/>
+        <w:rPr>
+          <w:rFonts w:ascii="Arial" w:hAnsi="Arial" w:cs="Arial"/>
+          <w:sz w:val="20"/>
+        </w:rPr>
+      </w:pPr>
+      <w:r>
+        <w:rPr>
+          <w:rFonts w:ascii="Arial" w:hAnsi="Arial" w:cs="Arial"/>
+          <w:sz w:val="20"/>
+        </w:rPr>
+        <w:t>The Ohio State University</w:t>
+      </w:r>
+    </w:p>
+    <w:p>
+      <w:pPr>
+        <w:spacing w:after="0" w:line="240" w:lineRule="auto"/>
+        <w:ind w:left="2880" w:firstLine="720"/>
+        <w:rPr>
+          <w:rFonts w:ascii="Arial" w:hAnsi="Arial" w:cs="Arial"/>
+          <w:sz w:val="20"/>
+        </w:rPr>
+      </w:pPr>
+      <w:r>
+        <w:rPr>
+          <w:rFonts w:ascii="Arial" w:hAnsi="Arial" w:cs="Arial"/>
+          <w:sz w:val="20"/>
+        </w:rPr>
+        <w:t>1858 Neil Avenue Mall</w:t>
+      </w:r>
+    </w:p>
+    <w:p>
+      <w:pPr>
+        <w:spacing w:after="0" w:line="240" w:lineRule="auto"/>
+        <w:ind w:left="2880" w:firstLine="720"/>
+        <w:rPr>
+          <w:rFonts w:ascii="Arial" w:hAnsi="Arial" w:cs="Arial"/>
+          <w:sz w:val="20"/>
+        </w:rPr>
+      </w:pPr>
+      <w:r>
+        <w:rPr>
+          <w:rFonts w:ascii="Arial" w:hAnsi="Arial" w:cs="Arial"/>
+          <w:sz w:val="20"/>
+        </w:rPr>
+        <w:t>Columbus, OH 43210</w:t>
+      </w:r>
+    </w:p>
+    <w:p>
+      <w:pPr>
+        <w:spacing w:after="0" w:line="240" w:lineRule="auto"/>
+        <w:ind w:left="2880" w:firstLine="720"/>
+        <w:rPr>
+          <w:rFonts w:ascii="Arial" w:hAnsi="Arial" w:cs="Arial"/>
+          <w:sz w:val="20"/>
+        </w:rPr>
+      </w:pPr>
+      <w:hyperlink r:id="rId41" w:history="1">
+        <w:r>
+          <w:rPr>
+            <w:rStyle w:val="Hyperlink"/>
+            <w:rFonts w:ascii="Arial" w:hAnsi="Arial" w:cs="Arial"/>
+            <w:sz w:val="20"/>
+          </w:rPr>
+          <w:t>folk.68@osu.edu</w:t>
+        </w:r>
+      </w:hyperlink>
+      <w:r>
+        <w:rPr>
+          <w:rFonts w:ascii="Arial" w:hAnsi="Arial" w:cs="Arial"/>
+          <w:sz w:val="20"/>
+        </w:rPr>
+        <w:t xml:space="preserve"> </w:t>
+      </w:r>
+    </w:p>
+    <w:p>
+      <w:pPr>
+        <w:spacing w:after="0" w:line="240" w:lineRule="auto"/>
+        <w:rPr>
+          <w:rFonts w:ascii="Arial" w:hAnsi="Arial" w:cs="Arial"/>
+          <w:sz w:val="20"/>
+        </w:rPr>
+      </w:pPr>
+    </w:p>
+    <w:p>
+      <w:pPr>
+        <w:spacing w:after="0" w:line="240" w:lineRule="auto"/>
+        <w:rPr>
+          <w:rFonts w:ascii="Arial" w:hAnsi="Arial" w:cs="Arial"/>
+          <w:sz w:val="20"/>
+        </w:rPr>
+      </w:pPr>
+      <w:r>
+        <w:rPr>
+          <w:rFonts w:ascii="Arial" w:hAnsi="Arial" w:cs="Arial"/>
+          <w:sz w:val="20"/>
+        </w:rPr>
+        <w:t>Sayre N Greenfield, PhD</w:t>
+      </w:r>
+      <w:r>
+        <w:rPr>
+          <w:rFonts w:ascii="Arial" w:hAnsi="Arial" w:cs="Arial"/>
+          <w:sz w:val="20"/>
+        </w:rPr>
+        <w:tab/>
+      </w:r>
+      <w:r>
+        <w:rPr>
+          <w:rFonts w:ascii="Arial" w:hAnsi="Arial" w:cs="Arial"/>
+          <w:sz w:val="20"/>
+        </w:rPr>
+        <w:tab/>
+      </w:r>
+      <w:r>
+        <w:rPr>
+          <w:rFonts w:ascii="Arial" w:hAnsi="Arial" w:cs="Arial"/>
+          <w:sz w:val="20"/>
+        </w:rPr>
+        <w:t>Professor of English; Division Chair</w:t>
+      </w:r>
+    </w:p>
+    <w:p>
+      <w:pPr>
+        <w:spacing w:after="0" w:line="240" w:lineRule="auto"/>
+        <w:ind w:left="2880" w:firstLine="720"/>
+        <w:rPr>
+          <w:rFonts w:ascii="Arial" w:hAnsi="Arial" w:cs="Arial"/>
+          <w:sz w:val="20"/>
+        </w:rPr>
+      </w:pPr>
+      <w:r>
+        <w:rPr>
+          <w:rFonts w:ascii="Arial" w:hAnsi="Arial" w:cs="Arial"/>
+          <w:sz w:val="20"/>
+        </w:rPr>
+        <w:t>University of Pittsburgh at Greensburg</w:t>
+      </w:r>
+    </w:p>
+    <w:p>
+      <w:pPr>
+        <w:spacing w:after="0" w:line="240" w:lineRule="auto"/>
+        <w:ind w:left="2880" w:firstLine="720"/>
+        <w:rPr>
+          <w:rFonts w:ascii="Arial" w:hAnsi="Arial" w:cs="Arial"/>
+          <w:sz w:val="20"/>
+        </w:rPr>
+      </w:pPr>
+      <w:r>
+        <w:rPr>
+          <w:rFonts w:ascii="Arial" w:hAnsi="Arial" w:cs="Arial"/>
+          <w:sz w:val="20"/>
+        </w:rPr>
+        <w:t>150 Finoli Drive</w:t>
+      </w:r>
+    </w:p>
+    <w:p>
+      <w:pPr>
+        <w:spacing w:after="0" w:line="240" w:lineRule="auto"/>
+        <w:ind w:left="2880" w:firstLine="720"/>
+        <w:rPr>
+          <w:rFonts w:ascii="Arial" w:hAnsi="Arial" w:cs="Arial"/>
+          <w:sz w:val="20"/>
+        </w:rPr>
+      </w:pPr>
+      <w:r>
+        <w:rPr>
+          <w:rFonts w:ascii="Arial" w:hAnsi="Arial" w:cs="Arial"/>
+          <w:sz w:val="20"/>
+        </w:rPr>
+        <w:t>Greensburg, PA 15601</w:t>
+      </w:r>
+    </w:p>
+    <w:p>
+      <w:pPr>
+        <w:spacing w:after="0" w:line="240" w:lineRule="auto"/>
+        <w:rPr>
+          <w:rStyle w:val="Hyperlink"/>
+          <w:rFonts w:ascii="Arial" w:hAnsi="Arial" w:cs="Arial"/>
+          <w:sz w:val="20"/>
+        </w:rPr>
+      </w:pPr>
+      <w:r>
+        <w:rPr>
+          <w:rFonts w:ascii="Arial" w:hAnsi="Arial" w:cs="Arial"/>
+          <w:sz w:val="20"/>
+        </w:rPr>
+        <w:tab/>
+      </w:r>
+      <w:r>
+        <w:rPr>
+          <w:rFonts w:ascii="Arial" w:hAnsi="Arial" w:cs="Arial"/>
+          <w:sz w:val="20"/>
+        </w:rPr>
+        <w:tab/>
+      </w:r>
+      <w:r>
+        <w:rPr>
+          <w:rFonts w:ascii="Arial" w:hAnsi="Arial" w:cs="Arial"/>
+          <w:sz w:val="20"/>
+        </w:rPr>
+        <w:tab/>
+      </w:r>
+      <w:r>
+        <w:rPr>
+          <w:rFonts w:ascii="Arial" w:hAnsi="Arial" w:cs="Arial"/>
+          <w:sz w:val="20"/>
+        </w:rPr>
+        <w:tab/>
+      </w:r>
+      <w:r>
+        <w:rPr>
+          <w:rFonts w:ascii="Arial" w:hAnsi="Arial" w:cs="Arial"/>
+          <w:sz w:val="20"/>
+        </w:rPr>
+        <w:tab/>
+      </w:r>
+      <w:hyperlink r:id="rId42" w:history="1">
+        <w:r>
+          <w:rPr>
+            <w:rStyle w:val="Hyperlink"/>
+            <w:rFonts w:ascii="Arial" w:hAnsi="Arial" w:cs="Arial"/>
+            <w:sz w:val="20"/>
+          </w:rPr>
+          <w:t>sng6@pitt.edu</w:t>
+        </w:r>
+      </w:hyperlink>
+    </w:p>
+    <w:p>
+      <w:pPr>
+        <w:spacing w:after="0" w:line="240" w:lineRule="auto"/>
         <w:rPr>
           <w:rFonts w:ascii="Arial" w:hAnsi="Arial" w:cs="Arial"/>
           <w:sz w:val="20"/>
@@ -5301,7 +5945,7 @@
         </w:rPr>
         <w:tab/>
       </w:r>
-      <w:hyperlink r:id="rId33" w:history="1">
+      <w:hyperlink r:id="rId43" w:history="1">
         <w:r>
           <w:rPr>
             <w:rStyle w:val="Hyperlink"/>
@@ -5334,63 +5978,86 @@
           <w:rFonts w:ascii="Arial" w:hAnsi="Arial" w:cs="Arial"/>
           <w:sz w:val="20"/>
         </w:rPr>
-        <w:t>Amanda Folk</w:t>
-      </w:r>
-      <w:r>
-        <w:rPr>
-          <w:rFonts w:ascii="Arial" w:hAnsi="Arial" w:cs="Arial"/>
-          <w:sz w:val="20"/>
-        </w:rPr>
-        <w:tab/>
-      </w:r>
-      <w:r>
-        <w:rPr>
-          <w:rFonts w:ascii="Arial" w:hAnsi="Arial" w:cs="Arial"/>
-          <w:sz w:val="20"/>
-        </w:rPr>
-        <w:tab/>
-      </w:r>
-      <w:r>
-        <w:rPr>
-          <w:rFonts w:ascii="Arial" w:hAnsi="Arial" w:cs="Arial"/>
-          <w:sz w:val="20"/>
-        </w:rPr>
-        <w:tab/>
-      </w:r>
-      <w:r>
-        <w:rPr>
-          <w:rFonts w:ascii="Arial" w:hAnsi="Arial" w:cs="Arial"/>
-          <w:sz w:val="20"/>
-        </w:rPr>
-        <w:tab/>
-      </w:r>
-      <w:r>
-        <w:rPr>
-          <w:rFonts w:ascii="Arial" w:hAnsi="Arial" w:cs="Arial"/>
-          <w:sz w:val="20"/>
-        </w:rPr>
-        <w:t xml:space="preserve">Director of </w:t>
-      </w:r>
-      <w:r>
-        <w:rPr>
-          <w:rFonts w:ascii="Arial" w:hAnsi="Arial" w:cs="Arial"/>
-          <w:sz w:val="20"/>
-        </w:rPr>
-        <w:t>Teaching an</w:t>
-      </w:r>
-      <w:r>
-        <w:rPr>
-          <w:rFonts w:ascii="Arial" w:hAnsi="Arial" w:cs="Arial"/>
-          <w:sz w:val="20"/>
-        </w:rPr>
-        <w:t xml:space="preserve">d Learning Dept. at </w:t>
-      </w:r>
-      <w:r>
-        <w:rPr>
-          <w:rFonts w:ascii="Arial" w:hAnsi="Arial" w:cs="Arial"/>
-          <w:sz w:val="20"/>
-        </w:rPr>
-        <w:t>University Libraries</w:t>
+        <w:t>Stacey E Triplette, PhD</w:t>
+      </w:r>
+      <w:r>
+        <w:rPr>
+          <w:rFonts w:ascii="Arial" w:hAnsi="Arial" w:cs="Arial"/>
+          <w:sz w:val="20"/>
+        </w:rPr>
+        <w:tab/>
+      </w:r>
+      <w:r>
+        <w:rPr>
+          <w:rFonts w:ascii="Arial" w:hAnsi="Arial" w:cs="Arial"/>
+          <w:sz w:val="20"/>
+        </w:rPr>
+        <w:tab/>
+      </w:r>
+      <w:r>
+        <w:rPr>
+          <w:rFonts w:ascii="Arial" w:hAnsi="Arial" w:cs="Arial"/>
+          <w:sz w:val="20"/>
+        </w:rPr>
+        <w:tab/>
+      </w:r>
+      <w:r>
+        <w:rPr>
+          <w:rFonts w:ascii="Arial" w:hAnsi="Arial" w:cs="Arial"/>
+          <w:sz w:val="20"/>
+        </w:rPr>
+        <w:t>Assistant Professor of Spanish &amp; French</w:t>
+      </w:r>
+    </w:p>
+    <w:p>
+      <w:pPr>
+        <w:spacing w:after="0" w:line="240" w:lineRule="auto"/>
+        <w:rPr>
+          <w:rFonts w:ascii="Arial" w:hAnsi="Arial" w:cs="Arial"/>
+          <w:sz w:val="20"/>
+        </w:rPr>
+      </w:pPr>
+      <w:r>
+        <w:rPr>
+          <w:rFonts w:ascii="Arial" w:hAnsi="Arial" w:cs="Arial"/>
+          <w:sz w:val="20"/>
+        </w:rPr>
+        <w:tab/>
+      </w:r>
+      <w:r>
+        <w:rPr>
+          <w:rFonts w:ascii="Arial" w:hAnsi="Arial" w:cs="Arial"/>
+          <w:sz w:val="20"/>
+        </w:rPr>
+        <w:tab/>
+      </w:r>
+      <w:r>
+        <w:rPr>
+          <w:rFonts w:ascii="Arial" w:hAnsi="Arial" w:cs="Arial"/>
+          <w:sz w:val="20"/>
+        </w:rPr>
+        <w:tab/>
+      </w:r>
+      <w:r>
+        <w:rPr>
+          <w:rFonts w:ascii="Arial" w:hAnsi="Arial" w:cs="Arial"/>
+          <w:sz w:val="20"/>
+        </w:rPr>
+        <w:tab/>
+      </w:r>
+      <w:r>
+        <w:rPr>
+          <w:rFonts w:ascii="Arial" w:hAnsi="Arial" w:cs="Arial"/>
+          <w:sz w:val="20"/>
+        </w:rPr>
+        <w:tab/>
+      </w:r>
+      <w:r>
+        <w:rPr>
+          <w:rFonts w:ascii="Arial" w:hAnsi="Arial" w:cs="Arial"/>
+          <w:sz w:val="20"/>
+        </w:rPr>
+        <w:t>University of Pittsburgh at Greensburg</w:t>
       </w:r>
     </w:p>
     <w:p>
@@ -5407,7 +6074,7 @@
           <w:rFonts w:ascii="Arial" w:hAnsi="Arial" w:cs="Arial"/>
           <w:sz w:val="20"/>
         </w:rPr>
-        <w:t>The Ohio State University</w:t>
+        <w:t>150 Finoli Drive</w:t>
       </w:r>
     </w:p>
     <w:p>
@@ -5424,147 +6091,6 @@
           <w:rFonts w:ascii="Arial" w:hAnsi="Arial" w:cs="Arial"/>
           <w:sz w:val="20"/>
         </w:rPr>
-        <w:t>1858 Neil Avenue Mall</w:t>
-      </w:r>
-    </w:p>
-    <w:p>
-      <w:pPr>
-        <w:spacing w:after="0" w:line="240" w:lineRule="auto"/>
-        <w:ind w:left="2880" w:firstLine="720"/>
-        <w:rPr>
-          <w:rFonts w:ascii="Arial" w:hAnsi="Arial" w:cs="Arial"/>
-          <w:sz w:val="20"/>
-        </w:rPr>
-      </w:pPr>
-      <w:r>
-        <w:rPr>
-          <w:rFonts w:ascii="Arial" w:hAnsi="Arial" w:cs="Arial"/>
-          <w:sz w:val="20"/>
-        </w:rPr>
-        <w:t>Columbus, OH 43210</w:t>
-      </w:r>
-    </w:p>
-    <w:p>
-      <w:pPr>
-        <w:spacing w:after="0" w:line="240" w:lineRule="auto"/>
-        <w:ind w:left="2880" w:firstLine="720"/>
-        <w:rPr>
-          <w:rFonts w:ascii="Arial" w:hAnsi="Arial" w:cs="Arial"/>
-          <w:sz w:val="20"/>
-        </w:rPr>
-      </w:pPr>
-      <w:hyperlink r:id="rId34" w:history="1">
-        <w:r>
-          <w:rPr>
-            <w:rStyle w:val="Hyperlink"/>
-            <w:rFonts w:ascii="Arial" w:hAnsi="Arial" w:cs="Arial"/>
-            <w:sz w:val="20"/>
-          </w:rPr>
-          <w:t>alfolk@pitt.edu</w:t>
-        </w:r>
-      </w:hyperlink>
-      <w:r>
-        <w:rPr>
-          <w:rFonts w:ascii="Arial" w:hAnsi="Arial" w:cs="Arial"/>
-          <w:sz w:val="20"/>
-        </w:rPr>
-        <w:t xml:space="preserve"> </w:t>
-      </w:r>
-    </w:p>
-    <w:p>
-      <w:pPr>
-        <w:spacing w:after="0" w:line="240" w:lineRule="auto"/>
-        <w:rPr>
-          <w:rFonts w:ascii="Arial" w:hAnsi="Arial" w:cs="Arial"/>
-          <w:sz w:val="20"/>
-        </w:rPr>
-      </w:pPr>
-    </w:p>
-    <w:p>
-      <w:pPr>
-        <w:spacing w:after="0" w:line="240" w:lineRule="auto"/>
-        <w:rPr>
-          <w:rFonts w:ascii="Arial" w:hAnsi="Arial" w:cs="Arial"/>
-          <w:sz w:val="20"/>
-        </w:rPr>
-      </w:pPr>
-      <w:r>
-        <w:rPr>
-          <w:rFonts w:ascii="Arial" w:hAnsi="Arial" w:cs="Arial"/>
-          <w:sz w:val="20"/>
-        </w:rPr>
-        <w:t>Sayre N Greenfield, PhD</w:t>
-      </w:r>
-      <w:r>
-        <w:rPr>
-          <w:rFonts w:ascii="Arial" w:hAnsi="Arial" w:cs="Arial"/>
-          <w:sz w:val="20"/>
-        </w:rPr>
-        <w:tab/>
-      </w:r>
-      <w:r>
-        <w:rPr>
-          <w:rFonts w:ascii="Arial" w:hAnsi="Arial" w:cs="Arial"/>
-          <w:sz w:val="20"/>
-        </w:rPr>
-        <w:tab/>
-      </w:r>
-      <w:r>
-        <w:rPr>
-          <w:rFonts w:ascii="Arial" w:hAnsi="Arial" w:cs="Arial"/>
-          <w:sz w:val="20"/>
-        </w:rPr>
-        <w:t>Professor of English; Division Chair</w:t>
-      </w:r>
-    </w:p>
-    <w:p>
-      <w:pPr>
-        <w:spacing w:after="0" w:line="240" w:lineRule="auto"/>
-        <w:ind w:left="2880" w:firstLine="720"/>
-        <w:rPr>
-          <w:rFonts w:ascii="Arial" w:hAnsi="Arial" w:cs="Arial"/>
-          <w:sz w:val="20"/>
-        </w:rPr>
-      </w:pPr>
-      <w:r>
-        <w:rPr>
-          <w:rFonts w:ascii="Arial" w:hAnsi="Arial" w:cs="Arial"/>
-          <w:sz w:val="20"/>
-        </w:rPr>
-        <w:t>University of Pittsburgh at Greensburg</w:t>
-      </w:r>
-    </w:p>
-    <w:p>
-      <w:pPr>
-        <w:spacing w:after="0" w:line="240" w:lineRule="auto"/>
-        <w:ind w:left="2880" w:firstLine="720"/>
-        <w:rPr>
-          <w:rFonts w:ascii="Arial" w:hAnsi="Arial" w:cs="Arial"/>
-          <w:sz w:val="20"/>
-        </w:rPr>
-      </w:pPr>
-      <w:r>
-        <w:rPr>
-          <w:rFonts w:ascii="Arial" w:hAnsi="Arial" w:cs="Arial"/>
-          <w:sz w:val="20"/>
-        </w:rPr>
-        <w:t>150 Finoli Drive</w:t>
-      </w:r>
-    </w:p>
-    <w:p>
-      <w:pPr>
-        <w:spacing w:after="0" w:line="240" w:lineRule="auto"/>
-        <w:ind w:left="2880" w:firstLine="720"/>
-        <w:rPr>
-          <w:rFonts w:ascii="Arial" w:hAnsi="Arial" w:cs="Arial"/>
-          <w:sz w:val="20"/>
-        </w:rPr>
-      </w:pPr>
-      <w:r>
-        <w:rPr>
-          <w:rFonts w:ascii="Arial" w:hAnsi="Arial" w:cs="Arial"/>
-          <w:sz w:val="20"/>
-        </w:rPr>
         <w:t>Greensburg, PA 15601</w:t>
       </w:r>
     </w:p>
@@ -5611,215 +6137,7 @@
         </w:rPr>
         <w:tab/>
       </w:r>
-      <w:hyperlink r:id="rId35" w:history="1">
-        <w:r>
-          <w:rPr>
-            <w:rStyle w:val="Hyperlink"/>
-            <w:rFonts w:ascii="Arial" w:hAnsi="Arial" w:cs="Arial"/>
-            <w:sz w:val="20"/>
-          </w:rPr>
-          <w:t>sng6@pitt.edu</w:t>
-        </w:r>
-      </w:hyperlink>
-    </w:p>
-    <w:p>
-      <w:pPr>
-        <w:spacing w:after="0" w:line="240" w:lineRule="auto"/>
-        <w:rPr>
-          <w:rFonts w:ascii="Arial" w:hAnsi="Arial" w:cs="Arial"/>
-          <w:sz w:val="20"/>
-        </w:rPr>
-      </w:pPr>
-    </w:p>
-    <w:p>
-      <w:pPr>
-        <w:spacing w:after="0" w:line="240" w:lineRule="auto"/>
-        <w:rPr>
-          <w:rFonts w:ascii="Arial" w:hAnsi="Arial" w:cs="Arial"/>
-          <w:sz w:val="20"/>
-        </w:rPr>
-      </w:pPr>
-      <w:r>
-        <w:rPr>
-          <w:rFonts w:ascii="Arial" w:hAnsi="Arial" w:cs="Arial"/>
-          <w:sz w:val="20"/>
-        </w:rPr>
-        <w:t xml:space="preserve">Stacey E </w:t>
-      </w:r>
-      <w:proofErr w:type="spellStart"/>
-      <w:r>
-        <w:rPr>
-          <w:rFonts w:ascii="Arial" w:hAnsi="Arial" w:cs="Arial"/>
-          <w:sz w:val="20"/>
-        </w:rPr>
-        <w:t>Triplette</w:t>
-      </w:r>
-      <w:proofErr w:type="spellEnd"/>
-      <w:r>
-        <w:rPr>
-          <w:rFonts w:ascii="Arial" w:hAnsi="Arial" w:cs="Arial"/>
-          <w:sz w:val="20"/>
-        </w:rPr>
-        <w:t>, PhD</w:t>
-      </w:r>
-      <w:r>
-        <w:rPr>
-          <w:rFonts w:ascii="Arial" w:hAnsi="Arial" w:cs="Arial"/>
-          <w:sz w:val="20"/>
-        </w:rPr>
-        <w:tab/>
-      </w:r>
-      <w:r>
-        <w:rPr>
-          <w:rFonts w:ascii="Arial" w:hAnsi="Arial" w:cs="Arial"/>
-          <w:sz w:val="20"/>
-        </w:rPr>
-        <w:tab/>
-      </w:r>
-      <w:r>
-        <w:rPr>
-          <w:rFonts w:ascii="Arial" w:hAnsi="Arial" w:cs="Arial"/>
-          <w:sz w:val="20"/>
-        </w:rPr>
-        <w:tab/>
-      </w:r>
-      <w:r>
-        <w:rPr>
-          <w:rFonts w:ascii="Arial" w:hAnsi="Arial" w:cs="Arial"/>
-          <w:sz w:val="20"/>
-        </w:rPr>
-        <w:t>Assistant Professor of Spanish &amp; French</w:t>
-      </w:r>
-    </w:p>
-    <w:p>
-      <w:pPr>
-        <w:spacing w:after="0" w:line="240" w:lineRule="auto"/>
-        <w:rPr>
-          <w:rFonts w:ascii="Arial" w:hAnsi="Arial" w:cs="Arial"/>
-          <w:sz w:val="20"/>
-        </w:rPr>
-      </w:pPr>
-      <w:r>
-        <w:rPr>
-          <w:rFonts w:ascii="Arial" w:hAnsi="Arial" w:cs="Arial"/>
-          <w:sz w:val="20"/>
-        </w:rPr>
-        <w:tab/>
-      </w:r>
-      <w:r>
-        <w:rPr>
-          <w:rFonts w:ascii="Arial" w:hAnsi="Arial" w:cs="Arial"/>
-          <w:sz w:val="20"/>
-        </w:rPr>
-        <w:tab/>
-      </w:r>
-      <w:r>
-        <w:rPr>
-          <w:rFonts w:ascii="Arial" w:hAnsi="Arial" w:cs="Arial"/>
-          <w:sz w:val="20"/>
-        </w:rPr>
-        <w:tab/>
-      </w:r>
-      <w:r>
-        <w:rPr>
-          <w:rFonts w:ascii="Arial" w:hAnsi="Arial" w:cs="Arial"/>
-          <w:sz w:val="20"/>
-        </w:rPr>
-        <w:tab/>
-      </w:r>
-      <w:r>
-        <w:rPr>
-          <w:rFonts w:ascii="Arial" w:hAnsi="Arial" w:cs="Arial"/>
-          <w:sz w:val="20"/>
-        </w:rPr>
-        <w:tab/>
-      </w:r>
-      <w:r>
-        <w:rPr>
-          <w:rFonts w:ascii="Arial" w:hAnsi="Arial" w:cs="Arial"/>
-          <w:sz w:val="20"/>
-        </w:rPr>
-        <w:t>University of Pittsburgh at Greensburg</w:t>
-      </w:r>
-    </w:p>
-    <w:p>
-      <w:pPr>
-        <w:spacing w:after="0" w:line="240" w:lineRule="auto"/>
-        <w:ind w:left="2880" w:firstLine="720"/>
-        <w:rPr>
-          <w:rFonts w:ascii="Arial" w:hAnsi="Arial" w:cs="Arial"/>
-          <w:sz w:val="20"/>
-        </w:rPr>
-      </w:pPr>
-      <w:r>
-        <w:rPr>
-          <w:rFonts w:ascii="Arial" w:hAnsi="Arial" w:cs="Arial"/>
-          <w:sz w:val="20"/>
-        </w:rPr>
-        <w:t>150 Finoli Drive</w:t>
-      </w:r>
-    </w:p>
-    <w:p>
-      <w:pPr>
-        <w:spacing w:after="0" w:line="240" w:lineRule="auto"/>
-        <w:ind w:left="2880" w:firstLine="720"/>
-        <w:rPr>
-          <w:rFonts w:ascii="Arial" w:hAnsi="Arial" w:cs="Arial"/>
-          <w:sz w:val="20"/>
-        </w:rPr>
-      </w:pPr>
-      <w:r>
-        <w:rPr>
-          <w:rFonts w:ascii="Arial" w:hAnsi="Arial" w:cs="Arial"/>
-          <w:sz w:val="20"/>
-        </w:rPr>
-        <w:t>Greensburg, PA 15601</w:t>
-      </w:r>
-    </w:p>
-    <w:p>
-      <w:pPr>
-        <w:spacing w:after="0" w:line="240" w:lineRule="auto"/>
-        <w:rPr>
-          <w:rFonts w:ascii="Arial" w:hAnsi="Arial" w:cs="Arial"/>
-          <w:sz w:val="20"/>
-        </w:rPr>
-      </w:pPr>
-      <w:r>
-        <w:rPr>
-          <w:rFonts w:ascii="Arial" w:hAnsi="Arial" w:cs="Arial"/>
-          <w:sz w:val="20"/>
-        </w:rPr>
-        <w:tab/>
-      </w:r>
-      <w:r>
-        <w:rPr>
-          <w:rFonts w:ascii="Arial" w:hAnsi="Arial" w:cs="Arial"/>
-          <w:sz w:val="20"/>
-        </w:rPr>
-        <w:tab/>
-      </w:r>
-      <w:r>
-        <w:rPr>
-          <w:rFonts w:ascii="Arial" w:hAnsi="Arial" w:cs="Arial"/>
-          <w:sz w:val="20"/>
-        </w:rPr>
-        <w:tab/>
-      </w:r>
-      <w:r>
-        <w:rPr>
-          <w:rFonts w:ascii="Arial" w:hAnsi="Arial" w:cs="Arial"/>
-          <w:sz w:val="20"/>
-        </w:rPr>
-        <w:tab/>
-      </w:r>
-      <w:r>
-        <w:rPr>
-          <w:rFonts w:ascii="Arial" w:hAnsi="Arial" w:cs="Arial"/>
-          <w:sz w:val="20"/>
-        </w:rPr>
-        <w:tab/>
-      </w:r>
-      <w:hyperlink r:id="rId36" w:history="1">
+      <w:hyperlink r:id="rId44" w:history="1">
         <w:r>
           <w:rPr>
             <w:rStyle w:val="Hyperlink"/>
@@ -5924,10 +6242,7 @@
       </w:r>
     </w:p>
     <w:sectPr>
-      <w:headerReference w:type="default" r:id="rId37"/>
-      <w:footerReference w:type="default" r:id="rId38"/>
-      <w:headerReference w:type="first" r:id="rId39"/>
-      <w:footerReference w:type="first" r:id="rId40"/>
+      <w:type w:val="continuous"/>
       <w:pgSz w:w="12240" w:h="15840"/>
       <w:pgMar w:top="1440" w:right="1440" w:bottom="1440" w:left="1440" w:header="720" w:footer="720" w:gutter="0"/>
       <w:cols w:space="720"/>
@@ -6518,16 +6833,16 @@
 <file path=word/numbering.xml><?xml version="1.0" encoding="utf-8"?>
 <w:numbering xmlns:wpc="http://schemas.microsoft.com/office/word/2010/wordprocessingCanvas" xmlns:cx="http://schemas.microsoft.com/office/drawing/2014/chartex" xmlns:cx1="http://schemas.microsoft.com/office/drawing/2015/9/8/chartex" xmlns:mc="http://schemas.openxmlformats.org/markup-compatibility/2006" xmlns:o="urn:schemas-microsoft-com:office:office" xmlns:r="http://schemas.openxmlformats.org/officeDocument/2006/relationships" xmlns:m="http://schemas.openxmlformats.org/officeDocument/2006/math" xmlns:v="urn:schemas-microsoft-com:vml" xmlns:wp14="http://schemas.microsoft.com/office/word/2010/wordprocessingDrawing" xmlns:wp="http://schemas.openxmlformats.org/drawingml/2006/wordprocessingDrawing" xmlns:w10="urn:schemas-microsoft-com:office:word" xmlns:w="http://schemas.openxmlformats.org/wordprocessingml/2006/main" xmlns:w14="http://schemas.microsoft.com/office/word/2010/wordml" xmlns:w15="http://schemas.microsoft.com/office/word/2012/wordml" xmlns:w16se="http://schemas.microsoft.com/office/word/2015/wordml/symex" xmlns:wpg="http://schemas.microsoft.com/office/word/2010/wordprocessingGroup" xmlns:wpi="http://schemas.microsoft.com/office/word/2010/wordprocessingInk" xmlns:wne="http://schemas.microsoft.com/office/word/2006/wordml" xmlns:wps="http://schemas.microsoft.com/office/word/2010/wordprocessingShape" mc:Ignorable="w14 w15 w16se wp14">
   <w:abstractNum w:abstractNumId="0" w15:restartNumberingAfterBreak="0">
-    <w:nsid w:val="12C83007"/>
+    <w:nsid w:val="0F735C04"/>
     <w:multiLevelType w:val="hybridMultilevel"/>
-    <w:tmpl w:val="7A5EE1A4"/>
+    <w:tmpl w:val="81E6E806"/>
     <w:lvl w:ilvl="0" w:tplc="04090001">
       <w:start w:val="1"/>
       <w:numFmt w:val="bullet"/>
       <w:lvlText w:val=""/>
       <w:lvlJc w:val="left"/>
       <w:pPr>
-        <w:ind w:left="720" w:hanging="360"/>
+        <w:ind w:left="1440" w:hanging="360"/>
       </w:pPr>
       <w:rPr>
         <w:rFonts w:ascii="Symbol" w:hAnsi="Symbol" w:hint="default"/>
@@ -6539,7 +6854,7 @@
       <w:lvlText w:val="o"/>
       <w:lvlJc w:val="left"/>
       <w:pPr>
-        <w:ind w:left="1440" w:hanging="360"/>
+        <w:ind w:left="2160" w:hanging="360"/>
       </w:pPr>
       <w:rPr>
         <w:rFonts w:ascii="Courier New" w:hAnsi="Courier New" w:cs="Courier New" w:hint="default"/>
@@ -6551,7 +6866,7 @@
       <w:lvlText w:val=""/>
       <w:lvlJc w:val="left"/>
       <w:pPr>
-        <w:ind w:left="2160" w:hanging="360"/>
+        <w:ind w:left="2880" w:hanging="360"/>
       </w:pPr>
       <w:rPr>
         <w:rFonts w:ascii="Wingdings" w:hAnsi="Wingdings" w:hint="default"/>
@@ -6563,7 +6878,7 @@
       <w:lvlText w:val=""/>
       <w:lvlJc w:val="left"/>
       <w:pPr>
-        <w:ind w:left="2880" w:hanging="360"/>
+        <w:ind w:left="3600" w:hanging="360"/>
       </w:pPr>
       <w:rPr>
         <w:rFonts w:ascii="Symbol" w:hAnsi="Symbol" w:hint="default"/>
@@ -6575,6 +6890,119 @@
       <w:lvlText w:val="o"/>
       <w:lvlJc w:val="left"/>
       <w:pPr>
+        <w:ind w:left="4320" w:hanging="360"/>
+      </w:pPr>
+      <w:rPr>
+        <w:rFonts w:ascii="Courier New" w:hAnsi="Courier New" w:cs="Courier New" w:hint="default"/>
+      </w:rPr>
+    </w:lvl>
+    <w:lvl w:ilvl="5" w:tplc="04090005" w:tentative="1">
+      <w:start w:val="1"/>
+      <w:numFmt w:val="bullet"/>
+      <w:lvlText w:val=""/>
+      <w:lvlJc w:val="left"/>
+      <w:pPr>
+        <w:ind w:left="5040" w:hanging="360"/>
+      </w:pPr>
+      <w:rPr>
+        <w:rFonts w:ascii="Wingdings" w:hAnsi="Wingdings" w:hint="default"/>
+      </w:rPr>
+    </w:lvl>
+    <w:lvl w:ilvl="6" w:tplc="04090001" w:tentative="1">
+      <w:start w:val="1"/>
+      <w:numFmt w:val="bullet"/>
+      <w:lvlText w:val=""/>
+      <w:lvlJc w:val="left"/>
+      <w:pPr>
+        <w:ind w:left="5760" w:hanging="360"/>
+      </w:pPr>
+      <w:rPr>
+        <w:rFonts w:ascii="Symbol" w:hAnsi="Symbol" w:hint="default"/>
+      </w:rPr>
+    </w:lvl>
+    <w:lvl w:ilvl="7" w:tplc="04090003" w:tentative="1">
+      <w:start w:val="1"/>
+      <w:numFmt w:val="bullet"/>
+      <w:lvlText w:val="o"/>
+      <w:lvlJc w:val="left"/>
+      <w:pPr>
+        <w:ind w:left="6480" w:hanging="360"/>
+      </w:pPr>
+      <w:rPr>
+        <w:rFonts w:ascii="Courier New" w:hAnsi="Courier New" w:cs="Courier New" w:hint="default"/>
+      </w:rPr>
+    </w:lvl>
+    <w:lvl w:ilvl="8" w:tplc="04090005" w:tentative="1">
+      <w:start w:val="1"/>
+      <w:numFmt w:val="bullet"/>
+      <w:lvlText w:val=""/>
+      <w:lvlJc w:val="left"/>
+      <w:pPr>
+        <w:ind w:left="7200" w:hanging="360"/>
+      </w:pPr>
+      <w:rPr>
+        <w:rFonts w:ascii="Wingdings" w:hAnsi="Wingdings" w:hint="default"/>
+      </w:rPr>
+    </w:lvl>
+  </w:abstractNum>
+  <w:abstractNum w:abstractNumId="1" w15:restartNumberingAfterBreak="0">
+    <w:nsid w:val="12C83007"/>
+    <w:multiLevelType w:val="hybridMultilevel"/>
+    <w:tmpl w:val="7A5EE1A4"/>
+    <w:lvl w:ilvl="0" w:tplc="04090001">
+      <w:start w:val="1"/>
+      <w:numFmt w:val="bullet"/>
+      <w:lvlText w:val=""/>
+      <w:lvlJc w:val="left"/>
+      <w:pPr>
+        <w:ind w:left="720" w:hanging="360"/>
+      </w:pPr>
+      <w:rPr>
+        <w:rFonts w:ascii="Symbol" w:hAnsi="Symbol" w:hint="default"/>
+      </w:rPr>
+    </w:lvl>
+    <w:lvl w:ilvl="1" w:tplc="04090003" w:tentative="1">
+      <w:start w:val="1"/>
+      <w:numFmt w:val="bullet"/>
+      <w:lvlText w:val="o"/>
+      <w:lvlJc w:val="left"/>
+      <w:pPr>
+        <w:ind w:left="1440" w:hanging="360"/>
+      </w:pPr>
+      <w:rPr>
+        <w:rFonts w:ascii="Courier New" w:hAnsi="Courier New" w:cs="Courier New" w:hint="default"/>
+      </w:rPr>
+    </w:lvl>
+    <w:lvl w:ilvl="2" w:tplc="04090005" w:tentative="1">
+      <w:start w:val="1"/>
+      <w:numFmt w:val="bullet"/>
+      <w:lvlText w:val=""/>
+      <w:lvlJc w:val="left"/>
+      <w:pPr>
+        <w:ind w:left="2160" w:hanging="360"/>
+      </w:pPr>
+      <w:rPr>
+        <w:rFonts w:ascii="Wingdings" w:hAnsi="Wingdings" w:hint="default"/>
+      </w:rPr>
+    </w:lvl>
+    <w:lvl w:ilvl="3" w:tplc="04090001" w:tentative="1">
+      <w:start w:val="1"/>
+      <w:numFmt w:val="bullet"/>
+      <w:lvlText w:val=""/>
+      <w:lvlJc w:val="left"/>
+      <w:pPr>
+        <w:ind w:left="2880" w:hanging="360"/>
+      </w:pPr>
+      <w:rPr>
+        <w:rFonts w:ascii="Symbol" w:hAnsi="Symbol" w:hint="default"/>
+      </w:rPr>
+    </w:lvl>
+    <w:lvl w:ilvl="4" w:tplc="04090003" w:tentative="1">
+      <w:start w:val="1"/>
+      <w:numFmt w:val="bullet"/>
+      <w:lvlText w:val="o"/>
+      <w:lvlJc w:val="left"/>
+      <w:pPr>
         <w:ind w:left="3600" w:hanging="360"/>
       </w:pPr>
       <w:rPr>
@@ -6630,7 +7058,120 @@
       </w:rPr>
     </w:lvl>
   </w:abstractNum>
-  <w:abstractNum w:abstractNumId="1" w15:restartNumberingAfterBreak="0">
+  <w:abstractNum w:abstractNumId="2" w15:restartNumberingAfterBreak="0">
+    <w:nsid w:val="4BC10058"/>
+    <w:multiLevelType w:val="hybridMultilevel"/>
+    <w:tmpl w:val="22C44514"/>
+    <w:lvl w:ilvl="0" w:tplc="04090001">
+      <w:start w:val="1"/>
+      <w:numFmt w:val="bullet"/>
+      <w:lvlText w:val=""/>
+      <w:lvlJc w:val="left"/>
+      <w:pPr>
+        <w:ind w:left="1440" w:hanging="360"/>
+      </w:pPr>
+      <w:rPr>
+        <w:rFonts w:ascii="Symbol" w:hAnsi="Symbol" w:hint="default"/>
+      </w:rPr>
+    </w:lvl>
+    <w:lvl w:ilvl="1" w:tplc="04090003" w:tentative="1">
+      <w:start w:val="1"/>
+      <w:numFmt w:val="bullet"/>
+      <w:lvlText w:val="o"/>
+      <w:lvlJc w:val="left"/>
+      <w:pPr>
+        <w:ind w:left="2160" w:hanging="360"/>
+      </w:pPr>
+      <w:rPr>
+        <w:rFonts w:ascii="Courier New" w:hAnsi="Courier New" w:cs="Courier New" w:hint="default"/>
+      </w:rPr>
+    </w:lvl>
+    <w:lvl w:ilvl="2" w:tplc="04090005" w:tentative="1">
+      <w:start w:val="1"/>
+      <w:numFmt w:val="bullet"/>
+      <w:lvlText w:val=""/>
+      <w:lvlJc w:val="left"/>
+      <w:pPr>
+        <w:ind w:left="2880" w:hanging="360"/>
+      </w:pPr>
+      <w:rPr>
+        <w:rFonts w:ascii="Wingdings" w:hAnsi="Wingdings" w:hint="default"/>
+      </w:rPr>
+    </w:lvl>
+    <w:lvl w:ilvl="3" w:tplc="04090001" w:tentative="1">
+      <w:start w:val="1"/>
+      <w:numFmt w:val="bullet"/>
+      <w:lvlText w:val=""/>
+      <w:lvlJc w:val="left"/>
+      <w:pPr>
+        <w:ind w:left="3600" w:hanging="360"/>
+      </w:pPr>
+      <w:rPr>
+        <w:rFonts w:ascii="Symbol" w:hAnsi="Symbol" w:hint="default"/>
+      </w:rPr>
+    </w:lvl>
+    <w:lvl w:ilvl="4" w:tplc="04090003" w:tentative="1">
+      <w:start w:val="1"/>
+      <w:numFmt w:val="bullet"/>
+      <w:lvlText w:val="o"/>
+      <w:lvlJc w:val="left"/>
+      <w:pPr>
+        <w:ind w:left="4320" w:hanging="360"/>
+      </w:pPr>
+      <w:rPr>
+        <w:rFonts w:ascii="Courier New" w:hAnsi="Courier New" w:cs="Courier New" w:hint="default"/>
+      </w:rPr>
+    </w:lvl>
+    <w:lvl w:ilvl="5" w:tplc="04090005" w:tentative="1">
+      <w:start w:val="1"/>
+      <w:numFmt w:val="bullet"/>
+      <w:lvlText w:val=""/>
+      <w:lvlJc w:val="left"/>
+      <w:pPr>
+        <w:ind w:left="5040" w:hanging="360"/>
+      </w:pPr>
+      <w:rPr>
+        <w:rFonts w:ascii="Wingdings" w:hAnsi="Wingdings" w:hint="default"/>
+      </w:rPr>
+    </w:lvl>
+    <w:lvl w:ilvl="6" w:tplc="04090001" w:tentative="1">
+      <w:start w:val="1"/>
+      <w:numFmt w:val="bullet"/>
+      <w:lvlText w:val=""/>
+      <w:lvlJc w:val="left"/>
+      <w:pPr>
+        <w:ind w:left="5760" w:hanging="360"/>
+      </w:pPr>
+      <w:rPr>
+        <w:rFonts w:ascii="Symbol" w:hAnsi="Symbol" w:hint="default"/>
+      </w:rPr>
+    </w:lvl>
+    <w:lvl w:ilvl="7" w:tplc="04090003" w:tentative="1">
+      <w:start w:val="1"/>
+      <w:numFmt w:val="bullet"/>
+      <w:lvlText w:val="o"/>
+      <w:lvlJc w:val="left"/>
+      <w:pPr>
+        <w:ind w:left="6480" w:hanging="360"/>
+      </w:pPr>
+      <w:rPr>
+        <w:rFonts w:ascii="Courier New" w:hAnsi="Courier New" w:cs="Courier New" w:hint="default"/>
+      </w:rPr>
+    </w:lvl>
+    <w:lvl w:ilvl="8" w:tplc="04090005" w:tentative="1">
+      <w:start w:val="1"/>
+      <w:numFmt w:val="bullet"/>
+      <w:lvlText w:val=""/>
+      <w:lvlJc w:val="left"/>
+      <w:pPr>
+        <w:ind w:left="7200" w:hanging="360"/>
+      </w:pPr>
+      <w:rPr>
+        <w:rFonts w:ascii="Wingdings" w:hAnsi="Wingdings" w:hint="default"/>
+      </w:rPr>
+    </w:lvl>
+  </w:abstractNum>
+  <w:abstractNum w:abstractNumId="3" w15:restartNumberingAfterBreak="0">
     <w:nsid w:val="71063D24"/>
     <w:multiLevelType w:val="hybridMultilevel"/>
     <w:tmpl w:val="80DAA184"/>
@@ -6717,9 +7258,15 @@
     </w:lvl>
   </w:abstractNum>
   <w:num w:numId="1">
+    <w:abstractNumId w:val="3"/>
+  </w:num>
+  <w:num w:numId="2">
     <w:abstractNumId w:val="1"/>
   </w:num>
-  <w:num w:numId="2">
+  <w:num w:numId="3">
+    <w:abstractNumId w:val="2"/>
+  </w:num>
+  <w:num w:numId="4">
     <w:abstractNumId w:val="0"/>
   </w:num>
 </w:numbering>
@@ -7122,7 +7669,6 @@
   <w:style w:type="character" w:default="1" w:styleId="DefaultParagraphFont">
     <w:name w:val="Default Paragraph Font"/>
     <w:uiPriority w:val="1"/>
-    <w:semiHidden/>
     <w:unhideWhenUsed/>
   </w:style>
   <w:style w:type="table" w:default="1" w:styleId="TableNormal">

--- a/RebeccaParker_CV.docx
+++ b/RebeccaParker_CV.docx
@@ -4,7 +4,7 @@
   <w:body>
     <w:p>
       <w:pPr>
-        <w:spacing w:before="120" w:after="0" w:line="240" w:lineRule="auto"/>
+        <w:spacing w:after="0" w:line="240" w:lineRule="auto"/>
         <w:rPr>
           <w:rFonts w:ascii="Arial" w:hAnsi="Arial" w:cs="Arial"/>
           <w:b/>
@@ -417,35 +417,14 @@
           <w:rFonts w:ascii="Arial" w:hAnsi="Arial" w:cs="Arial"/>
           <w:sz w:val="20"/>
         </w:rPr>
-        <w:t xml:space="preserve">HTML </w:t>
-      </w:r>
-      <w:r>
-        <w:rPr>
-          <w:rFonts w:ascii="Arial" w:hAnsi="Arial" w:cs="Arial"/>
-          <w:sz w:val="20"/>
-        </w:rPr>
-        <w:tab/>
-      </w:r>
-      <w:r>
-        <w:rPr>
-          <w:rFonts w:ascii="Arial" w:hAnsi="Arial" w:cs="Arial"/>
-          <w:sz w:val="20"/>
-        </w:rPr>
-        <w:tab/>
-      </w:r>
-      <w:r>
-        <w:rPr>
-          <w:rFonts w:ascii="Arial" w:hAnsi="Arial" w:cs="Arial"/>
-          <w:sz w:val="20"/>
-        </w:rPr>
-        <w:tab/>
-      </w:r>
-      <w:r>
-        <w:rPr>
-          <w:rFonts w:ascii="Arial" w:hAnsi="Arial" w:cs="Arial"/>
-          <w:sz w:val="20"/>
-        </w:rPr>
-        <w:tab/>
+        <w:t>XML</w:t>
+      </w:r>
+      <w:r>
+        <w:rPr>
+          <w:rFonts w:ascii="Arial" w:hAnsi="Arial" w:cs="Arial"/>
+          <w:sz w:val="20"/>
+        </w:rPr>
+        <w:t xml:space="preserve"> (with extensive TEI experience)</w:t>
       </w:r>
     </w:p>
     <w:p>
@@ -467,7 +446,14 @@
           <w:rFonts w:ascii="Arial" w:hAnsi="Arial" w:cs="Arial"/>
           <w:sz w:val="20"/>
         </w:rPr>
-        <w:t>Cascading Style Sheets (CSS)</w:t>
+        <w:t>X</w:t>
+      </w:r>
+      <w:r>
+        <w:rPr>
+          <w:rFonts w:ascii="Arial" w:hAnsi="Arial" w:cs="Arial"/>
+          <w:sz w:val="20"/>
+        </w:rPr>
+        <w:t>Path</w:t>
       </w:r>
     </w:p>
     <w:p>
@@ -489,7 +475,7 @@
           <w:rFonts w:ascii="Arial" w:hAnsi="Arial" w:cs="Arial"/>
           <w:sz w:val="20"/>
         </w:rPr>
-        <w:t>Scalable Vector Graphics (SVG)</w:t>
+        <w:t>XQuery</w:t>
       </w:r>
     </w:p>
     <w:p>
@@ -511,7 +497,7 @@
           <w:rFonts w:ascii="Arial" w:hAnsi="Arial" w:cs="Arial"/>
           <w:sz w:val="20"/>
         </w:rPr>
-        <w:t>JavaScript</w:t>
+        <w:t>XSLT</w:t>
       </w:r>
     </w:p>
     <w:p>
@@ -533,7 +519,7 @@
           <w:rFonts w:ascii="Arial" w:hAnsi="Arial" w:cs="Arial"/>
           <w:sz w:val="20"/>
         </w:rPr>
-        <w:t>XML (with extensive TEI experience)</w:t>
+        <w:t>Schematron</w:t>
       </w:r>
     </w:p>
     <w:p>
@@ -555,7 +541,7 @@
           <w:rFonts w:ascii="Arial" w:hAnsi="Arial" w:cs="Arial"/>
           <w:sz w:val="20"/>
         </w:rPr>
-        <w:t>XPath</w:t>
+        <w:t>Relax NG schemas</w:t>
       </w:r>
     </w:p>
     <w:p>
@@ -577,7 +563,7 @@
           <w:rFonts w:ascii="Arial" w:hAnsi="Arial" w:cs="Arial"/>
           <w:sz w:val="20"/>
         </w:rPr>
-        <w:t>XQuery</w:t>
+        <w:t>Regular Expressions</w:t>
       </w:r>
     </w:p>
     <w:p>
@@ -599,7 +585,35 @@
           <w:rFonts w:ascii="Arial" w:hAnsi="Arial" w:cs="Arial"/>
           <w:sz w:val="20"/>
         </w:rPr>
-        <w:t>XSLT</w:t>
+        <w:t xml:space="preserve">HTML </w:t>
+      </w:r>
+      <w:r>
+        <w:rPr>
+          <w:rFonts w:ascii="Arial" w:hAnsi="Arial" w:cs="Arial"/>
+          <w:sz w:val="20"/>
+        </w:rPr>
+        <w:tab/>
+      </w:r>
+      <w:r>
+        <w:rPr>
+          <w:rFonts w:ascii="Arial" w:hAnsi="Arial" w:cs="Arial"/>
+          <w:sz w:val="20"/>
+        </w:rPr>
+        <w:tab/>
+      </w:r>
+      <w:r>
+        <w:rPr>
+          <w:rFonts w:ascii="Arial" w:hAnsi="Arial" w:cs="Arial"/>
+          <w:sz w:val="20"/>
+        </w:rPr>
+        <w:tab/>
+      </w:r>
+      <w:r>
+        <w:rPr>
+          <w:rFonts w:ascii="Arial" w:hAnsi="Arial" w:cs="Arial"/>
+          <w:sz w:val="20"/>
+        </w:rPr>
+        <w:tab/>
       </w:r>
     </w:p>
     <w:p>
@@ -621,7 +635,7 @@
           <w:rFonts w:ascii="Arial" w:hAnsi="Arial" w:cs="Arial"/>
           <w:sz w:val="20"/>
         </w:rPr>
-        <w:t>Schematron</w:t>
+        <w:t>Cascading Style Sheets (CSS)</w:t>
       </w:r>
     </w:p>
     <w:p>
@@ -643,7 +657,7 @@
           <w:rFonts w:ascii="Arial" w:hAnsi="Arial" w:cs="Arial"/>
           <w:sz w:val="20"/>
         </w:rPr>
-        <w:t>Relax NG schemas</w:t>
+        <w:t>Scalable Vector Graphics (SVG)</w:t>
       </w:r>
     </w:p>
     <w:p>
@@ -655,6 +669,22 @@
         </w:numPr>
         <w:spacing w:after="0" w:line="240" w:lineRule="auto"/>
         <w:ind w:left="648"/>
+        <w:rPr>
+          <w:rFonts w:ascii="Arial" w:hAnsi="Arial" w:cs="Arial"/>
+          <w:sz w:val="20"/>
+        </w:rPr>
+      </w:pPr>
+      <w:r>
+        <w:rPr>
+          <w:rFonts w:ascii="Arial" w:hAnsi="Arial" w:cs="Arial"/>
+          <w:sz w:val="20"/>
+        </w:rPr>
+        <w:t>JavaScript</w:t>
+      </w:r>
+    </w:p>
+    <w:p>
+      <w:pPr>
+        <w:spacing w:after="0" w:line="240" w:lineRule="auto"/>
         <w:rPr>
           <w:rFonts w:ascii="Arial" w:hAnsi="Arial" w:cs="Arial"/>
           <w:sz w:val="20"/>
@@ -668,13 +698,6 @@
           <w:docGrid w:linePitch="360"/>
         </w:sectPr>
       </w:pPr>
-      <w:r>
-        <w:rPr>
-          <w:rFonts w:ascii="Arial" w:hAnsi="Arial" w:cs="Arial"/>
-          <w:sz w:val="20"/>
-        </w:rPr>
-        <w:t>Regular Expressions</w:t>
-      </w:r>
     </w:p>
     <w:p>
       <w:pPr>
@@ -811,13 +834,23 @@
           <w:lang w:val="es-ES"/>
         </w:rPr>
       </w:pPr>
+      <w:proofErr w:type="spellStart"/>
       <w:r>
         <w:rPr>
           <w:rFonts w:ascii="Arial" w:hAnsi="Arial" w:cs="Arial"/>
           <w:sz w:val="20"/>
           <w:lang w:val="es-ES"/>
         </w:rPr>
-        <w:t>Zotero -</w:t>
+        <w:t>Zotero</w:t>
+      </w:r>
+      <w:proofErr w:type="spellEnd"/>
+      <w:r>
+        <w:rPr>
+          <w:rFonts w:ascii="Arial" w:hAnsi="Arial" w:cs="Arial"/>
+          <w:sz w:val="20"/>
+          <w:lang w:val="es-ES"/>
+        </w:rPr>
+        <w:t xml:space="preserve"> -</w:t>
       </w:r>
       <w:r>
         <w:rPr>
@@ -1558,51 +1591,14 @@
           <w:rFonts w:ascii="Arial" w:hAnsi="Arial" w:cs="Arial"/>
           <w:sz w:val="20"/>
         </w:rPr>
-        <w:t xml:space="preserve"> in the history of the English language. Created as the final research project for the Pitt-Greensburg History of the English Language Course taught by Dr. Greenfield.</w:t>
-      </w:r>
-    </w:p>
-    <w:p>
-      <w:pPr>
-        <w:spacing w:after="0" w:line="240" w:lineRule="auto"/>
-        <w:rPr>
-          <w:rFonts w:ascii="Arial" w:hAnsi="Arial" w:cs="Arial"/>
-          <w:sz w:val="20"/>
-        </w:rPr>
-      </w:pPr>
-      <w:r>
-        <w:rPr>
-          <w:rFonts w:ascii="Arial" w:hAnsi="Arial" w:cs="Arial"/>
-          <w:sz w:val="20"/>
-        </w:rPr>
-        <w:tab/>
-      </w:r>
-      <w:r>
-        <w:rPr>
-          <w:rFonts w:ascii="Arial" w:hAnsi="Arial" w:cs="Arial"/>
-          <w:sz w:val="20"/>
-        </w:rPr>
-        <w:tab/>
-      </w:r>
-      <w:r>
-        <w:rPr>
-          <w:rFonts w:ascii="Arial" w:hAnsi="Arial" w:cs="Arial"/>
-          <w:sz w:val="20"/>
-        </w:rPr>
-        <w:tab/>
-      </w:r>
-      <w:r>
-        <w:rPr>
-          <w:rFonts w:ascii="Arial" w:hAnsi="Arial" w:cs="Arial"/>
-          <w:sz w:val="20"/>
-        </w:rPr>
-        <w:tab/>
-      </w:r>
-      <w:r>
-        <w:rPr>
-          <w:rFonts w:ascii="Arial" w:hAnsi="Arial" w:cs="Arial"/>
-          <w:sz w:val="20"/>
-        </w:rPr>
-        <w:tab/>
+        <w:t xml:space="preserve"> in the history of the English language. Created as the final research project for the Pitt-Greensburg History of the English Language Co</w:t>
+      </w:r>
+      <w:r>
+        <w:rPr>
+          <w:rFonts w:ascii="Arial" w:hAnsi="Arial" w:cs="Arial"/>
+          <w:sz w:val="20"/>
+        </w:rPr>
+        <w:t xml:space="preserve">urse taught by Dr. Greenfield. </w:t>
       </w:r>
       <w:hyperlink r:id="rId16" w:history="1">
         <w:r>
@@ -1616,6 +1612,14 @@
       </w:hyperlink>
       <w:r>
         <w:rPr>
+          <w:rStyle w:val="Hyperlink"/>
+          <w:rFonts w:ascii="Arial" w:hAnsi="Arial" w:cs="Arial"/>
+          <w:sz w:val="20"/>
+        </w:rPr>
+        <w:t xml:space="preserve"> </w:t>
+      </w:r>
+      <w:r>
+        <w:rPr>
           <w:rFonts w:ascii="Arial" w:hAnsi="Arial" w:cs="Arial"/>
           <w:sz w:val="20"/>
         </w:rPr>
@@ -1721,6 +1725,16 @@
     <w:p>
       <w:pPr>
         <w:spacing w:after="0" w:line="240" w:lineRule="auto"/>
+        <w:ind w:left="3600"/>
+        <w:rPr>
+          <w:rFonts w:ascii="Arial" w:hAnsi="Arial" w:cs="Arial"/>
+          <w:sz w:val="20"/>
+        </w:rPr>
+      </w:pPr>
+    </w:p>
+    <w:p>
+      <w:pPr>
+        <w:spacing w:after="0" w:line="240" w:lineRule="auto"/>
         <w:rPr>
           <w:rFonts w:ascii="Arial" w:hAnsi="Arial" w:cs="Arial"/>
           <w:b/>
@@ -2440,7 +2454,21 @@
           <w:rFonts w:ascii="Arial" w:hAnsi="Arial" w:cs="Arial"/>
           <w:sz w:val="20"/>
         </w:rPr>
-        <w:t xml:space="preserve">Assisted Dr. Elisa Beshero-Bondar by running the Google Hangout connecting international </w:t>
+        <w:t>Assisted Dr. Elisa Beshero-Bondar by running the Google Hangout connecting</w:t>
+      </w:r>
+      <w:r>
+        <w:rPr>
+          <w:rFonts w:ascii="Arial" w:hAnsi="Arial" w:cs="Arial"/>
+          <w:sz w:val="20"/>
+        </w:rPr>
+        <w:t xml:space="preserve"> international editors</w:t>
+      </w:r>
+      <w:r>
+        <w:rPr>
+          <w:rFonts w:ascii="Arial" w:hAnsi="Arial" w:cs="Arial"/>
+          <w:sz w:val="20"/>
+        </w:rPr>
+        <w:t xml:space="preserve"> </w:t>
       </w:r>
       <w:r>
         <w:rPr>
@@ -2454,7 +2482,14 @@
           <w:rFonts w:ascii="Arial" w:hAnsi="Arial" w:cs="Arial"/>
           <w:sz w:val="20"/>
         </w:rPr>
-        <w:t>assisted new and returning Digital Mitford</w:t>
+        <w:t>aided</w:t>
+      </w:r>
+      <w:r>
+        <w:rPr>
+          <w:rFonts w:ascii="Arial" w:hAnsi="Arial" w:cs="Arial"/>
+          <w:sz w:val="20"/>
+        </w:rPr>
+        <w:t xml:space="preserve"> new and returning Digital Mitford</w:t>
       </w:r>
       <w:r>
         <w:rPr>
@@ -2499,21 +2534,7 @@
           <w:rFonts w:ascii="Arial" w:hAnsi="Arial" w:cs="Arial"/>
           <w:b/>
         </w:rPr>
-        <w:t>D</w:t>
-      </w:r>
-      <w:r>
-        <w:rPr>
-          <w:rFonts w:ascii="Arial" w:hAnsi="Arial" w:cs="Arial"/>
-          <w:b/>
-        </w:rPr>
-        <w:t>igital</w:t>
-      </w:r>
-      <w:r>
-        <w:rPr>
-          <w:rFonts w:ascii="Arial" w:hAnsi="Arial" w:cs="Arial"/>
-          <w:b/>
-        </w:rPr>
-        <w:t xml:space="preserve"> Course Materials</w:t>
+        <w:t>Digital Course Materials</w:t>
       </w:r>
     </w:p>
     <w:p>
@@ -2525,8 +2546,6 @@
           <w:sz w:val="20"/>
         </w:rPr>
       </w:pPr>
-      <w:bookmarkStart w:id="0" w:name="_GoBack"/>
-      <w:bookmarkEnd w:id="0"/>
       <w:r>
         <w:rPr>
           <w:rFonts w:ascii="Arial" w:hAnsi="Arial" w:cs="Arial"/>
@@ -3594,6 +3613,7 @@
         <w:spacing w:after="0" w:line="240" w:lineRule="auto"/>
         <w:ind w:left="3600"/>
         <w:rPr>
+          <w:rStyle w:val="Hyperlink"/>
           <w:rFonts w:ascii="Arial" w:hAnsi="Arial" w:cs="Arial"/>
           <w:sz w:val="20"/>
         </w:rPr>
@@ -3627,6 +3647,28 @@
       </w:pPr>
       <w:r>
         <w:rPr>
+          <w:rStyle w:val="Hyperlink"/>
+          <w:rFonts w:ascii="Arial" w:hAnsi="Arial" w:cs="Arial"/>
+          <w:color w:val="auto"/>
+          <w:sz w:val="20"/>
+          <w:u w:val="none"/>
+        </w:rPr>
+        <w:t>Impromptu pop-up presentation on Git/GitHub collaboration</w:t>
+      </w:r>
+      <w:bookmarkStart w:id="0" w:name="_GoBack"/>
+      <w:bookmarkEnd w:id="0"/>
+    </w:p>
+    <w:p>
+      <w:pPr>
+        <w:spacing w:after="0" w:line="240" w:lineRule="auto"/>
+        <w:ind w:left="3600"/>
+        <w:rPr>
+          <w:rFonts w:ascii="Arial" w:hAnsi="Arial" w:cs="Arial"/>
+          <w:sz w:val="20"/>
+        </w:rPr>
+      </w:pPr>
+      <w:r>
+        <w:rPr>
           <w:rFonts w:ascii="Arial" w:hAnsi="Arial" w:cs="Arial"/>
           <w:sz w:val="20"/>
         </w:rPr>
@@ -5508,43 +5550,29 @@
           <w:rFonts w:ascii="Arial" w:hAnsi="Arial" w:cs="Arial"/>
           <w:sz w:val="20"/>
         </w:rPr>
-        <w:t>Amanda Folk</w:t>
-      </w:r>
-      <w:r>
-        <w:rPr>
-          <w:rFonts w:ascii="Arial" w:hAnsi="Arial" w:cs="Arial"/>
-          <w:sz w:val="20"/>
-        </w:rPr>
-        <w:t>, MLIS</w:t>
-      </w:r>
-      <w:r>
-        <w:rPr>
-          <w:rFonts w:ascii="Arial" w:hAnsi="Arial" w:cs="Arial"/>
-          <w:sz w:val="20"/>
-        </w:rPr>
-        <w:tab/>
-      </w:r>
-      <w:r>
-        <w:rPr>
-          <w:rFonts w:ascii="Arial" w:hAnsi="Arial" w:cs="Arial"/>
-          <w:sz w:val="20"/>
-        </w:rPr>
-        <w:tab/>
-      </w:r>
-      <w:r>
-        <w:rPr>
-          <w:rFonts w:ascii="Arial" w:hAnsi="Arial" w:cs="Arial"/>
-          <w:sz w:val="20"/>
-        </w:rPr>
-        <w:tab/>
-        <w:t>Head</w:t>
-      </w:r>
-      <w:r>
-        <w:rPr>
-          <w:rFonts w:ascii="Arial" w:hAnsi="Arial" w:cs="Arial"/>
-          <w:sz w:val="20"/>
-        </w:rPr>
-        <w:t xml:space="preserve"> of </w:t>
+        <w:t>Amanda Folk, MLIS</w:t>
+      </w:r>
+      <w:r>
+        <w:rPr>
+          <w:rFonts w:ascii="Arial" w:hAnsi="Arial" w:cs="Arial"/>
+          <w:sz w:val="20"/>
+        </w:rPr>
+        <w:tab/>
+      </w:r>
+      <w:r>
+        <w:rPr>
+          <w:rFonts w:ascii="Arial" w:hAnsi="Arial" w:cs="Arial"/>
+          <w:sz w:val="20"/>
+        </w:rPr>
+        <w:tab/>
+      </w:r>
+      <w:r>
+        <w:rPr>
+          <w:rFonts w:ascii="Arial" w:hAnsi="Arial" w:cs="Arial"/>
+          <w:sz w:val="20"/>
+        </w:rPr>
+        <w:tab/>
+        <w:t xml:space="preserve">Head of </w:t>
       </w:r>
       <w:r>
         <w:rPr>
@@ -7074,7 +7102,7 @@
         <w:rFonts w:ascii="Symbol" w:hAnsi="Symbol" w:hint="default"/>
       </w:rPr>
     </w:lvl>
-    <w:lvl w:ilvl="1" w:tplc="04090003" w:tentative="1">
+    <w:lvl w:ilvl="1" w:tplc="04090003">
       <w:start w:val="1"/>
       <w:numFmt w:val="bullet"/>
       <w:lvlText w:val="o"/>
@@ -7086,7 +7114,7 @@
         <w:rFonts w:ascii="Courier New" w:hAnsi="Courier New" w:cs="Courier New" w:hint="default"/>
       </w:rPr>
     </w:lvl>
-    <w:lvl w:ilvl="2" w:tplc="04090005" w:tentative="1">
+    <w:lvl w:ilvl="2" w:tplc="04090005">
       <w:start w:val="1"/>
       <w:numFmt w:val="bullet"/>
       <w:lvlText w:val=""/>
@@ -7098,7 +7126,7 @@
         <w:rFonts w:ascii="Wingdings" w:hAnsi="Wingdings" w:hint="default"/>
       </w:rPr>
     </w:lvl>
-    <w:lvl w:ilvl="3" w:tplc="04090001" w:tentative="1">
+    <w:lvl w:ilvl="3" w:tplc="04090001">
       <w:start w:val="1"/>
       <w:numFmt w:val="bullet"/>
       <w:lvlText w:val=""/>
@@ -7110,7 +7138,7 @@
         <w:rFonts w:ascii="Symbol" w:hAnsi="Symbol" w:hint="default"/>
       </w:rPr>
     </w:lvl>
-    <w:lvl w:ilvl="4" w:tplc="04090003" w:tentative="1">
+    <w:lvl w:ilvl="4" w:tplc="04090003">
       <w:start w:val="1"/>
       <w:numFmt w:val="bullet"/>
       <w:lvlText w:val="o"/>
@@ -7669,6 +7697,7 @@
   <w:style w:type="character" w:default="1" w:styleId="DefaultParagraphFont">
     <w:name w:val="Default Paragraph Font"/>
     <w:uiPriority w:val="1"/>
+    <w:semiHidden/>
     <w:unhideWhenUsed/>
   </w:style>
   <w:style w:type="table" w:default="1" w:styleId="TableNormal">

--- a/RebeccaParker_CV.docx
+++ b/RebeccaParker_CV.docx
@@ -2484,12 +2484,14 @@
         </w:rPr>
         <w:t>aided</w:t>
       </w:r>
-      <w:r>
-        <w:rPr>
-          <w:rFonts w:ascii="Arial" w:hAnsi="Arial" w:cs="Arial"/>
-          <w:sz w:val="20"/>
-        </w:rPr>
-        <w:t xml:space="preserve"> new and returning Digital Mitford</w:t>
+      <w:bookmarkStart w:id="0" w:name="_GoBack"/>
+      <w:bookmarkEnd w:id="0"/>
+      <w:r>
+        <w:rPr>
+          <w:rFonts w:ascii="Arial" w:hAnsi="Arial" w:cs="Arial"/>
+          <w:sz w:val="20"/>
+        </w:rPr>
+        <w:t xml:space="preserve"> Digital Mitford</w:t>
       </w:r>
       <w:r>
         <w:rPr>
@@ -3051,7 +3053,7 @@
           <w:rFonts w:ascii="Arial" w:hAnsi="Arial" w:cs="Arial"/>
           <w:sz w:val="20"/>
         </w:rPr>
-        <w:t xml:space="preserve"> member digital ventures. Extensive</w:t>
+        <w:t xml:space="preserve"> digital ventures. Extensive</w:t>
       </w:r>
       <w:r>
         <w:rPr>
@@ -3079,7 +3081,14 @@
           <w:rFonts w:ascii="Arial" w:hAnsi="Arial" w:cs="Arial"/>
           <w:sz w:val="20"/>
         </w:rPr>
-        <w:t xml:space="preserve"> and visualization creation</w:t>
+        <w:t xml:space="preserve"> and visualization </w:t>
+      </w:r>
+      <w:r>
+        <w:rPr>
+          <w:rFonts w:ascii="Arial" w:hAnsi="Arial" w:cs="Arial"/>
+          <w:sz w:val="20"/>
+        </w:rPr>
+        <w:t>development</w:t>
       </w:r>
       <w:r>
         <w:rPr>
@@ -3655,8 +3664,6 @@
         </w:rPr>
         <w:t>Impromptu pop-up presentation on Git/GitHub collaboration</w:t>
       </w:r>
-      <w:bookmarkStart w:id="0" w:name="_GoBack"/>
-      <w:bookmarkEnd w:id="0"/>
     </w:p>
     <w:p>
       <w:pPr>

--- a/RebeccaParker_CV.docx
+++ b/RebeccaParker_CV.docx
@@ -834,23 +834,13 @@
           <w:lang w:val="es-ES"/>
         </w:rPr>
       </w:pPr>
-      <w:proofErr w:type="spellStart"/>
       <w:r>
         <w:rPr>
           <w:rFonts w:ascii="Arial" w:hAnsi="Arial" w:cs="Arial"/>
           <w:sz w:val="20"/>
           <w:lang w:val="es-ES"/>
         </w:rPr>
-        <w:t>Zotero</w:t>
-      </w:r>
-      <w:proofErr w:type="spellEnd"/>
-      <w:r>
-        <w:rPr>
-          <w:rFonts w:ascii="Arial" w:hAnsi="Arial" w:cs="Arial"/>
-          <w:sz w:val="20"/>
-          <w:lang w:val="es-ES"/>
-        </w:rPr>
-        <w:t xml:space="preserve"> -</w:t>
+        <w:t>Zotero -</w:t>
       </w:r>
       <w:r>
         <w:rPr>
@@ -1521,8 +1511,10 @@
           <w:rFonts w:ascii="Arial" w:hAnsi="Arial" w:cs="Arial"/>
           <w:sz w:val="20"/>
         </w:rPr>
-        <w:t>, 2014</w:t>
-      </w:r>
+        <w:t>, 2015</w:t>
+      </w:r>
+      <w:bookmarkStart w:id="0" w:name="_GoBack"/>
+      <w:bookmarkEnd w:id="0"/>
       <w:r>
         <w:rPr>
           <w:rFonts w:ascii="Arial" w:hAnsi="Arial" w:cs="Arial"/>
@@ -1576,22 +1568,21 @@
           <w:rFonts w:ascii="Arial" w:hAnsi="Arial" w:cs="Arial"/>
           <w:sz w:val="20"/>
         </w:rPr>
-        <w:t xml:space="preserve">An in-depth investigation of the etymology of the word </w:t>
-      </w:r>
-      <w:r>
-        <w:rPr>
-          <w:rFonts w:ascii="Arial" w:hAnsi="Arial" w:cs="Arial"/>
-          <w:i/>
-          <w:sz w:val="20"/>
-        </w:rPr>
-        <w:t>cheap</w:t>
-      </w:r>
-      <w:r>
-        <w:rPr>
-          <w:rFonts w:ascii="Arial" w:hAnsi="Arial" w:cs="Arial"/>
-          <w:sz w:val="20"/>
-        </w:rPr>
-        <w:t xml:space="preserve"> in the history of the English language. Created as the final research project for the Pitt-Greensburg History of the English Language Co</w:t>
+        <w:t xml:space="preserve">An in-depth </w:t>
+      </w:r>
+      <w:r>
+        <w:rPr>
+          <w:rFonts w:ascii="Arial" w:hAnsi="Arial" w:cs="Arial"/>
+          <w:sz w:val="20"/>
+        </w:rPr>
+        <w:t>investigation of the etymology and usage history of the word cheap</w:t>
+      </w:r>
+      <w:r>
+        <w:rPr>
+          <w:rFonts w:ascii="Arial" w:hAnsi="Arial" w:cs="Arial"/>
+          <w:sz w:val="20"/>
+        </w:rPr>
+        <w:t>. Created as the final research project for the Pitt-Greensburg History of the English Language Co</w:t>
       </w:r>
       <w:r>
         <w:rPr>
@@ -2484,8 +2475,6 @@
         </w:rPr>
         <w:t>aided</w:t>
       </w:r>
-      <w:bookmarkStart w:id="0" w:name="_GoBack"/>
-      <w:bookmarkEnd w:id="0"/>
       <w:r>
         <w:rPr>
           <w:rFonts w:ascii="Arial" w:hAnsi="Arial" w:cs="Arial"/>

--- a/RebeccaParker_CV.docx
+++ b/RebeccaParker_CV.docx
@@ -1513,8 +1513,6 @@
         </w:rPr>
         <w:t>, 2015</w:t>
       </w:r>
-      <w:bookmarkStart w:id="0" w:name="_GoBack"/>
-      <w:bookmarkEnd w:id="0"/>
       <w:r>
         <w:rPr>
           <w:rFonts w:ascii="Arial" w:hAnsi="Arial" w:cs="Arial"/>
@@ -3410,14 +3408,14 @@
           <w:rFonts w:ascii="Arial" w:hAnsi="Arial" w:cs="Arial"/>
           <w:sz w:val="20"/>
         </w:rPr>
-        <w:t>C</w:t>
-      </w:r>
-      <w:r>
-        <w:rPr>
-          <w:rFonts w:ascii="Arial" w:hAnsi="Arial" w:cs="Arial"/>
-          <w:sz w:val="20"/>
-        </w:rPr>
-        <w:t xml:space="preserve">hapter in </w:t>
+        <w:t xml:space="preserve">A book chapter co-authored with Dr. Beshero-Bondar </w:t>
+      </w:r>
+      <w:r>
+        <w:rPr>
+          <w:rFonts w:ascii="Arial" w:hAnsi="Arial" w:cs="Arial"/>
+          <w:sz w:val="20"/>
+        </w:rPr>
+        <w:t xml:space="preserve">in </w:t>
       </w:r>
       <w:r>
         <w:rPr>
@@ -3432,28 +3430,23 @@
           <w:rFonts w:ascii="Arial" w:hAnsi="Arial" w:cs="Arial"/>
           <w:sz w:val="20"/>
         </w:rPr>
-        <w:t xml:space="preserve"> co</w:t>
-      </w:r>
-      <w:r>
-        <w:rPr>
-          <w:rFonts w:ascii="Arial" w:hAnsi="Arial" w:cs="Arial"/>
-          <w:sz w:val="20"/>
-        </w:rPr>
-        <w:t>-authored by</w:t>
-      </w:r>
-      <w:r>
-        <w:rPr>
-          <w:rFonts w:ascii="Arial" w:hAnsi="Arial" w:cs="Arial"/>
-          <w:sz w:val="20"/>
-        </w:rPr>
-        <w:t xml:space="preserve"> Dr</w:t>
-      </w:r>
-      <w:r>
-        <w:rPr>
-          <w:rFonts w:ascii="Arial" w:hAnsi="Arial" w:cs="Arial"/>
-          <w:sz w:val="20"/>
-        </w:rPr>
-        <w:t>. Elisa Beshero-Bondar. A discussion of the unique class model developed for the</w:t>
+        <w:t xml:space="preserve"> edited by Samual B. Fee, Amanda Holland-Minkley, and Tom Lombardi</w:t>
+      </w:r>
+      <w:r>
+        <w:rPr>
+          <w:rFonts w:ascii="Arial" w:hAnsi="Arial" w:cs="Arial"/>
+          <w:sz w:val="20"/>
+        </w:rPr>
+        <w:t>. The chapter discusses</w:t>
+      </w:r>
+      <w:bookmarkStart w:id="0" w:name="_GoBack"/>
+      <w:bookmarkEnd w:id="0"/>
+      <w:r>
+        <w:rPr>
+          <w:rFonts w:ascii="Arial" w:hAnsi="Arial" w:cs="Arial"/>
+          <w:sz w:val="20"/>
+        </w:rPr>
+        <w:t xml:space="preserve"> the unique class model developed for the</w:t>
       </w:r>
       <w:r>
         <w:rPr>
@@ -5292,6 +5285,7 @@
           <w:rFonts w:ascii="Arial" w:hAnsi="Arial" w:cs="Arial"/>
           <w:sz w:val="20"/>
         </w:rPr>
+        <w:lastRenderedPageBreak/>
         <w:t>Spring 2014</w:t>
       </w:r>
       <w:r>
@@ -5343,7 +5337,6 @@
           <w:rFonts w:ascii="Arial" w:hAnsi="Arial" w:cs="Arial"/>
           <w:b/>
         </w:rPr>
-        <w:lastRenderedPageBreak/>
         <w:t>References</w:t>
       </w:r>
     </w:p>
@@ -6336,7 +6329,7 @@
           <w:rPr>
             <w:noProof/>
           </w:rPr>
-          <w:t>4</w:t>
+          <w:t>3</w:t>
         </w:r>
         <w:r>
           <w:rPr>

--- a/RebeccaParker_CV.docx
+++ b/RebeccaParker_CV.docx
@@ -3439,8 +3439,6 @@
         </w:rPr>
         <w:t>. The chapter discusses</w:t>
       </w:r>
-      <w:bookmarkStart w:id="0" w:name="_GoBack"/>
-      <w:bookmarkEnd w:id="0"/>
       <w:r>
         <w:rPr>
           <w:rFonts w:ascii="Arial" w:hAnsi="Arial" w:cs="Arial"/>
@@ -3933,6 +3931,19 @@
           <w:sz w:val="20"/>
         </w:rPr>
         <w:tab/>
+      </w:r>
+      <w:r>
+        <w:rPr>
+          <w:rFonts w:ascii="Arial" w:hAnsi="Arial" w:cs="Arial"/>
+          <w:sz w:val="20"/>
+        </w:rPr>
+        <w:t xml:space="preserve">Paper: </w:t>
+      </w:r>
+      <w:r>
+        <w:rPr>
+          <w:rFonts w:ascii="Arial" w:hAnsi="Arial" w:cs="Arial"/>
+          <w:sz w:val="20"/>
+        </w:rPr>
         <w:t>“Cultural Hybridity in Rowlandson’s Captivity Narrative”</w:t>
       </w:r>
     </w:p>
@@ -3978,13 +3989,6 @@
           <w:sz w:val="20"/>
         </w:rPr>
         <w:tab/>
-      </w:r>
-      <w:r>
-        <w:rPr>
-          <w:rFonts w:ascii="Arial" w:hAnsi="Arial" w:cs="Arial"/>
-          <w:sz w:val="20"/>
-        </w:rPr>
-        <w:t xml:space="preserve">Paper: </w:t>
       </w:r>
       <w:hyperlink r:id="rId34" w:history="1">
         <w:r>
@@ -4019,6 +4023,19 @@
           <w:sz w:val="20"/>
         </w:rPr>
         <w:tab/>
+      </w:r>
+      <w:r>
+        <w:rPr>
+          <w:rFonts w:ascii="Arial" w:hAnsi="Arial" w:cs="Arial"/>
+          <w:sz w:val="20"/>
+        </w:rPr>
+        <w:t xml:space="preserve">Roundtable: </w:t>
+      </w:r>
+      <w:r>
+        <w:rPr>
+          <w:rFonts w:ascii="Arial" w:hAnsi="Arial" w:cs="Arial"/>
+          <w:sz w:val="20"/>
+        </w:rPr>
         <w:t xml:space="preserve">“Let’s Code &lt;Humanities type=’Digital’/&gt;” </w:t>
       </w:r>
     </w:p>
@@ -4031,13 +4048,6 @@
           <w:sz w:val="20"/>
         </w:rPr>
       </w:pPr>
-      <w:r>
-        <w:rPr>
-          <w:rFonts w:ascii="Arial" w:hAnsi="Arial" w:cs="Arial"/>
-          <w:sz w:val="20"/>
-        </w:rPr>
-        <w:t xml:space="preserve">Proposal: </w:t>
-      </w:r>
       <w:hyperlink r:id="rId35" w:history="1">
         <w:r>
           <w:rPr>
@@ -4229,7 +4239,23 @@
           <w:rFonts w:ascii="Arial" w:hAnsi="Arial" w:cs="Arial"/>
           <w:sz w:val="20"/>
         </w:rPr>
-        <w:t>Twitter #unrh15</w:t>
+        <w:t>Twitter</w:t>
+      </w:r>
+      <w:r>
+        <w:rPr>
+          <w:rFonts w:ascii="Arial" w:hAnsi="Arial" w:cs="Arial"/>
+          <w:sz w:val="20"/>
+        </w:rPr>
+        <w:t>:</w:t>
+      </w:r>
+      <w:bookmarkStart w:id="0" w:name="_GoBack"/>
+      <w:bookmarkEnd w:id="0"/>
+      <w:r>
+        <w:rPr>
+          <w:rFonts w:ascii="Arial" w:hAnsi="Arial" w:cs="Arial"/>
+          <w:sz w:val="20"/>
+        </w:rPr>
+        <w:t xml:space="preserve"> #unrh15</w:t>
       </w:r>
     </w:p>
     <w:p>
@@ -4874,17 +4900,71 @@
           <w:sz w:val="20"/>
         </w:rPr>
         <w:tab/>
-        <w:t>University of Pittsburgh Chancellor and Board of Trustees</w:t>
-      </w:r>
-    </w:p>
-    <w:p>
-      <w:pPr>
-        <w:spacing w:after="0" w:line="240" w:lineRule="auto"/>
-        <w:rPr>
-          <w:rFonts w:ascii="Arial" w:hAnsi="Arial" w:cs="Arial"/>
-          <w:sz w:val="20"/>
-        </w:rPr>
-      </w:pPr>
+        <w:t>Univers</w:t>
+      </w:r>
+      <w:r>
+        <w:rPr>
+          <w:rFonts w:ascii="Arial" w:hAnsi="Arial" w:cs="Arial"/>
+          <w:sz w:val="20"/>
+        </w:rPr>
+        <w:t xml:space="preserve">ity of Pittsburgh Chancellor </w:t>
+      </w:r>
+      <w:r>
+        <w:rPr>
+          <w:rFonts w:ascii="Arial" w:hAnsi="Arial" w:cs="Arial"/>
+          <w:sz w:val="20"/>
+        </w:rPr>
+        <w:t xml:space="preserve">in a presentation to Pitt’s </w:t>
+      </w:r>
+      <w:r>
+        <w:rPr>
+          <w:rFonts w:ascii="Arial" w:hAnsi="Arial" w:cs="Arial"/>
+          <w:sz w:val="20"/>
+        </w:rPr>
+        <w:tab/>
+      </w:r>
+      <w:r>
+        <w:rPr>
+          <w:rFonts w:ascii="Arial" w:hAnsi="Arial" w:cs="Arial"/>
+          <w:sz w:val="20"/>
+        </w:rPr>
+        <w:tab/>
+      </w:r>
+      <w:r>
+        <w:rPr>
+          <w:rFonts w:ascii="Arial" w:hAnsi="Arial" w:cs="Arial"/>
+          <w:sz w:val="20"/>
+        </w:rPr>
+        <w:tab/>
+      </w:r>
+      <w:r>
+        <w:rPr>
+          <w:rFonts w:ascii="Arial" w:hAnsi="Arial" w:cs="Arial"/>
+          <w:sz w:val="20"/>
+        </w:rPr>
+        <w:tab/>
+      </w:r>
+      <w:r>
+        <w:rPr>
+          <w:rFonts w:ascii="Arial" w:hAnsi="Arial" w:cs="Arial"/>
+          <w:sz w:val="20"/>
+        </w:rPr>
+        <w:tab/>
+      </w:r>
+      <w:r>
+        <w:rPr>
+          <w:rFonts w:ascii="Arial" w:hAnsi="Arial" w:cs="Arial"/>
+          <w:sz w:val="20"/>
+        </w:rPr>
+        <w:tab/>
+      </w:r>
+      <w:r>
+        <w:rPr>
+          <w:rFonts w:ascii="Arial" w:hAnsi="Arial" w:cs="Arial"/>
+          <w:sz w:val="20"/>
+        </w:rPr>
+        <w:t>Board of Trustees</w:t>
+      </w:r>
     </w:p>
     <w:p>
       <w:pPr>
@@ -4967,15 +5047,6 @@
           <w:sz w:val="20"/>
         </w:rPr>
       </w:pPr>
-    </w:p>
-    <w:p>
-      <w:pPr>
-        <w:spacing w:after="0" w:line="240" w:lineRule="auto"/>
-        <w:rPr>
-          <w:rFonts w:ascii="Arial" w:hAnsi="Arial" w:cs="Arial"/>
-          <w:sz w:val="20"/>
-        </w:rPr>
-      </w:pPr>
       <w:r>
         <w:rPr>
           <w:rFonts w:ascii="Arial" w:hAnsi="Arial" w:cs="Arial"/>
@@ -5049,15 +5120,6 @@
           <w:sz w:val="20"/>
         </w:rPr>
       </w:pPr>
-    </w:p>
-    <w:p>
-      <w:pPr>
-        <w:spacing w:after="0" w:line="240" w:lineRule="auto"/>
-        <w:rPr>
-          <w:rFonts w:ascii="Arial" w:hAnsi="Arial" w:cs="Arial"/>
-          <w:sz w:val="20"/>
-        </w:rPr>
-      </w:pPr>
       <w:r>
         <w:rPr>
           <w:rFonts w:ascii="Arial" w:hAnsi="Arial" w:cs="Arial"/>
@@ -5285,58 +5347,68 @@
           <w:rFonts w:ascii="Arial" w:hAnsi="Arial" w:cs="Arial"/>
           <w:sz w:val="20"/>
         </w:rPr>
+        <w:t>Spring 2014</w:t>
+      </w:r>
+      <w:r>
+        <w:rPr>
+          <w:rFonts w:ascii="Arial" w:hAnsi="Arial" w:cs="Arial"/>
+          <w:sz w:val="20"/>
+        </w:rPr>
+        <w:tab/>
+      </w:r>
+      <w:r>
+        <w:rPr>
+          <w:rFonts w:ascii="Arial" w:hAnsi="Arial" w:cs="Arial"/>
+          <w:sz w:val="20"/>
+        </w:rPr>
+        <w:tab/>
+      </w:r>
+      <w:r>
+        <w:rPr>
+          <w:rFonts w:ascii="Arial" w:hAnsi="Arial" w:cs="Arial"/>
+          <w:sz w:val="20"/>
+        </w:rPr>
+        <w:tab/>
+      </w:r>
+      <w:r>
+        <w:rPr>
+          <w:rFonts w:ascii="Arial" w:hAnsi="Arial" w:cs="Arial"/>
+          <w:sz w:val="20"/>
+        </w:rPr>
+        <w:t xml:space="preserve">Alpha Alpha Delta Chapter </w:t>
+      </w:r>
+      <w:r>
+        <w:rPr>
+          <w:rFonts w:ascii="Arial" w:hAnsi="Arial" w:cs="Arial"/>
+          <w:sz w:val="20"/>
+        </w:rPr>
+        <w:t xml:space="preserve">Secretary </w:t>
+      </w:r>
+    </w:p>
+    <w:p>
+      <w:pPr>
+        <w:spacing w:after="0" w:line="240" w:lineRule="auto"/>
+        <w:ind w:firstLine="720"/>
+        <w:rPr>
+          <w:rFonts w:ascii="Arial" w:hAnsi="Arial" w:cs="Arial"/>
+          <w:sz w:val="20"/>
+        </w:rPr>
+      </w:pPr>
+    </w:p>
+    <w:p>
+      <w:pPr>
+        <w:spacing w:after="0" w:line="240" w:lineRule="auto"/>
+        <w:rPr>
+          <w:rFonts w:ascii="Arial" w:hAnsi="Arial" w:cs="Arial"/>
+          <w:b/>
+        </w:rPr>
+      </w:pPr>
+      <w:r>
+        <w:rPr>
+          <w:rFonts w:ascii="Arial" w:hAnsi="Arial" w:cs="Arial"/>
+          <w:b/>
+        </w:rPr>
         <w:lastRenderedPageBreak/>
-        <w:t>Spring 2014</w:t>
-      </w:r>
-      <w:r>
-        <w:rPr>
-          <w:rFonts w:ascii="Arial" w:hAnsi="Arial" w:cs="Arial"/>
-          <w:sz w:val="20"/>
-        </w:rPr>
-        <w:tab/>
-      </w:r>
-      <w:r>
-        <w:rPr>
-          <w:rFonts w:ascii="Arial" w:hAnsi="Arial" w:cs="Arial"/>
-          <w:sz w:val="20"/>
-        </w:rPr>
-        <w:tab/>
-      </w:r>
-      <w:r>
-        <w:rPr>
-          <w:rFonts w:ascii="Arial" w:hAnsi="Arial" w:cs="Arial"/>
-          <w:sz w:val="20"/>
-        </w:rPr>
-        <w:tab/>
-      </w:r>
-      <w:r>
-        <w:rPr>
-          <w:rFonts w:ascii="Arial" w:hAnsi="Arial" w:cs="Arial"/>
-          <w:sz w:val="20"/>
-        </w:rPr>
-        <w:t xml:space="preserve">Alpha Alpha Delta Chapter </w:t>
-      </w:r>
-      <w:r>
-        <w:rPr>
-          <w:rFonts w:ascii="Arial" w:hAnsi="Arial" w:cs="Arial"/>
-          <w:sz w:val="20"/>
-        </w:rPr>
-        <w:t xml:space="preserve">Secretary </w:t>
-      </w:r>
-    </w:p>
-    <w:p>
-      <w:pPr>
-        <w:spacing w:after="0" w:line="240" w:lineRule="auto"/>
-        <w:rPr>
-          <w:rFonts w:ascii="Arial" w:hAnsi="Arial" w:cs="Arial"/>
-          <w:b/>
-        </w:rPr>
-      </w:pPr>
-      <w:r>
-        <w:rPr>
-          <w:rFonts w:ascii="Arial" w:hAnsi="Arial" w:cs="Arial"/>
-          <w:b/>
-        </w:rPr>
         <w:t>References</w:t>
       </w:r>
     </w:p>

--- a/RebeccaParker_CV.docx
+++ b/RebeccaParker_CV.docx
@@ -834,13 +834,23 @@
           <w:lang w:val="es-ES"/>
         </w:rPr>
       </w:pPr>
+      <w:proofErr w:type="spellStart"/>
       <w:r>
         <w:rPr>
           <w:rFonts w:ascii="Arial" w:hAnsi="Arial" w:cs="Arial"/>
           <w:sz w:val="20"/>
           <w:lang w:val="es-ES"/>
         </w:rPr>
-        <w:t>Zotero -</w:t>
+        <w:t>Zotero</w:t>
+      </w:r>
+      <w:proofErr w:type="spellEnd"/>
+      <w:r>
+        <w:rPr>
+          <w:rFonts w:ascii="Arial" w:hAnsi="Arial" w:cs="Arial"/>
+          <w:sz w:val="20"/>
+          <w:lang w:val="es-ES"/>
+        </w:rPr>
+        <w:t xml:space="preserve"> -</w:t>
       </w:r>
       <w:r>
         <w:rPr>
@@ -926,12 +936,21 @@
           <w:sz w:val="20"/>
         </w:rPr>
       </w:pPr>
-      <w:r>
-        <w:rPr>
-          <w:rFonts w:ascii="Arial" w:hAnsi="Arial" w:cs="Arial"/>
-          <w:sz w:val="20"/>
-        </w:rPr>
-        <w:t xml:space="preserve">oXygen XML editor </w:t>
+      <w:proofErr w:type="spellStart"/>
+      <w:r>
+        <w:rPr>
+          <w:rFonts w:ascii="Arial" w:hAnsi="Arial" w:cs="Arial"/>
+          <w:sz w:val="20"/>
+        </w:rPr>
+        <w:t>oXygen</w:t>
+      </w:r>
+      <w:proofErr w:type="spellEnd"/>
+      <w:r>
+        <w:rPr>
+          <w:rFonts w:ascii="Arial" w:hAnsi="Arial" w:cs="Arial"/>
+          <w:sz w:val="20"/>
+        </w:rPr>
+        <w:t xml:space="preserve"> XML editor </w:t>
       </w:r>
     </w:p>
     <w:p>
@@ -2515,6 +2534,16 @@
         <w:ind w:left="3600" w:hanging="3600"/>
         <w:rPr>
           <w:rFonts w:ascii="Arial" w:hAnsi="Arial" w:cs="Arial"/>
+          <w:sz w:val="20"/>
+        </w:rPr>
+      </w:pPr>
+    </w:p>
+    <w:p>
+      <w:pPr>
+        <w:spacing w:after="0" w:line="240" w:lineRule="auto"/>
+        <w:ind w:left="3600" w:hanging="3600"/>
+        <w:rPr>
+          <w:rFonts w:ascii="Arial" w:hAnsi="Arial" w:cs="Arial"/>
           <w:b/>
         </w:rPr>
       </w:pPr>
@@ -2524,6 +2553,13 @@
           <w:b/>
         </w:rPr>
         <w:t>Digital Course Materials</w:t>
+      </w:r>
+      <w:r>
+        <w:rPr>
+          <w:rFonts w:ascii="Arial" w:hAnsi="Arial" w:cs="Arial"/>
+          <w:b/>
+        </w:rPr>
+        <w:t xml:space="preserve"> Developed</w:t>
       </w:r>
     </w:p>
     <w:p>
@@ -2848,14 +2884,14 @@
         <w:spacing w:after="0" w:line="240" w:lineRule="auto"/>
         <w:rPr>
           <w:rFonts w:ascii="Arial" w:hAnsi="Arial" w:cs="Arial"/>
-          <w:sz w:val="20"/>
-        </w:rPr>
-      </w:pPr>
-      <w:r>
-        <w:rPr>
-          <w:rFonts w:ascii="Arial" w:hAnsi="Arial" w:cs="Arial"/>
           <w:b/>
         </w:rPr>
+      </w:pPr>
+      <w:r>
+        <w:rPr>
+          <w:rFonts w:ascii="Arial" w:hAnsi="Arial" w:cs="Arial"/>
+          <w:b/>
+        </w:rPr>
         <w:t>Work</w:t>
       </w:r>
       <w:r>
@@ -2869,6 +2905,338 @@
     <w:p>
       <w:pPr>
         <w:spacing w:after="0" w:line="240" w:lineRule="auto"/>
+        <w:rPr>
+          <w:rFonts w:ascii="Arial" w:hAnsi="Arial" w:cs="Arial"/>
+          <w:sz w:val="20"/>
+        </w:rPr>
+      </w:pPr>
+      <w:r>
+        <w:rPr>
+          <w:rFonts w:ascii="Arial" w:hAnsi="Arial" w:cs="Arial"/>
+          <w:sz w:val="20"/>
+        </w:rPr>
+        <w:t>December, 2016 – present</w:t>
+      </w:r>
+      <w:r>
+        <w:rPr>
+          <w:rFonts w:ascii="Arial" w:hAnsi="Arial" w:cs="Arial"/>
+          <w:sz w:val="20"/>
+        </w:rPr>
+        <w:tab/>
+      </w:r>
+      <w:r>
+        <w:rPr>
+          <w:rFonts w:ascii="Arial" w:hAnsi="Arial" w:cs="Arial"/>
+          <w:sz w:val="20"/>
+        </w:rPr>
+        <w:tab/>
+      </w:r>
+      <w:r>
+        <w:rPr>
+          <w:rFonts w:ascii="Arial" w:hAnsi="Arial" w:cs="Arial"/>
+          <w:b/>
+          <w:sz w:val="20"/>
+        </w:rPr>
+        <w:t>Freelance Consultant</w:t>
+      </w:r>
+    </w:p>
+    <w:p>
+      <w:pPr>
+        <w:spacing w:after="0" w:line="240" w:lineRule="auto"/>
+        <w:rPr>
+          <w:rFonts w:ascii="Arial" w:hAnsi="Arial" w:cs="Arial"/>
+          <w:sz w:val="20"/>
+        </w:rPr>
+      </w:pPr>
+      <w:r>
+        <w:rPr>
+          <w:rFonts w:ascii="Arial" w:hAnsi="Arial" w:cs="Arial"/>
+          <w:sz w:val="20"/>
+        </w:rPr>
+        <w:tab/>
+      </w:r>
+      <w:r>
+        <w:rPr>
+          <w:rFonts w:ascii="Arial" w:hAnsi="Arial" w:cs="Arial"/>
+          <w:sz w:val="20"/>
+        </w:rPr>
+        <w:tab/>
+      </w:r>
+      <w:r>
+        <w:rPr>
+          <w:rFonts w:ascii="Arial" w:hAnsi="Arial" w:cs="Arial"/>
+          <w:sz w:val="20"/>
+        </w:rPr>
+        <w:tab/>
+      </w:r>
+      <w:r>
+        <w:rPr>
+          <w:rFonts w:ascii="Arial" w:hAnsi="Arial" w:cs="Arial"/>
+          <w:sz w:val="20"/>
+        </w:rPr>
+        <w:tab/>
+      </w:r>
+      <w:r>
+        <w:rPr>
+          <w:rFonts w:ascii="Arial" w:hAnsi="Arial" w:cs="Arial"/>
+          <w:sz w:val="20"/>
+        </w:rPr>
+        <w:tab/>
+        <w:t>M</w:t>
+      </w:r>
+      <w:r>
+        <w:rPr>
+          <w:rFonts w:ascii="Arial" w:hAnsi="Arial" w:cs="Arial"/>
+          <w:sz w:val="20"/>
+        </w:rPr>
+        <w:t>entors Robert Foley</w:t>
+      </w:r>
+      <w:r>
+        <w:rPr>
+          <w:rFonts w:ascii="Arial" w:hAnsi="Arial" w:cs="Arial"/>
+          <w:sz w:val="20"/>
+        </w:rPr>
+        <w:t xml:space="preserve"> with</w:t>
+      </w:r>
+      <w:r>
+        <w:rPr>
+          <w:rFonts w:ascii="Arial" w:hAnsi="Arial" w:cs="Arial"/>
+          <w:sz w:val="20"/>
+        </w:rPr>
+        <w:t xml:space="preserve"> the newly established Black Rock </w:t>
+      </w:r>
+      <w:r>
+        <w:rPr>
+          <w:rFonts w:ascii="Arial" w:hAnsi="Arial" w:cs="Arial"/>
+          <w:sz w:val="20"/>
+        </w:rPr>
+        <w:tab/>
+      </w:r>
+      <w:r>
+        <w:rPr>
+          <w:rFonts w:ascii="Arial" w:hAnsi="Arial" w:cs="Arial"/>
+          <w:sz w:val="20"/>
+        </w:rPr>
+        <w:tab/>
+      </w:r>
+      <w:r>
+        <w:rPr>
+          <w:rFonts w:ascii="Arial" w:hAnsi="Arial" w:cs="Arial"/>
+          <w:sz w:val="20"/>
+        </w:rPr>
+        <w:tab/>
+      </w:r>
+      <w:r>
+        <w:rPr>
+          <w:rFonts w:ascii="Arial" w:hAnsi="Arial" w:cs="Arial"/>
+          <w:sz w:val="20"/>
+        </w:rPr>
+        <w:tab/>
+      </w:r>
+      <w:r>
+        <w:rPr>
+          <w:rFonts w:ascii="Arial" w:hAnsi="Arial" w:cs="Arial"/>
+          <w:sz w:val="20"/>
+        </w:rPr>
+        <w:tab/>
+      </w:r>
+      <w:r>
+        <w:rPr>
+          <w:rFonts w:ascii="Arial" w:hAnsi="Arial" w:cs="Arial"/>
+          <w:sz w:val="20"/>
+        </w:rPr>
+        <w:tab/>
+        <w:t>Historical Society</w:t>
+      </w:r>
+      <w:r>
+        <w:rPr>
+          <w:rFonts w:ascii="Arial" w:hAnsi="Arial" w:cs="Arial"/>
+          <w:sz w:val="20"/>
+        </w:rPr>
+        <w:t xml:space="preserve">. </w:t>
+      </w:r>
+      <w:r>
+        <w:rPr>
+          <w:rFonts w:ascii="Arial" w:hAnsi="Arial" w:cs="Arial"/>
+          <w:sz w:val="20"/>
+        </w:rPr>
+        <w:t>Assists with encoding</w:t>
+      </w:r>
+      <w:r>
+        <w:rPr>
+          <w:rFonts w:ascii="Arial" w:hAnsi="Arial" w:cs="Arial"/>
+          <w:sz w:val="20"/>
+        </w:rPr>
+        <w:t xml:space="preserve"> and data processing of </w:t>
+      </w:r>
+      <w:r>
+        <w:rPr>
+          <w:rFonts w:ascii="Arial" w:hAnsi="Arial" w:cs="Arial"/>
+          <w:sz w:val="20"/>
+        </w:rPr>
+        <w:tab/>
+      </w:r>
+      <w:r>
+        <w:rPr>
+          <w:rFonts w:ascii="Arial" w:hAnsi="Arial" w:cs="Arial"/>
+          <w:sz w:val="20"/>
+        </w:rPr>
+        <w:tab/>
+      </w:r>
+      <w:r>
+        <w:rPr>
+          <w:rFonts w:ascii="Arial" w:hAnsi="Arial" w:cs="Arial"/>
+          <w:sz w:val="20"/>
+        </w:rPr>
+        <w:tab/>
+      </w:r>
+      <w:r>
+        <w:rPr>
+          <w:rFonts w:ascii="Arial" w:hAnsi="Arial" w:cs="Arial"/>
+          <w:sz w:val="20"/>
+        </w:rPr>
+        <w:tab/>
+      </w:r>
+      <w:r>
+        <w:rPr>
+          <w:rFonts w:ascii="Arial" w:hAnsi="Arial" w:cs="Arial"/>
+          <w:sz w:val="20"/>
+        </w:rPr>
+        <w:tab/>
+      </w:r>
+      <w:r>
+        <w:rPr>
+          <w:rFonts w:ascii="Arial" w:hAnsi="Arial" w:cs="Arial"/>
+          <w:sz w:val="20"/>
+        </w:rPr>
+        <w:tab/>
+      </w:r>
+      <w:r>
+        <w:rPr>
+          <w:rFonts w:ascii="Arial" w:hAnsi="Arial" w:cs="Arial"/>
+          <w:sz w:val="20"/>
+        </w:rPr>
+        <w:t xml:space="preserve">Thomas </w:t>
+      </w:r>
+      <w:r>
+        <w:rPr>
+          <w:rFonts w:ascii="Arial" w:hAnsi="Arial" w:cs="Arial"/>
+          <w:sz w:val="20"/>
+        </w:rPr>
+        <w:t xml:space="preserve">Bartram’s </w:t>
+      </w:r>
+      <w:r>
+        <w:rPr>
+          <w:rFonts w:ascii="Arial" w:hAnsi="Arial" w:cs="Arial"/>
+          <w:sz w:val="20"/>
+        </w:rPr>
+        <w:t>merchant</w:t>
+      </w:r>
+      <w:r>
+        <w:rPr>
+          <w:rFonts w:ascii="Arial" w:hAnsi="Arial" w:cs="Arial"/>
+          <w:sz w:val="20"/>
+        </w:rPr>
+        <w:t>-log</w:t>
+      </w:r>
+      <w:r>
+        <w:rPr>
+          <w:rFonts w:ascii="Arial" w:hAnsi="Arial" w:cs="Arial"/>
+          <w:sz w:val="20"/>
+        </w:rPr>
+        <w:t xml:space="preserve"> manuscripts dating back to the </w:t>
+      </w:r>
+      <w:r>
+        <w:rPr>
+          <w:rFonts w:ascii="Arial" w:hAnsi="Arial" w:cs="Arial"/>
+          <w:sz w:val="20"/>
+        </w:rPr>
+        <w:tab/>
+      </w:r>
+      <w:r>
+        <w:rPr>
+          <w:rFonts w:ascii="Arial" w:hAnsi="Arial" w:cs="Arial"/>
+          <w:sz w:val="20"/>
+        </w:rPr>
+        <w:tab/>
+      </w:r>
+      <w:r>
+        <w:rPr>
+          <w:rFonts w:ascii="Arial" w:hAnsi="Arial" w:cs="Arial"/>
+          <w:sz w:val="20"/>
+        </w:rPr>
+        <w:tab/>
+      </w:r>
+      <w:r>
+        <w:rPr>
+          <w:rFonts w:ascii="Arial" w:hAnsi="Arial" w:cs="Arial"/>
+          <w:sz w:val="20"/>
+        </w:rPr>
+        <w:tab/>
+      </w:r>
+      <w:r>
+        <w:rPr>
+          <w:rFonts w:ascii="Arial" w:hAnsi="Arial" w:cs="Arial"/>
+          <w:sz w:val="20"/>
+        </w:rPr>
+        <w:tab/>
+      </w:r>
+      <w:r>
+        <w:rPr>
+          <w:rFonts w:ascii="Arial" w:hAnsi="Arial" w:cs="Arial"/>
+          <w:sz w:val="20"/>
+        </w:rPr>
+        <w:tab/>
+      </w:r>
+      <w:r>
+        <w:rPr>
+          <w:rFonts w:ascii="Arial" w:hAnsi="Arial" w:cs="Arial"/>
+          <w:sz w:val="20"/>
+        </w:rPr>
+        <w:t>early</w:t>
+      </w:r>
+      <w:r>
+        <w:rPr>
+          <w:rFonts w:ascii="Arial" w:hAnsi="Arial" w:cs="Arial"/>
+          <w:sz w:val="20"/>
+        </w:rPr>
+        <w:t xml:space="preserve"> </w:t>
+      </w:r>
+      <w:r>
+        <w:rPr>
+          <w:rFonts w:ascii="Arial" w:hAnsi="Arial" w:cs="Arial"/>
+          <w:sz w:val="20"/>
+        </w:rPr>
+        <w:t>19</w:t>
+      </w:r>
+      <w:r>
+        <w:rPr>
+          <w:rFonts w:ascii="Arial" w:hAnsi="Arial" w:cs="Arial"/>
+          <w:sz w:val="20"/>
+          <w:vertAlign w:val="superscript"/>
+        </w:rPr>
+        <w:t>th</w:t>
+      </w:r>
+      <w:r>
+        <w:rPr>
+          <w:rFonts w:ascii="Arial" w:hAnsi="Arial" w:cs="Arial"/>
+          <w:sz w:val="20"/>
+        </w:rPr>
+        <w:t xml:space="preserve"> century. </w:t>
+      </w:r>
+    </w:p>
+    <w:p>
+      <w:pPr>
+        <w:spacing w:after="0" w:line="240" w:lineRule="auto"/>
+        <w:rPr>
+          <w:rFonts w:ascii="Arial" w:hAnsi="Arial" w:cs="Arial"/>
+          <w:sz w:val="20"/>
+        </w:rPr>
+      </w:pPr>
+    </w:p>
+    <w:p>
+      <w:pPr>
+        <w:spacing w:after="0" w:line="240" w:lineRule="auto"/>
         <w:ind w:left="3600" w:hanging="3600"/>
         <w:rPr>
           <w:rFonts w:ascii="Arial" w:hAnsi="Arial" w:cs="Arial"/>
@@ -3337,7 +3705,6 @@
           <w:rFonts w:ascii="Arial" w:hAnsi="Arial" w:cs="Arial"/>
           <w:b/>
         </w:rPr>
-        <w:lastRenderedPageBreak/>
         <w:t>Publications</w:t>
       </w:r>
     </w:p>
@@ -3510,6 +3877,453 @@
     <w:p>
       <w:pPr>
         <w:spacing w:after="0" w:line="240" w:lineRule="auto"/>
+        <w:rPr>
+          <w:rFonts w:ascii="Arial" w:hAnsi="Arial" w:cs="Arial"/>
+          <w:sz w:val="20"/>
+        </w:rPr>
+      </w:pPr>
+      <w:r>
+        <w:rPr>
+          <w:rFonts w:ascii="Arial" w:hAnsi="Arial" w:cs="Arial"/>
+          <w:sz w:val="20"/>
+        </w:rPr>
+        <w:t xml:space="preserve">March </w:t>
+      </w:r>
+      <w:r>
+        <w:rPr>
+          <w:rFonts w:ascii="Arial" w:hAnsi="Arial" w:cs="Arial"/>
+          <w:sz w:val="20"/>
+        </w:rPr>
+        <w:t>29 – April 1, 2017</w:t>
+      </w:r>
+      <w:r>
+        <w:rPr>
+          <w:rFonts w:ascii="Arial" w:hAnsi="Arial" w:cs="Arial"/>
+          <w:sz w:val="20"/>
+        </w:rPr>
+        <w:tab/>
+      </w:r>
+      <w:r>
+        <w:rPr>
+          <w:rFonts w:ascii="Arial" w:hAnsi="Arial" w:cs="Arial"/>
+          <w:sz w:val="20"/>
+        </w:rPr>
+        <w:tab/>
+      </w:r>
+      <w:r>
+        <w:rPr>
+          <w:rFonts w:ascii="Arial" w:hAnsi="Arial" w:cs="Arial"/>
+          <w:b/>
+          <w:sz w:val="20"/>
+        </w:rPr>
+        <w:t xml:space="preserve">Sigma Tau Delta </w:t>
+      </w:r>
+      <w:r>
+        <w:rPr>
+          <w:rFonts w:ascii="Arial" w:hAnsi="Arial" w:cs="Arial"/>
+          <w:b/>
+          <w:sz w:val="20"/>
+        </w:rPr>
+        <w:t>2017</w:t>
+      </w:r>
+      <w:r>
+        <w:rPr>
+          <w:rFonts w:ascii="Arial" w:hAnsi="Arial" w:cs="Arial"/>
+          <w:b/>
+          <w:sz w:val="20"/>
+        </w:rPr>
+        <w:t xml:space="preserve"> International Convention</w:t>
+      </w:r>
+    </w:p>
+    <w:p>
+      <w:pPr>
+        <w:spacing w:after="0" w:line="240" w:lineRule="auto"/>
+        <w:rPr>
+          <w:rFonts w:ascii="Arial" w:hAnsi="Arial" w:cs="Arial"/>
+          <w:sz w:val="20"/>
+        </w:rPr>
+      </w:pPr>
+      <w:r>
+        <w:rPr>
+          <w:rFonts w:ascii="Arial" w:hAnsi="Arial" w:cs="Arial"/>
+          <w:sz w:val="20"/>
+        </w:rPr>
+        <w:t>L</w:t>
+      </w:r>
+      <w:r>
+        <w:rPr>
+          <w:rFonts w:ascii="Arial" w:hAnsi="Arial" w:cs="Arial"/>
+          <w:sz w:val="20"/>
+        </w:rPr>
+        <w:t>ouisville</w:t>
+      </w:r>
+      <w:r>
+        <w:rPr>
+          <w:rFonts w:ascii="Arial" w:hAnsi="Arial" w:cs="Arial"/>
+          <w:sz w:val="20"/>
+        </w:rPr>
+        <w:t>, KY</w:t>
+      </w:r>
+      <w:r>
+        <w:rPr>
+          <w:rFonts w:ascii="Arial" w:hAnsi="Arial" w:cs="Arial"/>
+          <w:sz w:val="20"/>
+        </w:rPr>
+        <w:tab/>
+      </w:r>
+      <w:r>
+        <w:rPr>
+          <w:rFonts w:ascii="Arial" w:hAnsi="Arial" w:cs="Arial"/>
+          <w:sz w:val="20"/>
+        </w:rPr>
+        <w:tab/>
+      </w:r>
+      <w:r>
+        <w:rPr>
+          <w:rFonts w:ascii="Arial" w:hAnsi="Arial" w:cs="Arial"/>
+          <w:sz w:val="20"/>
+        </w:rPr>
+        <w:tab/>
+      </w:r>
+      <w:r>
+        <w:rPr>
+          <w:rFonts w:ascii="Arial" w:hAnsi="Arial" w:cs="Arial"/>
+          <w:sz w:val="20"/>
+        </w:rPr>
+        <w:tab/>
+      </w:r>
+      <w:r>
+        <w:rPr>
+          <w:rFonts w:ascii="Arial" w:hAnsi="Arial" w:cs="Arial"/>
+          <w:sz w:val="20"/>
+        </w:rPr>
+        <w:t>Paper: “</w:t>
+      </w:r>
+      <w:r>
+        <w:rPr>
+          <w:rFonts w:ascii="Arial" w:hAnsi="Arial" w:cs="Arial"/>
+          <w:sz w:val="20"/>
+        </w:rPr>
+        <w:t xml:space="preserve">Deconstructing </w:t>
+      </w:r>
+      <w:r>
+        <w:rPr>
+          <w:rFonts w:ascii="Arial" w:hAnsi="Arial" w:cs="Arial"/>
+          <w:i/>
+          <w:sz w:val="20"/>
+        </w:rPr>
+        <w:t>The Jungle</w:t>
+      </w:r>
+      <w:r>
+        <w:rPr>
+          <w:rFonts w:ascii="Arial" w:hAnsi="Arial" w:cs="Arial"/>
+          <w:sz w:val="20"/>
+        </w:rPr>
+        <w:t xml:space="preserve">: Meat-Packing, Socialism, </w:t>
+      </w:r>
+      <w:r>
+        <w:rPr>
+          <w:rFonts w:ascii="Arial" w:hAnsi="Arial" w:cs="Arial"/>
+          <w:sz w:val="20"/>
+        </w:rPr>
+        <w:tab/>
+      </w:r>
+      <w:r>
+        <w:rPr>
+          <w:rFonts w:ascii="Arial" w:hAnsi="Arial" w:cs="Arial"/>
+          <w:sz w:val="20"/>
+        </w:rPr>
+        <w:tab/>
+      </w:r>
+      <w:r>
+        <w:rPr>
+          <w:rFonts w:ascii="Arial" w:hAnsi="Arial" w:cs="Arial"/>
+          <w:sz w:val="20"/>
+        </w:rPr>
+        <w:tab/>
+      </w:r>
+      <w:r>
+        <w:rPr>
+          <w:rFonts w:ascii="Arial" w:hAnsi="Arial" w:cs="Arial"/>
+          <w:sz w:val="20"/>
+        </w:rPr>
+        <w:tab/>
+      </w:r>
+      <w:r>
+        <w:rPr>
+          <w:rFonts w:ascii="Arial" w:hAnsi="Arial" w:cs="Arial"/>
+          <w:sz w:val="20"/>
+        </w:rPr>
+        <w:tab/>
+      </w:r>
+      <w:r>
+        <w:rPr>
+          <w:rFonts w:ascii="Arial" w:hAnsi="Arial" w:cs="Arial"/>
+          <w:sz w:val="20"/>
+        </w:rPr>
+        <w:tab/>
+      </w:r>
+      <w:r>
+        <w:rPr>
+          <w:rFonts w:ascii="Arial" w:hAnsi="Arial" w:cs="Arial"/>
+          <w:sz w:val="20"/>
+        </w:rPr>
+        <w:t>and Women</w:t>
+      </w:r>
+      <w:r>
+        <w:rPr>
+          <w:rFonts w:ascii="Arial" w:hAnsi="Arial" w:cs="Arial"/>
+          <w:sz w:val="20"/>
+        </w:rPr>
+        <w:t>”</w:t>
+      </w:r>
+    </w:p>
+    <w:p>
+      <w:pPr>
+        <w:spacing w:after="0" w:line="240" w:lineRule="auto"/>
+        <w:rPr>
+          <w:rFonts w:ascii="Arial" w:hAnsi="Arial" w:cs="Arial"/>
+          <w:sz w:val="20"/>
+        </w:rPr>
+      </w:pPr>
+      <w:r>
+        <w:rPr>
+          <w:rFonts w:ascii="Arial" w:hAnsi="Arial" w:cs="Arial"/>
+          <w:sz w:val="20"/>
+        </w:rPr>
+        <w:tab/>
+      </w:r>
+      <w:r>
+        <w:rPr>
+          <w:rFonts w:ascii="Arial" w:hAnsi="Arial" w:cs="Arial"/>
+          <w:sz w:val="20"/>
+        </w:rPr>
+        <w:tab/>
+      </w:r>
+      <w:r>
+        <w:rPr>
+          <w:rFonts w:ascii="Arial" w:hAnsi="Arial" w:cs="Arial"/>
+          <w:sz w:val="20"/>
+        </w:rPr>
+        <w:tab/>
+      </w:r>
+      <w:r>
+        <w:rPr>
+          <w:rFonts w:ascii="Arial" w:hAnsi="Arial" w:cs="Arial"/>
+          <w:sz w:val="20"/>
+        </w:rPr>
+        <w:tab/>
+      </w:r>
+      <w:r>
+        <w:rPr>
+          <w:rFonts w:ascii="Arial" w:hAnsi="Arial" w:cs="Arial"/>
+          <w:sz w:val="20"/>
+        </w:rPr>
+        <w:tab/>
+      </w:r>
+    </w:p>
+    <w:p>
+      <w:pPr>
+        <w:spacing w:after="0" w:line="240" w:lineRule="auto"/>
+        <w:rPr>
+          <w:rFonts w:ascii="Arial" w:hAnsi="Arial" w:cs="Arial"/>
+          <w:b/>
+        </w:rPr>
+      </w:pPr>
+    </w:p>
+    <w:p>
+      <w:pPr>
+        <w:spacing w:after="0" w:line="240" w:lineRule="auto"/>
+        <w:rPr>
+          <w:rFonts w:ascii="Arial" w:hAnsi="Arial" w:cs="Arial"/>
+          <w:sz w:val="20"/>
+        </w:rPr>
+      </w:pPr>
+      <w:r>
+        <w:rPr>
+          <w:rFonts w:ascii="Arial" w:hAnsi="Arial" w:cs="Arial"/>
+          <w:sz w:val="20"/>
+        </w:rPr>
+        <w:t>January 5-8, 2017</w:t>
+      </w:r>
+      <w:r>
+        <w:rPr>
+          <w:rFonts w:ascii="Arial" w:hAnsi="Arial" w:cs="Arial"/>
+          <w:sz w:val="20"/>
+        </w:rPr>
+        <w:tab/>
+      </w:r>
+      <w:r>
+        <w:rPr>
+          <w:rFonts w:ascii="Arial" w:hAnsi="Arial" w:cs="Arial"/>
+          <w:sz w:val="20"/>
+        </w:rPr>
+        <w:tab/>
+      </w:r>
+      <w:r>
+        <w:rPr>
+          <w:rFonts w:ascii="Arial" w:hAnsi="Arial" w:cs="Arial"/>
+          <w:sz w:val="20"/>
+        </w:rPr>
+        <w:tab/>
+      </w:r>
+      <w:r>
+        <w:rPr>
+          <w:rFonts w:ascii="Arial" w:hAnsi="Arial" w:cs="Arial"/>
+          <w:b/>
+          <w:sz w:val="20"/>
+        </w:rPr>
+        <w:t>American Historical Association Annual Meeting</w:t>
+      </w:r>
+    </w:p>
+    <w:p>
+      <w:pPr>
+        <w:spacing w:after="0" w:line="240" w:lineRule="auto"/>
+        <w:rPr>
+          <w:rFonts w:ascii="Arial" w:hAnsi="Arial" w:cs="Arial"/>
+          <w:sz w:val="20"/>
+        </w:rPr>
+      </w:pPr>
+      <w:r>
+        <w:rPr>
+          <w:rFonts w:ascii="Arial" w:hAnsi="Arial" w:cs="Arial"/>
+          <w:sz w:val="20"/>
+        </w:rPr>
+        <w:t>Denver, CO</w:t>
+      </w:r>
+      <w:r>
+        <w:rPr>
+          <w:rFonts w:ascii="Arial" w:hAnsi="Arial" w:cs="Arial"/>
+          <w:sz w:val="20"/>
+        </w:rPr>
+        <w:tab/>
+      </w:r>
+      <w:r>
+        <w:rPr>
+          <w:rFonts w:ascii="Arial" w:hAnsi="Arial" w:cs="Arial"/>
+          <w:sz w:val="20"/>
+        </w:rPr>
+        <w:tab/>
+      </w:r>
+      <w:r>
+        <w:rPr>
+          <w:rFonts w:ascii="Arial" w:hAnsi="Arial" w:cs="Arial"/>
+          <w:sz w:val="20"/>
+        </w:rPr>
+        <w:tab/>
+      </w:r>
+      <w:r>
+        <w:rPr>
+          <w:rFonts w:ascii="Arial" w:hAnsi="Arial" w:cs="Arial"/>
+          <w:sz w:val="20"/>
+        </w:rPr>
+        <w:tab/>
+      </w:r>
+      <w:r>
+        <w:rPr>
+          <w:rFonts w:ascii="Arial" w:hAnsi="Arial" w:cs="Arial"/>
+          <w:sz w:val="20"/>
+        </w:rPr>
+        <w:t>AHA17 Digital Projects Lightning Round</w:t>
+      </w:r>
+      <w:r>
+        <w:rPr>
+          <w:rFonts w:ascii="Arial" w:hAnsi="Arial" w:cs="Arial"/>
+          <w:sz w:val="20"/>
+        </w:rPr>
+        <w:t xml:space="preserve"> – Nell Nelson Project</w:t>
+      </w:r>
+    </w:p>
+    <w:p>
+      <w:pPr>
+        <w:spacing w:after="0" w:line="240" w:lineRule="auto"/>
+        <w:rPr>
+          <w:rFonts w:ascii="Arial" w:hAnsi="Arial" w:cs="Arial"/>
+          <w:sz w:val="20"/>
+        </w:rPr>
+      </w:pPr>
+      <w:r>
+        <w:rPr>
+          <w:rFonts w:ascii="Arial" w:hAnsi="Arial" w:cs="Arial"/>
+          <w:b/>
+        </w:rPr>
+        <w:tab/>
+      </w:r>
+      <w:r>
+        <w:rPr>
+          <w:rFonts w:ascii="Arial" w:hAnsi="Arial" w:cs="Arial"/>
+          <w:b/>
+        </w:rPr>
+        <w:tab/>
+      </w:r>
+      <w:r>
+        <w:rPr>
+          <w:rFonts w:ascii="Arial" w:hAnsi="Arial" w:cs="Arial"/>
+          <w:b/>
+        </w:rPr>
+        <w:tab/>
+      </w:r>
+      <w:r>
+        <w:rPr>
+          <w:rFonts w:ascii="Arial" w:hAnsi="Arial" w:cs="Arial"/>
+          <w:b/>
+        </w:rPr>
+        <w:tab/>
+      </w:r>
+      <w:r>
+        <w:rPr>
+          <w:rFonts w:ascii="Arial" w:hAnsi="Arial" w:cs="Arial"/>
+          <w:b/>
+        </w:rPr>
+        <w:tab/>
+      </w:r>
+      <w:hyperlink r:id="rId31" w:history="1">
+        <w:r>
+          <w:rPr>
+            <w:rStyle w:val="Hyperlink"/>
+            <w:rFonts w:ascii="Arial" w:hAnsi="Arial" w:cs="Arial"/>
+            <w:b/>
+            <w:sz w:val="20"/>
+          </w:rPr>
+          <w:t>http://bit.ly/2i5yJL7</w:t>
+        </w:r>
+      </w:hyperlink>
+      <w:r>
+        <w:rPr>
+          <w:rFonts w:ascii="Arial" w:hAnsi="Arial" w:cs="Arial"/>
+          <w:b/>
+        </w:rPr>
+        <w:t xml:space="preserve"> </w:t>
+      </w:r>
+      <w:r>
+        <w:rPr>
+          <w:rFonts w:ascii="Arial" w:hAnsi="Arial" w:cs="Arial"/>
+          <w:sz w:val="20"/>
+        </w:rPr>
+        <w:t xml:space="preserve">Twitter: </w:t>
+      </w:r>
+      <w:r>
+        <w:rPr>
+          <w:rFonts w:ascii="Arial" w:hAnsi="Arial" w:cs="Arial"/>
+          <w:sz w:val="20"/>
+        </w:rPr>
+        <w:t>#aha17</w:t>
+      </w:r>
+      <w:bookmarkStart w:id="0" w:name="_GoBack"/>
+      <w:bookmarkEnd w:id="0"/>
+    </w:p>
+    <w:p>
+      <w:pPr>
+        <w:spacing w:after="0" w:line="240" w:lineRule="auto"/>
+        <w:rPr>
+          <w:rFonts w:ascii="Arial" w:hAnsi="Arial" w:cs="Arial"/>
+          <w:sz w:val="20"/>
+        </w:rPr>
+      </w:pPr>
+    </w:p>
+    <w:p>
+      <w:pPr>
+        <w:spacing w:after="0" w:line="240" w:lineRule="auto"/>
         <w:ind w:left="3600" w:hanging="3600"/>
         <w:rPr>
           <w:rFonts w:ascii="Arial" w:hAnsi="Arial" w:cs="Arial"/>
@@ -3614,7 +4428,7 @@
         </w:rPr>
         <w:t xml:space="preserve">Proposal: </w:t>
       </w:r>
-      <w:hyperlink r:id="rId31" w:history="1">
+      <w:hyperlink r:id="rId32" w:history="1">
         <w:r>
           <w:rPr>
             <w:rStyle w:val="Hyperlink"/>
@@ -3773,7 +4587,7 @@
         </w:rPr>
         <w:t xml:space="preserve"> - </w:t>
       </w:r>
-      <w:hyperlink r:id="rId32" w:history="1">
+      <w:hyperlink r:id="rId33" w:history="1">
         <w:r>
           <w:rPr>
             <w:rStyle w:val="Hyperlink"/>
@@ -3807,7 +4621,7 @@
         </w:rPr>
         <w:t xml:space="preserve"> - </w:t>
       </w:r>
-      <w:hyperlink r:id="rId33" w:history="1">
+      <w:hyperlink r:id="rId34" w:history="1">
         <w:r>
           <w:rPr>
             <w:rStyle w:val="Hyperlink"/>
@@ -3990,7 +4804,7 @@
         </w:rPr>
         <w:tab/>
       </w:r>
-      <w:hyperlink r:id="rId34" w:history="1">
+      <w:hyperlink r:id="rId35" w:history="1">
         <w:r>
           <w:rPr>
             <w:rStyle w:val="Hyperlink"/>
@@ -4048,7 +4862,7 @@
           <w:sz w:val="20"/>
         </w:rPr>
       </w:pPr>
-      <w:hyperlink r:id="rId35" w:history="1">
+      <w:hyperlink r:id="rId36" w:history="1">
         <w:r>
           <w:rPr>
             <w:rStyle w:val="Hyperlink"/>
@@ -4173,7 +4987,7 @@
         <w:tab/>
         <w:t xml:space="preserve">Nell Nelson Project Showcase - </w:t>
       </w:r>
-      <w:hyperlink r:id="rId36" w:history="1">
+      <w:hyperlink r:id="rId37" w:history="1">
         <w:r>
           <w:rPr>
             <w:rStyle w:val="Hyperlink"/>
@@ -4248,8 +5062,6 @@
         </w:rPr>
         <w:t>:</w:t>
       </w:r>
-      <w:bookmarkStart w:id="0" w:name="_GoBack"/>
-      <w:bookmarkEnd w:id="0"/>
       <w:r>
         <w:rPr>
           <w:rFonts w:ascii="Arial" w:hAnsi="Arial" w:cs="Arial"/>
@@ -4507,7 +5319,7 @@
         </w:rPr>
         <w:tab/>
       </w:r>
-      <w:hyperlink r:id="rId37" w:history="1">
+      <w:hyperlink r:id="rId38" w:history="1">
         <w:r>
           <w:rPr>
             <w:rStyle w:val="Hyperlink"/>
@@ -4620,7 +5432,7 @@
         </w:rPr>
         <w:tab/>
       </w:r>
-      <w:hyperlink r:id="rId38" w:history="1">
+      <w:hyperlink r:id="rId39" w:history="1">
         <w:r>
           <w:rPr>
             <w:rStyle w:val="Hyperlink"/>
@@ -4661,6 +5473,7 @@
           <w:rFonts w:ascii="Arial" w:hAnsi="Arial" w:cs="Arial"/>
           <w:sz w:val="20"/>
         </w:rPr>
+        <w:lastRenderedPageBreak/>
         <w:t>February 26 - March 1, 2014</w:t>
       </w:r>
       <w:r>
@@ -4758,7 +5571,7 @@
         </w:rPr>
         <w:t xml:space="preserve"> - </w:t>
       </w:r>
-      <w:hyperlink r:id="rId39" w:history="1">
+      <w:hyperlink r:id="rId40" w:history="1">
         <w:r>
           <w:rPr>
             <w:rStyle w:val="Hyperlink"/>
@@ -5220,7 +6033,23 @@
           <w:rFonts w:ascii="Arial" w:hAnsi="Arial" w:cs="Arial"/>
           <w:sz w:val="20"/>
         </w:rPr>
-        <w:t>Alpha Alpha Delta Chapter Member of the Year</w:t>
+        <w:t xml:space="preserve">Alpha </w:t>
+      </w:r>
+      <w:proofErr w:type="spellStart"/>
+      <w:r>
+        <w:rPr>
+          <w:rFonts w:ascii="Arial" w:hAnsi="Arial" w:cs="Arial"/>
+          <w:sz w:val="20"/>
+        </w:rPr>
+        <w:t>Alpha</w:t>
+      </w:r>
+      <w:proofErr w:type="spellEnd"/>
+      <w:r>
+        <w:rPr>
+          <w:rFonts w:ascii="Arial" w:hAnsi="Arial" w:cs="Arial"/>
+          <w:sz w:val="20"/>
+        </w:rPr>
+        <w:t xml:space="preserve"> Delta Chapter Member of the Year</w:t>
       </w:r>
     </w:p>
     <w:p>
@@ -5278,7 +6107,23 @@
           <w:rFonts w:ascii="Arial" w:hAnsi="Arial" w:cs="Arial"/>
           <w:sz w:val="20"/>
         </w:rPr>
-        <w:t xml:space="preserve">Alpha Alpha Delta Chapter </w:t>
+        <w:t xml:space="preserve">Alpha </w:t>
+      </w:r>
+      <w:proofErr w:type="spellStart"/>
+      <w:r>
+        <w:rPr>
+          <w:rFonts w:ascii="Arial" w:hAnsi="Arial" w:cs="Arial"/>
+          <w:sz w:val="20"/>
+        </w:rPr>
+        <w:t>Alpha</w:t>
+      </w:r>
+      <w:proofErr w:type="spellEnd"/>
+      <w:r>
+        <w:rPr>
+          <w:rFonts w:ascii="Arial" w:hAnsi="Arial" w:cs="Arial"/>
+          <w:sz w:val="20"/>
+        </w:rPr>
+        <w:t xml:space="preserve"> Delta Chapter </w:t>
       </w:r>
       <w:r>
         <w:rPr>
@@ -5323,7 +6168,23 @@
           <w:rFonts w:ascii="Arial" w:hAnsi="Arial" w:cs="Arial"/>
           <w:sz w:val="20"/>
         </w:rPr>
-        <w:t xml:space="preserve">Alpha Alpha Delta Chapter </w:t>
+        <w:t xml:space="preserve">Alpha </w:t>
+      </w:r>
+      <w:proofErr w:type="spellStart"/>
+      <w:r>
+        <w:rPr>
+          <w:rFonts w:ascii="Arial" w:hAnsi="Arial" w:cs="Arial"/>
+          <w:sz w:val="20"/>
+        </w:rPr>
+        <w:t>Alpha</w:t>
+      </w:r>
+      <w:proofErr w:type="spellEnd"/>
+      <w:r>
+        <w:rPr>
+          <w:rFonts w:ascii="Arial" w:hAnsi="Arial" w:cs="Arial"/>
+          <w:sz w:val="20"/>
+        </w:rPr>
+        <w:t xml:space="preserve"> Delta Chapter </w:t>
       </w:r>
       <w:r>
         <w:rPr>
@@ -5375,7 +6236,23 @@
           <w:rFonts w:ascii="Arial" w:hAnsi="Arial" w:cs="Arial"/>
           <w:sz w:val="20"/>
         </w:rPr>
-        <w:t xml:space="preserve">Alpha Alpha Delta Chapter </w:t>
+        <w:t xml:space="preserve">Alpha </w:t>
+      </w:r>
+      <w:proofErr w:type="spellStart"/>
+      <w:r>
+        <w:rPr>
+          <w:rFonts w:ascii="Arial" w:hAnsi="Arial" w:cs="Arial"/>
+          <w:sz w:val="20"/>
+        </w:rPr>
+        <w:t>Alpha</w:t>
+      </w:r>
+      <w:proofErr w:type="spellEnd"/>
+      <w:r>
+        <w:rPr>
+          <w:rFonts w:ascii="Arial" w:hAnsi="Arial" w:cs="Arial"/>
+          <w:sz w:val="20"/>
+        </w:rPr>
+        <w:t xml:space="preserve"> Delta Chapter </w:t>
       </w:r>
       <w:r>
         <w:rPr>
@@ -5408,7 +6285,6 @@
           <w:rFonts w:ascii="Arial" w:hAnsi="Arial" w:cs="Arial"/>
           <w:b/>
         </w:rPr>
-        <w:lastRenderedPageBreak/>
         <w:t>References</w:t>
       </w:r>
     </w:p>
@@ -5576,7 +6452,7 @@
           <w:sz w:val="20"/>
         </w:rPr>
       </w:pPr>
-      <w:hyperlink r:id="rId40" w:history="1">
+      <w:hyperlink r:id="rId41" w:history="1">
         <w:r>
           <w:rPr>
             <w:rStyle w:val="Hyperlink"/>
@@ -5717,7 +6593,7 @@
           <w:sz w:val="20"/>
         </w:rPr>
       </w:pPr>
-      <w:hyperlink r:id="rId41" w:history="1">
+      <w:hyperlink r:id="rId42" w:history="1">
         <w:r>
           <w:rPr>
             <w:rStyle w:val="Hyperlink"/>
@@ -5876,7 +6752,7 @@
         </w:rPr>
         <w:tab/>
       </w:r>
-      <w:hyperlink r:id="rId42" w:history="1">
+      <w:hyperlink r:id="rId43" w:history="1">
         <w:r>
           <w:rPr>
             <w:rStyle w:val="Hyperlink"/>
@@ -6034,7 +6910,7 @@
         </w:rPr>
         <w:tab/>
       </w:r>
-      <w:hyperlink r:id="rId43" w:history="1">
+      <w:hyperlink r:id="rId44" w:history="1">
         <w:r>
           <w:rPr>
             <w:rStyle w:val="Hyperlink"/>
@@ -6226,7 +7102,7 @@
         </w:rPr>
         <w:tab/>
       </w:r>
-      <w:hyperlink r:id="rId44" w:history="1">
+      <w:hyperlink r:id="rId45" w:history="1">
         <w:r>
           <w:rPr>
             <w:rStyle w:val="Hyperlink"/>
@@ -6401,7 +7277,7 @@
           <w:rPr>
             <w:noProof/>
           </w:rPr>
-          <w:t>3</w:t>
+          <w:t>4</w:t>
         </w:r>
         <w:r>
           <w:rPr>

--- a/RebeccaParker_CV.docx
+++ b/RebeccaParker_CV.docx
@@ -3991,12 +3991,6 @@
           <w:sz w:val="20"/>
         </w:rPr>
         <w:tab/>
-      </w:r>
-      <w:r>
-        <w:rPr>
-          <w:rFonts w:ascii="Arial" w:hAnsi="Arial" w:cs="Arial"/>
-          <w:sz w:val="20"/>
-        </w:rPr>
         <w:t>Paper: “</w:t>
       </w:r>
       <w:r>
@@ -4118,162 +4112,6 @@
         <w:rPr>
           <w:rFonts w:ascii="Arial" w:hAnsi="Arial" w:cs="Arial"/>
           <w:sz w:val="20"/>
-        </w:rPr>
-        <w:tab/>
-      </w:r>
-    </w:p>
-    <w:p>
-      <w:pPr>
-        <w:spacing w:after="0" w:line="240" w:lineRule="auto"/>
-        <w:rPr>
-          <w:rFonts w:ascii="Arial" w:hAnsi="Arial" w:cs="Arial"/>
-          <w:b/>
-        </w:rPr>
-      </w:pPr>
-    </w:p>
-    <w:p>
-      <w:pPr>
-        <w:spacing w:after="0" w:line="240" w:lineRule="auto"/>
-        <w:rPr>
-          <w:rFonts w:ascii="Arial" w:hAnsi="Arial" w:cs="Arial"/>
-          <w:sz w:val="20"/>
-        </w:rPr>
-      </w:pPr>
-      <w:r>
-        <w:rPr>
-          <w:rFonts w:ascii="Arial" w:hAnsi="Arial" w:cs="Arial"/>
-          <w:sz w:val="20"/>
-        </w:rPr>
-        <w:t>January 5-8, 2017</w:t>
-      </w:r>
-      <w:r>
-        <w:rPr>
-          <w:rFonts w:ascii="Arial" w:hAnsi="Arial" w:cs="Arial"/>
-          <w:sz w:val="20"/>
-        </w:rPr>
-        <w:tab/>
-      </w:r>
-      <w:r>
-        <w:rPr>
-          <w:rFonts w:ascii="Arial" w:hAnsi="Arial" w:cs="Arial"/>
-          <w:sz w:val="20"/>
-        </w:rPr>
-        <w:tab/>
-      </w:r>
-      <w:r>
-        <w:rPr>
-          <w:rFonts w:ascii="Arial" w:hAnsi="Arial" w:cs="Arial"/>
-          <w:sz w:val="20"/>
-        </w:rPr>
-        <w:tab/>
-      </w:r>
-      <w:r>
-        <w:rPr>
-          <w:rFonts w:ascii="Arial" w:hAnsi="Arial" w:cs="Arial"/>
-          <w:b/>
-          <w:sz w:val="20"/>
-        </w:rPr>
-        <w:t>American Historical Association Annual Meeting</w:t>
-      </w:r>
-    </w:p>
-    <w:p>
-      <w:pPr>
-        <w:spacing w:after="0" w:line="240" w:lineRule="auto"/>
-        <w:rPr>
-          <w:rFonts w:ascii="Arial" w:hAnsi="Arial" w:cs="Arial"/>
-          <w:sz w:val="20"/>
-        </w:rPr>
-      </w:pPr>
-      <w:r>
-        <w:rPr>
-          <w:rFonts w:ascii="Arial" w:hAnsi="Arial" w:cs="Arial"/>
-          <w:sz w:val="20"/>
-        </w:rPr>
-        <w:t>Denver, CO</w:t>
-      </w:r>
-      <w:r>
-        <w:rPr>
-          <w:rFonts w:ascii="Arial" w:hAnsi="Arial" w:cs="Arial"/>
-          <w:sz w:val="20"/>
-        </w:rPr>
-        <w:tab/>
-      </w:r>
-      <w:r>
-        <w:rPr>
-          <w:rFonts w:ascii="Arial" w:hAnsi="Arial" w:cs="Arial"/>
-          <w:sz w:val="20"/>
-        </w:rPr>
-        <w:tab/>
-      </w:r>
-      <w:r>
-        <w:rPr>
-          <w:rFonts w:ascii="Arial" w:hAnsi="Arial" w:cs="Arial"/>
-          <w:sz w:val="20"/>
-        </w:rPr>
-        <w:tab/>
-      </w:r>
-      <w:r>
-        <w:rPr>
-          <w:rFonts w:ascii="Arial" w:hAnsi="Arial" w:cs="Arial"/>
-          <w:sz w:val="20"/>
-        </w:rPr>
-        <w:tab/>
-      </w:r>
-      <w:r>
-        <w:rPr>
-          <w:rFonts w:ascii="Arial" w:hAnsi="Arial" w:cs="Arial"/>
-          <w:sz w:val="20"/>
-        </w:rPr>
-        <w:t>AHA17 Digital Projects Lightning Round</w:t>
-      </w:r>
-      <w:r>
-        <w:rPr>
-          <w:rFonts w:ascii="Arial" w:hAnsi="Arial" w:cs="Arial"/>
-          <w:sz w:val="20"/>
-        </w:rPr>
-        <w:t xml:space="preserve"> – Nell Nelson Project</w:t>
-      </w:r>
-    </w:p>
-    <w:p>
-      <w:pPr>
-        <w:spacing w:after="0" w:line="240" w:lineRule="auto"/>
-        <w:rPr>
-          <w:rFonts w:ascii="Arial" w:hAnsi="Arial" w:cs="Arial"/>
-          <w:sz w:val="20"/>
-        </w:rPr>
-      </w:pPr>
-      <w:r>
-        <w:rPr>
-          <w:rFonts w:ascii="Arial" w:hAnsi="Arial" w:cs="Arial"/>
-          <w:b/>
-        </w:rPr>
-        <w:tab/>
-      </w:r>
-      <w:r>
-        <w:rPr>
-          <w:rFonts w:ascii="Arial" w:hAnsi="Arial" w:cs="Arial"/>
-          <w:b/>
-        </w:rPr>
-        <w:tab/>
-      </w:r>
-      <w:r>
-        <w:rPr>
-          <w:rFonts w:ascii="Arial" w:hAnsi="Arial" w:cs="Arial"/>
-          <w:b/>
-        </w:rPr>
-        <w:tab/>
-      </w:r>
-      <w:r>
-        <w:rPr>
-          <w:rFonts w:ascii="Arial" w:hAnsi="Arial" w:cs="Arial"/>
-          <w:b/>
-        </w:rPr>
-        <w:tab/>
-      </w:r>
-      <w:r>
-        <w:rPr>
-          <w:rFonts w:ascii="Arial" w:hAnsi="Arial" w:cs="Arial"/>
-          <w:b/>
         </w:rPr>
         <w:tab/>
       </w:r>
@@ -4282,7 +4120,179 @@
           <w:rPr>
             <w:rStyle w:val="Hyperlink"/>
             <w:rFonts w:ascii="Arial" w:hAnsi="Arial" w:cs="Arial"/>
-            <w:b/>
+            <w:sz w:val="20"/>
+          </w:rPr>
+          <w:t>http://bit.ly/DeconTheJunglePaper</w:t>
+        </w:r>
+      </w:hyperlink>
+      <w:r>
+        <w:rPr>
+          <w:rFonts w:ascii="Arial" w:hAnsi="Arial" w:cs="Arial"/>
+          <w:sz w:val="20"/>
+        </w:rPr>
+        <w:t xml:space="preserve"> </w:t>
+      </w:r>
+    </w:p>
+    <w:p>
+      <w:pPr>
+        <w:spacing w:after="0" w:line="240" w:lineRule="auto"/>
+        <w:rPr>
+          <w:rFonts w:ascii="Arial" w:hAnsi="Arial" w:cs="Arial"/>
+          <w:b/>
+        </w:rPr>
+      </w:pPr>
+    </w:p>
+    <w:p>
+      <w:pPr>
+        <w:spacing w:after="0" w:line="240" w:lineRule="auto"/>
+        <w:rPr>
+          <w:rFonts w:ascii="Arial" w:hAnsi="Arial" w:cs="Arial"/>
+          <w:sz w:val="20"/>
+        </w:rPr>
+      </w:pPr>
+      <w:r>
+        <w:rPr>
+          <w:rFonts w:ascii="Arial" w:hAnsi="Arial" w:cs="Arial"/>
+          <w:sz w:val="20"/>
+        </w:rPr>
+        <w:t>January 5-8, 2017</w:t>
+      </w:r>
+      <w:r>
+        <w:rPr>
+          <w:rFonts w:ascii="Arial" w:hAnsi="Arial" w:cs="Arial"/>
+          <w:sz w:val="20"/>
+        </w:rPr>
+        <w:tab/>
+      </w:r>
+      <w:r>
+        <w:rPr>
+          <w:rFonts w:ascii="Arial" w:hAnsi="Arial" w:cs="Arial"/>
+          <w:sz w:val="20"/>
+        </w:rPr>
+        <w:tab/>
+      </w:r>
+      <w:r>
+        <w:rPr>
+          <w:rFonts w:ascii="Arial" w:hAnsi="Arial" w:cs="Arial"/>
+          <w:sz w:val="20"/>
+        </w:rPr>
+        <w:tab/>
+      </w:r>
+      <w:r>
+        <w:rPr>
+          <w:rFonts w:ascii="Arial" w:hAnsi="Arial" w:cs="Arial"/>
+          <w:b/>
+          <w:sz w:val="20"/>
+        </w:rPr>
+        <w:t>American Historical Association Annual Meeting</w:t>
+      </w:r>
+    </w:p>
+    <w:p>
+      <w:pPr>
+        <w:spacing w:after="0" w:line="240" w:lineRule="auto"/>
+        <w:rPr>
+          <w:rFonts w:ascii="Arial" w:hAnsi="Arial" w:cs="Arial"/>
+          <w:sz w:val="20"/>
+        </w:rPr>
+      </w:pPr>
+      <w:r>
+        <w:rPr>
+          <w:rFonts w:ascii="Arial" w:hAnsi="Arial" w:cs="Arial"/>
+          <w:sz w:val="20"/>
+        </w:rPr>
+        <w:t>Denver, CO</w:t>
+      </w:r>
+      <w:r>
+        <w:rPr>
+          <w:rFonts w:ascii="Arial" w:hAnsi="Arial" w:cs="Arial"/>
+          <w:sz w:val="20"/>
+        </w:rPr>
+        <w:tab/>
+      </w:r>
+      <w:r>
+        <w:rPr>
+          <w:rFonts w:ascii="Arial" w:hAnsi="Arial" w:cs="Arial"/>
+          <w:sz w:val="20"/>
+        </w:rPr>
+        <w:tab/>
+      </w:r>
+      <w:r>
+        <w:rPr>
+          <w:rFonts w:ascii="Arial" w:hAnsi="Arial" w:cs="Arial"/>
+          <w:sz w:val="20"/>
+        </w:rPr>
+        <w:tab/>
+      </w:r>
+      <w:r>
+        <w:rPr>
+          <w:rFonts w:ascii="Arial" w:hAnsi="Arial" w:cs="Arial"/>
+          <w:sz w:val="20"/>
+        </w:rPr>
+        <w:tab/>
+      </w:r>
+      <w:r>
+        <w:rPr>
+          <w:rFonts w:ascii="Arial" w:hAnsi="Arial" w:cs="Arial"/>
+          <w:sz w:val="20"/>
+        </w:rPr>
+        <w:t>AHA17 Digital Projects Lightning Round</w:t>
+      </w:r>
+      <w:r>
+        <w:rPr>
+          <w:rFonts w:ascii="Arial" w:hAnsi="Arial" w:cs="Arial"/>
+          <w:sz w:val="20"/>
+        </w:rPr>
+        <w:t xml:space="preserve"> – Nell Nelson Project</w:t>
+      </w:r>
+    </w:p>
+    <w:p>
+      <w:pPr>
+        <w:spacing w:after="0" w:line="240" w:lineRule="auto"/>
+        <w:rPr>
+          <w:rFonts w:ascii="Arial" w:hAnsi="Arial" w:cs="Arial"/>
+          <w:sz w:val="20"/>
+        </w:rPr>
+      </w:pPr>
+      <w:r>
+        <w:rPr>
+          <w:rFonts w:ascii="Arial" w:hAnsi="Arial" w:cs="Arial"/>
+          <w:b/>
+        </w:rPr>
+        <w:tab/>
+      </w:r>
+      <w:r>
+        <w:rPr>
+          <w:rFonts w:ascii="Arial" w:hAnsi="Arial" w:cs="Arial"/>
+          <w:b/>
+        </w:rPr>
+        <w:tab/>
+      </w:r>
+      <w:r>
+        <w:rPr>
+          <w:rFonts w:ascii="Arial" w:hAnsi="Arial" w:cs="Arial"/>
+          <w:b/>
+        </w:rPr>
+        <w:tab/>
+      </w:r>
+      <w:r>
+        <w:rPr>
+          <w:rFonts w:ascii="Arial" w:hAnsi="Arial" w:cs="Arial"/>
+          <w:b/>
+        </w:rPr>
+        <w:tab/>
+      </w:r>
+      <w:r>
+        <w:rPr>
+          <w:rFonts w:ascii="Arial" w:hAnsi="Arial" w:cs="Arial"/>
+          <w:b/>
+        </w:rPr>
+        <w:tab/>
+      </w:r>
+      <w:hyperlink r:id="rId32" w:history="1">
+        <w:r>
+          <w:rPr>
+            <w:rStyle w:val="Hyperlink"/>
+            <w:rFonts w:ascii="Arial" w:hAnsi="Arial" w:cs="Arial"/>
             <w:sz w:val="20"/>
           </w:rPr>
           <w:t>http://bit.ly/2i5yJL7</w:t>
@@ -4309,8 +4319,6 @@
         </w:rPr>
         <w:t>#aha17</w:t>
       </w:r>
-      <w:bookmarkStart w:id="0" w:name="_GoBack"/>
-      <w:bookmarkEnd w:id="0"/>
     </w:p>
     <w:p>
       <w:pPr>
@@ -4428,7 +4436,7 @@
         </w:rPr>
         <w:t xml:space="preserve">Proposal: </w:t>
       </w:r>
-      <w:hyperlink r:id="rId32" w:history="1">
+      <w:hyperlink r:id="rId33" w:history="1">
         <w:r>
           <w:rPr>
             <w:rStyle w:val="Hyperlink"/>
@@ -4587,7 +4595,7 @@
         </w:rPr>
         <w:t xml:space="preserve"> - </w:t>
       </w:r>
-      <w:hyperlink r:id="rId33" w:history="1">
+      <w:hyperlink r:id="rId34" w:history="1">
         <w:r>
           <w:rPr>
             <w:rStyle w:val="Hyperlink"/>
@@ -4621,7 +4629,7 @@
         </w:rPr>
         <w:t xml:space="preserve"> - </w:t>
       </w:r>
-      <w:hyperlink r:id="rId34" w:history="1">
+      <w:hyperlink r:id="rId35" w:history="1">
         <w:r>
           <w:rPr>
             <w:rStyle w:val="Hyperlink"/>
@@ -4804,7 +4812,7 @@
         </w:rPr>
         <w:tab/>
       </w:r>
-      <w:hyperlink r:id="rId35" w:history="1">
+      <w:hyperlink r:id="rId36" w:history="1">
         <w:r>
           <w:rPr>
             <w:rStyle w:val="Hyperlink"/>
@@ -4862,7 +4870,7 @@
           <w:sz w:val="20"/>
         </w:rPr>
       </w:pPr>
-      <w:hyperlink r:id="rId36" w:history="1">
+      <w:hyperlink r:id="rId37" w:history="1">
         <w:r>
           <w:rPr>
             <w:rStyle w:val="Hyperlink"/>
@@ -4987,7 +4995,7 @@
         <w:tab/>
         <w:t xml:space="preserve">Nell Nelson Project Showcase - </w:t>
       </w:r>
-      <w:hyperlink r:id="rId37" w:history="1">
+      <w:hyperlink r:id="rId38" w:history="1">
         <w:r>
           <w:rPr>
             <w:rStyle w:val="Hyperlink"/>
@@ -5319,7 +5327,7 @@
         </w:rPr>
         <w:tab/>
       </w:r>
-      <w:hyperlink r:id="rId38" w:history="1">
+      <w:hyperlink r:id="rId39" w:history="1">
         <w:r>
           <w:rPr>
             <w:rStyle w:val="Hyperlink"/>
@@ -5432,7 +5440,7 @@
         </w:rPr>
         <w:tab/>
       </w:r>
-      <w:hyperlink r:id="rId39" w:history="1">
+      <w:hyperlink r:id="rId40" w:history="1">
         <w:r>
           <w:rPr>
             <w:rStyle w:val="Hyperlink"/>
@@ -5571,7 +5579,7 @@
         </w:rPr>
         <w:t xml:space="preserve"> - </w:t>
       </w:r>
-      <w:hyperlink r:id="rId40" w:history="1">
+      <w:hyperlink r:id="rId41" w:history="1">
         <w:r>
           <w:rPr>
             <w:rStyle w:val="Hyperlink"/>
@@ -6271,6 +6279,8 @@
           <w:sz w:val="20"/>
         </w:rPr>
       </w:pPr>
+      <w:bookmarkStart w:id="0" w:name="_GoBack"/>
+      <w:bookmarkEnd w:id="0"/>
     </w:p>
     <w:p>
       <w:pPr>
@@ -6280,17 +6290,56 @@
           <w:b/>
         </w:rPr>
       </w:pPr>
-      <w:r>
+    </w:p>
+    <w:p>
+      <w:pPr>
+        <w:spacing w:after="0" w:line="240" w:lineRule="auto"/>
         <w:rPr>
           <w:rFonts w:ascii="Arial" w:hAnsi="Arial" w:cs="Arial"/>
           <w:b/>
         </w:rPr>
+      </w:pPr>
+    </w:p>
+    <w:p>
+      <w:pPr>
+        <w:spacing w:after="0" w:line="240" w:lineRule="auto"/>
+        <w:jc w:val="center"/>
+        <w:rPr>
+          <w:rFonts w:ascii="Arial" w:hAnsi="Arial" w:cs="Arial"/>
+          <w:b/>
+        </w:rPr>
+      </w:pPr>
+      <w:r>
+        <w:rPr>
+          <w:rFonts w:ascii="Arial" w:hAnsi="Arial" w:cs="Arial"/>
+          <w:b/>
+        </w:rPr>
         <w:t>References</w:t>
       </w:r>
     </w:p>
     <w:p>
       <w:pPr>
         <w:spacing w:after="0" w:line="240" w:lineRule="auto"/>
+        <w:jc w:val="center"/>
+        <w:rPr>
+          <w:rFonts w:ascii="Arial" w:hAnsi="Arial" w:cs="Arial"/>
+          <w:b/>
+        </w:rPr>
+      </w:pPr>
+    </w:p>
+    <w:p>
+      <w:pPr>
+        <w:spacing w:after="0" w:line="240" w:lineRule="auto"/>
+        <w:jc w:val="center"/>
+        <w:rPr>
+          <w:rFonts w:ascii="Arial" w:hAnsi="Arial" w:cs="Arial"/>
+          <w:b/>
+        </w:rPr>
+      </w:pPr>
+    </w:p>
+    <w:p>
+      <w:pPr>
+        <w:spacing w:after="0" w:line="240" w:lineRule="auto"/>
         <w:rPr>
           <w:rFonts w:ascii="Arial" w:hAnsi="Arial" w:cs="Arial"/>
           <w:sz w:val="20"/>
@@ -6452,7 +6501,7 @@
           <w:sz w:val="20"/>
         </w:rPr>
       </w:pPr>
-      <w:hyperlink r:id="rId41" w:history="1">
+      <w:hyperlink r:id="rId42" w:history="1">
         <w:r>
           <w:rPr>
             <w:rStyle w:val="Hyperlink"/>
@@ -6593,7 +6642,7 @@
           <w:sz w:val="20"/>
         </w:rPr>
       </w:pPr>
-      <w:hyperlink r:id="rId42" w:history="1">
+      <w:hyperlink r:id="rId43" w:history="1">
         <w:r>
           <w:rPr>
             <w:rStyle w:val="Hyperlink"/>
@@ -6752,7 +6801,7 @@
         </w:rPr>
         <w:tab/>
       </w:r>
-      <w:hyperlink r:id="rId43" w:history="1">
+      <w:hyperlink r:id="rId44" w:history="1">
         <w:r>
           <w:rPr>
             <w:rStyle w:val="Hyperlink"/>
@@ -6910,7 +6959,7 @@
         </w:rPr>
         <w:tab/>
       </w:r>
-      <w:hyperlink r:id="rId44" w:history="1">
+      <w:hyperlink r:id="rId45" w:history="1">
         <w:r>
           <w:rPr>
             <w:rStyle w:val="Hyperlink"/>
@@ -7102,7 +7151,7 @@
         </w:rPr>
         <w:tab/>
       </w:r>
-      <w:hyperlink r:id="rId45" w:history="1">
+      <w:hyperlink r:id="rId46" w:history="1">
         <w:r>
           <w:rPr>
             <w:rStyle w:val="Hyperlink"/>

--- a/RebeccaParker_CV.docx
+++ b/RebeccaParker_CV.docx
@@ -3144,56 +3144,14 @@
           <w:rFonts w:ascii="Arial" w:hAnsi="Arial" w:cs="Arial"/>
           <w:sz w:val="20"/>
         </w:rPr>
-        <w:t xml:space="preserve"> manuscripts dating back to the </w:t>
-      </w:r>
-      <w:r>
-        <w:rPr>
-          <w:rFonts w:ascii="Arial" w:hAnsi="Arial" w:cs="Arial"/>
-          <w:sz w:val="20"/>
-        </w:rPr>
-        <w:tab/>
-      </w:r>
-      <w:r>
-        <w:rPr>
-          <w:rFonts w:ascii="Arial" w:hAnsi="Arial" w:cs="Arial"/>
-          <w:sz w:val="20"/>
-        </w:rPr>
-        <w:tab/>
-      </w:r>
-      <w:r>
-        <w:rPr>
-          <w:rFonts w:ascii="Arial" w:hAnsi="Arial" w:cs="Arial"/>
-          <w:sz w:val="20"/>
-        </w:rPr>
-        <w:tab/>
-      </w:r>
-      <w:r>
-        <w:rPr>
-          <w:rFonts w:ascii="Arial" w:hAnsi="Arial" w:cs="Arial"/>
-          <w:sz w:val="20"/>
-        </w:rPr>
-        <w:tab/>
-      </w:r>
-      <w:r>
-        <w:rPr>
-          <w:rFonts w:ascii="Arial" w:hAnsi="Arial" w:cs="Arial"/>
-          <w:sz w:val="20"/>
-        </w:rPr>
-        <w:tab/>
-      </w:r>
-      <w:r>
-        <w:rPr>
-          <w:rFonts w:ascii="Arial" w:hAnsi="Arial" w:cs="Arial"/>
-          <w:sz w:val="20"/>
-        </w:rPr>
-        <w:tab/>
-      </w:r>
-      <w:r>
-        <w:rPr>
-          <w:rFonts w:ascii="Arial" w:hAnsi="Arial" w:cs="Arial"/>
-          <w:sz w:val="20"/>
-        </w:rPr>
-        <w:t>early</w:t>
+        <w:t xml:space="preserve"> manuscripts from </w:t>
+      </w:r>
+      <w:r>
+        <w:rPr>
+          <w:rFonts w:ascii="Arial" w:hAnsi="Arial" w:cs="Arial"/>
+          <w:sz w:val="20"/>
+        </w:rPr>
+        <w:t>the early</w:t>
       </w:r>
       <w:r>
         <w:rPr>
@@ -3222,8 +3180,59 @@
           <w:rFonts w:ascii="Arial" w:hAnsi="Arial" w:cs="Arial"/>
           <w:sz w:val="20"/>
         </w:rPr>
-        <w:t xml:space="preserve"> century. </w:t>
-      </w:r>
+        <w:t xml:space="preserve"> </w:t>
+      </w:r>
+      <w:r>
+        <w:rPr>
+          <w:rFonts w:ascii="Arial" w:hAnsi="Arial" w:cs="Arial"/>
+          <w:sz w:val="20"/>
+        </w:rPr>
+        <w:tab/>
+      </w:r>
+      <w:r>
+        <w:rPr>
+          <w:rFonts w:ascii="Arial" w:hAnsi="Arial" w:cs="Arial"/>
+          <w:sz w:val="20"/>
+        </w:rPr>
+        <w:tab/>
+      </w:r>
+      <w:r>
+        <w:rPr>
+          <w:rFonts w:ascii="Arial" w:hAnsi="Arial" w:cs="Arial"/>
+          <w:sz w:val="20"/>
+        </w:rPr>
+        <w:tab/>
+      </w:r>
+      <w:r>
+        <w:rPr>
+          <w:rFonts w:ascii="Arial" w:hAnsi="Arial" w:cs="Arial"/>
+          <w:sz w:val="20"/>
+        </w:rPr>
+        <w:tab/>
+      </w:r>
+      <w:r>
+        <w:rPr>
+          <w:rFonts w:ascii="Arial" w:hAnsi="Arial" w:cs="Arial"/>
+          <w:sz w:val="20"/>
+        </w:rPr>
+        <w:tab/>
+      </w:r>
+      <w:r>
+        <w:rPr>
+          <w:rFonts w:ascii="Arial" w:hAnsi="Arial" w:cs="Arial"/>
+          <w:sz w:val="20"/>
+        </w:rPr>
+        <w:tab/>
+      </w:r>
+      <w:r>
+        <w:rPr>
+          <w:rFonts w:ascii="Arial" w:hAnsi="Arial" w:cs="Arial"/>
+          <w:sz w:val="20"/>
+        </w:rPr>
+        <w:t xml:space="preserve">century. </w:t>
+      </w:r>
+      <w:bookmarkStart w:id="0" w:name="_GoBack"/>
+      <w:bookmarkEnd w:id="0"/>
     </w:p>
     <w:p>
       <w:pPr>
@@ -6279,8 +6288,6 @@
           <w:sz w:val="20"/>
         </w:rPr>
       </w:pPr>
-      <w:bookmarkStart w:id="0" w:name="_GoBack"/>
-      <w:bookmarkEnd w:id="0"/>
     </w:p>
     <w:p>
       <w:pPr>
@@ -6299,33 +6306,13 @@
           <w:b/>
         </w:rPr>
       </w:pPr>
-    </w:p>
-    <w:p>
-      <w:pPr>
-        <w:spacing w:after="0" w:line="240" w:lineRule="auto"/>
-        <w:jc w:val="center"/>
+      <w:r>
         <w:rPr>
           <w:rFonts w:ascii="Arial" w:hAnsi="Arial" w:cs="Arial"/>
           <w:b/>
         </w:rPr>
-      </w:pPr>
-      <w:r>
-        <w:rPr>
-          <w:rFonts w:ascii="Arial" w:hAnsi="Arial" w:cs="Arial"/>
-          <w:b/>
-        </w:rPr>
         <w:t>References</w:t>
       </w:r>
-    </w:p>
-    <w:p>
-      <w:pPr>
-        <w:spacing w:after="0" w:line="240" w:lineRule="auto"/>
-        <w:jc w:val="center"/>
-        <w:rPr>
-          <w:rFonts w:ascii="Arial" w:hAnsi="Arial" w:cs="Arial"/>
-          <w:b/>
-        </w:rPr>
-      </w:pPr>
     </w:p>
     <w:p>
       <w:pPr>

--- a/RebeccaParker_CV.docx
+++ b/RebeccaParker_CV.docx
@@ -3231,8 +3231,6 @@
         </w:rPr>
         <w:t xml:space="preserve">century. </w:t>
       </w:r>
-      <w:bookmarkStart w:id="0" w:name="_GoBack"/>
-      <w:bookmarkEnd w:id="0"/>
     </w:p>
     <w:p>
       <w:pPr>
@@ -5737,63 +5735,93 @@
           <w:rFonts w:ascii="Arial" w:hAnsi="Arial" w:cs="Arial"/>
           <w:sz w:val="20"/>
         </w:rPr>
-        <w:t xml:space="preserve">ity of Pittsburgh Chancellor </w:t>
-      </w:r>
-      <w:r>
-        <w:rPr>
-          <w:rFonts w:ascii="Arial" w:hAnsi="Arial" w:cs="Arial"/>
-          <w:sz w:val="20"/>
-        </w:rPr>
-        <w:t xml:space="preserve">in a presentation to Pitt’s </w:t>
-      </w:r>
-      <w:r>
-        <w:rPr>
-          <w:rFonts w:ascii="Arial" w:hAnsi="Arial" w:cs="Arial"/>
-          <w:sz w:val="20"/>
-        </w:rPr>
-        <w:tab/>
-      </w:r>
-      <w:r>
-        <w:rPr>
-          <w:rFonts w:ascii="Arial" w:hAnsi="Arial" w:cs="Arial"/>
-          <w:sz w:val="20"/>
-        </w:rPr>
-        <w:tab/>
-      </w:r>
-      <w:r>
-        <w:rPr>
-          <w:rFonts w:ascii="Arial" w:hAnsi="Arial" w:cs="Arial"/>
-          <w:sz w:val="20"/>
-        </w:rPr>
-        <w:tab/>
-      </w:r>
-      <w:r>
-        <w:rPr>
-          <w:rFonts w:ascii="Arial" w:hAnsi="Arial" w:cs="Arial"/>
-          <w:sz w:val="20"/>
-        </w:rPr>
-        <w:tab/>
-      </w:r>
-      <w:r>
-        <w:rPr>
-          <w:rFonts w:ascii="Arial" w:hAnsi="Arial" w:cs="Arial"/>
-          <w:sz w:val="20"/>
-        </w:rPr>
-        <w:tab/>
-      </w:r>
-      <w:r>
-        <w:rPr>
-          <w:rFonts w:ascii="Arial" w:hAnsi="Arial" w:cs="Arial"/>
-          <w:sz w:val="20"/>
-        </w:rPr>
-        <w:tab/>
-      </w:r>
-      <w:r>
-        <w:rPr>
-          <w:rFonts w:ascii="Arial" w:hAnsi="Arial" w:cs="Arial"/>
-          <w:sz w:val="20"/>
-        </w:rPr>
-        <w:t>Board of Trustees</w:t>
+        <w:t>ity of Pittsburgh Chancellor</w:t>
+      </w:r>
+      <w:r>
+        <w:rPr>
+          <w:rFonts w:ascii="Arial" w:hAnsi="Arial" w:cs="Arial"/>
+          <w:sz w:val="20"/>
+        </w:rPr>
+        <w:t xml:space="preserve">, Patrick Gallagher, </w:t>
+      </w:r>
+      <w:r>
+        <w:rPr>
+          <w:rFonts w:ascii="Arial" w:hAnsi="Arial" w:cs="Arial"/>
+          <w:sz w:val="20"/>
+        </w:rPr>
+        <w:t xml:space="preserve">in a </w:t>
+      </w:r>
+      <w:r>
+        <w:rPr>
+          <w:rFonts w:ascii="Arial" w:hAnsi="Arial" w:cs="Arial"/>
+          <w:sz w:val="20"/>
+        </w:rPr>
+        <w:tab/>
+      </w:r>
+      <w:r>
+        <w:rPr>
+          <w:rFonts w:ascii="Arial" w:hAnsi="Arial" w:cs="Arial"/>
+          <w:sz w:val="20"/>
+        </w:rPr>
+        <w:tab/>
+      </w:r>
+      <w:r>
+        <w:rPr>
+          <w:rFonts w:ascii="Arial" w:hAnsi="Arial" w:cs="Arial"/>
+          <w:sz w:val="20"/>
+        </w:rPr>
+        <w:tab/>
+      </w:r>
+      <w:r>
+        <w:rPr>
+          <w:rFonts w:ascii="Arial" w:hAnsi="Arial" w:cs="Arial"/>
+          <w:sz w:val="20"/>
+        </w:rPr>
+        <w:tab/>
+      </w:r>
+      <w:r>
+        <w:rPr>
+          <w:rFonts w:ascii="Arial" w:hAnsi="Arial" w:cs="Arial"/>
+          <w:sz w:val="20"/>
+        </w:rPr>
+        <w:tab/>
+      </w:r>
+      <w:r>
+        <w:rPr>
+          <w:rFonts w:ascii="Arial" w:hAnsi="Arial" w:cs="Arial"/>
+          <w:sz w:val="20"/>
+        </w:rPr>
+        <w:tab/>
+      </w:r>
+      <w:r>
+        <w:rPr>
+          <w:rFonts w:ascii="Arial" w:hAnsi="Arial" w:cs="Arial"/>
+          <w:sz w:val="20"/>
+        </w:rPr>
+        <w:t>presentation to Pitt’s</w:t>
+      </w:r>
+      <w:r>
+        <w:rPr>
+          <w:rFonts w:ascii="Arial" w:hAnsi="Arial" w:cs="Arial"/>
+          <w:sz w:val="20"/>
+        </w:rPr>
+        <w:t xml:space="preserve"> </w:t>
+      </w:r>
+      <w:r>
+        <w:rPr>
+          <w:rFonts w:ascii="Arial" w:hAnsi="Arial" w:cs="Arial"/>
+          <w:sz w:val="20"/>
+        </w:rPr>
+        <w:t>Board of Truste</w:t>
+      </w:r>
+      <w:bookmarkStart w:id="0" w:name="_GoBack"/>
+      <w:bookmarkEnd w:id="0"/>
+      <w:r>
+        <w:rPr>
+          <w:rFonts w:ascii="Arial" w:hAnsi="Arial" w:cs="Arial"/>
+          <w:sz w:val="20"/>
+        </w:rPr>
+        <w:t>es</w:t>
       </w:r>
     </w:p>
     <w:p>
@@ -7313,7 +7341,7 @@
           <w:rPr>
             <w:noProof/>
           </w:rPr>
-          <w:t>4</w:t>
+          <w:t>3</w:t>
         </w:r>
         <w:r>
           <w:rPr>

--- a/RebeccaParker_CV.docx
+++ b/RebeccaParker_CV.docx
@@ -3137,7 +3137,7 @@
           <w:rFonts w:ascii="Arial" w:hAnsi="Arial" w:cs="Arial"/>
           <w:sz w:val="20"/>
         </w:rPr>
-        <w:t>-log</w:t>
+        <w:t xml:space="preserve"> account</w:t>
       </w:r>
       <w:r>
         <w:rPr>
@@ -3165,6 +3165,48 @@
           <w:rFonts w:ascii="Arial" w:hAnsi="Arial" w:cs="Arial"/>
           <w:sz w:val="20"/>
         </w:rPr>
+        <w:tab/>
+      </w:r>
+      <w:r>
+        <w:rPr>
+          <w:rFonts w:ascii="Arial" w:hAnsi="Arial" w:cs="Arial"/>
+          <w:sz w:val="20"/>
+        </w:rPr>
+        <w:tab/>
+      </w:r>
+      <w:r>
+        <w:rPr>
+          <w:rFonts w:ascii="Arial" w:hAnsi="Arial" w:cs="Arial"/>
+          <w:sz w:val="20"/>
+        </w:rPr>
+        <w:tab/>
+      </w:r>
+      <w:r>
+        <w:rPr>
+          <w:rFonts w:ascii="Arial" w:hAnsi="Arial" w:cs="Arial"/>
+          <w:sz w:val="20"/>
+        </w:rPr>
+        <w:tab/>
+      </w:r>
+      <w:r>
+        <w:rPr>
+          <w:rFonts w:ascii="Arial" w:hAnsi="Arial" w:cs="Arial"/>
+          <w:sz w:val="20"/>
+        </w:rPr>
+        <w:tab/>
+      </w:r>
+      <w:r>
+        <w:rPr>
+          <w:rFonts w:ascii="Arial" w:hAnsi="Arial" w:cs="Arial"/>
+          <w:sz w:val="20"/>
+        </w:rPr>
+        <w:tab/>
+      </w:r>
+      <w:r>
+        <w:rPr>
+          <w:rFonts w:ascii="Arial" w:hAnsi="Arial" w:cs="Arial"/>
+          <w:sz w:val="20"/>
+        </w:rPr>
         <w:t>19</w:t>
       </w:r>
       <w:r>
@@ -3180,6 +3222,129 @@
           <w:rFonts w:ascii="Arial" w:hAnsi="Arial" w:cs="Arial"/>
           <w:sz w:val="20"/>
         </w:rPr>
+        <w:t xml:space="preserve"> century. </w:t>
+      </w:r>
+    </w:p>
+    <w:p>
+      <w:pPr>
+        <w:spacing w:after="0" w:line="240" w:lineRule="auto"/>
+        <w:rPr>
+          <w:rFonts w:ascii="Arial" w:hAnsi="Arial" w:cs="Arial"/>
+          <w:sz w:val="20"/>
+        </w:rPr>
+      </w:pPr>
+    </w:p>
+    <w:p>
+      <w:pPr>
+        <w:spacing w:after="0" w:line="240" w:lineRule="auto"/>
+        <w:ind w:left="3600" w:hanging="3600"/>
+        <w:rPr>
+          <w:rFonts w:ascii="Arial" w:hAnsi="Arial" w:cs="Arial"/>
+          <w:sz w:val="20"/>
+        </w:rPr>
+      </w:pPr>
+      <w:r>
+        <w:rPr>
+          <w:rFonts w:ascii="Arial" w:hAnsi="Arial" w:cs="Arial"/>
+          <w:sz w:val="20"/>
+        </w:rPr>
+        <w:t xml:space="preserve">August, 2016 </w:t>
+      </w:r>
+      <w:r>
+        <w:rPr>
+          <w:rFonts w:ascii="Arial" w:hAnsi="Arial" w:cs="Arial"/>
+          <w:sz w:val="20"/>
+        </w:rPr>
+        <w:t>–</w:t>
+      </w:r>
+      <w:r>
+        <w:rPr>
+          <w:rFonts w:ascii="Arial" w:hAnsi="Arial" w:cs="Arial"/>
+          <w:sz w:val="20"/>
+        </w:rPr>
+        <w:t xml:space="preserve"> present</w:t>
+      </w:r>
+      <w:r>
+        <w:rPr>
+          <w:rFonts w:ascii="Arial" w:hAnsi="Arial" w:cs="Arial"/>
+          <w:sz w:val="20"/>
+        </w:rPr>
+        <w:tab/>
+      </w:r>
+      <w:r>
+        <w:rPr>
+          <w:rFonts w:ascii="Arial" w:hAnsi="Arial" w:cs="Arial"/>
+          <w:b/>
+          <w:sz w:val="20"/>
+        </w:rPr>
+        <w:t xml:space="preserve">Technical Assistant, </w:t>
+      </w:r>
+      <w:r>
+        <w:rPr>
+          <w:rFonts w:ascii="Arial" w:hAnsi="Arial" w:cs="Arial"/>
+          <w:b/>
+          <w:sz w:val="20"/>
+        </w:rPr>
+        <w:t xml:space="preserve">The </w:t>
+      </w:r>
+      <w:r>
+        <w:rPr>
+          <w:rFonts w:ascii="Arial" w:hAnsi="Arial" w:cs="Arial"/>
+          <w:b/>
+          <w:sz w:val="20"/>
+        </w:rPr>
+        <w:t>Center for the Digital Text</w:t>
+      </w:r>
+    </w:p>
+    <w:p>
+      <w:pPr>
+        <w:spacing w:after="0" w:line="240" w:lineRule="auto"/>
+        <w:ind w:left="3600" w:hanging="3600"/>
+        <w:rPr>
+          <w:rFonts w:ascii="Arial" w:hAnsi="Arial" w:cs="Arial"/>
+          <w:sz w:val="20"/>
+        </w:rPr>
+      </w:pPr>
+      <w:r>
+        <w:rPr>
+          <w:rFonts w:ascii="Arial" w:hAnsi="Arial" w:cs="Arial"/>
+          <w:sz w:val="20"/>
+        </w:rPr>
+        <w:t>Greensburg, PA</w:t>
+      </w:r>
+      <w:r>
+        <w:rPr>
+          <w:rFonts w:ascii="Arial" w:hAnsi="Arial" w:cs="Arial"/>
+          <w:sz w:val="20"/>
+        </w:rPr>
+        <w:tab/>
+      </w:r>
+      <w:r>
+        <w:rPr>
+          <w:rFonts w:ascii="Arial" w:hAnsi="Arial" w:cs="Arial"/>
+          <w:sz w:val="20"/>
+        </w:rPr>
+        <w:t>Builds digital</w:t>
+      </w:r>
+      <w:r>
+        <w:rPr>
+          <w:rFonts w:ascii="Arial" w:hAnsi="Arial" w:cs="Arial"/>
+          <w:sz w:val="20"/>
+        </w:rPr>
+        <w:t xml:space="preserve"> projects</w:t>
+      </w:r>
+      <w:r>
+        <w:rPr>
+          <w:rFonts w:ascii="Arial" w:hAnsi="Arial" w:cs="Arial"/>
+          <w:sz w:val="20"/>
+        </w:rPr>
+        <w:t xml:space="preserve"> at</w:t>
+      </w:r>
+      <w:r>
+        <w:rPr>
+          <w:rFonts w:ascii="Arial" w:hAnsi="Arial" w:cs="Arial"/>
+          <w:sz w:val="20"/>
+        </w:rPr>
         <w:t xml:space="preserve"> </w:t>
       </w:r>
       <w:r>
@@ -3187,59 +3352,106 @@
           <w:rFonts w:ascii="Arial" w:hAnsi="Arial" w:cs="Arial"/>
           <w:sz w:val="20"/>
         </w:rPr>
-        <w:tab/>
-      </w:r>
-      <w:r>
-        <w:rPr>
-          <w:rFonts w:ascii="Arial" w:hAnsi="Arial" w:cs="Arial"/>
-          <w:sz w:val="20"/>
-        </w:rPr>
-        <w:tab/>
-      </w:r>
-      <w:r>
-        <w:rPr>
-          <w:rFonts w:ascii="Arial" w:hAnsi="Arial" w:cs="Arial"/>
-          <w:sz w:val="20"/>
-        </w:rPr>
-        <w:tab/>
-      </w:r>
-      <w:r>
-        <w:rPr>
-          <w:rFonts w:ascii="Arial" w:hAnsi="Arial" w:cs="Arial"/>
-          <w:sz w:val="20"/>
-        </w:rPr>
-        <w:tab/>
-      </w:r>
-      <w:r>
-        <w:rPr>
-          <w:rFonts w:ascii="Arial" w:hAnsi="Arial" w:cs="Arial"/>
-          <w:sz w:val="20"/>
-        </w:rPr>
-        <w:tab/>
-      </w:r>
-      <w:r>
-        <w:rPr>
-          <w:rFonts w:ascii="Arial" w:hAnsi="Arial" w:cs="Arial"/>
-          <w:sz w:val="20"/>
-        </w:rPr>
-        <w:tab/>
-      </w:r>
-      <w:r>
-        <w:rPr>
-          <w:rFonts w:ascii="Arial" w:hAnsi="Arial" w:cs="Arial"/>
-          <w:sz w:val="20"/>
-        </w:rPr>
-        <w:t xml:space="preserve">century. </w:t>
-      </w:r>
-    </w:p>
-    <w:p>
-      <w:pPr>
-        <w:spacing w:after="0" w:line="240" w:lineRule="auto"/>
-        <w:rPr>
-          <w:rFonts w:ascii="Arial" w:hAnsi="Arial" w:cs="Arial"/>
-          <w:sz w:val="20"/>
-        </w:rPr>
-      </w:pPr>
+        <w:t>Pitt-</w:t>
+      </w:r>
+      <w:r>
+        <w:rPr>
+          <w:rFonts w:ascii="Arial" w:hAnsi="Arial" w:cs="Arial"/>
+          <w:sz w:val="20"/>
+        </w:rPr>
+        <w:t>Greensburg</w:t>
+      </w:r>
+      <w:r>
+        <w:rPr>
+          <w:rFonts w:ascii="Arial" w:hAnsi="Arial" w:cs="Arial"/>
+          <w:sz w:val="20"/>
+        </w:rPr>
+        <w:t xml:space="preserve">, </w:t>
+      </w:r>
+      <w:r>
+        <w:rPr>
+          <w:rFonts w:ascii="Arial" w:hAnsi="Arial" w:cs="Arial"/>
+          <w:sz w:val="20"/>
+        </w:rPr>
+        <w:t>delivers</w:t>
+      </w:r>
+      <w:r>
+        <w:rPr>
+          <w:rFonts w:ascii="Arial" w:hAnsi="Arial" w:cs="Arial"/>
+          <w:sz w:val="20"/>
+        </w:rPr>
+        <w:t xml:space="preserve"> digital studies courses and workshops</w:t>
+      </w:r>
+      <w:r>
+        <w:rPr>
+          <w:rFonts w:ascii="Arial" w:hAnsi="Arial" w:cs="Arial"/>
+          <w:sz w:val="20"/>
+        </w:rPr>
+        <w:t xml:space="preserve">, </w:t>
+      </w:r>
+      <w:r>
+        <w:rPr>
+          <w:rFonts w:ascii="Arial" w:hAnsi="Arial" w:cs="Arial"/>
+          <w:sz w:val="20"/>
+        </w:rPr>
+        <w:t>supports student</w:t>
+      </w:r>
+      <w:r>
+        <w:rPr>
+          <w:rFonts w:ascii="Arial" w:hAnsi="Arial" w:cs="Arial"/>
+          <w:sz w:val="20"/>
+        </w:rPr>
+        <w:t xml:space="preserve"> and faculty</w:t>
+      </w:r>
+      <w:r>
+        <w:rPr>
+          <w:rFonts w:ascii="Arial" w:hAnsi="Arial" w:cs="Arial"/>
+          <w:sz w:val="20"/>
+        </w:rPr>
+        <w:t xml:space="preserve"> digital ventures. Extensive</w:t>
+      </w:r>
+      <w:r>
+        <w:rPr>
+          <w:rFonts w:ascii="Arial" w:hAnsi="Arial" w:cs="Arial"/>
+          <w:sz w:val="20"/>
+        </w:rPr>
+        <w:t xml:space="preserve"> cod</w:t>
+      </w:r>
+      <w:r>
+        <w:rPr>
+          <w:rFonts w:ascii="Arial" w:hAnsi="Arial" w:cs="Arial"/>
+          <w:sz w:val="20"/>
+        </w:rPr>
+        <w:t>ing, querying</w:t>
+      </w:r>
+      <w:r>
+        <w:rPr>
+          <w:rFonts w:ascii="Arial" w:hAnsi="Arial" w:cs="Arial"/>
+          <w:sz w:val="20"/>
+        </w:rPr>
+        <w:t>,</w:t>
+      </w:r>
+      <w:r>
+        <w:rPr>
+          <w:rFonts w:ascii="Arial" w:hAnsi="Arial" w:cs="Arial"/>
+          <w:sz w:val="20"/>
+        </w:rPr>
+        <w:t xml:space="preserve"> and visualization </w:t>
+      </w:r>
+      <w:r>
+        <w:rPr>
+          <w:rFonts w:ascii="Arial" w:hAnsi="Arial" w:cs="Arial"/>
+          <w:sz w:val="20"/>
+        </w:rPr>
+        <w:t>development</w:t>
+      </w:r>
+      <w:r>
+        <w:rPr>
+          <w:rFonts w:ascii="Arial" w:hAnsi="Arial" w:cs="Arial"/>
+          <w:sz w:val="20"/>
+        </w:rPr>
+        <w:t xml:space="preserve"> using the XML family of languages.</w:t>
+      </w:r>
     </w:p>
     <w:p>
       <w:pPr>
@@ -3250,41 +3462,30 @@
           <w:sz w:val="20"/>
         </w:rPr>
       </w:pPr>
-      <w:r>
-        <w:rPr>
-          <w:rFonts w:ascii="Arial" w:hAnsi="Arial" w:cs="Arial"/>
-          <w:sz w:val="20"/>
-        </w:rPr>
-        <w:t xml:space="preserve">August, 2016 </w:t>
-      </w:r>
-      <w:r>
-        <w:rPr>
-          <w:rFonts w:ascii="Arial" w:hAnsi="Arial" w:cs="Arial"/>
-          <w:sz w:val="20"/>
-        </w:rPr>
-        <w:t>–</w:t>
-      </w:r>
-      <w:r>
-        <w:rPr>
-          <w:rFonts w:ascii="Arial" w:hAnsi="Arial" w:cs="Arial"/>
-          <w:sz w:val="20"/>
-        </w:rPr>
-        <w:t xml:space="preserve"> present</w:t>
-      </w:r>
-      <w:r>
-        <w:rPr>
-          <w:rFonts w:ascii="Arial" w:hAnsi="Arial" w:cs="Arial"/>
-          <w:sz w:val="20"/>
-        </w:rPr>
-        <w:tab/>
-      </w:r>
-      <w:r>
+    </w:p>
+    <w:p>
+      <w:pPr>
+        <w:spacing w:after="0" w:line="240" w:lineRule="auto"/>
+        <w:ind w:left="3600" w:hanging="3600"/>
         <w:rPr>
           <w:rFonts w:ascii="Arial" w:hAnsi="Arial" w:cs="Arial"/>
           <w:b/>
           <w:sz w:val="20"/>
         </w:rPr>
-        <w:t xml:space="preserve">Technical Assistant, </w:t>
+      </w:pPr>
+      <w:r>
+        <w:rPr>
+          <w:rFonts w:ascii="Arial" w:hAnsi="Arial" w:cs="Arial"/>
+          <w:sz w:val="20"/>
+        </w:rPr>
+        <w:t>2010 – August, 2016</w:t>
+      </w:r>
+      <w:r>
+        <w:rPr>
+          <w:rFonts w:ascii="Arial" w:hAnsi="Arial" w:cs="Arial"/>
+          <w:sz w:val="20"/>
+        </w:rPr>
+        <w:tab/>
       </w:r>
       <w:r>
         <w:rPr>
@@ -3292,15 +3493,119 @@
           <w:b/>
           <w:sz w:val="20"/>
         </w:rPr>
-        <w:t xml:space="preserve">The </w:t>
-      </w:r>
-      <w:r>
+        <w:t>Childcare Provider</w:t>
+      </w:r>
+    </w:p>
+    <w:p>
+      <w:pPr>
+        <w:spacing w:after="0" w:line="240" w:lineRule="auto"/>
+        <w:ind w:left="3600" w:hanging="3600"/>
+        <w:rPr>
+          <w:rFonts w:ascii="Arial" w:hAnsi="Arial" w:cs="Arial"/>
+          <w:sz w:val="20"/>
+        </w:rPr>
+      </w:pPr>
+      <w:r>
+        <w:rPr>
+          <w:rFonts w:ascii="Arial" w:hAnsi="Arial" w:cs="Arial"/>
+          <w:sz w:val="20"/>
+        </w:rPr>
+        <w:t>Pittsburgh, PA</w:t>
+      </w:r>
+      <w:r>
+        <w:rPr>
+          <w:rFonts w:ascii="Arial" w:hAnsi="Arial" w:cs="Arial"/>
+          <w:sz w:val="20"/>
+        </w:rPr>
+        <w:tab/>
+        <w:t>W</w:t>
+      </w:r>
+      <w:r>
+        <w:rPr>
+          <w:rFonts w:ascii="Arial" w:hAnsi="Arial" w:cs="Arial"/>
+          <w:sz w:val="20"/>
+        </w:rPr>
+        <w:t>orked for three multi-children families over the years (ages: 4-14 years)</w:t>
+      </w:r>
+      <w:r>
+        <w:rPr>
+          <w:rFonts w:ascii="Arial" w:hAnsi="Arial" w:cs="Arial"/>
+          <w:sz w:val="20"/>
+        </w:rPr>
+        <w:t>. Required</w:t>
+      </w:r>
+      <w:r>
+        <w:rPr>
+          <w:rFonts w:ascii="Arial" w:hAnsi="Arial" w:cs="Arial"/>
+          <w:sz w:val="20"/>
+        </w:rPr>
+        <w:t>: creativity, responsibility, time management, problem solving, patience, and quality communication skills</w:t>
+      </w:r>
+      <w:r>
+        <w:rPr>
+          <w:rFonts w:ascii="Arial" w:hAnsi="Arial" w:cs="Arial"/>
+          <w:sz w:val="20"/>
+        </w:rPr>
+        <w:t>.</w:t>
+      </w:r>
+    </w:p>
+    <w:p>
+      <w:pPr>
+        <w:spacing w:after="0" w:line="240" w:lineRule="auto"/>
+        <w:ind w:left="3600" w:hanging="3600"/>
+        <w:rPr>
+          <w:rFonts w:ascii="Arial" w:hAnsi="Arial" w:cs="Arial"/>
+          <w:sz w:val="20"/>
+        </w:rPr>
+      </w:pPr>
+    </w:p>
+    <w:p>
+      <w:pPr>
+        <w:spacing w:after="0" w:line="240" w:lineRule="auto"/>
+        <w:ind w:left="3600" w:hanging="3600"/>
         <w:rPr>
           <w:rFonts w:ascii="Arial" w:hAnsi="Arial" w:cs="Arial"/>
           <w:b/>
           <w:sz w:val="20"/>
         </w:rPr>
-        <w:t>Center for the Digital Text</w:t>
+      </w:pPr>
+      <w:r>
+        <w:rPr>
+          <w:rFonts w:ascii="Arial" w:hAnsi="Arial" w:cs="Arial"/>
+          <w:sz w:val="20"/>
+        </w:rPr>
+        <w:t>November, 2010 - February, 2013</w:t>
+      </w:r>
+      <w:r>
+        <w:rPr>
+          <w:rFonts w:ascii="Arial" w:hAnsi="Arial" w:cs="Arial"/>
+          <w:sz w:val="20"/>
+        </w:rPr>
+        <w:tab/>
+      </w:r>
+      <w:r>
+        <w:rPr>
+          <w:rFonts w:ascii="Arial" w:hAnsi="Arial" w:cs="Arial"/>
+          <w:b/>
+          <w:sz w:val="20"/>
+        </w:rPr>
+        <w:t>P.O.S. Specialist &amp; Orientation Facilitator, Kohl's Dept</w:t>
+      </w:r>
+      <w:r>
+        <w:rPr>
+          <w:rFonts w:ascii="Arial" w:hAnsi="Arial" w:cs="Arial"/>
+          <w:b/>
+          <w:sz w:val="20"/>
+        </w:rPr>
+        <w:t>.</w:t>
+      </w:r>
+      <w:r>
+        <w:rPr>
+          <w:rFonts w:ascii="Arial" w:hAnsi="Arial" w:cs="Arial"/>
+          <w:b/>
+          <w:sz w:val="20"/>
+        </w:rPr>
+        <w:t xml:space="preserve"> Store</w:t>
       </w:r>
     </w:p>
     <w:p>
@@ -3317,35 +3622,57 @@
           <w:rFonts w:ascii="Arial" w:hAnsi="Arial" w:cs="Arial"/>
           <w:sz w:val="20"/>
         </w:rPr>
-        <w:t>Greensburg, PA</w:t>
-      </w:r>
-      <w:r>
-        <w:rPr>
-          <w:rFonts w:ascii="Arial" w:hAnsi="Arial" w:cs="Arial"/>
-          <w:sz w:val="20"/>
-        </w:rPr>
-        <w:tab/>
-      </w:r>
-      <w:r>
-        <w:rPr>
-          <w:rFonts w:ascii="Arial" w:hAnsi="Arial" w:cs="Arial"/>
-          <w:sz w:val="20"/>
-        </w:rPr>
-        <w:t>Builds digital</w:t>
-      </w:r>
-      <w:r>
-        <w:rPr>
-          <w:rFonts w:ascii="Arial" w:hAnsi="Arial" w:cs="Arial"/>
-          <w:sz w:val="20"/>
-        </w:rPr>
-        <w:t xml:space="preserve"> projects</w:t>
-      </w:r>
-      <w:r>
-        <w:rPr>
-          <w:rFonts w:ascii="Arial" w:hAnsi="Arial" w:cs="Arial"/>
-          <w:sz w:val="20"/>
-        </w:rPr>
-        <w:t xml:space="preserve"> at</w:t>
+        <w:t>Monroeville, PA</w:t>
+      </w:r>
+      <w:r>
+        <w:rPr>
+          <w:rFonts w:ascii="Arial" w:hAnsi="Arial" w:cs="Arial"/>
+          <w:sz w:val="20"/>
+        </w:rPr>
+        <w:tab/>
+        <w:t>O</w:t>
+      </w:r>
+      <w:r>
+        <w:rPr>
+          <w:rFonts w:ascii="Arial" w:hAnsi="Arial" w:cs="Arial"/>
+          <w:sz w:val="20"/>
+        </w:rPr>
+        <w:t>perated Point of Sale and Customer Service registers</w:t>
+      </w:r>
+      <w:r>
+        <w:rPr>
+          <w:rFonts w:ascii="Arial" w:hAnsi="Arial" w:cs="Arial"/>
+          <w:sz w:val="20"/>
+        </w:rPr>
+        <w:t xml:space="preserve">, </w:t>
+      </w:r>
+      <w:r>
+        <w:rPr>
+          <w:rFonts w:ascii="Arial" w:hAnsi="Arial" w:cs="Arial"/>
+          <w:sz w:val="20"/>
+        </w:rPr>
+        <w:t>supervised Point of Sale personnel</w:t>
+      </w:r>
+      <w:r>
+        <w:rPr>
+          <w:rFonts w:ascii="Arial" w:hAnsi="Arial" w:cs="Arial"/>
+          <w:sz w:val="20"/>
+        </w:rPr>
+        <w:t xml:space="preserve">, and </w:t>
+      </w:r>
+      <w:r>
+        <w:rPr>
+          <w:rFonts w:ascii="Arial" w:hAnsi="Arial" w:cs="Arial"/>
+          <w:sz w:val="20"/>
+        </w:rPr>
+        <w:t>administered orientation classes</w:t>
+      </w:r>
+      <w:r>
+        <w:rPr>
+          <w:rFonts w:ascii="Arial" w:hAnsi="Arial" w:cs="Arial"/>
+          <w:sz w:val="20"/>
+        </w:rPr>
+        <w:t>.</w:t>
       </w:r>
       <w:r>
         <w:rPr>
@@ -3354,111 +3681,6 @@
         </w:rPr>
         <w:t xml:space="preserve"> </w:t>
       </w:r>
-      <w:r>
-        <w:rPr>
-          <w:rFonts w:ascii="Arial" w:hAnsi="Arial" w:cs="Arial"/>
-          <w:sz w:val="20"/>
-        </w:rPr>
-        <w:t>Pitt-</w:t>
-      </w:r>
-      <w:r>
-        <w:rPr>
-          <w:rFonts w:ascii="Arial" w:hAnsi="Arial" w:cs="Arial"/>
-          <w:sz w:val="20"/>
-        </w:rPr>
-        <w:t>Greensburg</w:t>
-      </w:r>
-      <w:r>
-        <w:rPr>
-          <w:rFonts w:ascii="Arial" w:hAnsi="Arial" w:cs="Arial"/>
-          <w:sz w:val="20"/>
-        </w:rPr>
-        <w:t xml:space="preserve">, </w:t>
-      </w:r>
-      <w:r>
-        <w:rPr>
-          <w:rFonts w:ascii="Arial" w:hAnsi="Arial" w:cs="Arial"/>
-          <w:sz w:val="20"/>
-        </w:rPr>
-        <w:t>delivers</w:t>
-      </w:r>
-      <w:r>
-        <w:rPr>
-          <w:rFonts w:ascii="Arial" w:hAnsi="Arial" w:cs="Arial"/>
-          <w:sz w:val="20"/>
-        </w:rPr>
-        <w:t xml:space="preserve"> digital studies courses and workshops</w:t>
-      </w:r>
-      <w:r>
-        <w:rPr>
-          <w:rFonts w:ascii="Arial" w:hAnsi="Arial" w:cs="Arial"/>
-          <w:sz w:val="20"/>
-        </w:rPr>
-        <w:t xml:space="preserve">, </w:t>
-      </w:r>
-      <w:r>
-        <w:rPr>
-          <w:rFonts w:ascii="Arial" w:hAnsi="Arial" w:cs="Arial"/>
-          <w:sz w:val="20"/>
-        </w:rPr>
-        <w:t>supports student</w:t>
-      </w:r>
-      <w:r>
-        <w:rPr>
-          <w:rFonts w:ascii="Arial" w:hAnsi="Arial" w:cs="Arial"/>
-          <w:sz w:val="20"/>
-        </w:rPr>
-        <w:t xml:space="preserve"> and faculty</w:t>
-      </w:r>
-      <w:r>
-        <w:rPr>
-          <w:rFonts w:ascii="Arial" w:hAnsi="Arial" w:cs="Arial"/>
-          <w:sz w:val="20"/>
-        </w:rPr>
-        <w:t xml:space="preserve"> digital ventures. Extensive</w:t>
-      </w:r>
-      <w:r>
-        <w:rPr>
-          <w:rFonts w:ascii="Arial" w:hAnsi="Arial" w:cs="Arial"/>
-          <w:sz w:val="20"/>
-        </w:rPr>
-        <w:t xml:space="preserve"> cod</w:t>
-      </w:r>
-      <w:r>
-        <w:rPr>
-          <w:rFonts w:ascii="Arial" w:hAnsi="Arial" w:cs="Arial"/>
-          <w:sz w:val="20"/>
-        </w:rPr>
-        <w:t>ing, querying</w:t>
-      </w:r>
-      <w:r>
-        <w:rPr>
-          <w:rFonts w:ascii="Arial" w:hAnsi="Arial" w:cs="Arial"/>
-          <w:sz w:val="20"/>
-        </w:rPr>
-        <w:t>,</w:t>
-      </w:r>
-      <w:r>
-        <w:rPr>
-          <w:rFonts w:ascii="Arial" w:hAnsi="Arial" w:cs="Arial"/>
-          <w:sz w:val="20"/>
-        </w:rPr>
-        <w:t xml:space="preserve"> and visualization </w:t>
-      </w:r>
-      <w:r>
-        <w:rPr>
-          <w:rFonts w:ascii="Arial" w:hAnsi="Arial" w:cs="Arial"/>
-          <w:sz w:val="20"/>
-        </w:rPr>
-        <w:t>development</w:t>
-      </w:r>
-      <w:r>
-        <w:rPr>
-          <w:rFonts w:ascii="Arial" w:hAnsi="Arial" w:cs="Arial"/>
-          <w:sz w:val="20"/>
-        </w:rPr>
-        <w:t xml:space="preserve"> using the XML family of languages.</w:t>
-      </w:r>
     </w:p>
     <w:p>
       <w:pPr>
@@ -3473,103 +3695,22 @@
     <w:p>
       <w:pPr>
         <w:spacing w:after="0" w:line="240" w:lineRule="auto"/>
-        <w:ind w:left="3600" w:hanging="3600"/>
         <w:rPr>
           <w:rFonts w:ascii="Arial" w:hAnsi="Arial" w:cs="Arial"/>
           <w:b/>
-          <w:sz w:val="20"/>
-        </w:rPr>
-      </w:pPr>
-      <w:r>
-        <w:rPr>
-          <w:rFonts w:ascii="Arial" w:hAnsi="Arial" w:cs="Arial"/>
-          <w:sz w:val="20"/>
-        </w:rPr>
-        <w:t>2010 – August, 2016</w:t>
-      </w:r>
-      <w:r>
-        <w:rPr>
-          <w:rFonts w:ascii="Arial" w:hAnsi="Arial" w:cs="Arial"/>
-          <w:sz w:val="20"/>
-        </w:rPr>
-        <w:tab/>
-      </w:r>
+        </w:rPr>
+      </w:pPr>
       <w:r>
         <w:rPr>
           <w:rFonts w:ascii="Arial" w:hAnsi="Arial" w:cs="Arial"/>
           <w:b/>
-          <w:sz w:val="20"/>
-        </w:rPr>
-        <w:t>Childcare Provider</w:t>
-      </w:r>
-    </w:p>
-    <w:p>
-      <w:pPr>
-        <w:spacing w:after="0" w:line="240" w:lineRule="auto"/>
-        <w:ind w:left="3600" w:hanging="3600"/>
-        <w:rPr>
-          <w:rFonts w:ascii="Arial" w:hAnsi="Arial" w:cs="Arial"/>
-          <w:sz w:val="20"/>
-        </w:rPr>
-      </w:pPr>
-      <w:r>
-        <w:rPr>
-          <w:rFonts w:ascii="Arial" w:hAnsi="Arial" w:cs="Arial"/>
-          <w:sz w:val="20"/>
-        </w:rPr>
-        <w:t>Pittsburgh, PA</w:t>
-      </w:r>
-      <w:r>
-        <w:rPr>
-          <w:rFonts w:ascii="Arial" w:hAnsi="Arial" w:cs="Arial"/>
-          <w:sz w:val="20"/>
-        </w:rPr>
-        <w:tab/>
-        <w:t>W</w:t>
-      </w:r>
-      <w:r>
-        <w:rPr>
-          <w:rFonts w:ascii="Arial" w:hAnsi="Arial" w:cs="Arial"/>
-          <w:sz w:val="20"/>
-        </w:rPr>
-        <w:t>orked for three multi-children families over the years (ages: 4-14 years)</w:t>
-      </w:r>
-      <w:r>
-        <w:rPr>
-          <w:rFonts w:ascii="Arial" w:hAnsi="Arial" w:cs="Arial"/>
-          <w:sz w:val="20"/>
-        </w:rPr>
-        <w:t>. Required</w:t>
-      </w:r>
-      <w:r>
-        <w:rPr>
-          <w:rFonts w:ascii="Arial" w:hAnsi="Arial" w:cs="Arial"/>
-          <w:sz w:val="20"/>
-        </w:rPr>
-        <w:t>: creativity, responsibility, time management, problem solving, patience, and quality communication skills</w:t>
-      </w:r>
-      <w:r>
-        <w:rPr>
-          <w:rFonts w:ascii="Arial" w:hAnsi="Arial" w:cs="Arial"/>
-          <w:sz w:val="20"/>
-        </w:rPr>
-        <w:t>.</w:t>
-      </w:r>
-    </w:p>
-    <w:p>
-      <w:pPr>
-        <w:spacing w:after="0" w:line="240" w:lineRule="auto"/>
-        <w:ind w:left="3600" w:hanging="3600"/>
-        <w:rPr>
-          <w:rFonts w:ascii="Arial" w:hAnsi="Arial" w:cs="Arial"/>
-          <w:sz w:val="20"/>
-        </w:rPr>
-      </w:pPr>
-    </w:p>
-    <w:p>
-      <w:pPr>
-        <w:spacing w:after="0" w:line="240" w:lineRule="auto"/>
-        <w:ind w:left="3600" w:hanging="3600"/>
+        </w:rPr>
+        <w:t>Publications</w:t>
+      </w:r>
+    </w:p>
+    <w:p>
+      <w:pPr>
+        <w:spacing w:after="0" w:line="240" w:lineRule="auto"/>
         <w:rPr>
           <w:rFonts w:ascii="Arial" w:hAnsi="Arial" w:cs="Arial"/>
           <w:b/>
@@ -3581,7 +3722,28 @@
           <w:rFonts w:ascii="Arial" w:hAnsi="Arial" w:cs="Arial"/>
           <w:sz w:val="20"/>
         </w:rPr>
-        <w:t>November, 2010 - February, 2013</w:t>
+        <w:t>Forthcoming</w:t>
+      </w:r>
+      <w:r>
+        <w:rPr>
+          <w:rFonts w:ascii="Arial" w:hAnsi="Arial" w:cs="Arial"/>
+          <w:sz w:val="20"/>
+        </w:rPr>
+        <w:t xml:space="preserve"> 2017</w:t>
+      </w:r>
+      <w:r>
+        <w:rPr>
+          <w:rFonts w:ascii="Arial" w:hAnsi="Arial" w:cs="Arial"/>
+          <w:sz w:val="20"/>
+        </w:rPr>
+        <w:tab/>
+      </w:r>
+      <w:r>
+        <w:rPr>
+          <w:rFonts w:ascii="Arial" w:hAnsi="Arial" w:cs="Arial"/>
+          <w:sz w:val="20"/>
+        </w:rPr>
+        <w:tab/>
       </w:r>
       <w:r>
         <w:rPr>
@@ -3596,175 +3758,6 @@
           <w:b/>
           <w:sz w:val="20"/>
         </w:rPr>
-        <w:t>P.O.S. Specialist &amp; Orientation Facilitator, Kohl's Dept</w:t>
-      </w:r>
-      <w:r>
-        <w:rPr>
-          <w:rFonts w:ascii="Arial" w:hAnsi="Arial" w:cs="Arial"/>
-          <w:b/>
-          <w:sz w:val="20"/>
-        </w:rPr>
-        <w:t>.</w:t>
-      </w:r>
-      <w:r>
-        <w:rPr>
-          <w:rFonts w:ascii="Arial" w:hAnsi="Arial" w:cs="Arial"/>
-          <w:b/>
-          <w:sz w:val="20"/>
-        </w:rPr>
-        <w:t xml:space="preserve"> Store</w:t>
-      </w:r>
-    </w:p>
-    <w:p>
-      <w:pPr>
-        <w:spacing w:after="0" w:line="240" w:lineRule="auto"/>
-        <w:ind w:left="3600" w:hanging="3600"/>
-        <w:rPr>
-          <w:rFonts w:ascii="Arial" w:hAnsi="Arial" w:cs="Arial"/>
-          <w:sz w:val="20"/>
-        </w:rPr>
-      </w:pPr>
-      <w:r>
-        <w:rPr>
-          <w:rFonts w:ascii="Arial" w:hAnsi="Arial" w:cs="Arial"/>
-          <w:sz w:val="20"/>
-        </w:rPr>
-        <w:t>Monroeville, PA</w:t>
-      </w:r>
-      <w:r>
-        <w:rPr>
-          <w:rFonts w:ascii="Arial" w:hAnsi="Arial" w:cs="Arial"/>
-          <w:sz w:val="20"/>
-        </w:rPr>
-        <w:tab/>
-        <w:t>O</w:t>
-      </w:r>
-      <w:r>
-        <w:rPr>
-          <w:rFonts w:ascii="Arial" w:hAnsi="Arial" w:cs="Arial"/>
-          <w:sz w:val="20"/>
-        </w:rPr>
-        <w:t>perated Point of Sale and Customer Service registers</w:t>
-      </w:r>
-      <w:r>
-        <w:rPr>
-          <w:rFonts w:ascii="Arial" w:hAnsi="Arial" w:cs="Arial"/>
-          <w:sz w:val="20"/>
-        </w:rPr>
-        <w:t xml:space="preserve">, </w:t>
-      </w:r>
-      <w:r>
-        <w:rPr>
-          <w:rFonts w:ascii="Arial" w:hAnsi="Arial" w:cs="Arial"/>
-          <w:sz w:val="20"/>
-        </w:rPr>
-        <w:t>supervised Point of Sale personnel</w:t>
-      </w:r>
-      <w:r>
-        <w:rPr>
-          <w:rFonts w:ascii="Arial" w:hAnsi="Arial" w:cs="Arial"/>
-          <w:sz w:val="20"/>
-        </w:rPr>
-        <w:t xml:space="preserve">, and </w:t>
-      </w:r>
-      <w:r>
-        <w:rPr>
-          <w:rFonts w:ascii="Arial" w:hAnsi="Arial" w:cs="Arial"/>
-          <w:sz w:val="20"/>
-        </w:rPr>
-        <w:t>administered orientation classes</w:t>
-      </w:r>
-      <w:r>
-        <w:rPr>
-          <w:rFonts w:ascii="Arial" w:hAnsi="Arial" w:cs="Arial"/>
-          <w:sz w:val="20"/>
-        </w:rPr>
-        <w:t>.</w:t>
-      </w:r>
-      <w:r>
-        <w:rPr>
-          <w:rFonts w:ascii="Arial" w:hAnsi="Arial" w:cs="Arial"/>
-          <w:sz w:val="20"/>
-        </w:rPr>
-        <w:t xml:space="preserve"> </w:t>
-      </w:r>
-    </w:p>
-    <w:p>
-      <w:pPr>
-        <w:spacing w:after="0" w:line="240" w:lineRule="auto"/>
-        <w:ind w:left="3600" w:hanging="3600"/>
-        <w:rPr>
-          <w:rFonts w:ascii="Arial" w:hAnsi="Arial" w:cs="Arial"/>
-          <w:sz w:val="20"/>
-        </w:rPr>
-      </w:pPr>
-    </w:p>
-    <w:p>
-      <w:pPr>
-        <w:spacing w:after="0" w:line="240" w:lineRule="auto"/>
-        <w:rPr>
-          <w:rFonts w:ascii="Arial" w:hAnsi="Arial" w:cs="Arial"/>
-          <w:b/>
-        </w:rPr>
-      </w:pPr>
-      <w:r>
-        <w:rPr>
-          <w:rFonts w:ascii="Arial" w:hAnsi="Arial" w:cs="Arial"/>
-          <w:b/>
-        </w:rPr>
-        <w:t>Publications</w:t>
-      </w:r>
-    </w:p>
-    <w:p>
-      <w:pPr>
-        <w:spacing w:after="0" w:line="240" w:lineRule="auto"/>
-        <w:rPr>
-          <w:rFonts w:ascii="Arial" w:hAnsi="Arial" w:cs="Arial"/>
-          <w:b/>
-          <w:sz w:val="20"/>
-        </w:rPr>
-      </w:pPr>
-      <w:r>
-        <w:rPr>
-          <w:rFonts w:ascii="Arial" w:hAnsi="Arial" w:cs="Arial"/>
-          <w:sz w:val="20"/>
-        </w:rPr>
-        <w:t>Forthcoming</w:t>
-      </w:r>
-      <w:r>
-        <w:rPr>
-          <w:rFonts w:ascii="Arial" w:hAnsi="Arial" w:cs="Arial"/>
-          <w:sz w:val="20"/>
-        </w:rPr>
-        <w:t xml:space="preserve"> 2017</w:t>
-      </w:r>
-      <w:r>
-        <w:rPr>
-          <w:rFonts w:ascii="Arial" w:hAnsi="Arial" w:cs="Arial"/>
-          <w:sz w:val="20"/>
-        </w:rPr>
-        <w:tab/>
-      </w:r>
-      <w:r>
-        <w:rPr>
-          <w:rFonts w:ascii="Arial" w:hAnsi="Arial" w:cs="Arial"/>
-          <w:sz w:val="20"/>
-        </w:rPr>
-        <w:tab/>
-      </w:r>
-      <w:r>
-        <w:rPr>
-          <w:rFonts w:ascii="Arial" w:hAnsi="Arial" w:cs="Arial"/>
-          <w:sz w:val="20"/>
-        </w:rPr>
-        <w:tab/>
-      </w:r>
-      <w:r>
-        <w:rPr>
-          <w:rFonts w:ascii="Arial" w:hAnsi="Arial" w:cs="Arial"/>
-          <w:b/>
-          <w:sz w:val="20"/>
-        </w:rPr>
         <w:t>"A GitHub 'Garage' for a Digital Humanities Course"</w:t>
       </w:r>
     </w:p>
@@ -3804,7 +3797,16 @@
           <w:rFonts w:ascii="Arial" w:hAnsi="Arial" w:cs="Arial"/>
           <w:sz w:val="20"/>
         </w:rPr>
-        <w:t xml:space="preserve"> edited by Samual B. Fee, Amanda Holland-Minkley, and Tom Lombardi</w:t>
+        <w:t xml:space="preserve"> edited by Samue</w:t>
+      </w:r>
+      <w:bookmarkStart w:id="0" w:name="_GoBack"/>
+      <w:bookmarkEnd w:id="0"/>
+      <w:r>
+        <w:rPr>
+          <w:rFonts w:ascii="Arial" w:hAnsi="Arial" w:cs="Arial"/>
+          <w:sz w:val="20"/>
+        </w:rPr>
+        <w:t>l B. Fee, Amanda Holland-Minkley, and Tom Lombardi</w:t>
       </w:r>
       <w:r>
         <w:rPr>
@@ -4494,6 +4496,40 @@
     <w:p>
       <w:pPr>
         <w:spacing w:after="0" w:line="240" w:lineRule="auto"/>
+        <w:ind w:left="3600"/>
+        <w:rPr>
+          <w:rFonts w:ascii="Arial" w:hAnsi="Arial" w:cs="Arial"/>
+          <w:sz w:val="20"/>
+        </w:rPr>
+      </w:pPr>
+      <w:r>
+        <w:rPr>
+          <w:rFonts w:ascii="Arial" w:hAnsi="Arial" w:cs="Arial"/>
+          <w:sz w:val="20"/>
+        </w:rPr>
+        <w:t xml:space="preserve">Interview: </w:t>
+      </w:r>
+      <w:hyperlink r:id="rId34" w:history="1">
+        <w:r>
+          <w:rPr>
+            <w:rStyle w:val="Hyperlink"/>
+            <w:rFonts w:ascii="Arial" w:hAnsi="Arial" w:cs="Arial"/>
+            <w:sz w:val="20"/>
+          </w:rPr>
+          <w:t>http://bit.ly/ILiADSinterview</w:t>
+        </w:r>
+      </w:hyperlink>
+      <w:r>
+        <w:rPr>
+          <w:rFonts w:ascii="Arial" w:hAnsi="Arial" w:cs="Arial"/>
+          <w:sz w:val="20"/>
+        </w:rPr>
+        <w:t xml:space="preserve"> </w:t>
+      </w:r>
+    </w:p>
+    <w:p>
+      <w:pPr>
+        <w:spacing w:after="0" w:line="240" w:lineRule="auto"/>
         <w:rPr>
           <w:rFonts w:ascii="Arial" w:hAnsi="Arial" w:cs="Arial"/>
           <w:sz w:val="20"/>
@@ -4602,7 +4638,7 @@
         </w:rPr>
         <w:t xml:space="preserve"> - </w:t>
       </w:r>
-      <w:hyperlink r:id="rId34" w:history="1">
+      <w:hyperlink r:id="rId35" w:history="1">
         <w:r>
           <w:rPr>
             <w:rStyle w:val="Hyperlink"/>
@@ -4636,7 +4672,7 @@
         </w:rPr>
         <w:t xml:space="preserve"> - </w:t>
       </w:r>
-      <w:hyperlink r:id="rId35" w:history="1">
+      <w:hyperlink r:id="rId36" w:history="1">
         <w:r>
           <w:rPr>
             <w:rStyle w:val="Hyperlink"/>
@@ -4819,7 +4855,7 @@
         </w:rPr>
         <w:tab/>
       </w:r>
-      <w:hyperlink r:id="rId36" w:history="1">
+      <w:hyperlink r:id="rId37" w:history="1">
         <w:r>
           <w:rPr>
             <w:rStyle w:val="Hyperlink"/>
@@ -4877,7 +4913,7 @@
           <w:sz w:val="20"/>
         </w:rPr>
       </w:pPr>
-      <w:hyperlink r:id="rId37" w:history="1">
+      <w:hyperlink r:id="rId38" w:history="1">
         <w:r>
           <w:rPr>
             <w:rStyle w:val="Hyperlink"/>
@@ -5002,7 +5038,7 @@
         <w:tab/>
         <w:t xml:space="preserve">Nell Nelson Project Showcase - </w:t>
       </w:r>
-      <w:hyperlink r:id="rId38" w:history="1">
+      <w:hyperlink r:id="rId39" w:history="1">
         <w:r>
           <w:rPr>
             <w:rStyle w:val="Hyperlink"/>
@@ -5334,7 +5370,7 @@
         </w:rPr>
         <w:tab/>
       </w:r>
-      <w:hyperlink r:id="rId39" w:history="1">
+      <w:hyperlink r:id="rId40" w:history="1">
         <w:r>
           <w:rPr>
             <w:rStyle w:val="Hyperlink"/>
@@ -5447,7 +5483,7 @@
         </w:rPr>
         <w:tab/>
       </w:r>
-      <w:hyperlink r:id="rId40" w:history="1">
+      <w:hyperlink r:id="rId41" w:history="1">
         <w:r>
           <w:rPr>
             <w:rStyle w:val="Hyperlink"/>
@@ -5470,15 +5506,6 @@
         <w:spacing w:after="0" w:line="240" w:lineRule="auto"/>
         <w:rPr>
           <w:rFonts w:ascii="Arial" w:hAnsi="Arial" w:cs="Arial"/>
-          <w:sz w:val="20"/>
-        </w:rPr>
-      </w:pPr>
-    </w:p>
-    <w:p>
-      <w:pPr>
-        <w:spacing w:after="0" w:line="240" w:lineRule="auto"/>
-        <w:rPr>
-          <w:rFonts w:ascii="Arial" w:hAnsi="Arial" w:cs="Arial"/>
           <w:b/>
           <w:sz w:val="20"/>
         </w:rPr>
@@ -5586,7 +5613,7 @@
         </w:rPr>
         <w:t xml:space="preserve"> - </w:t>
       </w:r>
-      <w:hyperlink r:id="rId41" w:history="1">
+      <w:hyperlink r:id="rId42" w:history="1">
         <w:r>
           <w:rPr>
             <w:rStyle w:val="Hyperlink"/>
@@ -5812,16 +5839,69 @@
           <w:rFonts w:ascii="Arial" w:hAnsi="Arial" w:cs="Arial"/>
           <w:sz w:val="20"/>
         </w:rPr>
-        <w:t>Board of Truste</w:t>
-      </w:r>
-      <w:bookmarkStart w:id="0" w:name="_GoBack"/>
-      <w:bookmarkEnd w:id="0"/>
-      <w:r>
-        <w:rPr>
-          <w:rFonts w:ascii="Arial" w:hAnsi="Arial" w:cs="Arial"/>
-          <w:sz w:val="20"/>
-        </w:rPr>
-        <w:t>es</w:t>
+        <w:t>Board of Trustees</w:t>
+      </w:r>
+    </w:p>
+    <w:p>
+      <w:pPr>
+        <w:spacing w:after="0" w:line="240" w:lineRule="auto"/>
+        <w:rPr>
+          <w:rFonts w:ascii="Arial" w:hAnsi="Arial" w:cs="Arial"/>
+          <w:sz w:val="20"/>
+        </w:rPr>
+      </w:pPr>
+      <w:r>
+        <w:rPr>
+          <w:rFonts w:ascii="Arial" w:hAnsi="Arial" w:cs="Arial"/>
+          <w:sz w:val="20"/>
+        </w:rPr>
+        <w:tab/>
+      </w:r>
+      <w:r>
+        <w:rPr>
+          <w:rFonts w:ascii="Arial" w:hAnsi="Arial" w:cs="Arial"/>
+          <w:sz w:val="20"/>
+        </w:rPr>
+        <w:tab/>
+      </w:r>
+      <w:r>
+        <w:rPr>
+          <w:rFonts w:ascii="Arial" w:hAnsi="Arial" w:cs="Arial"/>
+          <w:sz w:val="20"/>
+        </w:rPr>
+        <w:tab/>
+      </w:r>
+      <w:r>
+        <w:rPr>
+          <w:rFonts w:ascii="Arial" w:hAnsi="Arial" w:cs="Arial"/>
+          <w:sz w:val="20"/>
+        </w:rPr>
+        <w:tab/>
+      </w:r>
+      <w:r>
+        <w:rPr>
+          <w:rFonts w:ascii="Arial" w:hAnsi="Arial" w:cs="Arial"/>
+          <w:sz w:val="20"/>
+        </w:rPr>
+        <w:tab/>
+        <w:t xml:space="preserve">Interview: </w:t>
+      </w:r>
+      <w:hyperlink r:id="rId43" w:history="1">
+        <w:r>
+          <w:rPr>
+            <w:rStyle w:val="Hyperlink"/>
+            <w:rFonts w:ascii="Arial" w:hAnsi="Arial" w:cs="Arial"/>
+            <w:sz w:val="20"/>
+          </w:rPr>
+          <w:t>http://bit.ly/UPGinterview</w:t>
+        </w:r>
+      </w:hyperlink>
+      <w:r>
+        <w:rPr>
+          <w:rFonts w:ascii="Arial" w:hAnsi="Arial" w:cs="Arial"/>
+          <w:sz w:val="20"/>
+        </w:rPr>
+        <w:t xml:space="preserve"> </w:t>
       </w:r>
     </w:p>
     <w:p>
@@ -6516,7 +6596,7 @@
           <w:sz w:val="20"/>
         </w:rPr>
       </w:pPr>
-      <w:hyperlink r:id="rId42" w:history="1">
+      <w:hyperlink r:id="rId44" w:history="1">
         <w:r>
           <w:rPr>
             <w:rStyle w:val="Hyperlink"/>
@@ -6657,7 +6737,7 @@
           <w:sz w:val="20"/>
         </w:rPr>
       </w:pPr>
-      <w:hyperlink r:id="rId43" w:history="1">
+      <w:hyperlink r:id="rId45" w:history="1">
         <w:r>
           <w:rPr>
             <w:rStyle w:val="Hyperlink"/>
@@ -6816,7 +6896,7 @@
         </w:rPr>
         <w:tab/>
       </w:r>
-      <w:hyperlink r:id="rId44" w:history="1">
+      <w:hyperlink r:id="rId46" w:history="1">
         <w:r>
           <w:rPr>
             <w:rStyle w:val="Hyperlink"/>
@@ -6974,7 +7054,7 @@
         </w:rPr>
         <w:tab/>
       </w:r>
-      <w:hyperlink r:id="rId45" w:history="1">
+      <w:hyperlink r:id="rId47" w:history="1">
         <w:r>
           <w:rPr>
             <w:rStyle w:val="Hyperlink"/>
@@ -7166,7 +7246,7 @@
         </w:rPr>
         <w:tab/>
       </w:r>
-      <w:hyperlink r:id="rId46" w:history="1">
+      <w:hyperlink r:id="rId48" w:history="1">
         <w:r>
           <w:rPr>
             <w:rStyle w:val="Hyperlink"/>
@@ -7341,7 +7421,7 @@
           <w:rPr>
             <w:noProof/>
           </w:rPr>
-          <w:t>3</w:t>
+          <w:t>2</w:t>
         </w:r>
         <w:r>
           <w:rPr>

--- a/RebeccaParker_CV.docx
+++ b/RebeccaParker_CV.docx
@@ -2738,20 +2738,6 @@
           <w:t>http://newtfire.org/dh/explainGitShell.html</w:t>
         </w:r>
       </w:hyperlink>
-      <w:r>
-        <w:rPr>
-          <w:rFonts w:ascii="Arial" w:hAnsi="Arial" w:cs="Arial"/>
-          <w:sz w:val="20"/>
-        </w:rPr>
-        <w:t xml:space="preserve"> </w:t>
-      </w:r>
-      <w:r>
-        <w:rPr>
-          <w:rFonts w:ascii="Arial" w:hAnsi="Arial" w:cs="Arial"/>
-          <w:sz w:val="20"/>
-        </w:rPr>
-        <w:t xml:space="preserve"> </w:t>
-      </w:r>
     </w:p>
     <w:p>
       <w:pPr>
@@ -2767,57 +2753,16 @@
           <w:rFonts w:ascii="Arial" w:hAnsi="Arial" w:cs="Arial"/>
           <w:sz w:val="20"/>
         </w:rPr>
-        <w:t xml:space="preserve">Git GUI/GitHub Tutorial </w:t>
-      </w:r>
-      <w:r>
-        <w:rPr>
-          <w:rFonts w:ascii="Arial" w:hAnsi="Arial" w:cs="Arial"/>
-          <w:sz w:val="20"/>
-        </w:rPr>
-        <w:t xml:space="preserve">- </w:t>
+        <w:t>Git Shell</w:t>
+      </w:r>
+      <w:r>
+        <w:rPr>
+          <w:rFonts w:ascii="Arial" w:hAnsi="Arial" w:cs="Arial"/>
+          <w:sz w:val="20"/>
+        </w:rPr>
+        <w:t xml:space="preserve"> Exercise - </w:t>
       </w:r>
       <w:hyperlink r:id="rId28" w:history="1">
-        <w:r>
-          <w:rPr>
-            <w:rStyle w:val="Hyperlink"/>
-            <w:rFonts w:ascii="Arial" w:hAnsi="Arial" w:cs="Arial"/>
-            <w:sz w:val="20"/>
-          </w:rPr>
-          <w:t>http://dh.obdurodon.org/github.xhtml</w:t>
-        </w:r>
-      </w:hyperlink>
-      <w:r>
-        <w:rPr>
-          <w:rFonts w:ascii="Arial" w:hAnsi="Arial" w:cs="Arial"/>
-          <w:sz w:val="20"/>
-        </w:rPr>
-        <w:t xml:space="preserve"> </w:t>
-      </w:r>
-    </w:p>
-    <w:p>
-      <w:pPr>
-        <w:spacing w:after="0" w:line="240" w:lineRule="auto"/>
-        <w:ind w:left="3600" w:hanging="2160"/>
-        <w:rPr>
-          <w:rFonts w:ascii="Arial" w:hAnsi="Arial" w:cs="Arial"/>
-          <w:sz w:val="20"/>
-        </w:rPr>
-      </w:pPr>
-      <w:r>
-        <w:rPr>
-          <w:rFonts w:ascii="Arial" w:hAnsi="Arial" w:cs="Arial"/>
-          <w:sz w:val="20"/>
-        </w:rPr>
-        <w:t>Git Shell</w:t>
-      </w:r>
-      <w:r>
-        <w:rPr>
-          <w:rFonts w:ascii="Arial" w:hAnsi="Arial" w:cs="Arial"/>
-          <w:sz w:val="20"/>
-        </w:rPr>
-        <w:t xml:space="preserve"> Exercise - </w:t>
-      </w:r>
-      <w:hyperlink r:id="rId29" w:history="1">
         <w:r>
           <w:rPr>
             <w:rStyle w:val="Hyperlink"/>
@@ -2851,7 +2796,7 @@
         </w:rPr>
         <w:t xml:space="preserve">Git Shell Exercise - </w:t>
       </w:r>
-      <w:hyperlink r:id="rId30" w:history="1">
+      <w:hyperlink r:id="rId29" w:history="1">
         <w:r>
           <w:rPr>
             <w:rStyle w:val="Hyperlink"/>
@@ -3144,6 +3089,13 @@
           <w:rFonts w:ascii="Arial" w:hAnsi="Arial" w:cs="Arial"/>
           <w:sz w:val="20"/>
         </w:rPr>
+        <w:t xml:space="preserve"> log</w:t>
+      </w:r>
+      <w:r>
+        <w:rPr>
+          <w:rFonts w:ascii="Arial" w:hAnsi="Arial" w:cs="Arial"/>
+          <w:sz w:val="20"/>
+        </w:rPr>
         <w:t xml:space="preserve"> manuscripts from </w:t>
       </w:r>
       <w:r>
@@ -3151,7 +3103,56 @@
           <w:rFonts w:ascii="Arial" w:hAnsi="Arial" w:cs="Arial"/>
           <w:sz w:val="20"/>
         </w:rPr>
-        <w:t>the early</w:t>
+        <w:t xml:space="preserve">the </w:t>
+      </w:r>
+      <w:r>
+        <w:rPr>
+          <w:rFonts w:ascii="Arial" w:hAnsi="Arial" w:cs="Arial"/>
+          <w:sz w:val="20"/>
+        </w:rPr>
+        <w:tab/>
+      </w:r>
+      <w:r>
+        <w:rPr>
+          <w:rFonts w:ascii="Arial" w:hAnsi="Arial" w:cs="Arial"/>
+          <w:sz w:val="20"/>
+        </w:rPr>
+        <w:tab/>
+      </w:r>
+      <w:r>
+        <w:rPr>
+          <w:rFonts w:ascii="Arial" w:hAnsi="Arial" w:cs="Arial"/>
+          <w:sz w:val="20"/>
+        </w:rPr>
+        <w:tab/>
+      </w:r>
+      <w:r>
+        <w:rPr>
+          <w:rFonts w:ascii="Arial" w:hAnsi="Arial" w:cs="Arial"/>
+          <w:sz w:val="20"/>
+        </w:rPr>
+        <w:tab/>
+      </w:r>
+      <w:r>
+        <w:rPr>
+          <w:rFonts w:ascii="Arial" w:hAnsi="Arial" w:cs="Arial"/>
+          <w:sz w:val="20"/>
+        </w:rPr>
+        <w:tab/>
+      </w:r>
+      <w:r>
+        <w:rPr>
+          <w:rFonts w:ascii="Arial" w:hAnsi="Arial" w:cs="Arial"/>
+          <w:sz w:val="20"/>
+        </w:rPr>
+        <w:tab/>
+      </w:r>
+      <w:r>
+        <w:rPr>
+          <w:rFonts w:ascii="Arial" w:hAnsi="Arial" w:cs="Arial"/>
+          <w:sz w:val="20"/>
+        </w:rPr>
+        <w:t>early</w:t>
       </w:r>
       <w:r>
         <w:rPr>
@@ -3165,48 +3166,6 @@
           <w:rFonts w:ascii="Arial" w:hAnsi="Arial" w:cs="Arial"/>
           <w:sz w:val="20"/>
         </w:rPr>
-        <w:tab/>
-      </w:r>
-      <w:r>
-        <w:rPr>
-          <w:rFonts w:ascii="Arial" w:hAnsi="Arial" w:cs="Arial"/>
-          <w:sz w:val="20"/>
-        </w:rPr>
-        <w:tab/>
-      </w:r>
-      <w:r>
-        <w:rPr>
-          <w:rFonts w:ascii="Arial" w:hAnsi="Arial" w:cs="Arial"/>
-          <w:sz w:val="20"/>
-        </w:rPr>
-        <w:tab/>
-      </w:r>
-      <w:r>
-        <w:rPr>
-          <w:rFonts w:ascii="Arial" w:hAnsi="Arial" w:cs="Arial"/>
-          <w:sz w:val="20"/>
-        </w:rPr>
-        <w:tab/>
-      </w:r>
-      <w:r>
-        <w:rPr>
-          <w:rFonts w:ascii="Arial" w:hAnsi="Arial" w:cs="Arial"/>
-          <w:sz w:val="20"/>
-        </w:rPr>
-        <w:tab/>
-      </w:r>
-      <w:r>
-        <w:rPr>
-          <w:rFonts w:ascii="Arial" w:hAnsi="Arial" w:cs="Arial"/>
-          <w:sz w:val="20"/>
-        </w:rPr>
-        <w:tab/>
-      </w:r>
-      <w:r>
-        <w:rPr>
-          <w:rFonts w:ascii="Arial" w:hAnsi="Arial" w:cs="Arial"/>
-          <w:sz w:val="20"/>
-        </w:rPr>
         <w:t>19</w:t>
       </w:r>
       <w:r>
@@ -3223,584 +3182,585 @@
           <w:sz w:val="20"/>
         </w:rPr>
         <w:t xml:space="preserve"> century. </w:t>
-      </w:r>
-    </w:p>
-    <w:p>
-      <w:pPr>
-        <w:spacing w:after="0" w:line="240" w:lineRule="auto"/>
-        <w:rPr>
-          <w:rFonts w:ascii="Arial" w:hAnsi="Arial" w:cs="Arial"/>
-          <w:sz w:val="20"/>
-        </w:rPr>
-      </w:pPr>
-    </w:p>
-    <w:p>
-      <w:pPr>
-        <w:spacing w:after="0" w:line="240" w:lineRule="auto"/>
-        <w:ind w:left="3600" w:hanging="3600"/>
-        <w:rPr>
-          <w:rFonts w:ascii="Arial" w:hAnsi="Arial" w:cs="Arial"/>
-          <w:sz w:val="20"/>
-        </w:rPr>
-      </w:pPr>
-      <w:r>
-        <w:rPr>
-          <w:rFonts w:ascii="Arial" w:hAnsi="Arial" w:cs="Arial"/>
-          <w:sz w:val="20"/>
-        </w:rPr>
-        <w:t xml:space="preserve">August, 2016 </w:t>
-      </w:r>
-      <w:r>
-        <w:rPr>
-          <w:rFonts w:ascii="Arial" w:hAnsi="Arial" w:cs="Arial"/>
-          <w:sz w:val="20"/>
-        </w:rPr>
-        <w:t>–</w:t>
-      </w:r>
-      <w:r>
-        <w:rPr>
-          <w:rFonts w:ascii="Arial" w:hAnsi="Arial" w:cs="Arial"/>
-          <w:sz w:val="20"/>
-        </w:rPr>
-        <w:t xml:space="preserve"> present</w:t>
-      </w:r>
-      <w:r>
-        <w:rPr>
-          <w:rFonts w:ascii="Arial" w:hAnsi="Arial" w:cs="Arial"/>
-          <w:sz w:val="20"/>
-        </w:rPr>
-        <w:tab/>
-      </w:r>
-      <w:r>
-        <w:rPr>
-          <w:rFonts w:ascii="Arial" w:hAnsi="Arial" w:cs="Arial"/>
-          <w:b/>
-          <w:sz w:val="20"/>
-        </w:rPr>
-        <w:t xml:space="preserve">Technical Assistant, </w:t>
-      </w:r>
-      <w:r>
-        <w:rPr>
-          <w:rFonts w:ascii="Arial" w:hAnsi="Arial" w:cs="Arial"/>
-          <w:b/>
-          <w:sz w:val="20"/>
-        </w:rPr>
-        <w:t xml:space="preserve">The </w:t>
-      </w:r>
-      <w:r>
-        <w:rPr>
-          <w:rFonts w:ascii="Arial" w:hAnsi="Arial" w:cs="Arial"/>
-          <w:b/>
-          <w:sz w:val="20"/>
-        </w:rPr>
-        <w:t>Center for the Digital Text</w:t>
-      </w:r>
-    </w:p>
-    <w:p>
-      <w:pPr>
-        <w:spacing w:after="0" w:line="240" w:lineRule="auto"/>
-        <w:ind w:left="3600" w:hanging="3600"/>
-        <w:rPr>
-          <w:rFonts w:ascii="Arial" w:hAnsi="Arial" w:cs="Arial"/>
-          <w:sz w:val="20"/>
-        </w:rPr>
-      </w:pPr>
-      <w:r>
-        <w:rPr>
-          <w:rFonts w:ascii="Arial" w:hAnsi="Arial" w:cs="Arial"/>
-          <w:sz w:val="20"/>
-        </w:rPr>
-        <w:t>Greensburg, PA</w:t>
-      </w:r>
-      <w:r>
-        <w:rPr>
-          <w:rFonts w:ascii="Arial" w:hAnsi="Arial" w:cs="Arial"/>
-          <w:sz w:val="20"/>
-        </w:rPr>
-        <w:tab/>
-      </w:r>
-      <w:r>
-        <w:rPr>
-          <w:rFonts w:ascii="Arial" w:hAnsi="Arial" w:cs="Arial"/>
-          <w:sz w:val="20"/>
-        </w:rPr>
-        <w:t>Builds digital</w:t>
-      </w:r>
-      <w:r>
-        <w:rPr>
-          <w:rFonts w:ascii="Arial" w:hAnsi="Arial" w:cs="Arial"/>
-          <w:sz w:val="20"/>
-        </w:rPr>
-        <w:t xml:space="preserve"> projects</w:t>
-      </w:r>
-      <w:r>
-        <w:rPr>
-          <w:rFonts w:ascii="Arial" w:hAnsi="Arial" w:cs="Arial"/>
-          <w:sz w:val="20"/>
-        </w:rPr>
-        <w:t xml:space="preserve"> at</w:t>
-      </w:r>
-      <w:r>
-        <w:rPr>
-          <w:rFonts w:ascii="Arial" w:hAnsi="Arial" w:cs="Arial"/>
-          <w:sz w:val="20"/>
-        </w:rPr>
-        <w:t xml:space="preserve"> </w:t>
-      </w:r>
-      <w:r>
-        <w:rPr>
-          <w:rFonts w:ascii="Arial" w:hAnsi="Arial" w:cs="Arial"/>
-          <w:sz w:val="20"/>
-        </w:rPr>
-        <w:t>Pitt-</w:t>
-      </w:r>
-      <w:r>
-        <w:rPr>
-          <w:rFonts w:ascii="Arial" w:hAnsi="Arial" w:cs="Arial"/>
-          <w:sz w:val="20"/>
-        </w:rPr>
-        <w:t>Greensburg</w:t>
-      </w:r>
-      <w:r>
-        <w:rPr>
-          <w:rFonts w:ascii="Arial" w:hAnsi="Arial" w:cs="Arial"/>
-          <w:sz w:val="20"/>
-        </w:rPr>
-        <w:t xml:space="preserve">, </w:t>
-      </w:r>
-      <w:r>
-        <w:rPr>
-          <w:rFonts w:ascii="Arial" w:hAnsi="Arial" w:cs="Arial"/>
-          <w:sz w:val="20"/>
-        </w:rPr>
-        <w:t>delivers</w:t>
-      </w:r>
-      <w:r>
-        <w:rPr>
-          <w:rFonts w:ascii="Arial" w:hAnsi="Arial" w:cs="Arial"/>
-          <w:sz w:val="20"/>
-        </w:rPr>
-        <w:t xml:space="preserve"> digital studies courses and workshops</w:t>
-      </w:r>
-      <w:r>
-        <w:rPr>
-          <w:rFonts w:ascii="Arial" w:hAnsi="Arial" w:cs="Arial"/>
-          <w:sz w:val="20"/>
-        </w:rPr>
-        <w:t xml:space="preserve">, </w:t>
-      </w:r>
-      <w:r>
-        <w:rPr>
-          <w:rFonts w:ascii="Arial" w:hAnsi="Arial" w:cs="Arial"/>
-          <w:sz w:val="20"/>
-        </w:rPr>
-        <w:t>supports student</w:t>
-      </w:r>
-      <w:r>
-        <w:rPr>
-          <w:rFonts w:ascii="Arial" w:hAnsi="Arial" w:cs="Arial"/>
-          <w:sz w:val="20"/>
-        </w:rPr>
-        <w:t xml:space="preserve"> and faculty</w:t>
-      </w:r>
-      <w:r>
-        <w:rPr>
-          <w:rFonts w:ascii="Arial" w:hAnsi="Arial" w:cs="Arial"/>
-          <w:sz w:val="20"/>
-        </w:rPr>
-        <w:t xml:space="preserve"> digital ventures. Extensive</w:t>
-      </w:r>
-      <w:r>
-        <w:rPr>
-          <w:rFonts w:ascii="Arial" w:hAnsi="Arial" w:cs="Arial"/>
-          <w:sz w:val="20"/>
-        </w:rPr>
-        <w:t xml:space="preserve"> cod</w:t>
-      </w:r>
-      <w:r>
-        <w:rPr>
-          <w:rFonts w:ascii="Arial" w:hAnsi="Arial" w:cs="Arial"/>
-          <w:sz w:val="20"/>
-        </w:rPr>
-        <w:t>ing, querying</w:t>
-      </w:r>
-      <w:r>
-        <w:rPr>
-          <w:rFonts w:ascii="Arial" w:hAnsi="Arial" w:cs="Arial"/>
-          <w:sz w:val="20"/>
-        </w:rPr>
-        <w:t>,</w:t>
-      </w:r>
-      <w:r>
-        <w:rPr>
-          <w:rFonts w:ascii="Arial" w:hAnsi="Arial" w:cs="Arial"/>
-          <w:sz w:val="20"/>
-        </w:rPr>
-        <w:t xml:space="preserve"> and visualization </w:t>
-      </w:r>
-      <w:r>
-        <w:rPr>
-          <w:rFonts w:ascii="Arial" w:hAnsi="Arial" w:cs="Arial"/>
-          <w:sz w:val="20"/>
-        </w:rPr>
-        <w:t>development</w:t>
-      </w:r>
-      <w:r>
-        <w:rPr>
-          <w:rFonts w:ascii="Arial" w:hAnsi="Arial" w:cs="Arial"/>
-          <w:sz w:val="20"/>
-        </w:rPr>
-        <w:t xml:space="preserve"> using the XML family of languages.</w:t>
-      </w:r>
-    </w:p>
-    <w:p>
-      <w:pPr>
-        <w:spacing w:after="0" w:line="240" w:lineRule="auto"/>
-        <w:ind w:left="3600" w:hanging="3600"/>
-        <w:rPr>
-          <w:rFonts w:ascii="Arial" w:hAnsi="Arial" w:cs="Arial"/>
-          <w:sz w:val="20"/>
-        </w:rPr>
-      </w:pPr>
-    </w:p>
-    <w:p>
-      <w:pPr>
-        <w:spacing w:after="0" w:line="240" w:lineRule="auto"/>
-        <w:ind w:left="3600" w:hanging="3600"/>
-        <w:rPr>
-          <w:rFonts w:ascii="Arial" w:hAnsi="Arial" w:cs="Arial"/>
-          <w:b/>
-          <w:sz w:val="20"/>
-        </w:rPr>
-      </w:pPr>
-      <w:r>
-        <w:rPr>
-          <w:rFonts w:ascii="Arial" w:hAnsi="Arial" w:cs="Arial"/>
-          <w:sz w:val="20"/>
-        </w:rPr>
-        <w:t>2010 – August, 2016</w:t>
-      </w:r>
-      <w:r>
-        <w:rPr>
-          <w:rFonts w:ascii="Arial" w:hAnsi="Arial" w:cs="Arial"/>
-          <w:sz w:val="20"/>
-        </w:rPr>
-        <w:tab/>
-      </w:r>
-      <w:r>
-        <w:rPr>
-          <w:rFonts w:ascii="Arial" w:hAnsi="Arial" w:cs="Arial"/>
-          <w:b/>
-          <w:sz w:val="20"/>
-        </w:rPr>
-        <w:t>Childcare Provider</w:t>
-      </w:r>
-    </w:p>
-    <w:p>
-      <w:pPr>
-        <w:spacing w:after="0" w:line="240" w:lineRule="auto"/>
-        <w:ind w:left="3600" w:hanging="3600"/>
-        <w:rPr>
-          <w:rFonts w:ascii="Arial" w:hAnsi="Arial" w:cs="Arial"/>
-          <w:sz w:val="20"/>
-        </w:rPr>
-      </w:pPr>
-      <w:r>
-        <w:rPr>
-          <w:rFonts w:ascii="Arial" w:hAnsi="Arial" w:cs="Arial"/>
-          <w:sz w:val="20"/>
-        </w:rPr>
-        <w:t>Pittsburgh, PA</w:t>
-      </w:r>
-      <w:r>
-        <w:rPr>
-          <w:rFonts w:ascii="Arial" w:hAnsi="Arial" w:cs="Arial"/>
-          <w:sz w:val="20"/>
-        </w:rPr>
-        <w:tab/>
-        <w:t>W</w:t>
-      </w:r>
-      <w:r>
-        <w:rPr>
-          <w:rFonts w:ascii="Arial" w:hAnsi="Arial" w:cs="Arial"/>
-          <w:sz w:val="20"/>
-        </w:rPr>
-        <w:t>orked for three multi-children families over the years (ages: 4-14 years)</w:t>
-      </w:r>
-      <w:r>
-        <w:rPr>
-          <w:rFonts w:ascii="Arial" w:hAnsi="Arial" w:cs="Arial"/>
-          <w:sz w:val="20"/>
-        </w:rPr>
-        <w:t>. Required</w:t>
-      </w:r>
-      <w:r>
-        <w:rPr>
-          <w:rFonts w:ascii="Arial" w:hAnsi="Arial" w:cs="Arial"/>
-          <w:sz w:val="20"/>
-        </w:rPr>
-        <w:t>: creativity, responsibility, time management, problem solving, patience, and quality communication skills</w:t>
-      </w:r>
-      <w:r>
-        <w:rPr>
-          <w:rFonts w:ascii="Arial" w:hAnsi="Arial" w:cs="Arial"/>
-          <w:sz w:val="20"/>
-        </w:rPr>
-        <w:t>.</w:t>
-      </w:r>
-    </w:p>
-    <w:p>
-      <w:pPr>
-        <w:spacing w:after="0" w:line="240" w:lineRule="auto"/>
-        <w:ind w:left="3600" w:hanging="3600"/>
-        <w:rPr>
-          <w:rFonts w:ascii="Arial" w:hAnsi="Arial" w:cs="Arial"/>
-          <w:sz w:val="20"/>
-        </w:rPr>
-      </w:pPr>
-    </w:p>
-    <w:p>
-      <w:pPr>
-        <w:spacing w:after="0" w:line="240" w:lineRule="auto"/>
-        <w:ind w:left="3600" w:hanging="3600"/>
-        <w:rPr>
-          <w:rFonts w:ascii="Arial" w:hAnsi="Arial" w:cs="Arial"/>
-          <w:b/>
-          <w:sz w:val="20"/>
-        </w:rPr>
-      </w:pPr>
-      <w:r>
-        <w:rPr>
-          <w:rFonts w:ascii="Arial" w:hAnsi="Arial" w:cs="Arial"/>
-          <w:sz w:val="20"/>
-        </w:rPr>
-        <w:t>November, 2010 - February, 2013</w:t>
-      </w:r>
-      <w:r>
-        <w:rPr>
-          <w:rFonts w:ascii="Arial" w:hAnsi="Arial" w:cs="Arial"/>
-          <w:sz w:val="20"/>
-        </w:rPr>
-        <w:tab/>
-      </w:r>
-      <w:r>
-        <w:rPr>
-          <w:rFonts w:ascii="Arial" w:hAnsi="Arial" w:cs="Arial"/>
-          <w:b/>
-          <w:sz w:val="20"/>
-        </w:rPr>
-        <w:t>P.O.S. Specialist &amp; Orientation Facilitator, Kohl's Dept</w:t>
-      </w:r>
-      <w:r>
-        <w:rPr>
-          <w:rFonts w:ascii="Arial" w:hAnsi="Arial" w:cs="Arial"/>
-          <w:b/>
-          <w:sz w:val="20"/>
-        </w:rPr>
-        <w:t>.</w:t>
-      </w:r>
-      <w:r>
-        <w:rPr>
-          <w:rFonts w:ascii="Arial" w:hAnsi="Arial" w:cs="Arial"/>
-          <w:b/>
-          <w:sz w:val="20"/>
-        </w:rPr>
-        <w:t xml:space="preserve"> Store</w:t>
-      </w:r>
-    </w:p>
-    <w:p>
-      <w:pPr>
-        <w:spacing w:after="0" w:line="240" w:lineRule="auto"/>
-        <w:ind w:left="3600" w:hanging="3600"/>
-        <w:rPr>
-          <w:rFonts w:ascii="Arial" w:hAnsi="Arial" w:cs="Arial"/>
-          <w:sz w:val="20"/>
-        </w:rPr>
-      </w:pPr>
-      <w:r>
-        <w:rPr>
-          <w:rFonts w:ascii="Arial" w:hAnsi="Arial" w:cs="Arial"/>
-          <w:sz w:val="20"/>
-        </w:rPr>
-        <w:t>Monroeville, PA</w:t>
-      </w:r>
-      <w:r>
-        <w:rPr>
-          <w:rFonts w:ascii="Arial" w:hAnsi="Arial" w:cs="Arial"/>
-          <w:sz w:val="20"/>
-        </w:rPr>
-        <w:tab/>
-        <w:t>O</w:t>
-      </w:r>
-      <w:r>
-        <w:rPr>
-          <w:rFonts w:ascii="Arial" w:hAnsi="Arial" w:cs="Arial"/>
-          <w:sz w:val="20"/>
-        </w:rPr>
-        <w:t>perated Point of Sale and Customer Service registers</w:t>
-      </w:r>
-      <w:r>
-        <w:rPr>
-          <w:rFonts w:ascii="Arial" w:hAnsi="Arial" w:cs="Arial"/>
-          <w:sz w:val="20"/>
-        </w:rPr>
-        <w:t xml:space="preserve">, </w:t>
-      </w:r>
-      <w:r>
-        <w:rPr>
-          <w:rFonts w:ascii="Arial" w:hAnsi="Arial" w:cs="Arial"/>
-          <w:sz w:val="20"/>
-        </w:rPr>
-        <w:t>supervised Point of Sale personnel</w:t>
-      </w:r>
-      <w:r>
-        <w:rPr>
-          <w:rFonts w:ascii="Arial" w:hAnsi="Arial" w:cs="Arial"/>
-          <w:sz w:val="20"/>
-        </w:rPr>
-        <w:t xml:space="preserve">, and </w:t>
-      </w:r>
-      <w:r>
-        <w:rPr>
-          <w:rFonts w:ascii="Arial" w:hAnsi="Arial" w:cs="Arial"/>
-          <w:sz w:val="20"/>
-        </w:rPr>
-        <w:t>administered orientation classes</w:t>
-      </w:r>
-      <w:r>
-        <w:rPr>
-          <w:rFonts w:ascii="Arial" w:hAnsi="Arial" w:cs="Arial"/>
-          <w:sz w:val="20"/>
-        </w:rPr>
-        <w:t>.</w:t>
-      </w:r>
-      <w:r>
-        <w:rPr>
-          <w:rFonts w:ascii="Arial" w:hAnsi="Arial" w:cs="Arial"/>
-          <w:sz w:val="20"/>
-        </w:rPr>
-        <w:t xml:space="preserve"> </w:t>
-      </w:r>
-    </w:p>
-    <w:p>
-      <w:pPr>
-        <w:spacing w:after="0" w:line="240" w:lineRule="auto"/>
-        <w:ind w:left="3600" w:hanging="3600"/>
-        <w:rPr>
-          <w:rFonts w:ascii="Arial" w:hAnsi="Arial" w:cs="Arial"/>
-          <w:sz w:val="20"/>
-        </w:rPr>
-      </w:pPr>
-    </w:p>
-    <w:p>
-      <w:pPr>
-        <w:spacing w:after="0" w:line="240" w:lineRule="auto"/>
-        <w:rPr>
-          <w:rFonts w:ascii="Arial" w:hAnsi="Arial" w:cs="Arial"/>
-          <w:b/>
-        </w:rPr>
-      </w:pPr>
-      <w:r>
-        <w:rPr>
-          <w:rFonts w:ascii="Arial" w:hAnsi="Arial" w:cs="Arial"/>
-          <w:b/>
-        </w:rPr>
-        <w:t>Publications</w:t>
-      </w:r>
-    </w:p>
-    <w:p>
-      <w:pPr>
-        <w:spacing w:after="0" w:line="240" w:lineRule="auto"/>
-        <w:rPr>
-          <w:rFonts w:ascii="Arial" w:hAnsi="Arial" w:cs="Arial"/>
-          <w:b/>
-          <w:sz w:val="20"/>
-        </w:rPr>
-      </w:pPr>
-      <w:r>
-        <w:rPr>
-          <w:rFonts w:ascii="Arial" w:hAnsi="Arial" w:cs="Arial"/>
-          <w:sz w:val="20"/>
-        </w:rPr>
-        <w:t>Forthcoming</w:t>
-      </w:r>
-      <w:r>
-        <w:rPr>
-          <w:rFonts w:ascii="Arial" w:hAnsi="Arial" w:cs="Arial"/>
-          <w:sz w:val="20"/>
-        </w:rPr>
-        <w:t xml:space="preserve"> 2017</w:t>
-      </w:r>
-      <w:r>
-        <w:rPr>
-          <w:rFonts w:ascii="Arial" w:hAnsi="Arial" w:cs="Arial"/>
-          <w:sz w:val="20"/>
-        </w:rPr>
-        <w:tab/>
-      </w:r>
-      <w:r>
-        <w:rPr>
-          <w:rFonts w:ascii="Arial" w:hAnsi="Arial" w:cs="Arial"/>
-          <w:sz w:val="20"/>
-        </w:rPr>
-        <w:tab/>
-      </w:r>
-      <w:r>
-        <w:rPr>
-          <w:rFonts w:ascii="Arial" w:hAnsi="Arial" w:cs="Arial"/>
-          <w:sz w:val="20"/>
-        </w:rPr>
-        <w:tab/>
-      </w:r>
-      <w:r>
-        <w:rPr>
-          <w:rFonts w:ascii="Arial" w:hAnsi="Arial" w:cs="Arial"/>
-          <w:b/>
-          <w:sz w:val="20"/>
-        </w:rPr>
-        <w:t>"A GitHub 'Garage' for a Digital Humanities Course"</w:t>
-      </w:r>
-    </w:p>
-    <w:p>
-      <w:pPr>
-        <w:spacing w:after="0" w:line="240" w:lineRule="auto"/>
-        <w:ind w:left="3600"/>
-        <w:rPr>
-          <w:rFonts w:ascii="Arial" w:hAnsi="Arial" w:cs="Arial"/>
-          <w:sz w:val="20"/>
-        </w:rPr>
-      </w:pPr>
-      <w:r>
-        <w:rPr>
-          <w:rFonts w:ascii="Arial" w:hAnsi="Arial" w:cs="Arial"/>
-          <w:sz w:val="20"/>
-        </w:rPr>
-        <w:t xml:space="preserve">A book chapter co-authored with Dr. Beshero-Bondar </w:t>
-      </w:r>
-      <w:r>
-        <w:rPr>
-          <w:rFonts w:ascii="Arial" w:hAnsi="Arial" w:cs="Arial"/>
-          <w:sz w:val="20"/>
-        </w:rPr>
-        <w:t xml:space="preserve">in </w:t>
-      </w:r>
-      <w:r>
-        <w:rPr>
-          <w:rFonts w:ascii="Arial" w:hAnsi="Arial" w:cs="Arial"/>
-          <w:i/>
-          <w:sz w:val="20"/>
-        </w:rPr>
-        <w:t>New Directions for Computing Education: Embedding Computing Across Disciplines</w:t>
-      </w:r>
-      <w:r>
-        <w:rPr>
-          <w:rFonts w:ascii="Arial" w:hAnsi="Arial" w:cs="Arial"/>
-          <w:sz w:val="20"/>
-        </w:rPr>
-        <w:t xml:space="preserve"> edited by Samue</w:t>
       </w:r>
       <w:bookmarkStart w:id="0" w:name="_GoBack"/>
       <w:bookmarkEnd w:id="0"/>
+    </w:p>
+    <w:p>
+      <w:pPr>
+        <w:spacing w:after="0" w:line="240" w:lineRule="auto"/>
+        <w:rPr>
+          <w:rFonts w:ascii="Arial" w:hAnsi="Arial" w:cs="Arial"/>
+          <w:sz w:val="20"/>
+        </w:rPr>
+      </w:pPr>
+    </w:p>
+    <w:p>
+      <w:pPr>
+        <w:spacing w:after="0" w:line="240" w:lineRule="auto"/>
+        <w:ind w:left="3600" w:hanging="3600"/>
+        <w:rPr>
+          <w:rFonts w:ascii="Arial" w:hAnsi="Arial" w:cs="Arial"/>
+          <w:sz w:val="20"/>
+        </w:rPr>
+      </w:pPr>
+      <w:r>
+        <w:rPr>
+          <w:rFonts w:ascii="Arial" w:hAnsi="Arial" w:cs="Arial"/>
+          <w:sz w:val="20"/>
+        </w:rPr>
+        <w:t xml:space="preserve">August, 2016 </w:t>
+      </w:r>
+      <w:r>
+        <w:rPr>
+          <w:rFonts w:ascii="Arial" w:hAnsi="Arial" w:cs="Arial"/>
+          <w:sz w:val="20"/>
+        </w:rPr>
+        <w:t>–</w:t>
+      </w:r>
+      <w:r>
+        <w:rPr>
+          <w:rFonts w:ascii="Arial" w:hAnsi="Arial" w:cs="Arial"/>
+          <w:sz w:val="20"/>
+        </w:rPr>
+        <w:t xml:space="preserve"> present</w:t>
+      </w:r>
+      <w:r>
+        <w:rPr>
+          <w:rFonts w:ascii="Arial" w:hAnsi="Arial" w:cs="Arial"/>
+          <w:sz w:val="20"/>
+        </w:rPr>
+        <w:tab/>
+      </w:r>
+      <w:r>
+        <w:rPr>
+          <w:rFonts w:ascii="Arial" w:hAnsi="Arial" w:cs="Arial"/>
+          <w:b/>
+          <w:sz w:val="20"/>
+        </w:rPr>
+        <w:t xml:space="preserve">Technical Assistant, </w:t>
+      </w:r>
+      <w:r>
+        <w:rPr>
+          <w:rFonts w:ascii="Arial" w:hAnsi="Arial" w:cs="Arial"/>
+          <w:b/>
+          <w:sz w:val="20"/>
+        </w:rPr>
+        <w:t xml:space="preserve">The </w:t>
+      </w:r>
+      <w:r>
+        <w:rPr>
+          <w:rFonts w:ascii="Arial" w:hAnsi="Arial" w:cs="Arial"/>
+          <w:b/>
+          <w:sz w:val="20"/>
+        </w:rPr>
+        <w:t>Center for the Digital Text</w:t>
+      </w:r>
+    </w:p>
+    <w:p>
+      <w:pPr>
+        <w:spacing w:after="0" w:line="240" w:lineRule="auto"/>
+        <w:ind w:left="3600" w:hanging="3600"/>
+        <w:rPr>
+          <w:rFonts w:ascii="Arial" w:hAnsi="Arial" w:cs="Arial"/>
+          <w:sz w:val="20"/>
+        </w:rPr>
+      </w:pPr>
+      <w:r>
+        <w:rPr>
+          <w:rFonts w:ascii="Arial" w:hAnsi="Arial" w:cs="Arial"/>
+          <w:sz w:val="20"/>
+        </w:rPr>
+        <w:t>Greensburg, PA</w:t>
+      </w:r>
+      <w:r>
+        <w:rPr>
+          <w:rFonts w:ascii="Arial" w:hAnsi="Arial" w:cs="Arial"/>
+          <w:sz w:val="20"/>
+        </w:rPr>
+        <w:tab/>
+      </w:r>
+      <w:r>
+        <w:rPr>
+          <w:rFonts w:ascii="Arial" w:hAnsi="Arial" w:cs="Arial"/>
+          <w:sz w:val="20"/>
+        </w:rPr>
+        <w:t>Builds digital</w:t>
+      </w:r>
+      <w:r>
+        <w:rPr>
+          <w:rFonts w:ascii="Arial" w:hAnsi="Arial" w:cs="Arial"/>
+          <w:sz w:val="20"/>
+        </w:rPr>
+        <w:t xml:space="preserve"> projects</w:t>
+      </w:r>
+      <w:r>
+        <w:rPr>
+          <w:rFonts w:ascii="Arial" w:hAnsi="Arial" w:cs="Arial"/>
+          <w:sz w:val="20"/>
+        </w:rPr>
+        <w:t xml:space="preserve"> at</w:t>
+      </w:r>
+      <w:r>
+        <w:rPr>
+          <w:rFonts w:ascii="Arial" w:hAnsi="Arial" w:cs="Arial"/>
+          <w:sz w:val="20"/>
+        </w:rPr>
+        <w:t xml:space="preserve"> </w:t>
+      </w:r>
+      <w:r>
+        <w:rPr>
+          <w:rFonts w:ascii="Arial" w:hAnsi="Arial" w:cs="Arial"/>
+          <w:sz w:val="20"/>
+        </w:rPr>
+        <w:t>Pitt-</w:t>
+      </w:r>
+      <w:r>
+        <w:rPr>
+          <w:rFonts w:ascii="Arial" w:hAnsi="Arial" w:cs="Arial"/>
+          <w:sz w:val="20"/>
+        </w:rPr>
+        <w:t>Greensburg</w:t>
+      </w:r>
+      <w:r>
+        <w:rPr>
+          <w:rFonts w:ascii="Arial" w:hAnsi="Arial" w:cs="Arial"/>
+          <w:sz w:val="20"/>
+        </w:rPr>
+        <w:t xml:space="preserve">, </w:t>
+      </w:r>
+      <w:r>
+        <w:rPr>
+          <w:rFonts w:ascii="Arial" w:hAnsi="Arial" w:cs="Arial"/>
+          <w:sz w:val="20"/>
+        </w:rPr>
+        <w:t>delivers</w:t>
+      </w:r>
+      <w:r>
+        <w:rPr>
+          <w:rFonts w:ascii="Arial" w:hAnsi="Arial" w:cs="Arial"/>
+          <w:sz w:val="20"/>
+        </w:rPr>
+        <w:t xml:space="preserve"> digital studies courses and workshops</w:t>
+      </w:r>
+      <w:r>
+        <w:rPr>
+          <w:rFonts w:ascii="Arial" w:hAnsi="Arial" w:cs="Arial"/>
+          <w:sz w:val="20"/>
+        </w:rPr>
+        <w:t xml:space="preserve">, </w:t>
+      </w:r>
+      <w:r>
+        <w:rPr>
+          <w:rFonts w:ascii="Arial" w:hAnsi="Arial" w:cs="Arial"/>
+          <w:sz w:val="20"/>
+        </w:rPr>
+        <w:t>supports student</w:t>
+      </w:r>
+      <w:r>
+        <w:rPr>
+          <w:rFonts w:ascii="Arial" w:hAnsi="Arial" w:cs="Arial"/>
+          <w:sz w:val="20"/>
+        </w:rPr>
+        <w:t xml:space="preserve"> and faculty</w:t>
+      </w:r>
+      <w:r>
+        <w:rPr>
+          <w:rFonts w:ascii="Arial" w:hAnsi="Arial" w:cs="Arial"/>
+          <w:sz w:val="20"/>
+        </w:rPr>
+        <w:t xml:space="preserve"> digital ventures. Extensive</w:t>
+      </w:r>
+      <w:r>
+        <w:rPr>
+          <w:rFonts w:ascii="Arial" w:hAnsi="Arial" w:cs="Arial"/>
+          <w:sz w:val="20"/>
+        </w:rPr>
+        <w:t xml:space="preserve"> cod</w:t>
+      </w:r>
+      <w:r>
+        <w:rPr>
+          <w:rFonts w:ascii="Arial" w:hAnsi="Arial" w:cs="Arial"/>
+          <w:sz w:val="20"/>
+        </w:rPr>
+        <w:t>ing, querying</w:t>
+      </w:r>
+      <w:r>
+        <w:rPr>
+          <w:rFonts w:ascii="Arial" w:hAnsi="Arial" w:cs="Arial"/>
+          <w:sz w:val="20"/>
+        </w:rPr>
+        <w:t>,</w:t>
+      </w:r>
+      <w:r>
+        <w:rPr>
+          <w:rFonts w:ascii="Arial" w:hAnsi="Arial" w:cs="Arial"/>
+          <w:sz w:val="20"/>
+        </w:rPr>
+        <w:t xml:space="preserve"> and visualization </w:t>
+      </w:r>
+      <w:r>
+        <w:rPr>
+          <w:rFonts w:ascii="Arial" w:hAnsi="Arial" w:cs="Arial"/>
+          <w:sz w:val="20"/>
+        </w:rPr>
+        <w:t>development</w:t>
+      </w:r>
+      <w:r>
+        <w:rPr>
+          <w:rFonts w:ascii="Arial" w:hAnsi="Arial" w:cs="Arial"/>
+          <w:sz w:val="20"/>
+        </w:rPr>
+        <w:t xml:space="preserve"> using the XML family of languages.</w:t>
+      </w:r>
+    </w:p>
+    <w:p>
+      <w:pPr>
+        <w:spacing w:after="0" w:line="240" w:lineRule="auto"/>
+        <w:ind w:left="3600" w:hanging="3600"/>
+        <w:rPr>
+          <w:rFonts w:ascii="Arial" w:hAnsi="Arial" w:cs="Arial"/>
+          <w:sz w:val="20"/>
+        </w:rPr>
+      </w:pPr>
+    </w:p>
+    <w:p>
+      <w:pPr>
+        <w:spacing w:after="0" w:line="240" w:lineRule="auto"/>
+        <w:ind w:left="3600" w:hanging="3600"/>
+        <w:rPr>
+          <w:rFonts w:ascii="Arial" w:hAnsi="Arial" w:cs="Arial"/>
+          <w:b/>
+          <w:sz w:val="20"/>
+        </w:rPr>
+      </w:pPr>
+      <w:r>
+        <w:rPr>
+          <w:rFonts w:ascii="Arial" w:hAnsi="Arial" w:cs="Arial"/>
+          <w:sz w:val="20"/>
+        </w:rPr>
+        <w:t>2010 – August, 2016</w:t>
+      </w:r>
+      <w:r>
+        <w:rPr>
+          <w:rFonts w:ascii="Arial" w:hAnsi="Arial" w:cs="Arial"/>
+          <w:sz w:val="20"/>
+        </w:rPr>
+        <w:tab/>
+      </w:r>
+      <w:r>
+        <w:rPr>
+          <w:rFonts w:ascii="Arial" w:hAnsi="Arial" w:cs="Arial"/>
+          <w:b/>
+          <w:sz w:val="20"/>
+        </w:rPr>
+        <w:t>Childcare Provider</w:t>
+      </w:r>
+    </w:p>
+    <w:p>
+      <w:pPr>
+        <w:spacing w:after="0" w:line="240" w:lineRule="auto"/>
+        <w:ind w:left="3600" w:hanging="3600"/>
+        <w:rPr>
+          <w:rFonts w:ascii="Arial" w:hAnsi="Arial" w:cs="Arial"/>
+          <w:sz w:val="20"/>
+        </w:rPr>
+      </w:pPr>
+      <w:r>
+        <w:rPr>
+          <w:rFonts w:ascii="Arial" w:hAnsi="Arial" w:cs="Arial"/>
+          <w:sz w:val="20"/>
+        </w:rPr>
+        <w:t>Pittsburgh, PA</w:t>
+      </w:r>
+      <w:r>
+        <w:rPr>
+          <w:rFonts w:ascii="Arial" w:hAnsi="Arial" w:cs="Arial"/>
+          <w:sz w:val="20"/>
+        </w:rPr>
+        <w:tab/>
+        <w:t>W</w:t>
+      </w:r>
+      <w:r>
+        <w:rPr>
+          <w:rFonts w:ascii="Arial" w:hAnsi="Arial" w:cs="Arial"/>
+          <w:sz w:val="20"/>
+        </w:rPr>
+        <w:t>orked for three multi-children families over the years (ages: 4-14 years)</w:t>
+      </w:r>
+      <w:r>
+        <w:rPr>
+          <w:rFonts w:ascii="Arial" w:hAnsi="Arial" w:cs="Arial"/>
+          <w:sz w:val="20"/>
+        </w:rPr>
+        <w:t>. Required</w:t>
+      </w:r>
+      <w:r>
+        <w:rPr>
+          <w:rFonts w:ascii="Arial" w:hAnsi="Arial" w:cs="Arial"/>
+          <w:sz w:val="20"/>
+        </w:rPr>
+        <w:t>: creativity, responsibility, time management, problem solving, patience, and quality communication skills</w:t>
+      </w:r>
+      <w:r>
+        <w:rPr>
+          <w:rFonts w:ascii="Arial" w:hAnsi="Arial" w:cs="Arial"/>
+          <w:sz w:val="20"/>
+        </w:rPr>
+        <w:t>.</w:t>
+      </w:r>
+    </w:p>
+    <w:p>
+      <w:pPr>
+        <w:spacing w:after="0" w:line="240" w:lineRule="auto"/>
+        <w:ind w:left="3600" w:hanging="3600"/>
+        <w:rPr>
+          <w:rFonts w:ascii="Arial" w:hAnsi="Arial" w:cs="Arial"/>
+          <w:sz w:val="20"/>
+        </w:rPr>
+      </w:pPr>
+    </w:p>
+    <w:p>
+      <w:pPr>
+        <w:spacing w:after="0" w:line="240" w:lineRule="auto"/>
+        <w:ind w:left="3600" w:hanging="3600"/>
+        <w:rPr>
+          <w:rFonts w:ascii="Arial" w:hAnsi="Arial" w:cs="Arial"/>
+          <w:b/>
+          <w:sz w:val="20"/>
+        </w:rPr>
+      </w:pPr>
+      <w:r>
+        <w:rPr>
+          <w:rFonts w:ascii="Arial" w:hAnsi="Arial" w:cs="Arial"/>
+          <w:sz w:val="20"/>
+        </w:rPr>
+        <w:lastRenderedPageBreak/>
+        <w:t>November, 2010 - February, 2013</w:t>
+      </w:r>
+      <w:r>
+        <w:rPr>
+          <w:rFonts w:ascii="Arial" w:hAnsi="Arial" w:cs="Arial"/>
+          <w:sz w:val="20"/>
+        </w:rPr>
+        <w:tab/>
+      </w:r>
+      <w:r>
+        <w:rPr>
+          <w:rFonts w:ascii="Arial" w:hAnsi="Arial" w:cs="Arial"/>
+          <w:b/>
+          <w:sz w:val="20"/>
+        </w:rPr>
+        <w:t>P.O.S. Specialist &amp; Orientation Facilitator, Kohl's Dept</w:t>
+      </w:r>
+      <w:r>
+        <w:rPr>
+          <w:rFonts w:ascii="Arial" w:hAnsi="Arial" w:cs="Arial"/>
+          <w:b/>
+          <w:sz w:val="20"/>
+        </w:rPr>
+        <w:t>.</w:t>
+      </w:r>
+      <w:r>
+        <w:rPr>
+          <w:rFonts w:ascii="Arial" w:hAnsi="Arial" w:cs="Arial"/>
+          <w:b/>
+          <w:sz w:val="20"/>
+        </w:rPr>
+        <w:t xml:space="preserve"> Store</w:t>
+      </w:r>
+    </w:p>
+    <w:p>
+      <w:pPr>
+        <w:spacing w:after="0" w:line="240" w:lineRule="auto"/>
+        <w:ind w:left="3600" w:hanging="3600"/>
+        <w:rPr>
+          <w:rFonts w:ascii="Arial" w:hAnsi="Arial" w:cs="Arial"/>
+          <w:sz w:val="20"/>
+        </w:rPr>
+      </w:pPr>
+      <w:r>
+        <w:rPr>
+          <w:rFonts w:ascii="Arial" w:hAnsi="Arial" w:cs="Arial"/>
+          <w:sz w:val="20"/>
+        </w:rPr>
+        <w:t>Monroeville, PA</w:t>
+      </w:r>
+      <w:r>
+        <w:rPr>
+          <w:rFonts w:ascii="Arial" w:hAnsi="Arial" w:cs="Arial"/>
+          <w:sz w:val="20"/>
+        </w:rPr>
+        <w:tab/>
+        <w:t>O</w:t>
+      </w:r>
+      <w:r>
+        <w:rPr>
+          <w:rFonts w:ascii="Arial" w:hAnsi="Arial" w:cs="Arial"/>
+          <w:sz w:val="20"/>
+        </w:rPr>
+        <w:t>perated Point of Sale and Customer Service registers</w:t>
+      </w:r>
+      <w:r>
+        <w:rPr>
+          <w:rFonts w:ascii="Arial" w:hAnsi="Arial" w:cs="Arial"/>
+          <w:sz w:val="20"/>
+        </w:rPr>
+        <w:t xml:space="preserve">, </w:t>
+      </w:r>
+      <w:r>
+        <w:rPr>
+          <w:rFonts w:ascii="Arial" w:hAnsi="Arial" w:cs="Arial"/>
+          <w:sz w:val="20"/>
+        </w:rPr>
+        <w:t>supervised Point of Sale personnel</w:t>
+      </w:r>
+      <w:r>
+        <w:rPr>
+          <w:rFonts w:ascii="Arial" w:hAnsi="Arial" w:cs="Arial"/>
+          <w:sz w:val="20"/>
+        </w:rPr>
+        <w:t xml:space="preserve">, and </w:t>
+      </w:r>
+      <w:r>
+        <w:rPr>
+          <w:rFonts w:ascii="Arial" w:hAnsi="Arial" w:cs="Arial"/>
+          <w:sz w:val="20"/>
+        </w:rPr>
+        <w:t>administered orientation classes</w:t>
+      </w:r>
+      <w:r>
+        <w:rPr>
+          <w:rFonts w:ascii="Arial" w:hAnsi="Arial" w:cs="Arial"/>
+          <w:sz w:val="20"/>
+        </w:rPr>
+        <w:t>.</w:t>
+      </w:r>
+      <w:r>
+        <w:rPr>
+          <w:rFonts w:ascii="Arial" w:hAnsi="Arial" w:cs="Arial"/>
+          <w:sz w:val="20"/>
+        </w:rPr>
+        <w:t xml:space="preserve"> </w:t>
+      </w:r>
+    </w:p>
+    <w:p>
+      <w:pPr>
+        <w:spacing w:after="0" w:line="240" w:lineRule="auto"/>
+        <w:ind w:left="3600" w:hanging="3600"/>
+        <w:rPr>
+          <w:rFonts w:ascii="Arial" w:hAnsi="Arial" w:cs="Arial"/>
+          <w:sz w:val="20"/>
+        </w:rPr>
+      </w:pPr>
+    </w:p>
+    <w:p>
+      <w:pPr>
+        <w:spacing w:after="0" w:line="240" w:lineRule="auto"/>
+        <w:rPr>
+          <w:rFonts w:ascii="Arial" w:hAnsi="Arial" w:cs="Arial"/>
+          <w:b/>
+        </w:rPr>
+      </w:pPr>
+      <w:r>
+        <w:rPr>
+          <w:rFonts w:ascii="Arial" w:hAnsi="Arial" w:cs="Arial"/>
+          <w:b/>
+        </w:rPr>
+        <w:t>Publications</w:t>
+      </w:r>
+    </w:p>
+    <w:p>
+      <w:pPr>
+        <w:spacing w:after="0" w:line="240" w:lineRule="auto"/>
+        <w:rPr>
+          <w:rFonts w:ascii="Arial" w:hAnsi="Arial" w:cs="Arial"/>
+          <w:b/>
+          <w:sz w:val="20"/>
+        </w:rPr>
+      </w:pPr>
+      <w:r>
+        <w:rPr>
+          <w:rFonts w:ascii="Arial" w:hAnsi="Arial" w:cs="Arial"/>
+          <w:sz w:val="20"/>
+        </w:rPr>
+        <w:t>Forthcoming</w:t>
+      </w:r>
+      <w:r>
+        <w:rPr>
+          <w:rFonts w:ascii="Arial" w:hAnsi="Arial" w:cs="Arial"/>
+          <w:sz w:val="20"/>
+        </w:rPr>
+        <w:t xml:space="preserve"> 2017</w:t>
+      </w:r>
+      <w:r>
+        <w:rPr>
+          <w:rFonts w:ascii="Arial" w:hAnsi="Arial" w:cs="Arial"/>
+          <w:sz w:val="20"/>
+        </w:rPr>
+        <w:tab/>
+      </w:r>
+      <w:r>
+        <w:rPr>
+          <w:rFonts w:ascii="Arial" w:hAnsi="Arial" w:cs="Arial"/>
+          <w:sz w:val="20"/>
+        </w:rPr>
+        <w:tab/>
+      </w:r>
+      <w:r>
+        <w:rPr>
+          <w:rFonts w:ascii="Arial" w:hAnsi="Arial" w:cs="Arial"/>
+          <w:sz w:val="20"/>
+        </w:rPr>
+        <w:tab/>
+      </w:r>
+      <w:r>
+        <w:rPr>
+          <w:rFonts w:ascii="Arial" w:hAnsi="Arial" w:cs="Arial"/>
+          <w:b/>
+          <w:sz w:val="20"/>
+        </w:rPr>
+        <w:t>"A GitHub 'Garage' for a Digital Humanities Course"</w:t>
+      </w:r>
+    </w:p>
+    <w:p>
+      <w:pPr>
+        <w:spacing w:after="0" w:line="240" w:lineRule="auto"/>
+        <w:ind w:left="3600"/>
+        <w:rPr>
+          <w:rFonts w:ascii="Arial" w:hAnsi="Arial" w:cs="Arial"/>
+          <w:sz w:val="20"/>
+        </w:rPr>
+      </w:pPr>
+      <w:r>
+        <w:rPr>
+          <w:rFonts w:ascii="Arial" w:hAnsi="Arial" w:cs="Arial"/>
+          <w:sz w:val="20"/>
+        </w:rPr>
+        <w:t xml:space="preserve">A book chapter co-authored with Dr. Beshero-Bondar </w:t>
+      </w:r>
+      <w:r>
+        <w:rPr>
+          <w:rFonts w:ascii="Arial" w:hAnsi="Arial" w:cs="Arial"/>
+          <w:sz w:val="20"/>
+        </w:rPr>
+        <w:t xml:space="preserve">in </w:t>
+      </w:r>
+      <w:r>
+        <w:rPr>
+          <w:rFonts w:ascii="Arial" w:hAnsi="Arial" w:cs="Arial"/>
+          <w:i/>
+          <w:sz w:val="20"/>
+        </w:rPr>
+        <w:t>New Directions for Computing Education: Embedding Computing Across Disciplines</w:t>
+      </w:r>
+      <w:r>
+        <w:rPr>
+          <w:rFonts w:ascii="Arial" w:hAnsi="Arial" w:cs="Arial"/>
+          <w:sz w:val="20"/>
+        </w:rPr>
+        <w:t xml:space="preserve"> edited by Samue</w:t>
+      </w:r>
       <w:r>
         <w:rPr>
           <w:rFonts w:ascii="Arial" w:hAnsi="Arial" w:cs="Arial"/>
@@ -4124,7 +4084,7 @@
         </w:rPr>
         <w:tab/>
       </w:r>
-      <w:hyperlink r:id="rId31" w:history="1">
+      <w:hyperlink r:id="rId30" w:history="1">
         <w:r>
           <w:rPr>
             <w:rStyle w:val="Hyperlink"/>
@@ -4297,7 +4257,7 @@
         </w:rPr>
         <w:tab/>
       </w:r>
-      <w:hyperlink r:id="rId32" w:history="1">
+      <w:hyperlink r:id="rId31" w:history="1">
         <w:r>
           <w:rPr>
             <w:rStyle w:val="Hyperlink"/>
@@ -4445,7 +4405,7 @@
         </w:rPr>
         <w:t xml:space="preserve">Proposal: </w:t>
       </w:r>
-      <w:hyperlink r:id="rId33" w:history="1">
+      <w:hyperlink r:id="rId32" w:history="1">
         <w:r>
           <w:rPr>
             <w:rStyle w:val="Hyperlink"/>
@@ -4509,7 +4469,7 @@
         </w:rPr>
         <w:t xml:space="preserve">Interview: </w:t>
       </w:r>
-      <w:hyperlink r:id="rId34" w:history="1">
+      <w:hyperlink r:id="rId33" w:history="1">
         <w:r>
           <w:rPr>
             <w:rStyle w:val="Hyperlink"/>
@@ -4638,7 +4598,7 @@
         </w:rPr>
         <w:t xml:space="preserve"> - </w:t>
       </w:r>
-      <w:hyperlink r:id="rId35" w:history="1">
+      <w:hyperlink r:id="rId34" w:history="1">
         <w:r>
           <w:rPr>
             <w:rStyle w:val="Hyperlink"/>
@@ -4672,7 +4632,7 @@
         </w:rPr>
         <w:t xml:space="preserve"> - </w:t>
       </w:r>
-      <w:hyperlink r:id="rId36" w:history="1">
+      <w:hyperlink r:id="rId35" w:history="1">
         <w:r>
           <w:rPr>
             <w:rStyle w:val="Hyperlink"/>
@@ -4855,7 +4815,7 @@
         </w:rPr>
         <w:tab/>
       </w:r>
-      <w:hyperlink r:id="rId37" w:history="1">
+      <w:hyperlink r:id="rId36" w:history="1">
         <w:r>
           <w:rPr>
             <w:rStyle w:val="Hyperlink"/>
@@ -4913,7 +4873,7 @@
           <w:sz w:val="20"/>
         </w:rPr>
       </w:pPr>
-      <w:hyperlink r:id="rId38" w:history="1">
+      <w:hyperlink r:id="rId37" w:history="1">
         <w:r>
           <w:rPr>
             <w:rStyle w:val="Hyperlink"/>
@@ -5038,7 +4998,7 @@
         <w:tab/>
         <w:t xml:space="preserve">Nell Nelson Project Showcase - </w:t>
       </w:r>
-      <w:hyperlink r:id="rId39" w:history="1">
+      <w:hyperlink r:id="rId38" w:history="1">
         <w:r>
           <w:rPr>
             <w:rStyle w:val="Hyperlink"/>
@@ -5370,7 +5330,7 @@
         </w:rPr>
         <w:tab/>
       </w:r>
-      <w:hyperlink r:id="rId40" w:history="1">
+      <w:hyperlink r:id="rId39" w:history="1">
         <w:r>
           <w:rPr>
             <w:rStyle w:val="Hyperlink"/>
@@ -5483,7 +5443,7 @@
         </w:rPr>
         <w:tab/>
       </w:r>
-      <w:hyperlink r:id="rId41" w:history="1">
+      <w:hyperlink r:id="rId40" w:history="1">
         <w:r>
           <w:rPr>
             <w:rStyle w:val="Hyperlink"/>
@@ -5515,62 +5475,62 @@
           <w:rFonts w:ascii="Arial" w:hAnsi="Arial" w:cs="Arial"/>
           <w:sz w:val="20"/>
         </w:rPr>
+        <w:t>February 26 - March 1, 2014</w:t>
+      </w:r>
+      <w:r>
+        <w:rPr>
+          <w:rFonts w:ascii="Arial" w:hAnsi="Arial" w:cs="Arial"/>
+          <w:sz w:val="20"/>
+        </w:rPr>
+        <w:tab/>
+      </w:r>
+      <w:r>
+        <w:rPr>
+          <w:rFonts w:ascii="Arial" w:hAnsi="Arial" w:cs="Arial"/>
+          <w:sz w:val="20"/>
+        </w:rPr>
+        <w:tab/>
+      </w:r>
+      <w:r>
+        <w:rPr>
+          <w:rFonts w:ascii="Arial" w:hAnsi="Arial" w:cs="Arial"/>
+          <w:b/>
+          <w:sz w:val="20"/>
+        </w:rPr>
+        <w:t>Sigma Tau Delta 201</w:t>
+      </w:r>
+      <w:r>
+        <w:rPr>
+          <w:rFonts w:ascii="Arial" w:hAnsi="Arial" w:cs="Arial"/>
+          <w:b/>
+          <w:sz w:val="20"/>
+        </w:rPr>
+        <w:t>4</w:t>
+      </w:r>
+      <w:r>
+        <w:rPr>
+          <w:rFonts w:ascii="Arial" w:hAnsi="Arial" w:cs="Arial"/>
+          <w:b/>
+          <w:sz w:val="20"/>
+        </w:rPr>
+        <w:t xml:space="preserve"> International Convention</w:t>
+      </w:r>
+    </w:p>
+    <w:p>
+      <w:pPr>
+        <w:spacing w:after="0" w:line="240" w:lineRule="auto"/>
+        <w:ind w:left="3600" w:hanging="3600"/>
+        <w:rPr>
+          <w:rFonts w:ascii="Arial" w:hAnsi="Arial" w:cs="Arial"/>
+          <w:sz w:val="20"/>
+        </w:rPr>
+      </w:pPr>
+      <w:r>
+        <w:rPr>
+          <w:rFonts w:ascii="Arial" w:hAnsi="Arial" w:cs="Arial"/>
+          <w:sz w:val="20"/>
+        </w:rPr>
         <w:lastRenderedPageBreak/>
-        <w:t>February 26 - March 1, 2014</w:t>
-      </w:r>
-      <w:r>
-        <w:rPr>
-          <w:rFonts w:ascii="Arial" w:hAnsi="Arial" w:cs="Arial"/>
-          <w:sz w:val="20"/>
-        </w:rPr>
-        <w:tab/>
-      </w:r>
-      <w:r>
-        <w:rPr>
-          <w:rFonts w:ascii="Arial" w:hAnsi="Arial" w:cs="Arial"/>
-          <w:sz w:val="20"/>
-        </w:rPr>
-        <w:tab/>
-      </w:r>
-      <w:r>
-        <w:rPr>
-          <w:rFonts w:ascii="Arial" w:hAnsi="Arial" w:cs="Arial"/>
-          <w:b/>
-          <w:sz w:val="20"/>
-        </w:rPr>
-        <w:t>Sigma Tau Delta 201</w:t>
-      </w:r>
-      <w:r>
-        <w:rPr>
-          <w:rFonts w:ascii="Arial" w:hAnsi="Arial" w:cs="Arial"/>
-          <w:b/>
-          <w:sz w:val="20"/>
-        </w:rPr>
-        <w:t>4</w:t>
-      </w:r>
-      <w:r>
-        <w:rPr>
-          <w:rFonts w:ascii="Arial" w:hAnsi="Arial" w:cs="Arial"/>
-          <w:b/>
-          <w:sz w:val="20"/>
-        </w:rPr>
-        <w:t xml:space="preserve"> International Convention</w:t>
-      </w:r>
-    </w:p>
-    <w:p>
-      <w:pPr>
-        <w:spacing w:after="0" w:line="240" w:lineRule="auto"/>
-        <w:ind w:left="3600" w:hanging="3600"/>
-        <w:rPr>
-          <w:rFonts w:ascii="Arial" w:hAnsi="Arial" w:cs="Arial"/>
-          <w:sz w:val="20"/>
-        </w:rPr>
-      </w:pPr>
-      <w:r>
-        <w:rPr>
-          <w:rFonts w:ascii="Arial" w:hAnsi="Arial" w:cs="Arial"/>
-          <w:sz w:val="20"/>
-        </w:rPr>
         <w:t>Savannah, GA</w:t>
       </w:r>
       <w:r>
@@ -5613,7 +5573,7 @@
         </w:rPr>
         <w:t xml:space="preserve"> - </w:t>
       </w:r>
-      <w:hyperlink r:id="rId42" w:history="1">
+      <w:hyperlink r:id="rId41" w:history="1">
         <w:r>
           <w:rPr>
             <w:rStyle w:val="Hyperlink"/>
@@ -5886,7 +5846,7 @@
         <w:tab/>
         <w:t xml:space="preserve">Interview: </w:t>
       </w:r>
-      <w:hyperlink r:id="rId43" w:history="1">
+      <w:hyperlink r:id="rId42" w:history="1">
         <w:r>
           <w:rPr>
             <w:rStyle w:val="Hyperlink"/>
@@ -6596,7 +6556,7 @@
           <w:sz w:val="20"/>
         </w:rPr>
       </w:pPr>
-      <w:hyperlink r:id="rId44" w:history="1">
+      <w:hyperlink r:id="rId43" w:history="1">
         <w:r>
           <w:rPr>
             <w:rStyle w:val="Hyperlink"/>
@@ -6737,7 +6697,7 @@
           <w:sz w:val="20"/>
         </w:rPr>
       </w:pPr>
-      <w:hyperlink r:id="rId45" w:history="1">
+      <w:hyperlink r:id="rId44" w:history="1">
         <w:r>
           <w:rPr>
             <w:rStyle w:val="Hyperlink"/>
@@ -6896,7 +6856,7 @@
         </w:rPr>
         <w:tab/>
       </w:r>
-      <w:hyperlink r:id="rId46" w:history="1">
+      <w:hyperlink r:id="rId45" w:history="1">
         <w:r>
           <w:rPr>
             <w:rStyle w:val="Hyperlink"/>
@@ -7054,7 +7014,7 @@
         </w:rPr>
         <w:tab/>
       </w:r>
-      <w:hyperlink r:id="rId47" w:history="1">
+      <w:hyperlink r:id="rId46" w:history="1">
         <w:r>
           <w:rPr>
             <w:rStyle w:val="Hyperlink"/>
@@ -7246,7 +7206,7 @@
         </w:rPr>
         <w:tab/>
       </w:r>
-      <w:hyperlink r:id="rId48" w:history="1">
+      <w:hyperlink r:id="rId47" w:history="1">
         <w:r>
           <w:rPr>
             <w:rStyle w:val="Hyperlink"/>
@@ -7421,7 +7381,7 @@
           <w:rPr>
             <w:noProof/>
           </w:rPr>
-          <w:t>2</w:t>
+          <w:t>3</w:t>
         </w:r>
         <w:r>
           <w:rPr>

--- a/RebeccaParker_CV.docx
+++ b/RebeccaParker_CV.docx
@@ -859,17 +859,36 @@
         </w:rPr>
         <w:t xml:space="preserve"> </w:t>
       </w:r>
-      <w:hyperlink r:id="rId12" w:history="1">
-        <w:r>
-          <w:rPr>
-            <w:rStyle w:val="Hyperlink"/>
-            <w:rFonts w:ascii="Arial" w:hAnsi="Arial" w:cs="Arial"/>
-            <w:sz w:val="18"/>
-            <w:lang w:val="es-ES"/>
-          </w:rPr>
-          <w:t>https://www.zotero.org/rjp43</w:t>
-        </w:r>
-      </w:hyperlink>
+      <w:r>
+        <w:fldChar w:fldCharType="begin"/>
+      </w:r>
+      <w:r>
+        <w:rPr>
+          <w:lang w:val="es-ES"/>
+        </w:rPr>
+        <w:instrText xml:space="preserve"> HYPERLINK "https://www.zotero.org/rjp43" </w:instrText>
+      </w:r>
+      <w:r>
+        <w:fldChar w:fldCharType="separate"/>
+      </w:r>
+      <w:r>
+        <w:rPr>
+          <w:rStyle w:val="Hyperlink"/>
+          <w:rFonts w:ascii="Arial" w:hAnsi="Arial" w:cs="Arial"/>
+          <w:sz w:val="18"/>
+          <w:lang w:val="es-ES"/>
+        </w:rPr>
+        <w:t>https://www.zotero.org/rjp43</w:t>
+      </w:r>
+      <w:r>
+        <w:rPr>
+          <w:rStyle w:val="Hyperlink"/>
+          <w:rFonts w:ascii="Arial" w:hAnsi="Arial" w:cs="Arial"/>
+          <w:sz w:val="18"/>
+          <w:lang w:val="es-ES"/>
+        </w:rPr>
+        <w:fldChar w:fldCharType="end"/>
+      </w:r>
       <w:r>
         <w:rPr>
           <w:rFonts w:ascii="Arial" w:hAnsi="Arial" w:cs="Arial"/>
@@ -1085,7 +1104,7 @@
           <w:sz w:val="20"/>
         </w:rPr>
       </w:pPr>
-      <w:hyperlink r:id="rId13" w:history="1">
+      <w:hyperlink r:id="rId12" w:history="1">
         <w:r>
           <w:rPr>
             <w:rStyle w:val="Hyperlink"/>
@@ -1224,7 +1243,7 @@
         </w:rPr>
         <w:tab/>
       </w:r>
-      <w:hyperlink r:id="rId14" w:history="1">
+      <w:hyperlink r:id="rId13" w:history="1">
         <w:r>
           <w:rPr>
             <w:rStyle w:val="Hyperlink"/>
@@ -1312,7 +1331,7 @@
         </w:rPr>
         <w:t xml:space="preserve"> (</w:t>
       </w:r>
-      <w:hyperlink r:id="rId15" w:history="1">
+      <w:hyperlink r:id="rId14" w:history="1">
         <w:r>
           <w:rPr>
             <w:rStyle w:val="Hyperlink"/>
@@ -1608,7 +1627,7 @@
         </w:rPr>
         <w:t xml:space="preserve">urse taught by Dr. Greenfield. </w:t>
       </w:r>
-      <w:hyperlink r:id="rId16" w:history="1">
+      <w:hyperlink r:id="rId15" w:history="1">
         <w:r>
           <w:rPr>
             <w:rStyle w:val="Hyperlink"/>
@@ -1712,7 +1731,7 @@
         </w:rPr>
         <w:t xml:space="preserve"> (</w:t>
       </w:r>
-      <w:hyperlink r:id="rId17" w:history="1">
+      <w:hyperlink r:id="rId16" w:history="1">
         <w:r>
           <w:rPr>
             <w:rStyle w:val="Hyperlink"/>
@@ -1951,7 +1970,7 @@
         </w:rPr>
         <w:t>(</w:t>
       </w:r>
-      <w:hyperlink r:id="rId18" w:history="1">
+      <w:hyperlink r:id="rId17" w:history="1">
         <w:r>
           <w:rPr>
             <w:rStyle w:val="Hyperlink"/>
@@ -1975,7 +1994,7 @@
         </w:rPr>
         <w:t>, the Graveyard Project (</w:t>
       </w:r>
-      <w:hyperlink r:id="rId19" w:history="1">
+      <w:hyperlink r:id="rId18" w:history="1">
         <w:r>
           <w:rPr>
             <w:rStyle w:val="Hyperlink"/>
@@ -1992,7 +2011,7 @@
         </w:rPr>
         <w:t>), and the Eldritch project (</w:t>
       </w:r>
-      <w:hyperlink r:id="rId20" w:history="1">
+      <w:hyperlink r:id="rId19" w:history="1">
         <w:r>
           <w:rPr>
             <w:rStyle w:val="Hyperlink"/>
@@ -2329,7 +2348,7 @@
         </w:rPr>
         <w:t>Emily Dickinson project (</w:t>
       </w:r>
-      <w:hyperlink r:id="rId21" w:history="1">
+      <w:hyperlink r:id="rId20" w:history="1">
         <w:r>
           <w:rPr>
             <w:rStyle w:val="Hyperlink"/>
@@ -2353,7 +2372,7 @@
         </w:rPr>
         <w:t xml:space="preserve"> and the Decameron project (</w:t>
       </w:r>
-      <w:hyperlink r:id="rId22" w:history="1">
+      <w:hyperlink r:id="rId21" w:history="1">
         <w:r>
           <w:rPr>
             <w:rStyle w:val="Hyperlink"/>
@@ -2585,7 +2604,7 @@
         </w:rPr>
         <w:t xml:space="preserve">- </w:t>
       </w:r>
-      <w:hyperlink r:id="rId23" w:history="1">
+      <w:hyperlink r:id="rId22" w:history="1">
         <w:r>
           <w:rPr>
             <w:rStyle w:val="Hyperlink"/>
@@ -2612,7 +2631,7 @@
         </w:rPr>
         <w:t xml:space="preserve">XSLT Exercise - </w:t>
       </w:r>
-      <w:hyperlink r:id="rId24" w:history="1">
+      <w:hyperlink r:id="rId23" w:history="1">
         <w:r>
           <w:rPr>
             <w:rStyle w:val="Hyperlink"/>
@@ -2653,7 +2672,7 @@
         </w:rPr>
         <w:t xml:space="preserve">HTML/CSS Exercise - </w:t>
       </w:r>
-      <w:hyperlink r:id="rId25" w:history="1">
+      <w:hyperlink r:id="rId24" w:history="1">
         <w:r>
           <w:rPr>
             <w:rStyle w:val="Hyperlink"/>
@@ -2687,7 +2706,7 @@
         </w:rPr>
         <w:t xml:space="preserve">HTML/CSS Exercise - </w:t>
       </w:r>
-      <w:hyperlink r:id="rId26" w:history="1">
+      <w:hyperlink r:id="rId25" w:history="1">
         <w:r>
           <w:rPr>
             <w:rStyle w:val="Hyperlink"/>
@@ -2728,7 +2747,7 @@
         </w:rPr>
         <w:t xml:space="preserve">Git/GitHub Tutorial - </w:t>
       </w:r>
-      <w:hyperlink r:id="rId27" w:history="1">
+      <w:hyperlink r:id="rId26" w:history="1">
         <w:r>
           <w:rPr>
             <w:rStyle w:val="Hyperlink"/>
@@ -2762,7 +2781,7 @@
         </w:rPr>
         <w:t xml:space="preserve"> Exercise - </w:t>
       </w:r>
-      <w:hyperlink r:id="rId28" w:history="1">
+      <w:hyperlink r:id="rId27" w:history="1">
         <w:r>
           <w:rPr>
             <w:rStyle w:val="Hyperlink"/>
@@ -2796,7 +2815,7 @@
         </w:rPr>
         <w:t xml:space="preserve">Git Shell Exercise - </w:t>
       </w:r>
-      <w:hyperlink r:id="rId29" w:history="1">
+      <w:hyperlink r:id="rId28" w:history="1">
         <w:r>
           <w:rPr>
             <w:rStyle w:val="Hyperlink"/>
@@ -3183,8 +3202,6 @@
         </w:rPr>
         <w:t xml:space="preserve"> century. </w:t>
       </w:r>
-      <w:bookmarkStart w:id="0" w:name="_GoBack"/>
-      <w:bookmarkEnd w:id="0"/>
     </w:p>
     <w:p>
       <w:pPr>
@@ -4084,7 +4101,7 @@
         </w:rPr>
         <w:tab/>
       </w:r>
-      <w:hyperlink r:id="rId30" w:history="1">
+      <w:hyperlink r:id="rId29" w:history="1">
         <w:r>
           <w:rPr>
             <w:rStyle w:val="Hyperlink"/>
@@ -4257,7 +4274,7 @@
         </w:rPr>
         <w:tab/>
       </w:r>
-      <w:hyperlink r:id="rId31" w:history="1">
+      <w:hyperlink r:id="rId30" w:history="1">
         <w:r>
           <w:rPr>
             <w:rStyle w:val="Hyperlink"/>
@@ -4405,7 +4422,7 @@
         </w:rPr>
         <w:t xml:space="preserve">Proposal: </w:t>
       </w:r>
-      <w:hyperlink r:id="rId32" w:history="1">
+      <w:hyperlink r:id="rId31" w:history="1">
         <w:r>
           <w:rPr>
             <w:rStyle w:val="Hyperlink"/>
@@ -4469,7 +4486,7 @@
         </w:rPr>
         <w:t xml:space="preserve">Interview: </w:t>
       </w:r>
-      <w:hyperlink r:id="rId33" w:history="1">
+      <w:hyperlink r:id="rId32" w:history="1">
         <w:r>
           <w:rPr>
             <w:rStyle w:val="Hyperlink"/>
@@ -4598,7 +4615,7 @@
         </w:rPr>
         <w:t xml:space="preserve"> - </w:t>
       </w:r>
-      <w:hyperlink r:id="rId34" w:history="1">
+      <w:hyperlink r:id="rId33" w:history="1">
         <w:r>
           <w:rPr>
             <w:rStyle w:val="Hyperlink"/>
@@ -4632,7 +4649,7 @@
         </w:rPr>
         <w:t xml:space="preserve"> - </w:t>
       </w:r>
-      <w:hyperlink r:id="rId35" w:history="1">
+      <w:hyperlink r:id="rId34" w:history="1">
         <w:r>
           <w:rPr>
             <w:rStyle w:val="Hyperlink"/>
@@ -4815,7 +4832,7 @@
         </w:rPr>
         <w:tab/>
       </w:r>
-      <w:hyperlink r:id="rId36" w:history="1">
+      <w:hyperlink r:id="rId35" w:history="1">
         <w:r>
           <w:rPr>
             <w:rStyle w:val="Hyperlink"/>
@@ -4873,7 +4890,7 @@
           <w:sz w:val="20"/>
         </w:rPr>
       </w:pPr>
-      <w:hyperlink r:id="rId37" w:history="1">
+      <w:hyperlink r:id="rId36" w:history="1">
         <w:r>
           <w:rPr>
             <w:rStyle w:val="Hyperlink"/>
@@ -4998,7 +5015,7 @@
         <w:tab/>
         <w:t xml:space="preserve">Nell Nelson Project Showcase - </w:t>
       </w:r>
-      <w:hyperlink r:id="rId38" w:history="1">
+      <w:hyperlink r:id="rId37" w:history="1">
         <w:r>
           <w:rPr>
             <w:rStyle w:val="Hyperlink"/>
@@ -5330,7 +5347,7 @@
         </w:rPr>
         <w:tab/>
       </w:r>
-      <w:hyperlink r:id="rId39" w:history="1">
+      <w:hyperlink r:id="rId38" w:history="1">
         <w:r>
           <w:rPr>
             <w:rStyle w:val="Hyperlink"/>
@@ -5443,7 +5460,7 @@
         </w:rPr>
         <w:tab/>
       </w:r>
-      <w:hyperlink r:id="rId40" w:history="1">
+      <w:hyperlink r:id="rId39" w:history="1">
         <w:r>
           <w:rPr>
             <w:rStyle w:val="Hyperlink"/>
@@ -5466,6 +5483,17 @@
         <w:spacing w:after="0" w:line="240" w:lineRule="auto"/>
         <w:rPr>
           <w:rFonts w:ascii="Arial" w:hAnsi="Arial" w:cs="Arial"/>
+          <w:sz w:val="20"/>
+        </w:rPr>
+      </w:pPr>
+      <w:bookmarkStart w:id="0" w:name="_GoBack"/>
+      <w:bookmarkEnd w:id="0"/>
+    </w:p>
+    <w:p>
+      <w:pPr>
+        <w:spacing w:after="0" w:line="240" w:lineRule="auto"/>
+        <w:rPr>
+          <w:rFonts w:ascii="Arial" w:hAnsi="Arial" w:cs="Arial"/>
           <w:b/>
           <w:sz w:val="20"/>
         </w:rPr>
@@ -5475,6 +5503,7 @@
           <w:rFonts w:ascii="Arial" w:hAnsi="Arial" w:cs="Arial"/>
           <w:sz w:val="20"/>
         </w:rPr>
+        <w:lastRenderedPageBreak/>
         <w:t>February 26 - March 1, 2014</w:t>
       </w:r>
       <w:r>
@@ -5530,7 +5559,6 @@
           <w:rFonts w:ascii="Arial" w:hAnsi="Arial" w:cs="Arial"/>
           <w:sz w:val="20"/>
         </w:rPr>
-        <w:lastRenderedPageBreak/>
         <w:t>Savannah, GA</w:t>
       </w:r>
       <w:r>
@@ -5573,7 +5601,7 @@
         </w:rPr>
         <w:t xml:space="preserve"> - </w:t>
       </w:r>
-      <w:hyperlink r:id="rId41" w:history="1">
+      <w:hyperlink r:id="rId40" w:history="1">
         <w:r>
           <w:rPr>
             <w:rStyle w:val="Hyperlink"/>
@@ -5846,7 +5874,7 @@
         <w:tab/>
         <w:t xml:space="preserve">Interview: </w:t>
       </w:r>
-      <w:hyperlink r:id="rId42" w:history="1">
+      <w:hyperlink r:id="rId41" w:history="1">
         <w:r>
           <w:rPr>
             <w:rStyle w:val="Hyperlink"/>
@@ -6556,7 +6584,7 @@
           <w:sz w:val="20"/>
         </w:rPr>
       </w:pPr>
-      <w:hyperlink r:id="rId43" w:history="1">
+      <w:hyperlink r:id="rId42" w:history="1">
         <w:r>
           <w:rPr>
             <w:rStyle w:val="Hyperlink"/>
@@ -6697,7 +6725,7 @@
           <w:sz w:val="20"/>
         </w:rPr>
       </w:pPr>
-      <w:hyperlink r:id="rId44" w:history="1">
+      <w:hyperlink r:id="rId43" w:history="1">
         <w:r>
           <w:rPr>
             <w:rStyle w:val="Hyperlink"/>
@@ -6856,7 +6884,7 @@
         </w:rPr>
         <w:tab/>
       </w:r>
-      <w:hyperlink r:id="rId45" w:history="1">
+      <w:hyperlink r:id="rId44" w:history="1">
         <w:r>
           <w:rPr>
             <w:rStyle w:val="Hyperlink"/>
@@ -7014,7 +7042,7 @@
         </w:rPr>
         <w:tab/>
       </w:r>
-      <w:hyperlink r:id="rId46" w:history="1">
+      <w:hyperlink r:id="rId45" w:history="1">
         <w:r>
           <w:rPr>
             <w:rStyle w:val="Hyperlink"/>
@@ -7206,7 +7234,7 @@
         </w:rPr>
         <w:tab/>
       </w:r>
-      <w:hyperlink r:id="rId47" w:history="1">
+      <w:hyperlink r:id="rId46" w:history="1">
         <w:r>
           <w:rPr>
             <w:rStyle w:val="Hyperlink"/>
@@ -7381,7 +7409,7 @@
           <w:rPr>
             <w:noProof/>
           </w:rPr>
-          <w:t>3</w:t>
+          <w:t>4</w:t>
         </w:r>
         <w:r>
           <w:rPr>

--- a/RebeccaParker_CV.docx
+++ b/RebeccaParker_CV.docx
@@ -328,6 +328,7 @@
     <w:p>
       <w:pPr>
         <w:spacing w:after="0" w:line="240" w:lineRule="auto"/>
+        <w:ind w:left="2880" w:firstLine="720"/>
         <w:rPr>
           <w:rFonts w:ascii="Arial" w:hAnsi="Arial" w:cs="Arial"/>
           <w:sz w:val="20"/>
@@ -362,13 +363,17 @@
         <w:spacing w:after="0" w:line="240" w:lineRule="auto"/>
         <w:rPr>
           <w:rFonts w:ascii="Arial" w:hAnsi="Arial" w:cs="Arial"/>
-          <w:sz w:val="20"/>
-        </w:rPr>
-      </w:pPr>
-      <w:r>
-        <w:rPr>
-          <w:rFonts w:ascii="Arial" w:hAnsi="Arial" w:cs="Arial"/>
-          <w:sz w:val="20"/>
+          <w:i/>
+          <w:sz w:val="20"/>
+          <w:u w:val="single"/>
+        </w:rPr>
+      </w:pPr>
+      <w:r>
+        <w:rPr>
+          <w:rFonts w:ascii="Arial" w:hAnsi="Arial" w:cs="Arial"/>
+          <w:i/>
+          <w:sz w:val="20"/>
+          <w:u w:val="single"/>
         </w:rPr>
         <w:t>Languages and Scripts</w:t>
       </w:r>
@@ -704,15 +709,28 @@
         <w:spacing w:after="0" w:line="240" w:lineRule="auto"/>
         <w:rPr>
           <w:rFonts w:ascii="Arial" w:hAnsi="Arial" w:cs="Arial"/>
-          <w:sz w:val="20"/>
-        </w:rPr>
-      </w:pPr>
-      <w:r>
-        <w:rPr>
-          <w:rFonts w:ascii="Arial" w:hAnsi="Arial" w:cs="Arial"/>
-          <w:sz w:val="20"/>
+          <w:i/>
+          <w:sz w:val="20"/>
+          <w:u w:val="single"/>
+        </w:rPr>
+      </w:pPr>
+      <w:r>
+        <w:rPr>
+          <w:rFonts w:ascii="Arial" w:hAnsi="Arial" w:cs="Arial"/>
+          <w:i/>
+          <w:sz w:val="20"/>
+          <w:u w:val="single"/>
         </w:rPr>
         <w:t>Software</w:t>
+      </w:r>
+      <w:r>
+        <w:rPr>
+          <w:rFonts w:ascii="Arial" w:hAnsi="Arial" w:cs="Arial"/>
+          <w:i/>
+          <w:sz w:val="20"/>
+          <w:u w:val="single"/>
+        </w:rPr>
+        <w:t xml:space="preserve"> and Online Services</w:t>
       </w:r>
     </w:p>
     <w:p>
@@ -770,7 +788,21 @@
           <w:rFonts w:ascii="Arial" w:hAnsi="Arial" w:cs="Arial"/>
           <w:sz w:val="20"/>
         </w:rPr>
-        <w:t>command line, GUI, GitHub (remote repository host)</w:t>
+        <w:t>command line, GUI</w:t>
+      </w:r>
+      <w:r>
+        <w:rPr>
+          <w:rFonts w:ascii="Arial" w:hAnsi="Arial" w:cs="Arial"/>
+          <w:sz w:val="20"/>
+        </w:rPr>
+        <w:t>s</w:t>
+      </w:r>
+      <w:r>
+        <w:rPr>
+          <w:rFonts w:ascii="Arial" w:hAnsi="Arial" w:cs="Arial"/>
+          <w:sz w:val="20"/>
+        </w:rPr>
+        <w:t>, GitHub (remote repository host)</w:t>
       </w:r>
       <w:r>
         <w:rPr>
@@ -831,71 +863,14 @@
         <w:rPr>
           <w:rFonts w:ascii="Arial" w:hAnsi="Arial" w:cs="Arial"/>
           <w:sz w:val="20"/>
-          <w:lang w:val="es-ES"/>
-        </w:rPr>
-      </w:pPr>
-      <w:proofErr w:type="spellStart"/>
-      <w:r>
-        <w:rPr>
-          <w:rFonts w:ascii="Arial" w:hAnsi="Arial" w:cs="Arial"/>
-          <w:sz w:val="20"/>
-          <w:lang w:val="es-ES"/>
-        </w:rPr>
-        <w:t>Zotero</w:t>
-      </w:r>
-      <w:proofErr w:type="spellEnd"/>
-      <w:r>
-        <w:rPr>
-          <w:rFonts w:ascii="Arial" w:hAnsi="Arial" w:cs="Arial"/>
-          <w:sz w:val="20"/>
-          <w:lang w:val="es-ES"/>
-        </w:rPr>
-        <w:t xml:space="preserve"> -</w:t>
-      </w:r>
-      <w:r>
-        <w:rPr>
-          <w:rFonts w:ascii="Arial" w:hAnsi="Arial" w:cs="Arial"/>
-          <w:lang w:val="es-ES"/>
-        </w:rPr>
-        <w:t xml:space="preserve"> </w:t>
-      </w:r>
-      <w:r>
-        <w:fldChar w:fldCharType="begin"/>
-      </w:r>
-      <w:r>
-        <w:rPr>
-          <w:lang w:val="es-ES"/>
-        </w:rPr>
-        <w:instrText xml:space="preserve"> HYPERLINK "https://www.zotero.org/rjp43" </w:instrText>
-      </w:r>
-      <w:r>
-        <w:fldChar w:fldCharType="separate"/>
-      </w:r>
-      <w:r>
-        <w:rPr>
-          <w:rStyle w:val="Hyperlink"/>
-          <w:rFonts w:ascii="Arial" w:hAnsi="Arial" w:cs="Arial"/>
-          <w:sz w:val="18"/>
-          <w:lang w:val="es-ES"/>
-        </w:rPr>
-        <w:t>https://www.zotero.org/rjp43</w:t>
-      </w:r>
-      <w:r>
-        <w:rPr>
-          <w:rStyle w:val="Hyperlink"/>
-          <w:rFonts w:ascii="Arial" w:hAnsi="Arial" w:cs="Arial"/>
-          <w:sz w:val="18"/>
-          <w:lang w:val="es-ES"/>
-        </w:rPr>
-        <w:fldChar w:fldCharType="end"/>
-      </w:r>
-      <w:r>
-        <w:rPr>
-          <w:rFonts w:ascii="Arial" w:hAnsi="Arial" w:cs="Arial"/>
-          <w:sz w:val="16"/>
-          <w:lang w:val="es-ES"/>
-        </w:rPr>
-        <w:t xml:space="preserve"> </w:t>
+        </w:rPr>
+      </w:pPr>
+      <w:r>
+        <w:rPr>
+          <w:rFonts w:ascii="Arial" w:hAnsi="Arial" w:cs="Arial"/>
+          <w:sz w:val="20"/>
+        </w:rPr>
+        <w:t>Wikispaces (user id: rjp43)</w:t>
       </w:r>
     </w:p>
     <w:p>
@@ -910,36 +885,55 @@
         <w:rPr>
           <w:rFonts w:ascii="Arial" w:hAnsi="Arial" w:cs="Arial"/>
           <w:sz w:val="20"/>
-        </w:rPr>
-      </w:pPr>
-      <w:r>
-        <w:rPr>
-          <w:rFonts w:ascii="Arial" w:hAnsi="Arial" w:cs="Arial"/>
-          <w:sz w:val="20"/>
-        </w:rPr>
-        <w:t>Proficient with Microsoft</w:t>
-      </w:r>
-      <w:r>
-        <w:rPr>
-          <w:rFonts w:ascii="Arial" w:hAnsi="Arial" w:cs="Arial"/>
-          <w:sz w:val="20"/>
-        </w:rPr>
-        <w:t xml:space="preserve"> Word, Excel,</w:t>
-      </w:r>
-      <w:r>
-        <w:rPr>
-          <w:rFonts w:ascii="Arial" w:hAnsi="Arial" w:cs="Arial"/>
-          <w:sz w:val="20"/>
-        </w:rPr>
-        <w:t xml:space="preserve"> Outlook,</w:t>
-      </w:r>
-      <w:r>
-        <w:rPr>
-          <w:rFonts w:ascii="Arial" w:hAnsi="Arial" w:cs="Arial"/>
-          <w:sz w:val="20"/>
-        </w:rPr>
-        <w:t xml:space="preserve"> and PowerPoint</w:t>
-      </w:r>
+          <w:lang w:val="es-ES"/>
+        </w:rPr>
+      </w:pPr>
+      <w:r>
+        <w:rPr>
+          <w:rFonts w:ascii="Arial" w:hAnsi="Arial" w:cs="Arial"/>
+          <w:sz w:val="20"/>
+          <w:lang w:val="es-ES"/>
+        </w:rPr>
+        <w:t>Zotero -</w:t>
+      </w:r>
+      <w:r>
+        <w:rPr>
+          <w:rFonts w:ascii="Arial" w:hAnsi="Arial" w:cs="Arial"/>
+          <w:lang w:val="es-ES"/>
+        </w:rPr>
+        <w:t xml:space="preserve"> </w:t>
+      </w:r>
+      <w:hyperlink r:id="rId12" w:history="1">
+        <w:r>
+          <w:rPr>
+            <w:rStyle w:val="Hyperlink"/>
+            <w:rFonts w:ascii="Arial" w:hAnsi="Arial" w:cs="Arial"/>
+            <w:sz w:val="18"/>
+            <w:lang w:val="es-ES"/>
+          </w:rPr>
+          <w:t>https://www.zotero.org/rjp43</w:t>
+        </w:r>
+      </w:hyperlink>
+      <w:r>
+        <w:rPr>
+          <w:rFonts w:ascii="Arial" w:hAnsi="Arial" w:cs="Arial"/>
+          <w:sz w:val="16"/>
+          <w:lang w:val="es-ES"/>
+        </w:rPr>
+        <w:t xml:space="preserve"> </w:t>
+      </w:r>
+    </w:p>
+    <w:p>
+      <w:pPr>
+        <w:pStyle w:val="ListParagraph"/>
+        <w:spacing w:after="0" w:line="240" w:lineRule="auto"/>
+        <w:ind w:left="576"/>
+        <w:rPr>
+          <w:rFonts w:ascii="Arial" w:hAnsi="Arial" w:cs="Arial"/>
+          <w:sz w:val="20"/>
+          <w:lang w:val="es-ES"/>
+        </w:rPr>
+      </w:pPr>
     </w:p>
     <w:p>
       <w:pPr>
@@ -955,21 +949,33 @@
           <w:sz w:val="20"/>
         </w:rPr>
       </w:pPr>
-      <w:proofErr w:type="spellStart"/>
-      <w:r>
-        <w:rPr>
-          <w:rFonts w:ascii="Arial" w:hAnsi="Arial" w:cs="Arial"/>
-          <w:sz w:val="20"/>
-        </w:rPr>
-        <w:t>oXygen</w:t>
-      </w:r>
-      <w:proofErr w:type="spellEnd"/>
-      <w:r>
-        <w:rPr>
-          <w:rFonts w:ascii="Arial" w:hAnsi="Arial" w:cs="Arial"/>
-          <w:sz w:val="20"/>
-        </w:rPr>
-        <w:t xml:space="preserve"> XML editor </w:t>
+      <w:r>
+        <w:rPr>
+          <w:rFonts w:ascii="Arial" w:hAnsi="Arial" w:cs="Arial"/>
+          <w:sz w:val="20"/>
+        </w:rPr>
+        <w:t>Proficient with Microsoft</w:t>
+      </w:r>
+      <w:r>
+        <w:rPr>
+          <w:rFonts w:ascii="Arial" w:hAnsi="Arial" w:cs="Arial"/>
+          <w:sz w:val="20"/>
+        </w:rPr>
+        <w:t xml:space="preserve"> Word, Excel,</w:t>
+      </w:r>
+      <w:r>
+        <w:rPr>
+          <w:rFonts w:ascii="Arial" w:hAnsi="Arial" w:cs="Arial"/>
+          <w:sz w:val="20"/>
+        </w:rPr>
+        <w:t xml:space="preserve"> Outlook,</w:t>
+      </w:r>
+      <w:r>
+        <w:rPr>
+          <w:rFonts w:ascii="Arial" w:hAnsi="Arial" w:cs="Arial"/>
+          <w:sz w:val="20"/>
+        </w:rPr>
+        <w:t xml:space="preserve"> and PowerPoint</w:t>
       </w:r>
     </w:p>
     <w:p>
@@ -981,6 +987,82 @@
         </w:numPr>
         <w:spacing w:after="0" w:line="240" w:lineRule="auto"/>
         <w:ind w:left="576"/>
+        <w:rPr>
+          <w:rFonts w:ascii="Arial" w:hAnsi="Arial" w:cs="Arial"/>
+          <w:sz w:val="20"/>
+        </w:rPr>
+      </w:pPr>
+      <w:r>
+        <w:rPr>
+          <w:rFonts w:ascii="Arial" w:hAnsi="Arial" w:cs="Arial"/>
+          <w:sz w:val="20"/>
+        </w:rPr>
+        <w:t xml:space="preserve">oXygen XML editor </w:t>
+      </w:r>
+    </w:p>
+    <w:p>
+      <w:pPr>
+        <w:pStyle w:val="ListParagraph"/>
+        <w:numPr>
+          <w:ilvl w:val="0"/>
+          <w:numId w:val="4"/>
+        </w:numPr>
+        <w:spacing w:after="0" w:line="240" w:lineRule="auto"/>
+        <w:ind w:left="576"/>
+        <w:rPr>
+          <w:rFonts w:ascii="Arial" w:hAnsi="Arial" w:cs="Arial"/>
+          <w:sz w:val="20"/>
+        </w:rPr>
+      </w:pPr>
+      <w:r>
+        <w:rPr>
+          <w:rFonts w:ascii="Arial" w:hAnsi="Arial" w:cs="Arial"/>
+          <w:sz w:val="20"/>
+        </w:rPr>
+        <w:t>TimeMapper and Timeline JS</w:t>
+      </w:r>
+    </w:p>
+    <w:p>
+      <w:pPr>
+        <w:pStyle w:val="ListParagraph"/>
+        <w:numPr>
+          <w:ilvl w:val="0"/>
+          <w:numId w:val="4"/>
+        </w:numPr>
+        <w:spacing w:after="0" w:line="240" w:lineRule="auto"/>
+        <w:ind w:left="576"/>
+        <w:rPr>
+          <w:rFonts w:ascii="Arial" w:hAnsi="Arial" w:cs="Arial"/>
+          <w:sz w:val="20"/>
+        </w:rPr>
+      </w:pPr>
+      <w:r>
+        <w:rPr>
+          <w:rFonts w:ascii="Arial" w:hAnsi="Arial" w:cs="Arial"/>
+          <w:sz w:val="20"/>
+        </w:rPr>
+        <w:t>Cytoscape (platform for creating network visualizations</w:t>
+      </w:r>
+      <w:r>
+        <w:rPr>
+          <w:rFonts w:ascii="Arial" w:hAnsi="Arial" w:cs="Arial"/>
+          <w:sz w:val="20"/>
+        </w:rPr>
+        <w:t>)</w:t>
+      </w:r>
+    </w:p>
+    <w:p>
+      <w:pPr>
+        <w:spacing w:after="0" w:line="240" w:lineRule="auto"/>
+        <w:rPr>
+          <w:rFonts w:ascii="Arial" w:hAnsi="Arial" w:cs="Arial"/>
+          <w:sz w:val="20"/>
+        </w:rPr>
+      </w:pPr>
+    </w:p>
+    <w:p>
+      <w:pPr>
+        <w:spacing w:after="0" w:line="240" w:lineRule="auto"/>
         <w:rPr>
           <w:rFonts w:ascii="Arial" w:hAnsi="Arial" w:cs="Arial"/>
           <w:sz w:val="20"/>
@@ -994,13 +1076,6 @@
           <w:docGrid w:linePitch="360"/>
         </w:sectPr>
       </w:pPr>
-      <w:r>
-        <w:rPr>
-          <w:rFonts w:ascii="Arial" w:hAnsi="Arial" w:cs="Arial"/>
-          <w:sz w:val="20"/>
-        </w:rPr>
-        <w:t>Cytoscape (platform for visualizing network graphs)</w:t>
-      </w:r>
     </w:p>
     <w:p>
       <w:pPr>
@@ -1104,7 +1179,7 @@
           <w:sz w:val="20"/>
         </w:rPr>
       </w:pPr>
-      <w:hyperlink r:id="rId12" w:history="1">
+      <w:hyperlink r:id="rId13" w:history="1">
         <w:r>
           <w:rPr>
             <w:rStyle w:val="Hyperlink"/>
@@ -1243,7 +1318,7 @@
         </w:rPr>
         <w:tab/>
       </w:r>
-      <w:hyperlink r:id="rId13" w:history="1">
+      <w:hyperlink r:id="rId14" w:history="1">
         <w:r>
           <w:rPr>
             <w:rStyle w:val="Hyperlink"/>
@@ -1331,7 +1406,7 @@
         </w:rPr>
         <w:t xml:space="preserve"> (</w:t>
       </w:r>
-      <w:hyperlink r:id="rId14" w:history="1">
+      <w:hyperlink r:id="rId15" w:history="1">
         <w:r>
           <w:rPr>
             <w:rStyle w:val="Hyperlink"/>
@@ -1625,9 +1700,54 @@
           <w:rFonts w:ascii="Arial" w:hAnsi="Arial" w:cs="Arial"/>
           <w:sz w:val="20"/>
         </w:rPr>
-        <w:t xml:space="preserve">urse taught by Dr. Greenfield. </w:t>
-      </w:r>
-      <w:hyperlink r:id="rId15" w:history="1">
+        <w:t>urse taught by Dr. Greenfield.</w:t>
+      </w:r>
+      <w:r>
+        <w:rPr>
+          <w:rFonts w:ascii="Arial" w:hAnsi="Arial" w:cs="Arial"/>
+          <w:sz w:val="20"/>
+        </w:rPr>
+        <w:t xml:space="preserve"> </w:t>
+      </w:r>
+      <w:r>
+        <w:rPr>
+          <w:rFonts w:ascii="Arial" w:hAnsi="Arial" w:cs="Arial"/>
+          <w:sz w:val="20"/>
+        </w:rPr>
+        <w:t>This project</w:t>
+      </w:r>
+      <w:r>
+        <w:rPr>
+          <w:rFonts w:ascii="Arial" w:hAnsi="Arial" w:cs="Arial"/>
+          <w:sz w:val="20"/>
+        </w:rPr>
+        <w:t xml:space="preserve"> </w:t>
+      </w:r>
+      <w:r>
+        <w:rPr>
+          <w:rFonts w:ascii="Arial" w:hAnsi="Arial" w:cs="Arial"/>
+          <w:sz w:val="20"/>
+        </w:rPr>
+        <w:t>employs</w:t>
+      </w:r>
+      <w:r>
+        <w:rPr>
+          <w:rFonts w:ascii="Arial" w:hAnsi="Arial" w:cs="Arial"/>
+          <w:sz w:val="20"/>
+        </w:rPr>
+        <w:t xml:space="preserve"> text mining and distant reading methodologies.</w:t>
+      </w:r>
+    </w:p>
+    <w:p>
+      <w:pPr>
+        <w:spacing w:after="0" w:line="240" w:lineRule="auto"/>
+        <w:ind w:left="3600"/>
+        <w:rPr>
+          <w:rFonts w:ascii="Arial" w:hAnsi="Arial" w:cs="Arial"/>
+          <w:sz w:val="20"/>
+        </w:rPr>
+      </w:pPr>
+      <w:hyperlink r:id="rId16" w:history="1">
         <w:r>
           <w:rPr>
             <w:rStyle w:val="Hyperlink"/>
@@ -1683,6 +1803,7 @@
           <w:rFonts w:ascii="Arial" w:hAnsi="Arial" w:cs="Arial"/>
           <w:sz w:val="20"/>
         </w:rPr>
+        <w:lastRenderedPageBreak/>
         <w:t>April, 2014</w:t>
       </w:r>
       <w:r>
@@ -1731,7 +1852,7 @@
         </w:rPr>
         <w:t xml:space="preserve"> (</w:t>
       </w:r>
-      <w:hyperlink r:id="rId16" w:history="1">
+      <w:hyperlink r:id="rId17" w:history="1">
         <w:r>
           <w:rPr>
             <w:rStyle w:val="Hyperlink"/>
@@ -1772,7 +1893,6 @@
           <w:rFonts w:ascii="Arial" w:hAnsi="Arial" w:cs="Arial"/>
           <w:b/>
         </w:rPr>
-        <w:lastRenderedPageBreak/>
         <w:t>Teaching Experience</w:t>
       </w:r>
     </w:p>
@@ -1970,7 +2090,7 @@
         </w:rPr>
         <w:t>(</w:t>
       </w:r>
-      <w:hyperlink r:id="rId17" w:history="1">
+      <w:hyperlink r:id="rId18" w:history="1">
         <w:r>
           <w:rPr>
             <w:rStyle w:val="Hyperlink"/>
@@ -1994,7 +2114,7 @@
         </w:rPr>
         <w:t>, the Graveyard Project (</w:t>
       </w:r>
-      <w:hyperlink r:id="rId18" w:history="1">
+      <w:hyperlink r:id="rId19" w:history="1">
         <w:r>
           <w:rPr>
             <w:rStyle w:val="Hyperlink"/>
@@ -2011,7 +2131,7 @@
         </w:rPr>
         <w:t>), and the Eldritch project (</w:t>
       </w:r>
-      <w:hyperlink r:id="rId19" w:history="1">
+      <w:hyperlink r:id="rId20" w:history="1">
         <w:r>
           <w:rPr>
             <w:rStyle w:val="Hyperlink"/>
@@ -2348,7 +2468,7 @@
         </w:rPr>
         <w:t>Emily Dickinson project (</w:t>
       </w:r>
-      <w:hyperlink r:id="rId20" w:history="1">
+      <w:hyperlink r:id="rId21" w:history="1">
         <w:r>
           <w:rPr>
             <w:rStyle w:val="Hyperlink"/>
@@ -2372,7 +2492,7 @@
         </w:rPr>
         <w:t xml:space="preserve"> and the Decameron project (</w:t>
       </w:r>
-      <w:hyperlink r:id="rId21" w:history="1">
+      <w:hyperlink r:id="rId22" w:history="1">
         <w:r>
           <w:rPr>
             <w:rStyle w:val="Hyperlink"/>
@@ -2604,7 +2724,7 @@
         </w:rPr>
         <w:t xml:space="preserve">- </w:t>
       </w:r>
-      <w:hyperlink r:id="rId22" w:history="1">
+      <w:hyperlink r:id="rId23" w:history="1">
         <w:r>
           <w:rPr>
             <w:rStyle w:val="Hyperlink"/>
@@ -2631,7 +2751,7 @@
         </w:rPr>
         <w:t xml:space="preserve">XSLT Exercise - </w:t>
       </w:r>
-      <w:hyperlink r:id="rId23" w:history="1">
+      <w:hyperlink r:id="rId24" w:history="1">
         <w:r>
           <w:rPr>
             <w:rStyle w:val="Hyperlink"/>
@@ -2672,7 +2792,7 @@
         </w:rPr>
         <w:t xml:space="preserve">HTML/CSS Exercise - </w:t>
       </w:r>
-      <w:hyperlink r:id="rId24" w:history="1">
+      <w:hyperlink r:id="rId25" w:history="1">
         <w:r>
           <w:rPr>
             <w:rStyle w:val="Hyperlink"/>
@@ -2706,7 +2826,7 @@
         </w:rPr>
         <w:t xml:space="preserve">HTML/CSS Exercise - </w:t>
       </w:r>
-      <w:hyperlink r:id="rId25" w:history="1">
+      <w:hyperlink r:id="rId26" w:history="1">
         <w:r>
           <w:rPr>
             <w:rStyle w:val="Hyperlink"/>
@@ -2737,7 +2857,9 @@
         <w:ind w:left="3600" w:hanging="2160"/>
         <w:rPr>
           <w:rFonts w:ascii="Arial" w:hAnsi="Arial" w:cs="Arial"/>
-          <w:sz w:val="20"/>
+          <w:color w:val="0563C1" w:themeColor="hyperlink"/>
+          <w:sz w:val="20"/>
+          <w:u w:val="single"/>
         </w:rPr>
       </w:pPr>
       <w:r>
@@ -2747,7 +2869,7 @@
         </w:rPr>
         <w:t xml:space="preserve">Git/GitHub Tutorial - </w:t>
       </w:r>
-      <w:hyperlink r:id="rId26" w:history="1">
+      <w:hyperlink r:id="rId27" w:history="1">
         <w:r>
           <w:rPr>
             <w:rStyle w:val="Hyperlink"/>
@@ -2781,7 +2903,7 @@
         </w:rPr>
         <w:t xml:space="preserve"> Exercise - </w:t>
       </w:r>
-      <w:hyperlink r:id="rId27" w:history="1">
+      <w:hyperlink r:id="rId28" w:history="1">
         <w:r>
           <w:rPr>
             <w:rStyle w:val="Hyperlink"/>
@@ -2815,7 +2937,7 @@
         </w:rPr>
         <w:t xml:space="preserve">Git Shell Exercise - </w:t>
       </w:r>
-      <w:hyperlink r:id="rId28" w:history="1">
+      <w:hyperlink r:id="rId29" w:history="1">
         <w:r>
           <w:rPr>
             <w:rStyle w:val="Hyperlink"/>
@@ -2836,6 +2958,64 @@
     <w:p>
       <w:pPr>
         <w:spacing w:after="0" w:line="240" w:lineRule="auto"/>
+        <w:ind w:left="3600" w:hanging="2160"/>
+        <w:rPr>
+          <w:rFonts w:ascii="Arial" w:hAnsi="Arial" w:cs="Arial"/>
+          <w:sz w:val="20"/>
+        </w:rPr>
+      </w:pPr>
+      <w:r>
+        <w:rPr>
+          <w:rFonts w:ascii="Arial" w:hAnsi="Arial" w:cs="Arial"/>
+          <w:sz w:val="20"/>
+        </w:rPr>
+        <w:t>Git GUI/GitHub Tutorial</w:t>
+      </w:r>
+      <w:r>
+        <w:rPr>
+          <w:rFonts w:ascii="Arial" w:hAnsi="Arial" w:cs="Arial"/>
+          <w:sz w:val="20"/>
+        </w:rPr>
+        <w:t xml:space="preserve"> (co-developed)</w:t>
+      </w:r>
+      <w:r>
+        <w:rPr>
+          <w:rFonts w:ascii="Arial" w:hAnsi="Arial" w:cs="Arial"/>
+          <w:sz w:val="20"/>
+        </w:rPr>
+        <w:t xml:space="preserve"> - </w:t>
+      </w:r>
+      <w:hyperlink r:id="rId30" w:history="1">
+        <w:r>
+          <w:rPr>
+            <w:rStyle w:val="Hyperlink"/>
+            <w:rFonts w:ascii="Arial" w:hAnsi="Arial" w:cs="Arial"/>
+            <w:sz w:val="20"/>
+          </w:rPr>
+          <w:t>http://dh.obdurodon.org/github.xhtml</w:t>
+        </w:r>
+      </w:hyperlink>
+      <w:r>
+        <w:rPr>
+          <w:rFonts w:ascii="Arial" w:hAnsi="Arial" w:cs="Arial"/>
+          <w:sz w:val="20"/>
+        </w:rPr>
+        <w:t xml:space="preserve"> </w:t>
+      </w:r>
+    </w:p>
+    <w:p>
+      <w:pPr>
+        <w:spacing w:after="0" w:line="240" w:lineRule="auto"/>
+        <w:ind w:left="3600" w:hanging="2160"/>
+        <w:rPr>
+          <w:rFonts w:ascii="Arial" w:hAnsi="Arial" w:cs="Arial"/>
+          <w:sz w:val="20"/>
+        </w:rPr>
+      </w:pPr>
+    </w:p>
+    <w:p>
+      <w:pPr>
+        <w:spacing w:after="0" w:line="240" w:lineRule="auto"/>
         <w:ind w:left="3600" w:hanging="3600"/>
         <w:rPr>
           <w:rFonts w:ascii="Arial" w:hAnsi="Arial" w:cs="Arial"/>
@@ -3552,7 +3732,6 @@
           <w:rFonts w:ascii="Arial" w:hAnsi="Arial" w:cs="Arial"/>
           <w:sz w:val="20"/>
         </w:rPr>
-        <w:lastRenderedPageBreak/>
         <w:t>November, 2010 - February, 2013</w:t>
       </w:r>
       <w:r>
@@ -3701,7 +3880,14 @@
           <w:rFonts w:ascii="Arial" w:hAnsi="Arial" w:cs="Arial"/>
           <w:sz w:val="20"/>
         </w:rPr>
-        <w:t>Forthcoming</w:t>
+        <w:t>February</w:t>
+      </w:r>
+      <w:r>
+        <w:rPr>
+          <w:rFonts w:ascii="Arial" w:hAnsi="Arial" w:cs="Arial"/>
+          <w:sz w:val="20"/>
+        </w:rPr>
+        <w:t>,</w:t>
       </w:r>
       <w:r>
         <w:rPr>
@@ -3734,6 +3920,13 @@
       <w:r>
         <w:rPr>
           <w:rFonts w:ascii="Arial" w:hAnsi="Arial" w:cs="Arial"/>
+          <w:sz w:val="20"/>
+        </w:rPr>
+        <w:tab/>
+      </w:r>
+      <w:r>
+        <w:rPr>
+          <w:rFonts w:ascii="Arial" w:hAnsi="Arial" w:cs="Arial"/>
           <w:b/>
           <w:sz w:val="20"/>
         </w:rPr>
@@ -3838,6 +4031,33 @@
     <w:p>
       <w:pPr>
         <w:spacing w:after="0" w:line="240" w:lineRule="auto"/>
+        <w:ind w:left="3600"/>
+        <w:rPr>
+          <w:rFonts w:ascii="Arial" w:hAnsi="Arial" w:cs="Arial"/>
+          <w:sz w:val="20"/>
+        </w:rPr>
+      </w:pPr>
+      <w:hyperlink r:id="rId31" w:history="1">
+        <w:r>
+          <w:rPr>
+            <w:rStyle w:val="Hyperlink"/>
+            <w:rFonts w:ascii="Arial" w:hAnsi="Arial" w:cs="Arial"/>
+            <w:sz w:val="20"/>
+          </w:rPr>
+          <w:t>http://www.springer.com/us/book/9783319542256</w:t>
+        </w:r>
+      </w:hyperlink>
+      <w:r>
+        <w:rPr>
+          <w:rFonts w:ascii="Arial" w:hAnsi="Arial" w:cs="Arial"/>
+          <w:sz w:val="20"/>
+        </w:rPr>
+        <w:t xml:space="preserve"> </w:t>
+      </w:r>
+    </w:p>
+    <w:p>
+      <w:pPr>
+        <w:spacing w:after="0" w:line="240" w:lineRule="auto"/>
         <w:rPr>
           <w:rFonts w:ascii="Arial" w:hAnsi="Arial" w:cs="Arial"/>
           <w:sz w:val="20"/>
@@ -3926,7 +4146,9 @@
         <w:spacing w:after="0" w:line="240" w:lineRule="auto"/>
         <w:rPr>
           <w:rFonts w:ascii="Arial" w:hAnsi="Arial" w:cs="Arial"/>
-          <w:sz w:val="20"/>
+          <w:color w:val="0563C1" w:themeColor="hyperlink"/>
+          <w:sz w:val="20"/>
+          <w:u w:val="single"/>
         </w:rPr>
       </w:pPr>
       <w:r>
@@ -4057,51 +4279,14 @@
         </w:rPr>
         <w:t>”</w:t>
       </w:r>
-    </w:p>
-    <w:p>
-      <w:pPr>
-        <w:spacing w:after="0" w:line="240" w:lineRule="auto"/>
-        <w:rPr>
-          <w:rFonts w:ascii="Arial" w:hAnsi="Arial" w:cs="Arial"/>
-          <w:sz w:val="20"/>
-        </w:rPr>
-      </w:pPr>
-      <w:r>
-        <w:rPr>
-          <w:rFonts w:ascii="Arial" w:hAnsi="Arial" w:cs="Arial"/>
-          <w:sz w:val="20"/>
-        </w:rPr>
-        <w:tab/>
-      </w:r>
-      <w:r>
-        <w:rPr>
-          <w:rFonts w:ascii="Arial" w:hAnsi="Arial" w:cs="Arial"/>
-          <w:sz w:val="20"/>
-        </w:rPr>
-        <w:tab/>
-      </w:r>
-      <w:r>
-        <w:rPr>
-          <w:rFonts w:ascii="Arial" w:hAnsi="Arial" w:cs="Arial"/>
-          <w:sz w:val="20"/>
-        </w:rPr>
-        <w:tab/>
-      </w:r>
-      <w:r>
-        <w:rPr>
-          <w:rFonts w:ascii="Arial" w:hAnsi="Arial" w:cs="Arial"/>
-          <w:sz w:val="20"/>
-        </w:rPr>
-        <w:tab/>
-      </w:r>
-      <w:r>
-        <w:rPr>
-          <w:rFonts w:ascii="Arial" w:hAnsi="Arial" w:cs="Arial"/>
-          <w:sz w:val="20"/>
-        </w:rPr>
-        <w:tab/>
-      </w:r>
-      <w:hyperlink r:id="rId29" w:history="1">
+      <w:r>
+        <w:rPr>
+          <w:rFonts w:ascii="Arial" w:hAnsi="Arial" w:cs="Arial"/>
+          <w:sz w:val="20"/>
+        </w:rPr>
+        <w:t xml:space="preserve"> </w:t>
+      </w:r>
+      <w:hyperlink r:id="rId32" w:history="1">
         <w:r>
           <w:rPr>
             <w:rStyle w:val="Hyperlink"/>
@@ -4124,8 +4309,146 @@
         <w:spacing w:after="0" w:line="240" w:lineRule="auto"/>
         <w:rPr>
           <w:rFonts w:ascii="Arial" w:hAnsi="Arial" w:cs="Arial"/>
+          <w:sz w:val="20"/>
+          <w:szCs w:val="20"/>
+        </w:rPr>
+      </w:pPr>
+      <w:r>
+        <w:rPr>
+          <w:rFonts w:ascii="Arial" w:hAnsi="Arial" w:cs="Arial"/>
           <w:b/>
         </w:rPr>
+        <w:tab/>
+      </w:r>
+      <w:r>
+        <w:rPr>
+          <w:rFonts w:ascii="Arial" w:hAnsi="Arial" w:cs="Arial"/>
+          <w:b/>
+        </w:rPr>
+        <w:tab/>
+      </w:r>
+      <w:r>
+        <w:rPr>
+          <w:rFonts w:ascii="Arial" w:hAnsi="Arial" w:cs="Arial"/>
+          <w:b/>
+        </w:rPr>
+        <w:tab/>
+      </w:r>
+      <w:r>
+        <w:rPr>
+          <w:rFonts w:ascii="Arial" w:hAnsi="Arial" w:cs="Arial"/>
+          <w:b/>
+        </w:rPr>
+        <w:tab/>
+      </w:r>
+      <w:r>
+        <w:rPr>
+          <w:rFonts w:ascii="Arial" w:hAnsi="Arial" w:cs="Arial"/>
+          <w:b/>
+        </w:rPr>
+        <w:tab/>
+      </w:r>
+      <w:r>
+        <w:rPr>
+          <w:rFonts w:ascii="Arial" w:hAnsi="Arial" w:cs="Arial"/>
+          <w:sz w:val="20"/>
+          <w:szCs w:val="20"/>
+        </w:rPr>
+        <w:t>Roundtable: “</w:t>
+      </w:r>
+      <w:r>
+        <w:rPr>
+          <w:rFonts w:ascii="Arial" w:hAnsi="Arial" w:cs="Arial"/>
+          <w:sz w:val="20"/>
+          <w:szCs w:val="20"/>
+        </w:rPr>
+        <w:t>Digitall</w:t>
+      </w:r>
+      <w:r>
+        <w:rPr>
+          <w:rFonts w:ascii="Arial" w:hAnsi="Arial" w:cs="Arial"/>
+          <w:sz w:val="20"/>
+          <w:szCs w:val="20"/>
+        </w:rPr>
+        <w:t>y Raising the Dead: &lt;code type=’Gothic’</w:t>
+      </w:r>
+      <w:r>
+        <w:rPr>
+          <w:rFonts w:ascii="Arial" w:hAnsi="Arial" w:cs="Arial"/>
+          <w:sz w:val="20"/>
+          <w:szCs w:val="20"/>
+        </w:rPr>
+        <w:t>/&gt;</w:t>
+      </w:r>
+      <w:r>
+        <w:rPr>
+          <w:rFonts w:ascii="Arial" w:hAnsi="Arial" w:cs="Arial"/>
+          <w:sz w:val="20"/>
+          <w:szCs w:val="20"/>
+        </w:rPr>
+        <w:t>”</w:t>
+      </w:r>
+    </w:p>
+    <w:p>
+      <w:pPr>
+        <w:spacing w:after="0" w:line="240" w:lineRule="auto"/>
+        <w:rPr>
+          <w:rFonts w:ascii="Arial" w:hAnsi="Arial" w:cs="Arial"/>
+          <w:sz w:val="20"/>
+          <w:szCs w:val="20"/>
+        </w:rPr>
+      </w:pPr>
+      <w:r>
+        <w:rPr>
+          <w:rFonts w:ascii="Arial" w:hAnsi="Arial" w:cs="Arial"/>
+          <w:sz w:val="20"/>
+          <w:szCs w:val="20"/>
+        </w:rPr>
+        <w:tab/>
+      </w:r>
+      <w:r>
+        <w:rPr>
+          <w:rFonts w:ascii="Arial" w:hAnsi="Arial" w:cs="Arial"/>
+          <w:sz w:val="20"/>
+          <w:szCs w:val="20"/>
+        </w:rPr>
+        <w:tab/>
+      </w:r>
+      <w:r>
+        <w:rPr>
+          <w:rFonts w:ascii="Arial" w:hAnsi="Arial" w:cs="Arial"/>
+          <w:sz w:val="20"/>
+          <w:szCs w:val="20"/>
+        </w:rPr>
+        <w:tab/>
+      </w:r>
+      <w:r>
+        <w:rPr>
+          <w:rFonts w:ascii="Arial" w:hAnsi="Arial" w:cs="Arial"/>
+          <w:sz w:val="20"/>
+          <w:szCs w:val="20"/>
+        </w:rPr>
+        <w:tab/>
+      </w:r>
+      <w:r>
+        <w:rPr>
+          <w:rFonts w:ascii="Arial" w:hAnsi="Arial" w:cs="Arial"/>
+          <w:sz w:val="20"/>
+          <w:szCs w:val="20"/>
+        </w:rPr>
+        <w:tab/>
+      </w:r>
+      <w:bookmarkStart w:id="0" w:name="_GoBack"/>
+      <w:bookmarkEnd w:id="0"/>
+    </w:p>
+    <w:p>
+      <w:pPr>
+        <w:spacing w:after="0" w:line="240" w:lineRule="auto"/>
+        <w:rPr>
+          <w:rFonts w:ascii="Arial" w:hAnsi="Arial" w:cs="Arial"/>
+          <w:sz w:val="20"/>
+          <w:szCs w:val="20"/>
+        </w:rPr>
       </w:pPr>
     </w:p>
     <w:p>
@@ -4274,7 +4597,7 @@
         </w:rPr>
         <w:tab/>
       </w:r>
-      <w:hyperlink r:id="rId30" w:history="1">
+      <w:hyperlink r:id="rId33" w:history="1">
         <w:r>
           <w:rPr>
             <w:rStyle w:val="Hyperlink"/>
@@ -4422,7 +4745,7 @@
         </w:rPr>
         <w:t xml:space="preserve">Proposal: </w:t>
       </w:r>
-      <w:hyperlink r:id="rId31" w:history="1">
+      <w:hyperlink r:id="rId34" w:history="1">
         <w:r>
           <w:rPr>
             <w:rStyle w:val="Hyperlink"/>
@@ -4486,7 +4809,7 @@
         </w:rPr>
         <w:t xml:space="preserve">Interview: </w:t>
       </w:r>
-      <w:hyperlink r:id="rId32" w:history="1">
+      <w:hyperlink r:id="rId35" w:history="1">
         <w:r>
           <w:rPr>
             <w:rStyle w:val="Hyperlink"/>
@@ -4615,7 +4938,7 @@
         </w:rPr>
         <w:t xml:space="preserve"> - </w:t>
       </w:r>
-      <w:hyperlink r:id="rId33" w:history="1">
+      <w:hyperlink r:id="rId36" w:history="1">
         <w:r>
           <w:rPr>
             <w:rStyle w:val="Hyperlink"/>
@@ -4649,7 +4972,7 @@
         </w:rPr>
         <w:t xml:space="preserve"> - </w:t>
       </w:r>
-      <w:hyperlink r:id="rId34" w:history="1">
+      <w:hyperlink r:id="rId37" w:history="1">
         <w:r>
           <w:rPr>
             <w:rStyle w:val="Hyperlink"/>
@@ -4832,7 +5155,7 @@
         </w:rPr>
         <w:tab/>
       </w:r>
-      <w:hyperlink r:id="rId35" w:history="1">
+      <w:hyperlink r:id="rId38" w:history="1">
         <w:r>
           <w:rPr>
             <w:rStyle w:val="Hyperlink"/>
@@ -4890,7 +5213,7 @@
           <w:sz w:val="20"/>
         </w:rPr>
       </w:pPr>
-      <w:hyperlink r:id="rId36" w:history="1">
+      <w:hyperlink r:id="rId39" w:history="1">
         <w:r>
           <w:rPr>
             <w:rStyle w:val="Hyperlink"/>
@@ -5015,7 +5338,7 @@
         <w:tab/>
         <w:t xml:space="preserve">Nell Nelson Project Showcase - </w:t>
       </w:r>
-      <w:hyperlink r:id="rId37" w:history="1">
+      <w:hyperlink r:id="rId40" w:history="1">
         <w:r>
           <w:rPr>
             <w:rStyle w:val="Hyperlink"/>
@@ -5173,6 +5496,7 @@
           <w:rFonts w:ascii="Arial" w:hAnsi="Arial" w:cs="Arial"/>
           <w:sz w:val="20"/>
         </w:rPr>
+        <w:lastRenderedPageBreak/>
         <w:t>Johnstown, PA</w:t>
       </w:r>
       <w:r>
@@ -5347,7 +5671,7 @@
         </w:rPr>
         <w:tab/>
       </w:r>
-      <w:hyperlink r:id="rId38" w:history="1">
+      <w:hyperlink r:id="rId41" w:history="1">
         <w:r>
           <w:rPr>
             <w:rStyle w:val="Hyperlink"/>
@@ -5460,7 +5784,7 @@
         </w:rPr>
         <w:tab/>
       </w:r>
-      <w:hyperlink r:id="rId39" w:history="1">
+      <w:hyperlink r:id="rId42" w:history="1">
         <w:r>
           <w:rPr>
             <w:rStyle w:val="Hyperlink"/>
@@ -5486,8 +5810,6 @@
           <w:sz w:val="20"/>
         </w:rPr>
       </w:pPr>
-      <w:bookmarkStart w:id="0" w:name="_GoBack"/>
-      <w:bookmarkEnd w:id="0"/>
     </w:p>
     <w:p>
       <w:pPr>
@@ -5503,7 +5825,6 @@
           <w:rFonts w:ascii="Arial" w:hAnsi="Arial" w:cs="Arial"/>
           <w:sz w:val="20"/>
         </w:rPr>
-        <w:lastRenderedPageBreak/>
         <w:t>February 26 - March 1, 2014</w:t>
       </w:r>
       <w:r>
@@ -5601,7 +5922,7 @@
         </w:rPr>
         <w:t xml:space="preserve"> - </w:t>
       </w:r>
-      <w:hyperlink r:id="rId40" w:history="1">
+      <w:hyperlink r:id="rId43" w:history="1">
         <w:r>
           <w:rPr>
             <w:rStyle w:val="Hyperlink"/>
@@ -5874,7 +6195,7 @@
         <w:tab/>
         <w:t xml:space="preserve">Interview: </w:t>
       </w:r>
-      <w:hyperlink r:id="rId41" w:history="1">
+      <w:hyperlink r:id="rId44" w:history="1">
         <w:r>
           <w:rPr>
             <w:rStyle w:val="Hyperlink"/>
@@ -6146,23 +6467,7 @@
           <w:rFonts w:ascii="Arial" w:hAnsi="Arial" w:cs="Arial"/>
           <w:sz w:val="20"/>
         </w:rPr>
-        <w:t xml:space="preserve">Alpha </w:t>
-      </w:r>
-      <w:proofErr w:type="spellStart"/>
-      <w:r>
-        <w:rPr>
-          <w:rFonts w:ascii="Arial" w:hAnsi="Arial" w:cs="Arial"/>
-          <w:sz w:val="20"/>
-        </w:rPr>
-        <w:t>Alpha</w:t>
-      </w:r>
-      <w:proofErr w:type="spellEnd"/>
-      <w:r>
-        <w:rPr>
-          <w:rFonts w:ascii="Arial" w:hAnsi="Arial" w:cs="Arial"/>
-          <w:sz w:val="20"/>
-        </w:rPr>
-        <w:t xml:space="preserve"> Delta Chapter Member of the Year</w:t>
+        <w:t>Alpha Alpha Delta Chapter Member of the Year</w:t>
       </w:r>
     </w:p>
     <w:p>
@@ -6220,23 +6525,7 @@
           <w:rFonts w:ascii="Arial" w:hAnsi="Arial" w:cs="Arial"/>
           <w:sz w:val="20"/>
         </w:rPr>
-        <w:t xml:space="preserve">Alpha </w:t>
-      </w:r>
-      <w:proofErr w:type="spellStart"/>
-      <w:r>
-        <w:rPr>
-          <w:rFonts w:ascii="Arial" w:hAnsi="Arial" w:cs="Arial"/>
-          <w:sz w:val="20"/>
-        </w:rPr>
-        <w:t>Alpha</w:t>
-      </w:r>
-      <w:proofErr w:type="spellEnd"/>
-      <w:r>
-        <w:rPr>
-          <w:rFonts w:ascii="Arial" w:hAnsi="Arial" w:cs="Arial"/>
-          <w:sz w:val="20"/>
-        </w:rPr>
-        <w:t xml:space="preserve"> Delta Chapter </w:t>
+        <w:t xml:space="preserve">Alpha Alpha Delta Chapter </w:t>
       </w:r>
       <w:r>
         <w:rPr>
@@ -6281,23 +6570,7 @@
           <w:rFonts w:ascii="Arial" w:hAnsi="Arial" w:cs="Arial"/>
           <w:sz w:val="20"/>
         </w:rPr>
-        <w:t xml:space="preserve">Alpha </w:t>
-      </w:r>
-      <w:proofErr w:type="spellStart"/>
-      <w:r>
-        <w:rPr>
-          <w:rFonts w:ascii="Arial" w:hAnsi="Arial" w:cs="Arial"/>
-          <w:sz w:val="20"/>
-        </w:rPr>
-        <w:t>Alpha</w:t>
-      </w:r>
-      <w:proofErr w:type="spellEnd"/>
-      <w:r>
-        <w:rPr>
-          <w:rFonts w:ascii="Arial" w:hAnsi="Arial" w:cs="Arial"/>
-          <w:sz w:val="20"/>
-        </w:rPr>
-        <w:t xml:space="preserve"> Delta Chapter </w:t>
+        <w:t xml:space="preserve">Alpha Alpha Delta Chapter </w:t>
       </w:r>
       <w:r>
         <w:rPr>
@@ -6349,23 +6622,7 @@
           <w:rFonts w:ascii="Arial" w:hAnsi="Arial" w:cs="Arial"/>
           <w:sz w:val="20"/>
         </w:rPr>
-        <w:t xml:space="preserve">Alpha </w:t>
-      </w:r>
-      <w:proofErr w:type="spellStart"/>
-      <w:r>
-        <w:rPr>
-          <w:rFonts w:ascii="Arial" w:hAnsi="Arial" w:cs="Arial"/>
-          <w:sz w:val="20"/>
-        </w:rPr>
-        <w:t>Alpha</w:t>
-      </w:r>
-      <w:proofErr w:type="spellEnd"/>
-      <w:r>
-        <w:rPr>
-          <w:rFonts w:ascii="Arial" w:hAnsi="Arial" w:cs="Arial"/>
-          <w:sz w:val="20"/>
-        </w:rPr>
-        <w:t xml:space="preserve"> Delta Chapter </w:t>
+        <w:t xml:space="preserve">Alpha Alpha Delta Chapter </w:t>
       </w:r>
       <w:r>
         <w:rPr>
@@ -6413,16 +6670,6 @@
     <w:p>
       <w:pPr>
         <w:spacing w:after="0" w:line="240" w:lineRule="auto"/>
-        <w:jc w:val="center"/>
-        <w:rPr>
-          <w:rFonts w:ascii="Arial" w:hAnsi="Arial" w:cs="Arial"/>
-          <w:b/>
-        </w:rPr>
-      </w:pPr>
-    </w:p>
-    <w:p>
-      <w:pPr>
-        <w:spacing w:after="0" w:line="240" w:lineRule="auto"/>
         <w:rPr>
           <w:rFonts w:ascii="Arial" w:hAnsi="Arial" w:cs="Arial"/>
           <w:sz w:val="20"/>
@@ -6584,7 +6831,7 @@
           <w:sz w:val="20"/>
         </w:rPr>
       </w:pPr>
-      <w:hyperlink r:id="rId42" w:history="1">
+      <w:hyperlink r:id="rId45" w:history="1">
         <w:r>
           <w:rPr>
             <w:rStyle w:val="Hyperlink"/>
@@ -6725,7 +6972,7 @@
           <w:sz w:val="20"/>
         </w:rPr>
       </w:pPr>
-      <w:hyperlink r:id="rId43" w:history="1">
+      <w:hyperlink r:id="rId46" w:history="1">
         <w:r>
           <w:rPr>
             <w:rStyle w:val="Hyperlink"/>
@@ -6884,7 +7131,7 @@
         </w:rPr>
         <w:tab/>
       </w:r>
-      <w:hyperlink r:id="rId44" w:history="1">
+      <w:hyperlink r:id="rId47" w:history="1">
         <w:r>
           <w:rPr>
             <w:rStyle w:val="Hyperlink"/>
@@ -7042,7 +7289,7 @@
         </w:rPr>
         <w:tab/>
       </w:r>
-      <w:hyperlink r:id="rId45" w:history="1">
+      <w:hyperlink r:id="rId48" w:history="1">
         <w:r>
           <w:rPr>
             <w:rStyle w:val="Hyperlink"/>
@@ -7234,7 +7481,7 @@
         </w:rPr>
         <w:tab/>
       </w:r>
-      <w:hyperlink r:id="rId46" w:history="1">
+      <w:hyperlink r:id="rId49" w:history="1">
         <w:r>
           <w:rPr>
             <w:rStyle w:val="Hyperlink"/>
@@ -7253,90 +7500,6 @@
           <w:sz w:val="20"/>
         </w:rPr>
       </w:pPr>
-    </w:p>
-    <w:p>
-      <w:pPr>
-        <w:spacing w:after="0" w:line="240" w:lineRule="auto"/>
-        <w:rPr>
-          <w:rFonts w:ascii="Arial" w:hAnsi="Arial" w:cs="Arial"/>
-          <w:sz w:val="20"/>
-        </w:rPr>
-      </w:pPr>
-      <w:r>
-        <w:rPr>
-          <w:rFonts w:ascii="Arial" w:hAnsi="Arial" w:cs="Arial"/>
-          <w:sz w:val="20"/>
-        </w:rPr>
-        <w:tab/>
-      </w:r>
-      <w:r>
-        <w:rPr>
-          <w:rFonts w:ascii="Arial" w:hAnsi="Arial" w:cs="Arial"/>
-          <w:sz w:val="20"/>
-        </w:rPr>
-        <w:tab/>
-      </w:r>
-      <w:r>
-        <w:rPr>
-          <w:rFonts w:ascii="Arial" w:hAnsi="Arial" w:cs="Arial"/>
-          <w:sz w:val="20"/>
-        </w:rPr>
-        <w:tab/>
-      </w:r>
-      <w:r>
-        <w:rPr>
-          <w:rFonts w:ascii="Arial" w:hAnsi="Arial" w:cs="Arial"/>
-          <w:sz w:val="20"/>
-        </w:rPr>
-        <w:tab/>
-      </w:r>
-      <w:r>
-        <w:rPr>
-          <w:rFonts w:ascii="Arial" w:hAnsi="Arial" w:cs="Arial"/>
-          <w:sz w:val="20"/>
-        </w:rPr>
-        <w:tab/>
-      </w:r>
-    </w:p>
-    <w:p>
-      <w:pPr>
-        <w:spacing w:after="0" w:line="240" w:lineRule="auto"/>
-        <w:rPr>
-          <w:rFonts w:ascii="Arial" w:hAnsi="Arial" w:cs="Arial"/>
-        </w:rPr>
-      </w:pPr>
-    </w:p>
-    <w:p>
-      <w:pPr>
-        <w:tabs>
-          <w:tab w:val="left" w:pos="2880"/>
-          <w:tab w:val="left" w:pos="3060"/>
-        </w:tabs>
-        <w:spacing w:after="0" w:line="240" w:lineRule="auto"/>
-        <w:rPr>
-          <w:rFonts w:ascii="Arial" w:hAnsi="Arial" w:cs="Arial"/>
-        </w:rPr>
-      </w:pPr>
-    </w:p>
-    <w:p>
-      <w:pPr>
-        <w:tabs>
-          <w:tab w:val="left" w:pos="2880"/>
-          <w:tab w:val="left" w:pos="3060"/>
-        </w:tabs>
-        <w:spacing w:after="0" w:line="240" w:lineRule="auto"/>
-        <w:rPr>
-          <w:rFonts w:ascii="Arial" w:hAnsi="Arial" w:cs="Arial"/>
-          <w:sz w:val="24"/>
-        </w:rPr>
-      </w:pPr>
-      <w:r>
-        <w:rPr>
-          <w:rFonts w:ascii="Arial" w:hAnsi="Arial" w:cs="Arial"/>
-          <w:sz w:val="24"/>
-        </w:rPr>
-        <w:tab/>
-      </w:r>
     </w:p>
     <w:sectPr>
       <w:type w:val="continuous"/>

--- a/RebeccaParker_CV.docx
+++ b/RebeccaParker_CV.docx
@@ -865,12 +865,21 @@
           <w:sz w:val="20"/>
         </w:rPr>
       </w:pPr>
-      <w:r>
-        <w:rPr>
-          <w:rFonts w:ascii="Arial" w:hAnsi="Arial" w:cs="Arial"/>
-          <w:sz w:val="20"/>
-        </w:rPr>
-        <w:t>Wikispaces (user id: rjp43)</w:t>
+      <w:proofErr w:type="spellStart"/>
+      <w:r>
+        <w:rPr>
+          <w:rFonts w:ascii="Arial" w:hAnsi="Arial" w:cs="Arial"/>
+          <w:sz w:val="20"/>
+        </w:rPr>
+        <w:t>Wikispaces</w:t>
+      </w:r>
+      <w:proofErr w:type="spellEnd"/>
+      <w:r>
+        <w:rPr>
+          <w:rFonts w:ascii="Arial" w:hAnsi="Arial" w:cs="Arial"/>
+          <w:sz w:val="20"/>
+        </w:rPr>
+        <w:t xml:space="preserve"> (user id: rjp43)</w:t>
       </w:r>
     </w:p>
     <w:p>
@@ -888,13 +897,23 @@
           <w:lang w:val="es-ES"/>
         </w:rPr>
       </w:pPr>
+      <w:proofErr w:type="spellStart"/>
       <w:r>
         <w:rPr>
           <w:rFonts w:ascii="Arial" w:hAnsi="Arial" w:cs="Arial"/>
           <w:sz w:val="20"/>
           <w:lang w:val="es-ES"/>
         </w:rPr>
-        <w:t>Zotero -</w:t>
+        <w:t>Zotero</w:t>
+      </w:r>
+      <w:proofErr w:type="spellEnd"/>
+      <w:r>
+        <w:rPr>
+          <w:rFonts w:ascii="Arial" w:hAnsi="Arial" w:cs="Arial"/>
+          <w:sz w:val="20"/>
+          <w:lang w:val="es-ES"/>
+        </w:rPr>
+        <w:t xml:space="preserve"> -</w:t>
       </w:r>
       <w:r>
         <w:rPr>
@@ -992,12 +1011,21 @@
           <w:sz w:val="20"/>
         </w:rPr>
       </w:pPr>
-      <w:r>
-        <w:rPr>
-          <w:rFonts w:ascii="Arial" w:hAnsi="Arial" w:cs="Arial"/>
-          <w:sz w:val="20"/>
-        </w:rPr>
-        <w:t xml:space="preserve">oXygen XML editor </w:t>
+      <w:proofErr w:type="spellStart"/>
+      <w:r>
+        <w:rPr>
+          <w:rFonts w:ascii="Arial" w:hAnsi="Arial" w:cs="Arial"/>
+          <w:sz w:val="20"/>
+        </w:rPr>
+        <w:t>oXygen</w:t>
+      </w:r>
+      <w:proofErr w:type="spellEnd"/>
+      <w:r>
+        <w:rPr>
+          <w:rFonts w:ascii="Arial" w:hAnsi="Arial" w:cs="Arial"/>
+          <w:sz w:val="20"/>
+        </w:rPr>
+        <w:t xml:space="preserve"> XML editor </w:t>
       </w:r>
     </w:p>
     <w:p>
@@ -1014,12 +1042,21 @@
           <w:sz w:val="20"/>
         </w:rPr>
       </w:pPr>
-      <w:r>
-        <w:rPr>
-          <w:rFonts w:ascii="Arial" w:hAnsi="Arial" w:cs="Arial"/>
-          <w:sz w:val="20"/>
-        </w:rPr>
-        <w:t>TimeMapper and Timeline JS</w:t>
+      <w:proofErr w:type="spellStart"/>
+      <w:r>
+        <w:rPr>
+          <w:rFonts w:ascii="Arial" w:hAnsi="Arial" w:cs="Arial"/>
+          <w:sz w:val="20"/>
+        </w:rPr>
+        <w:t>TimeMapper</w:t>
+      </w:r>
+      <w:proofErr w:type="spellEnd"/>
+      <w:r>
+        <w:rPr>
+          <w:rFonts w:ascii="Arial" w:hAnsi="Arial" w:cs="Arial"/>
+          <w:sz w:val="20"/>
+        </w:rPr>
+        <w:t xml:space="preserve"> and Timeline JS</w:t>
       </w:r>
     </w:p>
     <w:p>
@@ -3002,6 +3039,8 @@
         </w:rPr>
         <w:t xml:space="preserve"> </w:t>
       </w:r>
+      <w:bookmarkStart w:id="0" w:name="_GoBack"/>
+      <w:bookmarkEnd w:id="0"/>
     </w:p>
     <w:p>
       <w:pPr>
@@ -4438,17 +4477,34 @@
         </w:rPr>
         <w:tab/>
       </w:r>
-      <w:bookmarkStart w:id="0" w:name="_GoBack"/>
-      <w:bookmarkEnd w:id="0"/>
-    </w:p>
-    <w:p>
-      <w:pPr>
-        <w:spacing w:after="0" w:line="240" w:lineRule="auto"/>
+      <w:hyperlink r:id="rId33" w:history="1">
+        <w:r>
+          <w:rPr>
+            <w:rStyle w:val="Hyperlink"/>
+            <w:rFonts w:ascii="Arial" w:hAnsi="Arial" w:cs="Arial"/>
+            <w:sz w:val="20"/>
+            <w:szCs w:val="20"/>
+          </w:rPr>
+          <w:t>http://bit.ly/DH_gothic</w:t>
+        </w:r>
+      </w:hyperlink>
+      <w:r>
         <w:rPr>
           <w:rFonts w:ascii="Arial" w:hAnsi="Arial" w:cs="Arial"/>
           <w:sz w:val="20"/>
           <w:szCs w:val="20"/>
         </w:rPr>
+        <w:t xml:space="preserve"> </w:t>
+      </w:r>
+    </w:p>
+    <w:p>
+      <w:pPr>
+        <w:spacing w:after="0" w:line="240" w:lineRule="auto"/>
+        <w:rPr>
+          <w:rFonts w:ascii="Arial" w:hAnsi="Arial" w:cs="Arial"/>
+          <w:sz w:val="20"/>
+          <w:szCs w:val="20"/>
+        </w:rPr>
       </w:pPr>
     </w:p>
     <w:p>
@@ -4597,7 +4653,7 @@
         </w:rPr>
         <w:tab/>
       </w:r>
-      <w:hyperlink r:id="rId33" w:history="1">
+      <w:hyperlink r:id="rId34" w:history="1">
         <w:r>
           <w:rPr>
             <w:rStyle w:val="Hyperlink"/>
@@ -4745,7 +4801,7 @@
         </w:rPr>
         <w:t xml:space="preserve">Proposal: </w:t>
       </w:r>
-      <w:hyperlink r:id="rId34" w:history="1">
+      <w:hyperlink r:id="rId35" w:history="1">
         <w:r>
           <w:rPr>
             <w:rStyle w:val="Hyperlink"/>
@@ -4790,26 +4846,9 @@
           <w:rFonts w:ascii="Arial" w:hAnsi="Arial" w:cs="Arial"/>
           <w:sz w:val="20"/>
         </w:rPr>
-        <w:t>Twitter: #iliads16</w:t>
-      </w:r>
-    </w:p>
-    <w:p>
-      <w:pPr>
-        <w:spacing w:after="0" w:line="240" w:lineRule="auto"/>
-        <w:ind w:left="3600"/>
-        <w:rPr>
-          <w:rFonts w:ascii="Arial" w:hAnsi="Arial" w:cs="Arial"/>
-          <w:sz w:val="20"/>
-        </w:rPr>
-      </w:pPr>
-      <w:r>
-        <w:rPr>
-          <w:rFonts w:ascii="Arial" w:hAnsi="Arial" w:cs="Arial"/>
-          <w:sz w:val="20"/>
-        </w:rPr>
         <w:t xml:space="preserve">Interview: </w:t>
       </w:r>
-      <w:hyperlink r:id="rId35" w:history="1">
+      <w:hyperlink r:id="rId36" w:history="1">
         <w:r>
           <w:rPr>
             <w:rStyle w:val="Hyperlink"/>
@@ -4826,6 +4865,13 @@
         </w:rPr>
         <w:t xml:space="preserve"> </w:t>
       </w:r>
+      <w:r>
+        <w:rPr>
+          <w:rFonts w:ascii="Arial" w:hAnsi="Arial" w:cs="Arial"/>
+          <w:sz w:val="20"/>
+        </w:rPr>
+        <w:t>Twitter: #iliads16</w:t>
+      </w:r>
     </w:p>
     <w:p>
       <w:pPr>
@@ -4938,7 +4984,7 @@
         </w:rPr>
         <w:t xml:space="preserve"> - </w:t>
       </w:r>
-      <w:hyperlink r:id="rId36" w:history="1">
+      <w:hyperlink r:id="rId37" w:history="1">
         <w:r>
           <w:rPr>
             <w:rStyle w:val="Hyperlink"/>
@@ -4972,7 +5018,7 @@
         </w:rPr>
         <w:t xml:space="preserve"> - </w:t>
       </w:r>
-      <w:hyperlink r:id="rId37" w:history="1">
+      <w:hyperlink r:id="rId38" w:history="1">
         <w:r>
           <w:rPr>
             <w:rStyle w:val="Hyperlink"/>
@@ -5155,7 +5201,7 @@
         </w:rPr>
         <w:tab/>
       </w:r>
-      <w:hyperlink r:id="rId38" w:history="1">
+      <w:hyperlink r:id="rId39" w:history="1">
         <w:r>
           <w:rPr>
             <w:rStyle w:val="Hyperlink"/>
@@ -5213,7 +5259,7 @@
           <w:sz w:val="20"/>
         </w:rPr>
       </w:pPr>
-      <w:hyperlink r:id="rId39" w:history="1">
+      <w:hyperlink r:id="rId40" w:history="1">
         <w:r>
           <w:rPr>
             <w:rStyle w:val="Hyperlink"/>
@@ -5338,7 +5384,7 @@
         <w:tab/>
         <w:t xml:space="preserve">Nell Nelson Project Showcase - </w:t>
       </w:r>
-      <w:hyperlink r:id="rId40" w:history="1">
+      <w:hyperlink r:id="rId41" w:history="1">
         <w:r>
           <w:rPr>
             <w:rStyle w:val="Hyperlink"/>
@@ -5496,61 +5542,52 @@
           <w:rFonts w:ascii="Arial" w:hAnsi="Arial" w:cs="Arial"/>
           <w:sz w:val="20"/>
         </w:rPr>
+        <w:t>Johnstown, PA</w:t>
+      </w:r>
+      <w:r>
+        <w:rPr>
+          <w:rFonts w:ascii="Arial" w:hAnsi="Arial" w:cs="Arial"/>
+          <w:sz w:val="20"/>
+        </w:rPr>
+        <w:tab/>
+      </w:r>
+      <w:r>
+        <w:rPr>
+          <w:rFonts w:ascii="Arial" w:hAnsi="Arial" w:cs="Arial"/>
+          <w:sz w:val="20"/>
+        </w:rPr>
+        <w:tab/>
+      </w:r>
+      <w:r>
+        <w:rPr>
+          <w:rFonts w:ascii="Arial" w:hAnsi="Arial" w:cs="Arial"/>
+          <w:sz w:val="20"/>
+        </w:rPr>
+        <w:tab/>
+      </w:r>
+      <w:r>
+        <w:rPr>
+          <w:rFonts w:ascii="Arial" w:hAnsi="Arial" w:cs="Arial"/>
+          <w:sz w:val="20"/>
+        </w:rPr>
+        <w:tab/>
+        <w:t>Nell Nelson Project Showcase</w:t>
+      </w:r>
+    </w:p>
+    <w:p>
+      <w:pPr>
+        <w:spacing w:after="0" w:line="240" w:lineRule="auto"/>
+        <w:rPr>
+          <w:rFonts w:ascii="Arial" w:hAnsi="Arial" w:cs="Arial"/>
+          <w:sz w:val="20"/>
+        </w:rPr>
+      </w:pPr>
+      <w:r>
+        <w:rPr>
+          <w:rFonts w:ascii="Arial" w:hAnsi="Arial" w:cs="Arial"/>
+          <w:sz w:val="20"/>
+        </w:rPr>
         <w:lastRenderedPageBreak/>
-        <w:t>Johnstown, PA</w:t>
-      </w:r>
-      <w:r>
-        <w:rPr>
-          <w:rFonts w:ascii="Arial" w:hAnsi="Arial" w:cs="Arial"/>
-          <w:sz w:val="20"/>
-        </w:rPr>
-        <w:tab/>
-      </w:r>
-      <w:r>
-        <w:rPr>
-          <w:rFonts w:ascii="Arial" w:hAnsi="Arial" w:cs="Arial"/>
-          <w:sz w:val="20"/>
-        </w:rPr>
-        <w:tab/>
-      </w:r>
-      <w:r>
-        <w:rPr>
-          <w:rFonts w:ascii="Arial" w:hAnsi="Arial" w:cs="Arial"/>
-          <w:sz w:val="20"/>
-        </w:rPr>
-        <w:tab/>
-      </w:r>
-      <w:r>
-        <w:rPr>
-          <w:rFonts w:ascii="Arial" w:hAnsi="Arial" w:cs="Arial"/>
-          <w:sz w:val="20"/>
-        </w:rPr>
-        <w:tab/>
-        <w:t>Nell Nelson Project Showcase</w:t>
-      </w:r>
-    </w:p>
-    <w:p>
-      <w:pPr>
-        <w:spacing w:after="0" w:line="240" w:lineRule="auto"/>
-        <w:rPr>
-          <w:rFonts w:ascii="Arial" w:hAnsi="Arial" w:cs="Arial"/>
-          <w:sz w:val="20"/>
-        </w:rPr>
-      </w:pPr>
-    </w:p>
-    <w:p>
-      <w:pPr>
-        <w:spacing w:after="0" w:line="240" w:lineRule="auto"/>
-        <w:rPr>
-          <w:rFonts w:ascii="Arial" w:hAnsi="Arial" w:cs="Arial"/>
-          <w:sz w:val="20"/>
-        </w:rPr>
-      </w:pPr>
-      <w:r>
-        <w:rPr>
-          <w:rFonts w:ascii="Arial" w:hAnsi="Arial" w:cs="Arial"/>
-          <w:sz w:val="20"/>
-        </w:rPr>
         <w:t>March 18-21, 2015</w:t>
       </w:r>
       <w:r>
@@ -5671,7 +5708,7 @@
         </w:rPr>
         <w:tab/>
       </w:r>
-      <w:hyperlink r:id="rId41" w:history="1">
+      <w:hyperlink r:id="rId42" w:history="1">
         <w:r>
           <w:rPr>
             <w:rStyle w:val="Hyperlink"/>
@@ -5784,7 +5821,7 @@
         </w:rPr>
         <w:tab/>
       </w:r>
-      <w:hyperlink r:id="rId42" w:history="1">
+      <w:hyperlink r:id="rId43" w:history="1">
         <w:r>
           <w:rPr>
             <w:rStyle w:val="Hyperlink"/>
@@ -5922,7 +5959,7 @@
         </w:rPr>
         <w:t xml:space="preserve"> - </w:t>
       </w:r>
-      <w:hyperlink r:id="rId43" w:history="1">
+      <w:hyperlink r:id="rId44" w:history="1">
         <w:r>
           <w:rPr>
             <w:rStyle w:val="Hyperlink"/>
@@ -5946,6 +5983,16 @@
         </w:rPr>
         <w:tab/>
       </w:r>
+    </w:p>
+    <w:p>
+      <w:pPr>
+        <w:spacing w:after="0" w:line="240" w:lineRule="auto"/>
+        <w:ind w:left="3600" w:hanging="3600"/>
+        <w:rPr>
+          <w:rFonts w:ascii="Arial" w:hAnsi="Arial" w:cs="Arial"/>
+          <w:sz w:val="20"/>
+        </w:rPr>
+      </w:pPr>
       <w:r>
         <w:rPr>
           <w:rFonts w:ascii="Arial" w:hAnsi="Arial" w:cs="Arial"/>
@@ -6195,7 +6242,7 @@
         <w:tab/>
         <w:t xml:space="preserve">Interview: </w:t>
       </w:r>
-      <w:hyperlink r:id="rId44" w:history="1">
+      <w:hyperlink r:id="rId45" w:history="1">
         <w:r>
           <w:rPr>
             <w:rStyle w:val="Hyperlink"/>
@@ -6467,7 +6514,23 @@
           <w:rFonts w:ascii="Arial" w:hAnsi="Arial" w:cs="Arial"/>
           <w:sz w:val="20"/>
         </w:rPr>
-        <w:t>Alpha Alpha Delta Chapter Member of the Year</w:t>
+        <w:t xml:space="preserve">Alpha </w:t>
+      </w:r>
+      <w:proofErr w:type="spellStart"/>
+      <w:r>
+        <w:rPr>
+          <w:rFonts w:ascii="Arial" w:hAnsi="Arial" w:cs="Arial"/>
+          <w:sz w:val="20"/>
+        </w:rPr>
+        <w:t>Alpha</w:t>
+      </w:r>
+      <w:proofErr w:type="spellEnd"/>
+      <w:r>
+        <w:rPr>
+          <w:rFonts w:ascii="Arial" w:hAnsi="Arial" w:cs="Arial"/>
+          <w:sz w:val="20"/>
+        </w:rPr>
+        <w:t xml:space="preserve"> Delta Chapter Member of the Year</w:t>
       </w:r>
     </w:p>
     <w:p>
@@ -6525,7 +6588,23 @@
           <w:rFonts w:ascii="Arial" w:hAnsi="Arial" w:cs="Arial"/>
           <w:sz w:val="20"/>
         </w:rPr>
-        <w:t xml:space="preserve">Alpha Alpha Delta Chapter </w:t>
+        <w:t xml:space="preserve">Alpha </w:t>
+      </w:r>
+      <w:proofErr w:type="spellStart"/>
+      <w:r>
+        <w:rPr>
+          <w:rFonts w:ascii="Arial" w:hAnsi="Arial" w:cs="Arial"/>
+          <w:sz w:val="20"/>
+        </w:rPr>
+        <w:t>Alpha</w:t>
+      </w:r>
+      <w:proofErr w:type="spellEnd"/>
+      <w:r>
+        <w:rPr>
+          <w:rFonts w:ascii="Arial" w:hAnsi="Arial" w:cs="Arial"/>
+          <w:sz w:val="20"/>
+        </w:rPr>
+        <w:t xml:space="preserve"> Delta Chapter </w:t>
       </w:r>
       <w:r>
         <w:rPr>
@@ -6570,7 +6649,23 @@
           <w:rFonts w:ascii="Arial" w:hAnsi="Arial" w:cs="Arial"/>
           <w:sz w:val="20"/>
         </w:rPr>
-        <w:t xml:space="preserve">Alpha Alpha Delta Chapter </w:t>
+        <w:t xml:space="preserve">Alpha </w:t>
+      </w:r>
+      <w:proofErr w:type="spellStart"/>
+      <w:r>
+        <w:rPr>
+          <w:rFonts w:ascii="Arial" w:hAnsi="Arial" w:cs="Arial"/>
+          <w:sz w:val="20"/>
+        </w:rPr>
+        <w:t>Alpha</w:t>
+      </w:r>
+      <w:proofErr w:type="spellEnd"/>
+      <w:r>
+        <w:rPr>
+          <w:rFonts w:ascii="Arial" w:hAnsi="Arial" w:cs="Arial"/>
+          <w:sz w:val="20"/>
+        </w:rPr>
+        <w:t xml:space="preserve"> Delta Chapter </w:t>
       </w:r>
       <w:r>
         <w:rPr>
@@ -6622,7 +6717,23 @@
           <w:rFonts w:ascii="Arial" w:hAnsi="Arial" w:cs="Arial"/>
           <w:sz w:val="20"/>
         </w:rPr>
-        <w:t xml:space="preserve">Alpha Alpha Delta Chapter </w:t>
+        <w:t xml:space="preserve">Alpha </w:t>
+      </w:r>
+      <w:proofErr w:type="spellStart"/>
+      <w:r>
+        <w:rPr>
+          <w:rFonts w:ascii="Arial" w:hAnsi="Arial" w:cs="Arial"/>
+          <w:sz w:val="20"/>
+        </w:rPr>
+        <w:t>Alpha</w:t>
+      </w:r>
+      <w:proofErr w:type="spellEnd"/>
+      <w:r>
+        <w:rPr>
+          <w:rFonts w:ascii="Arial" w:hAnsi="Arial" w:cs="Arial"/>
+          <w:sz w:val="20"/>
+        </w:rPr>
+        <w:t xml:space="preserve"> Delta Chapter </w:t>
       </w:r>
       <w:r>
         <w:rPr>
@@ -6831,7 +6942,7 @@
           <w:sz w:val="20"/>
         </w:rPr>
       </w:pPr>
-      <w:hyperlink r:id="rId45" w:history="1">
+      <w:hyperlink r:id="rId46" w:history="1">
         <w:r>
           <w:rPr>
             <w:rStyle w:val="Hyperlink"/>
@@ -6972,7 +7083,7 @@
           <w:sz w:val="20"/>
         </w:rPr>
       </w:pPr>
-      <w:hyperlink r:id="rId46" w:history="1">
+      <w:hyperlink r:id="rId47" w:history="1">
         <w:r>
           <w:rPr>
             <w:rStyle w:val="Hyperlink"/>
@@ -7131,7 +7242,7 @@
         </w:rPr>
         <w:tab/>
       </w:r>
-      <w:hyperlink r:id="rId47" w:history="1">
+      <w:hyperlink r:id="rId48" w:history="1">
         <w:r>
           <w:rPr>
             <w:rStyle w:val="Hyperlink"/>
@@ -7289,7 +7400,7 @@
         </w:rPr>
         <w:tab/>
       </w:r>
-      <w:hyperlink r:id="rId48" w:history="1">
+      <w:hyperlink r:id="rId49" w:history="1">
         <w:r>
           <w:rPr>
             <w:rStyle w:val="Hyperlink"/>
@@ -7481,7 +7592,7 @@
         </w:rPr>
         <w:tab/>
       </w:r>
-      <w:hyperlink r:id="rId49" w:history="1">
+      <w:hyperlink r:id="rId50" w:history="1">
         <w:r>
           <w:rPr>
             <w:rStyle w:val="Hyperlink"/>
@@ -7572,7 +7683,7 @@
           <w:rPr>
             <w:noProof/>
           </w:rPr>
-          <w:t>4</w:t>
+          <w:t>2</w:t>
         </w:r>
         <w:r>
           <w:rPr>

--- a/RebeccaParker_CV.docx
+++ b/RebeccaParker_CV.docx
@@ -802,7 +802,7 @@
           <w:rFonts w:ascii="Arial" w:hAnsi="Arial" w:cs="Arial"/>
           <w:sz w:val="20"/>
         </w:rPr>
-        <w:t>, GitHub (remote repository host)</w:t>
+        <w:t>, GitHub</w:t>
       </w:r>
       <w:r>
         <w:rPr>
@@ -881,6 +881,8 @@
         </w:rPr>
         <w:t xml:space="preserve"> (user id: rjp43)</w:t>
       </w:r>
+      <w:bookmarkStart w:id="0" w:name="_GoBack"/>
+      <w:bookmarkEnd w:id="0"/>
     </w:p>
     <w:p>
       <w:pPr>
@@ -2166,7 +2168,14 @@
           <w:rFonts w:ascii="Arial" w:hAnsi="Arial" w:cs="Arial"/>
           <w:sz w:val="20"/>
         </w:rPr>
-        <w:t>), and the Eldritch project (</w:t>
+        <w:t>),</w:t>
+      </w:r>
+      <w:r>
+        <w:rPr>
+          <w:rFonts w:ascii="Arial" w:hAnsi="Arial" w:cs="Arial"/>
+          <w:sz w:val="20"/>
+        </w:rPr>
+        <w:t xml:space="preserve"> the Eldritch project (</w:t>
       </w:r>
       <w:hyperlink r:id="rId20" w:history="1">
         <w:r>
@@ -2183,7 +2192,76 @@
           <w:rFonts w:ascii="Arial" w:hAnsi="Arial" w:cs="Arial"/>
           <w:sz w:val="20"/>
         </w:rPr>
-        <w:t xml:space="preserve">). </w:t>
+        <w:t>)</w:t>
+      </w:r>
+      <w:r>
+        <w:rPr>
+          <w:rFonts w:ascii="Arial" w:hAnsi="Arial" w:cs="Arial"/>
+          <w:sz w:val="20"/>
+        </w:rPr>
+        <w:t xml:space="preserve">, the Hamilton project </w:t>
+      </w:r>
+      <w:r>
+        <w:rPr>
+          <w:rFonts w:ascii="Arial" w:hAnsi="Arial" w:cs="Arial"/>
+          <w:sz w:val="20"/>
+        </w:rPr>
+        <w:t>(</w:t>
+      </w:r>
+      <w:hyperlink r:id="rId21" w:history="1">
+        <w:r>
+          <w:rPr>
+            <w:rStyle w:val="Hyperlink"/>
+            <w:rFonts w:ascii="Arial" w:hAnsi="Arial" w:cs="Arial"/>
+            <w:sz w:val="20"/>
+          </w:rPr>
+          <w:t>http://hamilton.newtfire.org</w:t>
+        </w:r>
+      </w:hyperlink>
+      <w:r>
+        <w:rPr>
+          <w:rFonts w:ascii="Arial" w:hAnsi="Arial" w:cs="Arial"/>
+          <w:sz w:val="20"/>
+        </w:rPr>
+        <w:t>)</w:t>
+      </w:r>
+      <w:r>
+        <w:rPr>
+          <w:rFonts w:ascii="Arial" w:hAnsi="Arial" w:cs="Arial"/>
+          <w:sz w:val="20"/>
+        </w:rPr>
+        <w:t xml:space="preserve">, and the News Analysis project </w:t>
+      </w:r>
+      <w:r>
+        <w:rPr>
+          <w:rFonts w:ascii="Arial" w:hAnsi="Arial" w:cs="Arial"/>
+          <w:sz w:val="20"/>
+        </w:rPr>
+        <w:t>(</w:t>
+      </w:r>
+      <w:hyperlink r:id="rId22" w:history="1">
+        <w:r>
+          <w:rPr>
+            <w:rStyle w:val="Hyperlink"/>
+            <w:rFonts w:ascii="Arial" w:hAnsi="Arial" w:cs="Arial"/>
+            <w:sz w:val="20"/>
+          </w:rPr>
+          <w:t>http://newsAnalysis.newtfire.org</w:t>
+        </w:r>
+      </w:hyperlink>
+      <w:r>
+        <w:rPr>
+          <w:rFonts w:ascii="Arial" w:hAnsi="Arial" w:cs="Arial"/>
+          <w:sz w:val="20"/>
+        </w:rPr>
+        <w:t>)</w:t>
+      </w:r>
+      <w:r>
+        <w:rPr>
+          <w:rFonts w:ascii="Arial" w:hAnsi="Arial" w:cs="Arial"/>
+          <w:sz w:val="20"/>
+        </w:rPr>
+        <w:t>.</w:t>
       </w:r>
     </w:p>
     <w:p>
@@ -2505,7 +2583,7 @@
         </w:rPr>
         <w:t>Emily Dickinson project (</w:t>
       </w:r>
-      <w:hyperlink r:id="rId21" w:history="1">
+      <w:hyperlink r:id="rId23" w:history="1">
         <w:r>
           <w:rPr>
             <w:rStyle w:val="Hyperlink"/>
@@ -2529,7 +2607,7 @@
         </w:rPr>
         <w:t xml:space="preserve"> and the Decameron project (</w:t>
       </w:r>
-      <w:hyperlink r:id="rId22" w:history="1">
+      <w:hyperlink r:id="rId24" w:history="1">
         <w:r>
           <w:rPr>
             <w:rStyle w:val="Hyperlink"/>
@@ -2741,7 +2819,247 @@
     <w:p>
       <w:pPr>
         <w:spacing w:after="0" w:line="240" w:lineRule="auto"/>
-        <w:ind w:left="3600" w:hanging="2160"/>
+        <w:ind w:left="3600" w:hanging="2880"/>
+        <w:rPr>
+          <w:rStyle w:val="Hyperlink"/>
+          <w:rFonts w:ascii="Arial" w:hAnsi="Arial" w:cs="Arial"/>
+          <w:sz w:val="20"/>
+        </w:rPr>
+      </w:pPr>
+      <w:r>
+        <w:rPr>
+          <w:rFonts w:ascii="Arial" w:hAnsi="Arial" w:cs="Arial"/>
+          <w:sz w:val="20"/>
+        </w:rPr>
+        <w:t xml:space="preserve">Git/GitHub Tutorial - </w:t>
+      </w:r>
+      <w:hyperlink r:id="rId25" w:history="1">
+        <w:r>
+          <w:rPr>
+            <w:rStyle w:val="Hyperlink"/>
+            <w:rFonts w:ascii="Arial" w:hAnsi="Arial" w:cs="Arial"/>
+            <w:sz w:val="20"/>
+          </w:rPr>
+          <w:t>http://newtfire.org/dh/explainGitShell.html</w:t>
+        </w:r>
+      </w:hyperlink>
+    </w:p>
+    <w:p>
+      <w:pPr>
+        <w:spacing w:after="0" w:line="240" w:lineRule="auto"/>
+        <w:ind w:left="3600" w:hanging="2880"/>
+        <w:rPr>
+          <w:rStyle w:val="Hyperlink"/>
+          <w:rFonts w:ascii="Arial" w:hAnsi="Arial" w:cs="Arial"/>
+          <w:sz w:val="20"/>
+        </w:rPr>
+      </w:pPr>
+      <w:r>
+        <w:rPr>
+          <w:rFonts w:ascii="Arial" w:hAnsi="Arial" w:cs="Arial"/>
+          <w:sz w:val="20"/>
+        </w:rPr>
+        <w:t xml:space="preserve">Git GUI/GitHub Tutorial (co-developed) - </w:t>
+      </w:r>
+      <w:hyperlink r:id="rId26" w:history="1">
+        <w:r>
+          <w:rPr>
+            <w:rStyle w:val="Hyperlink"/>
+            <w:rFonts w:ascii="Arial" w:hAnsi="Arial" w:cs="Arial"/>
+            <w:sz w:val="20"/>
+          </w:rPr>
+          <w:t>http://dh.obdurodon.org/github.xhtml</w:t>
+        </w:r>
+      </w:hyperlink>
+    </w:p>
+    <w:p>
+      <w:pPr>
+        <w:spacing w:after="0" w:line="240" w:lineRule="auto"/>
+        <w:ind w:left="3600" w:hanging="2880"/>
+        <w:rPr>
+          <w:rFonts w:ascii="Arial" w:hAnsi="Arial" w:cs="Arial"/>
+          <w:sz w:val="20"/>
+        </w:rPr>
+      </w:pPr>
+      <w:r>
+        <w:rPr>
+          <w:rFonts w:ascii="Arial" w:hAnsi="Arial" w:cs="Arial"/>
+          <w:sz w:val="20"/>
+        </w:rPr>
+        <w:t>Git Shell</w:t>
+      </w:r>
+      <w:r>
+        <w:rPr>
+          <w:rFonts w:ascii="Arial" w:hAnsi="Arial" w:cs="Arial"/>
+          <w:sz w:val="20"/>
+        </w:rPr>
+        <w:t xml:space="preserve"> Exercise - </w:t>
+      </w:r>
+      <w:hyperlink r:id="rId27" w:history="1">
+        <w:r>
+          <w:rPr>
+            <w:rStyle w:val="Hyperlink"/>
+            <w:rFonts w:ascii="Arial" w:hAnsi="Arial" w:cs="Arial"/>
+            <w:sz w:val="20"/>
+          </w:rPr>
+          <w:t>http://www.newtfire.org/dh/GitExercise1.html</w:t>
+        </w:r>
+      </w:hyperlink>
+      <w:r>
+        <w:rPr>
+          <w:rFonts w:ascii="Arial" w:hAnsi="Arial" w:cs="Arial"/>
+          <w:sz w:val="20"/>
+        </w:rPr>
+        <w:t xml:space="preserve"> </w:t>
+      </w:r>
+    </w:p>
+    <w:p>
+      <w:pPr>
+        <w:spacing w:after="0" w:line="240" w:lineRule="auto"/>
+        <w:ind w:left="3600" w:hanging="2880"/>
+        <w:rPr>
+          <w:rFonts w:ascii="Arial" w:hAnsi="Arial" w:cs="Arial"/>
+          <w:sz w:val="20"/>
+        </w:rPr>
+      </w:pPr>
+      <w:r>
+        <w:rPr>
+          <w:rFonts w:ascii="Arial" w:hAnsi="Arial" w:cs="Arial"/>
+          <w:sz w:val="20"/>
+        </w:rPr>
+        <w:t xml:space="preserve">Git Shell Exercise - </w:t>
+      </w:r>
+      <w:hyperlink r:id="rId28" w:history="1">
+        <w:r>
+          <w:rPr>
+            <w:rStyle w:val="Hyperlink"/>
+            <w:rFonts w:ascii="Arial" w:hAnsi="Arial" w:cs="Arial"/>
+            <w:sz w:val="20"/>
+          </w:rPr>
+          <w:t>http://www.newtfire.org/dh/GitExercise2.html</w:t>
+        </w:r>
+      </w:hyperlink>
+      <w:r>
+        <w:rPr>
+          <w:rFonts w:ascii="Arial" w:hAnsi="Arial" w:cs="Arial"/>
+          <w:sz w:val="20"/>
+        </w:rPr>
+        <w:t xml:space="preserve"> </w:t>
+      </w:r>
+    </w:p>
+    <w:p>
+      <w:pPr>
+        <w:spacing w:after="0" w:line="240" w:lineRule="auto"/>
+        <w:ind w:left="3600" w:hanging="2880"/>
+        <w:rPr>
+          <w:rFonts w:ascii="Arial" w:hAnsi="Arial" w:cs="Arial"/>
+          <w:sz w:val="20"/>
+        </w:rPr>
+      </w:pPr>
+      <w:r>
+        <w:rPr>
+          <w:rFonts w:ascii="Arial" w:hAnsi="Arial" w:cs="Arial"/>
+          <w:sz w:val="20"/>
+        </w:rPr>
+        <w:t xml:space="preserve">HTML/CSS Exercise - </w:t>
+      </w:r>
+      <w:hyperlink r:id="rId29" w:history="1">
+        <w:r>
+          <w:rPr>
+            <w:rStyle w:val="Hyperlink"/>
+            <w:rFonts w:ascii="Arial" w:hAnsi="Arial" w:cs="Arial"/>
+            <w:sz w:val="20"/>
+          </w:rPr>
+          <w:t>http://newtfire.org/dh/HTMLExercise1.html</w:t>
+        </w:r>
+      </w:hyperlink>
+      <w:r>
+        <w:rPr>
+          <w:rFonts w:ascii="Arial" w:hAnsi="Arial" w:cs="Arial"/>
+          <w:sz w:val="20"/>
+        </w:rPr>
+        <w:t xml:space="preserve"> </w:t>
+      </w:r>
+    </w:p>
+    <w:p>
+      <w:pPr>
+        <w:spacing w:after="0" w:line="240" w:lineRule="auto"/>
+        <w:ind w:left="3600" w:hanging="2880"/>
+        <w:rPr>
+          <w:rFonts w:ascii="Arial" w:hAnsi="Arial" w:cs="Arial"/>
+          <w:sz w:val="20"/>
+        </w:rPr>
+      </w:pPr>
+      <w:r>
+        <w:rPr>
+          <w:rFonts w:ascii="Arial" w:hAnsi="Arial" w:cs="Arial"/>
+          <w:sz w:val="20"/>
+        </w:rPr>
+        <w:t xml:space="preserve">HTML/CSS Exercise - </w:t>
+      </w:r>
+      <w:hyperlink r:id="rId30" w:history="1">
+        <w:r>
+          <w:rPr>
+            <w:rStyle w:val="Hyperlink"/>
+            <w:rFonts w:ascii="Arial" w:hAnsi="Arial" w:cs="Arial"/>
+            <w:sz w:val="20"/>
+          </w:rPr>
+          <w:t>http://newtfire.org/dh/HTMLExercise2.html</w:t>
+        </w:r>
+      </w:hyperlink>
+      <w:r>
+        <w:rPr>
+          <w:rFonts w:ascii="Arial" w:hAnsi="Arial" w:cs="Arial"/>
+          <w:sz w:val="20"/>
+        </w:rPr>
+        <w:t xml:space="preserve"> </w:t>
+      </w:r>
+      <w:r>
+        <w:rPr>
+          <w:rFonts w:ascii="Arial" w:hAnsi="Arial" w:cs="Arial"/>
+          <w:sz w:val="20"/>
+        </w:rPr>
+        <w:t xml:space="preserve"> </w:t>
+      </w:r>
+    </w:p>
+    <w:p>
+      <w:pPr>
+        <w:spacing w:after="0" w:line="240" w:lineRule="auto"/>
+        <w:ind w:left="3600" w:hanging="2880"/>
+        <w:rPr>
+          <w:rFonts w:ascii="Arial" w:hAnsi="Arial" w:cs="Arial"/>
+          <w:sz w:val="20"/>
+        </w:rPr>
+      </w:pPr>
+      <w:r>
+        <w:rPr>
+          <w:rFonts w:ascii="Arial" w:hAnsi="Arial" w:cs="Arial"/>
+          <w:sz w:val="20"/>
+        </w:rPr>
+        <w:t xml:space="preserve">Schematron Exercise (co-developed) - </w:t>
+      </w:r>
+      <w:hyperlink r:id="rId31" w:history="1">
+        <w:r>
+          <w:rPr>
+            <w:rStyle w:val="Hyperlink"/>
+            <w:rFonts w:ascii="Arial" w:hAnsi="Arial" w:cs="Arial"/>
+            <w:sz w:val="20"/>
+          </w:rPr>
+          <w:t>http://newtfire.org/dh/SchematronExercise1.html</w:t>
+        </w:r>
+      </w:hyperlink>
+      <w:r>
+        <w:rPr>
+          <w:rFonts w:ascii="Arial" w:hAnsi="Arial" w:cs="Arial"/>
+          <w:sz w:val="20"/>
+        </w:rPr>
+        <w:t xml:space="preserve"> </w:t>
+      </w:r>
+    </w:p>
+    <w:p>
+      <w:pPr>
+        <w:spacing w:after="0" w:line="240" w:lineRule="auto"/>
+        <w:ind w:left="3600" w:hanging="2880"/>
         <w:rPr>
           <w:rFonts w:ascii="Arial" w:hAnsi="Arial" w:cs="Arial"/>
           <w:sz w:val="20"/>
@@ -2761,7 +3079,7 @@
         </w:rPr>
         <w:t xml:space="preserve">- </w:t>
       </w:r>
-      <w:hyperlink r:id="rId23" w:history="1">
+      <w:hyperlink r:id="rId32" w:history="1">
         <w:r>
           <w:rPr>
             <w:rStyle w:val="Hyperlink"/>
@@ -2775,7 +3093,7 @@
     <w:p>
       <w:pPr>
         <w:spacing w:after="0" w:line="240" w:lineRule="auto"/>
-        <w:ind w:left="3600" w:hanging="2160"/>
+        <w:ind w:left="3600" w:hanging="2880"/>
         <w:rPr>
           <w:rFonts w:ascii="Arial" w:hAnsi="Arial" w:cs="Arial"/>
           <w:sz w:val="20"/>
@@ -2788,7 +3106,7 @@
         </w:rPr>
         <w:t xml:space="preserve">XSLT Exercise - </w:t>
       </w:r>
-      <w:hyperlink r:id="rId24" w:history="1">
+      <w:hyperlink r:id="rId33" w:history="1">
         <w:r>
           <w:rPr>
             <w:rStyle w:val="Hyperlink"/>
@@ -2816,29 +3134,343 @@
     <w:p>
       <w:pPr>
         <w:spacing w:after="0" w:line="240" w:lineRule="auto"/>
-        <w:ind w:left="3600" w:hanging="2160"/>
-        <w:rPr>
-          <w:rFonts w:ascii="Arial" w:hAnsi="Arial" w:cs="Arial"/>
-          <w:sz w:val="20"/>
-        </w:rPr>
-      </w:pPr>
-      <w:r>
-        <w:rPr>
-          <w:rFonts w:ascii="Arial" w:hAnsi="Arial" w:cs="Arial"/>
-          <w:sz w:val="20"/>
-        </w:rPr>
-        <w:t xml:space="preserve">HTML/CSS Exercise - </w:t>
-      </w:r>
-      <w:hyperlink r:id="rId25" w:history="1">
-        <w:r>
-          <w:rPr>
-            <w:rStyle w:val="Hyperlink"/>
-            <w:rFonts w:ascii="Arial" w:hAnsi="Arial" w:cs="Arial"/>
-            <w:sz w:val="20"/>
-          </w:rPr>
-          <w:t>http://newtfire.org/dh/HTMLExercise1.html</w:t>
-        </w:r>
-      </w:hyperlink>
+        <w:ind w:left="3600" w:hanging="3600"/>
+        <w:rPr>
+          <w:rFonts w:ascii="Arial" w:hAnsi="Arial" w:cs="Arial"/>
+          <w:sz w:val="20"/>
+        </w:rPr>
+      </w:pPr>
+    </w:p>
+    <w:p>
+      <w:pPr>
+        <w:spacing w:after="0" w:line="240" w:lineRule="auto"/>
+        <w:rPr>
+          <w:rFonts w:ascii="Arial" w:hAnsi="Arial" w:cs="Arial"/>
+          <w:b/>
+        </w:rPr>
+      </w:pPr>
+      <w:r>
+        <w:rPr>
+          <w:rFonts w:ascii="Arial" w:hAnsi="Arial" w:cs="Arial"/>
+          <w:b/>
+        </w:rPr>
+        <w:t>Work</w:t>
+      </w:r>
+      <w:r>
+        <w:rPr>
+          <w:rFonts w:ascii="Arial" w:hAnsi="Arial" w:cs="Arial"/>
+          <w:b/>
+        </w:rPr>
+        <w:t xml:space="preserve"> Experience</w:t>
+      </w:r>
+    </w:p>
+    <w:p>
+      <w:pPr>
+        <w:spacing w:after="0" w:line="240" w:lineRule="auto"/>
+        <w:rPr>
+          <w:rFonts w:ascii="Arial" w:hAnsi="Arial" w:cs="Arial"/>
+          <w:sz w:val="20"/>
+        </w:rPr>
+      </w:pPr>
+      <w:r>
+        <w:rPr>
+          <w:rFonts w:ascii="Arial" w:hAnsi="Arial" w:cs="Arial"/>
+          <w:sz w:val="20"/>
+        </w:rPr>
+        <w:t>December, 2016 – present</w:t>
+      </w:r>
+      <w:r>
+        <w:rPr>
+          <w:rFonts w:ascii="Arial" w:hAnsi="Arial" w:cs="Arial"/>
+          <w:sz w:val="20"/>
+        </w:rPr>
+        <w:tab/>
+      </w:r>
+      <w:r>
+        <w:rPr>
+          <w:rFonts w:ascii="Arial" w:hAnsi="Arial" w:cs="Arial"/>
+          <w:sz w:val="20"/>
+        </w:rPr>
+        <w:tab/>
+      </w:r>
+      <w:r>
+        <w:rPr>
+          <w:rFonts w:ascii="Arial" w:hAnsi="Arial" w:cs="Arial"/>
+          <w:b/>
+          <w:sz w:val="20"/>
+        </w:rPr>
+        <w:t>Freelance Consultant</w:t>
+      </w:r>
+    </w:p>
+    <w:p>
+      <w:pPr>
+        <w:spacing w:after="0" w:line="240" w:lineRule="auto"/>
+        <w:rPr>
+          <w:rFonts w:ascii="Arial" w:hAnsi="Arial" w:cs="Arial"/>
+          <w:sz w:val="20"/>
+        </w:rPr>
+      </w:pPr>
+      <w:r>
+        <w:rPr>
+          <w:rFonts w:ascii="Arial" w:hAnsi="Arial" w:cs="Arial"/>
+          <w:sz w:val="20"/>
+        </w:rPr>
+        <w:tab/>
+      </w:r>
+      <w:r>
+        <w:rPr>
+          <w:rFonts w:ascii="Arial" w:hAnsi="Arial" w:cs="Arial"/>
+          <w:sz w:val="20"/>
+        </w:rPr>
+        <w:tab/>
+      </w:r>
+      <w:r>
+        <w:rPr>
+          <w:rFonts w:ascii="Arial" w:hAnsi="Arial" w:cs="Arial"/>
+          <w:sz w:val="20"/>
+        </w:rPr>
+        <w:tab/>
+      </w:r>
+      <w:r>
+        <w:rPr>
+          <w:rFonts w:ascii="Arial" w:hAnsi="Arial" w:cs="Arial"/>
+          <w:sz w:val="20"/>
+        </w:rPr>
+        <w:tab/>
+      </w:r>
+      <w:r>
+        <w:rPr>
+          <w:rFonts w:ascii="Arial" w:hAnsi="Arial" w:cs="Arial"/>
+          <w:sz w:val="20"/>
+        </w:rPr>
+        <w:tab/>
+        <w:t>M</w:t>
+      </w:r>
+      <w:r>
+        <w:rPr>
+          <w:rFonts w:ascii="Arial" w:hAnsi="Arial" w:cs="Arial"/>
+          <w:sz w:val="20"/>
+        </w:rPr>
+        <w:t>entors Robert Foley</w:t>
+      </w:r>
+      <w:r>
+        <w:rPr>
+          <w:rFonts w:ascii="Arial" w:hAnsi="Arial" w:cs="Arial"/>
+          <w:sz w:val="20"/>
+        </w:rPr>
+        <w:t xml:space="preserve"> with</w:t>
+      </w:r>
+      <w:r>
+        <w:rPr>
+          <w:rFonts w:ascii="Arial" w:hAnsi="Arial" w:cs="Arial"/>
+          <w:sz w:val="20"/>
+        </w:rPr>
+        <w:t xml:space="preserve"> the newly established Black Rock </w:t>
+      </w:r>
+      <w:r>
+        <w:rPr>
+          <w:rFonts w:ascii="Arial" w:hAnsi="Arial" w:cs="Arial"/>
+          <w:sz w:val="20"/>
+        </w:rPr>
+        <w:tab/>
+      </w:r>
+      <w:r>
+        <w:rPr>
+          <w:rFonts w:ascii="Arial" w:hAnsi="Arial" w:cs="Arial"/>
+          <w:sz w:val="20"/>
+        </w:rPr>
+        <w:tab/>
+      </w:r>
+      <w:r>
+        <w:rPr>
+          <w:rFonts w:ascii="Arial" w:hAnsi="Arial" w:cs="Arial"/>
+          <w:sz w:val="20"/>
+        </w:rPr>
+        <w:tab/>
+      </w:r>
+      <w:r>
+        <w:rPr>
+          <w:rFonts w:ascii="Arial" w:hAnsi="Arial" w:cs="Arial"/>
+          <w:sz w:val="20"/>
+        </w:rPr>
+        <w:tab/>
+      </w:r>
+      <w:r>
+        <w:rPr>
+          <w:rFonts w:ascii="Arial" w:hAnsi="Arial" w:cs="Arial"/>
+          <w:sz w:val="20"/>
+        </w:rPr>
+        <w:tab/>
+      </w:r>
+      <w:r>
+        <w:rPr>
+          <w:rFonts w:ascii="Arial" w:hAnsi="Arial" w:cs="Arial"/>
+          <w:sz w:val="20"/>
+        </w:rPr>
+        <w:tab/>
+        <w:t>Historical Society</w:t>
+      </w:r>
+      <w:r>
+        <w:rPr>
+          <w:rFonts w:ascii="Arial" w:hAnsi="Arial" w:cs="Arial"/>
+          <w:sz w:val="20"/>
+        </w:rPr>
+        <w:t xml:space="preserve">. </w:t>
+      </w:r>
+      <w:r>
+        <w:rPr>
+          <w:rFonts w:ascii="Arial" w:hAnsi="Arial" w:cs="Arial"/>
+          <w:sz w:val="20"/>
+        </w:rPr>
+        <w:t>Assists with encoding</w:t>
+      </w:r>
+      <w:r>
+        <w:rPr>
+          <w:rFonts w:ascii="Arial" w:hAnsi="Arial" w:cs="Arial"/>
+          <w:sz w:val="20"/>
+        </w:rPr>
+        <w:t xml:space="preserve"> and data processing of </w:t>
+      </w:r>
+      <w:r>
+        <w:rPr>
+          <w:rFonts w:ascii="Arial" w:hAnsi="Arial" w:cs="Arial"/>
+          <w:sz w:val="20"/>
+        </w:rPr>
+        <w:tab/>
+      </w:r>
+      <w:r>
+        <w:rPr>
+          <w:rFonts w:ascii="Arial" w:hAnsi="Arial" w:cs="Arial"/>
+          <w:sz w:val="20"/>
+        </w:rPr>
+        <w:tab/>
+      </w:r>
+      <w:r>
+        <w:rPr>
+          <w:rFonts w:ascii="Arial" w:hAnsi="Arial" w:cs="Arial"/>
+          <w:sz w:val="20"/>
+        </w:rPr>
+        <w:tab/>
+      </w:r>
+      <w:r>
+        <w:rPr>
+          <w:rFonts w:ascii="Arial" w:hAnsi="Arial" w:cs="Arial"/>
+          <w:sz w:val="20"/>
+        </w:rPr>
+        <w:tab/>
+      </w:r>
+      <w:r>
+        <w:rPr>
+          <w:rFonts w:ascii="Arial" w:hAnsi="Arial" w:cs="Arial"/>
+          <w:sz w:val="20"/>
+        </w:rPr>
+        <w:tab/>
+      </w:r>
+      <w:r>
+        <w:rPr>
+          <w:rFonts w:ascii="Arial" w:hAnsi="Arial" w:cs="Arial"/>
+          <w:sz w:val="20"/>
+        </w:rPr>
+        <w:tab/>
+      </w:r>
+      <w:r>
+        <w:rPr>
+          <w:rFonts w:ascii="Arial" w:hAnsi="Arial" w:cs="Arial"/>
+          <w:sz w:val="20"/>
+        </w:rPr>
+        <w:t xml:space="preserve">Thomas </w:t>
+      </w:r>
+      <w:r>
+        <w:rPr>
+          <w:rFonts w:ascii="Arial" w:hAnsi="Arial" w:cs="Arial"/>
+          <w:sz w:val="20"/>
+        </w:rPr>
+        <w:t xml:space="preserve">Bartram’s </w:t>
+      </w:r>
+      <w:r>
+        <w:rPr>
+          <w:rFonts w:ascii="Arial" w:hAnsi="Arial" w:cs="Arial"/>
+          <w:sz w:val="20"/>
+        </w:rPr>
+        <w:t>merchant</w:t>
+      </w:r>
+      <w:r>
+        <w:rPr>
+          <w:rFonts w:ascii="Arial" w:hAnsi="Arial" w:cs="Arial"/>
+          <w:sz w:val="20"/>
+        </w:rPr>
+        <w:t xml:space="preserve"> account</w:t>
+      </w:r>
+      <w:r>
+        <w:rPr>
+          <w:rFonts w:ascii="Arial" w:hAnsi="Arial" w:cs="Arial"/>
+          <w:sz w:val="20"/>
+        </w:rPr>
+        <w:t xml:space="preserve"> log</w:t>
+      </w:r>
+      <w:r>
+        <w:rPr>
+          <w:rFonts w:ascii="Arial" w:hAnsi="Arial" w:cs="Arial"/>
+          <w:sz w:val="20"/>
+        </w:rPr>
+        <w:t xml:space="preserve"> manuscripts from </w:t>
+      </w:r>
+      <w:r>
+        <w:rPr>
+          <w:rFonts w:ascii="Arial" w:hAnsi="Arial" w:cs="Arial"/>
+          <w:sz w:val="20"/>
+        </w:rPr>
+        <w:t xml:space="preserve">the </w:t>
+      </w:r>
+      <w:r>
+        <w:rPr>
+          <w:rFonts w:ascii="Arial" w:hAnsi="Arial" w:cs="Arial"/>
+          <w:sz w:val="20"/>
+        </w:rPr>
+        <w:tab/>
+      </w:r>
+      <w:r>
+        <w:rPr>
+          <w:rFonts w:ascii="Arial" w:hAnsi="Arial" w:cs="Arial"/>
+          <w:sz w:val="20"/>
+        </w:rPr>
+        <w:tab/>
+      </w:r>
+      <w:r>
+        <w:rPr>
+          <w:rFonts w:ascii="Arial" w:hAnsi="Arial" w:cs="Arial"/>
+          <w:sz w:val="20"/>
+        </w:rPr>
+        <w:tab/>
+      </w:r>
+      <w:r>
+        <w:rPr>
+          <w:rFonts w:ascii="Arial" w:hAnsi="Arial" w:cs="Arial"/>
+          <w:sz w:val="20"/>
+        </w:rPr>
+        <w:tab/>
+      </w:r>
+      <w:r>
+        <w:rPr>
+          <w:rFonts w:ascii="Arial" w:hAnsi="Arial" w:cs="Arial"/>
+          <w:sz w:val="20"/>
+        </w:rPr>
+        <w:tab/>
+      </w:r>
+      <w:r>
+        <w:rPr>
+          <w:rFonts w:ascii="Arial" w:hAnsi="Arial" w:cs="Arial"/>
+          <w:sz w:val="20"/>
+        </w:rPr>
+        <w:tab/>
+      </w:r>
+      <w:r>
+        <w:rPr>
+          <w:rFonts w:ascii="Arial" w:hAnsi="Arial" w:cs="Arial"/>
+          <w:sz w:val="20"/>
+        </w:rPr>
+        <w:t>early</w:t>
+      </w:r>
       <w:r>
         <w:rPr>
           <w:rFonts w:ascii="Arial" w:hAnsi="Arial" w:cs="Arial"/>
@@ -2846,33 +3478,144 @@
         </w:rPr>
         <w:t xml:space="preserve"> </w:t>
       </w:r>
-    </w:p>
-    <w:p>
-      <w:pPr>
-        <w:spacing w:after="0" w:line="240" w:lineRule="auto"/>
-        <w:ind w:left="720" w:firstLine="720"/>
-        <w:rPr>
-          <w:rFonts w:ascii="Arial" w:hAnsi="Arial" w:cs="Arial"/>
-          <w:sz w:val="20"/>
-        </w:rPr>
-      </w:pPr>
-      <w:r>
-        <w:rPr>
-          <w:rFonts w:ascii="Arial" w:hAnsi="Arial" w:cs="Arial"/>
-          <w:sz w:val="20"/>
-        </w:rPr>
-        <w:t xml:space="preserve">HTML/CSS Exercise - </w:t>
-      </w:r>
-      <w:hyperlink r:id="rId26" w:history="1">
-        <w:r>
-          <w:rPr>
-            <w:rStyle w:val="Hyperlink"/>
-            <w:rFonts w:ascii="Arial" w:hAnsi="Arial" w:cs="Arial"/>
-            <w:sz w:val="20"/>
-          </w:rPr>
-          <w:t>http://newtfire.org/dh/HTMLExercise2.html</w:t>
-        </w:r>
-      </w:hyperlink>
+      <w:r>
+        <w:rPr>
+          <w:rFonts w:ascii="Arial" w:hAnsi="Arial" w:cs="Arial"/>
+          <w:sz w:val="20"/>
+        </w:rPr>
+        <w:t>19</w:t>
+      </w:r>
+      <w:r>
+        <w:rPr>
+          <w:rFonts w:ascii="Arial" w:hAnsi="Arial" w:cs="Arial"/>
+          <w:sz w:val="20"/>
+          <w:vertAlign w:val="superscript"/>
+        </w:rPr>
+        <w:t>th</w:t>
+      </w:r>
+      <w:r>
+        <w:rPr>
+          <w:rFonts w:ascii="Arial" w:hAnsi="Arial" w:cs="Arial"/>
+          <w:sz w:val="20"/>
+        </w:rPr>
+        <w:t xml:space="preserve"> century. </w:t>
+      </w:r>
+    </w:p>
+    <w:p>
+      <w:pPr>
+        <w:spacing w:after="0" w:line="240" w:lineRule="auto"/>
+        <w:rPr>
+          <w:rFonts w:ascii="Arial" w:hAnsi="Arial" w:cs="Arial"/>
+          <w:sz w:val="20"/>
+        </w:rPr>
+      </w:pPr>
+    </w:p>
+    <w:p>
+      <w:pPr>
+        <w:spacing w:after="0" w:line="240" w:lineRule="auto"/>
+        <w:ind w:left="3600" w:hanging="3600"/>
+        <w:rPr>
+          <w:rFonts w:ascii="Arial" w:hAnsi="Arial" w:cs="Arial"/>
+          <w:sz w:val="20"/>
+        </w:rPr>
+      </w:pPr>
+      <w:r>
+        <w:rPr>
+          <w:rFonts w:ascii="Arial" w:hAnsi="Arial" w:cs="Arial"/>
+          <w:sz w:val="20"/>
+        </w:rPr>
+        <w:t xml:space="preserve">August, 2016 </w:t>
+      </w:r>
+      <w:r>
+        <w:rPr>
+          <w:rFonts w:ascii="Arial" w:hAnsi="Arial" w:cs="Arial"/>
+          <w:sz w:val="20"/>
+        </w:rPr>
+        <w:t>–</w:t>
+      </w:r>
+      <w:r>
+        <w:rPr>
+          <w:rFonts w:ascii="Arial" w:hAnsi="Arial" w:cs="Arial"/>
+          <w:sz w:val="20"/>
+        </w:rPr>
+        <w:t xml:space="preserve"> present</w:t>
+      </w:r>
+      <w:r>
+        <w:rPr>
+          <w:rFonts w:ascii="Arial" w:hAnsi="Arial" w:cs="Arial"/>
+          <w:sz w:val="20"/>
+        </w:rPr>
+        <w:tab/>
+      </w:r>
+      <w:r>
+        <w:rPr>
+          <w:rFonts w:ascii="Arial" w:hAnsi="Arial" w:cs="Arial"/>
+          <w:b/>
+          <w:sz w:val="20"/>
+        </w:rPr>
+        <w:t xml:space="preserve">Technical Assistant, </w:t>
+      </w:r>
+      <w:r>
+        <w:rPr>
+          <w:rFonts w:ascii="Arial" w:hAnsi="Arial" w:cs="Arial"/>
+          <w:b/>
+          <w:sz w:val="20"/>
+        </w:rPr>
+        <w:t xml:space="preserve">The </w:t>
+      </w:r>
+      <w:r>
+        <w:rPr>
+          <w:rFonts w:ascii="Arial" w:hAnsi="Arial" w:cs="Arial"/>
+          <w:b/>
+          <w:sz w:val="20"/>
+        </w:rPr>
+        <w:t>Center for the Digital Text</w:t>
+      </w:r>
+    </w:p>
+    <w:p>
+      <w:pPr>
+        <w:spacing w:after="0" w:line="240" w:lineRule="auto"/>
+        <w:ind w:left="3600" w:hanging="3600"/>
+        <w:rPr>
+          <w:rFonts w:ascii="Arial" w:hAnsi="Arial" w:cs="Arial"/>
+          <w:sz w:val="20"/>
+        </w:rPr>
+      </w:pPr>
+      <w:r>
+        <w:rPr>
+          <w:rFonts w:ascii="Arial" w:hAnsi="Arial" w:cs="Arial"/>
+          <w:sz w:val="20"/>
+        </w:rPr>
+        <w:t>Greensburg, PA</w:t>
+      </w:r>
+      <w:r>
+        <w:rPr>
+          <w:rFonts w:ascii="Arial" w:hAnsi="Arial" w:cs="Arial"/>
+          <w:sz w:val="20"/>
+        </w:rPr>
+        <w:tab/>
+      </w:r>
+      <w:r>
+        <w:rPr>
+          <w:rFonts w:ascii="Arial" w:hAnsi="Arial" w:cs="Arial"/>
+          <w:sz w:val="20"/>
+        </w:rPr>
+        <w:t>Builds digital</w:t>
+      </w:r>
+      <w:r>
+        <w:rPr>
+          <w:rFonts w:ascii="Arial" w:hAnsi="Arial" w:cs="Arial"/>
+          <w:sz w:val="20"/>
+        </w:rPr>
+        <w:t xml:space="preserve"> projects</w:t>
+      </w:r>
+      <w:r>
+        <w:rPr>
+          <w:rFonts w:ascii="Arial" w:hAnsi="Arial" w:cs="Arial"/>
+          <w:sz w:val="20"/>
+        </w:rPr>
+        <w:t xml:space="preserve"> at</w:t>
+      </w:r>
       <w:r>
         <w:rPr>
           <w:rFonts w:ascii="Arial" w:hAnsi="Arial" w:cs="Arial"/>
@@ -2885,176 +3628,347 @@
           <w:rFonts w:ascii="Arial" w:hAnsi="Arial" w:cs="Arial"/>
           <w:sz w:val="20"/>
         </w:rPr>
+        <w:t>Pitt-</w:t>
+      </w:r>
+      <w:r>
+        <w:rPr>
+          <w:rFonts w:ascii="Arial" w:hAnsi="Arial" w:cs="Arial"/>
+          <w:sz w:val="20"/>
+        </w:rPr>
+        <w:t>Greensburg</w:t>
+      </w:r>
+      <w:r>
+        <w:rPr>
+          <w:rFonts w:ascii="Arial" w:hAnsi="Arial" w:cs="Arial"/>
+          <w:sz w:val="20"/>
+        </w:rPr>
+        <w:t xml:space="preserve">, </w:t>
+      </w:r>
+      <w:r>
+        <w:rPr>
+          <w:rFonts w:ascii="Arial" w:hAnsi="Arial" w:cs="Arial"/>
+          <w:sz w:val="20"/>
+        </w:rPr>
+        <w:t>delivers</w:t>
+      </w:r>
+      <w:r>
+        <w:rPr>
+          <w:rFonts w:ascii="Arial" w:hAnsi="Arial" w:cs="Arial"/>
+          <w:sz w:val="20"/>
+        </w:rPr>
+        <w:t xml:space="preserve"> digital studies courses and workshops</w:t>
+      </w:r>
+      <w:r>
+        <w:rPr>
+          <w:rFonts w:ascii="Arial" w:hAnsi="Arial" w:cs="Arial"/>
+          <w:sz w:val="20"/>
+        </w:rPr>
+        <w:t xml:space="preserve">, </w:t>
+      </w:r>
+      <w:r>
+        <w:rPr>
+          <w:rFonts w:ascii="Arial" w:hAnsi="Arial" w:cs="Arial"/>
+          <w:sz w:val="20"/>
+        </w:rPr>
+        <w:t>supports student</w:t>
+      </w:r>
+      <w:r>
+        <w:rPr>
+          <w:rFonts w:ascii="Arial" w:hAnsi="Arial" w:cs="Arial"/>
+          <w:sz w:val="20"/>
+        </w:rPr>
+        <w:t xml:space="preserve"> and faculty</w:t>
+      </w:r>
+      <w:r>
+        <w:rPr>
+          <w:rFonts w:ascii="Arial" w:hAnsi="Arial" w:cs="Arial"/>
+          <w:sz w:val="20"/>
+        </w:rPr>
+        <w:t xml:space="preserve"> digital </w:t>
+      </w:r>
+      <w:r>
+        <w:rPr>
+          <w:rFonts w:ascii="Arial" w:hAnsi="Arial" w:cs="Arial"/>
+          <w:sz w:val="20"/>
+        </w:rPr>
+        <w:lastRenderedPageBreak/>
+        <w:t>ventures. Extensive</w:t>
+      </w:r>
+      <w:r>
+        <w:rPr>
+          <w:rFonts w:ascii="Arial" w:hAnsi="Arial" w:cs="Arial"/>
+          <w:sz w:val="20"/>
+        </w:rPr>
+        <w:t xml:space="preserve"> cod</w:t>
+      </w:r>
+      <w:r>
+        <w:rPr>
+          <w:rFonts w:ascii="Arial" w:hAnsi="Arial" w:cs="Arial"/>
+          <w:sz w:val="20"/>
+        </w:rPr>
+        <w:t>ing, querying</w:t>
+      </w:r>
+      <w:r>
+        <w:rPr>
+          <w:rFonts w:ascii="Arial" w:hAnsi="Arial" w:cs="Arial"/>
+          <w:sz w:val="20"/>
+        </w:rPr>
+        <w:t>,</w:t>
+      </w:r>
+      <w:r>
+        <w:rPr>
+          <w:rFonts w:ascii="Arial" w:hAnsi="Arial" w:cs="Arial"/>
+          <w:sz w:val="20"/>
+        </w:rPr>
+        <w:t xml:space="preserve"> and visualization </w:t>
+      </w:r>
+      <w:r>
+        <w:rPr>
+          <w:rFonts w:ascii="Arial" w:hAnsi="Arial" w:cs="Arial"/>
+          <w:sz w:val="20"/>
+        </w:rPr>
+        <w:t>development</w:t>
+      </w:r>
+      <w:r>
+        <w:rPr>
+          <w:rFonts w:ascii="Arial" w:hAnsi="Arial" w:cs="Arial"/>
+          <w:sz w:val="20"/>
+        </w:rPr>
+        <w:t xml:space="preserve"> using the XML family of languages.</w:t>
+      </w:r>
+    </w:p>
+    <w:p>
+      <w:pPr>
+        <w:spacing w:after="0" w:line="240" w:lineRule="auto"/>
+        <w:ind w:left="3600" w:hanging="3600"/>
+        <w:rPr>
+          <w:rFonts w:ascii="Arial" w:hAnsi="Arial" w:cs="Arial"/>
+          <w:sz w:val="20"/>
+        </w:rPr>
+      </w:pPr>
+    </w:p>
+    <w:p>
+      <w:pPr>
+        <w:spacing w:after="0" w:line="240" w:lineRule="auto"/>
+        <w:ind w:left="3600" w:hanging="3600"/>
+        <w:rPr>
+          <w:rFonts w:ascii="Arial" w:hAnsi="Arial" w:cs="Arial"/>
+          <w:b/>
+          <w:sz w:val="20"/>
+        </w:rPr>
+      </w:pPr>
+      <w:r>
+        <w:rPr>
+          <w:rFonts w:ascii="Arial" w:hAnsi="Arial" w:cs="Arial"/>
+          <w:sz w:val="20"/>
+        </w:rPr>
+        <w:t>2010 – August, 2016</w:t>
+      </w:r>
+      <w:r>
+        <w:rPr>
+          <w:rFonts w:ascii="Arial" w:hAnsi="Arial" w:cs="Arial"/>
+          <w:sz w:val="20"/>
+        </w:rPr>
+        <w:tab/>
+      </w:r>
+      <w:r>
+        <w:rPr>
+          <w:rFonts w:ascii="Arial" w:hAnsi="Arial" w:cs="Arial"/>
+          <w:b/>
+          <w:sz w:val="20"/>
+        </w:rPr>
+        <w:t>Childcare Provider</w:t>
+      </w:r>
+    </w:p>
+    <w:p>
+      <w:pPr>
+        <w:spacing w:after="0" w:line="240" w:lineRule="auto"/>
+        <w:ind w:left="3600" w:hanging="3600"/>
+        <w:rPr>
+          <w:rFonts w:ascii="Arial" w:hAnsi="Arial" w:cs="Arial"/>
+          <w:sz w:val="20"/>
+        </w:rPr>
+      </w:pPr>
+      <w:r>
+        <w:rPr>
+          <w:rFonts w:ascii="Arial" w:hAnsi="Arial" w:cs="Arial"/>
+          <w:sz w:val="20"/>
+        </w:rPr>
+        <w:t>Pittsburgh, PA</w:t>
+      </w:r>
+      <w:r>
+        <w:rPr>
+          <w:rFonts w:ascii="Arial" w:hAnsi="Arial" w:cs="Arial"/>
+          <w:sz w:val="20"/>
+        </w:rPr>
+        <w:tab/>
+        <w:t>W</w:t>
+      </w:r>
+      <w:r>
+        <w:rPr>
+          <w:rFonts w:ascii="Arial" w:hAnsi="Arial" w:cs="Arial"/>
+          <w:sz w:val="20"/>
+        </w:rPr>
+        <w:t>orked for three multi-children families over the years (ages: 4-14 years)</w:t>
+      </w:r>
+      <w:r>
+        <w:rPr>
+          <w:rFonts w:ascii="Arial" w:hAnsi="Arial" w:cs="Arial"/>
+          <w:sz w:val="20"/>
+        </w:rPr>
+        <w:t>. Required</w:t>
+      </w:r>
+      <w:r>
+        <w:rPr>
+          <w:rFonts w:ascii="Arial" w:hAnsi="Arial" w:cs="Arial"/>
+          <w:sz w:val="20"/>
+        </w:rPr>
+        <w:t>: creativity, responsibility, time management, problem solving, patience, and quality communication skills</w:t>
+      </w:r>
+      <w:r>
+        <w:rPr>
+          <w:rFonts w:ascii="Arial" w:hAnsi="Arial" w:cs="Arial"/>
+          <w:sz w:val="20"/>
+        </w:rPr>
+        <w:t>.</w:t>
+      </w:r>
+    </w:p>
+    <w:p>
+      <w:pPr>
+        <w:spacing w:after="0" w:line="240" w:lineRule="auto"/>
+        <w:ind w:left="3600" w:hanging="3600"/>
+        <w:rPr>
+          <w:rFonts w:ascii="Arial" w:hAnsi="Arial" w:cs="Arial"/>
+          <w:sz w:val="20"/>
+        </w:rPr>
+      </w:pPr>
+    </w:p>
+    <w:p>
+      <w:pPr>
+        <w:spacing w:after="0" w:line="240" w:lineRule="auto"/>
+        <w:ind w:left="3600" w:hanging="3600"/>
+        <w:rPr>
+          <w:rFonts w:ascii="Arial" w:hAnsi="Arial" w:cs="Arial"/>
+          <w:b/>
+          <w:sz w:val="20"/>
+        </w:rPr>
+      </w:pPr>
+      <w:r>
+        <w:rPr>
+          <w:rFonts w:ascii="Arial" w:hAnsi="Arial" w:cs="Arial"/>
+          <w:sz w:val="20"/>
+        </w:rPr>
+        <w:t>November, 2010 - February, 2013</w:t>
+      </w:r>
+      <w:r>
+        <w:rPr>
+          <w:rFonts w:ascii="Arial" w:hAnsi="Arial" w:cs="Arial"/>
+          <w:sz w:val="20"/>
+        </w:rPr>
+        <w:tab/>
+      </w:r>
+      <w:r>
+        <w:rPr>
+          <w:rFonts w:ascii="Arial" w:hAnsi="Arial" w:cs="Arial"/>
+          <w:b/>
+          <w:sz w:val="20"/>
+        </w:rPr>
+        <w:t>P.O.S. Specialist &amp; Orientation Facilitator, Kohl's Dept</w:t>
+      </w:r>
+      <w:r>
+        <w:rPr>
+          <w:rFonts w:ascii="Arial" w:hAnsi="Arial" w:cs="Arial"/>
+          <w:b/>
+          <w:sz w:val="20"/>
+        </w:rPr>
+        <w:t>.</w:t>
+      </w:r>
+      <w:r>
+        <w:rPr>
+          <w:rFonts w:ascii="Arial" w:hAnsi="Arial" w:cs="Arial"/>
+          <w:b/>
+          <w:sz w:val="20"/>
+        </w:rPr>
+        <w:t xml:space="preserve"> Store</w:t>
+      </w:r>
+    </w:p>
+    <w:p>
+      <w:pPr>
+        <w:spacing w:after="0" w:line="240" w:lineRule="auto"/>
+        <w:ind w:left="3600" w:hanging="3600"/>
+        <w:rPr>
+          <w:rFonts w:ascii="Arial" w:hAnsi="Arial" w:cs="Arial"/>
+          <w:sz w:val="20"/>
+        </w:rPr>
+      </w:pPr>
+      <w:r>
+        <w:rPr>
+          <w:rFonts w:ascii="Arial" w:hAnsi="Arial" w:cs="Arial"/>
+          <w:sz w:val="20"/>
+        </w:rPr>
+        <w:t>Monroeville, PA</w:t>
+      </w:r>
+      <w:r>
+        <w:rPr>
+          <w:rFonts w:ascii="Arial" w:hAnsi="Arial" w:cs="Arial"/>
+          <w:sz w:val="20"/>
+        </w:rPr>
+        <w:tab/>
+        <w:t>O</w:t>
+      </w:r>
+      <w:r>
+        <w:rPr>
+          <w:rFonts w:ascii="Arial" w:hAnsi="Arial" w:cs="Arial"/>
+          <w:sz w:val="20"/>
+        </w:rPr>
+        <w:t>perated Point of Sale and Customer Service registers</w:t>
+      </w:r>
+      <w:r>
+        <w:rPr>
+          <w:rFonts w:ascii="Arial" w:hAnsi="Arial" w:cs="Arial"/>
+          <w:sz w:val="20"/>
+        </w:rPr>
+        <w:t xml:space="preserve">, </w:t>
+      </w:r>
+      <w:r>
+        <w:rPr>
+          <w:rFonts w:ascii="Arial" w:hAnsi="Arial" w:cs="Arial"/>
+          <w:sz w:val="20"/>
+        </w:rPr>
+        <w:t>supervised Point of Sale personnel</w:t>
+      </w:r>
+      <w:r>
+        <w:rPr>
+          <w:rFonts w:ascii="Arial" w:hAnsi="Arial" w:cs="Arial"/>
+          <w:sz w:val="20"/>
+        </w:rPr>
+        <w:t xml:space="preserve">, and </w:t>
+      </w:r>
+      <w:r>
+        <w:rPr>
+          <w:rFonts w:ascii="Arial" w:hAnsi="Arial" w:cs="Arial"/>
+          <w:sz w:val="20"/>
+        </w:rPr>
+        <w:t>administered orientation classes</w:t>
+      </w:r>
+      <w:r>
+        <w:rPr>
+          <w:rFonts w:ascii="Arial" w:hAnsi="Arial" w:cs="Arial"/>
+          <w:sz w:val="20"/>
+        </w:rPr>
+        <w:t>.</w:t>
+      </w:r>
+      <w:r>
+        <w:rPr>
+          <w:rFonts w:ascii="Arial" w:hAnsi="Arial" w:cs="Arial"/>
+          <w:sz w:val="20"/>
+        </w:rPr>
         <w:t xml:space="preserve"> </w:t>
       </w:r>
     </w:p>
     <w:p>
       <w:pPr>
         <w:spacing w:after="0" w:line="240" w:lineRule="auto"/>
-        <w:ind w:left="3600" w:hanging="2160"/>
-        <w:rPr>
-          <w:rFonts w:ascii="Arial" w:hAnsi="Arial" w:cs="Arial"/>
-          <w:color w:val="0563C1" w:themeColor="hyperlink"/>
-          <w:sz w:val="20"/>
-          <w:u w:val="single"/>
-        </w:rPr>
-      </w:pPr>
-      <w:r>
-        <w:rPr>
-          <w:rFonts w:ascii="Arial" w:hAnsi="Arial" w:cs="Arial"/>
-          <w:sz w:val="20"/>
-        </w:rPr>
-        <w:t xml:space="preserve">Git/GitHub Tutorial - </w:t>
-      </w:r>
-      <w:hyperlink r:id="rId27" w:history="1">
-        <w:r>
-          <w:rPr>
-            <w:rStyle w:val="Hyperlink"/>
-            <w:rFonts w:ascii="Arial" w:hAnsi="Arial" w:cs="Arial"/>
-            <w:sz w:val="20"/>
-          </w:rPr>
-          <w:t>http://newtfire.org/dh/explainGitShell.html</w:t>
-        </w:r>
-      </w:hyperlink>
-    </w:p>
-    <w:p>
-      <w:pPr>
-        <w:spacing w:after="0" w:line="240" w:lineRule="auto"/>
-        <w:ind w:left="3600" w:hanging="2160"/>
-        <w:rPr>
-          <w:rFonts w:ascii="Arial" w:hAnsi="Arial" w:cs="Arial"/>
-          <w:sz w:val="20"/>
-        </w:rPr>
-      </w:pPr>
-      <w:r>
-        <w:rPr>
-          <w:rFonts w:ascii="Arial" w:hAnsi="Arial" w:cs="Arial"/>
-          <w:sz w:val="20"/>
-        </w:rPr>
-        <w:t>Git Shell</w:t>
-      </w:r>
-      <w:r>
-        <w:rPr>
-          <w:rFonts w:ascii="Arial" w:hAnsi="Arial" w:cs="Arial"/>
-          <w:sz w:val="20"/>
-        </w:rPr>
-        <w:t xml:space="preserve"> Exercise - </w:t>
-      </w:r>
-      <w:hyperlink r:id="rId28" w:history="1">
-        <w:r>
-          <w:rPr>
-            <w:rStyle w:val="Hyperlink"/>
-            <w:rFonts w:ascii="Arial" w:hAnsi="Arial" w:cs="Arial"/>
-            <w:sz w:val="20"/>
-          </w:rPr>
-          <w:t>http://www.newtfire.org/dh/GitExercise1.html</w:t>
-        </w:r>
-      </w:hyperlink>
-      <w:r>
-        <w:rPr>
-          <w:rFonts w:ascii="Arial" w:hAnsi="Arial" w:cs="Arial"/>
-          <w:sz w:val="20"/>
-        </w:rPr>
-        <w:t xml:space="preserve"> </w:t>
-      </w:r>
-    </w:p>
-    <w:p>
-      <w:pPr>
-        <w:spacing w:after="0" w:line="240" w:lineRule="auto"/>
-        <w:ind w:left="3600" w:hanging="2160"/>
-        <w:rPr>
-          <w:rFonts w:ascii="Arial" w:hAnsi="Arial" w:cs="Arial"/>
-          <w:sz w:val="20"/>
-        </w:rPr>
-      </w:pPr>
-      <w:r>
-        <w:rPr>
-          <w:rFonts w:ascii="Arial" w:hAnsi="Arial" w:cs="Arial"/>
-          <w:sz w:val="20"/>
-        </w:rPr>
-        <w:t xml:space="preserve">Git Shell Exercise - </w:t>
-      </w:r>
-      <w:hyperlink r:id="rId29" w:history="1">
-        <w:r>
-          <w:rPr>
-            <w:rStyle w:val="Hyperlink"/>
-            <w:rFonts w:ascii="Arial" w:hAnsi="Arial" w:cs="Arial"/>
-            <w:sz w:val="20"/>
-          </w:rPr>
-          <w:t>http://www.newtfire.org/dh/GitExercise2.html</w:t>
-        </w:r>
-      </w:hyperlink>
-      <w:r>
-        <w:rPr>
-          <w:rFonts w:ascii="Arial" w:hAnsi="Arial" w:cs="Arial"/>
-          <w:sz w:val="20"/>
-        </w:rPr>
-        <w:t xml:space="preserve"> </w:t>
-      </w:r>
-    </w:p>
-    <w:p>
-      <w:pPr>
-        <w:spacing w:after="0" w:line="240" w:lineRule="auto"/>
-        <w:ind w:left="3600" w:hanging="2160"/>
-        <w:rPr>
-          <w:rFonts w:ascii="Arial" w:hAnsi="Arial" w:cs="Arial"/>
-          <w:sz w:val="20"/>
-        </w:rPr>
-      </w:pPr>
-      <w:r>
-        <w:rPr>
-          <w:rFonts w:ascii="Arial" w:hAnsi="Arial" w:cs="Arial"/>
-          <w:sz w:val="20"/>
-        </w:rPr>
-        <w:t>Git GUI/GitHub Tutorial</w:t>
-      </w:r>
-      <w:r>
-        <w:rPr>
-          <w:rFonts w:ascii="Arial" w:hAnsi="Arial" w:cs="Arial"/>
-          <w:sz w:val="20"/>
-        </w:rPr>
-        <w:t xml:space="preserve"> (co-developed)</w:t>
-      </w:r>
-      <w:r>
-        <w:rPr>
-          <w:rFonts w:ascii="Arial" w:hAnsi="Arial" w:cs="Arial"/>
-          <w:sz w:val="20"/>
-        </w:rPr>
-        <w:t xml:space="preserve"> - </w:t>
-      </w:r>
-      <w:hyperlink r:id="rId30" w:history="1">
-        <w:r>
-          <w:rPr>
-            <w:rStyle w:val="Hyperlink"/>
-            <w:rFonts w:ascii="Arial" w:hAnsi="Arial" w:cs="Arial"/>
-            <w:sz w:val="20"/>
-          </w:rPr>
-          <w:t>http://dh.obdurodon.org/github.xhtml</w:t>
-        </w:r>
-      </w:hyperlink>
-      <w:r>
-        <w:rPr>
-          <w:rFonts w:ascii="Arial" w:hAnsi="Arial" w:cs="Arial"/>
-          <w:sz w:val="20"/>
-        </w:rPr>
-        <w:t xml:space="preserve"> </w:t>
-      </w:r>
-      <w:bookmarkStart w:id="0" w:name="_GoBack"/>
-      <w:bookmarkEnd w:id="0"/>
-    </w:p>
-    <w:p>
-      <w:pPr>
-        <w:spacing w:after="0" w:line="240" w:lineRule="auto"/>
-        <w:ind w:left="3600" w:hanging="2160"/>
-        <w:rPr>
-          <w:rFonts w:ascii="Arial" w:hAnsi="Arial" w:cs="Arial"/>
-          <w:sz w:val="20"/>
-        </w:rPr>
-      </w:pPr>
-    </w:p>
-    <w:p>
-      <w:pPr>
-        <w:spacing w:after="0" w:line="240" w:lineRule="auto"/>
         <w:ind w:left="3600" w:hanging="3600"/>
         <w:rPr>
           <w:rFonts w:ascii="Arial" w:hAnsi="Arial" w:cs="Arial"/>
@@ -3075,30 +3989,52 @@
           <w:rFonts w:ascii="Arial" w:hAnsi="Arial" w:cs="Arial"/>
           <w:b/>
         </w:rPr>
-        <w:t>Work</w:t>
-      </w:r>
-      <w:r>
+        <w:t>Publications</w:t>
+      </w:r>
+    </w:p>
+    <w:p>
+      <w:pPr>
+        <w:spacing w:after="0" w:line="240" w:lineRule="auto"/>
         <w:rPr>
           <w:rFonts w:ascii="Arial" w:hAnsi="Arial" w:cs="Arial"/>
           <w:b/>
-        </w:rPr>
-        <w:t xml:space="preserve"> Experience</w:t>
-      </w:r>
-    </w:p>
-    <w:p>
-      <w:pPr>
-        <w:spacing w:after="0" w:line="240" w:lineRule="auto"/>
-        <w:rPr>
-          <w:rFonts w:ascii="Arial" w:hAnsi="Arial" w:cs="Arial"/>
-          <w:sz w:val="20"/>
-        </w:rPr>
-      </w:pPr>
-      <w:r>
-        <w:rPr>
-          <w:rFonts w:ascii="Arial" w:hAnsi="Arial" w:cs="Arial"/>
-          <w:sz w:val="20"/>
-        </w:rPr>
-        <w:t>December, 2016 – present</w:t>
+          <w:sz w:val="20"/>
+        </w:rPr>
+      </w:pPr>
+      <w:r>
+        <w:rPr>
+          <w:rFonts w:ascii="Arial" w:hAnsi="Arial" w:cs="Arial"/>
+          <w:sz w:val="20"/>
+        </w:rPr>
+        <w:t>February</w:t>
+      </w:r>
+      <w:r>
+        <w:rPr>
+          <w:rFonts w:ascii="Arial" w:hAnsi="Arial" w:cs="Arial"/>
+          <w:sz w:val="20"/>
+        </w:rPr>
+        <w:t>,</w:t>
+      </w:r>
+      <w:r>
+        <w:rPr>
+          <w:rFonts w:ascii="Arial" w:hAnsi="Arial" w:cs="Arial"/>
+          <w:sz w:val="20"/>
+        </w:rPr>
+        <w:t xml:space="preserve"> 2017</w:t>
+      </w:r>
+      <w:r>
+        <w:rPr>
+          <w:rFonts w:ascii="Arial" w:hAnsi="Arial" w:cs="Arial"/>
+          <w:sz w:val="20"/>
+        </w:rPr>
+        <w:tab/>
+      </w:r>
+      <w:r>
+        <w:rPr>
+          <w:rFonts w:ascii="Arial" w:hAnsi="Arial" w:cs="Arial"/>
+          <w:sz w:val="20"/>
+        </w:rPr>
+        <w:tab/>
       </w:r>
       <w:r>
         <w:rPr>
@@ -3120,429 +4056,74 @@
           <w:b/>
           <w:sz w:val="20"/>
         </w:rPr>
-        <w:t>Freelance Consultant</w:t>
-      </w:r>
-    </w:p>
-    <w:p>
-      <w:pPr>
-        <w:spacing w:after="0" w:line="240" w:lineRule="auto"/>
-        <w:rPr>
-          <w:rFonts w:ascii="Arial" w:hAnsi="Arial" w:cs="Arial"/>
-          <w:sz w:val="20"/>
-        </w:rPr>
-      </w:pPr>
-      <w:r>
-        <w:rPr>
-          <w:rFonts w:ascii="Arial" w:hAnsi="Arial" w:cs="Arial"/>
-          <w:sz w:val="20"/>
-        </w:rPr>
-        <w:tab/>
-      </w:r>
-      <w:r>
-        <w:rPr>
-          <w:rFonts w:ascii="Arial" w:hAnsi="Arial" w:cs="Arial"/>
-          <w:sz w:val="20"/>
-        </w:rPr>
-        <w:tab/>
-      </w:r>
-      <w:r>
-        <w:rPr>
-          <w:rFonts w:ascii="Arial" w:hAnsi="Arial" w:cs="Arial"/>
-          <w:sz w:val="20"/>
-        </w:rPr>
-        <w:tab/>
-      </w:r>
-      <w:r>
-        <w:rPr>
-          <w:rFonts w:ascii="Arial" w:hAnsi="Arial" w:cs="Arial"/>
-          <w:sz w:val="20"/>
-        </w:rPr>
-        <w:tab/>
-      </w:r>
-      <w:r>
-        <w:rPr>
-          <w:rFonts w:ascii="Arial" w:hAnsi="Arial" w:cs="Arial"/>
-          <w:sz w:val="20"/>
-        </w:rPr>
-        <w:tab/>
-        <w:t>M</w:t>
-      </w:r>
-      <w:r>
-        <w:rPr>
-          <w:rFonts w:ascii="Arial" w:hAnsi="Arial" w:cs="Arial"/>
-          <w:sz w:val="20"/>
-        </w:rPr>
-        <w:t>entors Robert Foley</w:t>
-      </w:r>
-      <w:r>
-        <w:rPr>
-          <w:rFonts w:ascii="Arial" w:hAnsi="Arial" w:cs="Arial"/>
-          <w:sz w:val="20"/>
-        </w:rPr>
-        <w:t xml:space="preserve"> with</w:t>
-      </w:r>
-      <w:r>
-        <w:rPr>
-          <w:rFonts w:ascii="Arial" w:hAnsi="Arial" w:cs="Arial"/>
-          <w:sz w:val="20"/>
-        </w:rPr>
-        <w:t xml:space="preserve"> the newly established Black Rock </w:t>
-      </w:r>
-      <w:r>
-        <w:rPr>
-          <w:rFonts w:ascii="Arial" w:hAnsi="Arial" w:cs="Arial"/>
-          <w:sz w:val="20"/>
-        </w:rPr>
-        <w:tab/>
-      </w:r>
-      <w:r>
-        <w:rPr>
-          <w:rFonts w:ascii="Arial" w:hAnsi="Arial" w:cs="Arial"/>
-          <w:sz w:val="20"/>
-        </w:rPr>
-        <w:tab/>
-      </w:r>
-      <w:r>
-        <w:rPr>
-          <w:rFonts w:ascii="Arial" w:hAnsi="Arial" w:cs="Arial"/>
-          <w:sz w:val="20"/>
-        </w:rPr>
-        <w:tab/>
-      </w:r>
-      <w:r>
-        <w:rPr>
-          <w:rFonts w:ascii="Arial" w:hAnsi="Arial" w:cs="Arial"/>
-          <w:sz w:val="20"/>
-        </w:rPr>
-        <w:tab/>
-      </w:r>
-      <w:r>
-        <w:rPr>
-          <w:rFonts w:ascii="Arial" w:hAnsi="Arial" w:cs="Arial"/>
-          <w:sz w:val="20"/>
-        </w:rPr>
-        <w:tab/>
-      </w:r>
-      <w:r>
-        <w:rPr>
-          <w:rFonts w:ascii="Arial" w:hAnsi="Arial" w:cs="Arial"/>
-          <w:sz w:val="20"/>
-        </w:rPr>
-        <w:tab/>
-        <w:t>Historical Society</w:t>
-      </w:r>
-      <w:r>
-        <w:rPr>
-          <w:rFonts w:ascii="Arial" w:hAnsi="Arial" w:cs="Arial"/>
-          <w:sz w:val="20"/>
-        </w:rPr>
-        <w:t xml:space="preserve">. </w:t>
-      </w:r>
-      <w:r>
-        <w:rPr>
-          <w:rFonts w:ascii="Arial" w:hAnsi="Arial" w:cs="Arial"/>
-          <w:sz w:val="20"/>
-        </w:rPr>
-        <w:t>Assists with encoding</w:t>
-      </w:r>
-      <w:r>
-        <w:rPr>
-          <w:rFonts w:ascii="Arial" w:hAnsi="Arial" w:cs="Arial"/>
-          <w:sz w:val="20"/>
-        </w:rPr>
-        <w:t xml:space="preserve"> and data processing of </w:t>
-      </w:r>
-      <w:r>
-        <w:rPr>
-          <w:rFonts w:ascii="Arial" w:hAnsi="Arial" w:cs="Arial"/>
-          <w:sz w:val="20"/>
-        </w:rPr>
-        <w:tab/>
-      </w:r>
-      <w:r>
-        <w:rPr>
-          <w:rFonts w:ascii="Arial" w:hAnsi="Arial" w:cs="Arial"/>
-          <w:sz w:val="20"/>
-        </w:rPr>
-        <w:tab/>
-      </w:r>
-      <w:r>
-        <w:rPr>
-          <w:rFonts w:ascii="Arial" w:hAnsi="Arial" w:cs="Arial"/>
-          <w:sz w:val="20"/>
-        </w:rPr>
-        <w:tab/>
-      </w:r>
-      <w:r>
-        <w:rPr>
-          <w:rFonts w:ascii="Arial" w:hAnsi="Arial" w:cs="Arial"/>
-          <w:sz w:val="20"/>
-        </w:rPr>
-        <w:tab/>
-      </w:r>
-      <w:r>
-        <w:rPr>
-          <w:rFonts w:ascii="Arial" w:hAnsi="Arial" w:cs="Arial"/>
-          <w:sz w:val="20"/>
-        </w:rPr>
-        <w:tab/>
-      </w:r>
-      <w:r>
-        <w:rPr>
-          <w:rFonts w:ascii="Arial" w:hAnsi="Arial" w:cs="Arial"/>
-          <w:sz w:val="20"/>
-        </w:rPr>
-        <w:tab/>
-      </w:r>
-      <w:r>
-        <w:rPr>
-          <w:rFonts w:ascii="Arial" w:hAnsi="Arial" w:cs="Arial"/>
-          <w:sz w:val="20"/>
-        </w:rPr>
-        <w:t xml:space="preserve">Thomas </w:t>
-      </w:r>
-      <w:r>
-        <w:rPr>
-          <w:rFonts w:ascii="Arial" w:hAnsi="Arial" w:cs="Arial"/>
-          <w:sz w:val="20"/>
-        </w:rPr>
-        <w:t xml:space="preserve">Bartram’s </w:t>
-      </w:r>
-      <w:r>
-        <w:rPr>
-          <w:rFonts w:ascii="Arial" w:hAnsi="Arial" w:cs="Arial"/>
-          <w:sz w:val="20"/>
-        </w:rPr>
-        <w:t>merchant</w:t>
-      </w:r>
-      <w:r>
-        <w:rPr>
-          <w:rFonts w:ascii="Arial" w:hAnsi="Arial" w:cs="Arial"/>
-          <w:sz w:val="20"/>
-        </w:rPr>
-        <w:t xml:space="preserve"> account</w:t>
-      </w:r>
-      <w:r>
-        <w:rPr>
-          <w:rFonts w:ascii="Arial" w:hAnsi="Arial" w:cs="Arial"/>
-          <w:sz w:val="20"/>
-        </w:rPr>
-        <w:t xml:space="preserve"> log</w:t>
-      </w:r>
-      <w:r>
-        <w:rPr>
-          <w:rFonts w:ascii="Arial" w:hAnsi="Arial" w:cs="Arial"/>
-          <w:sz w:val="20"/>
-        </w:rPr>
-        <w:t xml:space="preserve"> manuscripts from </w:t>
-      </w:r>
-      <w:r>
-        <w:rPr>
-          <w:rFonts w:ascii="Arial" w:hAnsi="Arial" w:cs="Arial"/>
-          <w:sz w:val="20"/>
-        </w:rPr>
-        <w:t xml:space="preserve">the </w:t>
-      </w:r>
-      <w:r>
-        <w:rPr>
-          <w:rFonts w:ascii="Arial" w:hAnsi="Arial" w:cs="Arial"/>
-          <w:sz w:val="20"/>
-        </w:rPr>
-        <w:tab/>
-      </w:r>
-      <w:r>
-        <w:rPr>
-          <w:rFonts w:ascii="Arial" w:hAnsi="Arial" w:cs="Arial"/>
-          <w:sz w:val="20"/>
-        </w:rPr>
-        <w:tab/>
-      </w:r>
-      <w:r>
-        <w:rPr>
-          <w:rFonts w:ascii="Arial" w:hAnsi="Arial" w:cs="Arial"/>
-          <w:sz w:val="20"/>
-        </w:rPr>
-        <w:tab/>
-      </w:r>
-      <w:r>
-        <w:rPr>
-          <w:rFonts w:ascii="Arial" w:hAnsi="Arial" w:cs="Arial"/>
-          <w:sz w:val="20"/>
-        </w:rPr>
-        <w:tab/>
-      </w:r>
-      <w:r>
-        <w:rPr>
-          <w:rFonts w:ascii="Arial" w:hAnsi="Arial" w:cs="Arial"/>
-          <w:sz w:val="20"/>
-        </w:rPr>
-        <w:tab/>
-      </w:r>
-      <w:r>
-        <w:rPr>
-          <w:rFonts w:ascii="Arial" w:hAnsi="Arial" w:cs="Arial"/>
-          <w:sz w:val="20"/>
-        </w:rPr>
-        <w:tab/>
-      </w:r>
-      <w:r>
-        <w:rPr>
-          <w:rFonts w:ascii="Arial" w:hAnsi="Arial" w:cs="Arial"/>
-          <w:sz w:val="20"/>
-        </w:rPr>
-        <w:t>early</w:t>
-      </w:r>
-      <w:r>
-        <w:rPr>
-          <w:rFonts w:ascii="Arial" w:hAnsi="Arial" w:cs="Arial"/>
-          <w:sz w:val="20"/>
-        </w:rPr>
-        <w:t xml:space="preserve"> </w:t>
-      </w:r>
-      <w:r>
-        <w:rPr>
-          <w:rFonts w:ascii="Arial" w:hAnsi="Arial" w:cs="Arial"/>
-          <w:sz w:val="20"/>
-        </w:rPr>
-        <w:t>19</w:t>
-      </w:r>
-      <w:r>
-        <w:rPr>
-          <w:rFonts w:ascii="Arial" w:hAnsi="Arial" w:cs="Arial"/>
-          <w:sz w:val="20"/>
-          <w:vertAlign w:val="superscript"/>
-        </w:rPr>
-        <w:t>th</w:t>
-      </w:r>
-      <w:r>
-        <w:rPr>
-          <w:rFonts w:ascii="Arial" w:hAnsi="Arial" w:cs="Arial"/>
-          <w:sz w:val="20"/>
-        </w:rPr>
-        <w:t xml:space="preserve"> century. </w:t>
-      </w:r>
-    </w:p>
-    <w:p>
-      <w:pPr>
-        <w:spacing w:after="0" w:line="240" w:lineRule="auto"/>
-        <w:rPr>
-          <w:rFonts w:ascii="Arial" w:hAnsi="Arial" w:cs="Arial"/>
-          <w:sz w:val="20"/>
-        </w:rPr>
-      </w:pPr>
-    </w:p>
-    <w:p>
-      <w:pPr>
-        <w:spacing w:after="0" w:line="240" w:lineRule="auto"/>
-        <w:ind w:left="3600" w:hanging="3600"/>
-        <w:rPr>
-          <w:rFonts w:ascii="Arial" w:hAnsi="Arial" w:cs="Arial"/>
-          <w:sz w:val="20"/>
-        </w:rPr>
-      </w:pPr>
-      <w:r>
-        <w:rPr>
-          <w:rFonts w:ascii="Arial" w:hAnsi="Arial" w:cs="Arial"/>
-          <w:sz w:val="20"/>
-        </w:rPr>
-        <w:t xml:space="preserve">August, 2016 </w:t>
-      </w:r>
-      <w:r>
-        <w:rPr>
-          <w:rFonts w:ascii="Arial" w:hAnsi="Arial" w:cs="Arial"/>
-          <w:sz w:val="20"/>
-        </w:rPr>
-        <w:t>–</w:t>
-      </w:r>
-      <w:r>
-        <w:rPr>
-          <w:rFonts w:ascii="Arial" w:hAnsi="Arial" w:cs="Arial"/>
-          <w:sz w:val="20"/>
-        </w:rPr>
-        <w:t xml:space="preserve"> present</w:t>
-      </w:r>
-      <w:r>
-        <w:rPr>
-          <w:rFonts w:ascii="Arial" w:hAnsi="Arial" w:cs="Arial"/>
-          <w:sz w:val="20"/>
-        </w:rPr>
-        <w:tab/>
-      </w:r>
-      <w:r>
-        <w:rPr>
-          <w:rFonts w:ascii="Arial" w:hAnsi="Arial" w:cs="Arial"/>
-          <w:b/>
-          <w:sz w:val="20"/>
-        </w:rPr>
-        <w:t xml:space="preserve">Technical Assistant, </w:t>
-      </w:r>
-      <w:r>
-        <w:rPr>
-          <w:rFonts w:ascii="Arial" w:hAnsi="Arial" w:cs="Arial"/>
-          <w:b/>
-          <w:sz w:val="20"/>
-        </w:rPr>
-        <w:t xml:space="preserve">The </w:t>
-      </w:r>
-      <w:r>
-        <w:rPr>
-          <w:rFonts w:ascii="Arial" w:hAnsi="Arial" w:cs="Arial"/>
-          <w:b/>
-          <w:sz w:val="20"/>
-        </w:rPr>
-        <w:t>Center for the Digital Text</w:t>
-      </w:r>
-    </w:p>
-    <w:p>
-      <w:pPr>
-        <w:spacing w:after="0" w:line="240" w:lineRule="auto"/>
-        <w:ind w:left="3600" w:hanging="3600"/>
-        <w:rPr>
-          <w:rFonts w:ascii="Arial" w:hAnsi="Arial" w:cs="Arial"/>
-          <w:sz w:val="20"/>
-        </w:rPr>
-      </w:pPr>
-      <w:r>
-        <w:rPr>
-          <w:rFonts w:ascii="Arial" w:hAnsi="Arial" w:cs="Arial"/>
-          <w:sz w:val="20"/>
-        </w:rPr>
-        <w:t>Greensburg, PA</w:t>
-      </w:r>
-      <w:r>
-        <w:rPr>
-          <w:rFonts w:ascii="Arial" w:hAnsi="Arial" w:cs="Arial"/>
-          <w:sz w:val="20"/>
-        </w:rPr>
-        <w:tab/>
-      </w:r>
-      <w:r>
-        <w:rPr>
-          <w:rFonts w:ascii="Arial" w:hAnsi="Arial" w:cs="Arial"/>
-          <w:sz w:val="20"/>
-        </w:rPr>
-        <w:t>Builds digital</w:t>
-      </w:r>
-      <w:r>
-        <w:rPr>
-          <w:rFonts w:ascii="Arial" w:hAnsi="Arial" w:cs="Arial"/>
-          <w:sz w:val="20"/>
-        </w:rPr>
-        <w:t xml:space="preserve"> projects</w:t>
-      </w:r>
-      <w:r>
-        <w:rPr>
-          <w:rFonts w:ascii="Arial" w:hAnsi="Arial" w:cs="Arial"/>
-          <w:sz w:val="20"/>
-        </w:rPr>
-        <w:t xml:space="preserve"> at</w:t>
-      </w:r>
-      <w:r>
-        <w:rPr>
-          <w:rFonts w:ascii="Arial" w:hAnsi="Arial" w:cs="Arial"/>
-          <w:sz w:val="20"/>
-        </w:rPr>
-        <w:t xml:space="preserve"> </w:t>
+        <w:t>"A GitHub 'Garage' for a Digital Humanities Course"</w:t>
+      </w:r>
+    </w:p>
+    <w:p>
+      <w:pPr>
+        <w:spacing w:after="0" w:line="240" w:lineRule="auto"/>
+        <w:ind w:left="3600"/>
+        <w:rPr>
+          <w:rFonts w:ascii="Arial" w:hAnsi="Arial" w:cs="Arial"/>
+          <w:sz w:val="20"/>
+        </w:rPr>
+      </w:pPr>
+      <w:r>
+        <w:rPr>
+          <w:rFonts w:ascii="Arial" w:hAnsi="Arial" w:cs="Arial"/>
+          <w:sz w:val="20"/>
+        </w:rPr>
+        <w:t xml:space="preserve">A book chapter co-authored with Dr. Beshero-Bondar </w:t>
+      </w:r>
+      <w:r>
+        <w:rPr>
+          <w:rFonts w:ascii="Arial" w:hAnsi="Arial" w:cs="Arial"/>
+          <w:sz w:val="20"/>
+        </w:rPr>
+        <w:t xml:space="preserve">in </w:t>
+      </w:r>
+      <w:r>
+        <w:rPr>
+          <w:rFonts w:ascii="Arial" w:hAnsi="Arial" w:cs="Arial"/>
+          <w:i/>
+          <w:sz w:val="20"/>
+        </w:rPr>
+        <w:t>New Directions for Computing Education: Embedding Computing Across Disciplines</w:t>
+      </w:r>
+      <w:r>
+        <w:rPr>
+          <w:rFonts w:ascii="Arial" w:hAnsi="Arial" w:cs="Arial"/>
+          <w:sz w:val="20"/>
+        </w:rPr>
+        <w:t xml:space="preserve"> edited by Samue</w:t>
+      </w:r>
+      <w:r>
+        <w:rPr>
+          <w:rFonts w:ascii="Arial" w:hAnsi="Arial" w:cs="Arial"/>
+          <w:sz w:val="20"/>
+        </w:rPr>
+        <w:t>l B. Fee, Amanda Holland-Minkley, and Tom Lombardi</w:t>
+      </w:r>
+      <w:r>
+        <w:rPr>
+          <w:rFonts w:ascii="Arial" w:hAnsi="Arial" w:cs="Arial"/>
+          <w:sz w:val="20"/>
+        </w:rPr>
+        <w:t>. The chapter discusses</w:t>
+      </w:r>
+      <w:r>
+        <w:rPr>
+          <w:rFonts w:ascii="Arial" w:hAnsi="Arial" w:cs="Arial"/>
+          <w:sz w:val="20"/>
+        </w:rPr>
+        <w:t xml:space="preserve"> the unique class model developed for the</w:t>
+      </w:r>
+      <w:r>
+        <w:rPr>
+          <w:rFonts w:ascii="Arial" w:hAnsi="Arial" w:cs="Arial"/>
+          <w:sz w:val="20"/>
+        </w:rPr>
+        <w:t xml:space="preserve"> corresponding Digital Humanities courses at </w:t>
       </w:r>
       <w:r>
         <w:rPr>
@@ -3563,413 +4144,14 @@
           <w:rFonts w:ascii="Arial" w:hAnsi="Arial" w:cs="Arial"/>
           <w:sz w:val="20"/>
         </w:rPr>
-        <w:t xml:space="preserve">, </w:t>
-      </w:r>
-      <w:r>
-        <w:rPr>
-          <w:rFonts w:ascii="Arial" w:hAnsi="Arial" w:cs="Arial"/>
-          <w:sz w:val="20"/>
-        </w:rPr>
-        <w:t>delivers</w:t>
-      </w:r>
-      <w:r>
-        <w:rPr>
-          <w:rFonts w:ascii="Arial" w:hAnsi="Arial" w:cs="Arial"/>
-          <w:sz w:val="20"/>
-        </w:rPr>
-        <w:t xml:space="preserve"> digital studies courses and workshops</w:t>
-      </w:r>
-      <w:r>
-        <w:rPr>
-          <w:rFonts w:ascii="Arial" w:hAnsi="Arial" w:cs="Arial"/>
-          <w:sz w:val="20"/>
-        </w:rPr>
-        <w:t xml:space="preserve">, </w:t>
-      </w:r>
-      <w:r>
-        <w:rPr>
-          <w:rFonts w:ascii="Arial" w:hAnsi="Arial" w:cs="Arial"/>
-          <w:sz w:val="20"/>
-        </w:rPr>
-        <w:t>supports student</w:t>
-      </w:r>
-      <w:r>
-        <w:rPr>
-          <w:rFonts w:ascii="Arial" w:hAnsi="Arial" w:cs="Arial"/>
-          <w:sz w:val="20"/>
-        </w:rPr>
-        <w:t xml:space="preserve"> and faculty</w:t>
-      </w:r>
-      <w:r>
-        <w:rPr>
-          <w:rFonts w:ascii="Arial" w:hAnsi="Arial" w:cs="Arial"/>
-          <w:sz w:val="20"/>
-        </w:rPr>
-        <w:t xml:space="preserve"> digital ventures. Extensive</w:t>
-      </w:r>
-      <w:r>
-        <w:rPr>
-          <w:rFonts w:ascii="Arial" w:hAnsi="Arial" w:cs="Arial"/>
-          <w:sz w:val="20"/>
-        </w:rPr>
-        <w:t xml:space="preserve"> cod</w:t>
-      </w:r>
-      <w:r>
-        <w:rPr>
-          <w:rFonts w:ascii="Arial" w:hAnsi="Arial" w:cs="Arial"/>
-          <w:sz w:val="20"/>
-        </w:rPr>
-        <w:t>ing, querying</w:t>
-      </w:r>
-      <w:r>
-        <w:rPr>
-          <w:rFonts w:ascii="Arial" w:hAnsi="Arial" w:cs="Arial"/>
-          <w:sz w:val="20"/>
-        </w:rPr>
-        <w:t>,</w:t>
-      </w:r>
-      <w:r>
-        <w:rPr>
-          <w:rFonts w:ascii="Arial" w:hAnsi="Arial" w:cs="Arial"/>
-          <w:sz w:val="20"/>
-        </w:rPr>
-        <w:t xml:space="preserve"> and visualization </w:t>
-      </w:r>
-      <w:r>
-        <w:rPr>
-          <w:rFonts w:ascii="Arial" w:hAnsi="Arial" w:cs="Arial"/>
-          <w:sz w:val="20"/>
-        </w:rPr>
-        <w:t>development</w:t>
-      </w:r>
-      <w:r>
-        <w:rPr>
-          <w:rFonts w:ascii="Arial" w:hAnsi="Arial" w:cs="Arial"/>
-          <w:sz w:val="20"/>
-        </w:rPr>
-        <w:t xml:space="preserve"> using the XML family of languages.</w:t>
-      </w:r>
-    </w:p>
-    <w:p>
-      <w:pPr>
-        <w:spacing w:after="0" w:line="240" w:lineRule="auto"/>
-        <w:ind w:left="3600" w:hanging="3600"/>
-        <w:rPr>
-          <w:rFonts w:ascii="Arial" w:hAnsi="Arial" w:cs="Arial"/>
-          <w:sz w:val="20"/>
-        </w:rPr>
-      </w:pPr>
-    </w:p>
-    <w:p>
-      <w:pPr>
-        <w:spacing w:after="0" w:line="240" w:lineRule="auto"/>
-        <w:ind w:left="3600" w:hanging="3600"/>
-        <w:rPr>
-          <w:rFonts w:ascii="Arial" w:hAnsi="Arial" w:cs="Arial"/>
-          <w:b/>
-          <w:sz w:val="20"/>
-        </w:rPr>
-      </w:pPr>
-      <w:r>
-        <w:rPr>
-          <w:rFonts w:ascii="Arial" w:hAnsi="Arial" w:cs="Arial"/>
-          <w:sz w:val="20"/>
-        </w:rPr>
-        <w:t>2010 – August, 2016</w:t>
-      </w:r>
-      <w:r>
-        <w:rPr>
-          <w:rFonts w:ascii="Arial" w:hAnsi="Arial" w:cs="Arial"/>
-          <w:sz w:val="20"/>
-        </w:rPr>
-        <w:tab/>
-      </w:r>
-      <w:r>
-        <w:rPr>
-          <w:rFonts w:ascii="Arial" w:hAnsi="Arial" w:cs="Arial"/>
-          <w:b/>
-          <w:sz w:val="20"/>
-        </w:rPr>
-        <w:t>Childcare Provider</w:t>
-      </w:r>
-    </w:p>
-    <w:p>
-      <w:pPr>
-        <w:spacing w:after="0" w:line="240" w:lineRule="auto"/>
-        <w:ind w:left="3600" w:hanging="3600"/>
-        <w:rPr>
-          <w:rFonts w:ascii="Arial" w:hAnsi="Arial" w:cs="Arial"/>
-          <w:sz w:val="20"/>
-        </w:rPr>
-      </w:pPr>
-      <w:r>
-        <w:rPr>
-          <w:rFonts w:ascii="Arial" w:hAnsi="Arial" w:cs="Arial"/>
-          <w:sz w:val="20"/>
-        </w:rPr>
-        <w:t>Pittsburgh, PA</w:t>
-      </w:r>
-      <w:r>
-        <w:rPr>
-          <w:rFonts w:ascii="Arial" w:hAnsi="Arial" w:cs="Arial"/>
-          <w:sz w:val="20"/>
-        </w:rPr>
-        <w:tab/>
-        <w:t>W</w:t>
-      </w:r>
-      <w:r>
-        <w:rPr>
-          <w:rFonts w:ascii="Arial" w:hAnsi="Arial" w:cs="Arial"/>
-          <w:sz w:val="20"/>
-        </w:rPr>
-        <w:t>orked for three multi-children families over the years (ages: 4-14 years)</w:t>
-      </w:r>
-      <w:r>
-        <w:rPr>
-          <w:rFonts w:ascii="Arial" w:hAnsi="Arial" w:cs="Arial"/>
-          <w:sz w:val="20"/>
-        </w:rPr>
-        <w:t>. Required</w:t>
-      </w:r>
-      <w:r>
-        <w:rPr>
-          <w:rFonts w:ascii="Arial" w:hAnsi="Arial" w:cs="Arial"/>
-          <w:sz w:val="20"/>
-        </w:rPr>
-        <w:t>: creativity, responsibility, time management, problem solving, patience, and quality communication skills</w:t>
-      </w:r>
-      <w:r>
-        <w:rPr>
-          <w:rFonts w:ascii="Arial" w:hAnsi="Arial" w:cs="Arial"/>
-          <w:sz w:val="20"/>
-        </w:rPr>
-        <w:t>.</w:t>
-      </w:r>
-    </w:p>
-    <w:p>
-      <w:pPr>
-        <w:spacing w:after="0" w:line="240" w:lineRule="auto"/>
-        <w:ind w:left="3600" w:hanging="3600"/>
-        <w:rPr>
-          <w:rFonts w:ascii="Arial" w:hAnsi="Arial" w:cs="Arial"/>
-          <w:sz w:val="20"/>
-        </w:rPr>
-      </w:pPr>
-    </w:p>
-    <w:p>
-      <w:pPr>
-        <w:spacing w:after="0" w:line="240" w:lineRule="auto"/>
-        <w:ind w:left="3600" w:hanging="3600"/>
-        <w:rPr>
-          <w:rFonts w:ascii="Arial" w:hAnsi="Arial" w:cs="Arial"/>
-          <w:b/>
-          <w:sz w:val="20"/>
-        </w:rPr>
-      </w:pPr>
-      <w:r>
-        <w:rPr>
-          <w:rFonts w:ascii="Arial" w:hAnsi="Arial" w:cs="Arial"/>
-          <w:sz w:val="20"/>
-        </w:rPr>
-        <w:t>November, 2010 - February, 2013</w:t>
-      </w:r>
-      <w:r>
-        <w:rPr>
-          <w:rFonts w:ascii="Arial" w:hAnsi="Arial" w:cs="Arial"/>
-          <w:sz w:val="20"/>
-        </w:rPr>
-        <w:tab/>
-      </w:r>
-      <w:r>
-        <w:rPr>
-          <w:rFonts w:ascii="Arial" w:hAnsi="Arial" w:cs="Arial"/>
-          <w:b/>
-          <w:sz w:val="20"/>
-        </w:rPr>
-        <w:t>P.O.S. Specialist &amp; Orientation Facilitator, Kohl's Dept</w:t>
-      </w:r>
-      <w:r>
-        <w:rPr>
-          <w:rFonts w:ascii="Arial" w:hAnsi="Arial" w:cs="Arial"/>
-          <w:b/>
-          <w:sz w:val="20"/>
-        </w:rPr>
-        <w:t>.</w:t>
-      </w:r>
-      <w:r>
-        <w:rPr>
-          <w:rFonts w:ascii="Arial" w:hAnsi="Arial" w:cs="Arial"/>
-          <w:b/>
-          <w:sz w:val="20"/>
-        </w:rPr>
-        <w:t xml:space="preserve"> Store</w:t>
-      </w:r>
-    </w:p>
-    <w:p>
-      <w:pPr>
-        <w:spacing w:after="0" w:line="240" w:lineRule="auto"/>
-        <w:ind w:left="3600" w:hanging="3600"/>
-        <w:rPr>
-          <w:rFonts w:ascii="Arial" w:hAnsi="Arial" w:cs="Arial"/>
-          <w:sz w:val="20"/>
-        </w:rPr>
-      </w:pPr>
-      <w:r>
-        <w:rPr>
-          <w:rFonts w:ascii="Arial" w:hAnsi="Arial" w:cs="Arial"/>
-          <w:sz w:val="20"/>
-        </w:rPr>
-        <w:t>Monroeville, PA</w:t>
-      </w:r>
-      <w:r>
-        <w:rPr>
-          <w:rFonts w:ascii="Arial" w:hAnsi="Arial" w:cs="Arial"/>
-          <w:sz w:val="20"/>
-        </w:rPr>
-        <w:tab/>
-        <w:t>O</w:t>
-      </w:r>
-      <w:r>
-        <w:rPr>
-          <w:rFonts w:ascii="Arial" w:hAnsi="Arial" w:cs="Arial"/>
-          <w:sz w:val="20"/>
-        </w:rPr>
-        <w:t>perated Point of Sale and Customer Service registers</w:t>
-      </w:r>
-      <w:r>
-        <w:rPr>
-          <w:rFonts w:ascii="Arial" w:hAnsi="Arial" w:cs="Arial"/>
-          <w:sz w:val="20"/>
-        </w:rPr>
-        <w:t xml:space="preserve">, </w:t>
-      </w:r>
-      <w:r>
-        <w:rPr>
-          <w:rFonts w:ascii="Arial" w:hAnsi="Arial" w:cs="Arial"/>
-          <w:sz w:val="20"/>
-        </w:rPr>
-        <w:t>supervised Point of Sale personnel</w:t>
-      </w:r>
-      <w:r>
-        <w:rPr>
-          <w:rFonts w:ascii="Arial" w:hAnsi="Arial" w:cs="Arial"/>
-          <w:sz w:val="20"/>
-        </w:rPr>
-        <w:t xml:space="preserve">, and </w:t>
-      </w:r>
-      <w:r>
-        <w:rPr>
-          <w:rFonts w:ascii="Arial" w:hAnsi="Arial" w:cs="Arial"/>
-          <w:sz w:val="20"/>
-        </w:rPr>
-        <w:t>administered orientation classes</w:t>
-      </w:r>
-      <w:r>
-        <w:rPr>
-          <w:rFonts w:ascii="Arial" w:hAnsi="Arial" w:cs="Arial"/>
-          <w:sz w:val="20"/>
-        </w:rPr>
-        <w:t>.</w:t>
-      </w:r>
-      <w:r>
-        <w:rPr>
-          <w:rFonts w:ascii="Arial" w:hAnsi="Arial" w:cs="Arial"/>
-          <w:sz w:val="20"/>
-        </w:rPr>
-        <w:t xml:space="preserve"> </w:t>
-      </w:r>
-    </w:p>
-    <w:p>
-      <w:pPr>
-        <w:spacing w:after="0" w:line="240" w:lineRule="auto"/>
-        <w:ind w:left="3600" w:hanging="3600"/>
-        <w:rPr>
-          <w:rFonts w:ascii="Arial" w:hAnsi="Arial" w:cs="Arial"/>
-          <w:sz w:val="20"/>
-        </w:rPr>
-      </w:pPr>
-    </w:p>
-    <w:p>
-      <w:pPr>
-        <w:spacing w:after="0" w:line="240" w:lineRule="auto"/>
-        <w:rPr>
-          <w:rFonts w:ascii="Arial" w:hAnsi="Arial" w:cs="Arial"/>
-          <w:b/>
-        </w:rPr>
-      </w:pPr>
-      <w:r>
-        <w:rPr>
-          <w:rFonts w:ascii="Arial" w:hAnsi="Arial" w:cs="Arial"/>
-          <w:b/>
-        </w:rPr>
-        <w:t>Publications</w:t>
-      </w:r>
-    </w:p>
-    <w:p>
-      <w:pPr>
-        <w:spacing w:after="0" w:line="240" w:lineRule="auto"/>
-        <w:rPr>
-          <w:rFonts w:ascii="Arial" w:hAnsi="Arial" w:cs="Arial"/>
-          <w:b/>
-          <w:sz w:val="20"/>
-        </w:rPr>
-      </w:pPr>
-      <w:r>
-        <w:rPr>
-          <w:rFonts w:ascii="Arial" w:hAnsi="Arial" w:cs="Arial"/>
-          <w:sz w:val="20"/>
-        </w:rPr>
-        <w:t>February</w:t>
-      </w:r>
-      <w:r>
-        <w:rPr>
-          <w:rFonts w:ascii="Arial" w:hAnsi="Arial" w:cs="Arial"/>
-          <w:sz w:val="20"/>
-        </w:rPr>
-        <w:t>,</w:t>
-      </w:r>
-      <w:r>
-        <w:rPr>
-          <w:rFonts w:ascii="Arial" w:hAnsi="Arial" w:cs="Arial"/>
-          <w:sz w:val="20"/>
-        </w:rPr>
-        <w:t xml:space="preserve"> 2017</w:t>
-      </w:r>
-      <w:r>
-        <w:rPr>
-          <w:rFonts w:ascii="Arial" w:hAnsi="Arial" w:cs="Arial"/>
-          <w:sz w:val="20"/>
-        </w:rPr>
-        <w:tab/>
-      </w:r>
-      <w:r>
-        <w:rPr>
-          <w:rFonts w:ascii="Arial" w:hAnsi="Arial" w:cs="Arial"/>
-          <w:sz w:val="20"/>
-        </w:rPr>
-        <w:tab/>
-      </w:r>
-      <w:r>
-        <w:rPr>
-          <w:rFonts w:ascii="Arial" w:hAnsi="Arial" w:cs="Arial"/>
-          <w:sz w:val="20"/>
-        </w:rPr>
-        <w:tab/>
-      </w:r>
-      <w:r>
-        <w:rPr>
-          <w:rFonts w:ascii="Arial" w:hAnsi="Arial" w:cs="Arial"/>
-          <w:sz w:val="20"/>
-        </w:rPr>
-        <w:tab/>
-      </w:r>
-      <w:r>
-        <w:rPr>
-          <w:rFonts w:ascii="Arial" w:hAnsi="Arial" w:cs="Arial"/>
-          <w:b/>
-          <w:sz w:val="20"/>
-        </w:rPr>
-        <w:t>"A GitHub 'Garage' for a Digital Humanities Course"</w:t>
+        <w:t>, which incorporate an extensive use of Git (a collaborative versio</w:t>
+      </w:r>
+      <w:r>
+        <w:rPr>
+          <w:rFonts w:ascii="Arial" w:hAnsi="Arial" w:cs="Arial"/>
+          <w:sz w:val="20"/>
+        </w:rPr>
+        <w:t>n control software) and GitHub.</w:t>
       </w:r>
     </w:p>
     <w:p>
@@ -3981,102 +4163,7 @@
           <w:sz w:val="20"/>
         </w:rPr>
       </w:pPr>
-      <w:r>
-        <w:rPr>
-          <w:rFonts w:ascii="Arial" w:hAnsi="Arial" w:cs="Arial"/>
-          <w:sz w:val="20"/>
-        </w:rPr>
-        <w:t xml:space="preserve">A book chapter co-authored with Dr. Beshero-Bondar </w:t>
-      </w:r>
-      <w:r>
-        <w:rPr>
-          <w:rFonts w:ascii="Arial" w:hAnsi="Arial" w:cs="Arial"/>
-          <w:sz w:val="20"/>
-        </w:rPr>
-        <w:t xml:space="preserve">in </w:t>
-      </w:r>
-      <w:r>
-        <w:rPr>
-          <w:rFonts w:ascii="Arial" w:hAnsi="Arial" w:cs="Arial"/>
-          <w:i/>
-          <w:sz w:val="20"/>
-        </w:rPr>
-        <w:t>New Directions for Computing Education: Embedding Computing Across Disciplines</w:t>
-      </w:r>
-      <w:r>
-        <w:rPr>
-          <w:rFonts w:ascii="Arial" w:hAnsi="Arial" w:cs="Arial"/>
-          <w:sz w:val="20"/>
-        </w:rPr>
-        <w:t xml:space="preserve"> edited by Samue</w:t>
-      </w:r>
-      <w:r>
-        <w:rPr>
-          <w:rFonts w:ascii="Arial" w:hAnsi="Arial" w:cs="Arial"/>
-          <w:sz w:val="20"/>
-        </w:rPr>
-        <w:t>l B. Fee, Amanda Holland-Minkley, and Tom Lombardi</w:t>
-      </w:r>
-      <w:r>
-        <w:rPr>
-          <w:rFonts w:ascii="Arial" w:hAnsi="Arial" w:cs="Arial"/>
-          <w:sz w:val="20"/>
-        </w:rPr>
-        <w:t>. The chapter discusses</w:t>
-      </w:r>
-      <w:r>
-        <w:rPr>
-          <w:rFonts w:ascii="Arial" w:hAnsi="Arial" w:cs="Arial"/>
-          <w:sz w:val="20"/>
-        </w:rPr>
-        <w:t xml:space="preserve"> the unique class model developed for the</w:t>
-      </w:r>
-      <w:r>
-        <w:rPr>
-          <w:rFonts w:ascii="Arial" w:hAnsi="Arial" w:cs="Arial"/>
-          <w:sz w:val="20"/>
-        </w:rPr>
-        <w:t xml:space="preserve"> corresponding Digital Humanities courses at </w:t>
-      </w:r>
-      <w:r>
-        <w:rPr>
-          <w:rFonts w:ascii="Arial" w:hAnsi="Arial" w:cs="Arial"/>
-          <w:sz w:val="20"/>
-        </w:rPr>
-        <w:t>Pitt-</w:t>
-      </w:r>
-      <w:r>
-        <w:rPr>
-          <w:rFonts w:ascii="Arial" w:hAnsi="Arial" w:cs="Arial"/>
-          <w:sz w:val="20"/>
-        </w:rPr>
-        <w:t>Greensburg</w:t>
-      </w:r>
-      <w:r>
-        <w:rPr>
-          <w:rFonts w:ascii="Arial" w:hAnsi="Arial" w:cs="Arial"/>
-          <w:sz w:val="20"/>
-        </w:rPr>
-        <w:t>, which incorporate an extensive use of Git (a collaborative versio</w:t>
-      </w:r>
-      <w:r>
-        <w:rPr>
-          <w:rFonts w:ascii="Arial" w:hAnsi="Arial" w:cs="Arial"/>
-          <w:sz w:val="20"/>
-        </w:rPr>
-        <w:t>n control software) and GitHub.</w:t>
-      </w:r>
-    </w:p>
-    <w:p>
-      <w:pPr>
-        <w:spacing w:after="0" w:line="240" w:lineRule="auto"/>
-        <w:ind w:left="3600"/>
-        <w:rPr>
-          <w:rFonts w:ascii="Arial" w:hAnsi="Arial" w:cs="Arial"/>
-          <w:sz w:val="20"/>
-        </w:rPr>
-      </w:pPr>
-      <w:hyperlink r:id="rId31" w:history="1">
+      <w:hyperlink r:id="rId34" w:history="1">
         <w:r>
           <w:rPr>
             <w:rStyle w:val="Hyperlink"/>
@@ -4097,6 +4184,7 @@
     <w:p>
       <w:pPr>
         <w:spacing w:after="0" w:line="240" w:lineRule="auto"/>
+        <w:ind w:left="3600"/>
         <w:rPr>
           <w:rFonts w:ascii="Arial" w:hAnsi="Arial" w:cs="Arial"/>
           <w:sz w:val="20"/>
@@ -4116,7 +4204,7 @@
           <w:rFonts w:ascii="Arial" w:hAnsi="Arial" w:cs="Arial"/>
           <w:b/>
         </w:rPr>
-        <w:t>Conference Papers &amp; Presentations</w:t>
+        <w:t>Papers &amp; Presentations</w:t>
       </w:r>
     </w:p>
     <w:p>
@@ -4325,7 +4413,7 @@
         </w:rPr>
         <w:t xml:space="preserve"> </w:t>
       </w:r>
-      <w:hyperlink r:id="rId32" w:history="1">
+      <w:hyperlink r:id="rId35" w:history="1">
         <w:r>
           <w:rPr>
             <w:rStyle w:val="Hyperlink"/>
@@ -4477,7 +4565,7 @@
         </w:rPr>
         <w:tab/>
       </w:r>
-      <w:hyperlink r:id="rId33" w:history="1">
+      <w:hyperlink r:id="rId36" w:history="1">
         <w:r>
           <w:rPr>
             <w:rStyle w:val="Hyperlink"/>
@@ -4496,180 +4584,531 @@
         </w:rPr>
         <w:t xml:space="preserve"> </w:t>
       </w:r>
-    </w:p>
-    <w:p>
-      <w:pPr>
-        <w:spacing w:after="0" w:line="240" w:lineRule="auto"/>
+      <w:r>
         <w:rPr>
           <w:rFonts w:ascii="Arial" w:hAnsi="Arial" w:cs="Arial"/>
           <w:sz w:val="20"/>
           <w:szCs w:val="20"/>
         </w:rPr>
-      </w:pPr>
-    </w:p>
-    <w:p>
-      <w:pPr>
-        <w:spacing w:after="0" w:line="240" w:lineRule="auto"/>
-        <w:rPr>
-          <w:rFonts w:ascii="Arial" w:hAnsi="Arial" w:cs="Arial"/>
-          <w:sz w:val="20"/>
-        </w:rPr>
-      </w:pPr>
-      <w:r>
-        <w:rPr>
-          <w:rFonts w:ascii="Arial" w:hAnsi="Arial" w:cs="Arial"/>
-          <w:sz w:val="20"/>
-        </w:rPr>
-        <w:t>January 5-8, 2017</w:t>
-      </w:r>
-      <w:r>
-        <w:rPr>
-          <w:rFonts w:ascii="Arial" w:hAnsi="Arial" w:cs="Arial"/>
-          <w:sz w:val="20"/>
-        </w:rPr>
-        <w:tab/>
-      </w:r>
-      <w:r>
-        <w:rPr>
-          <w:rFonts w:ascii="Arial" w:hAnsi="Arial" w:cs="Arial"/>
-          <w:sz w:val="20"/>
-        </w:rPr>
-        <w:tab/>
-      </w:r>
-      <w:r>
-        <w:rPr>
-          <w:rFonts w:ascii="Arial" w:hAnsi="Arial" w:cs="Arial"/>
-          <w:sz w:val="20"/>
-        </w:rPr>
-        <w:tab/>
-      </w:r>
-      <w:r>
-        <w:rPr>
-          <w:rFonts w:ascii="Arial" w:hAnsi="Arial" w:cs="Arial"/>
-          <w:b/>
-          <w:sz w:val="20"/>
-        </w:rPr>
-        <w:t>American Historical Association Annual Meeting</w:t>
-      </w:r>
-    </w:p>
-    <w:p>
-      <w:pPr>
-        <w:spacing w:after="0" w:line="240" w:lineRule="auto"/>
-        <w:rPr>
-          <w:rFonts w:ascii="Arial" w:hAnsi="Arial" w:cs="Arial"/>
-          <w:sz w:val="20"/>
-        </w:rPr>
-      </w:pPr>
-      <w:r>
-        <w:rPr>
-          <w:rFonts w:ascii="Arial" w:hAnsi="Arial" w:cs="Arial"/>
-          <w:sz w:val="20"/>
-        </w:rPr>
-        <w:t>Denver, CO</w:t>
-      </w:r>
-      <w:r>
-        <w:rPr>
-          <w:rFonts w:ascii="Arial" w:hAnsi="Arial" w:cs="Arial"/>
-          <w:sz w:val="20"/>
-        </w:rPr>
-        <w:tab/>
-      </w:r>
-      <w:r>
-        <w:rPr>
-          <w:rFonts w:ascii="Arial" w:hAnsi="Arial" w:cs="Arial"/>
-          <w:sz w:val="20"/>
-        </w:rPr>
-        <w:tab/>
-      </w:r>
-      <w:r>
-        <w:rPr>
-          <w:rFonts w:ascii="Arial" w:hAnsi="Arial" w:cs="Arial"/>
-          <w:sz w:val="20"/>
-        </w:rPr>
-        <w:tab/>
-      </w:r>
-      <w:r>
-        <w:rPr>
-          <w:rFonts w:ascii="Arial" w:hAnsi="Arial" w:cs="Arial"/>
-          <w:sz w:val="20"/>
-        </w:rPr>
-        <w:tab/>
-      </w:r>
-      <w:r>
-        <w:rPr>
-          <w:rFonts w:ascii="Arial" w:hAnsi="Arial" w:cs="Arial"/>
-          <w:sz w:val="20"/>
-        </w:rPr>
-        <w:t>AHA17 Digital Projects Lightning Round</w:t>
-      </w:r>
-      <w:r>
-        <w:rPr>
-          <w:rFonts w:ascii="Arial" w:hAnsi="Arial" w:cs="Arial"/>
-          <w:sz w:val="20"/>
-        </w:rPr>
-        <w:t xml:space="preserve"> – Nell Nelson Project</w:t>
-      </w:r>
-    </w:p>
-    <w:p>
-      <w:pPr>
-        <w:spacing w:after="0" w:line="240" w:lineRule="auto"/>
-        <w:rPr>
-          <w:rFonts w:ascii="Arial" w:hAnsi="Arial" w:cs="Arial"/>
-          <w:sz w:val="20"/>
-        </w:rPr>
-      </w:pPr>
-      <w:r>
-        <w:rPr>
-          <w:rFonts w:ascii="Arial" w:hAnsi="Arial" w:cs="Arial"/>
-          <w:b/>
-        </w:rPr>
-        <w:tab/>
-      </w:r>
-      <w:r>
-        <w:rPr>
-          <w:rFonts w:ascii="Arial" w:hAnsi="Arial" w:cs="Arial"/>
-          <w:b/>
-        </w:rPr>
-        <w:tab/>
-      </w:r>
-      <w:r>
-        <w:rPr>
-          <w:rFonts w:ascii="Arial" w:hAnsi="Arial" w:cs="Arial"/>
-          <w:b/>
-        </w:rPr>
-        <w:tab/>
-      </w:r>
-      <w:r>
-        <w:rPr>
-          <w:rFonts w:ascii="Arial" w:hAnsi="Arial" w:cs="Arial"/>
-          <w:b/>
-        </w:rPr>
-        <w:tab/>
-      </w:r>
-      <w:r>
-        <w:rPr>
-          <w:rFonts w:ascii="Arial" w:hAnsi="Arial" w:cs="Arial"/>
-          <w:b/>
-        </w:rPr>
-        <w:tab/>
-      </w:r>
-      <w:hyperlink r:id="rId34" w:history="1">
+        <w:t xml:space="preserve">Roundtable: “Transgression and Fame in </w:t>
+      </w:r>
+      <w:r>
+        <w:rPr>
+          <w:rFonts w:ascii="Arial" w:hAnsi="Arial" w:cs="Arial"/>
+          <w:sz w:val="20"/>
+          <w:szCs w:val="20"/>
+        </w:rPr>
+        <w:tab/>
+      </w:r>
+      <w:r>
+        <w:rPr>
+          <w:rFonts w:ascii="Arial" w:hAnsi="Arial" w:cs="Arial"/>
+          <w:sz w:val="20"/>
+          <w:szCs w:val="20"/>
+        </w:rPr>
+        <w:tab/>
+      </w:r>
+      <w:r>
+        <w:rPr>
+          <w:rFonts w:ascii="Arial" w:hAnsi="Arial" w:cs="Arial"/>
+          <w:sz w:val="20"/>
+          <w:szCs w:val="20"/>
+        </w:rPr>
+        <w:tab/>
+      </w:r>
+      <w:r>
+        <w:rPr>
+          <w:rFonts w:ascii="Arial" w:hAnsi="Arial" w:cs="Arial"/>
+          <w:sz w:val="20"/>
+          <w:szCs w:val="20"/>
+        </w:rPr>
+        <w:tab/>
+      </w:r>
+      <w:r>
+        <w:rPr>
+          <w:rFonts w:ascii="Arial" w:hAnsi="Arial" w:cs="Arial"/>
+          <w:sz w:val="20"/>
+          <w:szCs w:val="20"/>
+        </w:rPr>
+        <w:tab/>
+      </w:r>
+      <w:r>
+        <w:rPr>
+          <w:rFonts w:ascii="Arial" w:hAnsi="Arial" w:cs="Arial"/>
+          <w:sz w:val="20"/>
+          <w:szCs w:val="20"/>
+        </w:rPr>
+        <w:tab/>
+      </w:r>
+      <w:r>
+        <w:rPr>
+          <w:rFonts w:ascii="Arial" w:hAnsi="Arial" w:cs="Arial"/>
+          <w:i/>
+          <w:sz w:val="20"/>
+          <w:szCs w:val="20"/>
+        </w:rPr>
+        <w:t>Almost Famous Women</w:t>
+      </w:r>
+      <w:r>
+        <w:rPr>
+          <w:rFonts w:ascii="Arial" w:hAnsi="Arial" w:cs="Arial"/>
+          <w:sz w:val="20"/>
+          <w:szCs w:val="20"/>
+        </w:rPr>
+        <w:t xml:space="preserve">” </w:t>
+      </w:r>
+      <w:hyperlink r:id="rId37" w:history="1">
         <w:r>
           <w:rPr>
             <w:rStyle w:val="Hyperlink"/>
             <w:rFonts w:ascii="Arial" w:hAnsi="Arial" w:cs="Arial"/>
             <w:sz w:val="20"/>
           </w:rPr>
-          <w:t>http://bit.ly/2i5yJL7</w:t>
+          <w:t>http://bit.ly/AlmostFamousWomen</w:t>
         </w:r>
       </w:hyperlink>
       <w:r>
         <w:rPr>
           <w:rFonts w:ascii="Arial" w:hAnsi="Arial" w:cs="Arial"/>
+          <w:sz w:val="20"/>
+        </w:rPr>
+        <w:t xml:space="preserve"> </w:t>
+      </w:r>
+    </w:p>
+    <w:p>
+      <w:pPr>
+        <w:spacing w:after="0" w:line="240" w:lineRule="auto"/>
+        <w:rPr>
+          <w:rFonts w:ascii="Arial" w:hAnsi="Arial" w:cs="Arial"/>
+          <w:sz w:val="20"/>
+          <w:szCs w:val="20"/>
+        </w:rPr>
+      </w:pPr>
+    </w:p>
+    <w:p>
+      <w:pPr>
+        <w:spacing w:after="0" w:line="240" w:lineRule="auto"/>
+        <w:rPr>
+          <w:rFonts w:ascii="Arial" w:hAnsi="Arial" w:cs="Arial"/>
           <w:b/>
+          <w:sz w:val="20"/>
+          <w:szCs w:val="20"/>
+        </w:rPr>
+      </w:pPr>
+      <w:r>
+        <w:rPr>
+          <w:rFonts w:ascii="Arial" w:hAnsi="Arial" w:cs="Arial"/>
+          <w:sz w:val="20"/>
+          <w:szCs w:val="20"/>
+        </w:rPr>
+        <w:t xml:space="preserve">March </w:t>
+      </w:r>
+      <w:r>
+        <w:rPr>
+          <w:rFonts w:ascii="Arial" w:hAnsi="Arial" w:cs="Arial"/>
+          <w:sz w:val="20"/>
+          <w:szCs w:val="20"/>
+        </w:rPr>
+        <w:t>23</w:t>
+      </w:r>
+      <w:r>
+        <w:rPr>
+          <w:rFonts w:ascii="Arial" w:hAnsi="Arial" w:cs="Arial"/>
+          <w:sz w:val="20"/>
+          <w:szCs w:val="20"/>
+        </w:rPr>
+        <w:t>, 2017</w:t>
+      </w:r>
+      <w:r>
+        <w:rPr>
+          <w:rFonts w:ascii="Arial" w:hAnsi="Arial" w:cs="Arial"/>
+          <w:sz w:val="20"/>
+          <w:szCs w:val="20"/>
+        </w:rPr>
+        <w:tab/>
+      </w:r>
+      <w:r>
+        <w:rPr>
+          <w:rFonts w:ascii="Arial" w:hAnsi="Arial" w:cs="Arial"/>
+          <w:sz w:val="20"/>
+          <w:szCs w:val="20"/>
+        </w:rPr>
+        <w:tab/>
+      </w:r>
+      <w:r>
+        <w:rPr>
+          <w:rFonts w:ascii="Arial" w:hAnsi="Arial" w:cs="Arial"/>
+          <w:sz w:val="20"/>
+          <w:szCs w:val="20"/>
+        </w:rPr>
+        <w:tab/>
+      </w:r>
+      <w:r>
+        <w:rPr>
+          <w:rFonts w:ascii="Arial" w:hAnsi="Arial" w:cs="Arial"/>
+          <w:sz w:val="20"/>
+          <w:szCs w:val="20"/>
+        </w:rPr>
+        <w:tab/>
+      </w:r>
+      <w:r>
+        <w:rPr>
+          <w:rFonts w:ascii="Arial" w:hAnsi="Arial" w:cs="Arial"/>
+          <w:b/>
+          <w:sz w:val="20"/>
+          <w:szCs w:val="20"/>
+        </w:rPr>
+        <w:t>Digital Tactics: Enhancing the Traditional Classroom</w:t>
+      </w:r>
+    </w:p>
+    <w:p>
+      <w:pPr>
+        <w:spacing w:after="0" w:line="240" w:lineRule="auto"/>
+        <w:rPr>
+          <w:rFonts w:ascii="Arial" w:hAnsi="Arial" w:cs="Arial"/>
+          <w:sz w:val="20"/>
+          <w:szCs w:val="20"/>
+        </w:rPr>
+      </w:pPr>
+      <w:r>
+        <w:rPr>
+          <w:rFonts w:ascii="Arial" w:hAnsi="Arial" w:cs="Arial"/>
+          <w:sz w:val="20"/>
+          <w:szCs w:val="20"/>
+        </w:rPr>
+        <w:t>Greensburg, PA</w:t>
+      </w:r>
+      <w:r>
+        <w:rPr>
+          <w:rFonts w:ascii="Arial" w:hAnsi="Arial" w:cs="Arial"/>
+          <w:sz w:val="20"/>
+          <w:szCs w:val="20"/>
+        </w:rPr>
+        <w:tab/>
+      </w:r>
+      <w:r>
+        <w:rPr>
+          <w:rFonts w:ascii="Arial" w:hAnsi="Arial" w:cs="Arial"/>
+          <w:sz w:val="20"/>
+          <w:szCs w:val="20"/>
+        </w:rPr>
+        <w:tab/>
+      </w:r>
+      <w:r>
+        <w:rPr>
+          <w:rFonts w:ascii="Arial" w:hAnsi="Arial" w:cs="Arial"/>
+          <w:sz w:val="20"/>
+          <w:szCs w:val="20"/>
+        </w:rPr>
+        <w:tab/>
+      </w:r>
+      <w:r>
+        <w:rPr>
+          <w:rFonts w:ascii="Arial" w:hAnsi="Arial" w:cs="Arial"/>
+          <w:sz w:val="20"/>
+          <w:szCs w:val="20"/>
+        </w:rPr>
+        <w:tab/>
+        <w:t xml:space="preserve">Digital pedagogy workshop presented to faculty and education </w:t>
+      </w:r>
+      <w:r>
+        <w:rPr>
+          <w:rFonts w:ascii="Arial" w:hAnsi="Arial" w:cs="Arial"/>
+          <w:sz w:val="20"/>
+          <w:szCs w:val="20"/>
+        </w:rPr>
+        <w:tab/>
+      </w:r>
+      <w:r>
+        <w:rPr>
+          <w:rFonts w:ascii="Arial" w:hAnsi="Arial" w:cs="Arial"/>
+          <w:sz w:val="20"/>
+          <w:szCs w:val="20"/>
+        </w:rPr>
+        <w:tab/>
+      </w:r>
+      <w:r>
+        <w:rPr>
+          <w:rFonts w:ascii="Arial" w:hAnsi="Arial" w:cs="Arial"/>
+          <w:sz w:val="20"/>
+          <w:szCs w:val="20"/>
+        </w:rPr>
+        <w:tab/>
+      </w:r>
+      <w:r>
+        <w:rPr>
+          <w:rFonts w:ascii="Arial" w:hAnsi="Arial" w:cs="Arial"/>
+          <w:sz w:val="20"/>
+          <w:szCs w:val="20"/>
+        </w:rPr>
+        <w:tab/>
+      </w:r>
+      <w:r>
+        <w:rPr>
+          <w:rFonts w:ascii="Arial" w:hAnsi="Arial" w:cs="Arial"/>
+          <w:sz w:val="20"/>
+          <w:szCs w:val="20"/>
+        </w:rPr>
+        <w:tab/>
+      </w:r>
+      <w:r>
+        <w:rPr>
+          <w:rFonts w:ascii="Arial" w:hAnsi="Arial" w:cs="Arial"/>
+          <w:sz w:val="20"/>
+          <w:szCs w:val="20"/>
+        </w:rPr>
+        <w:tab/>
+        <w:t xml:space="preserve">students of the University of Pittsburgh at Greensburg. </w:t>
+      </w:r>
+    </w:p>
+    <w:p>
+      <w:pPr>
+        <w:spacing w:after="0" w:line="240" w:lineRule="auto"/>
+        <w:rPr>
+          <w:rFonts w:ascii="Arial" w:hAnsi="Arial" w:cs="Arial"/>
+          <w:sz w:val="20"/>
+          <w:szCs w:val="20"/>
+        </w:rPr>
+      </w:pPr>
+      <w:r>
+        <w:rPr>
+          <w:rFonts w:ascii="Arial" w:hAnsi="Arial" w:cs="Arial"/>
+          <w:sz w:val="20"/>
+          <w:szCs w:val="20"/>
+        </w:rPr>
+        <w:tab/>
+      </w:r>
+      <w:r>
+        <w:rPr>
+          <w:rFonts w:ascii="Arial" w:hAnsi="Arial" w:cs="Arial"/>
+          <w:sz w:val="20"/>
+          <w:szCs w:val="20"/>
+        </w:rPr>
+        <w:tab/>
+      </w:r>
+      <w:r>
+        <w:rPr>
+          <w:rFonts w:ascii="Arial" w:hAnsi="Arial" w:cs="Arial"/>
+          <w:sz w:val="20"/>
+          <w:szCs w:val="20"/>
+        </w:rPr>
+        <w:tab/>
+      </w:r>
+      <w:r>
+        <w:rPr>
+          <w:rFonts w:ascii="Arial" w:hAnsi="Arial" w:cs="Arial"/>
+          <w:sz w:val="20"/>
+          <w:szCs w:val="20"/>
+        </w:rPr>
+        <w:tab/>
+      </w:r>
+      <w:r>
+        <w:rPr>
+          <w:rFonts w:ascii="Arial" w:hAnsi="Arial" w:cs="Arial"/>
+          <w:sz w:val="20"/>
+          <w:szCs w:val="20"/>
+        </w:rPr>
+        <w:tab/>
+      </w:r>
+      <w:hyperlink r:id="rId38" w:history="1">
+        <w:r>
+          <w:rPr>
+            <w:rStyle w:val="Hyperlink"/>
+            <w:rFonts w:ascii="Arial" w:hAnsi="Arial" w:cs="Arial"/>
+            <w:sz w:val="20"/>
+          </w:rPr>
+          <w:t>http://bit.ly/DigitalTacticsWS</w:t>
+        </w:r>
+      </w:hyperlink>
+      <w:r>
+        <w:rPr>
+          <w:rFonts w:ascii="Arial" w:hAnsi="Arial" w:cs="Arial"/>
+          <w:sz w:val="20"/>
         </w:rPr>
         <w:t xml:space="preserve"> </w:t>
       </w:r>
+    </w:p>
+    <w:p>
+      <w:pPr>
+        <w:spacing w:after="0" w:line="240" w:lineRule="auto"/>
+        <w:rPr>
+          <w:rFonts w:ascii="Arial" w:hAnsi="Arial" w:cs="Arial"/>
+          <w:sz w:val="20"/>
+          <w:szCs w:val="20"/>
+        </w:rPr>
+      </w:pPr>
+    </w:p>
+    <w:p>
+      <w:pPr>
+        <w:spacing w:after="0" w:line="240" w:lineRule="auto"/>
+        <w:rPr>
+          <w:rFonts w:ascii="Arial" w:hAnsi="Arial" w:cs="Arial"/>
+          <w:sz w:val="20"/>
+        </w:rPr>
+      </w:pPr>
+      <w:r>
+        <w:rPr>
+          <w:rFonts w:ascii="Arial" w:hAnsi="Arial" w:cs="Arial"/>
+          <w:sz w:val="20"/>
+        </w:rPr>
+        <w:t>January 5-8, 2017</w:t>
+      </w:r>
+      <w:r>
+        <w:rPr>
+          <w:rFonts w:ascii="Arial" w:hAnsi="Arial" w:cs="Arial"/>
+          <w:sz w:val="20"/>
+        </w:rPr>
+        <w:tab/>
+      </w:r>
+      <w:r>
+        <w:rPr>
+          <w:rFonts w:ascii="Arial" w:hAnsi="Arial" w:cs="Arial"/>
+          <w:sz w:val="20"/>
+        </w:rPr>
+        <w:tab/>
+      </w:r>
+      <w:r>
+        <w:rPr>
+          <w:rFonts w:ascii="Arial" w:hAnsi="Arial" w:cs="Arial"/>
+          <w:sz w:val="20"/>
+        </w:rPr>
+        <w:tab/>
+      </w:r>
+      <w:r>
+        <w:rPr>
+          <w:rFonts w:ascii="Arial" w:hAnsi="Arial" w:cs="Arial"/>
+          <w:b/>
+          <w:sz w:val="20"/>
+        </w:rPr>
+        <w:t>American Historical Association Annual Meeting</w:t>
+      </w:r>
+    </w:p>
+    <w:p>
+      <w:pPr>
+        <w:spacing w:after="0" w:line="240" w:lineRule="auto"/>
+        <w:rPr>
+          <w:rFonts w:ascii="Arial" w:hAnsi="Arial" w:cs="Arial"/>
+          <w:sz w:val="20"/>
+        </w:rPr>
+      </w:pPr>
+      <w:r>
+        <w:rPr>
+          <w:rFonts w:ascii="Arial" w:hAnsi="Arial" w:cs="Arial"/>
+          <w:sz w:val="20"/>
+        </w:rPr>
+        <w:t>Denver, CO</w:t>
+      </w:r>
+      <w:r>
+        <w:rPr>
+          <w:rFonts w:ascii="Arial" w:hAnsi="Arial" w:cs="Arial"/>
+          <w:sz w:val="20"/>
+        </w:rPr>
+        <w:tab/>
+      </w:r>
+      <w:r>
+        <w:rPr>
+          <w:rFonts w:ascii="Arial" w:hAnsi="Arial" w:cs="Arial"/>
+          <w:sz w:val="20"/>
+        </w:rPr>
+        <w:tab/>
+      </w:r>
+      <w:r>
+        <w:rPr>
+          <w:rFonts w:ascii="Arial" w:hAnsi="Arial" w:cs="Arial"/>
+          <w:sz w:val="20"/>
+        </w:rPr>
+        <w:tab/>
+      </w:r>
+      <w:r>
+        <w:rPr>
+          <w:rFonts w:ascii="Arial" w:hAnsi="Arial" w:cs="Arial"/>
+          <w:sz w:val="20"/>
+        </w:rPr>
+        <w:tab/>
+      </w:r>
+      <w:r>
+        <w:rPr>
+          <w:rFonts w:ascii="Arial" w:hAnsi="Arial" w:cs="Arial"/>
+          <w:sz w:val="20"/>
+        </w:rPr>
+        <w:t>AHA17 Digital Projects Lightning Round</w:t>
+      </w:r>
+      <w:r>
+        <w:rPr>
+          <w:rFonts w:ascii="Arial" w:hAnsi="Arial" w:cs="Arial"/>
+          <w:sz w:val="20"/>
+        </w:rPr>
+        <w:t xml:space="preserve"> – Nell Nelson Project</w:t>
+      </w:r>
+    </w:p>
+    <w:p>
+      <w:pPr>
+        <w:spacing w:after="0" w:line="240" w:lineRule="auto"/>
+        <w:rPr>
+          <w:rFonts w:ascii="Arial" w:hAnsi="Arial" w:cs="Arial"/>
+          <w:sz w:val="20"/>
+        </w:rPr>
+      </w:pPr>
+      <w:r>
+        <w:rPr>
+          <w:rFonts w:ascii="Arial" w:hAnsi="Arial" w:cs="Arial"/>
+          <w:b/>
+        </w:rPr>
+        <w:tab/>
+      </w:r>
+      <w:r>
+        <w:rPr>
+          <w:rFonts w:ascii="Arial" w:hAnsi="Arial" w:cs="Arial"/>
+          <w:b/>
+        </w:rPr>
+        <w:tab/>
+      </w:r>
+      <w:r>
+        <w:rPr>
+          <w:rFonts w:ascii="Arial" w:hAnsi="Arial" w:cs="Arial"/>
+          <w:b/>
+        </w:rPr>
+        <w:tab/>
+      </w:r>
+      <w:r>
+        <w:rPr>
+          <w:rFonts w:ascii="Arial" w:hAnsi="Arial" w:cs="Arial"/>
+          <w:b/>
+        </w:rPr>
+        <w:tab/>
+      </w:r>
+      <w:r>
+        <w:rPr>
+          <w:rFonts w:ascii="Arial" w:hAnsi="Arial" w:cs="Arial"/>
+          <w:b/>
+        </w:rPr>
+        <w:tab/>
+      </w:r>
+      <w:hyperlink r:id="rId39" w:history="1">
+        <w:r>
+          <w:rPr>
+            <w:rStyle w:val="Hyperlink"/>
+            <w:rFonts w:ascii="Arial" w:hAnsi="Arial" w:cs="Arial"/>
+            <w:sz w:val="20"/>
+          </w:rPr>
+          <w:t>http://bit.ly</w:t>
+        </w:r>
+        <w:r>
+          <w:rPr>
+            <w:rStyle w:val="Hyperlink"/>
+            <w:rFonts w:ascii="Arial" w:hAnsi="Arial" w:cs="Arial"/>
+            <w:sz w:val="20"/>
+          </w:rPr>
+          <w:t>/2i5yJL7</w:t>
+        </w:r>
+      </w:hyperlink>
+      <w:r>
+        <w:rPr>
+          <w:rFonts w:ascii="Arial" w:hAnsi="Arial" w:cs="Arial"/>
+          <w:b/>
+        </w:rPr>
+        <w:t xml:space="preserve"> </w:t>
+      </w:r>
       <w:r>
         <w:rPr>
           <w:rFonts w:ascii="Arial" w:hAnsi="Arial" w:cs="Arial"/>
@@ -4801,7 +5240,7 @@
         </w:rPr>
         <w:t xml:space="preserve">Proposal: </w:t>
       </w:r>
-      <w:hyperlink r:id="rId35" w:history="1">
+      <w:hyperlink r:id="rId40" w:history="1">
         <w:r>
           <w:rPr>
             <w:rStyle w:val="Hyperlink"/>
@@ -4848,7 +5287,7 @@
         </w:rPr>
         <w:t xml:space="preserve">Interview: </w:t>
       </w:r>
-      <w:hyperlink r:id="rId36" w:history="1">
+      <w:hyperlink r:id="rId41" w:history="1">
         <w:r>
           <w:rPr>
             <w:rStyle w:val="Hyperlink"/>
@@ -4984,7 +5423,7 @@
         </w:rPr>
         <w:t xml:space="preserve"> - </w:t>
       </w:r>
-      <w:hyperlink r:id="rId37" w:history="1">
+      <w:hyperlink r:id="rId42" w:history="1">
         <w:r>
           <w:rPr>
             <w:rStyle w:val="Hyperlink"/>
@@ -5018,7 +5457,7 @@
         </w:rPr>
         <w:t xml:space="preserve"> - </w:t>
       </w:r>
-      <w:hyperlink r:id="rId38" w:history="1">
+      <w:hyperlink r:id="rId43" w:history="1">
         <w:r>
           <w:rPr>
             <w:rStyle w:val="Hyperlink"/>
@@ -5201,7 +5640,7 @@
         </w:rPr>
         <w:tab/>
       </w:r>
-      <w:hyperlink r:id="rId39" w:history="1">
+      <w:hyperlink r:id="rId44" w:history="1">
         <w:r>
           <w:rPr>
             <w:rStyle w:val="Hyperlink"/>
@@ -5259,7 +5698,7 @@
           <w:sz w:val="20"/>
         </w:rPr>
       </w:pPr>
-      <w:hyperlink r:id="rId40" w:history="1">
+      <w:hyperlink r:id="rId45" w:history="1">
         <w:r>
           <w:rPr>
             <w:rStyle w:val="Hyperlink"/>
@@ -5384,7 +5823,7 @@
         <w:tab/>
         <w:t xml:space="preserve">Nell Nelson Project Showcase - </w:t>
       </w:r>
-      <w:hyperlink r:id="rId41" w:history="1">
+      <w:hyperlink r:id="rId46" w:history="1">
         <w:r>
           <w:rPr>
             <w:rStyle w:val="Hyperlink"/>
@@ -5489,7 +5928,7 @@
           <w:rFonts w:ascii="Arial" w:hAnsi="Arial" w:cs="Arial"/>
           <w:sz w:val="20"/>
         </w:rPr>
-        <w:t>September 12, 2015</w:t>
+        <w:t>March 18-21, 2015</w:t>
       </w:r>
       <w:r>
         <w:rPr>
@@ -5518,105 +5957,6 @@
           <w:b/>
           <w:sz w:val="20"/>
         </w:rPr>
-        <w:t>Pitt-</w:t>
-      </w:r>
-      <w:r>
-        <w:rPr>
-          <w:rFonts w:ascii="Arial" w:hAnsi="Arial" w:cs="Arial"/>
-          <w:b/>
-          <w:sz w:val="20"/>
-        </w:rPr>
-        <w:t>Johnstown Day of Digital Humanities</w:t>
-      </w:r>
-    </w:p>
-    <w:p>
-      <w:pPr>
-        <w:spacing w:after="0" w:line="240" w:lineRule="auto"/>
-        <w:rPr>
-          <w:rFonts w:ascii="Arial" w:hAnsi="Arial" w:cs="Arial"/>
-          <w:sz w:val="20"/>
-        </w:rPr>
-      </w:pPr>
-      <w:r>
-        <w:rPr>
-          <w:rFonts w:ascii="Arial" w:hAnsi="Arial" w:cs="Arial"/>
-          <w:sz w:val="20"/>
-        </w:rPr>
-        <w:t>Johnstown, PA</w:t>
-      </w:r>
-      <w:r>
-        <w:rPr>
-          <w:rFonts w:ascii="Arial" w:hAnsi="Arial" w:cs="Arial"/>
-          <w:sz w:val="20"/>
-        </w:rPr>
-        <w:tab/>
-      </w:r>
-      <w:r>
-        <w:rPr>
-          <w:rFonts w:ascii="Arial" w:hAnsi="Arial" w:cs="Arial"/>
-          <w:sz w:val="20"/>
-        </w:rPr>
-        <w:tab/>
-      </w:r>
-      <w:r>
-        <w:rPr>
-          <w:rFonts w:ascii="Arial" w:hAnsi="Arial" w:cs="Arial"/>
-          <w:sz w:val="20"/>
-        </w:rPr>
-        <w:tab/>
-      </w:r>
-      <w:r>
-        <w:rPr>
-          <w:rFonts w:ascii="Arial" w:hAnsi="Arial" w:cs="Arial"/>
-          <w:sz w:val="20"/>
-        </w:rPr>
-        <w:tab/>
-        <w:t>Nell Nelson Project Showcase</w:t>
-      </w:r>
-    </w:p>
-    <w:p>
-      <w:pPr>
-        <w:spacing w:after="0" w:line="240" w:lineRule="auto"/>
-        <w:rPr>
-          <w:rFonts w:ascii="Arial" w:hAnsi="Arial" w:cs="Arial"/>
-          <w:sz w:val="20"/>
-        </w:rPr>
-      </w:pPr>
-      <w:r>
-        <w:rPr>
-          <w:rFonts w:ascii="Arial" w:hAnsi="Arial" w:cs="Arial"/>
-          <w:sz w:val="20"/>
-        </w:rPr>
-        <w:lastRenderedPageBreak/>
-        <w:t>March 18-21, 2015</w:t>
-      </w:r>
-      <w:r>
-        <w:rPr>
-          <w:rFonts w:ascii="Arial" w:hAnsi="Arial" w:cs="Arial"/>
-          <w:sz w:val="20"/>
-        </w:rPr>
-        <w:tab/>
-      </w:r>
-      <w:r>
-        <w:rPr>
-          <w:rFonts w:ascii="Arial" w:hAnsi="Arial" w:cs="Arial"/>
-          <w:sz w:val="20"/>
-        </w:rPr>
-        <w:tab/>
-      </w:r>
-      <w:r>
-        <w:rPr>
-          <w:rFonts w:ascii="Arial" w:hAnsi="Arial" w:cs="Arial"/>
-          <w:sz w:val="20"/>
-        </w:rPr>
-        <w:tab/>
-      </w:r>
-      <w:r>
-        <w:rPr>
-          <w:rFonts w:ascii="Arial" w:hAnsi="Arial" w:cs="Arial"/>
-          <w:b/>
-          <w:sz w:val="20"/>
-        </w:rPr>
         <w:t>Sigma Tau Delta 2015 International Convention</w:t>
       </w:r>
     </w:p>
@@ -5708,7 +6048,7 @@
         </w:rPr>
         <w:tab/>
       </w:r>
-      <w:hyperlink r:id="rId42" w:history="1">
+      <w:hyperlink r:id="rId47" w:history="1">
         <w:r>
           <w:rPr>
             <w:rStyle w:val="Hyperlink"/>
@@ -5821,7 +6161,7 @@
         </w:rPr>
         <w:tab/>
       </w:r>
-      <w:hyperlink r:id="rId43" w:history="1">
+      <w:hyperlink r:id="rId48" w:history="1">
         <w:r>
           <w:rPr>
             <w:rStyle w:val="Hyperlink"/>
@@ -5959,7 +6299,7 @@
         </w:rPr>
         <w:t xml:space="preserve"> - </w:t>
       </w:r>
-      <w:hyperlink r:id="rId44" w:history="1">
+      <w:hyperlink r:id="rId49" w:history="1">
         <w:r>
           <w:rPr>
             <w:rStyle w:val="Hyperlink"/>
@@ -6242,7 +6582,7 @@
         <w:tab/>
         <w:t xml:space="preserve">Interview: </w:t>
       </w:r>
-      <w:hyperlink r:id="rId45" w:history="1">
+      <w:hyperlink r:id="rId50" w:history="1">
         <w:r>
           <w:rPr>
             <w:rStyle w:val="Hyperlink"/>
@@ -6942,7 +7282,7 @@
           <w:sz w:val="20"/>
         </w:rPr>
       </w:pPr>
-      <w:hyperlink r:id="rId46" w:history="1">
+      <w:hyperlink r:id="rId51" w:history="1">
         <w:r>
           <w:rPr>
             <w:rStyle w:val="Hyperlink"/>
@@ -7083,7 +7423,7 @@
           <w:sz w:val="20"/>
         </w:rPr>
       </w:pPr>
-      <w:hyperlink r:id="rId47" w:history="1">
+      <w:hyperlink r:id="rId52" w:history="1">
         <w:r>
           <w:rPr>
             <w:rStyle w:val="Hyperlink"/>
@@ -7242,7 +7582,7 @@
         </w:rPr>
         <w:tab/>
       </w:r>
-      <w:hyperlink r:id="rId48" w:history="1">
+      <w:hyperlink r:id="rId53" w:history="1">
         <w:r>
           <w:rPr>
             <w:rStyle w:val="Hyperlink"/>
@@ -7400,7 +7740,7 @@
         </w:rPr>
         <w:tab/>
       </w:r>
-      <w:hyperlink r:id="rId49" w:history="1">
+      <w:hyperlink r:id="rId54" w:history="1">
         <w:r>
           <w:rPr>
             <w:rStyle w:val="Hyperlink"/>
@@ -7433,6 +7773,7 @@
           <w:rFonts w:ascii="Arial" w:hAnsi="Arial" w:cs="Arial"/>
           <w:sz w:val="20"/>
         </w:rPr>
+        <w:lastRenderedPageBreak/>
         <w:t>Stacey E Triplette, PhD</w:t>
       </w:r>
       <w:r>
@@ -7592,7 +7933,7 @@
         </w:rPr>
         <w:tab/>
       </w:r>
-      <w:hyperlink r:id="rId50" w:history="1">
+      <w:hyperlink r:id="rId55" w:history="1">
         <w:r>
           <w:rPr>
             <w:rStyle w:val="Hyperlink"/>
@@ -7683,7 +8024,7 @@
           <w:rPr>
             <w:noProof/>
           </w:rPr>
-          <w:t>2</w:t>
+          <w:t>5</w:t>
         </w:r>
         <w:r>
           <w:rPr>
@@ -9130,6 +9471,18 @@
       <w:contextualSpacing/>
     </w:pPr>
   </w:style>
+  <w:style w:type="character" w:styleId="FollowedHyperlink">
+    <w:name w:val="FollowedHyperlink"/>
+    <w:basedOn w:val="DefaultParagraphFont"/>
+    <w:uiPriority w:val="99"/>
+    <w:semiHidden/>
+    <w:unhideWhenUsed/>
+    <w:rsid w:val="00D01E58"/>
+    <w:rPr>
+      <w:color w:val="954F72" w:themeColor="followedHyperlink"/>
+      <w:u w:val="single"/>
+    </w:rPr>
+  </w:style>
 </w:styles>
 </file>
 

--- a/RebeccaParker_CV.docx
+++ b/RebeccaParker_CV.docx
@@ -1,6 +1,6 @@
 
 <file path=word/document.xml><?xml version="1.0" encoding="utf-8"?>
-<w:document xmlns:wpc="http://schemas.microsoft.com/office/word/2010/wordprocessingCanvas" xmlns:cx="http://schemas.microsoft.com/office/drawing/2014/chartex" xmlns:cx1="http://schemas.microsoft.com/office/drawing/2015/9/8/chartex" xmlns:mc="http://schemas.openxmlformats.org/markup-compatibility/2006" xmlns:o="urn:schemas-microsoft-com:office:office" xmlns:r="http://schemas.openxmlformats.org/officeDocument/2006/relationships" xmlns:m="http://schemas.openxmlformats.org/officeDocument/2006/math" xmlns:v="urn:schemas-microsoft-com:vml" xmlns:wp14="http://schemas.microsoft.com/office/word/2010/wordprocessingDrawing" xmlns:wp="http://schemas.openxmlformats.org/drawingml/2006/wordprocessingDrawing" xmlns:w10="urn:schemas-microsoft-com:office:word" xmlns:w="http://schemas.openxmlformats.org/wordprocessingml/2006/main" xmlns:w14="http://schemas.microsoft.com/office/word/2010/wordml" xmlns:w15="http://schemas.microsoft.com/office/word/2012/wordml" xmlns:w16se="http://schemas.microsoft.com/office/word/2015/wordml/symex" xmlns:wpg="http://schemas.microsoft.com/office/word/2010/wordprocessingGroup" xmlns:wpi="http://schemas.microsoft.com/office/word/2010/wordprocessingInk" xmlns:wne="http://schemas.microsoft.com/office/word/2006/wordml" xmlns:wps="http://schemas.microsoft.com/office/word/2010/wordprocessingShape" mc:Ignorable="w14 w15 w16se wp14">
+<w:document xmlns:wpc="http://schemas.microsoft.com/office/word/2010/wordprocessingCanvas" xmlns:mc="http://schemas.openxmlformats.org/markup-compatibility/2006" xmlns:o="urn:schemas-microsoft-com:office:office" xmlns:r="http://schemas.openxmlformats.org/officeDocument/2006/relationships" xmlns:m="http://schemas.openxmlformats.org/officeDocument/2006/math" xmlns:v="urn:schemas-microsoft-com:vml" xmlns:wp14="http://schemas.microsoft.com/office/word/2010/wordprocessingDrawing" xmlns:wp="http://schemas.openxmlformats.org/drawingml/2006/wordprocessingDrawing" xmlns:w10="urn:schemas-microsoft-com:office:word" xmlns:w="http://schemas.openxmlformats.org/wordprocessingml/2006/main" xmlns:w14="http://schemas.microsoft.com/office/word/2010/wordml" xmlns:wpg="http://schemas.microsoft.com/office/word/2010/wordprocessingGroup" xmlns:wpi="http://schemas.microsoft.com/office/word/2010/wordprocessingInk" xmlns:wne="http://schemas.microsoft.com/office/word/2006/wordml" xmlns:wps="http://schemas.microsoft.com/office/word/2010/wordprocessingShape" mc:Ignorable="w14 wp14">
   <w:body>
     <w:p>
       <w:pPr>
@@ -32,9 +32,17 @@
       <w:r>
         <w:rPr>
           <w:rFonts w:ascii="Arial" w:hAnsi="Arial" w:cs="Arial"/>
-          <w:sz w:val="20"/>
-        </w:rPr>
-        <w:t>April, 2016</w:t>
+          <w:noProof/>
+          <w:sz w:val="20"/>
+        </w:rPr>
+        <w:t>April,</w:t>
+      </w:r>
+      <w:r>
+        <w:rPr>
+          <w:rFonts w:ascii="Arial" w:hAnsi="Arial" w:cs="Arial"/>
+          <w:sz w:val="20"/>
+        </w:rPr>
+        <w:t xml:space="preserve"> 2016</w:t>
       </w:r>
       <w:r>
         <w:rPr>
@@ -254,6 +262,7 @@
       <w:r>
         <w:rPr>
           <w:rFonts w:ascii="Arial" w:hAnsi="Arial" w:cs="Arial"/>
+          <w:noProof/>
           <w:sz w:val="20"/>
         </w:rPr>
         <w:t>December</w:t>
@@ -261,9 +270,17 @@
       <w:r>
         <w:rPr>
           <w:rFonts w:ascii="Arial" w:hAnsi="Arial" w:cs="Arial"/>
-          <w:sz w:val="20"/>
-        </w:rPr>
-        <w:t>, 2011</w:t>
+          <w:noProof/>
+          <w:sz w:val="20"/>
+        </w:rPr>
+        <w:t>,</w:t>
+      </w:r>
+      <w:r>
+        <w:rPr>
+          <w:rFonts w:ascii="Arial" w:hAnsi="Arial" w:cs="Arial"/>
+          <w:sz w:val="20"/>
+        </w:rPr>
+        <w:t xml:space="preserve"> 2011</w:t>
       </w:r>
       <w:r>
         <w:rPr>
@@ -391,12 +408,12 @@
           <w:sz w:val="20"/>
         </w:rPr>
         <w:sectPr>
-          <w:headerReference w:type="default" r:id="rId7"/>
-          <w:footerReference w:type="default" r:id="rId8"/>
-          <w:headerReference w:type="first" r:id="rId9"/>
-          <w:footerReference w:type="first" r:id="rId10"/>
+          <w:headerReference w:type="default" r:id="rId8"/>
+          <w:footerReference w:type="default" r:id="rId9"/>
+          <w:headerReference w:type="first" r:id="rId10"/>
+          <w:footerReference w:type="first" r:id="rId11"/>
           <w:pgSz w:w="12240" w:h="15840"/>
-          <w:pgMar w:top="1440" w:right="1440" w:bottom="1440" w:left="1440" w:header="720" w:footer="720" w:gutter="0"/>
+          <w:pgMar w:top="720" w:right="720" w:bottom="720" w:left="720" w:header="720" w:footer="720" w:gutter="0"/>
           <w:cols w:space="720"/>
           <w:titlePg/>
           <w:docGrid w:linePitch="360"/>
@@ -422,6 +439,7 @@
           <w:rFonts w:ascii="Arial" w:hAnsi="Arial" w:cs="Arial"/>
           <w:sz w:val="20"/>
         </w:rPr>
+        <w:lastRenderedPageBreak/>
         <w:t>XML</w:t>
       </w:r>
       <w:r>
@@ -568,6 +586,7 @@
           <w:rFonts w:ascii="Arial" w:hAnsi="Arial" w:cs="Arial"/>
           <w:sz w:val="20"/>
         </w:rPr>
+        <w:lastRenderedPageBreak/>
         <w:t>Regular Expressions</w:t>
       </w:r>
     </w:p>
@@ -721,6 +740,7 @@
           <w:sz w:val="20"/>
           <w:u w:val="single"/>
         </w:rPr>
+        <w:lastRenderedPageBreak/>
         <w:t>Software</w:t>
       </w:r>
       <w:r>
@@ -774,6 +794,7 @@
           <w:rFonts w:ascii="Arial" w:hAnsi="Arial" w:cs="Arial"/>
           <w:sz w:val="20"/>
         </w:rPr>
+        <w:lastRenderedPageBreak/>
         <w:t>Git –</w:t>
       </w:r>
       <w:r>
@@ -811,7 +832,7 @@
         </w:rPr>
         <w:t xml:space="preserve"> </w:t>
       </w:r>
-      <w:hyperlink r:id="rId11" w:history="1">
+      <w:hyperlink r:id="rId12" w:history="1">
         <w:r>
           <w:rPr>
             <w:rStyle w:val="Hyperlink"/>
@@ -881,8 +902,6 @@
         </w:rPr>
         <w:t xml:space="preserve"> (user id: rjp43)</w:t>
       </w:r>
-      <w:bookmarkStart w:id="0" w:name="_GoBack"/>
-      <w:bookmarkEnd w:id="0"/>
     </w:p>
     <w:p>
       <w:pPr>
@@ -924,7 +943,7 @@
         </w:rPr>
         <w:t xml:space="preserve"> </w:t>
       </w:r>
-      <w:hyperlink r:id="rId12" w:history="1">
+      <w:hyperlink r:id="rId13" w:history="1">
         <w:r>
           <w:rPr>
             <w:rStyle w:val="Hyperlink"/>
@@ -947,6 +966,32 @@
     <w:p>
       <w:pPr>
         <w:pStyle w:val="ListParagraph"/>
+        <w:numPr>
+          <w:ilvl w:val="0"/>
+          <w:numId w:val="4"/>
+        </w:numPr>
+        <w:spacing w:after="0" w:line="240" w:lineRule="auto"/>
+        <w:ind w:left="576"/>
+        <w:rPr>
+          <w:rFonts w:ascii="Arial" w:hAnsi="Arial" w:cs="Arial"/>
+          <w:sz w:val="20"/>
+          <w:lang w:val="es-ES"/>
+        </w:rPr>
+      </w:pPr>
+      <w:proofErr w:type="spellStart"/>
+      <w:r>
+        <w:rPr>
+          <w:rFonts w:ascii="Arial" w:hAnsi="Arial" w:cs="Arial"/>
+          <w:sz w:val="20"/>
+          <w:lang w:val="es-ES"/>
+        </w:rPr>
+        <w:t>Omeka</w:t>
+      </w:r>
+      <w:proofErr w:type="spellEnd"/>
+    </w:p>
+    <w:p>
+      <w:pPr>
+        <w:pStyle w:val="ListParagraph"/>
         <w:spacing w:after="0" w:line="240" w:lineRule="auto"/>
         <w:ind w:left="576"/>
         <w:rPr>
@@ -975,6 +1020,7 @@
           <w:rFonts w:ascii="Arial" w:hAnsi="Arial" w:cs="Arial"/>
           <w:sz w:val="20"/>
         </w:rPr>
+        <w:lastRenderedPageBreak/>
         <w:t>Proficient with Microsoft</w:t>
       </w:r>
       <w:r>
@@ -1129,6 +1175,7 @@
           <w:rFonts w:ascii="Arial" w:hAnsi="Arial" w:cs="Arial"/>
           <w:b/>
         </w:rPr>
+        <w:lastRenderedPageBreak/>
         <w:t>Research Experience</w:t>
       </w:r>
     </w:p>
@@ -1143,9 +1190,17 @@
       <w:r>
         <w:rPr>
           <w:rFonts w:ascii="Arial" w:hAnsi="Arial" w:cs="Arial"/>
-          <w:sz w:val="20"/>
-        </w:rPr>
-        <w:t xml:space="preserve">September, 2014 – </w:t>
+          <w:noProof/>
+          <w:sz w:val="20"/>
+        </w:rPr>
+        <w:t>September,</w:t>
+      </w:r>
+      <w:r>
+        <w:rPr>
+          <w:rFonts w:ascii="Arial" w:hAnsi="Arial" w:cs="Arial"/>
+          <w:sz w:val="20"/>
+        </w:rPr>
+        <w:t xml:space="preserve"> 2014 – </w:t>
       </w:r>
       <w:r>
         <w:rPr>
@@ -1218,7 +1273,7 @@
           <w:sz w:val="20"/>
         </w:rPr>
       </w:pPr>
-      <w:hyperlink r:id="rId13" w:history="1">
+      <w:hyperlink r:id="rId14" w:history="1">
         <w:r>
           <w:rPr>
             <w:rStyle w:val="Hyperlink"/>
@@ -1357,7 +1412,7 @@
         </w:rPr>
         <w:tab/>
       </w:r>
-      <w:hyperlink r:id="rId14" w:history="1">
+      <w:hyperlink r:id="rId15" w:history="1">
         <w:r>
           <w:rPr>
             <w:rStyle w:val="Hyperlink"/>
@@ -1395,9 +1450,17 @@
       <w:r>
         <w:rPr>
           <w:rFonts w:ascii="Arial" w:hAnsi="Arial" w:cs="Arial"/>
-          <w:sz w:val="20"/>
-        </w:rPr>
-        <w:t>April, 2016</w:t>
+          <w:noProof/>
+          <w:sz w:val="20"/>
+        </w:rPr>
+        <w:t>April,</w:t>
+      </w:r>
+      <w:r>
+        <w:rPr>
+          <w:rFonts w:ascii="Arial" w:hAnsi="Arial" w:cs="Arial"/>
+          <w:sz w:val="20"/>
+        </w:rPr>
+        <w:t xml:space="preserve"> 2016</w:t>
       </w:r>
       <w:r>
         <w:rPr>
@@ -1445,7 +1508,7 @@
         </w:rPr>
         <w:t xml:space="preserve"> (</w:t>
       </w:r>
-      <w:hyperlink r:id="rId15" w:history="1">
+      <w:hyperlink r:id="rId16" w:history="1">
         <w:r>
           <w:rPr>
             <w:rStyle w:val="Hyperlink"/>
@@ -1483,9 +1546,32 @@
       <w:r>
         <w:rPr>
           <w:rFonts w:ascii="Arial" w:hAnsi="Arial" w:cs="Arial"/>
-          <w:sz w:val="20"/>
-        </w:rPr>
-        <w:t>August, 2014 – April, 2016</w:t>
+          <w:noProof/>
+          <w:sz w:val="20"/>
+        </w:rPr>
+        <w:t>August,</w:t>
+      </w:r>
+      <w:r>
+        <w:rPr>
+          <w:rFonts w:ascii="Arial" w:hAnsi="Arial" w:cs="Arial"/>
+          <w:sz w:val="20"/>
+        </w:rPr>
+        <w:t xml:space="preserve"> 2014 – </w:t>
+      </w:r>
+      <w:r>
+        <w:rPr>
+          <w:rFonts w:ascii="Arial" w:hAnsi="Arial" w:cs="Arial"/>
+          <w:noProof/>
+          <w:sz w:val="20"/>
+        </w:rPr>
+        <w:t>April,</w:t>
+      </w:r>
+      <w:r>
+        <w:rPr>
+          <w:rFonts w:ascii="Arial" w:hAnsi="Arial" w:cs="Arial"/>
+          <w:sz w:val="20"/>
+        </w:rPr>
+        <w:t xml:space="preserve"> 2016</w:t>
       </w:r>
       <w:r>
         <w:rPr>
@@ -1654,6 +1740,7 @@
       <w:r>
         <w:rPr>
           <w:rFonts w:ascii="Arial" w:hAnsi="Arial" w:cs="Arial"/>
+          <w:noProof/>
           <w:sz w:val="20"/>
         </w:rPr>
         <w:t>December</w:t>
@@ -1661,38 +1748,56 @@
       <w:r>
         <w:rPr>
           <w:rFonts w:ascii="Arial" w:hAnsi="Arial" w:cs="Arial"/>
-          <w:sz w:val="20"/>
-        </w:rPr>
-        <w:t>, 2015</w:t>
-      </w:r>
-      <w:r>
-        <w:rPr>
-          <w:rFonts w:ascii="Arial" w:hAnsi="Arial" w:cs="Arial"/>
-          <w:sz w:val="20"/>
-        </w:rPr>
-        <w:tab/>
-      </w:r>
-      <w:r>
-        <w:rPr>
-          <w:rFonts w:ascii="Arial" w:hAnsi="Arial" w:cs="Arial"/>
-          <w:sz w:val="20"/>
-        </w:rPr>
-        <w:tab/>
-      </w:r>
-      <w:r>
-        <w:rPr>
-          <w:rFonts w:ascii="Arial" w:hAnsi="Arial" w:cs="Arial"/>
-          <w:sz w:val="20"/>
-        </w:rPr>
-        <w:tab/>
-      </w:r>
+          <w:noProof/>
+          <w:sz w:val="20"/>
+        </w:rPr>
+        <w:t>,</w:t>
+      </w:r>
+      <w:r>
+        <w:rPr>
+          <w:rFonts w:ascii="Arial" w:hAnsi="Arial" w:cs="Arial"/>
+          <w:sz w:val="20"/>
+        </w:rPr>
+        <w:t xml:space="preserve"> 2015</w:t>
+      </w:r>
+      <w:r>
+        <w:rPr>
+          <w:rFonts w:ascii="Arial" w:hAnsi="Arial" w:cs="Arial"/>
+          <w:sz w:val="20"/>
+        </w:rPr>
+        <w:tab/>
+      </w:r>
+      <w:r>
+        <w:rPr>
+          <w:rFonts w:ascii="Arial" w:hAnsi="Arial" w:cs="Arial"/>
+          <w:sz w:val="20"/>
+        </w:rPr>
+        <w:tab/>
+      </w:r>
+      <w:r>
+        <w:rPr>
+          <w:rFonts w:ascii="Arial" w:hAnsi="Arial" w:cs="Arial"/>
+          <w:sz w:val="20"/>
+        </w:rPr>
+        <w:tab/>
+      </w:r>
+      <w:proofErr w:type="gramStart"/>
       <w:r>
         <w:rPr>
           <w:rFonts w:ascii="Arial" w:hAnsi="Arial" w:cs="Arial"/>
           <w:b/>
           <w:sz w:val="20"/>
         </w:rPr>
-        <w:t xml:space="preserve">A Comprehensive History of a Single Word: </w:t>
+        <w:t>A</w:t>
+      </w:r>
+      <w:proofErr w:type="gramEnd"/>
+      <w:r>
+        <w:rPr>
+          <w:rFonts w:ascii="Arial" w:hAnsi="Arial" w:cs="Arial"/>
+          <w:b/>
+          <w:sz w:val="20"/>
+        </w:rPr>
+        <w:t xml:space="preserve"> Comprehensive History of a Single Word: </w:t>
       </w:r>
       <w:r>
         <w:rPr>
@@ -1786,7 +1891,7 @@
           <w:sz w:val="20"/>
         </w:rPr>
       </w:pPr>
-      <w:hyperlink r:id="rId16" w:history="1">
+      <w:hyperlink r:id="rId17" w:history="1">
         <w:r>
           <w:rPr>
             <w:rStyle w:val="Hyperlink"/>
@@ -1840,10 +1945,17 @@
       <w:r>
         <w:rPr>
           <w:rFonts w:ascii="Arial" w:hAnsi="Arial" w:cs="Arial"/>
-          <w:sz w:val="20"/>
-        </w:rPr>
-        <w:lastRenderedPageBreak/>
-        <w:t>April, 2014</w:t>
+          <w:noProof/>
+          <w:sz w:val="20"/>
+        </w:rPr>
+        <w:t>April,</w:t>
+      </w:r>
+      <w:r>
+        <w:rPr>
+          <w:rFonts w:ascii="Arial" w:hAnsi="Arial" w:cs="Arial"/>
+          <w:sz w:val="20"/>
+        </w:rPr>
+        <w:t xml:space="preserve"> 2014</w:t>
       </w:r>
       <w:r>
         <w:rPr>
@@ -1891,7 +2003,7 @@
         </w:rPr>
         <w:t xml:space="preserve"> (</w:t>
       </w:r>
-      <w:hyperlink r:id="rId17" w:history="1">
+      <w:hyperlink r:id="rId18" w:history="1">
         <w:r>
           <w:rPr>
             <w:rStyle w:val="Hyperlink"/>
@@ -1946,9 +2058,32 @@
       <w:r>
         <w:rPr>
           <w:rFonts w:ascii="Arial" w:hAnsi="Arial" w:cs="Arial"/>
-          <w:sz w:val="20"/>
-        </w:rPr>
-        <w:t>September, 2016 – April, 2017</w:t>
+          <w:noProof/>
+          <w:sz w:val="20"/>
+        </w:rPr>
+        <w:t>September,</w:t>
+      </w:r>
+      <w:r>
+        <w:rPr>
+          <w:rFonts w:ascii="Arial" w:hAnsi="Arial" w:cs="Arial"/>
+          <w:sz w:val="20"/>
+        </w:rPr>
+        <w:t xml:space="preserve"> 2016 – </w:t>
+      </w:r>
+      <w:r>
+        <w:rPr>
+          <w:rFonts w:ascii="Arial" w:hAnsi="Arial" w:cs="Arial"/>
+          <w:noProof/>
+          <w:sz w:val="20"/>
+        </w:rPr>
+        <w:t>April,</w:t>
+      </w:r>
+      <w:r>
+        <w:rPr>
+          <w:rFonts w:ascii="Arial" w:hAnsi="Arial" w:cs="Arial"/>
+          <w:sz w:val="20"/>
+        </w:rPr>
+        <w:t xml:space="preserve"> 2017</w:t>
       </w:r>
       <w:r>
         <w:rPr>
@@ -2129,7 +2264,7 @@
         </w:rPr>
         <w:t>(</w:t>
       </w:r>
-      <w:hyperlink r:id="rId18" w:history="1">
+      <w:hyperlink r:id="rId19" w:history="1">
         <w:r>
           <w:rPr>
             <w:rStyle w:val="Hyperlink"/>
@@ -2153,7 +2288,7 @@
         </w:rPr>
         <w:t>, the Graveyard Project (</w:t>
       </w:r>
-      <w:hyperlink r:id="rId19" w:history="1">
+      <w:hyperlink r:id="rId20" w:history="1">
         <w:r>
           <w:rPr>
             <w:rStyle w:val="Hyperlink"/>
@@ -2177,7 +2312,7 @@
         </w:rPr>
         <w:t xml:space="preserve"> the Eldritch project (</w:t>
       </w:r>
-      <w:hyperlink r:id="rId20" w:history="1">
+      <w:hyperlink r:id="rId21" w:history="1">
         <w:r>
           <w:rPr>
             <w:rStyle w:val="Hyperlink"/>
@@ -2208,7 +2343,7 @@
         </w:rPr>
         <w:t>(</w:t>
       </w:r>
-      <w:hyperlink r:id="rId21" w:history="1">
+      <w:hyperlink r:id="rId22" w:history="1">
         <w:r>
           <w:rPr>
             <w:rStyle w:val="Hyperlink"/>
@@ -2239,7 +2374,7 @@
         </w:rPr>
         <w:t>(</w:t>
       </w:r>
-      <w:hyperlink r:id="rId22" w:history="1">
+      <w:hyperlink r:id="rId23" w:history="1">
         <w:r>
           <w:rPr>
             <w:rStyle w:val="Hyperlink"/>
@@ -2393,9 +2528,32 @@
       <w:r>
         <w:rPr>
           <w:rFonts w:ascii="Arial" w:hAnsi="Arial" w:cs="Arial"/>
-          <w:sz w:val="20"/>
-        </w:rPr>
-        <w:t>September, 2015 – April, 2016</w:t>
+          <w:noProof/>
+          <w:sz w:val="20"/>
+        </w:rPr>
+        <w:t>September,</w:t>
+      </w:r>
+      <w:r>
+        <w:rPr>
+          <w:rFonts w:ascii="Arial" w:hAnsi="Arial" w:cs="Arial"/>
+          <w:sz w:val="20"/>
+        </w:rPr>
+        <w:t xml:space="preserve"> 2015 – </w:t>
+      </w:r>
+      <w:r>
+        <w:rPr>
+          <w:rFonts w:ascii="Arial" w:hAnsi="Arial" w:cs="Arial"/>
+          <w:noProof/>
+          <w:sz w:val="20"/>
+        </w:rPr>
+        <w:t>April,</w:t>
+      </w:r>
+      <w:r>
+        <w:rPr>
+          <w:rFonts w:ascii="Arial" w:hAnsi="Arial" w:cs="Arial"/>
+          <w:sz w:val="20"/>
+        </w:rPr>
+        <w:t xml:space="preserve"> 2016</w:t>
       </w:r>
       <w:r>
         <w:rPr>
@@ -2583,7 +2741,7 @@
         </w:rPr>
         <w:t>Emily Dickinson project (</w:t>
       </w:r>
-      <w:hyperlink r:id="rId23" w:history="1">
+      <w:hyperlink r:id="rId24" w:history="1">
         <w:r>
           <w:rPr>
             <w:rStyle w:val="Hyperlink"/>
@@ -2607,7 +2765,7 @@
         </w:rPr>
         <w:t xml:space="preserve"> and the Decameron project (</w:t>
       </w:r>
-      <w:hyperlink r:id="rId24" w:history="1">
+      <w:hyperlink r:id="rId25" w:history="1">
         <w:r>
           <w:rPr>
             <w:rStyle w:val="Hyperlink"/>
@@ -2819,21 +2977,30 @@
     <w:p>
       <w:pPr>
         <w:spacing w:after="0" w:line="240" w:lineRule="auto"/>
-        <w:ind w:left="3600" w:hanging="2880"/>
+        <w:ind w:left="2160" w:firstLine="720"/>
         <w:rPr>
           <w:rStyle w:val="Hyperlink"/>
           <w:rFonts w:ascii="Arial" w:hAnsi="Arial" w:cs="Arial"/>
           <w:sz w:val="20"/>
         </w:rPr>
       </w:pPr>
-      <w:r>
-        <w:rPr>
-          <w:rFonts w:ascii="Arial" w:hAnsi="Arial" w:cs="Arial"/>
-          <w:sz w:val="20"/>
-        </w:rPr>
-        <w:t xml:space="preserve">Git/GitHub Tutorial - </w:t>
-      </w:r>
-      <w:hyperlink r:id="rId25" w:history="1">
+      <w:proofErr w:type="spellStart"/>
+      <w:r>
+        <w:rPr>
+          <w:rFonts w:ascii="Arial" w:hAnsi="Arial" w:cs="Arial"/>
+          <w:sz w:val="20"/>
+        </w:rPr>
+        <w:t>Git</w:t>
+      </w:r>
+      <w:proofErr w:type="spellEnd"/>
+      <w:r>
+        <w:rPr>
+          <w:rFonts w:ascii="Arial" w:hAnsi="Arial" w:cs="Arial"/>
+          <w:sz w:val="20"/>
+        </w:rPr>
+        <w:t xml:space="preserve">/GitHub Tutorial - </w:t>
+      </w:r>
+      <w:hyperlink r:id="rId26" w:history="1">
         <w:r>
           <w:rPr>
             <w:rStyle w:val="Hyperlink"/>
@@ -2847,21 +3014,30 @@
     <w:p>
       <w:pPr>
         <w:spacing w:after="0" w:line="240" w:lineRule="auto"/>
-        <w:ind w:left="3600" w:hanging="2880"/>
+        <w:ind w:left="3600" w:hanging="720"/>
         <w:rPr>
           <w:rStyle w:val="Hyperlink"/>
           <w:rFonts w:ascii="Arial" w:hAnsi="Arial" w:cs="Arial"/>
           <w:sz w:val="20"/>
         </w:rPr>
       </w:pPr>
-      <w:r>
-        <w:rPr>
-          <w:rFonts w:ascii="Arial" w:hAnsi="Arial" w:cs="Arial"/>
-          <w:sz w:val="20"/>
-        </w:rPr>
-        <w:t xml:space="preserve">Git GUI/GitHub Tutorial (co-developed) - </w:t>
-      </w:r>
-      <w:hyperlink r:id="rId26" w:history="1">
+      <w:proofErr w:type="spellStart"/>
+      <w:r>
+        <w:rPr>
+          <w:rFonts w:ascii="Arial" w:hAnsi="Arial" w:cs="Arial"/>
+          <w:sz w:val="20"/>
+        </w:rPr>
+        <w:t>Git</w:t>
+      </w:r>
+      <w:proofErr w:type="spellEnd"/>
+      <w:r>
+        <w:rPr>
+          <w:rFonts w:ascii="Arial" w:hAnsi="Arial" w:cs="Arial"/>
+          <w:sz w:val="20"/>
+        </w:rPr>
+        <w:t xml:space="preserve"> GUI/GitHub Tutorial (co-developed) - </w:t>
+      </w:r>
+      <w:hyperlink r:id="rId27" w:history="1">
         <w:r>
           <w:rPr>
             <w:rStyle w:val="Hyperlink"/>
@@ -2875,18 +3051,27 @@
     <w:p>
       <w:pPr>
         <w:spacing w:after="0" w:line="240" w:lineRule="auto"/>
-        <w:ind w:left="3600" w:hanging="2880"/>
-        <w:rPr>
-          <w:rFonts w:ascii="Arial" w:hAnsi="Arial" w:cs="Arial"/>
-          <w:sz w:val="20"/>
-        </w:rPr>
-      </w:pPr>
-      <w:r>
-        <w:rPr>
-          <w:rFonts w:ascii="Arial" w:hAnsi="Arial" w:cs="Arial"/>
-          <w:sz w:val="20"/>
-        </w:rPr>
-        <w:t>Git Shell</w:t>
+        <w:ind w:left="3600" w:hanging="720"/>
+        <w:rPr>
+          <w:rFonts w:ascii="Arial" w:hAnsi="Arial" w:cs="Arial"/>
+          <w:sz w:val="20"/>
+        </w:rPr>
+      </w:pPr>
+      <w:proofErr w:type="spellStart"/>
+      <w:r>
+        <w:rPr>
+          <w:rFonts w:ascii="Arial" w:hAnsi="Arial" w:cs="Arial"/>
+          <w:sz w:val="20"/>
+        </w:rPr>
+        <w:t>Git</w:t>
+      </w:r>
+      <w:proofErr w:type="spellEnd"/>
+      <w:r>
+        <w:rPr>
+          <w:rFonts w:ascii="Arial" w:hAnsi="Arial" w:cs="Arial"/>
+          <w:sz w:val="20"/>
+        </w:rPr>
+        <w:t xml:space="preserve"> Shell</w:t>
       </w:r>
       <w:r>
         <w:rPr>
@@ -2895,7 +3080,7 @@
         </w:rPr>
         <w:t xml:space="preserve"> Exercise - </w:t>
       </w:r>
-      <w:hyperlink r:id="rId27" w:history="1">
+      <w:hyperlink r:id="rId28" w:history="1">
         <w:r>
           <w:rPr>
             <w:rStyle w:val="Hyperlink"/>
@@ -2905,31 +3090,33 @@
           <w:t>http://www.newtfire.org/dh/GitExercise1.html</w:t>
         </w:r>
       </w:hyperlink>
-      <w:r>
-        <w:rPr>
-          <w:rFonts w:ascii="Arial" w:hAnsi="Arial" w:cs="Arial"/>
-          <w:sz w:val="20"/>
-        </w:rPr>
-        <w:t xml:space="preserve"> </w:t>
-      </w:r>
-    </w:p>
-    <w:p>
-      <w:pPr>
-        <w:spacing w:after="0" w:line="240" w:lineRule="auto"/>
-        <w:ind w:left="3600" w:hanging="2880"/>
-        <w:rPr>
-          <w:rFonts w:ascii="Arial" w:hAnsi="Arial" w:cs="Arial"/>
-          <w:sz w:val="20"/>
-        </w:rPr>
-      </w:pPr>
-      <w:r>
-        <w:rPr>
-          <w:rFonts w:ascii="Arial" w:hAnsi="Arial" w:cs="Arial"/>
-          <w:sz w:val="20"/>
-        </w:rPr>
-        <w:t xml:space="preserve">Git Shell Exercise - </w:t>
-      </w:r>
-      <w:hyperlink r:id="rId28" w:history="1">
+    </w:p>
+    <w:p>
+      <w:pPr>
+        <w:spacing w:after="0" w:line="240" w:lineRule="auto"/>
+        <w:ind w:left="3600" w:hanging="720"/>
+        <w:rPr>
+          <w:rFonts w:ascii="Arial" w:hAnsi="Arial" w:cs="Arial"/>
+          <w:sz w:val="20"/>
+        </w:rPr>
+      </w:pPr>
+      <w:proofErr w:type="spellStart"/>
+      <w:r>
+        <w:rPr>
+          <w:rFonts w:ascii="Arial" w:hAnsi="Arial" w:cs="Arial"/>
+          <w:sz w:val="20"/>
+        </w:rPr>
+        <w:t>Git</w:t>
+      </w:r>
+      <w:proofErr w:type="spellEnd"/>
+      <w:r>
+        <w:rPr>
+          <w:rFonts w:ascii="Arial" w:hAnsi="Arial" w:cs="Arial"/>
+          <w:sz w:val="20"/>
+        </w:rPr>
+        <w:t xml:space="preserve"> Shell Exercise - </w:t>
+      </w:r>
+      <w:hyperlink r:id="rId29" w:history="1">
         <w:r>
           <w:rPr>
             <w:rStyle w:val="Hyperlink"/>
@@ -2939,18 +3126,11 @@
           <w:t>http://www.newtfire.org/dh/GitExercise2.html</w:t>
         </w:r>
       </w:hyperlink>
-      <w:r>
-        <w:rPr>
-          <w:rFonts w:ascii="Arial" w:hAnsi="Arial" w:cs="Arial"/>
-          <w:sz w:val="20"/>
-        </w:rPr>
-        <w:t xml:space="preserve"> </w:t>
-      </w:r>
-    </w:p>
-    <w:p>
-      <w:pPr>
-        <w:spacing w:after="0" w:line="240" w:lineRule="auto"/>
-        <w:ind w:left="3600" w:hanging="2880"/>
+    </w:p>
+    <w:p>
+      <w:pPr>
+        <w:spacing w:after="0" w:line="240" w:lineRule="auto"/>
+        <w:ind w:left="3600" w:hanging="720"/>
         <w:rPr>
           <w:rFonts w:ascii="Arial" w:hAnsi="Arial" w:cs="Arial"/>
           <w:sz w:val="20"/>
@@ -2963,7 +3143,7 @@
         </w:rPr>
         <w:t xml:space="preserve">HTML/CSS Exercise - </w:t>
       </w:r>
-      <w:hyperlink r:id="rId29" w:history="1">
+      <w:hyperlink r:id="rId30" w:history="1">
         <w:r>
           <w:rPr>
             <w:rStyle w:val="Hyperlink"/>
@@ -2973,18 +3153,11 @@
           <w:t>http://newtfire.org/dh/HTMLExercise1.html</w:t>
         </w:r>
       </w:hyperlink>
-      <w:r>
-        <w:rPr>
-          <w:rFonts w:ascii="Arial" w:hAnsi="Arial" w:cs="Arial"/>
-          <w:sz w:val="20"/>
-        </w:rPr>
-        <w:t xml:space="preserve"> </w:t>
-      </w:r>
-    </w:p>
-    <w:p>
-      <w:pPr>
-        <w:spacing w:after="0" w:line="240" w:lineRule="auto"/>
-        <w:ind w:left="3600" w:hanging="2880"/>
+    </w:p>
+    <w:p>
+      <w:pPr>
+        <w:spacing w:after="0" w:line="240" w:lineRule="auto"/>
+        <w:ind w:left="3600" w:hanging="720"/>
         <w:rPr>
           <w:rFonts w:ascii="Arial" w:hAnsi="Arial" w:cs="Arial"/>
           <w:sz w:val="20"/>
@@ -2997,7 +3170,7 @@
         </w:rPr>
         <w:t xml:space="preserve">HTML/CSS Exercise - </w:t>
       </w:r>
-      <w:hyperlink r:id="rId30" w:history="1">
+      <w:hyperlink r:id="rId31" w:history="1">
         <w:r>
           <w:rPr>
             <w:rStyle w:val="Hyperlink"/>
@@ -3007,38 +3180,33 @@
           <w:t>http://newtfire.org/dh/HTMLExercise2.html</w:t>
         </w:r>
       </w:hyperlink>
-      <w:r>
-        <w:rPr>
-          <w:rFonts w:ascii="Arial" w:hAnsi="Arial" w:cs="Arial"/>
-          <w:sz w:val="20"/>
-        </w:rPr>
-        <w:t xml:space="preserve"> </w:t>
-      </w:r>
-      <w:r>
-        <w:rPr>
-          <w:rFonts w:ascii="Arial" w:hAnsi="Arial" w:cs="Arial"/>
-          <w:sz w:val="20"/>
-        </w:rPr>
-        <w:t xml:space="preserve"> </w:t>
-      </w:r>
-    </w:p>
-    <w:p>
-      <w:pPr>
-        <w:spacing w:after="0" w:line="240" w:lineRule="auto"/>
-        <w:ind w:left="3600" w:hanging="2880"/>
-        <w:rPr>
-          <w:rFonts w:ascii="Arial" w:hAnsi="Arial" w:cs="Arial"/>
-          <w:sz w:val="20"/>
-        </w:rPr>
-      </w:pPr>
-      <w:r>
-        <w:rPr>
-          <w:rFonts w:ascii="Arial" w:hAnsi="Arial" w:cs="Arial"/>
-          <w:sz w:val="20"/>
-        </w:rPr>
-        <w:t xml:space="preserve">Schematron Exercise (co-developed) - </w:t>
-      </w:r>
-      <w:hyperlink r:id="rId31" w:history="1">
+    </w:p>
+    <w:p>
+      <w:pPr>
+        <w:spacing w:after="0" w:line="240" w:lineRule="auto"/>
+        <w:ind w:left="3600" w:hanging="720"/>
+        <w:rPr>
+          <w:rFonts w:ascii="Arial" w:hAnsi="Arial" w:cs="Arial"/>
+          <w:sz w:val="20"/>
+        </w:rPr>
+      </w:pPr>
+      <w:proofErr w:type="spellStart"/>
+      <w:r>
+        <w:rPr>
+          <w:rFonts w:ascii="Arial" w:hAnsi="Arial" w:cs="Arial"/>
+          <w:sz w:val="20"/>
+        </w:rPr>
+        <w:t>Schematron</w:t>
+      </w:r>
+      <w:proofErr w:type="spellEnd"/>
+      <w:r>
+        <w:rPr>
+          <w:rFonts w:ascii="Arial" w:hAnsi="Arial" w:cs="Arial"/>
+          <w:sz w:val="20"/>
+        </w:rPr>
+        <w:t xml:space="preserve"> Exercise (co-developed) - </w:t>
+      </w:r>
+      <w:hyperlink r:id="rId32" w:history="1">
         <w:r>
           <w:rPr>
             <w:rStyle w:val="Hyperlink"/>
@@ -3048,18 +3216,11 @@
           <w:t>http://newtfire.org/dh/SchematronExercise1.html</w:t>
         </w:r>
       </w:hyperlink>
-      <w:r>
-        <w:rPr>
-          <w:rFonts w:ascii="Arial" w:hAnsi="Arial" w:cs="Arial"/>
-          <w:sz w:val="20"/>
-        </w:rPr>
-        <w:t xml:space="preserve"> </w:t>
-      </w:r>
-    </w:p>
-    <w:p>
-      <w:pPr>
-        <w:spacing w:after="0" w:line="240" w:lineRule="auto"/>
-        <w:ind w:left="3600" w:hanging="2880"/>
+    </w:p>
+    <w:p>
+      <w:pPr>
+        <w:spacing w:after="0" w:line="240" w:lineRule="auto"/>
+        <w:ind w:left="3600" w:hanging="720"/>
         <w:rPr>
           <w:rFonts w:ascii="Arial" w:hAnsi="Arial" w:cs="Arial"/>
           <w:sz w:val="20"/>
@@ -3079,7 +3240,7 @@
         </w:rPr>
         <w:t xml:space="preserve">- </w:t>
       </w:r>
-      <w:hyperlink r:id="rId32" w:history="1">
+      <w:hyperlink r:id="rId33" w:history="1">
         <w:r>
           <w:rPr>
             <w:rStyle w:val="Hyperlink"/>
@@ -3093,7 +3254,7 @@
     <w:p>
       <w:pPr>
         <w:spacing w:after="0" w:line="240" w:lineRule="auto"/>
-        <w:ind w:left="3600" w:hanging="2880"/>
+        <w:ind w:left="3600" w:hanging="720"/>
         <w:rPr>
           <w:rFonts w:ascii="Arial" w:hAnsi="Arial" w:cs="Arial"/>
           <w:sz w:val="20"/>
@@ -3106,7 +3267,7 @@
         </w:rPr>
         <w:t xml:space="preserve">XSLT Exercise - </w:t>
       </w:r>
-      <w:hyperlink r:id="rId33" w:history="1">
+      <w:hyperlink r:id="rId34" w:history="1">
         <w:r>
           <w:rPr>
             <w:rStyle w:val="Hyperlink"/>
@@ -3116,6 +3277,410 @@
           <w:t>http://newtfire.org/dh/XSLTExercise2_CDV.html</w:t>
         </w:r>
       </w:hyperlink>
+    </w:p>
+    <w:p>
+      <w:pPr>
+        <w:spacing w:after="0" w:line="240" w:lineRule="auto"/>
+        <w:ind w:left="3600" w:hanging="3600"/>
+        <w:rPr>
+          <w:rFonts w:ascii="Arial" w:hAnsi="Arial" w:cs="Arial"/>
+          <w:sz w:val="20"/>
+        </w:rPr>
+      </w:pPr>
+    </w:p>
+    <w:p>
+      <w:pPr>
+        <w:spacing w:after="0" w:line="240" w:lineRule="auto"/>
+        <w:rPr>
+          <w:rFonts w:ascii="Arial" w:hAnsi="Arial" w:cs="Arial"/>
+          <w:b/>
+        </w:rPr>
+      </w:pPr>
+      <w:r>
+        <w:rPr>
+          <w:rFonts w:ascii="Arial" w:hAnsi="Arial" w:cs="Arial"/>
+          <w:b/>
+        </w:rPr>
+        <w:t>Work</w:t>
+      </w:r>
+      <w:r>
+        <w:rPr>
+          <w:rFonts w:ascii="Arial" w:hAnsi="Arial" w:cs="Arial"/>
+          <w:b/>
+        </w:rPr>
+        <w:t xml:space="preserve"> Experience</w:t>
+      </w:r>
+    </w:p>
+    <w:p>
+      <w:pPr>
+        <w:spacing w:after="0" w:line="240" w:lineRule="auto"/>
+        <w:rPr>
+          <w:rFonts w:ascii="Arial" w:hAnsi="Arial" w:cs="Arial"/>
+          <w:sz w:val="20"/>
+        </w:rPr>
+      </w:pPr>
+      <w:r>
+        <w:rPr>
+          <w:rFonts w:ascii="Arial" w:hAnsi="Arial" w:cs="Arial"/>
+          <w:noProof/>
+          <w:sz w:val="20"/>
+        </w:rPr>
+        <w:t>December,</w:t>
+      </w:r>
+      <w:r>
+        <w:rPr>
+          <w:rFonts w:ascii="Arial" w:hAnsi="Arial" w:cs="Arial"/>
+          <w:sz w:val="20"/>
+        </w:rPr>
+        <w:t xml:space="preserve"> 2016 – present</w:t>
+      </w:r>
+      <w:r>
+        <w:rPr>
+          <w:rFonts w:ascii="Arial" w:hAnsi="Arial" w:cs="Arial"/>
+          <w:sz w:val="20"/>
+        </w:rPr>
+        <w:tab/>
+      </w:r>
+      <w:r>
+        <w:rPr>
+          <w:rFonts w:ascii="Arial" w:hAnsi="Arial" w:cs="Arial"/>
+          <w:sz w:val="20"/>
+        </w:rPr>
+        <w:tab/>
+      </w:r>
+      <w:r>
+        <w:rPr>
+          <w:rFonts w:ascii="Arial" w:hAnsi="Arial" w:cs="Arial"/>
+          <w:b/>
+          <w:sz w:val="20"/>
+        </w:rPr>
+        <w:t>Freelance Consultant</w:t>
+      </w:r>
+    </w:p>
+    <w:p>
+      <w:pPr>
+        <w:spacing w:after="0" w:line="240" w:lineRule="auto"/>
+        <w:rPr>
+          <w:rFonts w:ascii="Arial" w:hAnsi="Arial" w:cs="Arial"/>
+          <w:sz w:val="20"/>
+        </w:rPr>
+      </w:pPr>
+      <w:r>
+        <w:rPr>
+          <w:rFonts w:ascii="Arial" w:hAnsi="Arial" w:cs="Arial"/>
+          <w:sz w:val="20"/>
+        </w:rPr>
+        <w:tab/>
+      </w:r>
+      <w:r>
+        <w:rPr>
+          <w:rFonts w:ascii="Arial" w:hAnsi="Arial" w:cs="Arial"/>
+          <w:sz w:val="20"/>
+        </w:rPr>
+        <w:tab/>
+      </w:r>
+      <w:r>
+        <w:rPr>
+          <w:rFonts w:ascii="Arial" w:hAnsi="Arial" w:cs="Arial"/>
+          <w:sz w:val="20"/>
+        </w:rPr>
+        <w:tab/>
+      </w:r>
+      <w:r>
+        <w:rPr>
+          <w:rFonts w:ascii="Arial" w:hAnsi="Arial" w:cs="Arial"/>
+          <w:sz w:val="20"/>
+        </w:rPr>
+        <w:tab/>
+      </w:r>
+      <w:r>
+        <w:rPr>
+          <w:rFonts w:ascii="Arial" w:hAnsi="Arial" w:cs="Arial"/>
+          <w:sz w:val="20"/>
+        </w:rPr>
+        <w:tab/>
+        <w:t>M</w:t>
+      </w:r>
+      <w:r>
+        <w:rPr>
+          <w:rFonts w:ascii="Arial" w:hAnsi="Arial" w:cs="Arial"/>
+          <w:sz w:val="20"/>
+        </w:rPr>
+        <w:t>entors Robert Foley</w:t>
+      </w:r>
+      <w:r>
+        <w:rPr>
+          <w:rFonts w:ascii="Arial" w:hAnsi="Arial" w:cs="Arial"/>
+          <w:sz w:val="20"/>
+        </w:rPr>
+        <w:t xml:space="preserve"> with</w:t>
+      </w:r>
+      <w:r>
+        <w:rPr>
+          <w:rFonts w:ascii="Arial" w:hAnsi="Arial" w:cs="Arial"/>
+          <w:sz w:val="20"/>
+        </w:rPr>
+        <w:t xml:space="preserve"> the new</w:t>
+      </w:r>
+      <w:r>
+        <w:rPr>
+          <w:rFonts w:ascii="Arial" w:hAnsi="Arial" w:cs="Arial"/>
+          <w:sz w:val="20"/>
+        </w:rPr>
+        <w:t xml:space="preserve">ly established Black Rock </w:t>
+      </w:r>
+      <w:r>
+        <w:rPr>
+          <w:rFonts w:ascii="Arial" w:hAnsi="Arial" w:cs="Arial"/>
+          <w:sz w:val="20"/>
+        </w:rPr>
+        <w:tab/>
+      </w:r>
+      <w:r>
+        <w:rPr>
+          <w:rFonts w:ascii="Arial" w:hAnsi="Arial" w:cs="Arial"/>
+          <w:sz w:val="20"/>
+        </w:rPr>
+        <w:tab/>
+      </w:r>
+      <w:r>
+        <w:rPr>
+          <w:rFonts w:ascii="Arial" w:hAnsi="Arial" w:cs="Arial"/>
+          <w:sz w:val="20"/>
+        </w:rPr>
+        <w:tab/>
+      </w:r>
+      <w:r>
+        <w:rPr>
+          <w:rFonts w:ascii="Arial" w:hAnsi="Arial" w:cs="Arial"/>
+          <w:sz w:val="20"/>
+        </w:rPr>
+        <w:tab/>
+      </w:r>
+      <w:r>
+        <w:rPr>
+          <w:rFonts w:ascii="Arial" w:hAnsi="Arial" w:cs="Arial"/>
+          <w:sz w:val="20"/>
+        </w:rPr>
+        <w:tab/>
+      </w:r>
+      <w:r>
+        <w:rPr>
+          <w:rFonts w:ascii="Arial" w:hAnsi="Arial" w:cs="Arial"/>
+          <w:sz w:val="20"/>
+        </w:rPr>
+        <w:tab/>
+      </w:r>
+      <w:r>
+        <w:rPr>
+          <w:rFonts w:ascii="Arial" w:hAnsi="Arial" w:cs="Arial"/>
+          <w:sz w:val="20"/>
+        </w:rPr>
+        <w:tab/>
+      </w:r>
+      <w:r>
+        <w:rPr>
+          <w:rFonts w:ascii="Arial" w:hAnsi="Arial" w:cs="Arial"/>
+          <w:sz w:val="20"/>
+        </w:rPr>
+        <w:tab/>
+      </w:r>
+      <w:r>
+        <w:rPr>
+          <w:rFonts w:ascii="Arial" w:hAnsi="Arial" w:cs="Arial"/>
+          <w:sz w:val="20"/>
+        </w:rPr>
+        <w:t>Historical Society</w:t>
+      </w:r>
+      <w:r>
+        <w:rPr>
+          <w:rFonts w:ascii="Arial" w:hAnsi="Arial" w:cs="Arial"/>
+          <w:sz w:val="20"/>
+        </w:rPr>
+        <w:t xml:space="preserve">. </w:t>
+      </w:r>
+      <w:r>
+        <w:rPr>
+          <w:rFonts w:ascii="Arial" w:hAnsi="Arial" w:cs="Arial"/>
+          <w:sz w:val="20"/>
+        </w:rPr>
+        <w:t>Assists with encoding</w:t>
+      </w:r>
+      <w:r>
+        <w:rPr>
+          <w:rFonts w:ascii="Arial" w:hAnsi="Arial" w:cs="Arial"/>
+          <w:sz w:val="20"/>
+        </w:rPr>
+        <w:t xml:space="preserve"> and data processing of </w:t>
+      </w:r>
+      <w:r>
+        <w:rPr>
+          <w:rFonts w:ascii="Arial" w:hAnsi="Arial" w:cs="Arial"/>
+          <w:sz w:val="20"/>
+        </w:rPr>
+        <w:tab/>
+      </w:r>
+      <w:r>
+        <w:rPr>
+          <w:rFonts w:ascii="Arial" w:hAnsi="Arial" w:cs="Arial"/>
+          <w:sz w:val="20"/>
+        </w:rPr>
+        <w:tab/>
+      </w:r>
+      <w:r>
+        <w:rPr>
+          <w:rFonts w:ascii="Arial" w:hAnsi="Arial" w:cs="Arial"/>
+          <w:sz w:val="20"/>
+        </w:rPr>
+        <w:tab/>
+      </w:r>
+      <w:r>
+        <w:rPr>
+          <w:rFonts w:ascii="Arial" w:hAnsi="Arial" w:cs="Arial"/>
+          <w:sz w:val="20"/>
+        </w:rPr>
+        <w:tab/>
+      </w:r>
+      <w:r>
+        <w:rPr>
+          <w:rFonts w:ascii="Arial" w:hAnsi="Arial" w:cs="Arial"/>
+          <w:sz w:val="20"/>
+        </w:rPr>
+        <w:tab/>
+      </w:r>
+      <w:r>
+        <w:rPr>
+          <w:rFonts w:ascii="Arial" w:hAnsi="Arial" w:cs="Arial"/>
+          <w:sz w:val="20"/>
+        </w:rPr>
+        <w:tab/>
+      </w:r>
+      <w:r>
+        <w:rPr>
+          <w:rFonts w:ascii="Arial" w:hAnsi="Arial" w:cs="Arial"/>
+          <w:sz w:val="20"/>
+        </w:rPr>
+        <w:tab/>
+      </w:r>
+      <w:r>
+        <w:rPr>
+          <w:rFonts w:ascii="Arial" w:hAnsi="Arial" w:cs="Arial"/>
+          <w:sz w:val="20"/>
+        </w:rPr>
+        <w:tab/>
+      </w:r>
+      <w:r>
+        <w:rPr>
+          <w:rFonts w:ascii="Arial" w:hAnsi="Arial" w:cs="Arial"/>
+          <w:sz w:val="20"/>
+        </w:rPr>
+        <w:t xml:space="preserve">Thomas </w:t>
+      </w:r>
+      <w:r>
+        <w:rPr>
+          <w:rFonts w:ascii="Arial" w:hAnsi="Arial" w:cs="Arial"/>
+          <w:sz w:val="20"/>
+        </w:rPr>
+        <w:t xml:space="preserve">Bartram’s </w:t>
+      </w:r>
+      <w:r>
+        <w:rPr>
+          <w:rFonts w:ascii="Arial" w:hAnsi="Arial" w:cs="Arial"/>
+          <w:sz w:val="20"/>
+        </w:rPr>
+        <w:t>merchant</w:t>
+      </w:r>
+      <w:r>
+        <w:rPr>
+          <w:rFonts w:ascii="Arial" w:hAnsi="Arial" w:cs="Arial"/>
+          <w:sz w:val="20"/>
+        </w:rPr>
+        <w:t xml:space="preserve"> account</w:t>
+      </w:r>
+      <w:r>
+        <w:rPr>
+          <w:rFonts w:ascii="Arial" w:hAnsi="Arial" w:cs="Arial"/>
+          <w:sz w:val="20"/>
+        </w:rPr>
+        <w:t xml:space="preserve"> log</w:t>
+      </w:r>
+      <w:r>
+        <w:rPr>
+          <w:rFonts w:ascii="Arial" w:hAnsi="Arial" w:cs="Arial"/>
+          <w:sz w:val="20"/>
+        </w:rPr>
+        <w:t xml:space="preserve"> manuscripts from </w:t>
+      </w:r>
+      <w:r>
+        <w:rPr>
+          <w:rFonts w:ascii="Arial" w:hAnsi="Arial" w:cs="Arial"/>
+          <w:sz w:val="20"/>
+        </w:rPr>
+        <w:t xml:space="preserve">the </w:t>
+      </w:r>
+      <w:r>
+        <w:rPr>
+          <w:rFonts w:ascii="Arial" w:hAnsi="Arial" w:cs="Arial"/>
+          <w:sz w:val="20"/>
+        </w:rPr>
+        <w:tab/>
+      </w:r>
+      <w:r>
+        <w:rPr>
+          <w:rFonts w:ascii="Arial" w:hAnsi="Arial" w:cs="Arial"/>
+          <w:sz w:val="20"/>
+        </w:rPr>
+        <w:tab/>
+      </w:r>
+      <w:r>
+        <w:rPr>
+          <w:rFonts w:ascii="Arial" w:hAnsi="Arial" w:cs="Arial"/>
+          <w:sz w:val="20"/>
+        </w:rPr>
+        <w:tab/>
+      </w:r>
+      <w:r>
+        <w:rPr>
+          <w:rFonts w:ascii="Arial" w:hAnsi="Arial" w:cs="Arial"/>
+          <w:sz w:val="20"/>
+        </w:rPr>
+        <w:tab/>
+      </w:r>
+      <w:r>
+        <w:rPr>
+          <w:rFonts w:ascii="Arial" w:hAnsi="Arial" w:cs="Arial"/>
+          <w:sz w:val="20"/>
+        </w:rPr>
+        <w:tab/>
+      </w:r>
+      <w:r>
+        <w:rPr>
+          <w:rFonts w:ascii="Arial" w:hAnsi="Arial" w:cs="Arial"/>
+          <w:sz w:val="20"/>
+        </w:rPr>
+        <w:tab/>
+      </w:r>
+      <w:r>
+        <w:rPr>
+          <w:rFonts w:ascii="Arial" w:hAnsi="Arial" w:cs="Arial"/>
+          <w:sz w:val="20"/>
+        </w:rPr>
+        <w:tab/>
+      </w:r>
+      <w:r>
+        <w:rPr>
+          <w:rFonts w:ascii="Arial" w:hAnsi="Arial" w:cs="Arial"/>
+          <w:sz w:val="20"/>
+        </w:rPr>
+        <w:tab/>
+      </w:r>
+      <w:r>
+        <w:rPr>
+          <w:rFonts w:ascii="Arial" w:hAnsi="Arial" w:cs="Arial"/>
+          <w:sz w:val="20"/>
+        </w:rPr>
+        <w:t>early</w:t>
+      </w:r>
       <w:r>
         <w:rPr>
           <w:rFonts w:ascii="Arial" w:hAnsi="Arial" w:cs="Arial"/>
@@ -3128,8 +3693,259 @@
           <w:rFonts w:ascii="Arial" w:hAnsi="Arial" w:cs="Arial"/>
           <w:sz w:val="20"/>
         </w:rPr>
+        <w:t>19</w:t>
+      </w:r>
+      <w:r>
+        <w:rPr>
+          <w:rFonts w:ascii="Arial" w:hAnsi="Arial" w:cs="Arial"/>
+          <w:sz w:val="20"/>
+          <w:vertAlign w:val="superscript"/>
+        </w:rPr>
+        <w:t>th</w:t>
+      </w:r>
+      <w:r>
+        <w:rPr>
+          <w:rFonts w:ascii="Arial" w:hAnsi="Arial" w:cs="Arial"/>
+          <w:sz w:val="20"/>
+        </w:rPr>
+        <w:t xml:space="preserve"> century. </w:t>
+      </w:r>
+    </w:p>
+    <w:p>
+      <w:pPr>
+        <w:spacing w:after="0" w:line="240" w:lineRule="auto"/>
+        <w:rPr>
+          <w:rFonts w:ascii="Arial" w:hAnsi="Arial" w:cs="Arial"/>
+          <w:sz w:val="20"/>
+        </w:rPr>
+      </w:pPr>
+    </w:p>
+    <w:p>
+      <w:pPr>
+        <w:spacing w:after="0" w:line="240" w:lineRule="auto"/>
+        <w:ind w:left="3600" w:hanging="3600"/>
+        <w:rPr>
+          <w:rFonts w:ascii="Arial" w:hAnsi="Arial" w:cs="Arial"/>
+          <w:sz w:val="20"/>
+        </w:rPr>
+      </w:pPr>
+      <w:r>
+        <w:rPr>
+          <w:rFonts w:ascii="Arial" w:hAnsi="Arial" w:cs="Arial"/>
+          <w:noProof/>
+          <w:sz w:val="20"/>
+        </w:rPr>
+        <w:t>August,</w:t>
+      </w:r>
+      <w:r>
+        <w:rPr>
+          <w:rFonts w:ascii="Arial" w:hAnsi="Arial" w:cs="Arial"/>
+          <w:sz w:val="20"/>
+        </w:rPr>
+        <w:t xml:space="preserve"> 2016 </w:t>
+      </w:r>
+      <w:r>
+        <w:rPr>
+          <w:rFonts w:ascii="Arial" w:hAnsi="Arial" w:cs="Arial"/>
+          <w:sz w:val="20"/>
+        </w:rPr>
+        <w:t>–</w:t>
+      </w:r>
+      <w:r>
+        <w:rPr>
+          <w:rFonts w:ascii="Arial" w:hAnsi="Arial" w:cs="Arial"/>
+          <w:sz w:val="20"/>
+        </w:rPr>
+        <w:t xml:space="preserve"> present</w:t>
+      </w:r>
+      <w:r>
+        <w:rPr>
+          <w:rFonts w:ascii="Arial" w:hAnsi="Arial" w:cs="Arial"/>
+          <w:sz w:val="20"/>
+        </w:rPr>
+        <w:tab/>
+      </w:r>
+      <w:r>
+        <w:rPr>
+          <w:rFonts w:ascii="Arial" w:hAnsi="Arial" w:cs="Arial"/>
+          <w:b/>
+          <w:sz w:val="20"/>
+        </w:rPr>
+        <w:t xml:space="preserve">Technical Assistant, </w:t>
+      </w:r>
+      <w:r>
+        <w:rPr>
+          <w:rFonts w:ascii="Arial" w:hAnsi="Arial" w:cs="Arial"/>
+          <w:b/>
+          <w:sz w:val="20"/>
+        </w:rPr>
+        <w:t xml:space="preserve">The </w:t>
+      </w:r>
+      <w:r>
+        <w:rPr>
+          <w:rFonts w:ascii="Arial" w:hAnsi="Arial" w:cs="Arial"/>
+          <w:b/>
+          <w:sz w:val="20"/>
+        </w:rPr>
+        <w:t>Center for the Digital Text</w:t>
+      </w:r>
+    </w:p>
+    <w:p>
+      <w:pPr>
+        <w:spacing w:after="0" w:line="240" w:lineRule="auto"/>
+        <w:ind w:left="3600" w:hanging="3600"/>
+        <w:rPr>
+          <w:rFonts w:ascii="Arial" w:hAnsi="Arial" w:cs="Arial"/>
+          <w:sz w:val="20"/>
+        </w:rPr>
+      </w:pPr>
+      <w:r>
+        <w:rPr>
+          <w:rFonts w:ascii="Arial" w:hAnsi="Arial" w:cs="Arial"/>
+          <w:sz w:val="20"/>
+        </w:rPr>
+        <w:t>Greensburg, PA</w:t>
+      </w:r>
+      <w:r>
+        <w:rPr>
+          <w:rFonts w:ascii="Arial" w:hAnsi="Arial" w:cs="Arial"/>
+          <w:sz w:val="20"/>
+        </w:rPr>
+        <w:tab/>
+      </w:r>
+      <w:r>
+        <w:rPr>
+          <w:rFonts w:ascii="Arial" w:hAnsi="Arial" w:cs="Arial"/>
+          <w:sz w:val="20"/>
+        </w:rPr>
+        <w:t>Builds digital</w:t>
+      </w:r>
+      <w:r>
+        <w:rPr>
+          <w:rFonts w:ascii="Arial" w:hAnsi="Arial" w:cs="Arial"/>
+          <w:sz w:val="20"/>
+        </w:rPr>
+        <w:t xml:space="preserve"> projects</w:t>
+      </w:r>
+      <w:r>
+        <w:rPr>
+          <w:rFonts w:ascii="Arial" w:hAnsi="Arial" w:cs="Arial"/>
+          <w:sz w:val="20"/>
+        </w:rPr>
+        <w:t xml:space="preserve"> at</w:t>
+      </w:r>
+      <w:r>
+        <w:rPr>
+          <w:rFonts w:ascii="Arial" w:hAnsi="Arial" w:cs="Arial"/>
+          <w:sz w:val="20"/>
+        </w:rPr>
         <w:t xml:space="preserve"> </w:t>
       </w:r>
+      <w:r>
+        <w:rPr>
+          <w:rFonts w:ascii="Arial" w:hAnsi="Arial" w:cs="Arial"/>
+          <w:sz w:val="20"/>
+        </w:rPr>
+        <w:t>Pitt-</w:t>
+      </w:r>
+      <w:r>
+        <w:rPr>
+          <w:rFonts w:ascii="Arial" w:hAnsi="Arial" w:cs="Arial"/>
+          <w:sz w:val="20"/>
+        </w:rPr>
+        <w:t>Greensburg</w:t>
+      </w:r>
+      <w:r>
+        <w:rPr>
+          <w:rFonts w:ascii="Arial" w:hAnsi="Arial" w:cs="Arial"/>
+          <w:sz w:val="20"/>
+        </w:rPr>
+        <w:t xml:space="preserve">, </w:t>
+      </w:r>
+      <w:r>
+        <w:rPr>
+          <w:rFonts w:ascii="Arial" w:hAnsi="Arial" w:cs="Arial"/>
+          <w:sz w:val="20"/>
+        </w:rPr>
+        <w:t>delivers</w:t>
+      </w:r>
+      <w:r>
+        <w:rPr>
+          <w:rFonts w:ascii="Arial" w:hAnsi="Arial" w:cs="Arial"/>
+          <w:sz w:val="20"/>
+        </w:rPr>
+        <w:t xml:space="preserve"> digital studies courses and workshops</w:t>
+      </w:r>
+      <w:r>
+        <w:rPr>
+          <w:rFonts w:ascii="Arial" w:hAnsi="Arial" w:cs="Arial"/>
+          <w:sz w:val="20"/>
+        </w:rPr>
+        <w:t xml:space="preserve">, </w:t>
+      </w:r>
+      <w:r>
+        <w:rPr>
+          <w:rFonts w:ascii="Arial" w:hAnsi="Arial" w:cs="Arial"/>
+          <w:sz w:val="20"/>
+        </w:rPr>
+        <w:t>supports student</w:t>
+      </w:r>
+      <w:r>
+        <w:rPr>
+          <w:rFonts w:ascii="Arial" w:hAnsi="Arial" w:cs="Arial"/>
+          <w:sz w:val="20"/>
+        </w:rPr>
+        <w:t xml:space="preserve"> and faculty</w:t>
+      </w:r>
+      <w:r>
+        <w:rPr>
+          <w:rFonts w:ascii="Arial" w:hAnsi="Arial" w:cs="Arial"/>
+          <w:sz w:val="20"/>
+        </w:rPr>
+        <w:t xml:space="preserve"> digital ventures. Extensive</w:t>
+      </w:r>
+      <w:r>
+        <w:rPr>
+          <w:rFonts w:ascii="Arial" w:hAnsi="Arial" w:cs="Arial"/>
+          <w:sz w:val="20"/>
+        </w:rPr>
+        <w:t xml:space="preserve"> cod</w:t>
+      </w:r>
+      <w:r>
+        <w:rPr>
+          <w:rFonts w:ascii="Arial" w:hAnsi="Arial" w:cs="Arial"/>
+          <w:sz w:val="20"/>
+        </w:rPr>
+        <w:t>ing, querying</w:t>
+      </w:r>
+      <w:r>
+        <w:rPr>
+          <w:rFonts w:ascii="Arial" w:hAnsi="Arial" w:cs="Arial"/>
+          <w:sz w:val="20"/>
+        </w:rPr>
+        <w:t>,</w:t>
+      </w:r>
+      <w:r>
+        <w:rPr>
+          <w:rFonts w:ascii="Arial" w:hAnsi="Arial" w:cs="Arial"/>
+          <w:sz w:val="20"/>
+        </w:rPr>
+        <w:t xml:space="preserve"> and visualization </w:t>
+      </w:r>
+      <w:r>
+        <w:rPr>
+          <w:rFonts w:ascii="Arial" w:hAnsi="Arial" w:cs="Arial"/>
+          <w:sz w:val="20"/>
+        </w:rPr>
+        <w:t>development</w:t>
+      </w:r>
+      <w:r>
+        <w:rPr>
+          <w:rFonts w:ascii="Arial" w:hAnsi="Arial" w:cs="Arial"/>
+          <w:sz w:val="20"/>
+        </w:rPr>
+        <w:t xml:space="preserve"> using the XML family of languages.</w:t>
+      </w:r>
     </w:p>
     <w:p>
       <w:pPr>
@@ -3144,47 +3960,150 @@
     <w:p>
       <w:pPr>
         <w:spacing w:after="0" w:line="240" w:lineRule="auto"/>
+        <w:ind w:left="3600" w:hanging="3600"/>
         <w:rPr>
           <w:rFonts w:ascii="Arial" w:hAnsi="Arial" w:cs="Arial"/>
           <w:b/>
-        </w:rPr>
-      </w:pPr>
+          <w:sz w:val="20"/>
+        </w:rPr>
+      </w:pPr>
+      <w:r>
+        <w:rPr>
+          <w:rFonts w:ascii="Arial" w:hAnsi="Arial" w:cs="Arial"/>
+          <w:sz w:val="20"/>
+        </w:rPr>
+        <w:t xml:space="preserve">2010 – </w:t>
+      </w:r>
+      <w:r>
+        <w:rPr>
+          <w:rFonts w:ascii="Arial" w:hAnsi="Arial" w:cs="Arial"/>
+          <w:noProof/>
+          <w:sz w:val="20"/>
+        </w:rPr>
+        <w:t>August,</w:t>
+      </w:r>
+      <w:r>
+        <w:rPr>
+          <w:rFonts w:ascii="Arial" w:hAnsi="Arial" w:cs="Arial"/>
+          <w:sz w:val="20"/>
+        </w:rPr>
+        <w:t xml:space="preserve"> 2016</w:t>
+      </w:r>
+      <w:r>
+        <w:rPr>
+          <w:rFonts w:ascii="Arial" w:hAnsi="Arial" w:cs="Arial"/>
+          <w:sz w:val="20"/>
+        </w:rPr>
+        <w:tab/>
+      </w:r>
       <w:r>
         <w:rPr>
           <w:rFonts w:ascii="Arial" w:hAnsi="Arial" w:cs="Arial"/>
           <w:b/>
-        </w:rPr>
-        <w:t>Work</w:t>
-      </w:r>
-      <w:r>
+          <w:sz w:val="20"/>
+        </w:rPr>
+        <w:t>Childcare Provider</w:t>
+      </w:r>
+    </w:p>
+    <w:p>
+      <w:pPr>
+        <w:spacing w:after="0" w:line="240" w:lineRule="auto"/>
+        <w:ind w:left="3600" w:hanging="3600"/>
+        <w:rPr>
+          <w:rFonts w:ascii="Arial" w:hAnsi="Arial" w:cs="Arial"/>
+          <w:sz w:val="20"/>
+        </w:rPr>
+      </w:pPr>
+      <w:r>
+        <w:rPr>
+          <w:rFonts w:ascii="Arial" w:hAnsi="Arial" w:cs="Arial"/>
+          <w:sz w:val="20"/>
+        </w:rPr>
+        <w:t>Pittsburgh, PA</w:t>
+      </w:r>
+      <w:r>
+        <w:rPr>
+          <w:rFonts w:ascii="Arial" w:hAnsi="Arial" w:cs="Arial"/>
+          <w:sz w:val="20"/>
+        </w:rPr>
+        <w:tab/>
+        <w:t>W</w:t>
+      </w:r>
+      <w:r>
+        <w:rPr>
+          <w:rFonts w:ascii="Arial" w:hAnsi="Arial" w:cs="Arial"/>
+          <w:sz w:val="20"/>
+        </w:rPr>
+        <w:t>orked for three multi-children families over the years (ages: 4-14 years)</w:t>
+      </w:r>
+      <w:r>
+        <w:rPr>
+          <w:rFonts w:ascii="Arial" w:hAnsi="Arial" w:cs="Arial"/>
+          <w:sz w:val="20"/>
+        </w:rPr>
+        <w:t xml:space="preserve">. </w:t>
+      </w:r>
+      <w:proofErr w:type="gramStart"/>
+      <w:r>
+        <w:rPr>
+          <w:rFonts w:ascii="Arial" w:hAnsi="Arial" w:cs="Arial"/>
+          <w:sz w:val="20"/>
+        </w:rPr>
+        <w:t>Required</w:t>
+      </w:r>
+      <w:r>
+        <w:rPr>
+          <w:rFonts w:ascii="Arial" w:hAnsi="Arial" w:cs="Arial"/>
+          <w:sz w:val="20"/>
+        </w:rPr>
+        <w:t>: creativity, responsibility, time management, problem solving, patience, and quality communication skills</w:t>
+      </w:r>
+      <w:r>
+        <w:rPr>
+          <w:rFonts w:ascii="Arial" w:hAnsi="Arial" w:cs="Arial"/>
+          <w:sz w:val="20"/>
+        </w:rPr>
+        <w:t>.</w:t>
+      </w:r>
+      <w:proofErr w:type="gramEnd"/>
+    </w:p>
+    <w:p>
+      <w:pPr>
+        <w:spacing w:after="0" w:line="240" w:lineRule="auto"/>
+        <w:ind w:left="3600" w:hanging="3600"/>
+        <w:rPr>
+          <w:rFonts w:ascii="Arial" w:hAnsi="Arial" w:cs="Arial"/>
+          <w:sz w:val="20"/>
+        </w:rPr>
+      </w:pPr>
+    </w:p>
+    <w:p>
+      <w:pPr>
+        <w:spacing w:after="0" w:line="240" w:lineRule="auto"/>
+        <w:ind w:left="3600" w:hanging="3600"/>
+        <w:rPr>
+          <w:rFonts w:ascii="Arial" w:hAnsi="Arial" w:cs="Arial"/>
+          <w:sz w:val="20"/>
+        </w:rPr>
+      </w:pPr>
+    </w:p>
+    <w:p>
+      <w:pPr>
+        <w:spacing w:after="0" w:line="240" w:lineRule="auto"/>
+        <w:ind w:left="3600" w:hanging="3600"/>
         <w:rPr>
           <w:rFonts w:ascii="Arial" w:hAnsi="Arial" w:cs="Arial"/>
           <w:b/>
-        </w:rPr>
-        <w:t xml:space="preserve"> Experience</w:t>
-      </w:r>
-    </w:p>
-    <w:p>
-      <w:pPr>
-        <w:spacing w:after="0" w:line="240" w:lineRule="auto"/>
-        <w:rPr>
-          <w:rFonts w:ascii="Arial" w:hAnsi="Arial" w:cs="Arial"/>
-          <w:sz w:val="20"/>
-        </w:rPr>
-      </w:pPr>
-      <w:r>
-        <w:rPr>
-          <w:rFonts w:ascii="Arial" w:hAnsi="Arial" w:cs="Arial"/>
-          <w:sz w:val="20"/>
-        </w:rPr>
-        <w:t>December, 2016 – present</w:t>
-      </w:r>
-      <w:r>
-        <w:rPr>
-          <w:rFonts w:ascii="Arial" w:hAnsi="Arial" w:cs="Arial"/>
-          <w:sz w:val="20"/>
-        </w:rPr>
-        <w:tab/>
+          <w:sz w:val="20"/>
+        </w:rPr>
+      </w:pPr>
+      <w:r>
+        <w:rPr>
+          <w:rFonts w:ascii="Arial" w:hAnsi="Arial" w:cs="Arial"/>
+          <w:sz w:val="20"/>
+        </w:rPr>
+        <w:lastRenderedPageBreak/>
+        <w:t>November, 2010 - February, 2013</w:t>
       </w:r>
       <w:r>
         <w:rPr>
@@ -3199,277 +4118,90 @@
           <w:b/>
           <w:sz w:val="20"/>
         </w:rPr>
-        <w:t>Freelance Consultant</w:t>
-      </w:r>
-    </w:p>
-    <w:p>
-      <w:pPr>
-        <w:spacing w:after="0" w:line="240" w:lineRule="auto"/>
-        <w:rPr>
-          <w:rFonts w:ascii="Arial" w:hAnsi="Arial" w:cs="Arial"/>
-          <w:sz w:val="20"/>
-        </w:rPr>
-      </w:pPr>
-      <w:r>
-        <w:rPr>
-          <w:rFonts w:ascii="Arial" w:hAnsi="Arial" w:cs="Arial"/>
-          <w:sz w:val="20"/>
-        </w:rPr>
-        <w:tab/>
-      </w:r>
-      <w:r>
-        <w:rPr>
-          <w:rFonts w:ascii="Arial" w:hAnsi="Arial" w:cs="Arial"/>
-          <w:sz w:val="20"/>
-        </w:rPr>
-        <w:tab/>
-      </w:r>
-      <w:r>
-        <w:rPr>
-          <w:rFonts w:ascii="Arial" w:hAnsi="Arial" w:cs="Arial"/>
-          <w:sz w:val="20"/>
-        </w:rPr>
-        <w:tab/>
-      </w:r>
-      <w:r>
-        <w:rPr>
-          <w:rFonts w:ascii="Arial" w:hAnsi="Arial" w:cs="Arial"/>
-          <w:sz w:val="20"/>
-        </w:rPr>
-        <w:tab/>
-      </w:r>
-      <w:r>
-        <w:rPr>
-          <w:rFonts w:ascii="Arial" w:hAnsi="Arial" w:cs="Arial"/>
-          <w:sz w:val="20"/>
-        </w:rPr>
-        <w:tab/>
-        <w:t>M</w:t>
-      </w:r>
-      <w:r>
-        <w:rPr>
-          <w:rFonts w:ascii="Arial" w:hAnsi="Arial" w:cs="Arial"/>
-          <w:sz w:val="20"/>
-        </w:rPr>
-        <w:t>entors Robert Foley</w:t>
-      </w:r>
-      <w:r>
-        <w:rPr>
-          <w:rFonts w:ascii="Arial" w:hAnsi="Arial" w:cs="Arial"/>
-          <w:sz w:val="20"/>
-        </w:rPr>
-        <w:t xml:space="preserve"> with</w:t>
-      </w:r>
-      <w:r>
-        <w:rPr>
-          <w:rFonts w:ascii="Arial" w:hAnsi="Arial" w:cs="Arial"/>
-          <w:sz w:val="20"/>
-        </w:rPr>
-        <w:t xml:space="preserve"> the newly established Black Rock </w:t>
-      </w:r>
-      <w:r>
-        <w:rPr>
-          <w:rFonts w:ascii="Arial" w:hAnsi="Arial" w:cs="Arial"/>
-          <w:sz w:val="20"/>
-        </w:rPr>
-        <w:tab/>
-      </w:r>
-      <w:r>
-        <w:rPr>
-          <w:rFonts w:ascii="Arial" w:hAnsi="Arial" w:cs="Arial"/>
-          <w:sz w:val="20"/>
-        </w:rPr>
-        <w:tab/>
-      </w:r>
-      <w:r>
-        <w:rPr>
-          <w:rFonts w:ascii="Arial" w:hAnsi="Arial" w:cs="Arial"/>
-          <w:sz w:val="20"/>
-        </w:rPr>
-        <w:tab/>
-      </w:r>
-      <w:r>
-        <w:rPr>
-          <w:rFonts w:ascii="Arial" w:hAnsi="Arial" w:cs="Arial"/>
-          <w:sz w:val="20"/>
-        </w:rPr>
-        <w:tab/>
-      </w:r>
-      <w:r>
-        <w:rPr>
-          <w:rFonts w:ascii="Arial" w:hAnsi="Arial" w:cs="Arial"/>
-          <w:sz w:val="20"/>
-        </w:rPr>
-        <w:tab/>
-      </w:r>
-      <w:r>
-        <w:rPr>
-          <w:rFonts w:ascii="Arial" w:hAnsi="Arial" w:cs="Arial"/>
-          <w:sz w:val="20"/>
-        </w:rPr>
-        <w:tab/>
-        <w:t>Historical Society</w:t>
-      </w:r>
-      <w:r>
-        <w:rPr>
-          <w:rFonts w:ascii="Arial" w:hAnsi="Arial" w:cs="Arial"/>
-          <w:sz w:val="20"/>
-        </w:rPr>
-        <w:t xml:space="preserve">. </w:t>
-      </w:r>
-      <w:r>
-        <w:rPr>
-          <w:rFonts w:ascii="Arial" w:hAnsi="Arial" w:cs="Arial"/>
-          <w:sz w:val="20"/>
-        </w:rPr>
-        <w:t>Assists with encoding</w:t>
-      </w:r>
-      <w:r>
-        <w:rPr>
-          <w:rFonts w:ascii="Arial" w:hAnsi="Arial" w:cs="Arial"/>
-          <w:sz w:val="20"/>
-        </w:rPr>
-        <w:t xml:space="preserve"> and data processing of </w:t>
-      </w:r>
-      <w:r>
-        <w:rPr>
-          <w:rFonts w:ascii="Arial" w:hAnsi="Arial" w:cs="Arial"/>
-          <w:sz w:val="20"/>
-        </w:rPr>
-        <w:tab/>
-      </w:r>
-      <w:r>
-        <w:rPr>
-          <w:rFonts w:ascii="Arial" w:hAnsi="Arial" w:cs="Arial"/>
-          <w:sz w:val="20"/>
-        </w:rPr>
-        <w:tab/>
-      </w:r>
-      <w:r>
-        <w:rPr>
-          <w:rFonts w:ascii="Arial" w:hAnsi="Arial" w:cs="Arial"/>
-          <w:sz w:val="20"/>
-        </w:rPr>
-        <w:tab/>
-      </w:r>
-      <w:r>
-        <w:rPr>
-          <w:rFonts w:ascii="Arial" w:hAnsi="Arial" w:cs="Arial"/>
-          <w:sz w:val="20"/>
-        </w:rPr>
-        <w:tab/>
-      </w:r>
-      <w:r>
-        <w:rPr>
-          <w:rFonts w:ascii="Arial" w:hAnsi="Arial" w:cs="Arial"/>
-          <w:sz w:val="20"/>
-        </w:rPr>
-        <w:tab/>
-      </w:r>
-      <w:r>
-        <w:rPr>
-          <w:rFonts w:ascii="Arial" w:hAnsi="Arial" w:cs="Arial"/>
-          <w:sz w:val="20"/>
-        </w:rPr>
-        <w:tab/>
-      </w:r>
-      <w:r>
-        <w:rPr>
-          <w:rFonts w:ascii="Arial" w:hAnsi="Arial" w:cs="Arial"/>
-          <w:sz w:val="20"/>
-        </w:rPr>
-        <w:t xml:space="preserve">Thomas </w:t>
-      </w:r>
-      <w:r>
-        <w:rPr>
-          <w:rFonts w:ascii="Arial" w:hAnsi="Arial" w:cs="Arial"/>
-          <w:sz w:val="20"/>
-        </w:rPr>
-        <w:t xml:space="preserve">Bartram’s </w:t>
-      </w:r>
-      <w:r>
-        <w:rPr>
-          <w:rFonts w:ascii="Arial" w:hAnsi="Arial" w:cs="Arial"/>
-          <w:sz w:val="20"/>
-        </w:rPr>
-        <w:t>merchant</w:t>
-      </w:r>
-      <w:r>
-        <w:rPr>
-          <w:rFonts w:ascii="Arial" w:hAnsi="Arial" w:cs="Arial"/>
-          <w:sz w:val="20"/>
-        </w:rPr>
-        <w:t xml:space="preserve"> account</w:t>
-      </w:r>
-      <w:r>
-        <w:rPr>
-          <w:rFonts w:ascii="Arial" w:hAnsi="Arial" w:cs="Arial"/>
-          <w:sz w:val="20"/>
-        </w:rPr>
-        <w:t xml:space="preserve"> log</w:t>
-      </w:r>
-      <w:r>
-        <w:rPr>
-          <w:rFonts w:ascii="Arial" w:hAnsi="Arial" w:cs="Arial"/>
-          <w:sz w:val="20"/>
-        </w:rPr>
-        <w:t xml:space="preserve"> manuscripts from </w:t>
-      </w:r>
-      <w:r>
-        <w:rPr>
-          <w:rFonts w:ascii="Arial" w:hAnsi="Arial" w:cs="Arial"/>
-          <w:sz w:val="20"/>
-        </w:rPr>
-        <w:t xml:space="preserve">the </w:t>
-      </w:r>
-      <w:r>
-        <w:rPr>
-          <w:rFonts w:ascii="Arial" w:hAnsi="Arial" w:cs="Arial"/>
-          <w:sz w:val="20"/>
-        </w:rPr>
-        <w:tab/>
-      </w:r>
-      <w:r>
-        <w:rPr>
-          <w:rFonts w:ascii="Arial" w:hAnsi="Arial" w:cs="Arial"/>
-          <w:sz w:val="20"/>
-        </w:rPr>
-        <w:tab/>
-      </w:r>
-      <w:r>
-        <w:rPr>
-          <w:rFonts w:ascii="Arial" w:hAnsi="Arial" w:cs="Arial"/>
-          <w:sz w:val="20"/>
-        </w:rPr>
-        <w:tab/>
-      </w:r>
-      <w:r>
-        <w:rPr>
-          <w:rFonts w:ascii="Arial" w:hAnsi="Arial" w:cs="Arial"/>
-          <w:sz w:val="20"/>
-        </w:rPr>
-        <w:tab/>
-      </w:r>
-      <w:r>
-        <w:rPr>
-          <w:rFonts w:ascii="Arial" w:hAnsi="Arial" w:cs="Arial"/>
-          <w:sz w:val="20"/>
-        </w:rPr>
-        <w:tab/>
-      </w:r>
-      <w:r>
-        <w:rPr>
-          <w:rFonts w:ascii="Arial" w:hAnsi="Arial" w:cs="Arial"/>
-          <w:sz w:val="20"/>
-        </w:rPr>
-        <w:tab/>
-      </w:r>
-      <w:r>
-        <w:rPr>
-          <w:rFonts w:ascii="Arial" w:hAnsi="Arial" w:cs="Arial"/>
-          <w:sz w:val="20"/>
-        </w:rPr>
-        <w:t>early</w:t>
+        <w:t>P.O.S. Specialist &amp; Orientation Facilitator, Kohl's Dept</w:t>
+      </w:r>
+      <w:r>
+        <w:rPr>
+          <w:rFonts w:ascii="Arial" w:hAnsi="Arial" w:cs="Arial"/>
+          <w:b/>
+          <w:sz w:val="20"/>
+        </w:rPr>
+        <w:t>.</w:t>
+      </w:r>
+      <w:r>
+        <w:rPr>
+          <w:rFonts w:ascii="Arial" w:hAnsi="Arial" w:cs="Arial"/>
+          <w:b/>
+          <w:sz w:val="20"/>
+        </w:rPr>
+        <w:t xml:space="preserve"> Store</w:t>
+      </w:r>
+    </w:p>
+    <w:p>
+      <w:pPr>
+        <w:spacing w:after="0" w:line="240" w:lineRule="auto"/>
+        <w:ind w:left="3600" w:hanging="3600"/>
+        <w:rPr>
+          <w:rFonts w:ascii="Arial" w:hAnsi="Arial" w:cs="Arial"/>
+          <w:sz w:val="20"/>
+        </w:rPr>
+      </w:pPr>
+      <w:r>
+        <w:rPr>
+          <w:rFonts w:ascii="Arial" w:hAnsi="Arial" w:cs="Arial"/>
+          <w:sz w:val="20"/>
+        </w:rPr>
+        <w:t>Monroeville, PA</w:t>
+      </w:r>
+      <w:r>
+        <w:rPr>
+          <w:rFonts w:ascii="Arial" w:hAnsi="Arial" w:cs="Arial"/>
+          <w:sz w:val="20"/>
+        </w:rPr>
+        <w:tab/>
+        <w:t>O</w:t>
+      </w:r>
+      <w:r>
+        <w:rPr>
+          <w:rFonts w:ascii="Arial" w:hAnsi="Arial" w:cs="Arial"/>
+          <w:sz w:val="20"/>
+        </w:rPr>
+        <w:t>perated Point of Sale and Customer Service registers</w:t>
+      </w:r>
+      <w:r>
+        <w:rPr>
+          <w:rFonts w:ascii="Arial" w:hAnsi="Arial" w:cs="Arial"/>
+          <w:sz w:val="20"/>
+        </w:rPr>
+        <w:t xml:space="preserve">, </w:t>
+      </w:r>
+      <w:r>
+        <w:rPr>
+          <w:rFonts w:ascii="Arial" w:hAnsi="Arial" w:cs="Arial"/>
+          <w:sz w:val="20"/>
+        </w:rPr>
+        <w:t>supervised Point of Sale personnel</w:t>
+      </w:r>
+      <w:r>
+        <w:rPr>
+          <w:rFonts w:ascii="Arial" w:hAnsi="Arial" w:cs="Arial"/>
+          <w:sz w:val="20"/>
+        </w:rPr>
+        <w:t xml:space="preserve">, and </w:t>
+      </w:r>
+      <w:r>
+        <w:rPr>
+          <w:rFonts w:ascii="Arial" w:hAnsi="Arial" w:cs="Arial"/>
+          <w:sz w:val="20"/>
+        </w:rPr>
+        <w:t>administered orientation classes</w:t>
+      </w:r>
+      <w:r>
+        <w:rPr>
+          <w:rFonts w:ascii="Arial" w:hAnsi="Arial" w:cs="Arial"/>
+          <w:sz w:val="20"/>
+        </w:rPr>
+        <w:t>.</w:t>
       </w:r>
       <w:r>
         <w:rPr>
@@ -3478,37 +4210,6 @@
         </w:rPr>
         <w:t xml:space="preserve"> </w:t>
       </w:r>
-      <w:r>
-        <w:rPr>
-          <w:rFonts w:ascii="Arial" w:hAnsi="Arial" w:cs="Arial"/>
-          <w:sz w:val="20"/>
-        </w:rPr>
-        <w:t>19</w:t>
-      </w:r>
-      <w:r>
-        <w:rPr>
-          <w:rFonts w:ascii="Arial" w:hAnsi="Arial" w:cs="Arial"/>
-          <w:sz w:val="20"/>
-          <w:vertAlign w:val="superscript"/>
-        </w:rPr>
-        <w:t>th</w:t>
-      </w:r>
-      <w:r>
-        <w:rPr>
-          <w:rFonts w:ascii="Arial" w:hAnsi="Arial" w:cs="Arial"/>
-          <w:sz w:val="20"/>
-        </w:rPr>
-        <w:t xml:space="preserve"> century. </w:t>
-      </w:r>
-    </w:p>
-    <w:p>
-      <w:pPr>
-        <w:spacing w:after="0" w:line="240" w:lineRule="auto"/>
-        <w:rPr>
-          <w:rFonts w:ascii="Arial" w:hAnsi="Arial" w:cs="Arial"/>
-          <w:sz w:val="20"/>
-        </w:rPr>
-      </w:pPr>
     </w:p>
     <w:p>
       <w:pPr>
@@ -3519,109 +4220,155 @@
           <w:sz w:val="20"/>
         </w:rPr>
       </w:pPr>
-      <w:r>
-        <w:rPr>
-          <w:rFonts w:ascii="Arial" w:hAnsi="Arial" w:cs="Arial"/>
-          <w:sz w:val="20"/>
-        </w:rPr>
-        <w:t xml:space="preserve">August, 2016 </w:t>
-      </w:r>
-      <w:r>
-        <w:rPr>
-          <w:rFonts w:ascii="Arial" w:hAnsi="Arial" w:cs="Arial"/>
-          <w:sz w:val="20"/>
-        </w:rPr>
-        <w:t>–</w:t>
-      </w:r>
-      <w:r>
-        <w:rPr>
-          <w:rFonts w:ascii="Arial" w:hAnsi="Arial" w:cs="Arial"/>
-          <w:sz w:val="20"/>
-        </w:rPr>
-        <w:t xml:space="preserve"> present</w:t>
-      </w:r>
-      <w:r>
-        <w:rPr>
-          <w:rFonts w:ascii="Arial" w:hAnsi="Arial" w:cs="Arial"/>
-          <w:sz w:val="20"/>
-        </w:rPr>
-        <w:tab/>
-      </w:r>
-      <w:r>
+    </w:p>
+    <w:p>
+      <w:pPr>
+        <w:spacing w:after="0" w:line="240" w:lineRule="auto"/>
         <w:rPr>
           <w:rFonts w:ascii="Arial" w:hAnsi="Arial" w:cs="Arial"/>
           <w:b/>
-          <w:sz w:val="20"/>
-        </w:rPr>
-        <w:t xml:space="preserve">Technical Assistant, </w:t>
-      </w:r>
+        </w:rPr>
+      </w:pPr>
       <w:r>
         <w:rPr>
           <w:rFonts w:ascii="Arial" w:hAnsi="Arial" w:cs="Arial"/>
           <w:b/>
-          <w:sz w:val="20"/>
-        </w:rPr>
-        <w:t xml:space="preserve">The </w:t>
-      </w:r>
-      <w:r>
+        </w:rPr>
+        <w:t>Publications</w:t>
+      </w:r>
+    </w:p>
+    <w:p>
+      <w:pPr>
+        <w:spacing w:after="0" w:line="240" w:lineRule="auto"/>
         <w:rPr>
           <w:rFonts w:ascii="Arial" w:hAnsi="Arial" w:cs="Arial"/>
           <w:b/>
           <w:sz w:val="20"/>
         </w:rPr>
-        <w:t>Center for the Digital Text</w:t>
-      </w:r>
-    </w:p>
-    <w:p>
-      <w:pPr>
-        <w:spacing w:after="0" w:line="240" w:lineRule="auto"/>
-        <w:ind w:left="3600" w:hanging="3600"/>
-        <w:rPr>
-          <w:rFonts w:ascii="Arial" w:hAnsi="Arial" w:cs="Arial"/>
-          <w:sz w:val="20"/>
-        </w:rPr>
-      </w:pPr>
-      <w:r>
-        <w:rPr>
-          <w:rFonts w:ascii="Arial" w:hAnsi="Arial" w:cs="Arial"/>
-          <w:sz w:val="20"/>
-        </w:rPr>
-        <w:t>Greensburg, PA</w:t>
-      </w:r>
-      <w:r>
-        <w:rPr>
-          <w:rFonts w:ascii="Arial" w:hAnsi="Arial" w:cs="Arial"/>
-          <w:sz w:val="20"/>
-        </w:rPr>
-        <w:tab/>
-      </w:r>
-      <w:r>
-        <w:rPr>
-          <w:rFonts w:ascii="Arial" w:hAnsi="Arial" w:cs="Arial"/>
-          <w:sz w:val="20"/>
-        </w:rPr>
-        <w:t>Builds digital</w:t>
-      </w:r>
-      <w:r>
-        <w:rPr>
-          <w:rFonts w:ascii="Arial" w:hAnsi="Arial" w:cs="Arial"/>
-          <w:sz w:val="20"/>
-        </w:rPr>
-        <w:t xml:space="preserve"> projects</w:t>
-      </w:r>
-      <w:r>
-        <w:rPr>
-          <w:rFonts w:ascii="Arial" w:hAnsi="Arial" w:cs="Arial"/>
-          <w:sz w:val="20"/>
-        </w:rPr>
-        <w:t xml:space="preserve"> at</w:t>
-      </w:r>
-      <w:r>
-        <w:rPr>
-          <w:rFonts w:ascii="Arial" w:hAnsi="Arial" w:cs="Arial"/>
-          <w:sz w:val="20"/>
-        </w:rPr>
-        <w:t xml:space="preserve"> </w:t>
+      </w:pPr>
+      <w:r>
+        <w:rPr>
+          <w:rFonts w:ascii="Arial" w:hAnsi="Arial" w:cs="Arial"/>
+          <w:sz w:val="20"/>
+        </w:rPr>
+        <w:t>February</w:t>
+      </w:r>
+      <w:r>
+        <w:rPr>
+          <w:rFonts w:ascii="Arial" w:hAnsi="Arial" w:cs="Arial"/>
+          <w:sz w:val="20"/>
+        </w:rPr>
+        <w:t>,</w:t>
+      </w:r>
+      <w:r>
+        <w:rPr>
+          <w:rFonts w:ascii="Arial" w:hAnsi="Arial" w:cs="Arial"/>
+          <w:sz w:val="20"/>
+        </w:rPr>
+        <w:t xml:space="preserve"> 2017</w:t>
+      </w:r>
+      <w:r>
+        <w:rPr>
+          <w:rFonts w:ascii="Arial" w:hAnsi="Arial" w:cs="Arial"/>
+          <w:sz w:val="20"/>
+        </w:rPr>
+        <w:tab/>
+      </w:r>
+      <w:r>
+        <w:rPr>
+          <w:rFonts w:ascii="Arial" w:hAnsi="Arial" w:cs="Arial"/>
+          <w:sz w:val="20"/>
+        </w:rPr>
+        <w:tab/>
+      </w:r>
+      <w:r>
+        <w:rPr>
+          <w:rFonts w:ascii="Arial" w:hAnsi="Arial" w:cs="Arial"/>
+          <w:sz w:val="20"/>
+        </w:rPr>
+        <w:tab/>
+      </w:r>
+      <w:r>
+        <w:rPr>
+          <w:rFonts w:ascii="Arial" w:hAnsi="Arial" w:cs="Arial"/>
+          <w:sz w:val="20"/>
+        </w:rPr>
+        <w:tab/>
+      </w:r>
+      <w:r>
+        <w:rPr>
+          <w:rFonts w:ascii="Arial" w:hAnsi="Arial" w:cs="Arial"/>
+          <w:b/>
+          <w:sz w:val="20"/>
+        </w:rPr>
+        <w:t>"A GitHub 'Garage' for a Digital Humanities Course"</w:t>
+      </w:r>
+    </w:p>
+    <w:p>
+      <w:pPr>
+        <w:spacing w:after="0" w:line="240" w:lineRule="auto"/>
+        <w:ind w:left="3600"/>
+        <w:rPr>
+          <w:rFonts w:ascii="Arial" w:hAnsi="Arial" w:cs="Arial"/>
+          <w:sz w:val="20"/>
+        </w:rPr>
+      </w:pPr>
+      <w:r>
+        <w:rPr>
+          <w:rFonts w:ascii="Arial" w:hAnsi="Arial" w:cs="Arial"/>
+          <w:sz w:val="20"/>
+        </w:rPr>
+        <w:t xml:space="preserve">A book chapter co-authored with Dr. Beshero-Bondar </w:t>
+      </w:r>
+      <w:r>
+        <w:rPr>
+          <w:rFonts w:ascii="Arial" w:hAnsi="Arial" w:cs="Arial"/>
+          <w:sz w:val="20"/>
+        </w:rPr>
+        <w:t xml:space="preserve">in </w:t>
+      </w:r>
+      <w:r>
+        <w:rPr>
+          <w:rFonts w:ascii="Arial" w:hAnsi="Arial" w:cs="Arial"/>
+          <w:i/>
+          <w:sz w:val="20"/>
+        </w:rPr>
+        <w:t>New Directions for Computing Education: Embedding Computing Across Disciplines</w:t>
+      </w:r>
+      <w:r>
+        <w:rPr>
+          <w:rFonts w:ascii="Arial" w:hAnsi="Arial" w:cs="Arial"/>
+          <w:sz w:val="20"/>
+        </w:rPr>
+        <w:t xml:space="preserve"> edited by Samue</w:t>
+      </w:r>
+      <w:r>
+        <w:rPr>
+          <w:rFonts w:ascii="Arial" w:hAnsi="Arial" w:cs="Arial"/>
+          <w:sz w:val="20"/>
+        </w:rPr>
+        <w:t>l B. Fee, Amanda Holland-Minkley, and Tom Lombardi</w:t>
+      </w:r>
+      <w:r>
+        <w:rPr>
+          <w:rFonts w:ascii="Arial" w:hAnsi="Arial" w:cs="Arial"/>
+          <w:sz w:val="20"/>
+        </w:rPr>
+        <w:t>. The chapter discusses</w:t>
+      </w:r>
+      <w:r>
+        <w:rPr>
+          <w:rFonts w:ascii="Arial" w:hAnsi="Arial" w:cs="Arial"/>
+          <w:sz w:val="20"/>
+        </w:rPr>
+        <w:t xml:space="preserve"> the unique class model developed for the</w:t>
+      </w:r>
+      <w:r>
+        <w:rPr>
+          <w:rFonts w:ascii="Arial" w:hAnsi="Arial" w:cs="Arial"/>
+          <w:sz w:val="20"/>
+        </w:rPr>
+        <w:t xml:space="preserve"> corresponding Digital Humanities courses at </w:t>
       </w:r>
       <w:r>
         <w:rPr>
@@ -3642,421 +4389,14 @@
           <w:rFonts w:ascii="Arial" w:hAnsi="Arial" w:cs="Arial"/>
           <w:sz w:val="20"/>
         </w:rPr>
-        <w:t xml:space="preserve">, </w:t>
-      </w:r>
-      <w:r>
-        <w:rPr>
-          <w:rFonts w:ascii="Arial" w:hAnsi="Arial" w:cs="Arial"/>
-          <w:sz w:val="20"/>
-        </w:rPr>
-        <w:t>delivers</w:t>
-      </w:r>
-      <w:r>
-        <w:rPr>
-          <w:rFonts w:ascii="Arial" w:hAnsi="Arial" w:cs="Arial"/>
-          <w:sz w:val="20"/>
-        </w:rPr>
-        <w:t xml:space="preserve"> digital studies courses and workshops</w:t>
-      </w:r>
-      <w:r>
-        <w:rPr>
-          <w:rFonts w:ascii="Arial" w:hAnsi="Arial" w:cs="Arial"/>
-          <w:sz w:val="20"/>
-        </w:rPr>
-        <w:t xml:space="preserve">, </w:t>
-      </w:r>
-      <w:r>
-        <w:rPr>
-          <w:rFonts w:ascii="Arial" w:hAnsi="Arial" w:cs="Arial"/>
-          <w:sz w:val="20"/>
-        </w:rPr>
-        <w:t>supports student</w:t>
-      </w:r>
-      <w:r>
-        <w:rPr>
-          <w:rFonts w:ascii="Arial" w:hAnsi="Arial" w:cs="Arial"/>
-          <w:sz w:val="20"/>
-        </w:rPr>
-        <w:t xml:space="preserve"> and faculty</w:t>
-      </w:r>
-      <w:r>
-        <w:rPr>
-          <w:rFonts w:ascii="Arial" w:hAnsi="Arial" w:cs="Arial"/>
-          <w:sz w:val="20"/>
-        </w:rPr>
-        <w:t xml:space="preserve"> digital </w:t>
-      </w:r>
-      <w:r>
-        <w:rPr>
-          <w:rFonts w:ascii="Arial" w:hAnsi="Arial" w:cs="Arial"/>
-          <w:sz w:val="20"/>
-        </w:rPr>
-        <w:lastRenderedPageBreak/>
-        <w:t>ventures. Extensive</w:t>
-      </w:r>
-      <w:r>
-        <w:rPr>
-          <w:rFonts w:ascii="Arial" w:hAnsi="Arial" w:cs="Arial"/>
-          <w:sz w:val="20"/>
-        </w:rPr>
-        <w:t xml:space="preserve"> cod</w:t>
-      </w:r>
-      <w:r>
-        <w:rPr>
-          <w:rFonts w:ascii="Arial" w:hAnsi="Arial" w:cs="Arial"/>
-          <w:sz w:val="20"/>
-        </w:rPr>
-        <w:t>ing, querying</w:t>
-      </w:r>
-      <w:r>
-        <w:rPr>
-          <w:rFonts w:ascii="Arial" w:hAnsi="Arial" w:cs="Arial"/>
-          <w:sz w:val="20"/>
-        </w:rPr>
-        <w:t>,</w:t>
-      </w:r>
-      <w:r>
-        <w:rPr>
-          <w:rFonts w:ascii="Arial" w:hAnsi="Arial" w:cs="Arial"/>
-          <w:sz w:val="20"/>
-        </w:rPr>
-        <w:t xml:space="preserve"> and visualization </w:t>
-      </w:r>
-      <w:r>
-        <w:rPr>
-          <w:rFonts w:ascii="Arial" w:hAnsi="Arial" w:cs="Arial"/>
-          <w:sz w:val="20"/>
-        </w:rPr>
-        <w:t>development</w:t>
-      </w:r>
-      <w:r>
-        <w:rPr>
-          <w:rFonts w:ascii="Arial" w:hAnsi="Arial" w:cs="Arial"/>
-          <w:sz w:val="20"/>
-        </w:rPr>
-        <w:t xml:space="preserve"> using the XML family of languages.</w:t>
-      </w:r>
-    </w:p>
-    <w:p>
-      <w:pPr>
-        <w:spacing w:after="0" w:line="240" w:lineRule="auto"/>
-        <w:ind w:left="3600" w:hanging="3600"/>
-        <w:rPr>
-          <w:rFonts w:ascii="Arial" w:hAnsi="Arial" w:cs="Arial"/>
-          <w:sz w:val="20"/>
-        </w:rPr>
-      </w:pPr>
-    </w:p>
-    <w:p>
-      <w:pPr>
-        <w:spacing w:after="0" w:line="240" w:lineRule="auto"/>
-        <w:ind w:left="3600" w:hanging="3600"/>
-        <w:rPr>
-          <w:rFonts w:ascii="Arial" w:hAnsi="Arial" w:cs="Arial"/>
-          <w:b/>
-          <w:sz w:val="20"/>
-        </w:rPr>
-      </w:pPr>
-      <w:r>
-        <w:rPr>
-          <w:rFonts w:ascii="Arial" w:hAnsi="Arial" w:cs="Arial"/>
-          <w:sz w:val="20"/>
-        </w:rPr>
-        <w:t>2010 – August, 2016</w:t>
-      </w:r>
-      <w:r>
-        <w:rPr>
-          <w:rFonts w:ascii="Arial" w:hAnsi="Arial" w:cs="Arial"/>
-          <w:sz w:val="20"/>
-        </w:rPr>
-        <w:tab/>
-      </w:r>
-      <w:r>
-        <w:rPr>
-          <w:rFonts w:ascii="Arial" w:hAnsi="Arial" w:cs="Arial"/>
-          <w:b/>
-          <w:sz w:val="20"/>
-        </w:rPr>
-        <w:t>Childcare Provider</w:t>
-      </w:r>
-    </w:p>
-    <w:p>
-      <w:pPr>
-        <w:spacing w:after="0" w:line="240" w:lineRule="auto"/>
-        <w:ind w:left="3600" w:hanging="3600"/>
-        <w:rPr>
-          <w:rFonts w:ascii="Arial" w:hAnsi="Arial" w:cs="Arial"/>
-          <w:sz w:val="20"/>
-        </w:rPr>
-      </w:pPr>
-      <w:r>
-        <w:rPr>
-          <w:rFonts w:ascii="Arial" w:hAnsi="Arial" w:cs="Arial"/>
-          <w:sz w:val="20"/>
-        </w:rPr>
-        <w:t>Pittsburgh, PA</w:t>
-      </w:r>
-      <w:r>
-        <w:rPr>
-          <w:rFonts w:ascii="Arial" w:hAnsi="Arial" w:cs="Arial"/>
-          <w:sz w:val="20"/>
-        </w:rPr>
-        <w:tab/>
-        <w:t>W</w:t>
-      </w:r>
-      <w:r>
-        <w:rPr>
-          <w:rFonts w:ascii="Arial" w:hAnsi="Arial" w:cs="Arial"/>
-          <w:sz w:val="20"/>
-        </w:rPr>
-        <w:t>orked for three multi-children families over the years (ages: 4-14 years)</w:t>
-      </w:r>
-      <w:r>
-        <w:rPr>
-          <w:rFonts w:ascii="Arial" w:hAnsi="Arial" w:cs="Arial"/>
-          <w:sz w:val="20"/>
-        </w:rPr>
-        <w:t>. Required</w:t>
-      </w:r>
-      <w:r>
-        <w:rPr>
-          <w:rFonts w:ascii="Arial" w:hAnsi="Arial" w:cs="Arial"/>
-          <w:sz w:val="20"/>
-        </w:rPr>
-        <w:t>: creativity, responsibility, time management, problem solving, patience, and quality communication skills</w:t>
-      </w:r>
-      <w:r>
-        <w:rPr>
-          <w:rFonts w:ascii="Arial" w:hAnsi="Arial" w:cs="Arial"/>
-          <w:sz w:val="20"/>
-        </w:rPr>
-        <w:t>.</w:t>
-      </w:r>
-    </w:p>
-    <w:p>
-      <w:pPr>
-        <w:spacing w:after="0" w:line="240" w:lineRule="auto"/>
-        <w:ind w:left="3600" w:hanging="3600"/>
-        <w:rPr>
-          <w:rFonts w:ascii="Arial" w:hAnsi="Arial" w:cs="Arial"/>
-          <w:sz w:val="20"/>
-        </w:rPr>
-      </w:pPr>
-    </w:p>
-    <w:p>
-      <w:pPr>
-        <w:spacing w:after="0" w:line="240" w:lineRule="auto"/>
-        <w:ind w:left="3600" w:hanging="3600"/>
-        <w:rPr>
-          <w:rFonts w:ascii="Arial" w:hAnsi="Arial" w:cs="Arial"/>
-          <w:b/>
-          <w:sz w:val="20"/>
-        </w:rPr>
-      </w:pPr>
-      <w:r>
-        <w:rPr>
-          <w:rFonts w:ascii="Arial" w:hAnsi="Arial" w:cs="Arial"/>
-          <w:sz w:val="20"/>
-        </w:rPr>
-        <w:t>November, 2010 - February, 2013</w:t>
-      </w:r>
-      <w:r>
-        <w:rPr>
-          <w:rFonts w:ascii="Arial" w:hAnsi="Arial" w:cs="Arial"/>
-          <w:sz w:val="20"/>
-        </w:rPr>
-        <w:tab/>
-      </w:r>
-      <w:r>
-        <w:rPr>
-          <w:rFonts w:ascii="Arial" w:hAnsi="Arial" w:cs="Arial"/>
-          <w:b/>
-          <w:sz w:val="20"/>
-        </w:rPr>
-        <w:t>P.O.S. Specialist &amp; Orientation Facilitator, Kohl's Dept</w:t>
-      </w:r>
-      <w:r>
-        <w:rPr>
-          <w:rFonts w:ascii="Arial" w:hAnsi="Arial" w:cs="Arial"/>
-          <w:b/>
-          <w:sz w:val="20"/>
-        </w:rPr>
-        <w:t>.</w:t>
-      </w:r>
-      <w:r>
-        <w:rPr>
-          <w:rFonts w:ascii="Arial" w:hAnsi="Arial" w:cs="Arial"/>
-          <w:b/>
-          <w:sz w:val="20"/>
-        </w:rPr>
-        <w:t xml:space="preserve"> Store</w:t>
-      </w:r>
-    </w:p>
-    <w:p>
-      <w:pPr>
-        <w:spacing w:after="0" w:line="240" w:lineRule="auto"/>
-        <w:ind w:left="3600" w:hanging="3600"/>
-        <w:rPr>
-          <w:rFonts w:ascii="Arial" w:hAnsi="Arial" w:cs="Arial"/>
-          <w:sz w:val="20"/>
-        </w:rPr>
-      </w:pPr>
-      <w:r>
-        <w:rPr>
-          <w:rFonts w:ascii="Arial" w:hAnsi="Arial" w:cs="Arial"/>
-          <w:sz w:val="20"/>
-        </w:rPr>
-        <w:t>Monroeville, PA</w:t>
-      </w:r>
-      <w:r>
-        <w:rPr>
-          <w:rFonts w:ascii="Arial" w:hAnsi="Arial" w:cs="Arial"/>
-          <w:sz w:val="20"/>
-        </w:rPr>
-        <w:tab/>
-        <w:t>O</w:t>
-      </w:r>
-      <w:r>
-        <w:rPr>
-          <w:rFonts w:ascii="Arial" w:hAnsi="Arial" w:cs="Arial"/>
-          <w:sz w:val="20"/>
-        </w:rPr>
-        <w:t>perated Point of Sale and Customer Service registers</w:t>
-      </w:r>
-      <w:r>
-        <w:rPr>
-          <w:rFonts w:ascii="Arial" w:hAnsi="Arial" w:cs="Arial"/>
-          <w:sz w:val="20"/>
-        </w:rPr>
-        <w:t xml:space="preserve">, </w:t>
-      </w:r>
-      <w:r>
-        <w:rPr>
-          <w:rFonts w:ascii="Arial" w:hAnsi="Arial" w:cs="Arial"/>
-          <w:sz w:val="20"/>
-        </w:rPr>
-        <w:t>supervised Point of Sale personnel</w:t>
-      </w:r>
-      <w:r>
-        <w:rPr>
-          <w:rFonts w:ascii="Arial" w:hAnsi="Arial" w:cs="Arial"/>
-          <w:sz w:val="20"/>
-        </w:rPr>
-        <w:t xml:space="preserve">, and </w:t>
-      </w:r>
-      <w:r>
-        <w:rPr>
-          <w:rFonts w:ascii="Arial" w:hAnsi="Arial" w:cs="Arial"/>
-          <w:sz w:val="20"/>
-        </w:rPr>
-        <w:t>administered orientation classes</w:t>
-      </w:r>
-      <w:r>
-        <w:rPr>
-          <w:rFonts w:ascii="Arial" w:hAnsi="Arial" w:cs="Arial"/>
-          <w:sz w:val="20"/>
-        </w:rPr>
-        <w:t>.</w:t>
-      </w:r>
-      <w:r>
-        <w:rPr>
-          <w:rFonts w:ascii="Arial" w:hAnsi="Arial" w:cs="Arial"/>
-          <w:sz w:val="20"/>
-        </w:rPr>
-        <w:t xml:space="preserve"> </w:t>
-      </w:r>
-    </w:p>
-    <w:p>
-      <w:pPr>
-        <w:spacing w:after="0" w:line="240" w:lineRule="auto"/>
-        <w:ind w:left="3600" w:hanging="3600"/>
-        <w:rPr>
-          <w:rFonts w:ascii="Arial" w:hAnsi="Arial" w:cs="Arial"/>
-          <w:sz w:val="20"/>
-        </w:rPr>
-      </w:pPr>
-    </w:p>
-    <w:p>
-      <w:pPr>
-        <w:spacing w:after="0" w:line="240" w:lineRule="auto"/>
-        <w:rPr>
-          <w:rFonts w:ascii="Arial" w:hAnsi="Arial" w:cs="Arial"/>
-          <w:b/>
-        </w:rPr>
-      </w:pPr>
-      <w:r>
-        <w:rPr>
-          <w:rFonts w:ascii="Arial" w:hAnsi="Arial" w:cs="Arial"/>
-          <w:b/>
-        </w:rPr>
-        <w:t>Publications</w:t>
-      </w:r>
-    </w:p>
-    <w:p>
-      <w:pPr>
-        <w:spacing w:after="0" w:line="240" w:lineRule="auto"/>
-        <w:rPr>
-          <w:rFonts w:ascii="Arial" w:hAnsi="Arial" w:cs="Arial"/>
-          <w:b/>
-          <w:sz w:val="20"/>
-        </w:rPr>
-      </w:pPr>
-      <w:r>
-        <w:rPr>
-          <w:rFonts w:ascii="Arial" w:hAnsi="Arial" w:cs="Arial"/>
-          <w:sz w:val="20"/>
-        </w:rPr>
-        <w:t>February</w:t>
-      </w:r>
-      <w:r>
-        <w:rPr>
-          <w:rFonts w:ascii="Arial" w:hAnsi="Arial" w:cs="Arial"/>
-          <w:sz w:val="20"/>
-        </w:rPr>
-        <w:t>,</w:t>
-      </w:r>
-      <w:r>
-        <w:rPr>
-          <w:rFonts w:ascii="Arial" w:hAnsi="Arial" w:cs="Arial"/>
-          <w:sz w:val="20"/>
-        </w:rPr>
-        <w:t xml:space="preserve"> 2017</w:t>
-      </w:r>
-      <w:r>
-        <w:rPr>
-          <w:rFonts w:ascii="Arial" w:hAnsi="Arial" w:cs="Arial"/>
-          <w:sz w:val="20"/>
-        </w:rPr>
-        <w:tab/>
-      </w:r>
-      <w:r>
-        <w:rPr>
-          <w:rFonts w:ascii="Arial" w:hAnsi="Arial" w:cs="Arial"/>
-          <w:sz w:val="20"/>
-        </w:rPr>
-        <w:tab/>
-      </w:r>
-      <w:r>
-        <w:rPr>
-          <w:rFonts w:ascii="Arial" w:hAnsi="Arial" w:cs="Arial"/>
-          <w:sz w:val="20"/>
-        </w:rPr>
-        <w:tab/>
-      </w:r>
-      <w:r>
-        <w:rPr>
-          <w:rFonts w:ascii="Arial" w:hAnsi="Arial" w:cs="Arial"/>
-          <w:sz w:val="20"/>
-        </w:rPr>
-        <w:tab/>
-      </w:r>
-      <w:r>
-        <w:rPr>
-          <w:rFonts w:ascii="Arial" w:hAnsi="Arial" w:cs="Arial"/>
-          <w:b/>
-          <w:sz w:val="20"/>
-        </w:rPr>
-        <w:t>"A GitHub 'Garage' for a Digital Humanities Course"</w:t>
+        <w:t>, which incorporate an extensive use of Git (a collaborative versio</w:t>
+      </w:r>
+      <w:r>
+        <w:rPr>
+          <w:rFonts w:ascii="Arial" w:hAnsi="Arial" w:cs="Arial"/>
+          <w:sz w:val="20"/>
+        </w:rPr>
+        <w:t>n control software) and GitHub.</w:t>
       </w:r>
     </w:p>
     <w:p>
@@ -4068,102 +4408,7 @@
           <w:sz w:val="20"/>
         </w:rPr>
       </w:pPr>
-      <w:r>
-        <w:rPr>
-          <w:rFonts w:ascii="Arial" w:hAnsi="Arial" w:cs="Arial"/>
-          <w:sz w:val="20"/>
-        </w:rPr>
-        <w:t xml:space="preserve">A book chapter co-authored with Dr. Beshero-Bondar </w:t>
-      </w:r>
-      <w:r>
-        <w:rPr>
-          <w:rFonts w:ascii="Arial" w:hAnsi="Arial" w:cs="Arial"/>
-          <w:sz w:val="20"/>
-        </w:rPr>
-        <w:t xml:space="preserve">in </w:t>
-      </w:r>
-      <w:r>
-        <w:rPr>
-          <w:rFonts w:ascii="Arial" w:hAnsi="Arial" w:cs="Arial"/>
-          <w:i/>
-          <w:sz w:val="20"/>
-        </w:rPr>
-        <w:t>New Directions for Computing Education: Embedding Computing Across Disciplines</w:t>
-      </w:r>
-      <w:r>
-        <w:rPr>
-          <w:rFonts w:ascii="Arial" w:hAnsi="Arial" w:cs="Arial"/>
-          <w:sz w:val="20"/>
-        </w:rPr>
-        <w:t xml:space="preserve"> edited by Samue</w:t>
-      </w:r>
-      <w:r>
-        <w:rPr>
-          <w:rFonts w:ascii="Arial" w:hAnsi="Arial" w:cs="Arial"/>
-          <w:sz w:val="20"/>
-        </w:rPr>
-        <w:t>l B. Fee, Amanda Holland-Minkley, and Tom Lombardi</w:t>
-      </w:r>
-      <w:r>
-        <w:rPr>
-          <w:rFonts w:ascii="Arial" w:hAnsi="Arial" w:cs="Arial"/>
-          <w:sz w:val="20"/>
-        </w:rPr>
-        <w:t>. The chapter discusses</w:t>
-      </w:r>
-      <w:r>
-        <w:rPr>
-          <w:rFonts w:ascii="Arial" w:hAnsi="Arial" w:cs="Arial"/>
-          <w:sz w:val="20"/>
-        </w:rPr>
-        <w:t xml:space="preserve"> the unique class model developed for the</w:t>
-      </w:r>
-      <w:r>
-        <w:rPr>
-          <w:rFonts w:ascii="Arial" w:hAnsi="Arial" w:cs="Arial"/>
-          <w:sz w:val="20"/>
-        </w:rPr>
-        <w:t xml:space="preserve"> corresponding Digital Humanities courses at </w:t>
-      </w:r>
-      <w:r>
-        <w:rPr>
-          <w:rFonts w:ascii="Arial" w:hAnsi="Arial" w:cs="Arial"/>
-          <w:sz w:val="20"/>
-        </w:rPr>
-        <w:t>Pitt-</w:t>
-      </w:r>
-      <w:r>
-        <w:rPr>
-          <w:rFonts w:ascii="Arial" w:hAnsi="Arial" w:cs="Arial"/>
-          <w:sz w:val="20"/>
-        </w:rPr>
-        <w:t>Greensburg</w:t>
-      </w:r>
-      <w:r>
-        <w:rPr>
-          <w:rFonts w:ascii="Arial" w:hAnsi="Arial" w:cs="Arial"/>
-          <w:sz w:val="20"/>
-        </w:rPr>
-        <w:t>, which incorporate an extensive use of Git (a collaborative versio</w:t>
-      </w:r>
-      <w:r>
-        <w:rPr>
-          <w:rFonts w:ascii="Arial" w:hAnsi="Arial" w:cs="Arial"/>
-          <w:sz w:val="20"/>
-        </w:rPr>
-        <w:t>n control software) and GitHub.</w:t>
-      </w:r>
-    </w:p>
-    <w:p>
-      <w:pPr>
-        <w:spacing w:after="0" w:line="240" w:lineRule="auto"/>
-        <w:ind w:left="3600"/>
-        <w:rPr>
-          <w:rFonts w:ascii="Arial" w:hAnsi="Arial" w:cs="Arial"/>
-          <w:sz w:val="20"/>
-        </w:rPr>
-      </w:pPr>
-      <w:hyperlink r:id="rId34" w:history="1">
+      <w:hyperlink r:id="rId35" w:history="1">
         <w:r>
           <w:rPr>
             <w:rStyle w:val="Hyperlink"/>
@@ -4335,13 +4580,23 @@
         </w:rPr>
         <w:t xml:space="preserve">Deconstructing </w:t>
       </w:r>
+      <w:proofErr w:type="gramStart"/>
       <w:r>
         <w:rPr>
           <w:rFonts w:ascii="Arial" w:hAnsi="Arial" w:cs="Arial"/>
           <w:i/>
           <w:sz w:val="20"/>
         </w:rPr>
-        <w:t>The Jungle</w:t>
+        <w:t>The</w:t>
+      </w:r>
+      <w:proofErr w:type="gramEnd"/>
+      <w:r>
+        <w:rPr>
+          <w:rFonts w:ascii="Arial" w:hAnsi="Arial" w:cs="Arial"/>
+          <w:i/>
+          <w:sz w:val="20"/>
+        </w:rPr>
+        <w:t xml:space="preserve"> Jungle</w:t>
       </w:r>
       <w:r>
         <w:rPr>
@@ -4397,6 +4652,20 @@
           <w:rFonts w:ascii="Arial" w:hAnsi="Arial" w:cs="Arial"/>
           <w:sz w:val="20"/>
         </w:rPr>
+        <w:tab/>
+      </w:r>
+      <w:r>
+        <w:rPr>
+          <w:rFonts w:ascii="Arial" w:hAnsi="Arial" w:cs="Arial"/>
+          <w:sz w:val="20"/>
+        </w:rPr>
+        <w:tab/>
+      </w:r>
+      <w:r>
+        <w:rPr>
+          <w:rFonts w:ascii="Arial" w:hAnsi="Arial" w:cs="Arial"/>
+          <w:sz w:val="20"/>
+        </w:rPr>
         <w:t>and Women</w:t>
       </w:r>
       <w:r>
@@ -4413,7 +4682,7 @@
         </w:rPr>
         <w:t xml:space="preserve"> </w:t>
       </w:r>
-      <w:hyperlink r:id="rId35" w:history="1">
+      <w:hyperlink r:id="rId36" w:history="1">
         <w:r>
           <w:rPr>
             <w:rStyle w:val="Hyperlink"/>
@@ -4565,7 +4834,7 @@
         </w:rPr>
         <w:tab/>
       </w:r>
-      <w:hyperlink r:id="rId36" w:history="1">
+      <w:hyperlink r:id="rId37" w:history="1">
         <w:r>
           <w:rPr>
             <w:rStyle w:val="Hyperlink"/>
@@ -4643,6 +4912,22 @@
       <w:r>
         <w:rPr>
           <w:rFonts w:ascii="Arial" w:hAnsi="Arial" w:cs="Arial"/>
+          <w:sz w:val="20"/>
+          <w:szCs w:val="20"/>
+        </w:rPr>
+        <w:tab/>
+      </w:r>
+      <w:r>
+        <w:rPr>
+          <w:rFonts w:ascii="Arial" w:hAnsi="Arial" w:cs="Arial"/>
+          <w:sz w:val="20"/>
+          <w:szCs w:val="20"/>
+        </w:rPr>
+        <w:tab/>
+      </w:r>
+      <w:r>
+        <w:rPr>
+          <w:rFonts w:ascii="Arial" w:hAnsi="Arial" w:cs="Arial"/>
           <w:i/>
           <w:sz w:val="20"/>
           <w:szCs w:val="20"/>
@@ -4657,7 +4942,7 @@
         </w:rPr>
         <w:t xml:space="preserve">” </w:t>
       </w:r>
-      <w:hyperlink r:id="rId37" w:history="1">
+      <w:hyperlink r:id="rId38" w:history="1">
         <w:r>
           <w:rPr>
             <w:rStyle w:val="Hyperlink"/>
@@ -4764,6 +5049,7 @@
     <w:p>
       <w:pPr>
         <w:spacing w:after="0" w:line="240" w:lineRule="auto"/>
+        <w:ind w:left="3600" w:hanging="3600"/>
         <w:rPr>
           <w:rFonts w:ascii="Arial" w:hAnsi="Arial" w:cs="Arial"/>
           <w:sz w:val="20"/>
@@ -4792,16 +5078,18 @@
           <w:sz w:val="20"/>
           <w:szCs w:val="20"/>
         </w:rPr>
-        <w:tab/>
-      </w:r>
-      <w:r>
+        <w:t xml:space="preserve">Digital pedagogy workshop presented to faculty and students of the University of Pittsburgh at Greensburg. </w:t>
+      </w:r>
+    </w:p>
+    <w:p>
+      <w:pPr>
+        <w:spacing w:after="0" w:line="240" w:lineRule="auto"/>
         <w:rPr>
           <w:rFonts w:ascii="Arial" w:hAnsi="Arial" w:cs="Arial"/>
           <w:sz w:val="20"/>
           <w:szCs w:val="20"/>
         </w:rPr>
-        <w:tab/>
-      </w:r>
+      </w:pPr>
       <w:r>
         <w:rPr>
           <w:rFonts w:ascii="Arial" w:hAnsi="Arial" w:cs="Arial"/>
@@ -4809,7 +5097,6 @@
           <w:szCs w:val="20"/>
         </w:rPr>
         <w:tab/>
-        <w:t xml:space="preserve">Digital pedagogy workshop presented to faculty and education </w:t>
       </w:r>
       <w:r>
         <w:rPr>
@@ -4840,247 +5127,6 @@
           <w:rFonts w:ascii="Arial" w:hAnsi="Arial" w:cs="Arial"/>
           <w:sz w:val="20"/>
           <w:szCs w:val="20"/>
-        </w:rPr>
-        <w:tab/>
-      </w:r>
-      <w:r>
-        <w:rPr>
-          <w:rFonts w:ascii="Arial" w:hAnsi="Arial" w:cs="Arial"/>
-          <w:sz w:val="20"/>
-          <w:szCs w:val="20"/>
-        </w:rPr>
-        <w:tab/>
-      </w:r>
-      <w:r>
-        <w:rPr>
-          <w:rFonts w:ascii="Arial" w:hAnsi="Arial" w:cs="Arial"/>
-          <w:sz w:val="20"/>
-          <w:szCs w:val="20"/>
-        </w:rPr>
-        <w:tab/>
-        <w:t xml:space="preserve">students of the University of Pittsburgh at Greensburg. </w:t>
-      </w:r>
-    </w:p>
-    <w:p>
-      <w:pPr>
-        <w:spacing w:after="0" w:line="240" w:lineRule="auto"/>
-        <w:rPr>
-          <w:rFonts w:ascii="Arial" w:hAnsi="Arial" w:cs="Arial"/>
-          <w:sz w:val="20"/>
-          <w:szCs w:val="20"/>
-        </w:rPr>
-      </w:pPr>
-      <w:r>
-        <w:rPr>
-          <w:rFonts w:ascii="Arial" w:hAnsi="Arial" w:cs="Arial"/>
-          <w:sz w:val="20"/>
-          <w:szCs w:val="20"/>
-        </w:rPr>
-        <w:tab/>
-      </w:r>
-      <w:r>
-        <w:rPr>
-          <w:rFonts w:ascii="Arial" w:hAnsi="Arial" w:cs="Arial"/>
-          <w:sz w:val="20"/>
-          <w:szCs w:val="20"/>
-        </w:rPr>
-        <w:tab/>
-      </w:r>
-      <w:r>
-        <w:rPr>
-          <w:rFonts w:ascii="Arial" w:hAnsi="Arial" w:cs="Arial"/>
-          <w:sz w:val="20"/>
-          <w:szCs w:val="20"/>
-        </w:rPr>
-        <w:tab/>
-      </w:r>
-      <w:r>
-        <w:rPr>
-          <w:rFonts w:ascii="Arial" w:hAnsi="Arial" w:cs="Arial"/>
-          <w:sz w:val="20"/>
-          <w:szCs w:val="20"/>
-        </w:rPr>
-        <w:tab/>
-      </w:r>
-      <w:r>
-        <w:rPr>
-          <w:rFonts w:ascii="Arial" w:hAnsi="Arial" w:cs="Arial"/>
-          <w:sz w:val="20"/>
-          <w:szCs w:val="20"/>
-        </w:rPr>
-        <w:tab/>
-      </w:r>
-      <w:hyperlink r:id="rId38" w:history="1">
-        <w:r>
-          <w:rPr>
-            <w:rStyle w:val="Hyperlink"/>
-            <w:rFonts w:ascii="Arial" w:hAnsi="Arial" w:cs="Arial"/>
-            <w:sz w:val="20"/>
-          </w:rPr>
-          <w:t>http://bit.ly/DigitalTacticsWS</w:t>
-        </w:r>
-      </w:hyperlink>
-      <w:r>
-        <w:rPr>
-          <w:rFonts w:ascii="Arial" w:hAnsi="Arial" w:cs="Arial"/>
-          <w:sz w:val="20"/>
-        </w:rPr>
-        <w:t xml:space="preserve"> </w:t>
-      </w:r>
-    </w:p>
-    <w:p>
-      <w:pPr>
-        <w:spacing w:after="0" w:line="240" w:lineRule="auto"/>
-        <w:rPr>
-          <w:rFonts w:ascii="Arial" w:hAnsi="Arial" w:cs="Arial"/>
-          <w:sz w:val="20"/>
-          <w:szCs w:val="20"/>
-        </w:rPr>
-      </w:pPr>
-    </w:p>
-    <w:p>
-      <w:pPr>
-        <w:spacing w:after="0" w:line="240" w:lineRule="auto"/>
-        <w:rPr>
-          <w:rFonts w:ascii="Arial" w:hAnsi="Arial" w:cs="Arial"/>
-          <w:sz w:val="20"/>
-        </w:rPr>
-      </w:pPr>
-      <w:r>
-        <w:rPr>
-          <w:rFonts w:ascii="Arial" w:hAnsi="Arial" w:cs="Arial"/>
-          <w:sz w:val="20"/>
-        </w:rPr>
-        <w:t>January 5-8, 2017</w:t>
-      </w:r>
-      <w:r>
-        <w:rPr>
-          <w:rFonts w:ascii="Arial" w:hAnsi="Arial" w:cs="Arial"/>
-          <w:sz w:val="20"/>
-        </w:rPr>
-        <w:tab/>
-      </w:r>
-      <w:r>
-        <w:rPr>
-          <w:rFonts w:ascii="Arial" w:hAnsi="Arial" w:cs="Arial"/>
-          <w:sz w:val="20"/>
-        </w:rPr>
-        <w:tab/>
-      </w:r>
-      <w:r>
-        <w:rPr>
-          <w:rFonts w:ascii="Arial" w:hAnsi="Arial" w:cs="Arial"/>
-          <w:sz w:val="20"/>
-        </w:rPr>
-        <w:tab/>
-      </w:r>
-      <w:r>
-        <w:rPr>
-          <w:rFonts w:ascii="Arial" w:hAnsi="Arial" w:cs="Arial"/>
-          <w:b/>
-          <w:sz w:val="20"/>
-        </w:rPr>
-        <w:t>American Historical Association Annual Meeting</w:t>
-      </w:r>
-    </w:p>
-    <w:p>
-      <w:pPr>
-        <w:spacing w:after="0" w:line="240" w:lineRule="auto"/>
-        <w:rPr>
-          <w:rFonts w:ascii="Arial" w:hAnsi="Arial" w:cs="Arial"/>
-          <w:sz w:val="20"/>
-        </w:rPr>
-      </w:pPr>
-      <w:r>
-        <w:rPr>
-          <w:rFonts w:ascii="Arial" w:hAnsi="Arial" w:cs="Arial"/>
-          <w:sz w:val="20"/>
-        </w:rPr>
-        <w:t>Denver, CO</w:t>
-      </w:r>
-      <w:r>
-        <w:rPr>
-          <w:rFonts w:ascii="Arial" w:hAnsi="Arial" w:cs="Arial"/>
-          <w:sz w:val="20"/>
-        </w:rPr>
-        <w:tab/>
-      </w:r>
-      <w:r>
-        <w:rPr>
-          <w:rFonts w:ascii="Arial" w:hAnsi="Arial" w:cs="Arial"/>
-          <w:sz w:val="20"/>
-        </w:rPr>
-        <w:tab/>
-      </w:r>
-      <w:r>
-        <w:rPr>
-          <w:rFonts w:ascii="Arial" w:hAnsi="Arial" w:cs="Arial"/>
-          <w:sz w:val="20"/>
-        </w:rPr>
-        <w:tab/>
-      </w:r>
-      <w:r>
-        <w:rPr>
-          <w:rFonts w:ascii="Arial" w:hAnsi="Arial" w:cs="Arial"/>
-          <w:sz w:val="20"/>
-        </w:rPr>
-        <w:tab/>
-      </w:r>
-      <w:r>
-        <w:rPr>
-          <w:rFonts w:ascii="Arial" w:hAnsi="Arial" w:cs="Arial"/>
-          <w:sz w:val="20"/>
-        </w:rPr>
-        <w:t>AHA17 Digital Projects Lightning Round</w:t>
-      </w:r>
-      <w:r>
-        <w:rPr>
-          <w:rFonts w:ascii="Arial" w:hAnsi="Arial" w:cs="Arial"/>
-          <w:sz w:val="20"/>
-        </w:rPr>
-        <w:t xml:space="preserve"> – Nell Nelson Project</w:t>
-      </w:r>
-    </w:p>
-    <w:p>
-      <w:pPr>
-        <w:spacing w:after="0" w:line="240" w:lineRule="auto"/>
-        <w:rPr>
-          <w:rFonts w:ascii="Arial" w:hAnsi="Arial" w:cs="Arial"/>
-          <w:sz w:val="20"/>
-        </w:rPr>
-      </w:pPr>
-      <w:r>
-        <w:rPr>
-          <w:rFonts w:ascii="Arial" w:hAnsi="Arial" w:cs="Arial"/>
-          <w:b/>
-        </w:rPr>
-        <w:tab/>
-      </w:r>
-      <w:r>
-        <w:rPr>
-          <w:rFonts w:ascii="Arial" w:hAnsi="Arial" w:cs="Arial"/>
-          <w:b/>
-        </w:rPr>
-        <w:tab/>
-      </w:r>
-      <w:r>
-        <w:rPr>
-          <w:rFonts w:ascii="Arial" w:hAnsi="Arial" w:cs="Arial"/>
-          <w:b/>
-        </w:rPr>
-        <w:tab/>
-      </w:r>
-      <w:r>
-        <w:rPr>
-          <w:rFonts w:ascii="Arial" w:hAnsi="Arial" w:cs="Arial"/>
-          <w:b/>
-        </w:rPr>
-        <w:tab/>
-      </w:r>
-      <w:r>
-        <w:rPr>
-          <w:rFonts w:ascii="Arial" w:hAnsi="Arial" w:cs="Arial"/>
-          <w:b/>
         </w:rPr>
         <w:tab/>
       </w:r>
@@ -5091,15 +5137,188 @@
             <w:rFonts w:ascii="Arial" w:hAnsi="Arial" w:cs="Arial"/>
             <w:sz w:val="20"/>
           </w:rPr>
-          <w:t>http://bit.ly</w:t>
+          <w:t>http://bit.ly/DigitalTactics</w:t>
         </w:r>
+      </w:hyperlink>
+      <w:r>
+        <w:rPr>
+          <w:rFonts w:ascii="Arial" w:hAnsi="Arial" w:cs="Arial"/>
+          <w:sz w:val="20"/>
+        </w:rPr>
+        <w:t xml:space="preserve"> </w:t>
+      </w:r>
+      <w:r>
+        <w:rPr>
+          <w:rFonts w:ascii="Arial" w:hAnsi="Arial" w:cs="Arial"/>
+          <w:sz w:val="20"/>
+        </w:rPr>
+        <w:t xml:space="preserve"> </w:t>
+      </w:r>
+    </w:p>
+    <w:p>
+      <w:pPr>
+        <w:spacing w:after="0" w:line="240" w:lineRule="auto"/>
+        <w:rPr>
+          <w:rFonts w:ascii="Arial" w:hAnsi="Arial" w:cs="Arial"/>
+          <w:sz w:val="20"/>
+          <w:szCs w:val="20"/>
+        </w:rPr>
+      </w:pPr>
+    </w:p>
+    <w:p>
+      <w:pPr>
+        <w:spacing w:after="0" w:line="240" w:lineRule="auto"/>
+        <w:rPr>
+          <w:rFonts w:ascii="Arial" w:hAnsi="Arial" w:cs="Arial"/>
+          <w:sz w:val="20"/>
+        </w:rPr>
+      </w:pPr>
+      <w:r>
+        <w:rPr>
+          <w:rFonts w:ascii="Arial" w:hAnsi="Arial" w:cs="Arial"/>
+          <w:sz w:val="20"/>
+        </w:rPr>
+        <w:t>January 5-8, 2017</w:t>
+      </w:r>
+      <w:r>
+        <w:rPr>
+          <w:rFonts w:ascii="Arial" w:hAnsi="Arial" w:cs="Arial"/>
+          <w:sz w:val="20"/>
+        </w:rPr>
+        <w:tab/>
+      </w:r>
+      <w:r>
+        <w:rPr>
+          <w:rFonts w:ascii="Arial" w:hAnsi="Arial" w:cs="Arial"/>
+          <w:sz w:val="20"/>
+        </w:rPr>
+        <w:tab/>
+      </w:r>
+      <w:r>
+        <w:rPr>
+          <w:rFonts w:ascii="Arial" w:hAnsi="Arial" w:cs="Arial"/>
+          <w:sz w:val="20"/>
+        </w:rPr>
+        <w:tab/>
+      </w:r>
+      <w:r>
+        <w:rPr>
+          <w:rFonts w:ascii="Arial" w:hAnsi="Arial" w:cs="Arial"/>
+          <w:b/>
+          <w:sz w:val="20"/>
+        </w:rPr>
+        <w:t>American Historical Association Annual Meeting</w:t>
+      </w:r>
+    </w:p>
+    <w:p>
+      <w:pPr>
+        <w:spacing w:after="0" w:line="240" w:lineRule="auto"/>
+        <w:rPr>
+          <w:rFonts w:ascii="Arial" w:hAnsi="Arial" w:cs="Arial"/>
+          <w:sz w:val="20"/>
+        </w:rPr>
+      </w:pPr>
+      <w:r>
+        <w:rPr>
+          <w:rFonts w:ascii="Arial" w:hAnsi="Arial" w:cs="Arial"/>
+          <w:sz w:val="20"/>
+        </w:rPr>
+        <w:t>Denver, CO</w:t>
+      </w:r>
+      <w:r>
+        <w:rPr>
+          <w:rFonts w:ascii="Arial" w:hAnsi="Arial" w:cs="Arial"/>
+          <w:sz w:val="20"/>
+        </w:rPr>
+        <w:tab/>
+      </w:r>
+      <w:r>
+        <w:rPr>
+          <w:rFonts w:ascii="Arial" w:hAnsi="Arial" w:cs="Arial"/>
+          <w:sz w:val="20"/>
+        </w:rPr>
+        <w:tab/>
+      </w:r>
+      <w:r>
+        <w:rPr>
+          <w:rFonts w:ascii="Arial" w:hAnsi="Arial" w:cs="Arial"/>
+          <w:sz w:val="20"/>
+        </w:rPr>
+        <w:tab/>
+      </w:r>
+      <w:r>
+        <w:rPr>
+          <w:rFonts w:ascii="Arial" w:hAnsi="Arial" w:cs="Arial"/>
+          <w:sz w:val="20"/>
+        </w:rPr>
+        <w:tab/>
+      </w:r>
+      <w:r>
+        <w:rPr>
+          <w:rFonts w:ascii="Arial" w:hAnsi="Arial" w:cs="Arial"/>
+          <w:sz w:val="20"/>
+        </w:rPr>
+        <w:t>AHA17 Digital Projects Lightning Round</w:t>
+      </w:r>
+      <w:r>
+        <w:rPr>
+          <w:rFonts w:ascii="Arial" w:hAnsi="Arial" w:cs="Arial"/>
+          <w:sz w:val="20"/>
+        </w:rPr>
+        <w:t xml:space="preserve"> – Nell Nelson Project</w:t>
+      </w:r>
+    </w:p>
+    <w:p>
+      <w:pPr>
+        <w:spacing w:after="0" w:line="240" w:lineRule="auto"/>
+        <w:rPr>
+          <w:rFonts w:ascii="Arial" w:hAnsi="Arial" w:cs="Arial"/>
+          <w:sz w:val="20"/>
+        </w:rPr>
+      </w:pPr>
+      <w:r>
+        <w:rPr>
+          <w:rFonts w:ascii="Arial" w:hAnsi="Arial" w:cs="Arial"/>
+          <w:b/>
+        </w:rPr>
+        <w:tab/>
+      </w:r>
+      <w:r>
+        <w:rPr>
+          <w:rFonts w:ascii="Arial" w:hAnsi="Arial" w:cs="Arial"/>
+          <w:b/>
+        </w:rPr>
+        <w:tab/>
+      </w:r>
+      <w:r>
+        <w:rPr>
+          <w:rFonts w:ascii="Arial" w:hAnsi="Arial" w:cs="Arial"/>
+          <w:b/>
+        </w:rPr>
+        <w:tab/>
+      </w:r>
+      <w:r>
+        <w:rPr>
+          <w:rFonts w:ascii="Arial" w:hAnsi="Arial" w:cs="Arial"/>
+          <w:b/>
+        </w:rPr>
+        <w:tab/>
+      </w:r>
+      <w:r>
+        <w:rPr>
+          <w:rFonts w:ascii="Arial" w:hAnsi="Arial" w:cs="Arial"/>
+          <w:b/>
+        </w:rPr>
+        <w:tab/>
+      </w:r>
+      <w:hyperlink r:id="rId40" w:history="1">
         <w:r>
           <w:rPr>
             <w:rStyle w:val="Hyperlink"/>
             <w:rFonts w:ascii="Arial" w:hAnsi="Arial" w:cs="Arial"/>
             <w:sz w:val="20"/>
           </w:rPr>
-          <w:t>/2i5yJL7</w:t>
+          <w:t>http://bit.ly/2i5yJL7</w:t>
         </w:r>
       </w:hyperlink>
       <w:r>
@@ -5160,9 +5379,18 @@
         <w:rPr>
           <w:rFonts w:ascii="Arial" w:hAnsi="Arial" w:cs="Arial"/>
           <w:b/>
-          <w:sz w:val="20"/>
-        </w:rPr>
-        <w:t>ILiADS 2016: Institute for Liberal Arts Digital Scholarship</w:t>
+          <w:noProof/>
+          <w:sz w:val="20"/>
+        </w:rPr>
+        <w:t>ILiADS</w:t>
+      </w:r>
+      <w:r>
+        <w:rPr>
+          <w:rFonts w:ascii="Arial" w:hAnsi="Arial" w:cs="Arial"/>
+          <w:b/>
+          <w:sz w:val="20"/>
+        </w:rPr>
+        <w:t xml:space="preserve"> 2016: Institute for Liberal Arts Digital Scholarship</w:t>
       </w:r>
     </w:p>
     <w:p>
@@ -5240,7 +5468,7 @@
         </w:rPr>
         <w:t xml:space="preserve">Proposal: </w:t>
       </w:r>
-      <w:hyperlink r:id="rId40" w:history="1">
+      <w:hyperlink r:id="rId41" w:history="1">
         <w:r>
           <w:rPr>
             <w:rStyle w:val="Hyperlink"/>
@@ -5287,7 +5515,7 @@
         </w:rPr>
         <w:t xml:space="preserve">Interview: </w:t>
       </w:r>
-      <w:hyperlink r:id="rId41" w:history="1">
+      <w:hyperlink r:id="rId42" w:history="1">
         <w:r>
           <w:rPr>
             <w:rStyle w:val="Hyperlink"/>
@@ -5423,7 +5651,7 @@
         </w:rPr>
         <w:t xml:space="preserve"> - </w:t>
       </w:r>
-      <w:hyperlink r:id="rId42" w:history="1">
+      <w:hyperlink r:id="rId43" w:history="1">
         <w:r>
           <w:rPr>
             <w:rStyle w:val="Hyperlink"/>
@@ -5457,7 +5685,7 @@
         </w:rPr>
         <w:t xml:space="preserve"> - </w:t>
       </w:r>
-      <w:hyperlink r:id="rId43" w:history="1">
+      <w:hyperlink r:id="rId44" w:history="1">
         <w:r>
           <w:rPr>
             <w:rStyle w:val="Hyperlink"/>
@@ -5640,7 +5868,7 @@
         </w:rPr>
         <w:tab/>
       </w:r>
-      <w:hyperlink r:id="rId44" w:history="1">
+      <w:hyperlink r:id="rId45" w:history="1">
         <w:r>
           <w:rPr>
             <w:rStyle w:val="Hyperlink"/>
@@ -5698,7 +5926,7 @@
           <w:sz w:val="20"/>
         </w:rPr>
       </w:pPr>
-      <w:hyperlink r:id="rId45" w:history="1">
+      <w:hyperlink r:id="rId46" w:history="1">
         <w:r>
           <w:rPr>
             <w:rStyle w:val="Hyperlink"/>
@@ -5823,7 +6051,7 @@
         <w:tab/>
         <w:t xml:space="preserve">Nell Nelson Project Showcase - </w:t>
       </w:r>
-      <w:hyperlink r:id="rId46" w:history="1">
+      <w:hyperlink r:id="rId47" w:history="1">
         <w:r>
           <w:rPr>
             <w:rStyle w:val="Hyperlink"/>
@@ -6048,7 +6276,7 @@
         </w:rPr>
         <w:tab/>
       </w:r>
-      <w:hyperlink r:id="rId47" w:history="1">
+      <w:hyperlink r:id="rId48" w:history="1">
         <w:r>
           <w:rPr>
             <w:rStyle w:val="Hyperlink"/>
@@ -6161,7 +6389,7 @@
         </w:rPr>
         <w:tab/>
       </w:r>
-      <w:hyperlink r:id="rId48" w:history="1">
+      <w:hyperlink r:id="rId49" w:history="1">
         <w:r>
           <w:rPr>
             <w:rStyle w:val="Hyperlink"/>
@@ -6193,6 +6421,15 @@
         <w:spacing w:after="0" w:line="240" w:lineRule="auto"/>
         <w:rPr>
           <w:rFonts w:ascii="Arial" w:hAnsi="Arial" w:cs="Arial"/>
+          <w:sz w:val="20"/>
+        </w:rPr>
+      </w:pPr>
+    </w:p>
+    <w:p>
+      <w:pPr>
+        <w:spacing w:after="0" w:line="240" w:lineRule="auto"/>
+        <w:rPr>
+          <w:rFonts w:ascii="Arial" w:hAnsi="Arial" w:cs="Arial"/>
           <w:b/>
           <w:sz w:val="20"/>
         </w:rPr>
@@ -6299,7 +6536,7 @@
         </w:rPr>
         <w:t xml:space="preserve"> - </w:t>
       </w:r>
-      <w:hyperlink r:id="rId49" w:history="1">
+      <w:hyperlink r:id="rId50" w:history="1">
         <w:r>
           <w:rPr>
             <w:rStyle w:val="Hyperlink"/>
@@ -6451,6 +6688,19 @@
           <w:sz w:val="20"/>
         </w:rPr>
         <w:tab/>
+      </w:r>
+      <w:r>
+        <w:rPr>
+          <w:rFonts w:ascii="Arial" w:hAnsi="Arial" w:cs="Arial"/>
+          <w:sz w:val="20"/>
+        </w:rPr>
+        <w:tab/>
+      </w:r>
+      <w:r>
+        <w:rPr>
+          <w:rFonts w:ascii="Arial" w:hAnsi="Arial" w:cs="Arial"/>
+          <w:sz w:val="20"/>
+        </w:rPr>
         <w:t>Univers</w:t>
       </w:r>
       <w:r>
@@ -6521,6 +6771,20 @@
           <w:rFonts w:ascii="Arial" w:hAnsi="Arial" w:cs="Arial"/>
           <w:sz w:val="20"/>
         </w:rPr>
+        <w:tab/>
+      </w:r>
+      <w:r>
+        <w:rPr>
+          <w:rFonts w:ascii="Arial" w:hAnsi="Arial" w:cs="Arial"/>
+          <w:sz w:val="20"/>
+        </w:rPr>
+        <w:tab/>
+      </w:r>
+      <w:r>
+        <w:rPr>
+          <w:rFonts w:ascii="Arial" w:hAnsi="Arial" w:cs="Arial"/>
+          <w:sz w:val="20"/>
+        </w:rPr>
         <w:t>presentation to Pitt’s</w:t>
       </w:r>
       <w:r>
@@ -6580,9 +6844,22 @@
           <w:sz w:val="20"/>
         </w:rPr>
         <w:tab/>
+      </w:r>
+      <w:r>
+        <w:rPr>
+          <w:rFonts w:ascii="Arial" w:hAnsi="Arial" w:cs="Arial"/>
+          <w:sz w:val="20"/>
+        </w:rPr>
+        <w:tab/>
+      </w:r>
+      <w:r>
+        <w:rPr>
+          <w:rFonts w:ascii="Arial" w:hAnsi="Arial" w:cs="Arial"/>
+          <w:sz w:val="20"/>
+        </w:rPr>
         <w:t xml:space="preserve">Interview: </w:t>
       </w:r>
-      <w:hyperlink r:id="rId50" w:history="1">
+      <w:hyperlink r:id="rId51" w:history="1">
         <w:r>
           <w:rPr>
             <w:rStyle w:val="Hyperlink"/>
@@ -6826,6 +7103,40 @@
           <w:sz w:val="20"/>
         </w:rPr>
         <w:tab/>
+      </w:r>
+      <w:r>
+        <w:rPr>
+          <w:rFonts w:ascii="Arial" w:hAnsi="Arial" w:cs="Arial"/>
+          <w:sz w:val="20"/>
+        </w:rPr>
+        <w:tab/>
+      </w:r>
+      <w:r>
+        <w:rPr>
+          <w:rFonts w:ascii="Arial" w:hAnsi="Arial" w:cs="Arial"/>
+          <w:sz w:val="20"/>
+        </w:rPr>
+        <w:tab/>
+      </w:r>
+      <w:r>
+        <w:rPr>
+          <w:rFonts w:ascii="Arial" w:hAnsi="Arial" w:cs="Arial"/>
+          <w:sz w:val="20"/>
+        </w:rPr>
+        <w:tab/>
+      </w:r>
+      <w:r>
+        <w:rPr>
+          <w:rFonts w:ascii="Arial" w:hAnsi="Arial" w:cs="Arial"/>
+          <w:sz w:val="20"/>
+        </w:rPr>
+        <w:tab/>
+      </w:r>
+      <w:r>
+        <w:rPr>
+          <w:rFonts w:ascii="Arial" w:hAnsi="Arial" w:cs="Arial"/>
+          <w:sz w:val="20"/>
+        </w:rPr>
         <w:t>2015-2016</w:t>
       </w:r>
       <w:r>
@@ -6893,6 +7204,34 @@
           <w:rFonts w:ascii="Arial" w:hAnsi="Arial" w:cs="Arial"/>
           <w:sz w:val="20"/>
         </w:rPr>
+        <w:tab/>
+      </w:r>
+      <w:r>
+        <w:rPr>
+          <w:rFonts w:ascii="Arial" w:hAnsi="Arial" w:cs="Arial"/>
+          <w:sz w:val="20"/>
+        </w:rPr>
+        <w:tab/>
+      </w:r>
+      <w:r>
+        <w:rPr>
+          <w:rFonts w:ascii="Arial" w:hAnsi="Arial" w:cs="Arial"/>
+          <w:sz w:val="20"/>
+        </w:rPr>
+        <w:tab/>
+      </w:r>
+      <w:r>
+        <w:rPr>
+          <w:rFonts w:ascii="Arial" w:hAnsi="Arial" w:cs="Arial"/>
+          <w:sz w:val="20"/>
+        </w:rPr>
+        <w:tab/>
+      </w:r>
+      <w:r>
+        <w:rPr>
+          <w:rFonts w:ascii="Arial" w:hAnsi="Arial" w:cs="Arial"/>
+          <w:sz w:val="20"/>
+        </w:rPr>
         <w:t>Fall</w:t>
       </w:r>
       <w:r>
@@ -6907,7 +7246,23 @@
           <w:rFonts w:ascii="Arial" w:hAnsi="Arial" w:cs="Arial"/>
           <w:sz w:val="20"/>
         </w:rPr>
-        <w:t>2015 &amp; Spring 2016</w:t>
+        <w:t xml:space="preserve">2015 &amp; </w:t>
+      </w:r>
+      <w:proofErr w:type="gramStart"/>
+      <w:r>
+        <w:rPr>
+          <w:rFonts w:ascii="Arial" w:hAnsi="Arial" w:cs="Arial"/>
+          <w:sz w:val="20"/>
+        </w:rPr>
+        <w:t>Spring</w:t>
+      </w:r>
+      <w:proofErr w:type="gramEnd"/>
+      <w:r>
+        <w:rPr>
+          <w:rFonts w:ascii="Arial" w:hAnsi="Arial" w:cs="Arial"/>
+          <w:sz w:val="20"/>
+        </w:rPr>
+        <w:t xml:space="preserve"> 2016</w:t>
       </w:r>
       <w:r>
         <w:rPr>
@@ -6957,39 +7312,199 @@
     <w:p>
       <w:pPr>
         <w:spacing w:after="0" w:line="240" w:lineRule="auto"/>
+        <w:ind w:left="2880" w:firstLine="720"/>
+        <w:rPr>
+          <w:rFonts w:ascii="Arial" w:hAnsi="Arial" w:cs="Arial"/>
+          <w:sz w:val="20"/>
+        </w:rPr>
+      </w:pPr>
+      <w:r>
+        <w:rPr>
+          <w:rFonts w:ascii="Arial" w:hAnsi="Arial" w:cs="Arial"/>
+          <w:sz w:val="20"/>
+        </w:rPr>
+        <w:t xml:space="preserve">Fall 2014 &amp; </w:t>
+      </w:r>
+      <w:proofErr w:type="gramStart"/>
+      <w:r>
+        <w:rPr>
+          <w:rFonts w:ascii="Arial" w:hAnsi="Arial" w:cs="Arial"/>
+          <w:sz w:val="20"/>
+        </w:rPr>
+        <w:t>Spring</w:t>
+      </w:r>
+      <w:proofErr w:type="gramEnd"/>
+      <w:r>
+        <w:rPr>
+          <w:rFonts w:ascii="Arial" w:hAnsi="Arial" w:cs="Arial"/>
+          <w:sz w:val="20"/>
+        </w:rPr>
+        <w:t xml:space="preserve"> 2015</w:t>
+      </w:r>
+      <w:r>
+        <w:rPr>
+          <w:rFonts w:ascii="Arial" w:hAnsi="Arial" w:cs="Arial"/>
+          <w:sz w:val="20"/>
+        </w:rPr>
+        <w:tab/>
+      </w:r>
+      <w:r>
+        <w:rPr>
+          <w:rFonts w:ascii="Arial" w:hAnsi="Arial" w:cs="Arial"/>
+          <w:sz w:val="20"/>
+        </w:rPr>
+        <w:tab/>
+      </w:r>
+      <w:r>
+        <w:rPr>
+          <w:rFonts w:ascii="Arial" w:hAnsi="Arial" w:cs="Arial"/>
+          <w:sz w:val="20"/>
+        </w:rPr>
+        <w:t xml:space="preserve">Alpha </w:t>
+      </w:r>
+      <w:proofErr w:type="spellStart"/>
+      <w:r>
+        <w:rPr>
+          <w:rFonts w:ascii="Arial" w:hAnsi="Arial" w:cs="Arial"/>
+          <w:sz w:val="20"/>
+        </w:rPr>
+        <w:t>Alpha</w:t>
+      </w:r>
+      <w:proofErr w:type="spellEnd"/>
+      <w:r>
+        <w:rPr>
+          <w:rFonts w:ascii="Arial" w:hAnsi="Arial" w:cs="Arial"/>
+          <w:sz w:val="20"/>
+        </w:rPr>
+        <w:t xml:space="preserve"> Delta Chapter </w:t>
+      </w:r>
+      <w:r>
+        <w:rPr>
+          <w:rFonts w:ascii="Arial" w:hAnsi="Arial" w:cs="Arial"/>
+          <w:sz w:val="20"/>
+        </w:rPr>
+        <w:t>Vice President</w:t>
+      </w:r>
+    </w:p>
+    <w:p>
+      <w:pPr>
+        <w:spacing w:after="0" w:line="240" w:lineRule="auto"/>
+        <w:ind w:left="2880" w:firstLine="720"/>
+        <w:rPr>
+          <w:rFonts w:ascii="Arial" w:hAnsi="Arial" w:cs="Arial"/>
+          <w:sz w:val="20"/>
+        </w:rPr>
+      </w:pPr>
+      <w:r>
+        <w:rPr>
+          <w:rFonts w:ascii="Arial" w:hAnsi="Arial" w:cs="Arial"/>
+          <w:sz w:val="20"/>
+        </w:rPr>
+        <w:t>Spring 2014</w:t>
+      </w:r>
+      <w:r>
+        <w:rPr>
+          <w:rFonts w:ascii="Arial" w:hAnsi="Arial" w:cs="Arial"/>
+          <w:sz w:val="20"/>
+        </w:rPr>
+        <w:tab/>
+      </w:r>
+      <w:r>
+        <w:rPr>
+          <w:rFonts w:ascii="Arial" w:hAnsi="Arial" w:cs="Arial"/>
+          <w:sz w:val="20"/>
+        </w:rPr>
+        <w:tab/>
+      </w:r>
+      <w:r>
+        <w:rPr>
+          <w:rFonts w:ascii="Arial" w:hAnsi="Arial" w:cs="Arial"/>
+          <w:sz w:val="20"/>
+        </w:rPr>
+        <w:tab/>
+      </w:r>
+      <w:r>
+        <w:rPr>
+          <w:rFonts w:ascii="Arial" w:hAnsi="Arial" w:cs="Arial"/>
+          <w:sz w:val="20"/>
+        </w:rPr>
+        <w:t xml:space="preserve">Alpha </w:t>
+      </w:r>
+      <w:proofErr w:type="spellStart"/>
+      <w:r>
+        <w:rPr>
+          <w:rFonts w:ascii="Arial" w:hAnsi="Arial" w:cs="Arial"/>
+          <w:sz w:val="20"/>
+        </w:rPr>
+        <w:t>Alpha</w:t>
+      </w:r>
+      <w:proofErr w:type="spellEnd"/>
+      <w:r>
+        <w:rPr>
+          <w:rFonts w:ascii="Arial" w:hAnsi="Arial" w:cs="Arial"/>
+          <w:sz w:val="20"/>
+        </w:rPr>
+        <w:t xml:space="preserve"> Delta Chapter </w:t>
+      </w:r>
+      <w:r>
+        <w:rPr>
+          <w:rFonts w:ascii="Arial" w:hAnsi="Arial" w:cs="Arial"/>
+          <w:sz w:val="20"/>
+        </w:rPr>
+        <w:t xml:space="preserve">Secretary </w:t>
+      </w:r>
+    </w:p>
+    <w:p>
+      <w:pPr>
+        <w:spacing w:after="0" w:line="240" w:lineRule="auto"/>
         <w:ind w:firstLine="720"/>
         <w:rPr>
           <w:rFonts w:ascii="Arial" w:hAnsi="Arial" w:cs="Arial"/>
           <w:sz w:val="20"/>
         </w:rPr>
       </w:pPr>
-      <w:r>
-        <w:rPr>
-          <w:rFonts w:ascii="Arial" w:hAnsi="Arial" w:cs="Arial"/>
-          <w:sz w:val="20"/>
-        </w:rPr>
-        <w:t>Fall 2014 &amp; Spring 2015</w:t>
-      </w:r>
-      <w:r>
-        <w:rPr>
-          <w:rFonts w:ascii="Arial" w:hAnsi="Arial" w:cs="Arial"/>
-          <w:sz w:val="20"/>
-        </w:rPr>
-        <w:tab/>
-      </w:r>
-      <w:r>
-        <w:rPr>
-          <w:rFonts w:ascii="Arial" w:hAnsi="Arial" w:cs="Arial"/>
-          <w:sz w:val="20"/>
-        </w:rPr>
-        <w:tab/>
-      </w:r>
-      <w:r>
-        <w:rPr>
-          <w:rFonts w:ascii="Arial" w:hAnsi="Arial" w:cs="Arial"/>
-          <w:sz w:val="20"/>
-        </w:rPr>
-        <w:t xml:space="preserve">Alpha </w:t>
+    </w:p>
+    <w:p>
+      <w:pPr>
+        <w:spacing w:after="0" w:line="240" w:lineRule="auto"/>
+        <w:rPr>
+          <w:rFonts w:ascii="Arial" w:hAnsi="Arial" w:cs="Arial"/>
+          <w:b/>
+        </w:rPr>
+      </w:pPr>
+    </w:p>
+    <w:p>
+      <w:pPr>
+        <w:spacing w:after="0" w:line="240" w:lineRule="auto"/>
+        <w:rPr>
+          <w:rFonts w:ascii="Arial" w:hAnsi="Arial" w:cs="Arial"/>
+          <w:b/>
+        </w:rPr>
+      </w:pPr>
+      <w:r>
+        <w:rPr>
+          <w:rFonts w:ascii="Arial" w:hAnsi="Arial" w:cs="Arial"/>
+          <w:b/>
+        </w:rPr>
+        <w:t>References</w:t>
+      </w:r>
+      <w:bookmarkStart w:id="0" w:name="_GoBack"/>
+      <w:bookmarkEnd w:id="0"/>
+    </w:p>
+    <w:p>
+      <w:pPr>
+        <w:spacing w:after="0" w:line="240" w:lineRule="auto"/>
+        <w:rPr>
+          <w:rFonts w:ascii="Arial" w:hAnsi="Arial" w:cs="Arial"/>
+          <w:sz w:val="20"/>
+        </w:rPr>
+      </w:pPr>
+      <w:r>
+        <w:rPr>
+          <w:rFonts w:ascii="Arial" w:hAnsi="Arial" w:cs="Arial"/>
+          <w:sz w:val="20"/>
+        </w:rPr>
+        <w:t xml:space="preserve">Elisa </w:t>
       </w:r>
       <w:proofErr w:type="spellStart"/>
       <w:r>
@@ -6997,7 +7512,7 @@
           <w:rFonts w:ascii="Arial" w:hAnsi="Arial" w:cs="Arial"/>
           <w:sz w:val="20"/>
         </w:rPr>
-        <w:t>Alpha</w:t>
+        <w:t>Beshero-Bondar</w:t>
       </w:r>
       <w:proofErr w:type="spellEnd"/>
       <w:r>
@@ -7005,140 +7520,23 @@
           <w:rFonts w:ascii="Arial" w:hAnsi="Arial" w:cs="Arial"/>
           <w:sz w:val="20"/>
         </w:rPr>
-        <w:t xml:space="preserve"> Delta Chapter </w:t>
-      </w:r>
-      <w:r>
-        <w:rPr>
-          <w:rFonts w:ascii="Arial" w:hAnsi="Arial" w:cs="Arial"/>
-          <w:sz w:val="20"/>
-        </w:rPr>
-        <w:t>Vice President</w:t>
-      </w:r>
-    </w:p>
-    <w:p>
-      <w:pPr>
-        <w:spacing w:after="0" w:line="240" w:lineRule="auto"/>
-        <w:ind w:firstLine="720"/>
-        <w:rPr>
-          <w:rFonts w:ascii="Arial" w:hAnsi="Arial" w:cs="Arial"/>
-          <w:sz w:val="20"/>
-        </w:rPr>
-      </w:pPr>
-      <w:r>
-        <w:rPr>
-          <w:rFonts w:ascii="Arial" w:hAnsi="Arial" w:cs="Arial"/>
-          <w:sz w:val="20"/>
-        </w:rPr>
-        <w:t>Spring 2014</w:t>
-      </w:r>
-      <w:r>
-        <w:rPr>
-          <w:rFonts w:ascii="Arial" w:hAnsi="Arial" w:cs="Arial"/>
-          <w:sz w:val="20"/>
-        </w:rPr>
-        <w:tab/>
-      </w:r>
-      <w:r>
-        <w:rPr>
-          <w:rFonts w:ascii="Arial" w:hAnsi="Arial" w:cs="Arial"/>
-          <w:sz w:val="20"/>
-        </w:rPr>
-        <w:tab/>
-      </w:r>
-      <w:r>
-        <w:rPr>
-          <w:rFonts w:ascii="Arial" w:hAnsi="Arial" w:cs="Arial"/>
-          <w:sz w:val="20"/>
-        </w:rPr>
-        <w:tab/>
-      </w:r>
-      <w:r>
-        <w:rPr>
-          <w:rFonts w:ascii="Arial" w:hAnsi="Arial" w:cs="Arial"/>
-          <w:sz w:val="20"/>
-        </w:rPr>
-        <w:t xml:space="preserve">Alpha </w:t>
-      </w:r>
-      <w:proofErr w:type="spellStart"/>
-      <w:r>
-        <w:rPr>
-          <w:rFonts w:ascii="Arial" w:hAnsi="Arial" w:cs="Arial"/>
-          <w:sz w:val="20"/>
-        </w:rPr>
-        <w:t>Alpha</w:t>
-      </w:r>
-      <w:proofErr w:type="spellEnd"/>
-      <w:r>
-        <w:rPr>
-          <w:rFonts w:ascii="Arial" w:hAnsi="Arial" w:cs="Arial"/>
-          <w:sz w:val="20"/>
-        </w:rPr>
-        <w:t xml:space="preserve"> Delta Chapter </w:t>
-      </w:r>
-      <w:r>
-        <w:rPr>
-          <w:rFonts w:ascii="Arial" w:hAnsi="Arial" w:cs="Arial"/>
-          <w:sz w:val="20"/>
-        </w:rPr>
-        <w:t xml:space="preserve">Secretary </w:t>
-      </w:r>
-    </w:p>
-    <w:p>
-      <w:pPr>
-        <w:spacing w:after="0" w:line="240" w:lineRule="auto"/>
-        <w:ind w:firstLine="720"/>
-        <w:rPr>
-          <w:rFonts w:ascii="Arial" w:hAnsi="Arial" w:cs="Arial"/>
-          <w:sz w:val="20"/>
-        </w:rPr>
-      </w:pPr>
-    </w:p>
-    <w:p>
-      <w:pPr>
-        <w:spacing w:after="0" w:line="240" w:lineRule="auto"/>
-        <w:rPr>
-          <w:rFonts w:ascii="Arial" w:hAnsi="Arial" w:cs="Arial"/>
-          <w:b/>
-        </w:rPr>
-      </w:pPr>
-    </w:p>
-    <w:p>
-      <w:pPr>
-        <w:spacing w:after="0" w:line="240" w:lineRule="auto"/>
-        <w:rPr>
-          <w:rFonts w:ascii="Arial" w:hAnsi="Arial" w:cs="Arial"/>
-          <w:b/>
-        </w:rPr>
-      </w:pPr>
-      <w:r>
-        <w:rPr>
-          <w:rFonts w:ascii="Arial" w:hAnsi="Arial" w:cs="Arial"/>
-          <w:b/>
-        </w:rPr>
-        <w:t>References</w:t>
-      </w:r>
-    </w:p>
-    <w:p>
-      <w:pPr>
-        <w:spacing w:after="0" w:line="240" w:lineRule="auto"/>
-        <w:rPr>
-          <w:rFonts w:ascii="Arial" w:hAnsi="Arial" w:cs="Arial"/>
-          <w:sz w:val="20"/>
-        </w:rPr>
-      </w:pPr>
-      <w:r>
-        <w:rPr>
-          <w:rFonts w:ascii="Arial" w:hAnsi="Arial" w:cs="Arial"/>
-          <w:sz w:val="20"/>
-        </w:rPr>
-        <w:t>Elisa Beshero-Bondar</w:t>
-      </w:r>
-      <w:r>
-        <w:rPr>
-          <w:rFonts w:ascii="Arial" w:hAnsi="Arial" w:cs="Arial"/>
-          <w:sz w:val="20"/>
-        </w:rPr>
-        <w:t>, PhD</w:t>
+        <w:t xml:space="preserve">, </w:t>
+      </w:r>
+      <w:r>
+        <w:rPr>
+          <w:rFonts w:ascii="Arial" w:hAnsi="Arial" w:cs="Arial"/>
+          <w:noProof/>
+          <w:sz w:val="20"/>
+        </w:rPr>
+        <w:t>Ph</w:t>
+      </w:r>
+      <w:r>
+        <w:rPr>
+          <w:rFonts w:ascii="Arial" w:hAnsi="Arial" w:cs="Arial"/>
+          <w:noProof/>
+          <w:sz w:val="20"/>
+        </w:rPr>
+        <w:t>.D.</w:t>
       </w:r>
       <w:r>
         <w:rPr>
@@ -7233,9 +7631,17 @@
       <w:r>
         <w:rPr>
           <w:rFonts w:ascii="Arial" w:hAnsi="Arial" w:cs="Arial"/>
-          <w:sz w:val="20"/>
-        </w:rPr>
-        <w:t>University of Pittsburgh at Greensburg</w:t>
+          <w:noProof/>
+          <w:sz w:val="20"/>
+        </w:rPr>
+        <w:t>University</w:t>
+      </w:r>
+      <w:r>
+        <w:rPr>
+          <w:rFonts w:ascii="Arial" w:hAnsi="Arial" w:cs="Arial"/>
+          <w:sz w:val="20"/>
+        </w:rPr>
+        <w:t xml:space="preserve"> of Pittsburgh at Greensburg</w:t>
       </w:r>
     </w:p>
     <w:p>
@@ -7282,7 +7688,7 @@
           <w:sz w:val="20"/>
         </w:rPr>
       </w:pPr>
-      <w:hyperlink r:id="rId51" w:history="1">
+      <w:hyperlink r:id="rId52" w:history="1">
         <w:r>
           <w:rPr>
             <w:rStyle w:val="Hyperlink"/>
@@ -7423,7 +7829,7 @@
           <w:sz w:val="20"/>
         </w:rPr>
       </w:pPr>
-      <w:hyperlink r:id="rId52" w:history="1">
+      <w:hyperlink r:id="rId53" w:history="1">
         <w:r>
           <w:rPr>
             <w:rStyle w:val="Hyperlink"/>
@@ -7463,7 +7869,23 @@
           <w:rFonts w:ascii="Arial" w:hAnsi="Arial" w:cs="Arial"/>
           <w:sz w:val="20"/>
         </w:rPr>
-        <w:t>Sayre N Greenfield, PhD</w:t>
+        <w:t xml:space="preserve">Sayre N Greenfield, </w:t>
+      </w:r>
+      <w:r>
+        <w:rPr>
+          <w:rFonts w:ascii="Arial" w:hAnsi="Arial" w:cs="Arial"/>
+          <w:noProof/>
+          <w:sz w:val="20"/>
+        </w:rPr>
+        <w:t>Ph</w:t>
+      </w:r>
+      <w:r>
+        <w:rPr>
+          <w:rFonts w:ascii="Arial" w:hAnsi="Arial" w:cs="Arial"/>
+          <w:noProof/>
+          <w:sz w:val="20"/>
+        </w:rPr>
+        <w:t>.D.</w:t>
       </w:r>
       <w:r>
         <w:rPr>
@@ -7499,9 +7921,17 @@
       <w:r>
         <w:rPr>
           <w:rFonts w:ascii="Arial" w:hAnsi="Arial" w:cs="Arial"/>
-          <w:sz w:val="20"/>
-        </w:rPr>
-        <w:t>University of Pittsburgh at Greensburg</w:t>
+          <w:noProof/>
+          <w:sz w:val="20"/>
+        </w:rPr>
+        <w:t>University</w:t>
+      </w:r>
+      <w:r>
+        <w:rPr>
+          <w:rFonts w:ascii="Arial" w:hAnsi="Arial" w:cs="Arial"/>
+          <w:sz w:val="20"/>
+        </w:rPr>
+        <w:t xml:space="preserve"> of Pittsburgh at Greensburg</w:t>
       </w:r>
     </w:p>
     <w:p>
@@ -7582,7 +8012,7 @@
         </w:rPr>
         <w:tab/>
       </w:r>
-      <w:hyperlink r:id="rId53" w:history="1">
+      <w:hyperlink r:id="rId54" w:history="1">
         <w:r>
           <w:rPr>
             <w:rStyle w:val="Hyperlink"/>
@@ -7615,7 +8045,23 @@
           <w:rFonts w:ascii="Arial" w:hAnsi="Arial" w:cs="Arial"/>
           <w:sz w:val="20"/>
         </w:rPr>
-        <w:t>Eric B Kimball, PhD</w:t>
+        <w:t xml:space="preserve">Eric B Kimball, </w:t>
+      </w:r>
+      <w:r>
+        <w:rPr>
+          <w:rFonts w:ascii="Arial" w:hAnsi="Arial" w:cs="Arial"/>
+          <w:noProof/>
+          <w:sz w:val="20"/>
+        </w:rPr>
+        <w:t>Ph</w:t>
+      </w:r>
+      <w:r>
+        <w:rPr>
+          <w:rFonts w:ascii="Arial" w:hAnsi="Arial" w:cs="Arial"/>
+          <w:noProof/>
+          <w:sz w:val="20"/>
+        </w:rPr>
+        <w:t>.D.</w:t>
       </w:r>
       <w:r>
         <w:rPr>
@@ -7658,9 +8104,17 @@
       <w:r>
         <w:rPr>
           <w:rFonts w:ascii="Arial" w:hAnsi="Arial" w:cs="Arial"/>
-          <w:sz w:val="20"/>
-        </w:rPr>
-        <w:t>University of Pittsburgh at Greensburg</w:t>
+          <w:noProof/>
+          <w:sz w:val="20"/>
+        </w:rPr>
+        <w:t>University</w:t>
+      </w:r>
+      <w:r>
+        <w:rPr>
+          <w:rFonts w:ascii="Arial" w:hAnsi="Arial" w:cs="Arial"/>
+          <w:sz w:val="20"/>
+        </w:rPr>
+        <w:t xml:space="preserve"> of Pittsburgh at Greensburg</w:t>
       </w:r>
     </w:p>
     <w:p>
@@ -7740,7 +8194,7 @@
         </w:rPr>
         <w:tab/>
       </w:r>
-      <w:hyperlink r:id="rId54" w:history="1">
+      <w:hyperlink r:id="rId55" w:history="1">
         <w:r>
           <w:rPr>
             <w:rStyle w:val="Hyperlink"/>
@@ -7773,15 +8227,39 @@
           <w:rFonts w:ascii="Arial" w:hAnsi="Arial" w:cs="Arial"/>
           <w:sz w:val="20"/>
         </w:rPr>
-        <w:lastRenderedPageBreak/>
-        <w:t>Stacey E Triplette, PhD</w:t>
-      </w:r>
-      <w:r>
-        <w:rPr>
-          <w:rFonts w:ascii="Arial" w:hAnsi="Arial" w:cs="Arial"/>
-          <w:sz w:val="20"/>
-        </w:rPr>
-        <w:tab/>
+        <w:t xml:space="preserve">Stacey E </w:t>
+      </w:r>
+      <w:proofErr w:type="spellStart"/>
+      <w:r>
+        <w:rPr>
+          <w:rFonts w:ascii="Arial" w:hAnsi="Arial" w:cs="Arial"/>
+          <w:sz w:val="20"/>
+        </w:rPr>
+        <w:t>Triplette</w:t>
+      </w:r>
+      <w:proofErr w:type="spellEnd"/>
+      <w:r>
+        <w:rPr>
+          <w:rFonts w:ascii="Arial" w:hAnsi="Arial" w:cs="Arial"/>
+          <w:sz w:val="20"/>
+        </w:rPr>
+        <w:t xml:space="preserve">, </w:t>
+      </w:r>
+      <w:r>
+        <w:rPr>
+          <w:rFonts w:ascii="Arial" w:hAnsi="Arial" w:cs="Arial"/>
+          <w:noProof/>
+          <w:sz w:val="20"/>
+        </w:rPr>
+        <w:t>Ph</w:t>
+      </w:r>
+      <w:r>
+        <w:rPr>
+          <w:rFonts w:ascii="Arial" w:hAnsi="Arial" w:cs="Arial"/>
+          <w:noProof/>
+          <w:sz w:val="20"/>
+        </w:rPr>
+        <w:t>.D.</w:t>
       </w:r>
       <w:r>
         <w:rPr>
@@ -7851,9 +8329,17 @@
       <w:r>
         <w:rPr>
           <w:rFonts w:ascii="Arial" w:hAnsi="Arial" w:cs="Arial"/>
-          <w:sz w:val="20"/>
-        </w:rPr>
-        <w:t>University of Pittsburgh at Greensburg</w:t>
+          <w:noProof/>
+          <w:sz w:val="20"/>
+        </w:rPr>
+        <w:t>University</w:t>
+      </w:r>
+      <w:r>
+        <w:rPr>
+          <w:rFonts w:ascii="Arial" w:hAnsi="Arial" w:cs="Arial"/>
+          <w:sz w:val="20"/>
+        </w:rPr>
+        <w:t xml:space="preserve"> of Pittsburgh at Greensburg</w:t>
       </w:r>
     </w:p>
     <w:p>
@@ -7933,7 +8419,7 @@
         </w:rPr>
         <w:tab/>
       </w:r>
-      <w:hyperlink r:id="rId55" w:history="1">
+      <w:hyperlink r:id="rId56" w:history="1">
         <w:r>
           <w:rPr>
             <w:rStyle w:val="Hyperlink"/>
@@ -7956,7 +8442,7 @@
     <w:sectPr>
       <w:type w:val="continuous"/>
       <w:pgSz w:w="12240" w:h="15840"/>
-      <w:pgMar w:top="1440" w:right="1440" w:bottom="1440" w:left="1440" w:header="720" w:footer="720" w:gutter="0"/>
+      <w:pgMar w:top="720" w:right="720" w:bottom="720" w:left="720" w:header="720" w:footer="720" w:gutter="0"/>
       <w:cols w:space="720"/>
       <w:titlePg/>
       <w:docGrid w:linePitch="360"/>
@@ -7966,7 +8452,7 @@
 </file>
 
 <file path=word/endnotes.xml><?xml version="1.0" encoding="utf-8"?>
-<w:endnotes xmlns:wpc="http://schemas.microsoft.com/office/word/2010/wordprocessingCanvas" xmlns:cx="http://schemas.microsoft.com/office/drawing/2014/chartex" xmlns:cx1="http://schemas.microsoft.com/office/drawing/2015/9/8/chartex" xmlns:mc="http://schemas.openxmlformats.org/markup-compatibility/2006" xmlns:o="urn:schemas-microsoft-com:office:office" xmlns:r="http://schemas.openxmlformats.org/officeDocument/2006/relationships" xmlns:m="http://schemas.openxmlformats.org/officeDocument/2006/math" xmlns:v="urn:schemas-microsoft-com:vml" xmlns:wp14="http://schemas.microsoft.com/office/word/2010/wordprocessingDrawing" xmlns:wp="http://schemas.openxmlformats.org/drawingml/2006/wordprocessingDrawing" xmlns:w10="urn:schemas-microsoft-com:office:word" xmlns:w="http://schemas.openxmlformats.org/wordprocessingml/2006/main" xmlns:w14="http://schemas.microsoft.com/office/word/2010/wordml" xmlns:w15="http://schemas.microsoft.com/office/word/2012/wordml" xmlns:w16se="http://schemas.microsoft.com/office/word/2015/wordml/symex" xmlns:wpg="http://schemas.microsoft.com/office/word/2010/wordprocessingGroup" xmlns:wpi="http://schemas.microsoft.com/office/word/2010/wordprocessingInk" xmlns:wne="http://schemas.microsoft.com/office/word/2006/wordml" xmlns:wps="http://schemas.microsoft.com/office/word/2010/wordprocessingShape" mc:Ignorable="w14 w15 w16se wp14">
+<w:endnotes xmlns:wpc="http://schemas.microsoft.com/office/word/2010/wordprocessingCanvas" xmlns:mc="http://schemas.openxmlformats.org/markup-compatibility/2006" xmlns:o="urn:schemas-microsoft-com:office:office" xmlns:r="http://schemas.openxmlformats.org/officeDocument/2006/relationships" xmlns:m="http://schemas.openxmlformats.org/officeDocument/2006/math" xmlns:v="urn:schemas-microsoft-com:vml" xmlns:wp14="http://schemas.microsoft.com/office/word/2010/wordprocessingDrawing" xmlns:wp="http://schemas.openxmlformats.org/drawingml/2006/wordprocessingDrawing" xmlns:w10="urn:schemas-microsoft-com:office:word" xmlns:w="http://schemas.openxmlformats.org/wordprocessingml/2006/main" xmlns:w14="http://schemas.microsoft.com/office/word/2010/wordml" xmlns:wpg="http://schemas.microsoft.com/office/word/2010/wordprocessingGroup" xmlns:wpi="http://schemas.microsoft.com/office/word/2010/wordprocessingInk" xmlns:wne="http://schemas.microsoft.com/office/word/2006/wordml" xmlns:wps="http://schemas.microsoft.com/office/word/2010/wordprocessingShape" mc:Ignorable="w14 wp14">
   <w:endnote w:type="separator" w:id="-1">
     <w:p>
       <w:pPr>
@@ -7991,7 +8477,7 @@
 </file>
 
 <file path=word/footer1.xml><?xml version="1.0" encoding="utf-8"?>
-<w:ftr xmlns:wpc="http://schemas.microsoft.com/office/word/2010/wordprocessingCanvas" xmlns:cx="http://schemas.microsoft.com/office/drawing/2014/chartex" xmlns:cx1="http://schemas.microsoft.com/office/drawing/2015/9/8/chartex" xmlns:mc="http://schemas.openxmlformats.org/markup-compatibility/2006" xmlns:o="urn:schemas-microsoft-com:office:office" xmlns:r="http://schemas.openxmlformats.org/officeDocument/2006/relationships" xmlns:m="http://schemas.openxmlformats.org/officeDocument/2006/math" xmlns:v="urn:schemas-microsoft-com:vml" xmlns:wp14="http://schemas.microsoft.com/office/word/2010/wordprocessingDrawing" xmlns:wp="http://schemas.openxmlformats.org/drawingml/2006/wordprocessingDrawing" xmlns:w10="urn:schemas-microsoft-com:office:word" xmlns:w="http://schemas.openxmlformats.org/wordprocessingml/2006/main" xmlns:w14="http://schemas.microsoft.com/office/word/2010/wordml" xmlns:w15="http://schemas.microsoft.com/office/word/2012/wordml" xmlns:w16se="http://schemas.microsoft.com/office/word/2015/wordml/symex" xmlns:wpg="http://schemas.microsoft.com/office/word/2010/wordprocessingGroup" xmlns:wpi="http://schemas.microsoft.com/office/word/2010/wordprocessingInk" xmlns:wne="http://schemas.microsoft.com/office/word/2006/wordml" xmlns:wps="http://schemas.microsoft.com/office/word/2010/wordprocessingShape" mc:Ignorable="w14 w15 w16se wp14">
+<w:ftr xmlns:wpc="http://schemas.microsoft.com/office/word/2010/wordprocessingCanvas" xmlns:mc="http://schemas.openxmlformats.org/markup-compatibility/2006" xmlns:o="urn:schemas-microsoft-com:office:office" xmlns:r="http://schemas.openxmlformats.org/officeDocument/2006/relationships" xmlns:m="http://schemas.openxmlformats.org/officeDocument/2006/math" xmlns:v="urn:schemas-microsoft-com:vml" xmlns:wp14="http://schemas.microsoft.com/office/word/2010/wordprocessingDrawing" xmlns:wp="http://schemas.openxmlformats.org/drawingml/2006/wordprocessingDrawing" xmlns:w10="urn:schemas-microsoft-com:office:word" xmlns:w="http://schemas.openxmlformats.org/wordprocessingml/2006/main" xmlns:w14="http://schemas.microsoft.com/office/word/2010/wordml" xmlns:wpg="http://schemas.microsoft.com/office/word/2010/wordprocessingGroup" xmlns:wpi="http://schemas.microsoft.com/office/word/2010/wordprocessingInk" xmlns:wne="http://schemas.microsoft.com/office/word/2006/wordml" xmlns:wps="http://schemas.microsoft.com/office/word/2010/wordprocessingShape" mc:Ignorable="w14 wp14">
   <w:sdt>
     <w:sdtPr>
       <w:id w:val="410977083"/>
@@ -8024,7 +8510,7 @@
           <w:rPr>
             <w:noProof/>
           </w:rPr>
-          <w:t>5</w:t>
+          <w:t>3</w:t>
         </w:r>
         <w:r>
           <w:rPr>
@@ -8044,7 +8530,7 @@
 </file>
 
 <file path=word/footer2.xml><?xml version="1.0" encoding="utf-8"?>
-<w:ftr xmlns:wpc="http://schemas.microsoft.com/office/word/2010/wordprocessingCanvas" xmlns:cx="http://schemas.microsoft.com/office/drawing/2014/chartex" xmlns:cx1="http://schemas.microsoft.com/office/drawing/2015/9/8/chartex" xmlns:mc="http://schemas.openxmlformats.org/markup-compatibility/2006" xmlns:o="urn:schemas-microsoft-com:office:office" xmlns:r="http://schemas.openxmlformats.org/officeDocument/2006/relationships" xmlns:m="http://schemas.openxmlformats.org/officeDocument/2006/math" xmlns:v="urn:schemas-microsoft-com:vml" xmlns:wp14="http://schemas.microsoft.com/office/word/2010/wordprocessingDrawing" xmlns:wp="http://schemas.openxmlformats.org/drawingml/2006/wordprocessingDrawing" xmlns:w10="urn:schemas-microsoft-com:office:word" xmlns:w="http://schemas.openxmlformats.org/wordprocessingml/2006/main" xmlns:w14="http://schemas.microsoft.com/office/word/2010/wordml" xmlns:w15="http://schemas.microsoft.com/office/word/2012/wordml" xmlns:w16se="http://schemas.microsoft.com/office/word/2015/wordml/symex" xmlns:wpg="http://schemas.microsoft.com/office/word/2010/wordprocessingGroup" xmlns:wpi="http://schemas.microsoft.com/office/word/2010/wordprocessingInk" xmlns:wne="http://schemas.microsoft.com/office/word/2006/wordml" xmlns:wps="http://schemas.microsoft.com/office/word/2010/wordprocessingShape" mc:Ignorable="w14 w15 w16se wp14">
+<w:ftr xmlns:wpc="http://schemas.microsoft.com/office/word/2010/wordprocessingCanvas" xmlns:mc="http://schemas.openxmlformats.org/markup-compatibility/2006" xmlns:o="urn:schemas-microsoft-com:office:office" xmlns:r="http://schemas.openxmlformats.org/officeDocument/2006/relationships" xmlns:m="http://schemas.openxmlformats.org/officeDocument/2006/math" xmlns:v="urn:schemas-microsoft-com:vml" xmlns:wp14="http://schemas.microsoft.com/office/word/2010/wordprocessingDrawing" xmlns:wp="http://schemas.openxmlformats.org/drawingml/2006/wordprocessingDrawing" xmlns:w10="urn:schemas-microsoft-com:office:word" xmlns:w="http://schemas.openxmlformats.org/wordprocessingml/2006/main" xmlns:w14="http://schemas.microsoft.com/office/word/2010/wordml" xmlns:wpg="http://schemas.microsoft.com/office/word/2010/wordprocessingGroup" xmlns:wpi="http://schemas.microsoft.com/office/word/2010/wordprocessingInk" xmlns:wne="http://schemas.microsoft.com/office/word/2006/wordml" xmlns:wps="http://schemas.microsoft.com/office/word/2010/wordprocessingShape" mc:Ignorable="w14 wp14">
   <w:sdt>
     <w:sdtPr>
       <w:id w:val="406272683"/>
@@ -8097,7 +8583,7 @@
 </file>
 
 <file path=word/footnotes.xml><?xml version="1.0" encoding="utf-8"?>
-<w:footnotes xmlns:wpc="http://schemas.microsoft.com/office/word/2010/wordprocessingCanvas" xmlns:cx="http://schemas.microsoft.com/office/drawing/2014/chartex" xmlns:cx1="http://schemas.microsoft.com/office/drawing/2015/9/8/chartex" xmlns:mc="http://schemas.openxmlformats.org/markup-compatibility/2006" xmlns:o="urn:schemas-microsoft-com:office:office" xmlns:r="http://schemas.openxmlformats.org/officeDocument/2006/relationships" xmlns:m="http://schemas.openxmlformats.org/officeDocument/2006/math" xmlns:v="urn:schemas-microsoft-com:vml" xmlns:wp14="http://schemas.microsoft.com/office/word/2010/wordprocessingDrawing" xmlns:wp="http://schemas.openxmlformats.org/drawingml/2006/wordprocessingDrawing" xmlns:w10="urn:schemas-microsoft-com:office:word" xmlns:w="http://schemas.openxmlformats.org/wordprocessingml/2006/main" xmlns:w14="http://schemas.microsoft.com/office/word/2010/wordml" xmlns:w15="http://schemas.microsoft.com/office/word/2012/wordml" xmlns:w16se="http://schemas.microsoft.com/office/word/2015/wordml/symex" xmlns:wpg="http://schemas.microsoft.com/office/word/2010/wordprocessingGroup" xmlns:wpi="http://schemas.microsoft.com/office/word/2010/wordprocessingInk" xmlns:wne="http://schemas.microsoft.com/office/word/2006/wordml" xmlns:wps="http://schemas.microsoft.com/office/word/2010/wordprocessingShape" mc:Ignorable="w14 w15 w16se wp14">
+<w:footnotes xmlns:wpc="http://schemas.microsoft.com/office/word/2010/wordprocessingCanvas" xmlns:mc="http://schemas.openxmlformats.org/markup-compatibility/2006" xmlns:o="urn:schemas-microsoft-com:office:office" xmlns:r="http://schemas.openxmlformats.org/officeDocument/2006/relationships" xmlns:m="http://schemas.openxmlformats.org/officeDocument/2006/math" xmlns:v="urn:schemas-microsoft-com:vml" xmlns:wp14="http://schemas.microsoft.com/office/word/2010/wordprocessingDrawing" xmlns:wp="http://schemas.openxmlformats.org/drawingml/2006/wordprocessingDrawing" xmlns:w10="urn:schemas-microsoft-com:office:word" xmlns:w="http://schemas.openxmlformats.org/wordprocessingml/2006/main" xmlns:w14="http://schemas.microsoft.com/office/word/2010/wordml" xmlns:wpg="http://schemas.microsoft.com/office/word/2010/wordprocessingGroup" xmlns:wpi="http://schemas.microsoft.com/office/word/2010/wordprocessingInk" xmlns:wne="http://schemas.microsoft.com/office/word/2006/wordml" xmlns:wps="http://schemas.microsoft.com/office/word/2010/wordprocessingShape" mc:Ignorable="w14 wp14">
   <w:footnote w:type="separator" w:id="-1">
     <w:p>
       <w:pPr>
@@ -8122,7 +8608,7 @@
 </file>
 
 <file path=word/header1.xml><?xml version="1.0" encoding="utf-8"?>
-<w:hdr xmlns:wpc="http://schemas.microsoft.com/office/word/2010/wordprocessingCanvas" xmlns:cx="http://schemas.microsoft.com/office/drawing/2014/chartex" xmlns:cx1="http://schemas.microsoft.com/office/drawing/2015/9/8/chartex" xmlns:mc="http://schemas.openxmlformats.org/markup-compatibility/2006" xmlns:o="urn:schemas-microsoft-com:office:office" xmlns:r="http://schemas.openxmlformats.org/officeDocument/2006/relationships" xmlns:m="http://schemas.openxmlformats.org/officeDocument/2006/math" xmlns:v="urn:schemas-microsoft-com:vml" xmlns:wp14="http://schemas.microsoft.com/office/word/2010/wordprocessingDrawing" xmlns:wp="http://schemas.openxmlformats.org/drawingml/2006/wordprocessingDrawing" xmlns:w10="urn:schemas-microsoft-com:office:word" xmlns:w="http://schemas.openxmlformats.org/wordprocessingml/2006/main" xmlns:w14="http://schemas.microsoft.com/office/word/2010/wordml" xmlns:w15="http://schemas.microsoft.com/office/word/2012/wordml" xmlns:w16se="http://schemas.microsoft.com/office/word/2015/wordml/symex" xmlns:wpg="http://schemas.microsoft.com/office/word/2010/wordprocessingGroup" xmlns:wpi="http://schemas.microsoft.com/office/word/2010/wordprocessingInk" xmlns:wne="http://schemas.microsoft.com/office/word/2006/wordml" xmlns:wps="http://schemas.microsoft.com/office/word/2010/wordprocessingShape" mc:Ignorable="w14 w15 w16se wp14">
+<w:hdr xmlns:wpc="http://schemas.microsoft.com/office/word/2010/wordprocessingCanvas" xmlns:mc="http://schemas.openxmlformats.org/markup-compatibility/2006" xmlns:o="urn:schemas-microsoft-com:office:office" xmlns:r="http://schemas.openxmlformats.org/officeDocument/2006/relationships" xmlns:m="http://schemas.openxmlformats.org/officeDocument/2006/math" xmlns:v="urn:schemas-microsoft-com:vml" xmlns:wp14="http://schemas.microsoft.com/office/word/2010/wordprocessingDrawing" xmlns:wp="http://schemas.openxmlformats.org/drawingml/2006/wordprocessingDrawing" xmlns:w10="urn:schemas-microsoft-com:office:word" xmlns:w="http://schemas.openxmlformats.org/wordprocessingml/2006/main" xmlns:w14="http://schemas.microsoft.com/office/word/2010/wordml" xmlns:wpg="http://schemas.microsoft.com/office/word/2010/wordprocessingGroup" xmlns:wpi="http://schemas.microsoft.com/office/word/2010/wordprocessingInk" xmlns:wne="http://schemas.microsoft.com/office/word/2006/wordml" xmlns:wps="http://schemas.microsoft.com/office/word/2010/wordprocessingShape" mc:Ignorable="w14 wp14">
   <w:p>
     <w:pPr>
       <w:pStyle w:val="Header"/>
@@ -8151,11 +8637,10 @@
 </file>
 
 <file path=word/header2.xml><?xml version="1.0" encoding="utf-8"?>
-<w:hdr xmlns:wpc="http://schemas.microsoft.com/office/word/2010/wordprocessingCanvas" xmlns:cx="http://schemas.microsoft.com/office/drawing/2014/chartex" xmlns:cx1="http://schemas.microsoft.com/office/drawing/2015/9/8/chartex" xmlns:mc="http://schemas.openxmlformats.org/markup-compatibility/2006" xmlns:o="urn:schemas-microsoft-com:office:office" xmlns:r="http://schemas.openxmlformats.org/officeDocument/2006/relationships" xmlns:m="http://schemas.openxmlformats.org/officeDocument/2006/math" xmlns:v="urn:schemas-microsoft-com:vml" xmlns:wp14="http://schemas.microsoft.com/office/word/2010/wordprocessingDrawing" xmlns:wp="http://schemas.openxmlformats.org/drawingml/2006/wordprocessingDrawing" xmlns:w10="urn:schemas-microsoft-com:office:word" xmlns:w="http://schemas.openxmlformats.org/wordprocessingml/2006/main" xmlns:w14="http://schemas.microsoft.com/office/word/2010/wordml" xmlns:w15="http://schemas.microsoft.com/office/word/2012/wordml" xmlns:w16se="http://schemas.microsoft.com/office/word/2015/wordml/symex" xmlns:wpg="http://schemas.microsoft.com/office/word/2010/wordprocessingGroup" xmlns:wpi="http://schemas.microsoft.com/office/word/2010/wordprocessingInk" xmlns:wne="http://schemas.microsoft.com/office/word/2006/wordml" xmlns:wps="http://schemas.microsoft.com/office/word/2010/wordprocessingShape" mc:Ignorable="w14 w15 w16se wp14">
+<w:hdr xmlns:wpc="http://schemas.microsoft.com/office/word/2010/wordprocessingCanvas" xmlns:mc="http://schemas.openxmlformats.org/markup-compatibility/2006" xmlns:o="urn:schemas-microsoft-com:office:office" xmlns:r="http://schemas.openxmlformats.org/officeDocument/2006/relationships" xmlns:m="http://schemas.openxmlformats.org/officeDocument/2006/math" xmlns:v="urn:schemas-microsoft-com:vml" xmlns:wp14="http://schemas.microsoft.com/office/word/2010/wordprocessingDrawing" xmlns:wp="http://schemas.openxmlformats.org/drawingml/2006/wordprocessingDrawing" xmlns:w10="urn:schemas-microsoft-com:office:word" xmlns:w="http://schemas.openxmlformats.org/wordprocessingml/2006/main" xmlns:w14="http://schemas.microsoft.com/office/word/2010/wordml" xmlns:wpg="http://schemas.microsoft.com/office/word/2010/wordprocessingGroup" xmlns:wpi="http://schemas.microsoft.com/office/word/2010/wordprocessingInk" xmlns:wne="http://schemas.microsoft.com/office/word/2006/wordml" xmlns:wps="http://schemas.microsoft.com/office/word/2010/wordprocessingShape" mc:Ignorable="w14 wp14">
   <w:p>
     <w:pPr>
       <w:pStyle w:val="Header"/>
-      <w:jc w:val="center"/>
       <w:rPr>
         <w:rFonts w:ascii="Arial" w:hAnsi="Arial" w:cs="Arial"/>
         <w:b/>
@@ -8244,7 +8729,23 @@
         <w:sz w:val="18"/>
         <w:szCs w:val="20"/>
       </w:rPr>
-      <w:t xml:space="preserve">       Email</w:t>
+      <w:t xml:space="preserve">  </w:t>
+    </w:r>
+    <w:r>
+      <w:rPr>
+        <w:rFonts w:ascii="Arial" w:hAnsi="Arial" w:cs="Arial"/>
+        <w:sz w:val="18"/>
+        <w:szCs w:val="20"/>
+      </w:rPr>
+      <w:tab/>
+    </w:r>
+    <w:r>
+      <w:rPr>
+        <w:rFonts w:ascii="Arial" w:hAnsi="Arial" w:cs="Arial"/>
+        <w:sz w:val="18"/>
+        <w:szCs w:val="20"/>
+      </w:rPr>
+      <w:t>Email</w:t>
     </w:r>
     <w:r>
       <w:rPr>
@@ -8338,7 +8839,16 @@
         <w:sz w:val="18"/>
         <w:szCs w:val="20"/>
       </w:rPr>
-      <w:t xml:space="preserve">       </w:t>
+      <w:t xml:space="preserve">    </w:t>
+    </w:r>
+    <w:r>
+      <w:rPr>
+        <w:rFonts w:ascii="Arial" w:hAnsi="Arial" w:cs="Arial"/>
+        <w:sz w:val="18"/>
+        <w:szCs w:val="20"/>
+      </w:rPr>
+      <w:tab/>
+      <w:t xml:space="preserve">Affiliated Email: </w:t>
     </w:r>
     <w:hyperlink r:id="rId2" w:history="1">
       <w:r>
@@ -8348,7 +8858,7 @@
           <w:sz w:val="18"/>
           <w:szCs w:val="20"/>
         </w:rPr>
-        <w:t>http://www.newtfire.org/~rjp43</w:t>
+        <w:t>rparker3@luc.edu</w:t>
       </w:r>
     </w:hyperlink>
     <w:r>
@@ -8372,6 +8882,98 @@
     <w:r>
       <w:rPr>
         <w:rFonts w:ascii="Arial" w:hAnsi="Arial" w:cs="Arial"/>
+        <w:sz w:val="18"/>
+        <w:szCs w:val="20"/>
+      </w:rPr>
+      <w:t xml:space="preserve">(412) 417-4021 </w:t>
+    </w:r>
+    <w:r>
+      <w:rPr>
+        <w:rFonts w:ascii="Arial" w:hAnsi="Arial" w:cs="Arial"/>
+        <w:sz w:val="18"/>
+        <w:szCs w:val="20"/>
+      </w:rPr>
+      <w:tab/>
+    </w:r>
+    <w:r>
+      <w:rPr>
+        <w:rFonts w:ascii="Arial" w:hAnsi="Arial" w:cs="Arial"/>
+        <w:sz w:val="18"/>
+        <w:szCs w:val="20"/>
+      </w:rPr>
+      <w:tab/>
+    </w:r>
+    <w:r>
+      <w:rPr>
+        <w:rFonts w:ascii="Arial" w:hAnsi="Arial" w:cs="Arial"/>
+        <w:sz w:val="18"/>
+        <w:szCs w:val="20"/>
+      </w:rPr>
+      <w:tab/>
+    </w:r>
+    <w:r>
+      <w:rPr>
+        <w:rFonts w:ascii="Arial" w:hAnsi="Arial" w:cs="Arial"/>
+        <w:sz w:val="18"/>
+        <w:szCs w:val="20"/>
+      </w:rPr>
+      <w:tab/>
+    </w:r>
+    <w:r>
+      <w:rPr>
+        <w:rFonts w:ascii="Arial" w:hAnsi="Arial" w:cs="Arial"/>
+        <w:sz w:val="18"/>
+        <w:szCs w:val="20"/>
+      </w:rPr>
+      <w:tab/>
+    </w:r>
+    <w:r>
+      <w:rPr>
+        <w:rFonts w:ascii="Arial" w:hAnsi="Arial" w:cs="Arial"/>
+        <w:sz w:val="18"/>
+        <w:szCs w:val="20"/>
+      </w:rPr>
+      <w:tab/>
+    </w:r>
+    <w:r>
+      <w:rPr>
+        <w:rFonts w:ascii="Arial" w:hAnsi="Arial" w:cs="Arial"/>
+        <w:sz w:val="18"/>
+        <w:szCs w:val="20"/>
+      </w:rPr>
+      <w:tab/>
+    </w:r>
+    <w:r>
+      <w:rPr>
+        <w:rFonts w:ascii="Arial" w:hAnsi="Arial" w:cs="Arial"/>
+        <w:sz w:val="18"/>
+        <w:szCs w:val="20"/>
+      </w:rPr>
+      <w:tab/>
+      <w:t xml:space="preserve">Website: </w:t>
+    </w:r>
+    <w:hyperlink r:id="rId3" w:history="1">
+      <w:r>
+        <w:rPr>
+          <w:rStyle w:val="Hyperlink"/>
+          <w:rFonts w:ascii="Arial" w:hAnsi="Arial" w:cs="Arial"/>
+          <w:sz w:val="18"/>
+          <w:szCs w:val="20"/>
+        </w:rPr>
+        <w:t>http://www.newtfire.org/~rjp43</w:t>
+      </w:r>
+    </w:hyperlink>
+    <w:r>
+      <w:rPr>
+        <w:rFonts w:ascii="Arial" w:hAnsi="Arial" w:cs="Arial"/>
+        <w:sz w:val="18"/>
+        <w:szCs w:val="20"/>
+      </w:rPr>
+      <w:t xml:space="preserve"> </w:t>
+    </w:r>
+    <w:r>
+      <w:rPr>
+        <w:rFonts w:ascii="Arial" w:hAnsi="Arial" w:cs="Arial"/>
         <w:noProof/>
         <w:sz w:val="18"/>
         <w:szCs w:val="20"/>
@@ -8379,7 +8981,7 @@
       <mc:AlternateContent>
         <mc:Choice Requires="wps">
           <w:drawing>
-            <wp:anchor distT="0" distB="0" distL="114300" distR="114300" simplePos="0" relativeHeight="251659264" behindDoc="0" locked="0" layoutInCell="1" allowOverlap="1">
+            <wp:anchor distT="0" distB="0" distL="114300" distR="114300" simplePos="0" relativeHeight="251659264" behindDoc="0" locked="0" layoutInCell="1" allowOverlap="1" wp14:anchorId="000D1C29" wp14:editId="11FDF52A">
               <wp:simplePos x="0" y="0"/>
               <wp:positionH relativeFrom="column">
                 <wp:posOffset>-961390</wp:posOffset>
@@ -8437,7 +9039,7 @@
             </wp:anchor>
           </w:drawing>
         </mc:Choice>
-        <mc:Fallback>
+        <mc:Fallback xmlns:cx="http://schemas.microsoft.com/office/drawing/2014/chartex" xmlns:cx1="http://schemas.microsoft.com/office/drawing/2015/9/8/chartex" xmlns:w15="http://schemas.microsoft.com/office/word/2012/wordml" xmlns:w16se="http://schemas.microsoft.com/office/word/2015/wordml/symex">
           <w:pict>
             <v:line w14:anchorId="668AFF8D" id="Straight Connector 1" o:spid="_x0000_s1026" style="position:absolute;flip:y;z-index:251659264;visibility:visible;mso-wrap-style:square;mso-width-percent:0;mso-height-percent:0;mso-wrap-distance-left:9pt;mso-wrap-distance-top:0;mso-wrap-distance-right:9pt;mso-wrap-distance-bottom:0;mso-position-horizontal:absolute;mso-position-horizontal-relative:text;mso-position-vertical:absolute;mso-position-vertical-relative:text;mso-width-percent:0;mso-height-percent:0;mso-width-relative:margin;mso-height-relative:margin" from="-75.7pt,17.85pt" to="545.15pt,17.85pt" o:gfxdata="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" strokecolor="black [3213]" strokeweight="1.5pt">
               <v:stroke joinstyle="miter"/>
@@ -8445,87 +9047,6 @@
           </w:pict>
         </mc:Fallback>
       </mc:AlternateContent>
-    </w:r>
-    <w:r>
-      <w:rPr>
-        <w:rFonts w:ascii="Arial" w:hAnsi="Arial" w:cs="Arial"/>
-        <w:sz w:val="18"/>
-        <w:szCs w:val="20"/>
-      </w:rPr>
-      <w:t>(412) 417-4021</w:t>
-    </w:r>
-    <w:r>
-      <w:rPr>
-        <w:rFonts w:ascii="Arial" w:hAnsi="Arial" w:cs="Arial"/>
-        <w:sz w:val="18"/>
-        <w:szCs w:val="20"/>
-      </w:rPr>
-      <w:tab/>
-    </w:r>
-    <w:r>
-      <w:rPr>
-        <w:rFonts w:ascii="Arial" w:hAnsi="Arial" w:cs="Arial"/>
-        <w:sz w:val="18"/>
-        <w:szCs w:val="20"/>
-      </w:rPr>
-      <w:tab/>
-    </w:r>
-    <w:r>
-      <w:rPr>
-        <w:rFonts w:ascii="Arial" w:hAnsi="Arial" w:cs="Arial"/>
-        <w:sz w:val="18"/>
-        <w:szCs w:val="20"/>
-      </w:rPr>
-      <w:tab/>
-    </w:r>
-    <w:r>
-      <w:rPr>
-        <w:rFonts w:ascii="Arial" w:hAnsi="Arial" w:cs="Arial"/>
-        <w:sz w:val="18"/>
-        <w:szCs w:val="20"/>
-      </w:rPr>
-      <w:tab/>
-    </w:r>
-    <w:r>
-      <w:rPr>
-        <w:rFonts w:ascii="Arial" w:hAnsi="Arial" w:cs="Arial"/>
-        <w:sz w:val="18"/>
-        <w:szCs w:val="20"/>
-      </w:rPr>
-      <w:tab/>
-    </w:r>
-    <w:r>
-      <w:rPr>
-        <w:rFonts w:ascii="Arial" w:hAnsi="Arial" w:cs="Arial"/>
-        <w:sz w:val="18"/>
-        <w:szCs w:val="20"/>
-      </w:rPr>
-      <w:tab/>
-    </w:r>
-    <w:r>
-      <w:rPr>
-        <w:rFonts w:ascii="Arial" w:hAnsi="Arial" w:cs="Arial"/>
-        <w:sz w:val="18"/>
-        <w:szCs w:val="20"/>
-      </w:rPr>
-      <w:tab/>
-      <w:t xml:space="preserve">         </w:t>
-    </w:r>
-    <w:r>
-      <w:rPr>
-        <w:rFonts w:ascii="Arial" w:hAnsi="Arial" w:cs="Arial"/>
-        <w:sz w:val="18"/>
-        <w:szCs w:val="20"/>
-      </w:rPr>
-      <w:t xml:space="preserve">       </w:t>
-    </w:r>
-    <w:r>
-      <w:rPr>
-        <w:rFonts w:ascii="Arial" w:hAnsi="Arial" w:cs="Arial"/>
-        <w:sz w:val="18"/>
-        <w:szCs w:val="20"/>
-      </w:rPr>
-      <w:t>Twitter: @bcpkr396</w:t>
     </w:r>
   </w:p>
   <w:p>
@@ -8543,8 +9064,8 @@
 </file>
 
 <file path=word/numbering.xml><?xml version="1.0" encoding="utf-8"?>
-<w:numbering xmlns:wpc="http://schemas.microsoft.com/office/word/2010/wordprocessingCanvas" xmlns:cx="http://schemas.microsoft.com/office/drawing/2014/chartex" xmlns:cx1="http://schemas.microsoft.com/office/drawing/2015/9/8/chartex" xmlns:mc="http://schemas.openxmlformats.org/markup-compatibility/2006" xmlns:o="urn:schemas-microsoft-com:office:office" xmlns:r="http://schemas.openxmlformats.org/officeDocument/2006/relationships" xmlns:m="http://schemas.openxmlformats.org/officeDocument/2006/math" xmlns:v="urn:schemas-microsoft-com:vml" xmlns:wp14="http://schemas.microsoft.com/office/word/2010/wordprocessingDrawing" xmlns:wp="http://schemas.openxmlformats.org/drawingml/2006/wordprocessingDrawing" xmlns:w10="urn:schemas-microsoft-com:office:word" xmlns:w="http://schemas.openxmlformats.org/wordprocessingml/2006/main" xmlns:w14="http://schemas.microsoft.com/office/word/2010/wordml" xmlns:w15="http://schemas.microsoft.com/office/word/2012/wordml" xmlns:w16se="http://schemas.microsoft.com/office/word/2015/wordml/symex" xmlns:wpg="http://schemas.microsoft.com/office/word/2010/wordprocessingGroup" xmlns:wpi="http://schemas.microsoft.com/office/word/2010/wordprocessingInk" xmlns:wne="http://schemas.microsoft.com/office/word/2006/wordml" xmlns:wps="http://schemas.microsoft.com/office/word/2010/wordprocessingShape" mc:Ignorable="w14 w15 w16se wp14">
-  <w:abstractNum w:abstractNumId="0" w15:restartNumberingAfterBreak="0">
+<w:numbering xmlns:wpc="http://schemas.microsoft.com/office/word/2010/wordprocessingCanvas" xmlns:mc="http://schemas.openxmlformats.org/markup-compatibility/2006" xmlns:o="urn:schemas-microsoft-com:office:office" xmlns:r="http://schemas.openxmlformats.org/officeDocument/2006/relationships" xmlns:m="http://schemas.openxmlformats.org/officeDocument/2006/math" xmlns:v="urn:schemas-microsoft-com:vml" xmlns:wp14="http://schemas.microsoft.com/office/word/2010/wordprocessingDrawing" xmlns:wp="http://schemas.openxmlformats.org/drawingml/2006/wordprocessingDrawing" xmlns:w10="urn:schemas-microsoft-com:office:word" xmlns:w="http://schemas.openxmlformats.org/wordprocessingml/2006/main" xmlns:w14="http://schemas.microsoft.com/office/word/2010/wordml" xmlns:wpg="http://schemas.microsoft.com/office/word/2010/wordprocessingGroup" xmlns:wpi="http://schemas.microsoft.com/office/word/2010/wordprocessingInk" xmlns:wne="http://schemas.microsoft.com/office/word/2006/wordml" xmlns:wps="http://schemas.microsoft.com/office/word/2010/wordprocessingShape" mc:Ignorable="w14 wp14">
+  <w:abstractNum w:abstractNumId="0">
     <w:nsid w:val="0F735C04"/>
     <w:multiLevelType w:val="hybridMultilevel"/>
     <w:tmpl w:val="81E6E806"/>
@@ -8657,7 +9178,7 @@
       </w:rPr>
     </w:lvl>
   </w:abstractNum>
-  <w:abstractNum w:abstractNumId="1" w15:restartNumberingAfterBreak="0">
+  <w:abstractNum w:abstractNumId="1">
     <w:nsid w:val="12C83007"/>
     <w:multiLevelType w:val="hybridMultilevel"/>
     <w:tmpl w:val="7A5EE1A4"/>
@@ -8770,7 +9291,7 @@
       </w:rPr>
     </w:lvl>
   </w:abstractNum>
-  <w:abstractNum w:abstractNumId="2" w15:restartNumberingAfterBreak="0">
+  <w:abstractNum w:abstractNumId="2">
     <w:nsid w:val="4BC10058"/>
     <w:multiLevelType w:val="hybridMultilevel"/>
     <w:tmpl w:val="22C44514"/>
@@ -8883,7 +9404,7 @@
       </w:rPr>
     </w:lvl>
   </w:abstractNum>
-  <w:abstractNum w:abstractNumId="3" w15:restartNumberingAfterBreak="0">
+  <w:abstractNum w:abstractNumId="3">
     <w:nsid w:val="71063D24"/>
     <w:multiLevelType w:val="hybridMultilevel"/>
     <w:tmpl w:val="80DAA184"/>
@@ -8985,7 +9506,7 @@
 </file>
 
 <file path=word/styles.xml><?xml version="1.0" encoding="utf-8"?>
-<w:styles xmlns:mc="http://schemas.openxmlformats.org/markup-compatibility/2006" xmlns:r="http://schemas.openxmlformats.org/officeDocument/2006/relationships" xmlns:w="http://schemas.openxmlformats.org/wordprocessingml/2006/main" xmlns:w14="http://schemas.microsoft.com/office/word/2010/wordml" xmlns:w15="http://schemas.microsoft.com/office/word/2012/wordml" xmlns:w16se="http://schemas.microsoft.com/office/word/2015/wordml/symex" mc:Ignorable="w14 w15 w16se">
+<w:styles xmlns:mc="http://schemas.openxmlformats.org/markup-compatibility/2006" xmlns:r="http://schemas.openxmlformats.org/officeDocument/2006/relationships" xmlns:w="http://schemas.openxmlformats.org/wordprocessingml/2006/main" xmlns:w14="http://schemas.microsoft.com/office/word/2010/wordml" mc:Ignorable="w14">
   <w:docDefaults>
     <w:rPrDefault>
       <w:rPr>
@@ -9001,378 +9522,412 @@
       </w:pPr>
     </w:pPrDefault>
   </w:docDefaults>
-  <w:latentStyles w:defLockedState="0" w:defUIPriority="99" w:defSemiHidden="0" w:defUnhideWhenUsed="0" w:defQFormat="0" w:count="371">
-    <w:lsdException w:name="Normal" w:uiPriority="0" w:qFormat="1"/>
-    <w:lsdException w:name="heading 1" w:uiPriority="9" w:qFormat="1"/>
-    <w:lsdException w:name="heading 2" w:semiHidden="1" w:uiPriority="9" w:unhideWhenUsed="1" w:qFormat="1"/>
-    <w:lsdException w:name="heading 3" w:semiHidden="1" w:uiPriority="9" w:unhideWhenUsed="1" w:qFormat="1"/>
-    <w:lsdException w:name="heading 4" w:semiHidden="1" w:uiPriority="9" w:unhideWhenUsed="1" w:qFormat="1"/>
-    <w:lsdException w:name="heading 5" w:semiHidden="1" w:uiPriority="9" w:unhideWhenUsed="1" w:qFormat="1"/>
-    <w:lsdException w:name="heading 6" w:semiHidden="1" w:uiPriority="9" w:unhideWhenUsed="1" w:qFormat="1"/>
-    <w:lsdException w:name="heading 7" w:semiHidden="1" w:uiPriority="9" w:unhideWhenUsed="1" w:qFormat="1"/>
-    <w:lsdException w:name="heading 8" w:semiHidden="1" w:uiPriority="9" w:unhideWhenUsed="1" w:qFormat="1"/>
-    <w:lsdException w:name="heading 9" w:semiHidden="1" w:uiPriority="9" w:unhideWhenUsed="1" w:qFormat="1"/>
-    <w:lsdException w:name="index 1" w:semiHidden="1" w:unhideWhenUsed="1"/>
-    <w:lsdException w:name="index 2" w:semiHidden="1" w:unhideWhenUsed="1"/>
-    <w:lsdException w:name="index 3" w:semiHidden="1" w:unhideWhenUsed="1"/>
-    <w:lsdException w:name="index 4" w:semiHidden="1" w:unhideWhenUsed="1"/>
-    <w:lsdException w:name="index 5" w:semiHidden="1" w:unhideWhenUsed="1"/>
-    <w:lsdException w:name="index 6" w:semiHidden="1" w:unhideWhenUsed="1"/>
-    <w:lsdException w:name="index 7" w:semiHidden="1" w:unhideWhenUsed="1"/>
-    <w:lsdException w:name="index 8" w:semiHidden="1" w:unhideWhenUsed="1"/>
-    <w:lsdException w:name="index 9" w:semiHidden="1" w:unhideWhenUsed="1"/>
-    <w:lsdException w:name="toc 1" w:semiHidden="1" w:uiPriority="39" w:unhideWhenUsed="1"/>
-    <w:lsdException w:name="toc 2" w:semiHidden="1" w:uiPriority="39" w:unhideWhenUsed="1"/>
-    <w:lsdException w:name="toc 3" w:semiHidden="1" w:uiPriority="39" w:unhideWhenUsed="1"/>
-    <w:lsdException w:name="toc 4" w:semiHidden="1" w:uiPriority="39" w:unhideWhenUsed="1"/>
-    <w:lsdException w:name="toc 5" w:semiHidden="1" w:uiPriority="39" w:unhideWhenUsed="1"/>
-    <w:lsdException w:name="toc 6" w:semiHidden="1" w:uiPriority="39" w:unhideWhenUsed="1"/>
-    <w:lsdException w:name="toc 7" w:semiHidden="1" w:uiPriority="39" w:unhideWhenUsed="1"/>
-    <w:lsdException w:name="toc 8" w:semiHidden="1" w:uiPriority="39" w:unhideWhenUsed="1"/>
-    <w:lsdException w:name="toc 9" w:semiHidden="1" w:uiPriority="39" w:unhideWhenUsed="1"/>
-    <w:lsdException w:name="Normal Indent" w:semiHidden="1" w:unhideWhenUsed="1"/>
-    <w:lsdException w:name="footnote text" w:semiHidden="1" w:unhideWhenUsed="1"/>
-    <w:lsdException w:name="annotation text" w:semiHidden="1" w:unhideWhenUsed="1"/>
-    <w:lsdException w:name="header" w:semiHidden="1" w:unhideWhenUsed="1"/>
-    <w:lsdException w:name="footer" w:semiHidden="1" w:unhideWhenUsed="1"/>
-    <w:lsdException w:name="index heading" w:semiHidden="1" w:unhideWhenUsed="1"/>
-    <w:lsdException w:name="caption" w:semiHidden="1" w:uiPriority="35" w:unhideWhenUsed="1" w:qFormat="1"/>
-    <w:lsdException w:name="table of figures" w:semiHidden="1" w:unhideWhenUsed="1"/>
-    <w:lsdException w:name="envelope address" w:semiHidden="1" w:unhideWhenUsed="1"/>
-    <w:lsdException w:name="envelope return" w:semiHidden="1" w:unhideWhenUsed="1"/>
-    <w:lsdException w:name="footnote reference" w:semiHidden="1" w:unhideWhenUsed="1"/>
-    <w:lsdException w:name="annotation reference" w:semiHidden="1" w:unhideWhenUsed="1"/>
-    <w:lsdException w:name="line number" w:semiHidden="1" w:unhideWhenUsed="1"/>
-    <w:lsdException w:name="page number" w:semiHidden="1" w:unhideWhenUsed="1"/>
-    <w:lsdException w:name="endnote reference" w:semiHidden="1" w:unhideWhenUsed="1"/>
-    <w:lsdException w:name="endnote text" w:semiHidden="1" w:unhideWhenUsed="1"/>
-    <w:lsdException w:name="table of authorities" w:semiHidden="1" w:unhideWhenUsed="1"/>
-    <w:lsdException w:name="macro" w:semiHidden="1" w:unhideWhenUsed="1"/>
-    <w:lsdException w:name="toa heading" w:semiHidden="1" w:unhideWhenUsed="1"/>
-    <w:lsdException w:name="List" w:semiHidden="1" w:unhideWhenUsed="1"/>
-    <w:lsdException w:name="List Bullet" w:semiHidden="1" w:unhideWhenUsed="1"/>
-    <w:lsdException w:name="List Number" w:semiHidden="1" w:unhideWhenUsed="1"/>
-    <w:lsdException w:name="List 2" w:semiHidden="1" w:unhideWhenUsed="1"/>
-    <w:lsdException w:name="List 3" w:semiHidden="1" w:unhideWhenUsed="1"/>
-    <w:lsdException w:name="List 4" w:semiHidden="1" w:unhideWhenUsed="1"/>
-    <w:lsdException w:name="List 5" w:semiHidden="1" w:unhideWhenUsed="1"/>
-    <w:lsdException w:name="List Bullet 2" w:semiHidden="1" w:unhideWhenUsed="1"/>
-    <w:lsdException w:name="List Bullet 3" w:semiHidden="1" w:unhideWhenUsed="1"/>
-    <w:lsdException w:name="List Bullet 4" w:semiHidden="1" w:unhideWhenUsed="1"/>
-    <w:lsdException w:name="List Bullet 5" w:semiHidden="1" w:unhideWhenUsed="1"/>
-    <w:lsdException w:name="List Number 2" w:semiHidden="1" w:unhideWhenUsed="1"/>
-    <w:lsdException w:name="List Number 3" w:semiHidden="1" w:unhideWhenUsed="1"/>
-    <w:lsdException w:name="List Number 4" w:semiHidden="1" w:unhideWhenUsed="1"/>
-    <w:lsdException w:name="List Number 5" w:semiHidden="1" w:unhideWhenUsed="1"/>
-    <w:lsdException w:name="Title" w:uiPriority="10" w:qFormat="1"/>
-    <w:lsdException w:name="Closing" w:semiHidden="1" w:unhideWhenUsed="1"/>
-    <w:lsdException w:name="Signature" w:semiHidden="1" w:unhideWhenUsed="1"/>
-    <w:lsdException w:name="Default Paragraph Font" w:semiHidden="1" w:uiPriority="1" w:unhideWhenUsed="1"/>
-    <w:lsdException w:name="Body Text" w:semiHidden="1" w:unhideWhenUsed="1"/>
-    <w:lsdException w:name="Body Text Indent" w:semiHidden="1" w:unhideWhenUsed="1"/>
-    <w:lsdException w:name="List Continue" w:semiHidden="1" w:unhideWhenUsed="1"/>
-    <w:lsdException w:name="List Continue 2" w:semiHidden="1" w:unhideWhenUsed="1"/>
-    <w:lsdException w:name="List Continue 3" w:semiHidden="1" w:unhideWhenUsed="1"/>
-    <w:lsdException w:name="List Continue 4" w:semiHidden="1" w:unhideWhenUsed="1"/>
-    <w:lsdException w:name="List Continue 5" w:semiHidden="1" w:unhideWhenUsed="1"/>
-    <w:lsdException w:name="Message Header" w:semiHidden="1" w:unhideWhenUsed="1"/>
-    <w:lsdException w:name="Subtitle" w:uiPriority="11" w:qFormat="1"/>
-    <w:lsdException w:name="Salutation" w:semiHidden="1" w:unhideWhenUsed="1"/>
-    <w:lsdException w:name="Date" w:semiHidden="1" w:unhideWhenUsed="1"/>
-    <w:lsdException w:name="Body Text First Indent" w:semiHidden="1" w:unhideWhenUsed="1"/>
-    <w:lsdException w:name="Body Text First Indent 2" w:semiHidden="1" w:unhideWhenUsed="1"/>
-    <w:lsdException w:name="Note Heading" w:semiHidden="1" w:unhideWhenUsed="1"/>
-    <w:lsdException w:name="Body Text 2" w:semiHidden="1" w:unhideWhenUsed="1"/>
-    <w:lsdException w:name="Body Text 3" w:semiHidden="1" w:unhideWhenUsed="1"/>
-    <w:lsdException w:name="Body Text Indent 2" w:semiHidden="1" w:unhideWhenUsed="1"/>
-    <w:lsdException w:name="Body Text Indent 3" w:semiHidden="1" w:unhideWhenUsed="1"/>
-    <w:lsdException w:name="Block Text" w:semiHidden="1" w:unhideWhenUsed="1"/>
-    <w:lsdException w:name="Hyperlink" w:semiHidden="1" w:unhideWhenUsed="1"/>
-    <w:lsdException w:name="FollowedHyperlink" w:semiHidden="1" w:unhideWhenUsed="1"/>
-    <w:lsdException w:name="Strong" w:uiPriority="22" w:qFormat="1"/>
-    <w:lsdException w:name="Emphasis" w:uiPriority="20" w:qFormat="1"/>
-    <w:lsdException w:name="Document Map" w:semiHidden="1" w:unhideWhenUsed="1"/>
-    <w:lsdException w:name="Plain Text" w:semiHidden="1" w:unhideWhenUsed="1"/>
-    <w:lsdException w:name="E-mail Signature" w:semiHidden="1" w:unhideWhenUsed="1"/>
-    <w:lsdException w:name="HTML Top of Form" w:semiHidden="1" w:unhideWhenUsed="1"/>
-    <w:lsdException w:name="HTML Bottom of Form" w:semiHidden="1" w:unhideWhenUsed="1"/>
-    <w:lsdException w:name="Normal (Web)" w:semiHidden="1" w:unhideWhenUsed="1"/>
-    <w:lsdException w:name="HTML Acronym" w:semiHidden="1" w:unhideWhenUsed="1"/>
-    <w:lsdException w:name="HTML Address" w:semiHidden="1" w:unhideWhenUsed="1"/>
-    <w:lsdException w:name="HTML Cite" w:semiHidden="1" w:unhideWhenUsed="1"/>
-    <w:lsdException w:name="HTML Code" w:semiHidden="1" w:unhideWhenUsed="1"/>
-    <w:lsdException w:name="HTML Definition" w:semiHidden="1" w:unhideWhenUsed="1"/>
-    <w:lsdException w:name="HTML Keyboard" w:semiHidden="1" w:unhideWhenUsed="1"/>
-    <w:lsdException w:name="HTML Preformatted" w:semiHidden="1" w:unhideWhenUsed="1"/>
-    <w:lsdException w:name="HTML Sample" w:semiHidden="1" w:unhideWhenUsed="1"/>
-    <w:lsdException w:name="HTML Typewriter" w:semiHidden="1" w:unhideWhenUsed="1"/>
-    <w:lsdException w:name="HTML Variable" w:semiHidden="1" w:unhideWhenUsed="1"/>
-    <w:lsdException w:name="Normal Table" w:semiHidden="1" w:unhideWhenUsed="1"/>
-    <w:lsdException w:name="annotation subject" w:semiHidden="1" w:unhideWhenUsed="1"/>
-    <w:lsdException w:name="No List" w:semiHidden="1" w:unhideWhenUsed="1"/>
-    <w:lsdException w:name="Outline List 1" w:semiHidden="1" w:unhideWhenUsed="1"/>
-    <w:lsdException w:name="Outline List 2" w:semiHidden="1" w:unhideWhenUsed="1"/>
-    <w:lsdException w:name="Outline List 3" w:semiHidden="1" w:unhideWhenUsed="1"/>
-    <w:lsdException w:name="Table Simple 1" w:semiHidden="1" w:unhideWhenUsed="1"/>
-    <w:lsdException w:name="Table Simple 2" w:semiHidden="1" w:unhideWhenUsed="1"/>
-    <w:lsdException w:name="Table Simple 3" w:semiHidden="1" w:unhideWhenUsed="1"/>
-    <w:lsdException w:name="Table Classic 1" w:semiHidden="1" w:unhideWhenUsed="1"/>
-    <w:lsdException w:name="Table Classic 2" w:semiHidden="1" w:unhideWhenUsed="1"/>
-    <w:lsdException w:name="Table Classic 3" w:semiHidden="1" w:unhideWhenUsed="1"/>
-    <w:lsdException w:name="Table Classic 4" w:semiHidden="1" w:unhideWhenUsed="1"/>
-    <w:lsdException w:name="Table Colorful 1" w:semiHidden="1" w:unhideWhenUsed="1"/>
-    <w:lsdException w:name="Table Colorful 2" w:semiHidden="1" w:unhideWhenUsed="1"/>
-    <w:lsdException w:name="Table Colorful 3" w:semiHidden="1" w:unhideWhenUsed="1"/>
-    <w:lsdException w:name="Table Columns 1" w:semiHidden="1" w:unhideWhenUsed="1"/>
-    <w:lsdException w:name="Table Columns 2" w:semiHidden="1" w:unhideWhenUsed="1"/>
-    <w:lsdException w:name="Table Columns 3" w:semiHidden="1" w:unhideWhenUsed="1"/>
-    <w:lsdException w:name="Table Columns 4" w:semiHidden="1" w:unhideWhenUsed="1"/>
-    <w:lsdException w:name="Table Columns 5" w:semiHidden="1" w:unhideWhenUsed="1"/>
-    <w:lsdException w:name="Table Grid 1" w:semiHidden="1" w:unhideWhenUsed="1"/>
-    <w:lsdException w:name="Table Grid 2" w:semiHidden="1" w:unhideWhenUsed="1"/>
-    <w:lsdException w:name="Table Grid 3" w:semiHidden="1" w:unhideWhenUsed="1"/>
-    <w:lsdException w:name="Table Grid 4" w:semiHidden="1" w:unhideWhenUsed="1"/>
-    <w:lsdException w:name="Table Grid 5" w:semiHidden="1" w:unhideWhenUsed="1"/>
-    <w:lsdException w:name="Table Grid 6" w:semiHidden="1" w:unhideWhenUsed="1"/>
-    <w:lsdException w:name="Table Grid 7" w:semiHidden="1" w:unhideWhenUsed="1"/>
-    <w:lsdException w:name="Table Grid 8" w:semiHidden="1" w:unhideWhenUsed="1"/>
-    <w:lsdException w:name="Table List 1" w:semiHidden="1" w:unhideWhenUsed="1"/>
-    <w:lsdException w:name="Table List 2" w:semiHidden="1" w:unhideWhenUsed="1"/>
-    <w:lsdException w:name="Table List 3" w:semiHidden="1" w:unhideWhenUsed="1"/>
-    <w:lsdException w:name="Table List 4" w:semiHidden="1" w:unhideWhenUsed="1"/>
-    <w:lsdException w:name="Table List 5" w:semiHidden="1" w:unhideWhenUsed="1"/>
-    <w:lsdException w:name="Table List 6" w:semiHidden="1" w:unhideWhenUsed="1"/>
-    <w:lsdException w:name="Table List 7" w:semiHidden="1" w:unhideWhenUsed="1"/>
-    <w:lsdException w:name="Table List 8" w:semiHidden="1" w:unhideWhenUsed="1"/>
-    <w:lsdException w:name="Table 3D effects 1" w:semiHidden="1" w:unhideWhenUsed="1"/>
-    <w:lsdException w:name="Table 3D effects 2" w:semiHidden="1" w:unhideWhenUsed="1"/>
-    <w:lsdException w:name="Table 3D effects 3" w:semiHidden="1" w:unhideWhenUsed="1"/>
-    <w:lsdException w:name="Table Contemporary" w:semiHidden="1" w:unhideWhenUsed="1"/>
-    <w:lsdException w:name="Table Elegant" w:semiHidden="1" w:unhideWhenUsed="1"/>
-    <w:lsdException w:name="Table Professional" w:semiHidden="1" w:unhideWhenUsed="1"/>
-    <w:lsdException w:name="Table Subtle 1" w:semiHidden="1" w:unhideWhenUsed="1"/>
-    <w:lsdException w:name="Table Subtle 2" w:semiHidden="1" w:unhideWhenUsed="1"/>
-    <w:lsdException w:name="Table Web 1" w:semiHidden="1" w:unhideWhenUsed="1"/>
-    <w:lsdException w:name="Table Web 2" w:semiHidden="1" w:unhideWhenUsed="1"/>
-    <w:lsdException w:name="Table Web 3" w:semiHidden="1" w:unhideWhenUsed="1"/>
-    <w:lsdException w:name="Balloon Text" w:semiHidden="1" w:unhideWhenUsed="1"/>
-    <w:lsdException w:name="Table Grid" w:uiPriority="39"/>
-    <w:lsdException w:name="Table Theme" w:semiHidden="1" w:unhideWhenUsed="1"/>
-    <w:lsdException w:name="Placeholder Text" w:semiHidden="1"/>
-    <w:lsdException w:name="No Spacing" w:uiPriority="1" w:qFormat="1"/>
-    <w:lsdException w:name="Light Shading" w:uiPriority="60"/>
-    <w:lsdException w:name="Light List" w:uiPriority="61"/>
-    <w:lsdException w:name="Light Grid" w:uiPriority="62"/>
-    <w:lsdException w:name="Medium Shading 1" w:uiPriority="63"/>
-    <w:lsdException w:name="Medium Shading 2" w:uiPriority="64"/>
-    <w:lsdException w:name="Medium List 1" w:uiPriority="65"/>
-    <w:lsdException w:name="Medium List 2" w:uiPriority="66"/>
-    <w:lsdException w:name="Medium Grid 1" w:uiPriority="67"/>
-    <w:lsdException w:name="Medium Grid 2" w:uiPriority="68"/>
-    <w:lsdException w:name="Medium Grid 3" w:uiPriority="69"/>
-    <w:lsdException w:name="Dark List" w:uiPriority="70"/>
-    <w:lsdException w:name="Colorful Shading" w:uiPriority="71"/>
-    <w:lsdException w:name="Colorful List" w:uiPriority="72"/>
-    <w:lsdException w:name="Colorful Grid" w:uiPriority="73"/>
-    <w:lsdException w:name="Light Shading Accent 1" w:uiPriority="60"/>
-    <w:lsdException w:name="Light List Accent 1" w:uiPriority="61"/>
-    <w:lsdException w:name="Light Grid Accent 1" w:uiPriority="62"/>
-    <w:lsdException w:name="Medium Shading 1 Accent 1" w:uiPriority="63"/>
-    <w:lsdException w:name="Medium Shading 2 Accent 1" w:uiPriority="64"/>
-    <w:lsdException w:name="Medium List 1 Accent 1" w:uiPriority="65"/>
-    <w:lsdException w:name="Revision" w:semiHidden="1"/>
-    <w:lsdException w:name="List Paragraph" w:uiPriority="34" w:qFormat="1"/>
-    <w:lsdException w:name="Quote" w:uiPriority="29" w:qFormat="1"/>
-    <w:lsdException w:name="Intense Quote" w:uiPriority="30" w:qFormat="1"/>
-    <w:lsdException w:name="Medium List 2 Accent 1" w:uiPriority="66"/>
-    <w:lsdException w:name="Medium Grid 1 Accent 1" w:uiPriority="67"/>
-    <w:lsdException w:name="Medium Grid 2 Accent 1" w:uiPriority="68"/>
-    <w:lsdException w:name="Medium Grid 3 Accent 1" w:uiPriority="69"/>
-    <w:lsdException w:name="Dark List Accent 1" w:uiPriority="70"/>
-    <w:lsdException w:name="Colorful Shading Accent 1" w:uiPriority="71"/>
-    <w:lsdException w:name="Colorful List Accent 1" w:uiPriority="72"/>
-    <w:lsdException w:name="Colorful Grid Accent 1" w:uiPriority="73"/>
-    <w:lsdException w:name="Light Shading Accent 2" w:uiPriority="60"/>
-    <w:lsdException w:name="Light List Accent 2" w:uiPriority="61"/>
-    <w:lsdException w:name="Light Grid Accent 2" w:uiPriority="62"/>
-    <w:lsdException w:name="Medium Shading 1 Accent 2" w:uiPriority="63"/>
-    <w:lsdException w:name="Medium Shading 2 Accent 2" w:uiPriority="64"/>
-    <w:lsdException w:name="Medium List 1 Accent 2" w:uiPriority="65"/>
-    <w:lsdException w:name="Medium List 2 Accent 2" w:uiPriority="66"/>
-    <w:lsdException w:name="Medium Grid 1 Accent 2" w:uiPriority="67"/>
-    <w:lsdException w:name="Medium Grid 2 Accent 2" w:uiPriority="68"/>
-    <w:lsdException w:name="Medium Grid 3 Accent 2" w:uiPriority="69"/>
-    <w:lsdException w:name="Dark List Accent 2" w:uiPriority="70"/>
-    <w:lsdException w:name="Colorful Shading Accent 2" w:uiPriority="71"/>
-    <w:lsdException w:name="Colorful List Accent 2" w:uiPriority="72"/>
-    <w:lsdException w:name="Colorful Grid Accent 2" w:uiPriority="73"/>
-    <w:lsdException w:name="Light Shading Accent 3" w:uiPriority="60"/>
-    <w:lsdException w:name="Light List Accent 3" w:uiPriority="61"/>
-    <w:lsdException w:name="Light Grid Accent 3" w:uiPriority="62"/>
-    <w:lsdException w:name="Medium Shading 1 Accent 3" w:uiPriority="63"/>
-    <w:lsdException w:name="Medium Shading 2 Accent 3" w:uiPriority="64"/>
-    <w:lsdException w:name="Medium List 1 Accent 3" w:uiPriority="65"/>
-    <w:lsdException w:name="Medium List 2 Accent 3" w:uiPriority="66"/>
-    <w:lsdException w:name="Medium Grid 1 Accent 3" w:uiPriority="67"/>
-    <w:lsdException w:name="Medium Grid 2 Accent 3" w:uiPriority="68"/>
-    <w:lsdException w:name="Medium Grid 3 Accent 3" w:uiPriority="69"/>
-    <w:lsdException w:name="Dark List Accent 3" w:uiPriority="70"/>
-    <w:lsdException w:name="Colorful Shading Accent 3" w:uiPriority="71"/>
-    <w:lsdException w:name="Colorful List Accent 3" w:uiPriority="72"/>
-    <w:lsdException w:name="Colorful Grid Accent 3" w:uiPriority="73"/>
-    <w:lsdException w:name="Light Shading Accent 4" w:uiPriority="60"/>
-    <w:lsdException w:name="Light List Accent 4" w:uiPriority="61"/>
-    <w:lsdException w:name="Light Grid Accent 4" w:uiPriority="62"/>
-    <w:lsdException w:name="Medium Shading 1 Accent 4" w:uiPriority="63"/>
-    <w:lsdException w:name="Medium Shading 2 Accent 4" w:uiPriority="64"/>
-    <w:lsdException w:name="Medium List 1 Accent 4" w:uiPriority="65"/>
-    <w:lsdException w:name="Medium List 2 Accent 4" w:uiPriority="66"/>
-    <w:lsdException w:name="Medium Grid 1 Accent 4" w:uiPriority="67"/>
-    <w:lsdException w:name="Medium Grid 2 Accent 4" w:uiPriority="68"/>
-    <w:lsdException w:name="Medium Grid 3 Accent 4" w:uiPriority="69"/>
-    <w:lsdException w:name="Dark List Accent 4" w:uiPriority="70"/>
-    <w:lsdException w:name="Colorful Shading Accent 4" w:uiPriority="71"/>
-    <w:lsdException w:name="Colorful List Accent 4" w:uiPriority="72"/>
-    <w:lsdException w:name="Colorful Grid Accent 4" w:uiPriority="73"/>
-    <w:lsdException w:name="Light Shading Accent 5" w:uiPriority="60"/>
-    <w:lsdException w:name="Light List Accent 5" w:uiPriority="61"/>
-    <w:lsdException w:name="Light Grid Accent 5" w:uiPriority="62"/>
-    <w:lsdException w:name="Medium Shading 1 Accent 5" w:uiPriority="63"/>
-    <w:lsdException w:name="Medium Shading 2 Accent 5" w:uiPriority="64"/>
-    <w:lsdException w:name="Medium List 1 Accent 5" w:uiPriority="65"/>
-    <w:lsdException w:name="Medium List 2 Accent 5" w:uiPriority="66"/>
-    <w:lsdException w:name="Medium Grid 1 Accent 5" w:uiPriority="67"/>
-    <w:lsdException w:name="Medium Grid 2 Accent 5" w:uiPriority="68"/>
-    <w:lsdException w:name="Medium Grid 3 Accent 5" w:uiPriority="69"/>
-    <w:lsdException w:name="Dark List Accent 5" w:uiPriority="70"/>
-    <w:lsdException w:name="Colorful Shading Accent 5" w:uiPriority="71"/>
-    <w:lsdException w:name="Colorful List Accent 5" w:uiPriority="72"/>
-    <w:lsdException w:name="Colorful Grid Accent 5" w:uiPriority="73"/>
-    <w:lsdException w:name="Light Shading Accent 6" w:uiPriority="60"/>
-    <w:lsdException w:name="Light List Accent 6" w:uiPriority="61"/>
-    <w:lsdException w:name="Light Grid Accent 6" w:uiPriority="62"/>
-    <w:lsdException w:name="Medium Shading 1 Accent 6" w:uiPriority="63"/>
-    <w:lsdException w:name="Medium Shading 2 Accent 6" w:uiPriority="64"/>
-    <w:lsdException w:name="Medium List 1 Accent 6" w:uiPriority="65"/>
-    <w:lsdException w:name="Medium List 2 Accent 6" w:uiPriority="66"/>
-    <w:lsdException w:name="Medium Grid 1 Accent 6" w:uiPriority="67"/>
-    <w:lsdException w:name="Medium Grid 2 Accent 6" w:uiPriority="68"/>
-    <w:lsdException w:name="Medium Grid 3 Accent 6" w:uiPriority="69"/>
-    <w:lsdException w:name="Dark List Accent 6" w:uiPriority="70"/>
-    <w:lsdException w:name="Colorful Shading Accent 6" w:uiPriority="71"/>
-    <w:lsdException w:name="Colorful List Accent 6" w:uiPriority="72"/>
-    <w:lsdException w:name="Colorful Grid Accent 6" w:uiPriority="73"/>
-    <w:lsdException w:name="Subtle Emphasis" w:uiPriority="19" w:qFormat="1"/>
-    <w:lsdException w:name="Intense Emphasis" w:uiPriority="21" w:qFormat="1"/>
-    <w:lsdException w:name="Subtle Reference" w:uiPriority="31" w:qFormat="1"/>
-    <w:lsdException w:name="Intense Reference" w:uiPriority="32" w:qFormat="1"/>
-    <w:lsdException w:name="Book Title" w:uiPriority="33" w:qFormat="1"/>
-    <w:lsdException w:name="Bibliography" w:semiHidden="1" w:uiPriority="37" w:unhideWhenUsed="1"/>
-    <w:lsdException w:name="TOC Heading" w:semiHidden="1" w:uiPriority="39" w:unhideWhenUsed="1" w:qFormat="1"/>
-    <w:lsdException w:name="Plain Table 1" w:uiPriority="41"/>
-    <w:lsdException w:name="Plain Table 2" w:uiPriority="42"/>
-    <w:lsdException w:name="Plain Table 3" w:uiPriority="43"/>
-    <w:lsdException w:name="Plain Table 4" w:uiPriority="44"/>
-    <w:lsdException w:name="Plain Table 5" w:uiPriority="45"/>
-    <w:lsdException w:name="Grid Table Light" w:uiPriority="40"/>
-    <w:lsdException w:name="Grid Table 1 Light" w:uiPriority="46"/>
-    <w:lsdException w:name="Grid Table 2" w:uiPriority="47"/>
-    <w:lsdException w:name="Grid Table 3" w:uiPriority="48"/>
-    <w:lsdException w:name="Grid Table 4" w:uiPriority="49"/>
-    <w:lsdException w:name="Grid Table 5 Dark" w:uiPriority="50"/>
-    <w:lsdException w:name="Grid Table 6 Colorful" w:uiPriority="51"/>
-    <w:lsdException w:name="Grid Table 7 Colorful" w:uiPriority="52"/>
-    <w:lsdException w:name="Grid Table 1 Light Accent 1" w:uiPriority="46"/>
-    <w:lsdException w:name="Grid Table 2 Accent 1" w:uiPriority="47"/>
-    <w:lsdException w:name="Grid Table 3 Accent 1" w:uiPriority="48"/>
-    <w:lsdException w:name="Grid Table 4 Accent 1" w:uiPriority="49"/>
-    <w:lsdException w:name="Grid Table 5 Dark Accent 1" w:uiPriority="50"/>
-    <w:lsdException w:name="Grid Table 6 Colorful Accent 1" w:uiPriority="51"/>
-    <w:lsdException w:name="Grid Table 7 Colorful Accent 1" w:uiPriority="52"/>
-    <w:lsdException w:name="Grid Table 1 Light Accent 2" w:uiPriority="46"/>
-    <w:lsdException w:name="Grid Table 2 Accent 2" w:uiPriority="47"/>
-    <w:lsdException w:name="Grid Table 3 Accent 2" w:uiPriority="48"/>
-    <w:lsdException w:name="Grid Table 4 Accent 2" w:uiPriority="49"/>
-    <w:lsdException w:name="Grid Table 5 Dark Accent 2" w:uiPriority="50"/>
-    <w:lsdException w:name="Grid Table 6 Colorful Accent 2" w:uiPriority="51"/>
-    <w:lsdException w:name="Grid Table 7 Colorful Accent 2" w:uiPriority="52"/>
-    <w:lsdException w:name="Grid Table 1 Light Accent 3" w:uiPriority="46"/>
-    <w:lsdException w:name="Grid Table 2 Accent 3" w:uiPriority="47"/>
-    <w:lsdException w:name="Grid Table 3 Accent 3" w:uiPriority="48"/>
-    <w:lsdException w:name="Grid Table 4 Accent 3" w:uiPriority="49"/>
-    <w:lsdException w:name="Grid Table 5 Dark Accent 3" w:uiPriority="50"/>
-    <w:lsdException w:name="Grid Table 6 Colorful Accent 3" w:uiPriority="51"/>
-    <w:lsdException w:name="Grid Table 7 Colorful Accent 3" w:uiPriority="52"/>
-    <w:lsdException w:name="Grid Table 1 Light Accent 4" w:uiPriority="46"/>
-    <w:lsdException w:name="Grid Table 2 Accent 4" w:uiPriority="47"/>
-    <w:lsdException w:name="Grid Table 3 Accent 4" w:uiPriority="48"/>
-    <w:lsdException w:name="Grid Table 4 Accent 4" w:uiPriority="49"/>
-    <w:lsdException w:name="Grid Table 5 Dark Accent 4" w:uiPriority="50"/>
-    <w:lsdException w:name="Grid Table 6 Colorful Accent 4" w:uiPriority="51"/>
-    <w:lsdException w:name="Grid Table 7 Colorful Accent 4" w:uiPriority="52"/>
-    <w:lsdException w:name="Grid Table 1 Light Accent 5" w:uiPriority="46"/>
-    <w:lsdException w:name="Grid Table 2 Accent 5" w:uiPriority="47"/>
-    <w:lsdException w:name="Grid Table 3 Accent 5" w:uiPriority="48"/>
-    <w:lsdException w:name="Grid Table 4 Accent 5" w:uiPriority="49"/>
-    <w:lsdException w:name="Grid Table 5 Dark Accent 5" w:uiPriority="50"/>
-    <w:lsdException w:name="Grid Table 6 Colorful Accent 5" w:uiPriority="51"/>
-    <w:lsdException w:name="Grid Table 7 Colorful Accent 5" w:uiPriority="52"/>
-    <w:lsdException w:name="Grid Table 1 Light Accent 6" w:uiPriority="46"/>
-    <w:lsdException w:name="Grid Table 2 Accent 6" w:uiPriority="47"/>
-    <w:lsdException w:name="Grid Table 3 Accent 6" w:uiPriority="48"/>
-    <w:lsdException w:name="Grid Table 4 Accent 6" w:uiPriority="49"/>
-    <w:lsdException w:name="Grid Table 5 Dark Accent 6" w:uiPriority="50"/>
-    <w:lsdException w:name="Grid Table 6 Colorful Accent 6" w:uiPriority="51"/>
-    <w:lsdException w:name="Grid Table 7 Colorful Accent 6" w:uiPriority="52"/>
-    <w:lsdException w:name="List Table 1 Light" w:uiPriority="46"/>
-    <w:lsdException w:name="List Table 2" w:uiPriority="47"/>
-    <w:lsdException w:name="List Table 3" w:uiPriority="48"/>
-    <w:lsdException w:name="List Table 4" w:uiPriority="49"/>
-    <w:lsdException w:name="List Table 5 Dark" w:uiPriority="50"/>
-    <w:lsdException w:name="List Table 6 Colorful" w:uiPriority="51"/>
-    <w:lsdException w:name="List Table 7 Colorful" w:uiPriority="52"/>
-    <w:lsdException w:name="List Table 1 Light Accent 1" w:uiPriority="46"/>
-    <w:lsdException w:name="List Table 2 Accent 1" w:uiPriority="47"/>
-    <w:lsdException w:name="List Table 3 Accent 1" w:uiPriority="48"/>
-    <w:lsdException w:name="List Table 4 Accent 1" w:uiPriority="49"/>
-    <w:lsdException w:name="List Table 5 Dark Accent 1" w:uiPriority="50"/>
-    <w:lsdException w:name="List Table 6 Colorful Accent 1" w:uiPriority="51"/>
-    <w:lsdException w:name="List Table 7 Colorful Accent 1" w:uiPriority="52"/>
-    <w:lsdException w:name="List Table 1 Light Accent 2" w:uiPriority="46"/>
-    <w:lsdException w:name="List Table 2 Accent 2" w:uiPriority="47"/>
-    <w:lsdException w:name="List Table 3 Accent 2" w:uiPriority="48"/>
-    <w:lsdException w:name="List Table 4 Accent 2" w:uiPriority="49"/>
-    <w:lsdException w:name="List Table 5 Dark Accent 2" w:uiPriority="50"/>
-    <w:lsdException w:name="List Table 6 Colorful Accent 2" w:uiPriority="51"/>
-    <w:lsdException w:name="List Table 7 Colorful Accent 2" w:uiPriority="52"/>
-    <w:lsdException w:name="List Table 1 Light Accent 3" w:uiPriority="46"/>
-    <w:lsdException w:name="List Table 2 Accent 3" w:uiPriority="47"/>
-    <w:lsdException w:name="List Table 3 Accent 3" w:uiPriority="48"/>
-    <w:lsdException w:name="List Table 4 Accent 3" w:uiPriority="49"/>
-    <w:lsdException w:name="List Table 5 Dark Accent 3" w:uiPriority="50"/>
-    <w:lsdException w:name="List Table 6 Colorful Accent 3" w:uiPriority="51"/>
-    <w:lsdException w:name="List Table 7 Colorful Accent 3" w:uiPriority="52"/>
-    <w:lsdException w:name="List Table 1 Light Accent 4" w:uiPriority="46"/>
-    <w:lsdException w:name="List Table 2 Accent 4" w:uiPriority="47"/>
-    <w:lsdException w:name="List Table 3 Accent 4" w:uiPriority="48"/>
-    <w:lsdException w:name="List Table 4 Accent 4" w:uiPriority="49"/>
-    <w:lsdException w:name="List Table 5 Dark Accent 4" w:uiPriority="50"/>
-    <w:lsdException w:name="List Table 6 Colorful Accent 4" w:uiPriority="51"/>
-    <w:lsdException w:name="List Table 7 Colorful Accent 4" w:uiPriority="52"/>
-    <w:lsdException w:name="List Table 1 Light Accent 5" w:uiPriority="46"/>
-    <w:lsdException w:name="List Table 2 Accent 5" w:uiPriority="47"/>
-    <w:lsdException w:name="List Table 3 Accent 5" w:uiPriority="48"/>
-    <w:lsdException w:name="List Table 4 Accent 5" w:uiPriority="49"/>
-    <w:lsdException w:name="List Table 5 Dark Accent 5" w:uiPriority="50"/>
-    <w:lsdException w:name="List Table 6 Colorful Accent 5" w:uiPriority="51"/>
-    <w:lsdException w:name="List Table 7 Colorful Accent 5" w:uiPriority="52"/>
-    <w:lsdException w:name="List Table 1 Light Accent 6" w:uiPriority="46"/>
-    <w:lsdException w:name="List Table 2 Accent 6" w:uiPriority="47"/>
-    <w:lsdException w:name="List Table 3 Accent 6" w:uiPriority="48"/>
-    <w:lsdException w:name="List Table 4 Accent 6" w:uiPriority="49"/>
-    <w:lsdException w:name="List Table 5 Dark Accent 6" w:uiPriority="50"/>
-    <w:lsdException w:name="List Table 6 Colorful Accent 6" w:uiPriority="51"/>
-    <w:lsdException w:name="List Table 7 Colorful Accent 6" w:uiPriority="52"/>
+  <w:latentStyles w:defLockedState="0" w:defUIPriority="99" w:defSemiHidden="1" w:defUnhideWhenUsed="1" w:defQFormat="0" w:count="267">
+    <w:lsdException w:name="Normal" w:semiHidden="0" w:uiPriority="0" w:unhideWhenUsed="0" w:qFormat="1"/>
+    <w:lsdException w:name="heading 1" w:semiHidden="0" w:uiPriority="9" w:unhideWhenUsed="0" w:qFormat="1"/>
+    <w:lsdException w:name="heading 2" w:uiPriority="9" w:qFormat="1"/>
+    <w:lsdException w:name="heading 3" w:uiPriority="9" w:qFormat="1"/>
+    <w:lsdException w:name="heading 4" w:uiPriority="9" w:qFormat="1"/>
+    <w:lsdException w:name="heading 5" w:uiPriority="9" w:qFormat="1"/>
+    <w:lsdException w:name="heading 6" w:uiPriority="9" w:qFormat="1"/>
+    <w:lsdException w:name="heading 7" w:uiPriority="9" w:qFormat="1"/>
+    <w:lsdException w:name="heading 8" w:uiPriority="9" w:qFormat="1"/>
+    <w:lsdException w:name="heading 9" w:uiPriority="9" w:qFormat="1"/>
+    <w:lsdException w:name="toc 1" w:uiPriority="39"/>
+    <w:lsdException w:name="toc 2" w:uiPriority="39"/>
+    <w:lsdException w:name="toc 3" w:uiPriority="39"/>
+    <w:lsdException w:name="toc 4" w:uiPriority="39"/>
+    <w:lsdException w:name="toc 5" w:uiPriority="39"/>
+    <w:lsdException w:name="toc 6" w:uiPriority="39"/>
+    <w:lsdException w:name="toc 7" w:uiPriority="39"/>
+    <w:lsdException w:name="toc 8" w:uiPriority="39"/>
+    <w:lsdException w:name="toc 9" w:uiPriority="39"/>
+    <w:lsdException w:name="caption" w:uiPriority="35" w:qFormat="1"/>
+    <w:lsdException w:name="Title" w:semiHidden="0" w:uiPriority="10" w:unhideWhenUsed="0" w:qFormat="1"/>
+    <w:lsdException w:name="Default Paragraph Font" w:uiPriority="1"/>
+    <w:lsdException w:name="Subtitle" w:semiHidden="0" w:uiPriority="11" w:unhideWhenUsed="0" w:qFormat="1"/>
+    <w:lsdException w:name="Strong" w:semiHidden="0" w:uiPriority="22" w:unhideWhenUsed="0" w:qFormat="1"/>
+    <w:lsdException w:name="Emphasis" w:semiHidden="0" w:uiPriority="20" w:unhideWhenUsed="0" w:qFormat="1"/>
+    <w:lsdException w:name="Table Grid" w:semiHidden="0" w:uiPriority="39" w:unhideWhenUsed="0"/>
+    <w:lsdException w:name="Placeholder Text" w:unhideWhenUsed="0"/>
+    <w:lsdException w:name="No Spacing" w:semiHidden="0" w:uiPriority="1" w:unhideWhenUsed="0" w:qFormat="1"/>
+    <w:lsdException w:name="Light Shading" w:semiHidden="0" w:uiPriority="60" w:unhideWhenUsed="0"/>
+    <w:lsdException w:name="Light List" w:semiHidden="0" w:uiPriority="61" w:unhideWhenUsed="0"/>
+    <w:lsdException w:name="Light Grid" w:semiHidden="0" w:uiPriority="62" w:unhideWhenUsed="0"/>
+    <w:lsdException w:name="Medium Shading 1" w:semiHidden="0" w:uiPriority="63" w:unhideWhenUsed="0"/>
+    <w:lsdException w:name="Medium Shading 2" w:semiHidden="0" w:uiPriority="64" w:unhideWhenUsed="0"/>
+    <w:lsdException w:name="Medium List 1" w:semiHidden="0" w:uiPriority="65" w:unhideWhenUsed="0"/>
+    <w:lsdException w:name="Medium List 2" w:semiHidden="0" w:uiPriority="66" w:unhideWhenUsed="0"/>
+    <w:lsdException w:name="Medium Grid 1" w:semiHidden="0" w:uiPriority="67" w:unhideWhenUsed="0"/>
+    <w:lsdException w:name="Medium Grid 2" w:semiHidden="0" w:uiPriority="68" w:unhideWhenUsed="0"/>
+    <w:lsdException w:name="Medium Grid 3" w:semiHidden="0" w:uiPriority="69" w:unhideWhenUsed="0"/>
+    <w:lsdException w:name="Dark List" w:semiHidden="0" w:uiPriority="70" w:unhideWhenUsed="0"/>
+    <w:lsdException w:name="Colorful Shading" w:semiHidden="0" w:uiPriority="71" w:unhideWhenUsed="0"/>
+    <w:lsdException w:name="Colorful List" w:semiHidden="0" w:uiPriority="72" w:unhideWhenUsed="0"/>
+    <w:lsdException w:name="Colorful Grid" w:semiHidden="0" w:uiPriority="73" w:unhideWhenUsed="0"/>
+    <w:lsdException w:name="Light Shading Accent 1" w:semiHidden="0" w:uiPriority="60" w:unhideWhenUsed="0"/>
+    <w:lsdException w:name="Light List Accent 1" w:semiHidden="0" w:uiPriority="61" w:unhideWhenUsed="0"/>
+    <w:lsdException w:name="Light Grid Accent 1" w:semiHidden="0" w:uiPriority="62" w:unhideWhenUsed="0"/>
+    <w:lsdException w:name="Medium Shading 1 Accent 1" w:semiHidden="0" w:uiPriority="63" w:unhideWhenUsed="0"/>
+    <w:lsdException w:name="Medium Shading 2 Accent 1" w:semiHidden="0" w:uiPriority="64" w:unhideWhenUsed="0"/>
+    <w:lsdException w:name="Medium List 1 Accent 1" w:semiHidden="0" w:uiPriority="65" w:unhideWhenUsed="0"/>
+    <w:lsdException w:name="Revision" w:unhideWhenUsed="0"/>
+    <w:lsdException w:name="List Paragraph" w:semiHidden="0" w:uiPriority="34" w:unhideWhenUsed="0" w:qFormat="1"/>
+    <w:lsdException w:name="Quote" w:semiHidden="0" w:uiPriority="29" w:unhideWhenUsed="0" w:qFormat="1"/>
+    <w:lsdException w:name="Intense Quote" w:semiHidden="0" w:uiPriority="30" w:unhideWhenUsed="0" w:qFormat="1"/>
+    <w:lsdException w:name="Medium List 2 Accent 1" w:semiHidden="0" w:uiPriority="66" w:unhideWhenUsed="0"/>
+    <w:lsdException w:name="Medium Grid 1 Accent 1" w:semiHidden="0" w:uiPriority="67" w:unhideWhenUsed="0"/>
+    <w:lsdException w:name="Medium Grid 2 Accent 1" w:semiHidden="0" w:uiPriority="68" w:unhideWhenUsed="0"/>
+    <w:lsdException w:name="Medium Grid 3 Accent 1" w:semiHidden="0" w:uiPriority="69" w:unhideWhenUsed="0"/>
+    <w:lsdException w:name="Dark List Accent 1" w:semiHidden="0" w:uiPriority="70" w:unhideWhenUsed="0"/>
+    <w:lsdException w:name="Colorful Shading Accent 1" w:semiHidden="0" w:uiPriority="71" w:unhideWhenUsed="0"/>
+    <w:lsdException w:name="Colorful List Accent 1" w:semiHidden="0" w:uiPriority="72" w:unhideWhenUsed="0"/>
+    <w:lsdException w:name="Colorful Grid Accent 1" w:semiHidden="0" w:uiPriority="73" w:unhideWhenUsed="0"/>
+    <w:lsdException w:name="Light Shading Accent 2" w:semiHidden="0" w:uiPriority="60" w:unhideWhenUsed="0"/>
+    <w:lsdException w:name="Light List Accent 2" w:semiHidden="0" w:uiPriority="61" w:unhideWhenUsed="0"/>
+    <w:lsdException w:name="Light Grid Accent 2" w:semiHidden="0" w:uiPriority="62" w:unhideWhenUsed="0"/>
+    <w:lsdException w:name="Medium Shading 1 Accent 2" w:semiHidden="0" w:uiPriority="63" w:unhideWhenUsed="0"/>
+    <w:lsdException w:name="Medium Shading 2 Accent 2" w:semiHidden="0" w:uiPriority="64" w:unhideWhenUsed="0"/>
+    <w:lsdException w:name="Medium List 1 Accent 2" w:semiHidden="0" w:uiPriority="65" w:unhideWhenUsed="0"/>
+    <w:lsdException w:name="Medium List 2 Accent 2" w:semiHidden="0" w:uiPriority="66" w:unhideWhenUsed="0"/>
+    <w:lsdException w:name="Medium Grid 1 Accent 2" w:semiHidden="0" w:uiPriority="67" w:unhideWhenUsed="0"/>
+    <w:lsdException w:name="Medium Grid 2 Accent 2" w:semiHidden="0" w:uiPriority="68" w:unhideWhenUsed="0"/>
+    <w:lsdException w:name="Medium Grid 3 Accent 2" w:semiHidden="0" w:uiPriority="69" w:unhideWhenUsed="0"/>
+    <w:lsdException w:name="Dark List Accent 2" w:semiHidden="0" w:uiPriority="70" w:unhideWhenUsed="0"/>
+    <w:lsdException w:name="Colorful Shading Accent 2" w:semiHidden="0" w:uiPriority="71" w:unhideWhenUsed="0"/>
+    <w:lsdException w:name="Colorful List Accent 2" w:semiHidden="0" w:uiPriority="72" w:unhideWhenUsed="0"/>
+    <w:lsdException w:name="Colorful Grid Accent 2" w:semiHidden="0" w:uiPriority="73" w:unhideWhenUsed="0"/>
+    <w:lsdException w:name="Light Shading Accent 3" w:semiHidden="0" w:uiPriority="60" w:unhideWhenUsed="0"/>
+    <w:lsdException w:name="Light List Accent 3" w:semiHidden="0" w:uiPriority="61" w:unhideWhenUsed="0"/>
+    <w:lsdException w:name="Light Grid Accent 3" w:semiHidden="0" w:uiPriority="62" w:unhideWhenUsed="0"/>
+    <w:lsdException w:name="Medium Shading 1 Accent 3" w:semiHidden="0" w:uiPriority="63" w:unhideWhenUsed="0"/>
+    <w:lsdException w:name="Medium Shading 2 Accent 3" w:semiHidden="0" w:uiPriority="64" w:unhideWhenUsed="0"/>
+    <w:lsdException w:name="Medium List 1 Accent 3" w:semiHidden="0" w:uiPriority="65" w:unhideWhenUsed="0"/>
+    <w:lsdException w:name="Medium List 2 Accent 3" w:semiHidden="0" w:uiPriority="66" w:unhideWhenUsed="0"/>
+    <w:lsdException w:name="Medium Grid 1 Accent 3" w:semiHidden="0" w:uiPriority="67" w:unhideWhenUsed="0"/>
+    <w:lsdException w:name="Medium Grid 2 Accent 3" w:semiHidden="0" w:uiPriority="68" w:unhideWhenUsed="0"/>
+    <w:lsdException w:name="Medium Grid 3 Accent 3" w:semiHidden="0" w:uiPriority="69" w:unhideWhenUsed="0"/>
+    <w:lsdException w:name="Dark List Accent 3" w:semiHidden="0" w:uiPriority="70" w:unhideWhenUsed="0"/>
+    <w:lsdException w:name="Colorful Shading Accent 3" w:semiHidden="0" w:uiPriority="71" w:unhideWhenUsed="0"/>
+    <w:lsdException w:name="Colorful List Accent 3" w:semiHidden="0" w:uiPriority="72" w:unhideWhenUsed="0"/>
+    <w:lsdException w:name="Colorful Grid Accent 3" w:semiHidden="0" w:uiPriority="73" w:unhideWhenUsed="0"/>
+    <w:lsdException w:name="Light Shading Accent 4" w:semiHidden="0" w:uiPriority="60" w:unhideWhenUsed="0"/>
+    <w:lsdException w:name="Light List Accent 4" w:semiHidden="0" w:uiPriority="61" w:unhideWhenUsed="0"/>
+    <w:lsdException w:name="Light Grid Accent 4" w:semiHidden="0" w:uiPriority="62" w:unhideWhenUsed="0"/>
+    <w:lsdException w:name="Medium Shading 1 Accent 4" w:semiHidden="0" w:uiPriority="63" w:unhideWhenUsed="0"/>
+    <w:lsdException w:name="Medium Shading 2 Accent 4" w:semiHidden="0" w:uiPriority="64" w:unhideWhenUsed="0"/>
+    <w:lsdException w:name="Medium List 1 Accent 4" w:semiHidden="0" w:uiPriority="65" w:unhideWhenUsed="0"/>
+    <w:lsdException w:name="Medium List 2 Accent 4" w:semiHidden="0" w:uiPriority="66" w:unhideWhenUsed="0"/>
+    <w:lsdException w:name="Medium Grid 1 Accent 4" w:semiHidden="0" w:uiPriority="67" w:unhideWhenUsed="0"/>
+    <w:lsdException w:name="Medium Grid 2 Accent 4" w:semiHidden="0" w:uiPriority="68" w:unhideWhenUsed="0"/>
+    <w:lsdException w:name="Medium Grid 3 Accent 4" w:semiHidden="0" w:uiPriority="69" w:unhideWhenUsed="0"/>
+    <w:lsdException w:name="Dark List Accent 4" w:semiHidden="0" w:uiPriority="70" w:unhideWhenUsed="0"/>
+    <w:lsdException w:name="Colorful Shading Accent 4" w:semiHidden="0" w:uiPriority="71" w:unhideWhenUsed="0"/>
+    <w:lsdException w:name="Colorful List Accent 4" w:semiHidden="0" w:uiPriority="72" w:unhideWhenUsed="0"/>
+    <w:lsdException w:name="Colorful Grid Accent 4" w:semiHidden="0" w:uiPriority="73" w:unhideWhenUsed="0"/>
+    <w:lsdException w:name="Light Shading Accent 5" w:semiHidden="0" w:uiPriority="60" w:unhideWhenUsed="0"/>
+    <w:lsdException w:name="Light List Accent 5" w:semiHidden="0" w:uiPriority="61" w:unhideWhenUsed="0"/>
+    <w:lsdException w:name="Light Grid Accent 5" w:semiHidden="0" w:uiPriority="62" w:unhideWhenUsed="0"/>
+    <w:lsdException w:name="Medium Shading 1 Accent 5" w:semiHidden="0" w:uiPriority="63" w:unhideWhenUsed="0"/>
+    <w:lsdException w:name="Medium Shading 2 Accent 5" w:semiHidden="0" w:uiPriority="64" w:unhideWhenUsed="0"/>
+    <w:lsdException w:name="Medium List 1 Accent 5" w:semiHidden="0" w:uiPriority="65" w:unhideWhenUsed="0"/>
+    <w:lsdException w:name="Medium List 2 Accent 5" w:semiHidden="0" w:uiPriority="66" w:unhideWhenUsed="0"/>
+    <w:lsdException w:name="Medium Grid 1 Accent 5" w:semiHidden="0" w:uiPriority="67" w:unhideWhenUsed="0"/>
+    <w:lsdException w:name="Medium Grid 2 Accent 5" w:semiHidden="0" w:uiPriority="68" w:unhideWhenUsed="0"/>
+    <w:lsdException w:name="Medium Grid 3 Accent 5" w:semiHidden="0" w:uiPriority="69" w:unhideWhenUsed="0"/>
+    <w:lsdException w:name="Dark List Accent 5" w:semiHidden="0" w:uiPriority="70" w:unhideWhenUsed="0"/>
+    <w:lsdException w:name="Colorful Shading Accent 5" w:semiHidden="0" w:uiPriority="71" w:unhideWhenUsed="0"/>
+    <w:lsdException w:name="Colorful List Accent 5" w:semiHidden="0" w:uiPriority="72" w:unhideWhenUsed="0"/>
+    <w:lsdException w:name="Colorful Grid Accent 5" w:semiHidden="0" w:uiPriority="73" w:unhideWhenUsed="0"/>
+    <w:lsdException w:name="Light Shading Accent 6" w:semiHidden="0" w:uiPriority="60" w:unhideWhenUsed="0"/>
+    <w:lsdException w:name="Light List Accent 6" w:semiHidden="0" w:uiPriority="61" w:unhideWhenUsed="0"/>
+    <w:lsdException w:name="Light Grid Accent 6" w:semiHidden="0" w:uiPriority="62" w:unhideWhenUsed="0"/>
+    <w:lsdException w:name="Medium Shading 1 Accent 6" w:semiHidden="0" w:uiPriority="63" w:unhideWhenUsed="0"/>
+    <w:lsdException w:name="Medium Shading 2 Accent 6" w:semiHidden="0" w:uiPriority="64" w:unhideWhenUsed="0"/>
+    <w:lsdException w:name="Medium List 1 Accent 6" w:semiHidden="0" w:uiPriority="65" w:unhideWhenUsed="0"/>
+    <w:lsdException w:name="Medium List 2 Accent 6" w:semiHidden="0" w:uiPriority="66" w:unhideWhenUsed="0"/>
+    <w:lsdException w:name="Medium Grid 1 Accent 6" w:semiHidden="0" w:uiPriority="67" w:unhideWhenUsed="0"/>
+    <w:lsdException w:name="Medium Grid 2 Accent 6" w:semiHidden="0" w:uiPriority="68" w:unhideWhenUsed="0"/>
+    <w:lsdException w:name="Medium Grid 3 Accent 6" w:semiHidden="0" w:uiPriority="69" w:unhideWhenUsed="0"/>
+    <w:lsdException w:name="Dark List Accent 6" w:semiHidden="0" w:uiPriority="70" w:unhideWhenUsed="0"/>
+    <w:lsdException w:name="Colorful Shading Accent 6" w:semiHidden="0" w:uiPriority="71" w:unhideWhenUsed="0"/>
+    <w:lsdException w:name="Colorful List Accent 6" w:semiHidden="0" w:uiPriority="72" w:unhideWhenUsed="0"/>
+    <w:lsdException w:name="Colorful Grid Accent 6" w:semiHidden="0" w:uiPriority="73" w:unhideWhenUsed="0"/>
+    <w:lsdException w:name="Subtle Emphasis" w:semiHidden="0" w:uiPriority="19" w:unhideWhenUsed="0" w:qFormat="1"/>
+    <w:lsdException w:name="Intense Emphasis" w:semiHidden="0" w:uiPriority="21" w:unhideWhenUsed="0" w:qFormat="1"/>
+    <w:lsdException w:name="Subtle Reference" w:semiHidden="0" w:uiPriority="31" w:unhideWhenUsed="0" w:qFormat="1"/>
+    <w:lsdException w:name="Intense Reference" w:semiHidden="0" w:uiPriority="32" w:unhideWhenUsed="0" w:qFormat="1"/>
+    <w:lsdException w:name="Book Title" w:semiHidden="0" w:uiPriority="33" w:unhideWhenUsed="0" w:qFormat="1"/>
+    <w:lsdException w:name="Bibliography" w:uiPriority="37"/>
+    <w:lsdException w:name="TOC Heading" w:uiPriority="39" w:qFormat="1"/>
+  </w:latentStyles>
+  <w:style w:type="paragraph" w:default="1" w:styleId="Normal">
+    <w:name w:val="Normal"/>
+    <w:qFormat/>
+  </w:style>
+  <w:style w:type="character" w:default="1" w:styleId="DefaultParagraphFont">
+    <w:name w:val="Default Paragraph Font"/>
+    <w:uiPriority w:val="1"/>
+    <w:semiHidden/>
+    <w:unhideWhenUsed/>
+  </w:style>
+  <w:style w:type="table" w:default="1" w:styleId="TableNormal">
+    <w:name w:val="Normal Table"/>
+    <w:uiPriority w:val="99"/>
+    <w:semiHidden/>
+    <w:unhideWhenUsed/>
+    <w:tblPr>
+      <w:tblInd w:w="0" w:type="dxa"/>
+      <w:tblCellMar>
+        <w:top w:w="0" w:type="dxa"/>
+        <w:left w:w="108" w:type="dxa"/>
+        <w:bottom w:w="0" w:type="dxa"/>
+        <w:right w:w="108" w:type="dxa"/>
+      </w:tblCellMar>
+    </w:tblPr>
+  </w:style>
+  <w:style w:type="numbering" w:default="1" w:styleId="NoList">
+    <w:name w:val="No List"/>
+    <w:uiPriority w:val="99"/>
+    <w:semiHidden/>
+    <w:unhideWhenUsed/>
+  </w:style>
+  <w:style w:type="paragraph" w:styleId="Header">
+    <w:name w:val="header"/>
+    <w:basedOn w:val="Normal"/>
+    <w:link w:val="HeaderChar"/>
+    <w:uiPriority w:val="99"/>
+    <w:unhideWhenUsed/>
+    <w:rsid w:val="009966F6"/>
+    <w:pPr>
+      <w:tabs>
+        <w:tab w:val="center" w:pos="4680"/>
+        <w:tab w:val="right" w:pos="9360"/>
+      </w:tabs>
+      <w:spacing w:after="0" w:line="240" w:lineRule="auto"/>
+    </w:pPr>
+  </w:style>
+  <w:style w:type="character" w:customStyle="1" w:styleId="HeaderChar">
+    <w:name w:val="Header Char"/>
+    <w:basedOn w:val="DefaultParagraphFont"/>
+    <w:link w:val="Header"/>
+    <w:uiPriority w:val="99"/>
+    <w:rsid w:val="009966F6"/>
+  </w:style>
+  <w:style w:type="paragraph" w:styleId="Footer">
+    <w:name w:val="footer"/>
+    <w:basedOn w:val="Normal"/>
+    <w:link w:val="FooterChar"/>
+    <w:uiPriority w:val="99"/>
+    <w:unhideWhenUsed/>
+    <w:rsid w:val="009966F6"/>
+    <w:pPr>
+      <w:tabs>
+        <w:tab w:val="center" w:pos="4680"/>
+        <w:tab w:val="right" w:pos="9360"/>
+      </w:tabs>
+      <w:spacing w:after="0" w:line="240" w:lineRule="auto"/>
+    </w:pPr>
+  </w:style>
+  <w:style w:type="character" w:customStyle="1" w:styleId="FooterChar">
+    <w:name w:val="Footer Char"/>
+    <w:basedOn w:val="DefaultParagraphFont"/>
+    <w:link w:val="Footer"/>
+    <w:uiPriority w:val="99"/>
+    <w:rsid w:val="009966F6"/>
+  </w:style>
+  <w:style w:type="character" w:styleId="Hyperlink">
+    <w:name w:val="Hyperlink"/>
+    <w:basedOn w:val="DefaultParagraphFont"/>
+    <w:uiPriority w:val="99"/>
+    <w:unhideWhenUsed/>
+    <w:rsid w:val="009E1201"/>
+    <w:rPr>
+      <w:color w:val="0563C1" w:themeColor="hyperlink"/>
+      <w:u w:val="single"/>
+    </w:rPr>
+  </w:style>
+  <w:style w:type="paragraph" w:styleId="ListParagraph">
+    <w:name w:val="List Paragraph"/>
+    <w:basedOn w:val="Normal"/>
+    <w:uiPriority w:val="34"/>
+    <w:qFormat/>
+    <w:rsid w:val="007F4598"/>
+    <w:pPr>
+      <w:ind w:left="720"/>
+      <w:contextualSpacing/>
+    </w:pPr>
+  </w:style>
+  <w:style w:type="character" w:styleId="FollowedHyperlink">
+    <w:name w:val="FollowedHyperlink"/>
+    <w:basedOn w:val="DefaultParagraphFont"/>
+    <w:uiPriority w:val="99"/>
+    <w:semiHidden/>
+    <w:unhideWhenUsed/>
+    <w:rsid w:val="00D01E58"/>
+    <w:rPr>
+      <w:color w:val="954F72" w:themeColor="followedHyperlink"/>
+      <w:u w:val="single"/>
+    </w:rPr>
+  </w:style>
+</w:styles>
+</file>
+
+<file path=word/stylesWithEffects.xml><?xml version="1.0" encoding="utf-8"?>
+<w:styles xmlns:wpc="http://schemas.microsoft.com/office/word/2010/wordprocessingCanvas" xmlns:mc="http://schemas.openxmlformats.org/markup-compatibility/2006" xmlns:o="urn:schemas-microsoft-com:office:office" xmlns:r="http://schemas.openxmlformats.org/officeDocument/2006/relationships" xmlns:m="http://schemas.openxmlformats.org/officeDocument/2006/math" xmlns:v="urn:schemas-microsoft-com:vml" xmlns:wp14="http://schemas.microsoft.com/office/word/2010/wordprocessingDrawing" xmlns:wp="http://schemas.openxmlformats.org/drawingml/2006/wordprocessingDrawing" xmlns:w10="urn:schemas-microsoft-com:office:word" xmlns:w="http://schemas.openxmlformats.org/wordprocessingml/2006/main" xmlns:w14="http://schemas.microsoft.com/office/word/2010/wordml" xmlns:wpg="http://schemas.microsoft.com/office/word/2010/wordprocessingGroup" xmlns:wpi="http://schemas.microsoft.com/office/word/2010/wordprocessingInk" xmlns:wne="http://schemas.microsoft.com/office/word/2006/wordml" xmlns:wps="http://schemas.microsoft.com/office/word/2010/wordprocessingShape" mc:Ignorable="w14 wp14">
+  <w:docDefaults>
+    <w:rPrDefault>
+      <w:rPr>
+        <w:rFonts w:asciiTheme="minorHAnsi" w:eastAsiaTheme="minorHAnsi" w:hAnsiTheme="minorHAnsi" w:cstheme="minorBidi"/>
+        <w:sz w:val="22"/>
+        <w:szCs w:val="22"/>
+        <w:lang w:val="en-US" w:eastAsia="en-US" w:bidi="ar-SA"/>
+      </w:rPr>
+    </w:rPrDefault>
+    <w:pPrDefault>
+      <w:pPr>
+        <w:spacing w:after="160" w:line="259" w:lineRule="auto"/>
+      </w:pPr>
+    </w:pPrDefault>
+  </w:docDefaults>
+  <w:latentStyles w:defLockedState="0" w:defUIPriority="99" w:defSemiHidden="1" w:defUnhideWhenUsed="1" w:defQFormat="0" w:count="267">
+    <w:lsdException w:name="Normal" w:semiHidden="0" w:uiPriority="0" w:unhideWhenUsed="0" w:qFormat="1"/>
+    <w:lsdException w:name="heading 1" w:semiHidden="0" w:uiPriority="9" w:unhideWhenUsed="0" w:qFormat="1"/>
+    <w:lsdException w:name="heading 2" w:uiPriority="9" w:qFormat="1"/>
+    <w:lsdException w:name="heading 3" w:uiPriority="9" w:qFormat="1"/>
+    <w:lsdException w:name="heading 4" w:uiPriority="9" w:qFormat="1"/>
+    <w:lsdException w:name="heading 5" w:uiPriority="9" w:qFormat="1"/>
+    <w:lsdException w:name="heading 6" w:uiPriority="9" w:qFormat="1"/>
+    <w:lsdException w:name="heading 7" w:uiPriority="9" w:qFormat="1"/>
+    <w:lsdException w:name="heading 8" w:uiPriority="9" w:qFormat="1"/>
+    <w:lsdException w:name="heading 9" w:uiPriority="9" w:qFormat="1"/>
+    <w:lsdException w:name="toc 1" w:uiPriority="39"/>
+    <w:lsdException w:name="toc 2" w:uiPriority="39"/>
+    <w:lsdException w:name="toc 3" w:uiPriority="39"/>
+    <w:lsdException w:name="toc 4" w:uiPriority="39"/>
+    <w:lsdException w:name="toc 5" w:uiPriority="39"/>
+    <w:lsdException w:name="toc 6" w:uiPriority="39"/>
+    <w:lsdException w:name="toc 7" w:uiPriority="39"/>
+    <w:lsdException w:name="toc 8" w:uiPriority="39"/>
+    <w:lsdException w:name="toc 9" w:uiPriority="39"/>
+    <w:lsdException w:name="caption" w:uiPriority="35" w:qFormat="1"/>
+    <w:lsdException w:name="Title" w:semiHidden="0" w:uiPriority="10" w:unhideWhenUsed="0" w:qFormat="1"/>
+    <w:lsdException w:name="Default Paragraph Font" w:uiPriority="1"/>
+    <w:lsdException w:name="Subtitle" w:semiHidden="0" w:uiPriority="11" w:unhideWhenUsed="0" w:qFormat="1"/>
+    <w:lsdException w:name="Strong" w:semiHidden="0" w:uiPriority="22" w:unhideWhenUsed="0" w:qFormat="1"/>
+    <w:lsdException w:name="Emphasis" w:semiHidden="0" w:uiPriority="20" w:unhideWhenUsed="0" w:qFormat="1"/>
+    <w:lsdException w:name="Table Grid" w:semiHidden="0" w:uiPriority="39" w:unhideWhenUsed="0"/>
+    <w:lsdException w:name="Placeholder Text" w:unhideWhenUsed="0"/>
+    <w:lsdException w:name="No Spacing" w:semiHidden="0" w:uiPriority="1" w:unhideWhenUsed="0" w:qFormat="1"/>
+    <w:lsdException w:name="Light Shading" w:semiHidden="0" w:uiPriority="60" w:unhideWhenUsed="0"/>
+    <w:lsdException w:name="Light List" w:semiHidden="0" w:uiPriority="61" w:unhideWhenUsed="0"/>
+    <w:lsdException w:name="Light Grid" w:semiHidden="0" w:uiPriority="62" w:unhideWhenUsed="0"/>
+    <w:lsdException w:name="Medium Shading 1" w:semiHidden="0" w:uiPriority="63" w:unhideWhenUsed="0"/>
+    <w:lsdException w:name="Medium Shading 2" w:semiHidden="0" w:uiPriority="64" w:unhideWhenUsed="0"/>
+    <w:lsdException w:name="Medium List 1" w:semiHidden="0" w:uiPriority="65" w:unhideWhenUsed="0"/>
+    <w:lsdException w:name="Medium List 2" w:semiHidden="0" w:uiPriority="66" w:unhideWhenUsed="0"/>
+    <w:lsdException w:name="Medium Grid 1" w:semiHidden="0" w:uiPriority="67" w:unhideWhenUsed="0"/>
+    <w:lsdException w:name="Medium Grid 2" w:semiHidden="0" w:uiPriority="68" w:unhideWhenUsed="0"/>
+    <w:lsdException w:name="Medium Grid 3" w:semiHidden="0" w:uiPriority="69" w:unhideWhenUsed="0"/>
+    <w:lsdException w:name="Dark List" w:semiHidden="0" w:uiPriority="70" w:unhideWhenUsed="0"/>
+    <w:lsdException w:name="Colorful Shading" w:semiHidden="0" w:uiPriority="71" w:unhideWhenUsed="0"/>
+    <w:lsdException w:name="Colorful List" w:semiHidden="0" w:uiPriority="72" w:unhideWhenUsed="0"/>
+    <w:lsdException w:name="Colorful Grid" w:semiHidden="0" w:uiPriority="73" w:unhideWhenUsed="0"/>
+    <w:lsdException w:name="Light Shading Accent 1" w:semiHidden="0" w:uiPriority="60" w:unhideWhenUsed="0"/>
+    <w:lsdException w:name="Light List Accent 1" w:semiHidden="0" w:uiPriority="61" w:unhideWhenUsed="0"/>
+    <w:lsdException w:name="Light Grid Accent 1" w:semiHidden="0" w:uiPriority="62" w:unhideWhenUsed="0"/>
+    <w:lsdException w:name="Medium Shading 1 Accent 1" w:semiHidden="0" w:uiPriority="63" w:unhideWhenUsed="0"/>
+    <w:lsdException w:name="Medium Shading 2 Accent 1" w:semiHidden="0" w:uiPriority="64" w:unhideWhenUsed="0"/>
+    <w:lsdException w:name="Medium List 1 Accent 1" w:semiHidden="0" w:uiPriority="65" w:unhideWhenUsed="0"/>
+    <w:lsdException w:name="Revision" w:unhideWhenUsed="0"/>
+    <w:lsdException w:name="List Paragraph" w:semiHidden="0" w:uiPriority="34" w:unhideWhenUsed="0" w:qFormat="1"/>
+    <w:lsdException w:name="Quote" w:semiHidden="0" w:uiPriority="29" w:unhideWhenUsed="0" w:qFormat="1"/>
+    <w:lsdException w:name="Intense Quote" w:semiHidden="0" w:uiPriority="30" w:unhideWhenUsed="0" w:qFormat="1"/>
+    <w:lsdException w:name="Medium List 2 Accent 1" w:semiHidden="0" w:uiPriority="66" w:unhideWhenUsed="0"/>
+    <w:lsdException w:name="Medium Grid 1 Accent 1" w:semiHidden="0" w:uiPriority="67" w:unhideWhenUsed="0"/>
+    <w:lsdException w:name="Medium Grid 2 Accent 1" w:semiHidden="0" w:uiPriority="68" w:unhideWhenUsed="0"/>
+    <w:lsdException w:name="Medium Grid 3 Accent 1" w:semiHidden="0" w:uiPriority="69" w:unhideWhenUsed="0"/>
+    <w:lsdException w:name="Dark List Accent 1" w:semiHidden="0" w:uiPriority="70" w:unhideWhenUsed="0"/>
+    <w:lsdException w:name="Colorful Shading Accent 1" w:semiHidden="0" w:uiPriority="71" w:unhideWhenUsed="0"/>
+    <w:lsdException w:name="Colorful List Accent 1" w:semiHidden="0" w:uiPriority="72" w:unhideWhenUsed="0"/>
+    <w:lsdException w:name="Colorful Grid Accent 1" w:semiHidden="0" w:uiPriority="73" w:unhideWhenUsed="0"/>
+    <w:lsdException w:name="Light Shading Accent 2" w:semiHidden="0" w:uiPriority="60" w:unhideWhenUsed="0"/>
+    <w:lsdException w:name="Light List Accent 2" w:semiHidden="0" w:uiPriority="61" w:unhideWhenUsed="0"/>
+    <w:lsdException w:name="Light Grid Accent 2" w:semiHidden="0" w:uiPriority="62" w:unhideWhenUsed="0"/>
+    <w:lsdException w:name="Medium Shading 1 Accent 2" w:semiHidden="0" w:uiPriority="63" w:unhideWhenUsed="0"/>
+    <w:lsdException w:name="Medium Shading 2 Accent 2" w:semiHidden="0" w:uiPriority="64" w:unhideWhenUsed="0"/>
+    <w:lsdException w:name="Medium List 1 Accent 2" w:semiHidden="0" w:uiPriority="65" w:unhideWhenUsed="0"/>
+    <w:lsdException w:name="Medium List 2 Accent 2" w:semiHidden="0" w:uiPriority="66" w:unhideWhenUsed="0"/>
+    <w:lsdException w:name="Medium Grid 1 Accent 2" w:semiHidden="0" w:uiPriority="67" w:unhideWhenUsed="0"/>
+    <w:lsdException w:name="Medium Grid 2 Accent 2" w:semiHidden="0" w:uiPriority="68" w:unhideWhenUsed="0"/>
+    <w:lsdException w:name="Medium Grid 3 Accent 2" w:semiHidden="0" w:uiPriority="69" w:unhideWhenUsed="0"/>
+    <w:lsdException w:name="Dark List Accent 2" w:semiHidden="0" w:uiPriority="70" w:unhideWhenUsed="0"/>
+    <w:lsdException w:name="Colorful Shading Accent 2" w:semiHidden="0" w:uiPriority="71" w:unhideWhenUsed="0"/>
+    <w:lsdException w:name="Colorful List Accent 2" w:semiHidden="0" w:uiPriority="72" w:unhideWhenUsed="0"/>
+    <w:lsdException w:name="Colorful Grid Accent 2" w:semiHidden="0" w:uiPriority="73" w:unhideWhenUsed="0"/>
+    <w:lsdException w:name="Light Shading Accent 3" w:semiHidden="0" w:uiPriority="60" w:unhideWhenUsed="0"/>
+    <w:lsdException w:name="Light List Accent 3" w:semiHidden="0" w:uiPriority="61" w:unhideWhenUsed="0"/>
+    <w:lsdException w:name="Light Grid Accent 3" w:semiHidden="0" w:uiPriority="62" w:unhideWhenUsed="0"/>
+    <w:lsdException w:name="Medium Shading 1 Accent 3" w:semiHidden="0" w:uiPriority="63" w:unhideWhenUsed="0"/>
+    <w:lsdException w:name="Medium Shading 2 Accent 3" w:semiHidden="0" w:uiPriority="64" w:unhideWhenUsed="0"/>
+    <w:lsdException w:name="Medium List 1 Accent 3" w:semiHidden="0" w:uiPriority="65" w:unhideWhenUsed="0"/>
+    <w:lsdException w:name="Medium List 2 Accent 3" w:semiHidden="0" w:uiPriority="66" w:unhideWhenUsed="0"/>
+    <w:lsdException w:name="Medium Grid 1 Accent 3" w:semiHidden="0" w:uiPriority="67" w:unhideWhenUsed="0"/>
+    <w:lsdException w:name="Medium Grid 2 Accent 3" w:semiHidden="0" w:uiPriority="68" w:unhideWhenUsed="0"/>
+    <w:lsdException w:name="Medium Grid 3 Accent 3" w:semiHidden="0" w:uiPriority="69" w:unhideWhenUsed="0"/>
+    <w:lsdException w:name="Dark List Accent 3" w:semiHidden="0" w:uiPriority="70" w:unhideWhenUsed="0"/>
+    <w:lsdException w:name="Colorful Shading Accent 3" w:semiHidden="0" w:uiPriority="71" w:unhideWhenUsed="0"/>
+    <w:lsdException w:name="Colorful List Accent 3" w:semiHidden="0" w:uiPriority="72" w:unhideWhenUsed="0"/>
+    <w:lsdException w:name="Colorful Grid Accent 3" w:semiHidden="0" w:uiPriority="73" w:unhideWhenUsed="0"/>
+    <w:lsdException w:name="Light Shading Accent 4" w:semiHidden="0" w:uiPriority="60" w:unhideWhenUsed="0"/>
+    <w:lsdException w:name="Light List Accent 4" w:semiHidden="0" w:uiPriority="61" w:unhideWhenUsed="0"/>
+    <w:lsdException w:name="Light Grid Accent 4" w:semiHidden="0" w:uiPriority="62" w:unhideWhenUsed="0"/>
+    <w:lsdException w:name="Medium Shading 1 Accent 4" w:semiHidden="0" w:uiPriority="63" w:unhideWhenUsed="0"/>
+    <w:lsdException w:name="Medium Shading 2 Accent 4" w:semiHidden="0" w:uiPriority="64" w:unhideWhenUsed="0"/>
+    <w:lsdException w:name="Medium List 1 Accent 4" w:semiHidden="0" w:uiPriority="65" w:unhideWhenUsed="0"/>
+    <w:lsdException w:name="Medium List 2 Accent 4" w:semiHidden="0" w:uiPriority="66" w:unhideWhenUsed="0"/>
+    <w:lsdException w:name="Medium Grid 1 Accent 4" w:semiHidden="0" w:uiPriority="67" w:unhideWhenUsed="0"/>
+    <w:lsdException w:name="Medium Grid 2 Accent 4" w:semiHidden="0" w:uiPriority="68" w:unhideWhenUsed="0"/>
+    <w:lsdException w:name="Medium Grid 3 Accent 4" w:semiHidden="0" w:uiPriority="69" w:unhideWhenUsed="0"/>
+    <w:lsdException w:name="Dark List Accent 4" w:semiHidden="0" w:uiPriority="70" w:unhideWhenUsed="0"/>
+    <w:lsdException w:name="Colorful Shading Accent 4" w:semiHidden="0" w:uiPriority="71" w:unhideWhenUsed="0"/>
+    <w:lsdException w:name="Colorful List Accent 4" w:semiHidden="0" w:uiPriority="72" w:unhideWhenUsed="0"/>
+    <w:lsdException w:name="Colorful Grid Accent 4" w:semiHidden="0" w:uiPriority="73" w:unhideWhenUsed="0"/>
+    <w:lsdException w:name="Light Shading Accent 5" w:semiHidden="0" w:uiPriority="60" w:unhideWhenUsed="0"/>
+    <w:lsdException w:name="Light List Accent 5" w:semiHidden="0" w:uiPriority="61" w:unhideWhenUsed="0"/>
+    <w:lsdException w:name="Light Grid Accent 5" w:semiHidden="0" w:uiPriority="62" w:unhideWhenUsed="0"/>
+    <w:lsdException w:name="Medium Shading 1 Accent 5" w:semiHidden="0" w:uiPriority="63" w:unhideWhenUsed="0"/>
+    <w:lsdException w:name="Medium Shading 2 Accent 5" w:semiHidden="0" w:uiPriority="64" w:unhideWhenUsed="0"/>
+    <w:lsdException w:name="Medium List 1 Accent 5" w:semiHidden="0" w:uiPriority="65" w:unhideWhenUsed="0"/>
+    <w:lsdException w:name="Medium List 2 Accent 5" w:semiHidden="0" w:uiPriority="66" w:unhideWhenUsed="0"/>
+    <w:lsdException w:name="Medium Grid 1 Accent 5" w:semiHidden="0" w:uiPriority="67" w:unhideWhenUsed="0"/>
+    <w:lsdException w:name="Medium Grid 2 Accent 5" w:semiHidden="0" w:uiPriority="68" w:unhideWhenUsed="0"/>
+    <w:lsdException w:name="Medium Grid 3 Accent 5" w:semiHidden="0" w:uiPriority="69" w:unhideWhenUsed="0"/>
+    <w:lsdException w:name="Dark List Accent 5" w:semiHidden="0" w:uiPriority="70" w:unhideWhenUsed="0"/>
+    <w:lsdException w:name="Colorful Shading Accent 5" w:semiHidden="0" w:uiPriority="71" w:unhideWhenUsed="0"/>
+    <w:lsdException w:name="Colorful List Accent 5" w:semiHidden="0" w:uiPriority="72" w:unhideWhenUsed="0"/>
+    <w:lsdException w:name="Colorful Grid Accent 5" w:semiHidden="0" w:uiPriority="73" w:unhideWhenUsed="0"/>
+    <w:lsdException w:name="Light Shading Accent 6" w:semiHidden="0" w:uiPriority="60" w:unhideWhenUsed="0"/>
+    <w:lsdException w:name="Light List Accent 6" w:semiHidden="0" w:uiPriority="61" w:unhideWhenUsed="0"/>
+    <w:lsdException w:name="Light Grid Accent 6" w:semiHidden="0" w:uiPriority="62" w:unhideWhenUsed="0"/>
+    <w:lsdException w:name="Medium Shading 1 Accent 6" w:semiHidden="0" w:uiPriority="63" w:unhideWhenUsed="0"/>
+    <w:lsdException w:name="Medium Shading 2 Accent 6" w:semiHidden="0" w:uiPriority="64" w:unhideWhenUsed="0"/>
+    <w:lsdException w:name="Medium List 1 Accent 6" w:semiHidden="0" w:uiPriority="65" w:unhideWhenUsed="0"/>
+    <w:lsdException w:name="Medium List 2 Accent 6" w:semiHidden="0" w:uiPriority="66" w:unhideWhenUsed="0"/>
+    <w:lsdException w:name="Medium Grid 1 Accent 6" w:semiHidden="0" w:uiPriority="67" w:unhideWhenUsed="0"/>
+    <w:lsdException w:name="Medium Grid 2 Accent 6" w:semiHidden="0" w:uiPriority="68" w:unhideWhenUsed="0"/>
+    <w:lsdException w:name="Medium Grid 3 Accent 6" w:semiHidden="0" w:uiPriority="69" w:unhideWhenUsed="0"/>
+    <w:lsdException w:name="Dark List Accent 6" w:semiHidden="0" w:uiPriority="70" w:unhideWhenUsed="0"/>
+    <w:lsdException w:name="Colorful Shading Accent 6" w:semiHidden="0" w:uiPriority="71" w:unhideWhenUsed="0"/>
+    <w:lsdException w:name="Colorful List Accent 6" w:semiHidden="0" w:uiPriority="72" w:unhideWhenUsed="0"/>
+    <w:lsdException w:name="Colorful Grid Accent 6" w:semiHidden="0" w:uiPriority="73" w:unhideWhenUsed="0"/>
+    <w:lsdException w:name="Subtle Emphasis" w:semiHidden="0" w:uiPriority="19" w:unhideWhenUsed="0" w:qFormat="1"/>
+    <w:lsdException w:name="Intense Emphasis" w:semiHidden="0" w:uiPriority="21" w:unhideWhenUsed="0" w:qFormat="1"/>
+    <w:lsdException w:name="Subtle Reference" w:semiHidden="0" w:uiPriority="31" w:unhideWhenUsed="0" w:qFormat="1"/>
+    <w:lsdException w:name="Intense Reference" w:semiHidden="0" w:uiPriority="32" w:unhideWhenUsed="0" w:qFormat="1"/>
+    <w:lsdException w:name="Book Title" w:semiHidden="0" w:uiPriority="33" w:unhideWhenUsed="0" w:qFormat="1"/>
+    <w:lsdException w:name="Bibliography" w:uiPriority="37"/>
+    <w:lsdException w:name="TOC Heading" w:uiPriority="39" w:qFormat="1"/>
   </w:latentStyles>
   <w:style w:type="paragraph" w:default="1" w:styleId="Normal">
     <w:name w:val="Normal"/>
@@ -9741,7 +10296,7 @@
   <a:extraClrSchemeLst/>
   <a:extLst>
     <a:ext uri="{05A4C25C-085E-4340-85A3-A5531E510DB2}">
-      <thm15:themeFamily xmlns:thm15="http://schemas.microsoft.com/office/thememl/2012/main" name="Office Theme" id="{62F939B6-93AF-4DB8-9C6B-D6C7DFDC589F}" vid="{4A3C46E8-61CC-4603-A589-7422A47A8E4A}"/>
+      <thm15:themeFamily xmlns="" xmlns:thm15="http://schemas.microsoft.com/office/thememl/2012/main" name="Office Theme" id="{62F939B6-93AF-4DB8-9C6B-D6C7DFDC589F}" vid="{4A3C46E8-61CC-4603-A589-7422A47A8E4A}"/>
     </a:ext>
   </a:extLst>
 </a:theme>

--- a/RebeccaParker_CV.docx
+++ b/RebeccaParker_CV.docx
@@ -17,6 +17,87 @@
         </w:rPr>
         <w:t>Education</w:t>
       </w:r>
+    </w:p>
+    <w:p>
+      <w:pPr>
+        <w:tabs>
+          <w:tab w:val="left" w:pos="2880"/>
+        </w:tabs>
+        <w:spacing w:after="0" w:line="240" w:lineRule="auto"/>
+        <w:rPr>
+          <w:rFonts w:ascii="Arial" w:hAnsi="Arial" w:cs="Arial"/>
+          <w:noProof/>
+          <w:sz w:val="20"/>
+        </w:rPr>
+      </w:pPr>
+      <w:r>
+        <w:rPr>
+          <w:rFonts w:ascii="Arial" w:hAnsi="Arial" w:cs="Arial"/>
+          <w:noProof/>
+          <w:sz w:val="20"/>
+        </w:rPr>
+        <w:t>Present</w:t>
+      </w:r>
+      <w:r>
+        <w:rPr>
+          <w:rFonts w:ascii="Arial" w:hAnsi="Arial" w:cs="Arial"/>
+          <w:noProof/>
+          <w:sz w:val="20"/>
+        </w:rPr>
+        <w:tab/>
+      </w:r>
+      <w:r>
+        <w:rPr>
+          <w:rFonts w:ascii="Arial" w:hAnsi="Arial" w:cs="Arial"/>
+          <w:noProof/>
+          <w:sz w:val="20"/>
+        </w:rPr>
+        <w:tab/>
+        <w:t>Loyola University Chicago</w:t>
+      </w:r>
+    </w:p>
+    <w:p>
+      <w:pPr>
+        <w:tabs>
+          <w:tab w:val="left" w:pos="2880"/>
+        </w:tabs>
+        <w:spacing w:after="0" w:line="240" w:lineRule="auto"/>
+        <w:rPr>
+          <w:rFonts w:ascii="Arial" w:hAnsi="Arial" w:cs="Arial"/>
+          <w:noProof/>
+          <w:sz w:val="20"/>
+        </w:rPr>
+      </w:pPr>
+      <w:r>
+        <w:rPr>
+          <w:rFonts w:ascii="Arial" w:hAnsi="Arial" w:cs="Arial"/>
+          <w:noProof/>
+          <w:sz w:val="20"/>
+        </w:rPr>
+        <w:tab/>
+      </w:r>
+      <w:r>
+        <w:rPr>
+          <w:rFonts w:ascii="Arial" w:hAnsi="Arial" w:cs="Arial"/>
+          <w:noProof/>
+          <w:sz w:val="20"/>
+        </w:rPr>
+        <w:tab/>
+        <w:t>M.A. in Digital Humanities</w:t>
+      </w:r>
+    </w:p>
+    <w:p>
+      <w:pPr>
+        <w:tabs>
+          <w:tab w:val="left" w:pos="2880"/>
+        </w:tabs>
+        <w:spacing w:after="0" w:line="240" w:lineRule="auto"/>
+        <w:rPr>
+          <w:rFonts w:ascii="Arial" w:hAnsi="Arial" w:cs="Arial"/>
+          <w:noProof/>
+          <w:sz w:val="20"/>
+        </w:rPr>
+      </w:pPr>
     </w:p>
     <w:p>
       <w:pPr>
@@ -886,21 +967,12 @@
           <w:sz w:val="20"/>
         </w:rPr>
       </w:pPr>
-      <w:proofErr w:type="spellStart"/>
-      <w:r>
-        <w:rPr>
-          <w:rFonts w:ascii="Arial" w:hAnsi="Arial" w:cs="Arial"/>
-          <w:sz w:val="20"/>
-        </w:rPr>
-        <w:t>Wikispaces</w:t>
-      </w:r>
-      <w:proofErr w:type="spellEnd"/>
-      <w:r>
-        <w:rPr>
-          <w:rFonts w:ascii="Arial" w:hAnsi="Arial" w:cs="Arial"/>
-          <w:sz w:val="20"/>
-        </w:rPr>
-        <w:t xml:space="preserve"> (user id: rjp43)</w:t>
+      <w:r>
+        <w:rPr>
+          <w:rFonts w:ascii="Arial" w:hAnsi="Arial" w:cs="Arial"/>
+          <w:sz w:val="20"/>
+        </w:rPr>
+        <w:t>Wikispaces (user id: rjp43)</w:t>
       </w:r>
     </w:p>
     <w:p>
@@ -918,23 +990,13 @@
           <w:lang w:val="es-ES"/>
         </w:rPr>
       </w:pPr>
-      <w:proofErr w:type="spellStart"/>
       <w:r>
         <w:rPr>
           <w:rFonts w:ascii="Arial" w:hAnsi="Arial" w:cs="Arial"/>
           <w:sz w:val="20"/>
           <w:lang w:val="es-ES"/>
         </w:rPr>
-        <w:t>Zotero</w:t>
-      </w:r>
-      <w:proofErr w:type="spellEnd"/>
-      <w:r>
-        <w:rPr>
-          <w:rFonts w:ascii="Arial" w:hAnsi="Arial" w:cs="Arial"/>
-          <w:sz w:val="20"/>
-          <w:lang w:val="es-ES"/>
-        </w:rPr>
-        <w:t xml:space="preserve"> -</w:t>
+        <w:t>Zotero -</w:t>
       </w:r>
       <w:r>
         <w:rPr>
@@ -978,7 +1040,6 @@
           <w:lang w:val="es-ES"/>
         </w:rPr>
       </w:pPr>
-      <w:proofErr w:type="spellStart"/>
       <w:r>
         <w:rPr>
           <w:rFonts w:ascii="Arial" w:hAnsi="Arial" w:cs="Arial"/>
@@ -987,7 +1048,6 @@
         </w:rPr>
         <w:t>Omeka</w:t>
       </w:r>
-      <w:proofErr w:type="spellEnd"/>
     </w:p>
     <w:p>
       <w:pPr>
@@ -1059,21 +1119,12 @@
           <w:sz w:val="20"/>
         </w:rPr>
       </w:pPr>
-      <w:proofErr w:type="spellStart"/>
-      <w:r>
-        <w:rPr>
-          <w:rFonts w:ascii="Arial" w:hAnsi="Arial" w:cs="Arial"/>
-          <w:sz w:val="20"/>
-        </w:rPr>
-        <w:t>oXygen</w:t>
-      </w:r>
-      <w:proofErr w:type="spellEnd"/>
-      <w:r>
-        <w:rPr>
-          <w:rFonts w:ascii="Arial" w:hAnsi="Arial" w:cs="Arial"/>
-          <w:sz w:val="20"/>
-        </w:rPr>
-        <w:t xml:space="preserve"> XML editor </w:t>
+      <w:r>
+        <w:rPr>
+          <w:rFonts w:ascii="Arial" w:hAnsi="Arial" w:cs="Arial"/>
+          <w:sz w:val="20"/>
+        </w:rPr>
+        <w:t xml:space="preserve">oXygen XML editor </w:t>
       </w:r>
     </w:p>
     <w:p>
@@ -1090,21 +1141,12 @@
           <w:sz w:val="20"/>
         </w:rPr>
       </w:pPr>
-      <w:proofErr w:type="spellStart"/>
-      <w:r>
-        <w:rPr>
-          <w:rFonts w:ascii="Arial" w:hAnsi="Arial" w:cs="Arial"/>
-          <w:sz w:val="20"/>
-        </w:rPr>
-        <w:t>TimeMapper</w:t>
-      </w:r>
-      <w:proofErr w:type="spellEnd"/>
-      <w:r>
-        <w:rPr>
-          <w:rFonts w:ascii="Arial" w:hAnsi="Arial" w:cs="Arial"/>
-          <w:sz w:val="20"/>
-        </w:rPr>
-        <w:t xml:space="preserve"> and Timeline JS</w:t>
+      <w:r>
+        <w:rPr>
+          <w:rFonts w:ascii="Arial" w:hAnsi="Arial" w:cs="Arial"/>
+          <w:sz w:val="20"/>
+        </w:rPr>
+        <w:t>TimeMapper and Timeline JS</w:t>
       </w:r>
     </w:p>
     <w:p>
@@ -1126,7 +1168,35 @@
           <w:rFonts w:ascii="Arial" w:hAnsi="Arial" w:cs="Arial"/>
           <w:sz w:val="20"/>
         </w:rPr>
-        <w:t>Cytoscape (platform for creating network visualizations</w:t>
+        <w:t>Cytoscape</w:t>
+      </w:r>
+      <w:r>
+        <w:rPr>
+          <w:rFonts w:ascii="Arial" w:hAnsi="Arial" w:cs="Arial"/>
+          <w:sz w:val="20"/>
+        </w:rPr>
+        <w:t xml:space="preserve"> and Kumu</w:t>
+      </w:r>
+      <w:r>
+        <w:rPr>
+          <w:rFonts w:ascii="Arial" w:hAnsi="Arial" w:cs="Arial"/>
+          <w:sz w:val="20"/>
+        </w:rPr>
+        <w:t xml:space="preserve"> (platform</w:t>
+      </w:r>
+      <w:r>
+        <w:rPr>
+          <w:rFonts w:ascii="Arial" w:hAnsi="Arial" w:cs="Arial"/>
+          <w:sz w:val="20"/>
+        </w:rPr>
+        <w:t>s</w:t>
+      </w:r>
+      <w:r>
+        <w:rPr>
+          <w:rFonts w:ascii="Arial" w:hAnsi="Arial" w:cs="Arial"/>
+          <w:sz w:val="20"/>
+        </w:rPr>
+        <w:t xml:space="preserve"> for creating network visualizations</w:t>
       </w:r>
       <w:r>
         <w:rPr>
@@ -1313,7 +1383,7 @@
           <w:rFonts w:ascii="Arial" w:hAnsi="Arial" w:cs="Arial"/>
           <w:sz w:val="20"/>
         </w:rPr>
-        <w:t>2014 – Present</w:t>
+        <w:t>2014 – April, 2017</w:t>
       </w:r>
       <w:r>
         <w:rPr>
@@ -1781,23 +1851,13 @@
         </w:rPr>
         <w:tab/>
       </w:r>
-      <w:proofErr w:type="gramStart"/>
       <w:r>
         <w:rPr>
           <w:rFonts w:ascii="Arial" w:hAnsi="Arial" w:cs="Arial"/>
           <w:b/>
           <w:sz w:val="20"/>
         </w:rPr>
-        <w:t>A</w:t>
-      </w:r>
-      <w:proofErr w:type="gramEnd"/>
-      <w:r>
-        <w:rPr>
-          <w:rFonts w:ascii="Arial" w:hAnsi="Arial" w:cs="Arial"/>
-          <w:b/>
-          <w:sz w:val="20"/>
-        </w:rPr>
-        <w:t xml:space="preserve"> Comprehensive History of a Single Word: </w:t>
+        <w:t xml:space="preserve">A Comprehensive History of a Single Word: </w:t>
       </w:r>
       <w:r>
         <w:rPr>
@@ -1948,6 +2008,7 @@
           <w:noProof/>
           <w:sz w:val="20"/>
         </w:rPr>
+        <w:lastRenderedPageBreak/>
         <w:t>April,</w:t>
       </w:r>
       <w:r>
@@ -2977,28 +3038,19 @@
     <w:p>
       <w:pPr>
         <w:spacing w:after="0" w:line="240" w:lineRule="auto"/>
-        <w:ind w:left="2160" w:firstLine="720"/>
+        <w:ind w:left="720" w:firstLine="720"/>
         <w:rPr>
           <w:rStyle w:val="Hyperlink"/>
           <w:rFonts w:ascii="Arial" w:hAnsi="Arial" w:cs="Arial"/>
           <w:sz w:val="20"/>
         </w:rPr>
       </w:pPr>
-      <w:proofErr w:type="spellStart"/>
-      <w:r>
-        <w:rPr>
-          <w:rFonts w:ascii="Arial" w:hAnsi="Arial" w:cs="Arial"/>
-          <w:sz w:val="20"/>
-        </w:rPr>
-        <w:t>Git</w:t>
-      </w:r>
-      <w:proofErr w:type="spellEnd"/>
-      <w:r>
-        <w:rPr>
-          <w:rFonts w:ascii="Arial" w:hAnsi="Arial" w:cs="Arial"/>
-          <w:sz w:val="20"/>
-        </w:rPr>
-        <w:t xml:space="preserve">/GitHub Tutorial - </w:t>
+      <w:r>
+        <w:rPr>
+          <w:rFonts w:ascii="Arial" w:hAnsi="Arial" w:cs="Arial"/>
+          <w:sz w:val="20"/>
+        </w:rPr>
+        <w:t xml:space="preserve">Git/GitHub Tutorial - </w:t>
       </w:r>
       <w:hyperlink r:id="rId26" w:history="1">
         <w:r>
@@ -3014,28 +3066,19 @@
     <w:p>
       <w:pPr>
         <w:spacing w:after="0" w:line="240" w:lineRule="auto"/>
-        <w:ind w:left="3600" w:hanging="720"/>
+        <w:ind w:left="720" w:firstLine="720"/>
         <w:rPr>
           <w:rStyle w:val="Hyperlink"/>
           <w:rFonts w:ascii="Arial" w:hAnsi="Arial" w:cs="Arial"/>
           <w:sz w:val="20"/>
         </w:rPr>
       </w:pPr>
-      <w:proofErr w:type="spellStart"/>
-      <w:r>
-        <w:rPr>
-          <w:rFonts w:ascii="Arial" w:hAnsi="Arial" w:cs="Arial"/>
-          <w:sz w:val="20"/>
-        </w:rPr>
-        <w:t>Git</w:t>
-      </w:r>
-      <w:proofErr w:type="spellEnd"/>
-      <w:r>
-        <w:rPr>
-          <w:rFonts w:ascii="Arial" w:hAnsi="Arial" w:cs="Arial"/>
-          <w:sz w:val="20"/>
-        </w:rPr>
-        <w:t xml:space="preserve"> GUI/GitHub Tutorial (co-developed) - </w:t>
+      <w:r>
+        <w:rPr>
+          <w:rFonts w:ascii="Arial" w:hAnsi="Arial" w:cs="Arial"/>
+          <w:sz w:val="20"/>
+        </w:rPr>
+        <w:t xml:space="preserve">Git GUI/GitHub Tutorial (co-developed) - </w:t>
       </w:r>
       <w:hyperlink r:id="rId27" w:history="1">
         <w:r>
@@ -3051,27 +3094,18 @@
     <w:p>
       <w:pPr>
         <w:spacing w:after="0" w:line="240" w:lineRule="auto"/>
-        <w:ind w:left="3600" w:hanging="720"/>
-        <w:rPr>
-          <w:rFonts w:ascii="Arial" w:hAnsi="Arial" w:cs="Arial"/>
-          <w:sz w:val="20"/>
-        </w:rPr>
-      </w:pPr>
-      <w:proofErr w:type="spellStart"/>
-      <w:r>
-        <w:rPr>
-          <w:rFonts w:ascii="Arial" w:hAnsi="Arial" w:cs="Arial"/>
-          <w:sz w:val="20"/>
-        </w:rPr>
-        <w:t>Git</w:t>
-      </w:r>
-      <w:proofErr w:type="spellEnd"/>
-      <w:r>
-        <w:rPr>
-          <w:rFonts w:ascii="Arial" w:hAnsi="Arial" w:cs="Arial"/>
-          <w:sz w:val="20"/>
-        </w:rPr>
-        <w:t xml:space="preserve"> Shell</w:t>
+        <w:ind w:left="720" w:firstLine="720"/>
+        <w:rPr>
+          <w:rFonts w:ascii="Arial" w:hAnsi="Arial" w:cs="Arial"/>
+          <w:sz w:val="20"/>
+        </w:rPr>
+      </w:pPr>
+      <w:r>
+        <w:rPr>
+          <w:rFonts w:ascii="Arial" w:hAnsi="Arial" w:cs="Arial"/>
+          <w:sz w:val="20"/>
+        </w:rPr>
+        <w:t>Git Shell</w:t>
       </w:r>
       <w:r>
         <w:rPr>
@@ -3094,27 +3128,18 @@
     <w:p>
       <w:pPr>
         <w:spacing w:after="0" w:line="240" w:lineRule="auto"/>
-        <w:ind w:left="3600" w:hanging="720"/>
-        <w:rPr>
-          <w:rFonts w:ascii="Arial" w:hAnsi="Arial" w:cs="Arial"/>
-          <w:sz w:val="20"/>
-        </w:rPr>
-      </w:pPr>
-      <w:proofErr w:type="spellStart"/>
-      <w:r>
-        <w:rPr>
-          <w:rFonts w:ascii="Arial" w:hAnsi="Arial" w:cs="Arial"/>
-          <w:sz w:val="20"/>
-        </w:rPr>
-        <w:t>Git</w:t>
-      </w:r>
-      <w:proofErr w:type="spellEnd"/>
-      <w:r>
-        <w:rPr>
-          <w:rFonts w:ascii="Arial" w:hAnsi="Arial" w:cs="Arial"/>
-          <w:sz w:val="20"/>
-        </w:rPr>
-        <w:t xml:space="preserve"> Shell Exercise - </w:t>
+        <w:ind w:left="720" w:firstLine="720"/>
+        <w:rPr>
+          <w:rFonts w:ascii="Arial" w:hAnsi="Arial" w:cs="Arial"/>
+          <w:sz w:val="20"/>
+        </w:rPr>
+      </w:pPr>
+      <w:r>
+        <w:rPr>
+          <w:rFonts w:ascii="Arial" w:hAnsi="Arial" w:cs="Arial"/>
+          <w:sz w:val="20"/>
+        </w:rPr>
+        <w:t xml:space="preserve">Git Shell Exercise - </w:t>
       </w:r>
       <w:hyperlink r:id="rId29" w:history="1">
         <w:r>
@@ -3130,7 +3155,7 @@
     <w:p>
       <w:pPr>
         <w:spacing w:after="0" w:line="240" w:lineRule="auto"/>
-        <w:ind w:left="3600" w:hanging="720"/>
+        <w:ind w:left="720" w:firstLine="720"/>
         <w:rPr>
           <w:rFonts w:ascii="Arial" w:hAnsi="Arial" w:cs="Arial"/>
           <w:sz w:val="20"/>
@@ -3157,7 +3182,7 @@
     <w:p>
       <w:pPr>
         <w:spacing w:after="0" w:line="240" w:lineRule="auto"/>
-        <w:ind w:left="3600" w:hanging="720"/>
+        <w:ind w:left="720" w:firstLine="720"/>
         <w:rPr>
           <w:rFonts w:ascii="Arial" w:hAnsi="Arial" w:cs="Arial"/>
           <w:sz w:val="20"/>
@@ -3184,27 +3209,18 @@
     <w:p>
       <w:pPr>
         <w:spacing w:after="0" w:line="240" w:lineRule="auto"/>
-        <w:ind w:left="3600" w:hanging="720"/>
-        <w:rPr>
-          <w:rFonts w:ascii="Arial" w:hAnsi="Arial" w:cs="Arial"/>
-          <w:sz w:val="20"/>
-        </w:rPr>
-      </w:pPr>
-      <w:proofErr w:type="spellStart"/>
-      <w:r>
-        <w:rPr>
-          <w:rFonts w:ascii="Arial" w:hAnsi="Arial" w:cs="Arial"/>
-          <w:sz w:val="20"/>
-        </w:rPr>
-        <w:t>Schematron</w:t>
-      </w:r>
-      <w:proofErr w:type="spellEnd"/>
-      <w:r>
-        <w:rPr>
-          <w:rFonts w:ascii="Arial" w:hAnsi="Arial" w:cs="Arial"/>
-          <w:sz w:val="20"/>
-        </w:rPr>
-        <w:t xml:space="preserve"> Exercise (co-developed) - </w:t>
+        <w:ind w:left="720" w:firstLine="720"/>
+        <w:rPr>
+          <w:rFonts w:ascii="Arial" w:hAnsi="Arial" w:cs="Arial"/>
+          <w:sz w:val="20"/>
+        </w:rPr>
+      </w:pPr>
+      <w:r>
+        <w:rPr>
+          <w:rFonts w:ascii="Arial" w:hAnsi="Arial" w:cs="Arial"/>
+          <w:sz w:val="20"/>
+        </w:rPr>
+        <w:t xml:space="preserve">Schematron Exercise (co-developed) - </w:t>
       </w:r>
       <w:hyperlink r:id="rId32" w:history="1">
         <w:r>
@@ -3220,7 +3236,7 @@
     <w:p>
       <w:pPr>
         <w:spacing w:after="0" w:line="240" w:lineRule="auto"/>
-        <w:ind w:left="3600" w:hanging="720"/>
+        <w:ind w:left="720" w:firstLine="720"/>
         <w:rPr>
           <w:rFonts w:ascii="Arial" w:hAnsi="Arial" w:cs="Arial"/>
           <w:sz w:val="20"/>
@@ -3254,7 +3270,7 @@
     <w:p>
       <w:pPr>
         <w:spacing w:after="0" w:line="240" w:lineRule="auto"/>
-        <w:ind w:left="3600" w:hanging="720"/>
+        <w:ind w:left="720" w:firstLine="720"/>
         <w:rPr>
           <w:rFonts w:ascii="Arial" w:hAnsi="Arial" w:cs="Arial"/>
           <w:sz w:val="20"/>
@@ -3322,6 +3338,155 @@
       <w:r>
         <w:rPr>
           <w:rFonts w:ascii="Arial" w:hAnsi="Arial" w:cs="Arial"/>
+          <w:sz w:val="20"/>
+        </w:rPr>
+        <w:t>January, 2016 – present</w:t>
+      </w:r>
+      <w:r>
+        <w:rPr>
+          <w:rFonts w:ascii="Arial" w:hAnsi="Arial" w:cs="Arial"/>
+          <w:sz w:val="20"/>
+        </w:rPr>
+        <w:tab/>
+      </w:r>
+      <w:r>
+        <w:rPr>
+          <w:rFonts w:ascii="Arial" w:hAnsi="Arial" w:cs="Arial"/>
+          <w:sz w:val="20"/>
+        </w:rPr>
+        <w:tab/>
+      </w:r>
+      <w:r>
+        <w:rPr>
+          <w:rFonts w:ascii="Arial" w:hAnsi="Arial" w:cs="Arial"/>
+          <w:sz w:val="20"/>
+        </w:rPr>
+        <w:tab/>
+      </w:r>
+      <w:r>
+        <w:rPr>
+          <w:rFonts w:ascii="Arial" w:hAnsi="Arial" w:cs="Arial"/>
+          <w:b/>
+          <w:sz w:val="20"/>
+        </w:rPr>
+        <w:t xml:space="preserve">Digital Archiving Consultant </w:t>
+      </w:r>
+      <w:r>
+        <w:rPr>
+          <w:rFonts w:ascii="Arial" w:hAnsi="Arial" w:cs="Arial"/>
+          <w:sz w:val="20"/>
+        </w:rPr>
+        <w:t>(volunteer)</w:t>
+      </w:r>
+    </w:p>
+    <w:p>
+      <w:pPr>
+        <w:spacing w:after="0" w:line="240" w:lineRule="auto"/>
+        <w:ind w:left="3600" w:hanging="3600"/>
+        <w:rPr>
+          <w:rFonts w:ascii="Arial" w:hAnsi="Arial" w:cs="Arial"/>
+          <w:sz w:val="20"/>
+        </w:rPr>
+      </w:pPr>
+      <w:r>
+        <w:rPr>
+          <w:rFonts w:ascii="Arial" w:hAnsi="Arial" w:cs="Arial"/>
+          <w:sz w:val="20"/>
+        </w:rPr>
+        <w:t>Scottdale, Pennsylvania</w:t>
+      </w:r>
+      <w:r>
+        <w:rPr>
+          <w:rFonts w:ascii="Arial" w:hAnsi="Arial" w:cs="Arial"/>
+          <w:sz w:val="20"/>
+        </w:rPr>
+        <w:tab/>
+        <w:t>Trains</w:t>
+      </w:r>
+      <w:r>
+        <w:rPr>
+          <w:rFonts w:ascii="Arial" w:hAnsi="Arial" w:cs="Arial"/>
+          <w:sz w:val="20"/>
+        </w:rPr>
+        <w:t xml:space="preserve"> archiving </w:t>
+      </w:r>
+      <w:r>
+        <w:rPr>
+          <w:rFonts w:ascii="Arial" w:hAnsi="Arial" w:cs="Arial"/>
+          <w:sz w:val="20"/>
+        </w:rPr>
+        <w:t>staff</w:t>
+      </w:r>
+      <w:r>
+        <w:rPr>
+          <w:rFonts w:ascii="Arial" w:hAnsi="Arial" w:cs="Arial"/>
+          <w:sz w:val="20"/>
+        </w:rPr>
+        <w:t xml:space="preserve"> and volunteers</w:t>
+      </w:r>
+      <w:r>
+        <w:rPr>
+          <w:rFonts w:ascii="Arial" w:hAnsi="Arial" w:cs="Arial"/>
+          <w:sz w:val="20"/>
+        </w:rPr>
+        <w:t xml:space="preserve"> of the West Overton Village &amp; Museum</w:t>
+      </w:r>
+      <w:r>
+        <w:rPr>
+          <w:rFonts w:ascii="Arial" w:hAnsi="Arial" w:cs="Arial"/>
+          <w:sz w:val="20"/>
+        </w:rPr>
+        <w:t>s</w:t>
+      </w:r>
+      <w:r>
+        <w:rPr>
+          <w:rFonts w:ascii="Arial" w:hAnsi="Arial" w:cs="Arial"/>
+          <w:sz w:val="20"/>
+        </w:rPr>
+        <w:t xml:space="preserve"> in paleography, digital curation, processing metadata, and creating </w:t>
+      </w:r>
+      <w:r>
+        <w:rPr>
+          <w:rFonts w:ascii="Arial" w:hAnsi="Arial" w:cs="Arial"/>
+          <w:sz w:val="20"/>
+        </w:rPr>
+        <w:t xml:space="preserve">online </w:t>
+      </w:r>
+      <w:r>
+        <w:rPr>
+          <w:rFonts w:ascii="Arial" w:hAnsi="Arial" w:cs="Arial"/>
+          <w:sz w:val="20"/>
+        </w:rPr>
+        <w:t>Omeka collections</w:t>
+      </w:r>
+      <w:r>
+        <w:rPr>
+          <w:rFonts w:ascii="Arial" w:hAnsi="Arial" w:cs="Arial"/>
+          <w:sz w:val="20"/>
+        </w:rPr>
+        <w:t xml:space="preserve">. </w:t>
+      </w:r>
+    </w:p>
+    <w:p>
+      <w:pPr>
+        <w:spacing w:after="0" w:line="240" w:lineRule="auto"/>
+        <w:rPr>
+          <w:rFonts w:ascii="Arial" w:hAnsi="Arial" w:cs="Arial"/>
+          <w:b/>
+        </w:rPr>
+      </w:pPr>
+    </w:p>
+    <w:p>
+      <w:pPr>
+        <w:spacing w:after="0" w:line="240" w:lineRule="auto"/>
+        <w:rPr>
+          <w:rFonts w:ascii="Arial" w:hAnsi="Arial" w:cs="Arial"/>
+          <w:sz w:val="20"/>
+        </w:rPr>
+      </w:pPr>
+      <w:r>
+        <w:rPr>
+          <w:rFonts w:ascii="Arial" w:hAnsi="Arial" w:cs="Arial"/>
           <w:noProof/>
           <w:sz w:val="20"/>
         </w:rPr>
@@ -3723,6 +3888,33 @@
     <w:p>
       <w:pPr>
         <w:spacing w:after="0" w:line="240" w:lineRule="auto"/>
+        <w:rPr>
+          <w:rFonts w:ascii="Arial" w:hAnsi="Arial" w:cs="Arial"/>
+          <w:sz w:val="20"/>
+        </w:rPr>
+      </w:pPr>
+    </w:p>
+    <w:p>
+      <w:pPr>
+        <w:spacing w:after="0" w:line="240" w:lineRule="auto"/>
+        <w:rPr>
+          <w:rFonts w:ascii="Arial" w:hAnsi="Arial" w:cs="Arial"/>
+          <w:sz w:val="20"/>
+        </w:rPr>
+      </w:pPr>
+    </w:p>
+    <w:p>
+      <w:pPr>
+        <w:spacing w:after="0" w:line="240" w:lineRule="auto"/>
+        <w:rPr>
+          <w:rFonts w:ascii="Arial" w:hAnsi="Arial" w:cs="Arial"/>
+          <w:sz w:val="20"/>
+        </w:rPr>
+      </w:pPr>
+    </w:p>
+    <w:p>
+      <w:pPr>
+        <w:spacing w:after="0" w:line="240" w:lineRule="auto"/>
         <w:ind w:left="3600" w:hanging="3600"/>
         <w:rPr>
           <w:rFonts w:ascii="Arial" w:hAnsi="Arial" w:cs="Arial"/>
@@ -3735,6 +3927,7 @@
           <w:noProof/>
           <w:sz w:val="20"/>
         </w:rPr>
+        <w:lastRenderedPageBreak/>
         <w:t>August,</w:t>
       </w:r>
       <w:r>
@@ -3756,7 +3949,7 @@
           <w:rFonts w:ascii="Arial" w:hAnsi="Arial" w:cs="Arial"/>
           <w:sz w:val="20"/>
         </w:rPr>
-        <w:t xml:space="preserve"> present</w:t>
+        <w:t xml:space="preserve"> April, 2017</w:t>
       </w:r>
       <w:r>
         <w:rPr>
@@ -3818,7 +4011,14 @@
           <w:rFonts w:ascii="Arial" w:hAnsi="Arial" w:cs="Arial"/>
           <w:sz w:val="20"/>
         </w:rPr>
-        <w:t>Builds digital</w:t>
+        <w:t>Built</w:t>
+      </w:r>
+      <w:r>
+        <w:rPr>
+          <w:rFonts w:ascii="Arial" w:hAnsi="Arial" w:cs="Arial"/>
+          <w:sz w:val="20"/>
+        </w:rPr>
+        <w:t xml:space="preserve"> digital</w:t>
       </w:r>
       <w:r>
         <w:rPr>
@@ -3867,7 +4067,7 @@
           <w:rFonts w:ascii="Arial" w:hAnsi="Arial" w:cs="Arial"/>
           <w:sz w:val="20"/>
         </w:rPr>
-        <w:t>delivers</w:t>
+        <w:t>delivered</w:t>
       </w:r>
       <w:r>
         <w:rPr>
@@ -3888,7 +4088,21 @@
           <w:rFonts w:ascii="Arial" w:hAnsi="Arial" w:cs="Arial"/>
           <w:sz w:val="20"/>
         </w:rPr>
-        <w:t>supports student</w:t>
+        <w:t>support</w:t>
+      </w:r>
+      <w:r>
+        <w:rPr>
+          <w:rFonts w:ascii="Arial" w:hAnsi="Arial" w:cs="Arial"/>
+          <w:sz w:val="20"/>
+        </w:rPr>
+        <w:t>ed</w:t>
+      </w:r>
+      <w:r>
+        <w:rPr>
+          <w:rFonts w:ascii="Arial" w:hAnsi="Arial" w:cs="Arial"/>
+          <w:sz w:val="20"/>
+        </w:rPr>
+        <w:t xml:space="preserve"> student</w:t>
       </w:r>
       <w:r>
         <w:rPr>
@@ -3902,7 +4116,21 @@
           <w:rFonts w:ascii="Arial" w:hAnsi="Arial" w:cs="Arial"/>
           <w:sz w:val="20"/>
         </w:rPr>
-        <w:t xml:space="preserve"> digital ventures. Extensive</w:t>
+        <w:t xml:space="preserve"> digital ventures. </w:t>
+      </w:r>
+      <w:r>
+        <w:rPr>
+          <w:rFonts w:ascii="Arial" w:hAnsi="Arial" w:cs="Arial"/>
+          <w:sz w:val="20"/>
+        </w:rPr>
+        <w:t>Required e</w:t>
+      </w:r>
+      <w:r>
+        <w:rPr>
+          <w:rFonts w:ascii="Arial" w:hAnsi="Arial" w:cs="Arial"/>
+          <w:sz w:val="20"/>
+        </w:rPr>
+        <w:t>xtensive</w:t>
       </w:r>
       <w:r>
         <w:rPr>
@@ -3972,6 +4200,13 @@
           <w:rFonts w:ascii="Arial" w:hAnsi="Arial" w:cs="Arial"/>
           <w:sz w:val="20"/>
         </w:rPr>
+        <w:t xml:space="preserve">August </w:t>
+      </w:r>
+      <w:r>
+        <w:rPr>
+          <w:rFonts w:ascii="Arial" w:hAnsi="Arial" w:cs="Arial"/>
+          <w:sz w:val="20"/>
+        </w:rPr>
         <w:t xml:space="preserve">2010 – </w:t>
       </w:r>
       <w:r>
@@ -4041,15 +4276,7 @@
           <w:rFonts w:ascii="Arial" w:hAnsi="Arial" w:cs="Arial"/>
           <w:sz w:val="20"/>
         </w:rPr>
-        <w:t xml:space="preserve">. </w:t>
-      </w:r>
-      <w:proofErr w:type="gramStart"/>
-      <w:r>
-        <w:rPr>
-          <w:rFonts w:ascii="Arial" w:hAnsi="Arial" w:cs="Arial"/>
-          <w:sz w:val="20"/>
-        </w:rPr>
-        <w:t>Required</w:t>
+        <w:t>. Required</w:t>
       </w:r>
       <w:r>
         <w:rPr>
@@ -4065,7 +4292,15 @@
         </w:rPr>
         <w:t>.</w:t>
       </w:r>
-      <w:proofErr w:type="gramEnd"/>
+    </w:p>
+    <w:p>
+      <w:pPr>
+        <w:spacing w:after="0" w:line="240" w:lineRule="auto"/>
+        <w:rPr>
+          <w:rFonts w:ascii="Arial" w:hAnsi="Arial" w:cs="Arial"/>
+          <w:sz w:val="20"/>
+        </w:rPr>
+      </w:pPr>
     </w:p>
     <w:p>
       <w:pPr>
@@ -4073,9 +4308,48 @@
         <w:ind w:left="3600" w:hanging="3600"/>
         <w:rPr>
           <w:rFonts w:ascii="Arial" w:hAnsi="Arial" w:cs="Arial"/>
-          <w:sz w:val="20"/>
-        </w:rPr>
-      </w:pPr>
+          <w:b/>
+          <w:sz w:val="20"/>
+        </w:rPr>
+      </w:pPr>
+      <w:r>
+        <w:rPr>
+          <w:rFonts w:ascii="Arial" w:hAnsi="Arial" w:cs="Arial"/>
+          <w:sz w:val="20"/>
+        </w:rPr>
+        <w:t>November, 2010 - February, 2013</w:t>
+      </w:r>
+      <w:r>
+        <w:rPr>
+          <w:rFonts w:ascii="Arial" w:hAnsi="Arial" w:cs="Arial"/>
+          <w:sz w:val="20"/>
+        </w:rPr>
+        <w:tab/>
+      </w:r>
+      <w:r>
+        <w:rPr>
+          <w:rFonts w:ascii="Arial" w:hAnsi="Arial" w:cs="Arial"/>
+          <w:b/>
+          <w:sz w:val="20"/>
+        </w:rPr>
+        <w:t>P.O.S. Specialist &amp; Orientation Facilitator, Kohl's Dept</w:t>
+      </w:r>
+      <w:r>
+        <w:rPr>
+          <w:rFonts w:ascii="Arial" w:hAnsi="Arial" w:cs="Arial"/>
+          <w:b/>
+          <w:sz w:val="20"/>
+        </w:rPr>
+        <w:t>.</w:t>
+      </w:r>
+      <w:r>
+        <w:rPr>
+          <w:rFonts w:ascii="Arial" w:hAnsi="Arial" w:cs="Arial"/>
+          <w:b/>
+          <w:sz w:val="20"/>
+        </w:rPr>
+        <w:t xml:space="preserve"> Store</w:t>
+      </w:r>
     </w:p>
     <w:p>
       <w:pPr>
@@ -4086,6 +4360,70 @@
           <w:sz w:val="20"/>
         </w:rPr>
       </w:pPr>
+      <w:r>
+        <w:rPr>
+          <w:rFonts w:ascii="Arial" w:hAnsi="Arial" w:cs="Arial"/>
+          <w:sz w:val="20"/>
+        </w:rPr>
+        <w:t>Monroeville, PA</w:t>
+      </w:r>
+      <w:r>
+        <w:rPr>
+          <w:rFonts w:ascii="Arial" w:hAnsi="Arial" w:cs="Arial"/>
+          <w:sz w:val="20"/>
+        </w:rPr>
+        <w:tab/>
+        <w:t>O</w:t>
+      </w:r>
+      <w:r>
+        <w:rPr>
+          <w:rFonts w:ascii="Arial" w:hAnsi="Arial" w:cs="Arial"/>
+          <w:sz w:val="20"/>
+        </w:rPr>
+        <w:t>perated Point of Sale and Customer Service registers</w:t>
+      </w:r>
+      <w:r>
+        <w:rPr>
+          <w:rFonts w:ascii="Arial" w:hAnsi="Arial" w:cs="Arial"/>
+          <w:sz w:val="20"/>
+        </w:rPr>
+        <w:t xml:space="preserve">, </w:t>
+      </w:r>
+      <w:r>
+        <w:rPr>
+          <w:rFonts w:ascii="Arial" w:hAnsi="Arial" w:cs="Arial"/>
+          <w:sz w:val="20"/>
+        </w:rPr>
+        <w:t>supervised Point of Sale personnel</w:t>
+      </w:r>
+      <w:r>
+        <w:rPr>
+          <w:rFonts w:ascii="Arial" w:hAnsi="Arial" w:cs="Arial"/>
+          <w:sz w:val="20"/>
+        </w:rPr>
+        <w:t xml:space="preserve">, and </w:t>
+      </w:r>
+      <w:r>
+        <w:rPr>
+          <w:rFonts w:ascii="Arial" w:hAnsi="Arial" w:cs="Arial"/>
+          <w:sz w:val="20"/>
+        </w:rPr>
+        <w:t>administered orientation classes</w:t>
+      </w:r>
+      <w:r>
+        <w:rPr>
+          <w:rFonts w:ascii="Arial" w:hAnsi="Arial" w:cs="Arial"/>
+          <w:sz w:val="20"/>
+        </w:rPr>
+        <w:t>.</w:t>
+      </w:r>
+      <w:r>
+        <w:rPr>
+          <w:rFonts w:ascii="Arial" w:hAnsi="Arial" w:cs="Arial"/>
+          <w:sz w:val="20"/>
+        </w:rPr>
+        <w:t xml:space="preserve"> </w:t>
+      </w:r>
     </w:p>
     <w:p>
       <w:pPr>
@@ -4093,40 +4431,83 @@
         <w:ind w:left="3600" w:hanging="3600"/>
         <w:rPr>
           <w:rFonts w:ascii="Arial" w:hAnsi="Arial" w:cs="Arial"/>
+          <w:sz w:val="20"/>
+        </w:rPr>
+      </w:pPr>
+    </w:p>
+    <w:p>
+      <w:pPr>
+        <w:spacing w:after="0" w:line="240" w:lineRule="auto"/>
+        <w:rPr>
+          <w:rFonts w:ascii="Arial" w:hAnsi="Arial" w:cs="Arial"/>
           <w:b/>
-          <w:sz w:val="20"/>
-        </w:rPr>
-      </w:pPr>
-      <w:r>
-        <w:rPr>
-          <w:rFonts w:ascii="Arial" w:hAnsi="Arial" w:cs="Arial"/>
-          <w:sz w:val="20"/>
-        </w:rPr>
-        <w:lastRenderedPageBreak/>
-        <w:t>November, 2010 - February, 2013</w:t>
-      </w:r>
-      <w:r>
-        <w:rPr>
-          <w:rFonts w:ascii="Arial" w:hAnsi="Arial" w:cs="Arial"/>
-          <w:sz w:val="20"/>
-        </w:rPr>
-        <w:tab/>
-      </w:r>
+        </w:rPr>
+      </w:pPr>
       <w:r>
         <w:rPr>
           <w:rFonts w:ascii="Arial" w:hAnsi="Arial" w:cs="Arial"/>
           <w:b/>
-          <w:sz w:val="20"/>
-        </w:rPr>
-        <w:t>P.O.S. Specialist &amp; Orientation Facilitator, Kohl's Dept</w:t>
-      </w:r>
-      <w:r>
+        </w:rPr>
+        <w:t>Publications</w:t>
+      </w:r>
+    </w:p>
+    <w:p>
+      <w:pPr>
+        <w:spacing w:after="0" w:line="240" w:lineRule="auto"/>
         <w:rPr>
           <w:rFonts w:ascii="Arial" w:hAnsi="Arial" w:cs="Arial"/>
           <w:b/>
           <w:sz w:val="20"/>
         </w:rPr>
-        <w:t>.</w:t>
+      </w:pPr>
+      <w:r>
+        <w:rPr>
+          <w:rFonts w:ascii="Arial" w:hAnsi="Arial" w:cs="Arial"/>
+          <w:sz w:val="20"/>
+        </w:rPr>
+        <w:t>June</w:t>
+      </w:r>
+      <w:r>
+        <w:rPr>
+          <w:rFonts w:ascii="Arial" w:hAnsi="Arial" w:cs="Arial"/>
+          <w:sz w:val="20"/>
+        </w:rPr>
+        <w:t>,</w:t>
+      </w:r>
+      <w:r>
+        <w:rPr>
+          <w:rFonts w:ascii="Arial" w:hAnsi="Arial" w:cs="Arial"/>
+          <w:sz w:val="20"/>
+        </w:rPr>
+        <w:t xml:space="preserve"> 2017</w:t>
+      </w:r>
+      <w:r>
+        <w:rPr>
+          <w:rFonts w:ascii="Arial" w:hAnsi="Arial" w:cs="Arial"/>
+          <w:sz w:val="20"/>
+        </w:rPr>
+        <w:tab/>
+      </w:r>
+      <w:r>
+        <w:rPr>
+          <w:rFonts w:ascii="Arial" w:hAnsi="Arial" w:cs="Arial"/>
+          <w:sz w:val="20"/>
+        </w:rPr>
+        <w:tab/>
+      </w:r>
+      <w:r>
+        <w:rPr>
+          <w:rFonts w:ascii="Arial" w:hAnsi="Arial" w:cs="Arial"/>
+          <w:sz w:val="20"/>
+        </w:rPr>
+        <w:tab/>
+      </w:r>
+      <w:r>
+        <w:rPr>
+          <w:rFonts w:ascii="Arial" w:hAnsi="Arial" w:cs="Arial"/>
+          <w:sz w:val="20"/>
+        </w:rPr>
+        <w:tab/>
       </w:r>
       <w:r>
         <w:rPr>
@@ -4134,173 +4515,6 @@
           <w:b/>
           <w:sz w:val="20"/>
         </w:rPr>
-        <w:t xml:space="preserve"> Store</w:t>
-      </w:r>
-    </w:p>
-    <w:p>
-      <w:pPr>
-        <w:spacing w:after="0" w:line="240" w:lineRule="auto"/>
-        <w:ind w:left="3600" w:hanging="3600"/>
-        <w:rPr>
-          <w:rFonts w:ascii="Arial" w:hAnsi="Arial" w:cs="Arial"/>
-          <w:sz w:val="20"/>
-        </w:rPr>
-      </w:pPr>
-      <w:r>
-        <w:rPr>
-          <w:rFonts w:ascii="Arial" w:hAnsi="Arial" w:cs="Arial"/>
-          <w:sz w:val="20"/>
-        </w:rPr>
-        <w:t>Monroeville, PA</w:t>
-      </w:r>
-      <w:r>
-        <w:rPr>
-          <w:rFonts w:ascii="Arial" w:hAnsi="Arial" w:cs="Arial"/>
-          <w:sz w:val="20"/>
-        </w:rPr>
-        <w:tab/>
-        <w:t>O</w:t>
-      </w:r>
-      <w:r>
-        <w:rPr>
-          <w:rFonts w:ascii="Arial" w:hAnsi="Arial" w:cs="Arial"/>
-          <w:sz w:val="20"/>
-        </w:rPr>
-        <w:t>perated Point of Sale and Customer Service registers</w:t>
-      </w:r>
-      <w:r>
-        <w:rPr>
-          <w:rFonts w:ascii="Arial" w:hAnsi="Arial" w:cs="Arial"/>
-          <w:sz w:val="20"/>
-        </w:rPr>
-        <w:t xml:space="preserve">, </w:t>
-      </w:r>
-      <w:r>
-        <w:rPr>
-          <w:rFonts w:ascii="Arial" w:hAnsi="Arial" w:cs="Arial"/>
-          <w:sz w:val="20"/>
-        </w:rPr>
-        <w:t>supervised Point of Sale personnel</w:t>
-      </w:r>
-      <w:r>
-        <w:rPr>
-          <w:rFonts w:ascii="Arial" w:hAnsi="Arial" w:cs="Arial"/>
-          <w:sz w:val="20"/>
-        </w:rPr>
-        <w:t xml:space="preserve">, and </w:t>
-      </w:r>
-      <w:r>
-        <w:rPr>
-          <w:rFonts w:ascii="Arial" w:hAnsi="Arial" w:cs="Arial"/>
-          <w:sz w:val="20"/>
-        </w:rPr>
-        <w:t>administered orientation classes</w:t>
-      </w:r>
-      <w:r>
-        <w:rPr>
-          <w:rFonts w:ascii="Arial" w:hAnsi="Arial" w:cs="Arial"/>
-          <w:sz w:val="20"/>
-        </w:rPr>
-        <w:t>.</w:t>
-      </w:r>
-      <w:r>
-        <w:rPr>
-          <w:rFonts w:ascii="Arial" w:hAnsi="Arial" w:cs="Arial"/>
-          <w:sz w:val="20"/>
-        </w:rPr>
-        <w:t xml:space="preserve"> </w:t>
-      </w:r>
-    </w:p>
-    <w:p>
-      <w:pPr>
-        <w:spacing w:after="0" w:line="240" w:lineRule="auto"/>
-        <w:ind w:left="3600" w:hanging="3600"/>
-        <w:rPr>
-          <w:rFonts w:ascii="Arial" w:hAnsi="Arial" w:cs="Arial"/>
-          <w:sz w:val="20"/>
-        </w:rPr>
-      </w:pPr>
-    </w:p>
-    <w:p>
-      <w:pPr>
-        <w:spacing w:after="0" w:line="240" w:lineRule="auto"/>
-        <w:rPr>
-          <w:rFonts w:ascii="Arial" w:hAnsi="Arial" w:cs="Arial"/>
-          <w:b/>
-        </w:rPr>
-      </w:pPr>
-      <w:r>
-        <w:rPr>
-          <w:rFonts w:ascii="Arial" w:hAnsi="Arial" w:cs="Arial"/>
-          <w:b/>
-        </w:rPr>
-        <w:t>Publications</w:t>
-      </w:r>
-    </w:p>
-    <w:p>
-      <w:pPr>
-        <w:spacing w:after="0" w:line="240" w:lineRule="auto"/>
-        <w:rPr>
-          <w:rFonts w:ascii="Arial" w:hAnsi="Arial" w:cs="Arial"/>
-          <w:b/>
-          <w:sz w:val="20"/>
-        </w:rPr>
-      </w:pPr>
-      <w:r>
-        <w:rPr>
-          <w:rFonts w:ascii="Arial" w:hAnsi="Arial" w:cs="Arial"/>
-          <w:sz w:val="20"/>
-        </w:rPr>
-        <w:t>February</w:t>
-      </w:r>
-      <w:r>
-        <w:rPr>
-          <w:rFonts w:ascii="Arial" w:hAnsi="Arial" w:cs="Arial"/>
-          <w:sz w:val="20"/>
-        </w:rPr>
-        <w:t>,</w:t>
-      </w:r>
-      <w:r>
-        <w:rPr>
-          <w:rFonts w:ascii="Arial" w:hAnsi="Arial" w:cs="Arial"/>
-          <w:sz w:val="20"/>
-        </w:rPr>
-        <w:t xml:space="preserve"> 2017</w:t>
-      </w:r>
-      <w:r>
-        <w:rPr>
-          <w:rFonts w:ascii="Arial" w:hAnsi="Arial" w:cs="Arial"/>
-          <w:sz w:val="20"/>
-        </w:rPr>
-        <w:tab/>
-      </w:r>
-      <w:r>
-        <w:rPr>
-          <w:rFonts w:ascii="Arial" w:hAnsi="Arial" w:cs="Arial"/>
-          <w:sz w:val="20"/>
-        </w:rPr>
-        <w:tab/>
-      </w:r>
-      <w:r>
-        <w:rPr>
-          <w:rFonts w:ascii="Arial" w:hAnsi="Arial" w:cs="Arial"/>
-          <w:sz w:val="20"/>
-        </w:rPr>
-        <w:tab/>
-      </w:r>
-      <w:r>
-        <w:rPr>
-          <w:rFonts w:ascii="Arial" w:hAnsi="Arial" w:cs="Arial"/>
-          <w:sz w:val="20"/>
-        </w:rPr>
-        <w:tab/>
-      </w:r>
-      <w:r>
-        <w:rPr>
-          <w:rFonts w:ascii="Arial" w:hAnsi="Arial" w:cs="Arial"/>
-          <w:b/>
-          <w:sz w:val="20"/>
-        </w:rPr>
         <w:t>"A GitHub 'Garage' for a Digital Humanities Course"</w:t>
       </w:r>
     </w:p>
@@ -4318,7 +4532,14 @@
           <w:rFonts w:ascii="Arial" w:hAnsi="Arial" w:cs="Arial"/>
           <w:sz w:val="20"/>
         </w:rPr>
-        <w:t xml:space="preserve">A book chapter co-authored with Dr. Beshero-Bondar </w:t>
+        <w:t>B</w:t>
+      </w:r>
+      <w:r>
+        <w:rPr>
+          <w:rFonts w:ascii="Arial" w:hAnsi="Arial" w:cs="Arial"/>
+          <w:sz w:val="20"/>
+        </w:rPr>
+        <w:t xml:space="preserve">ook chapter co-authored with Dr. Beshero-Bondar </w:t>
       </w:r>
       <w:r>
         <w:rPr>
@@ -4389,7 +4610,21 @@
           <w:rFonts w:ascii="Arial" w:hAnsi="Arial" w:cs="Arial"/>
           <w:sz w:val="20"/>
         </w:rPr>
-        <w:t>, which incorporate an extensive use of Git (a collaborative versio</w:t>
+        <w:t xml:space="preserve">, which incorporate an extensive use of Git </w:t>
+      </w:r>
+      <w:r>
+        <w:rPr>
+          <w:rFonts w:ascii="Arial" w:hAnsi="Arial" w:cs="Arial"/>
+          <w:sz w:val="20"/>
+        </w:rPr>
+        <w:t>collaborative</w:t>
+      </w:r>
+      <w:r>
+        <w:rPr>
+          <w:rFonts w:ascii="Arial" w:hAnsi="Arial" w:cs="Arial"/>
+          <w:sz w:val="20"/>
+        </w:rPr>
+        <w:t xml:space="preserve"> versio</w:t>
       </w:r>
       <w:r>
         <w:rPr>
@@ -4449,8 +4684,137 @@
           <w:rFonts w:ascii="Arial" w:hAnsi="Arial" w:cs="Arial"/>
           <w:b/>
         </w:rPr>
-        <w:t>Papers &amp; Presentations</w:t>
-      </w:r>
+        <w:t xml:space="preserve">Papers, </w:t>
+      </w:r>
+      <w:r>
+        <w:rPr>
+          <w:rFonts w:ascii="Arial" w:hAnsi="Arial" w:cs="Arial"/>
+          <w:b/>
+        </w:rPr>
+        <w:t>Presentations</w:t>
+      </w:r>
+      <w:r>
+        <w:rPr>
+          <w:rFonts w:ascii="Arial" w:hAnsi="Arial" w:cs="Arial"/>
+          <w:b/>
+        </w:rPr>
+        <w:t>, &amp; Conferences</w:t>
+      </w:r>
+    </w:p>
+    <w:p>
+      <w:pPr>
+        <w:spacing w:after="0" w:line="240" w:lineRule="auto"/>
+        <w:rPr>
+          <w:rFonts w:ascii="Arial" w:hAnsi="Arial" w:cs="Arial"/>
+          <w:b/>
+          <w:sz w:val="20"/>
+        </w:rPr>
+      </w:pPr>
+      <w:r>
+        <w:rPr>
+          <w:rFonts w:ascii="Arial" w:hAnsi="Arial" w:cs="Arial"/>
+          <w:sz w:val="20"/>
+        </w:rPr>
+        <w:t>June 4 – June 10, 2017</w:t>
+      </w:r>
+      <w:r>
+        <w:rPr>
+          <w:rFonts w:ascii="Arial" w:hAnsi="Arial" w:cs="Arial"/>
+          <w:sz w:val="20"/>
+        </w:rPr>
+        <w:tab/>
+      </w:r>
+      <w:r>
+        <w:rPr>
+          <w:rFonts w:ascii="Arial" w:hAnsi="Arial" w:cs="Arial"/>
+          <w:sz w:val="20"/>
+        </w:rPr>
+        <w:tab/>
+      </w:r>
+      <w:r>
+        <w:rPr>
+          <w:rFonts w:ascii="Arial" w:hAnsi="Arial" w:cs="Arial"/>
+          <w:sz w:val="20"/>
+        </w:rPr>
+        <w:tab/>
+      </w:r>
+      <w:r>
+        <w:rPr>
+          <w:rFonts w:ascii="Arial" w:hAnsi="Arial" w:cs="Arial"/>
+          <w:b/>
+          <w:sz w:val="20"/>
+        </w:rPr>
+        <w:t>Digital Humanities Summer Institute</w:t>
+      </w:r>
+    </w:p>
+    <w:p>
+      <w:pPr>
+        <w:spacing w:after="0" w:line="240" w:lineRule="auto"/>
+        <w:ind w:left="3600" w:hanging="3600"/>
+        <w:rPr>
+          <w:rFonts w:ascii="Arial" w:hAnsi="Arial" w:cs="Arial"/>
+          <w:sz w:val="20"/>
+        </w:rPr>
+      </w:pPr>
+      <w:r>
+        <w:rPr>
+          <w:rFonts w:ascii="Arial" w:hAnsi="Arial" w:cs="Arial"/>
+          <w:sz w:val="20"/>
+        </w:rPr>
+        <w:t>Victoria, British Columbia</w:t>
+      </w:r>
+      <w:r>
+        <w:rPr>
+          <w:rFonts w:ascii="Arial" w:hAnsi="Arial" w:cs="Arial"/>
+          <w:sz w:val="20"/>
+        </w:rPr>
+        <w:tab/>
+        <w:t xml:space="preserve">Attended </w:t>
+      </w:r>
+      <w:r>
+        <w:rPr>
+          <w:rFonts w:ascii="Arial" w:hAnsi="Arial" w:cs="Arial"/>
+          <w:sz w:val="20"/>
+        </w:rPr>
+        <w:t>Accessibility &amp; Digital Environments</w:t>
+      </w:r>
+      <w:r>
+        <w:rPr>
+          <w:rFonts w:ascii="Arial" w:hAnsi="Arial" w:cs="Arial"/>
+          <w:sz w:val="20"/>
+        </w:rPr>
+        <w:t xml:space="preserve"> course and </w:t>
+      </w:r>
+      <w:r>
+        <w:rPr>
+          <w:rFonts w:ascii="Arial" w:hAnsi="Arial" w:cs="Arial"/>
+          <w:sz w:val="20"/>
+        </w:rPr>
+        <w:t>Enhancing Digital Humanities Scholarship through Sequential and Temporal Analyses</w:t>
+      </w:r>
+      <w:r>
+        <w:rPr>
+          <w:rFonts w:ascii="Arial" w:hAnsi="Arial" w:cs="Arial"/>
+          <w:sz w:val="20"/>
+        </w:rPr>
+        <w:t xml:space="preserve"> short workshop</w:t>
+      </w:r>
+      <w:r>
+        <w:rPr>
+          <w:rFonts w:ascii="Arial" w:hAnsi="Arial" w:cs="Arial"/>
+          <w:sz w:val="20"/>
+        </w:rPr>
+        <w:t>. Twitter: #DHSI17</w:t>
+      </w:r>
+    </w:p>
+    <w:p>
+      <w:pPr>
+        <w:spacing w:after="0" w:line="240" w:lineRule="auto"/>
+        <w:rPr>
+          <w:rFonts w:ascii="Arial" w:hAnsi="Arial" w:cs="Arial"/>
+          <w:sz w:val="20"/>
+        </w:rPr>
+      </w:pPr>
     </w:p>
     <w:p>
       <w:pPr>
@@ -4580,23 +4944,13 @@
         </w:rPr>
         <w:t xml:space="preserve">Deconstructing </w:t>
       </w:r>
-      <w:proofErr w:type="gramStart"/>
       <w:r>
         <w:rPr>
           <w:rFonts w:ascii="Arial" w:hAnsi="Arial" w:cs="Arial"/>
           <w:i/>
           <w:sz w:val="20"/>
         </w:rPr>
-        <w:t>The</w:t>
-      </w:r>
-      <w:proofErr w:type="gramEnd"/>
-      <w:r>
-        <w:rPr>
-          <w:rFonts w:ascii="Arial" w:hAnsi="Arial" w:cs="Arial"/>
-          <w:i/>
-          <w:sz w:val="20"/>
-        </w:rPr>
-        <w:t xml:space="preserve"> Jungle</w:t>
+        <w:t>The Jungle</w:t>
       </w:r>
       <w:r>
         <w:rPr>
@@ -5002,23 +5356,7 @@
           <w:sz w:val="20"/>
           <w:szCs w:val="20"/>
         </w:rPr>
-        <w:t>, 2017</w:t>
-      </w:r>
-      <w:r>
-        <w:rPr>
-          <w:rFonts w:ascii="Arial" w:hAnsi="Arial" w:cs="Arial"/>
-          <w:sz w:val="20"/>
-          <w:szCs w:val="20"/>
-        </w:rPr>
-        <w:tab/>
-      </w:r>
-      <w:r>
-        <w:rPr>
-          <w:rFonts w:ascii="Arial" w:hAnsi="Arial" w:cs="Arial"/>
-          <w:sz w:val="20"/>
-          <w:szCs w:val="20"/>
-        </w:rPr>
-        <w:tab/>
+        <w:t xml:space="preserve"> &amp; May 9, 2017</w:t>
       </w:r>
       <w:r>
         <w:rPr>
@@ -5737,6 +6075,15 @@
           <w:sz w:val="20"/>
         </w:rPr>
       </w:pPr>
+    </w:p>
+    <w:p>
+      <w:pPr>
+        <w:spacing w:after="0" w:line="240" w:lineRule="auto"/>
+        <w:rPr>
+          <w:rFonts w:ascii="Arial" w:hAnsi="Arial" w:cs="Arial"/>
+          <w:sz w:val="20"/>
+        </w:rPr>
+      </w:pPr>
       <w:r>
         <w:rPr>
           <w:rFonts w:ascii="Arial" w:hAnsi="Arial" w:cs="Arial"/>
@@ -6421,15 +6768,6 @@
         <w:spacing w:after="0" w:line="240" w:lineRule="auto"/>
         <w:rPr>
           <w:rFonts w:ascii="Arial" w:hAnsi="Arial" w:cs="Arial"/>
-          <w:sz w:val="20"/>
-        </w:rPr>
-      </w:pPr>
-    </w:p>
-    <w:p>
-      <w:pPr>
-        <w:spacing w:after="0" w:line="240" w:lineRule="auto"/>
-        <w:rPr>
-          <w:rFonts w:ascii="Arial" w:hAnsi="Arial" w:cs="Arial"/>
           <w:b/>
           <w:sz w:val="20"/>
         </w:rPr>
@@ -7131,6 +7469,79 @@
           <w:sz w:val="20"/>
         </w:rPr>
         <w:tab/>
+        <w:t>2017 Convention</w:t>
+      </w:r>
+      <w:r>
+        <w:rPr>
+          <w:rFonts w:ascii="Arial" w:hAnsi="Arial" w:cs="Arial"/>
+          <w:sz w:val="20"/>
+        </w:rPr>
+        <w:tab/>
+      </w:r>
+      <w:r>
+        <w:rPr>
+          <w:rFonts w:ascii="Arial" w:hAnsi="Arial" w:cs="Arial"/>
+          <w:sz w:val="20"/>
+        </w:rPr>
+        <w:tab/>
+      </w:r>
+      <w:r>
+        <w:rPr>
+          <w:rFonts w:ascii="Arial" w:hAnsi="Arial" w:cs="Arial"/>
+          <w:sz w:val="20"/>
+        </w:rPr>
+        <w:t>Alumni Epsilon</w:t>
+      </w:r>
+      <w:r>
+        <w:rPr>
+          <w:rFonts w:ascii="Arial" w:hAnsi="Arial" w:cs="Arial"/>
+          <w:sz w:val="20"/>
+        </w:rPr>
+        <w:t xml:space="preserve"> Second Place Critical Essay</w:t>
+      </w:r>
+    </w:p>
+    <w:p>
+      <w:pPr>
+        <w:spacing w:after="0" w:line="240" w:lineRule="auto"/>
+        <w:rPr>
+          <w:rFonts w:ascii="Arial" w:hAnsi="Arial" w:cs="Arial"/>
+          <w:sz w:val="20"/>
+        </w:rPr>
+      </w:pPr>
+      <w:r>
+        <w:rPr>
+          <w:rFonts w:ascii="Arial" w:hAnsi="Arial" w:cs="Arial"/>
+          <w:sz w:val="20"/>
+        </w:rPr>
+        <w:tab/>
+      </w:r>
+      <w:r>
+        <w:rPr>
+          <w:rFonts w:ascii="Arial" w:hAnsi="Arial" w:cs="Arial"/>
+          <w:sz w:val="20"/>
+        </w:rPr>
+        <w:tab/>
+      </w:r>
+      <w:r>
+        <w:rPr>
+          <w:rFonts w:ascii="Arial" w:hAnsi="Arial" w:cs="Arial"/>
+          <w:sz w:val="20"/>
+        </w:rPr>
+        <w:tab/>
+      </w:r>
+      <w:r>
+        <w:rPr>
+          <w:rFonts w:ascii="Arial" w:hAnsi="Arial" w:cs="Arial"/>
+          <w:sz w:val="20"/>
+        </w:rPr>
+        <w:tab/>
+      </w:r>
+      <w:r>
+        <w:rPr>
+          <w:rFonts w:ascii="Arial" w:hAnsi="Arial" w:cs="Arial"/>
+          <w:sz w:val="20"/>
+        </w:rPr>
+        <w:tab/>
       </w:r>
       <w:r>
         <w:rPr>
@@ -7165,141 +7576,93 @@
           <w:rFonts w:ascii="Arial" w:hAnsi="Arial" w:cs="Arial"/>
           <w:sz w:val="20"/>
         </w:rPr>
-        <w:t xml:space="preserve">Alpha </w:t>
-      </w:r>
-      <w:proofErr w:type="spellStart"/>
-      <w:r>
-        <w:rPr>
-          <w:rFonts w:ascii="Arial" w:hAnsi="Arial" w:cs="Arial"/>
-          <w:sz w:val="20"/>
-        </w:rPr>
-        <w:t>Alpha</w:t>
-      </w:r>
-      <w:proofErr w:type="spellEnd"/>
-      <w:r>
-        <w:rPr>
-          <w:rFonts w:ascii="Arial" w:hAnsi="Arial" w:cs="Arial"/>
-          <w:sz w:val="20"/>
-        </w:rPr>
-        <w:t xml:space="preserve"> Delta Chapter Member of the Year</w:t>
-      </w:r>
-    </w:p>
-    <w:p>
-      <w:pPr>
-        <w:spacing w:after="0" w:line="240" w:lineRule="auto"/>
-        <w:rPr>
-          <w:rFonts w:ascii="Arial" w:hAnsi="Arial" w:cs="Arial"/>
-          <w:sz w:val="20"/>
-        </w:rPr>
-      </w:pPr>
-      <w:r>
-        <w:rPr>
-          <w:rFonts w:ascii="Arial" w:hAnsi="Arial" w:cs="Arial"/>
-          <w:sz w:val="20"/>
-        </w:rPr>
-        <w:tab/>
-      </w:r>
-      <w:r>
-        <w:rPr>
-          <w:rFonts w:ascii="Arial" w:hAnsi="Arial" w:cs="Arial"/>
-          <w:sz w:val="20"/>
-        </w:rPr>
-        <w:tab/>
-      </w:r>
-      <w:r>
-        <w:rPr>
-          <w:rFonts w:ascii="Arial" w:hAnsi="Arial" w:cs="Arial"/>
-          <w:sz w:val="20"/>
-        </w:rPr>
-        <w:tab/>
-      </w:r>
-      <w:r>
-        <w:rPr>
-          <w:rFonts w:ascii="Arial" w:hAnsi="Arial" w:cs="Arial"/>
-          <w:sz w:val="20"/>
-        </w:rPr>
-        <w:tab/>
-      </w:r>
-      <w:r>
-        <w:rPr>
-          <w:rFonts w:ascii="Arial" w:hAnsi="Arial" w:cs="Arial"/>
-          <w:sz w:val="20"/>
-        </w:rPr>
-        <w:tab/>
-      </w:r>
-      <w:r>
-        <w:rPr>
-          <w:rFonts w:ascii="Arial" w:hAnsi="Arial" w:cs="Arial"/>
-          <w:sz w:val="20"/>
-        </w:rPr>
-        <w:t>Fall</w:t>
-      </w:r>
-      <w:r>
-        <w:rPr>
-          <w:rFonts w:ascii="Arial" w:hAnsi="Arial" w:cs="Arial"/>
-          <w:sz w:val="20"/>
-        </w:rPr>
-        <w:t xml:space="preserve"> </w:t>
-      </w:r>
-      <w:r>
-        <w:rPr>
-          <w:rFonts w:ascii="Arial" w:hAnsi="Arial" w:cs="Arial"/>
-          <w:sz w:val="20"/>
-        </w:rPr>
-        <w:t xml:space="preserve">2015 &amp; </w:t>
-      </w:r>
-      <w:proofErr w:type="gramStart"/>
-      <w:r>
-        <w:rPr>
-          <w:rFonts w:ascii="Arial" w:hAnsi="Arial" w:cs="Arial"/>
-          <w:sz w:val="20"/>
-        </w:rPr>
-        <w:t>Spring</w:t>
-      </w:r>
-      <w:proofErr w:type="gramEnd"/>
-      <w:r>
-        <w:rPr>
-          <w:rFonts w:ascii="Arial" w:hAnsi="Arial" w:cs="Arial"/>
-          <w:sz w:val="20"/>
-        </w:rPr>
-        <w:t xml:space="preserve"> 2016</w:t>
-      </w:r>
-      <w:r>
-        <w:rPr>
-          <w:rFonts w:ascii="Arial" w:hAnsi="Arial" w:cs="Arial"/>
-          <w:sz w:val="20"/>
-        </w:rPr>
-        <w:tab/>
-      </w:r>
-      <w:r>
-        <w:rPr>
-          <w:rFonts w:ascii="Arial" w:hAnsi="Arial" w:cs="Arial"/>
-          <w:sz w:val="20"/>
-        </w:rPr>
-        <w:tab/>
-      </w:r>
-      <w:r>
-        <w:rPr>
-          <w:rFonts w:ascii="Arial" w:hAnsi="Arial" w:cs="Arial"/>
-          <w:sz w:val="20"/>
-        </w:rPr>
-        <w:t xml:space="preserve">Alpha </w:t>
-      </w:r>
-      <w:proofErr w:type="spellStart"/>
-      <w:r>
-        <w:rPr>
-          <w:rFonts w:ascii="Arial" w:hAnsi="Arial" w:cs="Arial"/>
-          <w:sz w:val="20"/>
-        </w:rPr>
-        <w:t>Alpha</w:t>
-      </w:r>
-      <w:proofErr w:type="spellEnd"/>
-      <w:r>
-        <w:rPr>
-          <w:rFonts w:ascii="Arial" w:hAnsi="Arial" w:cs="Arial"/>
-          <w:sz w:val="20"/>
-        </w:rPr>
-        <w:t xml:space="preserve"> Delta Chapter </w:t>
+        <w:t>Alpha Alpha Delta Chapter Member of the Year</w:t>
+      </w:r>
+    </w:p>
+    <w:p>
+      <w:pPr>
+        <w:spacing w:after="0" w:line="240" w:lineRule="auto"/>
+        <w:rPr>
+          <w:rFonts w:ascii="Arial" w:hAnsi="Arial" w:cs="Arial"/>
+          <w:sz w:val="20"/>
+        </w:rPr>
+      </w:pPr>
+      <w:r>
+        <w:rPr>
+          <w:rFonts w:ascii="Arial" w:hAnsi="Arial" w:cs="Arial"/>
+          <w:sz w:val="20"/>
+        </w:rPr>
+        <w:tab/>
+      </w:r>
+      <w:r>
+        <w:rPr>
+          <w:rFonts w:ascii="Arial" w:hAnsi="Arial" w:cs="Arial"/>
+          <w:sz w:val="20"/>
+        </w:rPr>
+        <w:tab/>
+      </w:r>
+      <w:r>
+        <w:rPr>
+          <w:rFonts w:ascii="Arial" w:hAnsi="Arial" w:cs="Arial"/>
+          <w:sz w:val="20"/>
+        </w:rPr>
+        <w:tab/>
+      </w:r>
+      <w:r>
+        <w:rPr>
+          <w:rFonts w:ascii="Arial" w:hAnsi="Arial" w:cs="Arial"/>
+          <w:sz w:val="20"/>
+        </w:rPr>
+        <w:tab/>
+      </w:r>
+      <w:r>
+        <w:rPr>
+          <w:rFonts w:ascii="Arial" w:hAnsi="Arial" w:cs="Arial"/>
+          <w:sz w:val="20"/>
+        </w:rPr>
+        <w:tab/>
+      </w:r>
+      <w:r>
+        <w:rPr>
+          <w:rFonts w:ascii="Arial" w:hAnsi="Arial" w:cs="Arial"/>
+          <w:sz w:val="20"/>
+        </w:rPr>
+        <w:t>2015-</w:t>
+      </w:r>
+      <w:r>
+        <w:rPr>
+          <w:rFonts w:ascii="Arial" w:hAnsi="Arial" w:cs="Arial"/>
+          <w:sz w:val="20"/>
+        </w:rPr>
+        <w:t>2016</w:t>
+      </w:r>
+      <w:r>
+        <w:rPr>
+          <w:rFonts w:ascii="Arial" w:hAnsi="Arial" w:cs="Arial"/>
+          <w:sz w:val="20"/>
+        </w:rPr>
+        <w:tab/>
+      </w:r>
+      <w:r>
+        <w:rPr>
+          <w:rFonts w:ascii="Arial" w:hAnsi="Arial" w:cs="Arial"/>
+          <w:sz w:val="20"/>
+        </w:rPr>
+        <w:tab/>
+      </w:r>
+      <w:r>
+        <w:rPr>
+          <w:rFonts w:ascii="Arial" w:hAnsi="Arial" w:cs="Arial"/>
+          <w:sz w:val="20"/>
+        </w:rPr>
+        <w:tab/>
+      </w:r>
+      <w:r>
+        <w:rPr>
+          <w:rFonts w:ascii="Arial" w:hAnsi="Arial" w:cs="Arial"/>
+          <w:sz w:val="20"/>
+        </w:rPr>
+        <w:t xml:space="preserve">Alpha Alpha Delta Chapter </w:t>
       </w:r>
       <w:r>
         <w:rPr>
@@ -7323,60 +7686,42 @@
           <w:rFonts w:ascii="Arial" w:hAnsi="Arial" w:cs="Arial"/>
           <w:sz w:val="20"/>
         </w:rPr>
-        <w:t xml:space="preserve">Fall 2014 &amp; </w:t>
-      </w:r>
-      <w:proofErr w:type="gramStart"/>
-      <w:r>
-        <w:rPr>
-          <w:rFonts w:ascii="Arial" w:hAnsi="Arial" w:cs="Arial"/>
-          <w:sz w:val="20"/>
-        </w:rPr>
-        <w:t>Spring</w:t>
-      </w:r>
-      <w:proofErr w:type="gramEnd"/>
-      <w:r>
-        <w:rPr>
-          <w:rFonts w:ascii="Arial" w:hAnsi="Arial" w:cs="Arial"/>
-          <w:sz w:val="20"/>
-        </w:rPr>
-        <w:t xml:space="preserve"> 2015</w:t>
-      </w:r>
-      <w:r>
-        <w:rPr>
-          <w:rFonts w:ascii="Arial" w:hAnsi="Arial" w:cs="Arial"/>
-          <w:sz w:val="20"/>
-        </w:rPr>
-        <w:tab/>
-      </w:r>
-      <w:r>
-        <w:rPr>
-          <w:rFonts w:ascii="Arial" w:hAnsi="Arial" w:cs="Arial"/>
-          <w:sz w:val="20"/>
-        </w:rPr>
-        <w:tab/>
-      </w:r>
-      <w:r>
-        <w:rPr>
-          <w:rFonts w:ascii="Arial" w:hAnsi="Arial" w:cs="Arial"/>
-          <w:sz w:val="20"/>
-        </w:rPr>
-        <w:t xml:space="preserve">Alpha </w:t>
-      </w:r>
-      <w:proofErr w:type="spellStart"/>
-      <w:r>
-        <w:rPr>
-          <w:rFonts w:ascii="Arial" w:hAnsi="Arial" w:cs="Arial"/>
-          <w:sz w:val="20"/>
-        </w:rPr>
-        <w:t>Alpha</w:t>
-      </w:r>
-      <w:proofErr w:type="spellEnd"/>
-      <w:r>
-        <w:rPr>
-          <w:rFonts w:ascii="Arial" w:hAnsi="Arial" w:cs="Arial"/>
-          <w:sz w:val="20"/>
-        </w:rPr>
-        <w:t xml:space="preserve"> Delta Chapter </w:t>
+        <w:t>2014-</w:t>
+      </w:r>
+      <w:r>
+        <w:rPr>
+          <w:rFonts w:ascii="Arial" w:hAnsi="Arial" w:cs="Arial"/>
+          <w:sz w:val="20"/>
+        </w:rPr>
+        <w:t>2015</w:t>
+      </w:r>
+      <w:r>
+        <w:rPr>
+          <w:rFonts w:ascii="Arial" w:hAnsi="Arial" w:cs="Arial"/>
+          <w:sz w:val="20"/>
+        </w:rPr>
+        <w:tab/>
+      </w:r>
+      <w:r>
+        <w:rPr>
+          <w:rFonts w:ascii="Arial" w:hAnsi="Arial" w:cs="Arial"/>
+          <w:sz w:val="20"/>
+        </w:rPr>
+        <w:tab/>
+      </w:r>
+      <w:r>
+        <w:rPr>
+          <w:rFonts w:ascii="Arial" w:hAnsi="Arial" w:cs="Arial"/>
+          <w:sz w:val="20"/>
+        </w:rPr>
+        <w:tab/>
+      </w:r>
+      <w:r>
+        <w:rPr>
+          <w:rFonts w:ascii="Arial" w:hAnsi="Arial" w:cs="Arial"/>
+          <w:sz w:val="20"/>
+        </w:rPr>
+        <w:t xml:space="preserve">Alpha Alpha Delta Chapter </w:t>
       </w:r>
       <w:r>
         <w:rPr>
@@ -7400,51 +7745,42 @@
           <w:rFonts w:ascii="Arial" w:hAnsi="Arial" w:cs="Arial"/>
           <w:sz w:val="20"/>
         </w:rPr>
-        <w:t>Spring 2014</w:t>
-      </w:r>
-      <w:r>
-        <w:rPr>
-          <w:rFonts w:ascii="Arial" w:hAnsi="Arial" w:cs="Arial"/>
-          <w:sz w:val="20"/>
-        </w:rPr>
-        <w:tab/>
-      </w:r>
-      <w:r>
-        <w:rPr>
-          <w:rFonts w:ascii="Arial" w:hAnsi="Arial" w:cs="Arial"/>
-          <w:sz w:val="20"/>
-        </w:rPr>
-        <w:tab/>
-      </w:r>
-      <w:r>
-        <w:rPr>
-          <w:rFonts w:ascii="Arial" w:hAnsi="Arial" w:cs="Arial"/>
-          <w:sz w:val="20"/>
-        </w:rPr>
-        <w:tab/>
-      </w:r>
-      <w:r>
-        <w:rPr>
-          <w:rFonts w:ascii="Arial" w:hAnsi="Arial" w:cs="Arial"/>
-          <w:sz w:val="20"/>
-        </w:rPr>
-        <w:t xml:space="preserve">Alpha </w:t>
-      </w:r>
-      <w:proofErr w:type="spellStart"/>
-      <w:r>
-        <w:rPr>
-          <w:rFonts w:ascii="Arial" w:hAnsi="Arial" w:cs="Arial"/>
-          <w:sz w:val="20"/>
-        </w:rPr>
-        <w:t>Alpha</w:t>
-      </w:r>
-      <w:proofErr w:type="spellEnd"/>
-      <w:r>
-        <w:rPr>
-          <w:rFonts w:ascii="Arial" w:hAnsi="Arial" w:cs="Arial"/>
-          <w:sz w:val="20"/>
-        </w:rPr>
-        <w:t xml:space="preserve"> Delta Chapter </w:t>
+        <w:t>2014</w:t>
+      </w:r>
+      <w:r>
+        <w:rPr>
+          <w:rFonts w:ascii="Arial" w:hAnsi="Arial" w:cs="Arial"/>
+          <w:sz w:val="20"/>
+        </w:rPr>
+        <w:tab/>
+      </w:r>
+      <w:r>
+        <w:rPr>
+          <w:rFonts w:ascii="Arial" w:hAnsi="Arial" w:cs="Arial"/>
+          <w:sz w:val="20"/>
+        </w:rPr>
+        <w:tab/>
+      </w:r>
+      <w:r>
+        <w:rPr>
+          <w:rFonts w:ascii="Arial" w:hAnsi="Arial" w:cs="Arial"/>
+          <w:sz w:val="20"/>
+        </w:rPr>
+        <w:tab/>
+      </w:r>
+      <w:r>
+        <w:rPr>
+          <w:rFonts w:ascii="Arial" w:hAnsi="Arial" w:cs="Arial"/>
+          <w:sz w:val="20"/>
+        </w:rPr>
+        <w:tab/>
+      </w:r>
+      <w:r>
+        <w:rPr>
+          <w:rFonts w:ascii="Arial" w:hAnsi="Arial" w:cs="Arial"/>
+          <w:sz w:val="20"/>
+        </w:rPr>
+        <w:t xml:space="preserve">Alpha Alpha Delta Chapter </w:t>
       </w:r>
       <w:r>
         <w:rPr>
@@ -7457,16 +7793,6 @@
     <w:p>
       <w:pPr>
         <w:spacing w:after="0" w:line="240" w:lineRule="auto"/>
-        <w:ind w:firstLine="720"/>
-        <w:rPr>
-          <w:rFonts w:ascii="Arial" w:hAnsi="Arial" w:cs="Arial"/>
-          <w:sz w:val="20"/>
-        </w:rPr>
-      </w:pPr>
-    </w:p>
-    <w:p>
-      <w:pPr>
-        <w:spacing w:after="0" w:line="240" w:lineRule="auto"/>
         <w:rPr>
           <w:rFonts w:ascii="Arial" w:hAnsi="Arial" w:cs="Arial"/>
           <w:b/>
@@ -7487,162 +7813,161 @@
           <w:b/>
         </w:rPr>
         <w:t>References</w:t>
+      </w:r>
+    </w:p>
+    <w:p>
+      <w:pPr>
+        <w:spacing w:after="0" w:line="240" w:lineRule="auto"/>
+        <w:rPr>
+          <w:rFonts w:ascii="Arial" w:hAnsi="Arial" w:cs="Arial"/>
+          <w:sz w:val="20"/>
+        </w:rPr>
+      </w:pPr>
+      <w:r>
+        <w:rPr>
+          <w:rFonts w:ascii="Arial" w:hAnsi="Arial" w:cs="Arial"/>
+          <w:sz w:val="20"/>
+        </w:rPr>
+        <w:t>Elisa Beshero-Bondar</w:t>
+      </w:r>
+      <w:r>
+        <w:rPr>
+          <w:rFonts w:ascii="Arial" w:hAnsi="Arial" w:cs="Arial"/>
+          <w:sz w:val="20"/>
+        </w:rPr>
+        <w:t xml:space="preserve">, </w:t>
+      </w:r>
+      <w:r>
+        <w:rPr>
+          <w:rFonts w:ascii="Arial" w:hAnsi="Arial" w:cs="Arial"/>
+          <w:noProof/>
+          <w:sz w:val="20"/>
+        </w:rPr>
+        <w:t>Ph</w:t>
+      </w:r>
+      <w:r>
+        <w:rPr>
+          <w:rFonts w:ascii="Arial" w:hAnsi="Arial" w:cs="Arial"/>
+          <w:noProof/>
+          <w:sz w:val="20"/>
+        </w:rPr>
+        <w:t>.D.</w:t>
+      </w:r>
+      <w:r>
+        <w:rPr>
+          <w:rFonts w:ascii="Arial" w:hAnsi="Arial" w:cs="Arial"/>
+          <w:sz w:val="20"/>
+        </w:rPr>
+        <w:tab/>
+      </w:r>
+      <w:r>
+        <w:rPr>
+          <w:rFonts w:ascii="Arial" w:hAnsi="Arial" w:cs="Arial"/>
+          <w:sz w:val="20"/>
+        </w:rPr>
+        <w:tab/>
+      </w:r>
+      <w:r>
+        <w:rPr>
+          <w:rFonts w:ascii="Arial" w:hAnsi="Arial" w:cs="Arial"/>
+          <w:sz w:val="20"/>
+        </w:rPr>
+        <w:t>Associate Professor of English</w:t>
+      </w:r>
+      <w:r>
+        <w:rPr>
+          <w:rFonts w:ascii="Arial" w:hAnsi="Arial" w:cs="Arial"/>
+          <w:sz w:val="20"/>
+        </w:rPr>
+        <w:t>;</w:t>
+      </w:r>
+    </w:p>
+    <w:p>
+      <w:pPr>
+        <w:spacing w:after="0" w:line="240" w:lineRule="auto"/>
+        <w:rPr>
+          <w:rFonts w:ascii="Arial" w:hAnsi="Arial" w:cs="Arial"/>
+          <w:sz w:val="20"/>
+        </w:rPr>
+      </w:pPr>
+      <w:r>
+        <w:rPr>
+          <w:rStyle w:val="Hyperlink"/>
+          <w:rFonts w:ascii="Arial" w:hAnsi="Arial" w:cs="Arial"/>
+          <w:i/>
+          <w:color w:val="auto"/>
+          <w:sz w:val="18"/>
+          <w:u w:val="none"/>
+        </w:rPr>
+        <w:t>Employer</w:t>
+      </w:r>
+      <w:r>
+        <w:rPr>
+          <w:rStyle w:val="Hyperlink"/>
+          <w:rFonts w:ascii="Arial" w:hAnsi="Arial" w:cs="Arial"/>
+          <w:i/>
+          <w:color w:val="auto"/>
+          <w:sz w:val="18"/>
+          <w:u w:val="none"/>
+        </w:rPr>
+        <w:t xml:space="preserve"> / Professor</w:t>
+      </w:r>
+      <w:r>
+        <w:rPr>
+          <w:rFonts w:ascii="Arial" w:hAnsi="Arial" w:cs="Arial"/>
+          <w:sz w:val="20"/>
+        </w:rPr>
+        <w:tab/>
+      </w:r>
+      <w:r>
+        <w:rPr>
+          <w:rFonts w:ascii="Arial" w:hAnsi="Arial" w:cs="Arial"/>
+          <w:sz w:val="20"/>
+        </w:rPr>
+        <w:tab/>
+      </w:r>
+      <w:r>
+        <w:rPr>
+          <w:rFonts w:ascii="Arial" w:hAnsi="Arial" w:cs="Arial"/>
+          <w:sz w:val="20"/>
+        </w:rPr>
+        <w:tab/>
+        <w:t>Director of The</w:t>
+      </w:r>
+      <w:r>
+        <w:rPr>
+          <w:rFonts w:ascii="Arial" w:hAnsi="Arial" w:cs="Arial"/>
+          <w:sz w:val="20"/>
+        </w:rPr>
+        <w:t xml:space="preserve"> Center for the Digital Text</w:t>
+      </w:r>
+    </w:p>
+    <w:p>
+      <w:pPr>
+        <w:spacing w:after="0" w:line="240" w:lineRule="auto"/>
+        <w:ind w:left="2880" w:firstLine="720"/>
+        <w:rPr>
+          <w:rFonts w:ascii="Arial" w:hAnsi="Arial" w:cs="Arial"/>
+          <w:sz w:val="20"/>
+        </w:rPr>
+      </w:pPr>
+      <w:r>
+        <w:rPr>
+          <w:rFonts w:ascii="Arial" w:hAnsi="Arial" w:cs="Arial"/>
+          <w:noProof/>
+          <w:sz w:val="20"/>
+        </w:rPr>
+        <w:t>University</w:t>
+      </w:r>
+      <w:r>
+        <w:rPr>
+          <w:rFonts w:ascii="Arial" w:hAnsi="Arial" w:cs="Arial"/>
+          <w:sz w:val="20"/>
+        </w:rPr>
+        <w:t xml:space="preserve"> of Pittsburgh at Greensburg</w:t>
       </w:r>
       <w:bookmarkStart w:id="0" w:name="_GoBack"/>
       <w:bookmarkEnd w:id="0"/>
-    </w:p>
-    <w:p>
-      <w:pPr>
-        <w:spacing w:after="0" w:line="240" w:lineRule="auto"/>
-        <w:rPr>
-          <w:rFonts w:ascii="Arial" w:hAnsi="Arial" w:cs="Arial"/>
-          <w:sz w:val="20"/>
-        </w:rPr>
-      </w:pPr>
-      <w:r>
-        <w:rPr>
-          <w:rFonts w:ascii="Arial" w:hAnsi="Arial" w:cs="Arial"/>
-          <w:sz w:val="20"/>
-        </w:rPr>
-        <w:t xml:space="preserve">Elisa </w:t>
-      </w:r>
-      <w:proofErr w:type="spellStart"/>
-      <w:r>
-        <w:rPr>
-          <w:rFonts w:ascii="Arial" w:hAnsi="Arial" w:cs="Arial"/>
-          <w:sz w:val="20"/>
-        </w:rPr>
-        <w:t>Beshero-Bondar</w:t>
-      </w:r>
-      <w:proofErr w:type="spellEnd"/>
-      <w:r>
-        <w:rPr>
-          <w:rFonts w:ascii="Arial" w:hAnsi="Arial" w:cs="Arial"/>
-          <w:sz w:val="20"/>
-        </w:rPr>
-        <w:t xml:space="preserve">, </w:t>
-      </w:r>
-      <w:r>
-        <w:rPr>
-          <w:rFonts w:ascii="Arial" w:hAnsi="Arial" w:cs="Arial"/>
-          <w:noProof/>
-          <w:sz w:val="20"/>
-        </w:rPr>
-        <w:t>Ph</w:t>
-      </w:r>
-      <w:r>
-        <w:rPr>
-          <w:rFonts w:ascii="Arial" w:hAnsi="Arial" w:cs="Arial"/>
-          <w:noProof/>
-          <w:sz w:val="20"/>
-        </w:rPr>
-        <w:t>.D.</w:t>
-      </w:r>
-      <w:r>
-        <w:rPr>
-          <w:rFonts w:ascii="Arial" w:hAnsi="Arial" w:cs="Arial"/>
-          <w:sz w:val="20"/>
-        </w:rPr>
-        <w:tab/>
-      </w:r>
-      <w:r>
-        <w:rPr>
-          <w:rFonts w:ascii="Arial" w:hAnsi="Arial" w:cs="Arial"/>
-          <w:sz w:val="20"/>
-        </w:rPr>
-        <w:tab/>
-      </w:r>
-      <w:r>
-        <w:rPr>
-          <w:rFonts w:ascii="Arial" w:hAnsi="Arial" w:cs="Arial"/>
-          <w:sz w:val="20"/>
-        </w:rPr>
-        <w:t>Associate Professor of English</w:t>
-      </w:r>
-      <w:r>
-        <w:rPr>
-          <w:rFonts w:ascii="Arial" w:hAnsi="Arial" w:cs="Arial"/>
-          <w:sz w:val="20"/>
-        </w:rPr>
-        <w:t>;</w:t>
-      </w:r>
-    </w:p>
-    <w:p>
-      <w:pPr>
-        <w:spacing w:after="0" w:line="240" w:lineRule="auto"/>
-        <w:rPr>
-          <w:rFonts w:ascii="Arial" w:hAnsi="Arial" w:cs="Arial"/>
-          <w:sz w:val="20"/>
-        </w:rPr>
-      </w:pPr>
-      <w:r>
-        <w:rPr>
-          <w:rFonts w:ascii="Arial" w:hAnsi="Arial" w:cs="Arial"/>
-          <w:sz w:val="20"/>
-        </w:rPr>
-        <w:tab/>
-      </w:r>
-      <w:r>
-        <w:rPr>
-          <w:rFonts w:ascii="Arial" w:hAnsi="Arial" w:cs="Arial"/>
-          <w:sz w:val="20"/>
-        </w:rPr>
-        <w:tab/>
-      </w:r>
-      <w:r>
-        <w:rPr>
-          <w:rFonts w:ascii="Arial" w:hAnsi="Arial" w:cs="Arial"/>
-          <w:sz w:val="20"/>
-        </w:rPr>
-        <w:tab/>
-      </w:r>
-      <w:r>
-        <w:rPr>
-          <w:rFonts w:ascii="Arial" w:hAnsi="Arial" w:cs="Arial"/>
-          <w:sz w:val="20"/>
-        </w:rPr>
-        <w:tab/>
-      </w:r>
-      <w:r>
-        <w:rPr>
-          <w:rFonts w:ascii="Arial" w:hAnsi="Arial" w:cs="Arial"/>
-          <w:sz w:val="20"/>
-        </w:rPr>
-        <w:tab/>
-        <w:t>Director of The</w:t>
-      </w:r>
-      <w:r>
-        <w:rPr>
-          <w:rFonts w:ascii="Arial" w:hAnsi="Arial" w:cs="Arial"/>
-          <w:sz w:val="20"/>
-        </w:rPr>
-        <w:t xml:space="preserve"> Center for the Digital Text</w:t>
-      </w:r>
-    </w:p>
-    <w:p>
-      <w:pPr>
-        <w:spacing w:after="0" w:line="240" w:lineRule="auto"/>
-        <w:ind w:left="2880" w:firstLine="720"/>
-        <w:rPr>
-          <w:rFonts w:ascii="Arial" w:hAnsi="Arial" w:cs="Arial"/>
-          <w:sz w:val="20"/>
-        </w:rPr>
-      </w:pPr>
-      <w:r>
-        <w:rPr>
-          <w:rFonts w:ascii="Arial" w:hAnsi="Arial" w:cs="Arial"/>
-          <w:noProof/>
-          <w:sz w:val="20"/>
-        </w:rPr>
-        <w:t>University</w:t>
-      </w:r>
-      <w:r>
-        <w:rPr>
-          <w:rFonts w:ascii="Arial" w:hAnsi="Arial" w:cs="Arial"/>
-          <w:sz w:val="20"/>
-        </w:rPr>
-        <w:t xml:space="preserve"> of Pittsburgh at Greensburg</w:t>
-      </w:r>
     </w:p>
     <w:p>
       <w:pPr>
@@ -7702,11 +8027,294 @@
     <w:p>
       <w:pPr>
         <w:spacing w:after="0" w:line="240" w:lineRule="auto"/>
+        <w:rPr>
+          <w:rStyle w:val="Hyperlink"/>
+          <w:rFonts w:ascii="Arial" w:hAnsi="Arial" w:cs="Arial"/>
+          <w:sz w:val="20"/>
+        </w:rPr>
+      </w:pPr>
+    </w:p>
+    <w:p>
+      <w:pPr>
+        <w:spacing w:after="0" w:line="240" w:lineRule="auto"/>
+        <w:rPr>
+          <w:rStyle w:val="Hyperlink"/>
+          <w:rFonts w:ascii="Arial" w:hAnsi="Arial" w:cs="Arial"/>
+          <w:color w:val="auto"/>
+          <w:sz w:val="20"/>
+          <w:u w:val="none"/>
+        </w:rPr>
+      </w:pPr>
+      <w:r>
+        <w:rPr>
+          <w:rStyle w:val="Hyperlink"/>
+          <w:rFonts w:ascii="Arial" w:hAnsi="Arial" w:cs="Arial"/>
+          <w:color w:val="auto"/>
+          <w:sz w:val="20"/>
+          <w:u w:val="none"/>
+        </w:rPr>
+        <w:t xml:space="preserve">Robert Foley </w:t>
+      </w:r>
+      <w:r>
+        <w:rPr>
+          <w:rStyle w:val="Hyperlink"/>
+          <w:rFonts w:ascii="Arial" w:hAnsi="Arial" w:cs="Arial"/>
+          <w:color w:val="auto"/>
+          <w:sz w:val="20"/>
+          <w:u w:val="none"/>
+        </w:rPr>
+        <w:tab/>
+      </w:r>
+      <w:r>
+        <w:rPr>
+          <w:rStyle w:val="Hyperlink"/>
+          <w:rFonts w:ascii="Arial" w:hAnsi="Arial" w:cs="Arial"/>
+          <w:color w:val="auto"/>
+          <w:sz w:val="20"/>
+          <w:u w:val="none"/>
+        </w:rPr>
+        <w:tab/>
+      </w:r>
+      <w:r>
+        <w:rPr>
+          <w:rStyle w:val="Hyperlink"/>
+          <w:rFonts w:ascii="Arial" w:hAnsi="Arial" w:cs="Arial"/>
+          <w:color w:val="auto"/>
+          <w:sz w:val="20"/>
+          <w:u w:val="none"/>
+        </w:rPr>
+        <w:tab/>
+      </w:r>
+      <w:r>
+        <w:rPr>
+          <w:rStyle w:val="Hyperlink"/>
+          <w:rFonts w:ascii="Arial" w:hAnsi="Arial" w:cs="Arial"/>
+          <w:color w:val="auto"/>
+          <w:sz w:val="20"/>
+          <w:u w:val="none"/>
+        </w:rPr>
+        <w:tab/>
+        <w:t>Founding Member</w:t>
+      </w:r>
+    </w:p>
+    <w:p>
+      <w:pPr>
+        <w:spacing w:after="0" w:line="240" w:lineRule="auto"/>
+        <w:rPr>
+          <w:rStyle w:val="Hyperlink"/>
+          <w:rFonts w:ascii="Arial" w:hAnsi="Arial" w:cs="Arial"/>
+          <w:color w:val="auto"/>
+          <w:sz w:val="20"/>
+          <w:u w:val="none"/>
+        </w:rPr>
+      </w:pPr>
+      <w:r>
+        <w:rPr>
+          <w:rStyle w:val="Hyperlink"/>
+          <w:rFonts w:ascii="Arial" w:hAnsi="Arial" w:cs="Arial"/>
+          <w:i/>
+          <w:color w:val="auto"/>
+          <w:sz w:val="18"/>
+          <w:u w:val="none"/>
+        </w:rPr>
+        <w:t>Employer</w:t>
+      </w:r>
+      <w:r>
+        <w:rPr>
+          <w:rStyle w:val="Hyperlink"/>
+          <w:rFonts w:ascii="Arial" w:hAnsi="Arial" w:cs="Arial"/>
+          <w:color w:val="auto"/>
+          <w:sz w:val="20"/>
+          <w:u w:val="none"/>
+        </w:rPr>
+        <w:t xml:space="preserve"> </w:t>
+      </w:r>
+      <w:r>
+        <w:rPr>
+          <w:rStyle w:val="Hyperlink"/>
+          <w:rFonts w:ascii="Arial" w:hAnsi="Arial" w:cs="Arial"/>
+          <w:color w:val="auto"/>
+          <w:sz w:val="20"/>
+          <w:u w:val="none"/>
+        </w:rPr>
+        <w:tab/>
+      </w:r>
+      <w:r>
+        <w:rPr>
+          <w:rStyle w:val="Hyperlink"/>
+          <w:rFonts w:ascii="Arial" w:hAnsi="Arial" w:cs="Arial"/>
+          <w:color w:val="auto"/>
+          <w:sz w:val="20"/>
+          <w:u w:val="none"/>
+        </w:rPr>
+        <w:tab/>
+      </w:r>
+      <w:r>
+        <w:rPr>
+          <w:rStyle w:val="Hyperlink"/>
+          <w:rFonts w:ascii="Arial" w:hAnsi="Arial" w:cs="Arial"/>
+          <w:color w:val="auto"/>
+          <w:sz w:val="20"/>
+          <w:u w:val="none"/>
+        </w:rPr>
+        <w:tab/>
+      </w:r>
+      <w:r>
+        <w:rPr>
+          <w:rStyle w:val="Hyperlink"/>
+          <w:rFonts w:ascii="Arial" w:hAnsi="Arial" w:cs="Arial"/>
+          <w:color w:val="auto"/>
+          <w:sz w:val="20"/>
+          <w:u w:val="none"/>
+        </w:rPr>
+        <w:tab/>
+      </w:r>
+      <w:r>
+        <w:rPr>
+          <w:rStyle w:val="Hyperlink"/>
+          <w:rFonts w:ascii="Arial" w:hAnsi="Arial" w:cs="Arial"/>
+          <w:color w:val="auto"/>
+          <w:sz w:val="20"/>
+          <w:u w:val="none"/>
+        </w:rPr>
+        <w:t>B</w:t>
+      </w:r>
+      <w:r>
+        <w:rPr>
+          <w:rStyle w:val="Hyperlink"/>
+          <w:rFonts w:ascii="Arial" w:hAnsi="Arial" w:cs="Arial"/>
+          <w:color w:val="auto"/>
+          <w:sz w:val="20"/>
+          <w:u w:val="none"/>
+        </w:rPr>
+        <w:t>lack Rock Historical Society</w:t>
+      </w:r>
+    </w:p>
+    <w:p>
+      <w:pPr>
+        <w:spacing w:after="0" w:line="240" w:lineRule="auto"/>
+        <w:rPr>
+          <w:rStyle w:val="Hyperlink"/>
+          <w:rFonts w:ascii="Arial" w:hAnsi="Arial" w:cs="Arial"/>
+          <w:color w:val="auto"/>
+          <w:sz w:val="20"/>
+          <w:u w:val="none"/>
+        </w:rPr>
+      </w:pPr>
+      <w:r>
+        <w:rPr>
+          <w:rStyle w:val="Hyperlink"/>
+          <w:rFonts w:ascii="Arial" w:hAnsi="Arial" w:cs="Arial"/>
+          <w:color w:val="auto"/>
+          <w:sz w:val="20"/>
+          <w:u w:val="none"/>
+        </w:rPr>
+        <w:tab/>
+      </w:r>
+      <w:r>
+        <w:rPr>
+          <w:rStyle w:val="Hyperlink"/>
+          <w:rFonts w:ascii="Arial" w:hAnsi="Arial" w:cs="Arial"/>
+          <w:color w:val="auto"/>
+          <w:sz w:val="20"/>
+          <w:u w:val="none"/>
+        </w:rPr>
+        <w:tab/>
+      </w:r>
+      <w:r>
+        <w:rPr>
+          <w:rStyle w:val="Hyperlink"/>
+          <w:rFonts w:ascii="Arial" w:hAnsi="Arial" w:cs="Arial"/>
+          <w:color w:val="auto"/>
+          <w:sz w:val="20"/>
+          <w:u w:val="none"/>
+        </w:rPr>
+        <w:tab/>
+      </w:r>
+      <w:r>
+        <w:rPr>
+          <w:rStyle w:val="Hyperlink"/>
+          <w:rFonts w:ascii="Arial" w:hAnsi="Arial" w:cs="Arial"/>
+          <w:color w:val="auto"/>
+          <w:sz w:val="20"/>
+          <w:u w:val="none"/>
+        </w:rPr>
+        <w:tab/>
+      </w:r>
+      <w:r>
+        <w:rPr>
+          <w:rStyle w:val="Hyperlink"/>
+          <w:rFonts w:ascii="Arial" w:hAnsi="Arial" w:cs="Arial"/>
+          <w:color w:val="auto"/>
+          <w:sz w:val="20"/>
+          <w:u w:val="none"/>
+        </w:rPr>
+        <w:tab/>
+      </w:r>
+      <w:r>
+        <w:rPr>
+          <w:rStyle w:val="Hyperlink"/>
+          <w:rFonts w:ascii="Arial" w:hAnsi="Arial" w:cs="Arial"/>
+          <w:color w:val="auto"/>
+          <w:sz w:val="20"/>
+          <w:u w:val="none"/>
+        </w:rPr>
+        <w:t>Fairfield, Connecticut</w:t>
+      </w:r>
+      <w:r>
+        <w:rPr>
+          <w:rStyle w:val="Hyperlink"/>
+          <w:rFonts w:ascii="Arial" w:hAnsi="Arial" w:cs="Arial"/>
+          <w:color w:val="auto"/>
+          <w:sz w:val="20"/>
+          <w:u w:val="none"/>
+        </w:rPr>
+        <w:tab/>
+      </w:r>
+    </w:p>
+    <w:p>
+      <w:pPr>
+        <w:spacing w:after="0" w:line="240" w:lineRule="auto"/>
         <w:ind w:left="2880" w:firstLine="720"/>
         <w:rPr>
           <w:rStyle w:val="Hyperlink"/>
           <w:rFonts w:ascii="Arial" w:hAnsi="Arial" w:cs="Arial"/>
-          <w:sz w:val="20"/>
+          <w:color w:val="auto"/>
+          <w:sz w:val="20"/>
+          <w:u w:val="none"/>
+        </w:rPr>
+      </w:pPr>
+      <w:hyperlink r:id="rId53" w:history="1">
+        <w:r>
+          <w:rPr>
+            <w:rStyle w:val="Hyperlink"/>
+            <w:rFonts w:ascii="Arial" w:hAnsi="Arial" w:cs="Arial"/>
+            <w:sz w:val="20"/>
+          </w:rPr>
+          <w:t>bportnow@gmail.com</w:t>
+        </w:r>
+      </w:hyperlink>
+      <w:r>
+        <w:rPr>
+          <w:rStyle w:val="Hyperlink"/>
+          <w:rFonts w:ascii="Arial" w:hAnsi="Arial" w:cs="Arial"/>
+          <w:color w:val="auto"/>
+          <w:sz w:val="20"/>
+          <w:u w:val="none"/>
+        </w:rPr>
+        <w:t xml:space="preserve"> </w:t>
+      </w:r>
+    </w:p>
+    <w:p>
+      <w:pPr>
+        <w:spacing w:after="0" w:line="240" w:lineRule="auto"/>
+        <w:ind w:left="2880" w:firstLine="720"/>
+        <w:rPr>
+          <w:rStyle w:val="Hyperlink"/>
+          <w:rFonts w:ascii="Arial" w:hAnsi="Arial" w:cs="Arial"/>
+          <w:color w:val="auto"/>
+          <w:sz w:val="20"/>
+          <w:u w:val="none"/>
         </w:rPr>
       </w:pPr>
     </w:p>
@@ -7772,6 +8380,65 @@
     <w:p>
       <w:pPr>
         <w:spacing w:after="0" w:line="240" w:lineRule="auto"/>
+        <w:rPr>
+          <w:rFonts w:ascii="Arial" w:hAnsi="Arial" w:cs="Arial"/>
+          <w:sz w:val="20"/>
+        </w:rPr>
+      </w:pPr>
+      <w:r>
+        <w:rPr>
+          <w:rFonts w:ascii="Arial" w:hAnsi="Arial" w:cs="Arial"/>
+          <w:i/>
+          <w:sz w:val="18"/>
+        </w:rPr>
+        <w:t>Mentor</w:t>
+      </w:r>
+      <w:r>
+        <w:rPr>
+          <w:rFonts w:ascii="Arial" w:hAnsi="Arial" w:cs="Arial"/>
+          <w:sz w:val="20"/>
+        </w:rPr>
+        <w:tab/>
+      </w:r>
+      <w:r>
+        <w:rPr>
+          <w:rFonts w:ascii="Arial" w:hAnsi="Arial" w:cs="Arial"/>
+          <w:sz w:val="20"/>
+        </w:rPr>
+        <w:tab/>
+      </w:r>
+      <w:r>
+        <w:rPr>
+          <w:rFonts w:ascii="Arial" w:hAnsi="Arial" w:cs="Arial"/>
+          <w:sz w:val="20"/>
+        </w:rPr>
+        <w:tab/>
+      </w:r>
+      <w:r>
+        <w:rPr>
+          <w:rFonts w:ascii="Arial" w:hAnsi="Arial" w:cs="Arial"/>
+          <w:sz w:val="20"/>
+        </w:rPr>
+        <w:tab/>
+      </w:r>
+      <w:r>
+        <w:rPr>
+          <w:rFonts w:ascii="Arial" w:hAnsi="Arial" w:cs="Arial"/>
+          <w:sz w:val="20"/>
+        </w:rPr>
+        <w:tab/>
+      </w:r>
+      <w:r>
+        <w:rPr>
+          <w:rFonts w:ascii="Arial" w:hAnsi="Arial" w:cs="Arial"/>
+          <w:sz w:val="20"/>
+        </w:rPr>
+        <w:t>The Ohio State University</w:t>
+      </w:r>
+    </w:p>
+    <w:p>
+      <w:pPr>
+        <w:spacing w:after="0" w:line="240" w:lineRule="auto"/>
         <w:ind w:left="2880" w:firstLine="720"/>
         <w:rPr>
           <w:rFonts w:ascii="Arial" w:hAnsi="Arial" w:cs="Arial"/>
@@ -7783,7 +8450,7 @@
           <w:rFonts w:ascii="Arial" w:hAnsi="Arial" w:cs="Arial"/>
           <w:sz w:val="20"/>
         </w:rPr>
-        <w:t>The Ohio State University</w:t>
+        <w:t>1858 Neil Avenue Mall</w:t>
       </w:r>
     </w:p>
     <w:p>
@@ -7800,7 +8467,7 @@
           <w:rFonts w:ascii="Arial" w:hAnsi="Arial" w:cs="Arial"/>
           <w:sz w:val="20"/>
         </w:rPr>
-        <w:t>1858 Neil Avenue Mall</w:t>
+        <w:t>Columbus, OH 43210</w:t>
       </w:r>
     </w:p>
     <w:p>
@@ -7812,24 +8479,7 @@
           <w:sz w:val="20"/>
         </w:rPr>
       </w:pPr>
-      <w:r>
-        <w:rPr>
-          <w:rFonts w:ascii="Arial" w:hAnsi="Arial" w:cs="Arial"/>
-          <w:sz w:val="20"/>
-        </w:rPr>
-        <w:t>Columbus, OH 43210</w:t>
-      </w:r>
-    </w:p>
-    <w:p>
-      <w:pPr>
-        <w:spacing w:after="0" w:line="240" w:lineRule="auto"/>
-        <w:ind w:left="2880" w:firstLine="720"/>
-        <w:rPr>
-          <w:rFonts w:ascii="Arial" w:hAnsi="Arial" w:cs="Arial"/>
-          <w:sz w:val="20"/>
-        </w:rPr>
-      </w:pPr>
-      <w:hyperlink r:id="rId53" w:history="1">
+      <w:hyperlink r:id="rId54" w:history="1">
         <w:r>
           <w:rPr>
             <w:rStyle w:val="Hyperlink"/>
@@ -7912,6 +8562,84 @@
     <w:p>
       <w:pPr>
         <w:spacing w:after="0" w:line="240" w:lineRule="auto"/>
+        <w:rPr>
+          <w:rFonts w:ascii="Arial" w:hAnsi="Arial" w:cs="Arial"/>
+          <w:sz w:val="20"/>
+        </w:rPr>
+      </w:pPr>
+      <w:r>
+        <w:rPr>
+          <w:rStyle w:val="Hyperlink"/>
+          <w:rFonts w:ascii="Arial" w:hAnsi="Arial" w:cs="Arial"/>
+          <w:i/>
+          <w:color w:val="auto"/>
+          <w:sz w:val="18"/>
+          <w:u w:val="none"/>
+        </w:rPr>
+        <w:t>Employer</w:t>
+      </w:r>
+      <w:r>
+        <w:rPr>
+          <w:rStyle w:val="Hyperlink"/>
+          <w:rFonts w:ascii="Arial" w:hAnsi="Arial" w:cs="Arial"/>
+          <w:i/>
+          <w:color w:val="auto"/>
+          <w:sz w:val="18"/>
+          <w:u w:val="none"/>
+        </w:rPr>
+        <w:t xml:space="preserve"> / Professor</w:t>
+      </w:r>
+      <w:r>
+        <w:rPr>
+          <w:rFonts w:ascii="Arial" w:hAnsi="Arial" w:cs="Arial"/>
+          <w:noProof/>
+          <w:sz w:val="20"/>
+        </w:rPr>
+        <w:t xml:space="preserve"> </w:t>
+      </w:r>
+      <w:r>
+        <w:rPr>
+          <w:rFonts w:ascii="Arial" w:hAnsi="Arial" w:cs="Arial"/>
+          <w:noProof/>
+          <w:sz w:val="20"/>
+        </w:rPr>
+        <w:tab/>
+      </w:r>
+      <w:r>
+        <w:rPr>
+          <w:rFonts w:ascii="Arial" w:hAnsi="Arial" w:cs="Arial"/>
+          <w:noProof/>
+          <w:sz w:val="20"/>
+        </w:rPr>
+        <w:tab/>
+      </w:r>
+      <w:r>
+        <w:rPr>
+          <w:rFonts w:ascii="Arial" w:hAnsi="Arial" w:cs="Arial"/>
+          <w:noProof/>
+          <w:sz w:val="20"/>
+        </w:rPr>
+        <w:tab/>
+      </w:r>
+      <w:r>
+        <w:rPr>
+          <w:rFonts w:ascii="Arial" w:hAnsi="Arial" w:cs="Arial"/>
+          <w:noProof/>
+          <w:sz w:val="20"/>
+        </w:rPr>
+        <w:t>University</w:t>
+      </w:r>
+      <w:r>
+        <w:rPr>
+          <w:rFonts w:ascii="Arial" w:hAnsi="Arial" w:cs="Arial"/>
+          <w:sz w:val="20"/>
+        </w:rPr>
+        <w:t xml:space="preserve"> of Pittsburgh at Greensburg</w:t>
+      </w:r>
+    </w:p>
+    <w:p>
+      <w:pPr>
+        <w:spacing w:after="0" w:line="240" w:lineRule="auto"/>
         <w:ind w:left="2880" w:firstLine="720"/>
         <w:rPr>
           <w:rFonts w:ascii="Arial" w:hAnsi="Arial" w:cs="Arial"/>
@@ -7921,17 +8649,9 @@
       <w:r>
         <w:rPr>
           <w:rFonts w:ascii="Arial" w:hAnsi="Arial" w:cs="Arial"/>
-          <w:noProof/>
-          <w:sz w:val="20"/>
-        </w:rPr>
-        <w:t>University</w:t>
-      </w:r>
-      <w:r>
-        <w:rPr>
-          <w:rFonts w:ascii="Arial" w:hAnsi="Arial" w:cs="Arial"/>
-          <w:sz w:val="20"/>
-        </w:rPr>
-        <w:t xml:space="preserve"> of Pittsburgh at Greensburg</w:t>
+          <w:sz w:val="20"/>
+        </w:rPr>
+        <w:t>150 Finoli Drive</w:t>
       </w:r>
     </w:p>
     <w:p>
@@ -7948,23 +8668,6 @@
           <w:rFonts w:ascii="Arial" w:hAnsi="Arial" w:cs="Arial"/>
           <w:sz w:val="20"/>
         </w:rPr>
-        <w:t>150 Finoli Drive</w:t>
-      </w:r>
-    </w:p>
-    <w:p>
-      <w:pPr>
-        <w:spacing w:after="0" w:line="240" w:lineRule="auto"/>
-        <w:ind w:left="2880" w:firstLine="720"/>
-        <w:rPr>
-          <w:rFonts w:ascii="Arial" w:hAnsi="Arial" w:cs="Arial"/>
-          <w:sz w:val="20"/>
-        </w:rPr>
-      </w:pPr>
-      <w:r>
-        <w:rPr>
-          <w:rFonts w:ascii="Arial" w:hAnsi="Arial" w:cs="Arial"/>
-          <w:sz w:val="20"/>
-        </w:rPr>
         <w:t>Greensburg, PA 15601</w:t>
       </w:r>
     </w:p>
@@ -7982,37 +8685,38 @@
           <w:rFonts w:ascii="Arial" w:hAnsi="Arial" w:cs="Arial"/>
           <w:sz w:val="20"/>
         </w:rPr>
-        <w:tab/>
-      </w:r>
-      <w:r>
-        <w:rPr>
-          <w:rFonts w:ascii="Arial" w:hAnsi="Arial" w:cs="Arial"/>
-          <w:sz w:val="20"/>
-        </w:rPr>
-        <w:tab/>
-      </w:r>
-      <w:r>
-        <w:rPr>
-          <w:rFonts w:ascii="Arial" w:hAnsi="Arial" w:cs="Arial"/>
-          <w:sz w:val="20"/>
-        </w:rPr>
-        <w:tab/>
-      </w:r>
-      <w:r>
-        <w:rPr>
-          <w:rFonts w:ascii="Arial" w:hAnsi="Arial" w:cs="Arial"/>
-          <w:sz w:val="20"/>
-        </w:rPr>
-        <w:tab/>
-      </w:r>
-      <w:r>
-        <w:rPr>
-          <w:rFonts w:ascii="Arial" w:hAnsi="Arial" w:cs="Arial"/>
-          <w:sz w:val="20"/>
-        </w:rPr>
-        <w:tab/>
-      </w:r>
-      <w:hyperlink r:id="rId54" w:history="1">
+        <w:lastRenderedPageBreak/>
+        <w:tab/>
+      </w:r>
+      <w:r>
+        <w:rPr>
+          <w:rFonts w:ascii="Arial" w:hAnsi="Arial" w:cs="Arial"/>
+          <w:sz w:val="20"/>
+        </w:rPr>
+        <w:tab/>
+      </w:r>
+      <w:r>
+        <w:rPr>
+          <w:rFonts w:ascii="Arial" w:hAnsi="Arial" w:cs="Arial"/>
+          <w:sz w:val="20"/>
+        </w:rPr>
+        <w:tab/>
+      </w:r>
+      <w:r>
+        <w:rPr>
+          <w:rFonts w:ascii="Arial" w:hAnsi="Arial" w:cs="Arial"/>
+          <w:sz w:val="20"/>
+        </w:rPr>
+        <w:tab/>
+      </w:r>
+      <w:r>
+        <w:rPr>
+          <w:rFonts w:ascii="Arial" w:hAnsi="Arial" w:cs="Arial"/>
+          <w:sz w:val="20"/>
+        </w:rPr>
+        <w:tab/>
+      </w:r>
+      <w:hyperlink r:id="rId55" w:history="1">
         <w:r>
           <w:rPr>
             <w:rStyle w:val="Hyperlink"/>
@@ -8027,6 +8731,461 @@
       <w:pPr>
         <w:spacing w:after="0" w:line="240" w:lineRule="auto"/>
         <w:rPr>
+          <w:rStyle w:val="Hyperlink"/>
+          <w:rFonts w:ascii="Arial" w:hAnsi="Arial" w:cs="Arial"/>
+          <w:sz w:val="20"/>
+        </w:rPr>
+      </w:pPr>
+    </w:p>
+    <w:p>
+      <w:pPr>
+        <w:spacing w:after="0" w:line="240" w:lineRule="auto"/>
+        <w:rPr>
+          <w:rFonts w:ascii="Arial" w:hAnsi="Arial" w:cs="Arial"/>
+          <w:sz w:val="20"/>
+        </w:rPr>
+      </w:pPr>
+      <w:r>
+        <w:rPr>
+          <w:rFonts w:ascii="Arial" w:hAnsi="Arial" w:cs="Arial"/>
+          <w:sz w:val="20"/>
+        </w:rPr>
+        <w:t>Pilar Herr</w:t>
+      </w:r>
+      <w:r>
+        <w:rPr>
+          <w:rFonts w:ascii="Arial" w:hAnsi="Arial" w:cs="Arial"/>
+          <w:sz w:val="20"/>
+        </w:rPr>
+        <w:t xml:space="preserve">, </w:t>
+      </w:r>
+      <w:r>
+        <w:rPr>
+          <w:rFonts w:ascii="Arial" w:hAnsi="Arial" w:cs="Arial"/>
+          <w:noProof/>
+          <w:sz w:val="20"/>
+        </w:rPr>
+        <w:t>Ph</w:t>
+      </w:r>
+      <w:r>
+        <w:rPr>
+          <w:rFonts w:ascii="Arial" w:hAnsi="Arial" w:cs="Arial"/>
+          <w:noProof/>
+          <w:sz w:val="20"/>
+        </w:rPr>
+        <w:t>.D.</w:t>
+      </w:r>
+      <w:r>
+        <w:rPr>
+          <w:rFonts w:ascii="Arial" w:hAnsi="Arial" w:cs="Arial"/>
+          <w:sz w:val="20"/>
+        </w:rPr>
+        <w:tab/>
+      </w:r>
+      <w:r>
+        <w:rPr>
+          <w:rFonts w:ascii="Arial" w:hAnsi="Arial" w:cs="Arial"/>
+          <w:sz w:val="20"/>
+        </w:rPr>
+        <w:tab/>
+      </w:r>
+      <w:r>
+        <w:rPr>
+          <w:rFonts w:ascii="Arial" w:hAnsi="Arial" w:cs="Arial"/>
+          <w:sz w:val="20"/>
+        </w:rPr>
+        <w:tab/>
+      </w:r>
+      <w:r>
+        <w:rPr>
+          <w:rFonts w:ascii="Arial" w:hAnsi="Arial" w:cs="Arial"/>
+          <w:sz w:val="20"/>
+        </w:rPr>
+        <w:t>Assistant Professor of History</w:t>
+      </w:r>
+    </w:p>
+    <w:p>
+      <w:pPr>
+        <w:spacing w:after="0" w:line="240" w:lineRule="auto"/>
+        <w:rPr>
+          <w:rFonts w:ascii="Arial" w:hAnsi="Arial" w:cs="Arial"/>
+          <w:sz w:val="20"/>
+        </w:rPr>
+      </w:pPr>
+      <w:r>
+        <w:rPr>
+          <w:rStyle w:val="Hyperlink"/>
+          <w:rFonts w:ascii="Arial" w:hAnsi="Arial" w:cs="Arial"/>
+          <w:i/>
+          <w:color w:val="auto"/>
+          <w:sz w:val="18"/>
+          <w:u w:val="none"/>
+        </w:rPr>
+        <w:t>Professor</w:t>
+      </w:r>
+      <w:r>
+        <w:rPr>
+          <w:rFonts w:ascii="Arial" w:hAnsi="Arial" w:cs="Arial"/>
+          <w:noProof/>
+          <w:sz w:val="20"/>
+        </w:rPr>
+        <w:t xml:space="preserve"> </w:t>
+      </w:r>
+      <w:r>
+        <w:rPr>
+          <w:rFonts w:ascii="Arial" w:hAnsi="Arial" w:cs="Arial"/>
+          <w:noProof/>
+          <w:sz w:val="20"/>
+        </w:rPr>
+        <w:tab/>
+      </w:r>
+      <w:r>
+        <w:rPr>
+          <w:rFonts w:ascii="Arial" w:hAnsi="Arial" w:cs="Arial"/>
+          <w:noProof/>
+          <w:sz w:val="20"/>
+        </w:rPr>
+        <w:tab/>
+      </w:r>
+      <w:r>
+        <w:rPr>
+          <w:rFonts w:ascii="Arial" w:hAnsi="Arial" w:cs="Arial"/>
+          <w:noProof/>
+          <w:sz w:val="20"/>
+        </w:rPr>
+        <w:tab/>
+      </w:r>
+      <w:r>
+        <w:rPr>
+          <w:rFonts w:ascii="Arial" w:hAnsi="Arial" w:cs="Arial"/>
+          <w:noProof/>
+          <w:sz w:val="20"/>
+        </w:rPr>
+        <w:tab/>
+      </w:r>
+      <w:r>
+        <w:rPr>
+          <w:rFonts w:ascii="Arial" w:hAnsi="Arial" w:cs="Arial"/>
+          <w:noProof/>
+          <w:sz w:val="20"/>
+        </w:rPr>
+        <w:t>University</w:t>
+      </w:r>
+      <w:r>
+        <w:rPr>
+          <w:rFonts w:ascii="Arial" w:hAnsi="Arial" w:cs="Arial"/>
+          <w:sz w:val="20"/>
+        </w:rPr>
+        <w:t xml:space="preserve"> of Pittsburgh at Greensburg</w:t>
+      </w:r>
+    </w:p>
+    <w:p>
+      <w:pPr>
+        <w:spacing w:after="0" w:line="240" w:lineRule="auto"/>
+        <w:ind w:left="2880" w:firstLine="720"/>
+        <w:rPr>
+          <w:rFonts w:ascii="Arial" w:hAnsi="Arial" w:cs="Arial"/>
+          <w:sz w:val="20"/>
+        </w:rPr>
+      </w:pPr>
+      <w:r>
+        <w:rPr>
+          <w:rFonts w:ascii="Arial" w:hAnsi="Arial" w:cs="Arial"/>
+          <w:sz w:val="20"/>
+        </w:rPr>
+        <w:t>150 Finoli Drive</w:t>
+      </w:r>
+    </w:p>
+    <w:p>
+      <w:pPr>
+        <w:spacing w:after="0" w:line="240" w:lineRule="auto"/>
+        <w:ind w:left="2880" w:firstLine="720"/>
+        <w:rPr>
+          <w:rFonts w:ascii="Arial" w:hAnsi="Arial" w:cs="Arial"/>
+          <w:sz w:val="20"/>
+          <w:szCs w:val="20"/>
+        </w:rPr>
+      </w:pPr>
+      <w:r>
+        <w:rPr>
+          <w:rFonts w:ascii="Arial" w:hAnsi="Arial" w:cs="Arial"/>
+          <w:sz w:val="20"/>
+          <w:szCs w:val="20"/>
+        </w:rPr>
+        <w:t>Greensburg, PA 15601</w:t>
+      </w:r>
+    </w:p>
+    <w:p>
+      <w:pPr>
+        <w:spacing w:after="0" w:line="240" w:lineRule="auto"/>
+        <w:rPr>
+          <w:rFonts w:ascii="Arial" w:hAnsi="Arial" w:cs="Arial"/>
+          <w:sz w:val="20"/>
+          <w:szCs w:val="20"/>
+        </w:rPr>
+      </w:pPr>
+      <w:r>
+        <w:rPr>
+          <w:rFonts w:ascii="Arial" w:hAnsi="Arial" w:cs="Arial"/>
+          <w:sz w:val="20"/>
+          <w:szCs w:val="20"/>
+        </w:rPr>
+        <w:tab/>
+      </w:r>
+      <w:r>
+        <w:rPr>
+          <w:rFonts w:ascii="Arial" w:hAnsi="Arial" w:cs="Arial"/>
+          <w:sz w:val="20"/>
+          <w:szCs w:val="20"/>
+        </w:rPr>
+        <w:tab/>
+      </w:r>
+      <w:r>
+        <w:rPr>
+          <w:rFonts w:ascii="Arial" w:hAnsi="Arial" w:cs="Arial"/>
+          <w:sz w:val="20"/>
+          <w:szCs w:val="20"/>
+        </w:rPr>
+        <w:tab/>
+      </w:r>
+      <w:r>
+        <w:rPr>
+          <w:rFonts w:ascii="Arial" w:hAnsi="Arial" w:cs="Arial"/>
+          <w:sz w:val="20"/>
+          <w:szCs w:val="20"/>
+        </w:rPr>
+        <w:tab/>
+      </w:r>
+      <w:r>
+        <w:rPr>
+          <w:rFonts w:ascii="Arial" w:hAnsi="Arial" w:cs="Arial"/>
+          <w:sz w:val="20"/>
+          <w:szCs w:val="20"/>
+        </w:rPr>
+        <w:tab/>
+      </w:r>
+      <w:hyperlink r:id="rId56" w:history="1">
+        <w:r>
+          <w:rPr>
+            <w:rStyle w:val="Hyperlink"/>
+            <w:rFonts w:ascii="Arial" w:hAnsi="Arial" w:cs="Arial"/>
+            <w:sz w:val="20"/>
+            <w:szCs w:val="20"/>
+          </w:rPr>
+          <w:t>pmh3@pitt.edu</w:t>
+        </w:r>
+      </w:hyperlink>
+      <w:r>
+        <w:rPr>
+          <w:rFonts w:ascii="Arial" w:hAnsi="Arial" w:cs="Arial"/>
+          <w:sz w:val="20"/>
+          <w:szCs w:val="20"/>
+        </w:rPr>
+        <w:t xml:space="preserve"> </w:t>
+      </w:r>
+    </w:p>
+    <w:p>
+      <w:pPr>
+        <w:spacing w:after="0" w:line="240" w:lineRule="auto"/>
+        <w:rPr>
+          <w:rFonts w:ascii="Arial" w:hAnsi="Arial" w:cs="Arial"/>
+          <w:sz w:val="20"/>
+          <w:szCs w:val="20"/>
+        </w:rPr>
+      </w:pPr>
+    </w:p>
+    <w:p>
+      <w:pPr>
+        <w:spacing w:after="0" w:line="240" w:lineRule="auto"/>
+        <w:rPr>
+          <w:rFonts w:ascii="Arial" w:hAnsi="Arial" w:cs="Arial"/>
+          <w:sz w:val="20"/>
+        </w:rPr>
+      </w:pPr>
+      <w:r>
+        <w:rPr>
+          <w:rFonts w:ascii="Arial" w:hAnsi="Arial" w:cs="Arial"/>
+          <w:sz w:val="20"/>
+        </w:rPr>
+        <w:t>Jessica Kadie-Barclay</w:t>
+      </w:r>
+      <w:r>
+        <w:rPr>
+          <w:rFonts w:ascii="Arial" w:hAnsi="Arial" w:cs="Arial"/>
+          <w:sz w:val="20"/>
+        </w:rPr>
+        <w:tab/>
+      </w:r>
+      <w:r>
+        <w:rPr>
+          <w:rFonts w:ascii="Arial" w:hAnsi="Arial" w:cs="Arial"/>
+          <w:sz w:val="20"/>
+        </w:rPr>
+        <w:tab/>
+      </w:r>
+      <w:r>
+        <w:rPr>
+          <w:rFonts w:ascii="Arial" w:hAnsi="Arial" w:cs="Arial"/>
+          <w:sz w:val="20"/>
+        </w:rPr>
+        <w:tab/>
+      </w:r>
+      <w:r>
+        <w:rPr>
+          <w:rFonts w:ascii="Arial" w:hAnsi="Arial" w:cs="Arial"/>
+          <w:sz w:val="20"/>
+        </w:rPr>
+        <w:t>Managing Director</w:t>
+      </w:r>
+    </w:p>
+    <w:p>
+      <w:pPr>
+        <w:spacing w:after="0" w:line="240" w:lineRule="auto"/>
+        <w:rPr>
+          <w:rFonts w:ascii="Arial" w:hAnsi="Arial" w:cs="Arial"/>
+          <w:sz w:val="20"/>
+        </w:rPr>
+      </w:pPr>
+      <w:r>
+        <w:rPr>
+          <w:rStyle w:val="Hyperlink"/>
+          <w:rFonts w:ascii="Arial" w:hAnsi="Arial" w:cs="Arial"/>
+          <w:i/>
+          <w:color w:val="auto"/>
+          <w:sz w:val="18"/>
+          <w:u w:val="none"/>
+        </w:rPr>
+        <w:t>Volunteer Contact</w:t>
+      </w:r>
+      <w:r>
+        <w:rPr>
+          <w:rFonts w:ascii="Arial" w:hAnsi="Arial" w:cs="Arial"/>
+          <w:noProof/>
+          <w:sz w:val="20"/>
+        </w:rPr>
+        <w:tab/>
+      </w:r>
+      <w:r>
+        <w:rPr>
+          <w:rFonts w:ascii="Arial" w:hAnsi="Arial" w:cs="Arial"/>
+          <w:noProof/>
+          <w:sz w:val="20"/>
+        </w:rPr>
+        <w:tab/>
+      </w:r>
+      <w:r>
+        <w:rPr>
+          <w:rFonts w:ascii="Arial" w:hAnsi="Arial" w:cs="Arial"/>
+          <w:noProof/>
+          <w:sz w:val="20"/>
+        </w:rPr>
+        <w:tab/>
+      </w:r>
+      <w:r>
+        <w:rPr>
+          <w:rFonts w:ascii="Arial" w:hAnsi="Arial" w:cs="Arial"/>
+          <w:noProof/>
+          <w:sz w:val="20"/>
+        </w:rPr>
+        <w:t>West Overton Village &amp; Museums</w:t>
+      </w:r>
+    </w:p>
+    <w:p>
+      <w:pPr>
+        <w:spacing w:after="0" w:line="240" w:lineRule="auto"/>
+        <w:rPr>
+          <w:rFonts w:ascii="Arial" w:hAnsi="Arial" w:cs="Arial"/>
+          <w:sz w:val="20"/>
+        </w:rPr>
+      </w:pPr>
+      <w:r>
+        <w:rPr>
+          <w:rFonts w:ascii="Arial" w:hAnsi="Arial" w:cs="Arial"/>
+          <w:sz w:val="20"/>
+        </w:rPr>
+        <w:tab/>
+      </w:r>
+      <w:r>
+        <w:rPr>
+          <w:rFonts w:ascii="Arial" w:hAnsi="Arial" w:cs="Arial"/>
+          <w:sz w:val="20"/>
+        </w:rPr>
+        <w:tab/>
+      </w:r>
+      <w:r>
+        <w:rPr>
+          <w:rFonts w:ascii="Arial" w:hAnsi="Arial" w:cs="Arial"/>
+          <w:sz w:val="20"/>
+        </w:rPr>
+        <w:tab/>
+      </w:r>
+      <w:r>
+        <w:rPr>
+          <w:rFonts w:ascii="Arial" w:hAnsi="Arial" w:cs="Arial"/>
+          <w:sz w:val="20"/>
+        </w:rPr>
+        <w:tab/>
+      </w:r>
+      <w:r>
+        <w:rPr>
+          <w:rFonts w:ascii="Arial" w:hAnsi="Arial" w:cs="Arial"/>
+          <w:sz w:val="20"/>
+        </w:rPr>
+        <w:tab/>
+        <w:t>109 West Overton Road</w:t>
+      </w:r>
+    </w:p>
+    <w:p>
+      <w:pPr>
+        <w:spacing w:after="0" w:line="240" w:lineRule="auto"/>
+        <w:ind w:left="2880" w:firstLine="720"/>
+        <w:rPr>
+          <w:rFonts w:ascii="Arial" w:hAnsi="Arial" w:cs="Arial"/>
+          <w:sz w:val="20"/>
+        </w:rPr>
+      </w:pPr>
+      <w:r>
+        <w:rPr>
+          <w:rFonts w:ascii="Arial" w:hAnsi="Arial" w:cs="Arial"/>
+          <w:sz w:val="20"/>
+        </w:rPr>
+        <w:t xml:space="preserve"> Scottdale, PA 15683</w:t>
+      </w:r>
+    </w:p>
+    <w:p>
+      <w:pPr>
+        <w:spacing w:after="0" w:line="240" w:lineRule="auto"/>
+        <w:ind w:left="2880" w:firstLine="720"/>
+        <w:rPr>
+          <w:rFonts w:ascii="Arial" w:hAnsi="Arial" w:cs="Arial"/>
+          <w:sz w:val="20"/>
+          <w:szCs w:val="20"/>
+        </w:rPr>
+      </w:pPr>
+      <w:hyperlink r:id="rId57" w:history="1">
+        <w:r>
+          <w:rPr>
+            <w:rStyle w:val="Hyperlink"/>
+            <w:rFonts w:ascii="Arial" w:hAnsi="Arial" w:cs="Arial"/>
+            <w:sz w:val="20"/>
+            <w:szCs w:val="20"/>
+          </w:rPr>
+          <w:t>jessica@westovertonvillage.org</w:t>
+        </w:r>
+      </w:hyperlink>
+      <w:r>
+        <w:rPr>
+          <w:rFonts w:ascii="Arial" w:hAnsi="Arial" w:cs="Arial"/>
+          <w:sz w:val="20"/>
+          <w:szCs w:val="20"/>
+        </w:rPr>
+        <w:t xml:space="preserve"> </w:t>
+      </w:r>
+    </w:p>
+    <w:p>
+      <w:pPr>
+        <w:spacing w:after="0" w:line="240" w:lineRule="auto"/>
+        <w:rPr>
           <w:rFonts w:ascii="Arial" w:hAnsi="Arial" w:cs="Arial"/>
           <w:sz w:val="20"/>
         </w:rPr>
@@ -8095,6 +9254,81 @@
     <w:p>
       <w:pPr>
         <w:spacing w:after="0" w:line="240" w:lineRule="auto"/>
+        <w:rPr>
+          <w:rFonts w:ascii="Arial" w:hAnsi="Arial" w:cs="Arial"/>
+          <w:sz w:val="20"/>
+        </w:rPr>
+      </w:pPr>
+      <w:r>
+        <w:rPr>
+          <w:rStyle w:val="Hyperlink"/>
+          <w:rFonts w:ascii="Arial" w:hAnsi="Arial" w:cs="Arial"/>
+          <w:i/>
+          <w:color w:val="auto"/>
+          <w:sz w:val="18"/>
+          <w:u w:val="none"/>
+        </w:rPr>
+        <w:t>Professor</w:t>
+      </w:r>
+      <w:r>
+        <w:rPr>
+          <w:rFonts w:ascii="Arial" w:hAnsi="Arial" w:cs="Arial"/>
+          <w:noProof/>
+          <w:sz w:val="20"/>
+        </w:rPr>
+        <w:t xml:space="preserve"> </w:t>
+      </w:r>
+      <w:r>
+        <w:rPr>
+          <w:rFonts w:ascii="Arial" w:hAnsi="Arial" w:cs="Arial"/>
+          <w:noProof/>
+          <w:sz w:val="20"/>
+        </w:rPr>
+        <w:tab/>
+      </w:r>
+      <w:r>
+        <w:rPr>
+          <w:rFonts w:ascii="Arial" w:hAnsi="Arial" w:cs="Arial"/>
+          <w:noProof/>
+          <w:sz w:val="20"/>
+        </w:rPr>
+        <w:tab/>
+      </w:r>
+      <w:r>
+        <w:rPr>
+          <w:rFonts w:ascii="Arial" w:hAnsi="Arial" w:cs="Arial"/>
+          <w:noProof/>
+          <w:sz w:val="20"/>
+        </w:rPr>
+        <w:tab/>
+      </w:r>
+      <w:r>
+        <w:rPr>
+          <w:rFonts w:ascii="Arial" w:hAnsi="Arial" w:cs="Arial"/>
+          <w:noProof/>
+          <w:sz w:val="20"/>
+        </w:rPr>
+        <w:tab/>
+      </w:r>
+      <w:r>
+        <w:rPr>
+          <w:rFonts w:ascii="Arial" w:hAnsi="Arial" w:cs="Arial"/>
+          <w:noProof/>
+          <w:sz w:val="20"/>
+        </w:rPr>
+        <w:t>University</w:t>
+      </w:r>
+      <w:r>
+        <w:rPr>
+          <w:rFonts w:ascii="Arial" w:hAnsi="Arial" w:cs="Arial"/>
+          <w:sz w:val="20"/>
+        </w:rPr>
+        <w:t xml:space="preserve"> of Pittsburgh at Greensburg</w:t>
+      </w:r>
+    </w:p>
+    <w:p>
+      <w:pPr>
+        <w:spacing w:after="0" w:line="240" w:lineRule="auto"/>
         <w:ind w:left="2880" w:firstLine="720"/>
         <w:rPr>
           <w:rFonts w:ascii="Arial" w:hAnsi="Arial" w:cs="Arial"/>
@@ -8104,17 +9338,9 @@
       <w:r>
         <w:rPr>
           <w:rFonts w:ascii="Arial" w:hAnsi="Arial" w:cs="Arial"/>
-          <w:noProof/>
-          <w:sz w:val="20"/>
-        </w:rPr>
-        <w:t>University</w:t>
-      </w:r>
-      <w:r>
-        <w:rPr>
-          <w:rFonts w:ascii="Arial" w:hAnsi="Arial" w:cs="Arial"/>
-          <w:sz w:val="20"/>
-        </w:rPr>
-        <w:t xml:space="preserve"> of Pittsburgh at Greensburg</w:t>
+          <w:sz w:val="20"/>
+        </w:rPr>
+        <w:t>150 Finoli Drive</w:t>
       </w:r>
     </w:p>
     <w:p>
@@ -8131,23 +9357,6 @@
           <w:rFonts w:ascii="Arial" w:hAnsi="Arial" w:cs="Arial"/>
           <w:sz w:val="20"/>
         </w:rPr>
-        <w:t>150 Finoli Drive</w:t>
-      </w:r>
-    </w:p>
-    <w:p>
-      <w:pPr>
-        <w:spacing w:after="0" w:line="240" w:lineRule="auto"/>
-        <w:ind w:left="2880" w:firstLine="720"/>
-        <w:rPr>
-          <w:rFonts w:ascii="Arial" w:hAnsi="Arial" w:cs="Arial"/>
-          <w:sz w:val="20"/>
-        </w:rPr>
-      </w:pPr>
-      <w:r>
-        <w:rPr>
-          <w:rFonts w:ascii="Arial" w:hAnsi="Arial" w:cs="Arial"/>
-          <w:sz w:val="20"/>
-        </w:rPr>
         <w:t>Greensburg, PA 15601</w:t>
       </w:r>
     </w:p>
@@ -8194,7 +9403,7 @@
         </w:rPr>
         <w:tab/>
       </w:r>
-      <w:hyperlink r:id="rId55" w:history="1">
+      <w:hyperlink r:id="rId58" w:history="1">
         <w:r>
           <w:rPr>
             <w:rStyle w:val="Hyperlink"/>
@@ -8227,23 +9436,7 @@
           <w:rFonts w:ascii="Arial" w:hAnsi="Arial" w:cs="Arial"/>
           <w:sz w:val="20"/>
         </w:rPr>
-        <w:t xml:space="preserve">Stacey E </w:t>
-      </w:r>
-      <w:proofErr w:type="spellStart"/>
-      <w:r>
-        <w:rPr>
-          <w:rFonts w:ascii="Arial" w:hAnsi="Arial" w:cs="Arial"/>
-          <w:sz w:val="20"/>
-        </w:rPr>
-        <w:t>Triplette</w:t>
-      </w:r>
-      <w:proofErr w:type="spellEnd"/>
-      <w:r>
-        <w:rPr>
-          <w:rFonts w:ascii="Arial" w:hAnsi="Arial" w:cs="Arial"/>
-          <w:sz w:val="20"/>
-        </w:rPr>
-        <w:t xml:space="preserve">, </w:t>
+        <w:t xml:space="preserve">Stacey E Triplette, </w:t>
       </w:r>
       <w:r>
         <w:rPr>
@@ -8293,10 +9486,14 @@
       </w:pPr>
       <w:r>
         <w:rPr>
-          <w:rFonts w:ascii="Arial" w:hAnsi="Arial" w:cs="Arial"/>
-          <w:sz w:val="20"/>
-        </w:rPr>
-        <w:tab/>
+          <w:rStyle w:val="Hyperlink"/>
+          <w:rFonts w:ascii="Arial" w:hAnsi="Arial" w:cs="Arial"/>
+          <w:i/>
+          <w:color w:val="auto"/>
+          <w:sz w:val="18"/>
+          <w:u w:val="none"/>
+        </w:rPr>
+        <w:t>Professor</w:t>
       </w:r>
       <w:r>
         <w:rPr>
@@ -8419,7 +9616,7 @@
         </w:rPr>
         <w:tab/>
       </w:r>
-      <w:hyperlink r:id="rId56" w:history="1">
+      <w:hyperlink r:id="rId59" w:history="1">
         <w:r>
           <w:rPr>
             <w:rStyle w:val="Hyperlink"/>
@@ -8510,7 +9707,7 @@
           <w:rPr>
             <w:noProof/>
           </w:rPr>
-          <w:t>3</w:t>
+          <w:t>4</w:t>
         </w:r>
         <w:r>
           <w:rPr>
@@ -8981,7 +10178,7 @@
       <mc:AlternateContent>
         <mc:Choice Requires="wps">
           <w:drawing>
-            <wp:anchor distT="0" distB="0" distL="114300" distR="114300" simplePos="0" relativeHeight="251659264" behindDoc="0" locked="0" layoutInCell="1" allowOverlap="1" wp14:anchorId="000D1C29" wp14:editId="11FDF52A">
+            <wp:anchor distT="0" distB="0" distL="114300" distR="114300" simplePos="0" relativeHeight="251659264" behindDoc="0" locked="0" layoutInCell="1" allowOverlap="1" wp14:anchorId="17AE0723" wp14:editId="0A549432">
               <wp:simplePos x="0" y="0"/>
               <wp:positionH relativeFrom="column">
                 <wp:posOffset>-961390</wp:posOffset>
@@ -9039,7 +10236,7 @@
             </wp:anchor>
           </w:drawing>
         </mc:Choice>
-        <mc:Fallback xmlns:cx="http://schemas.microsoft.com/office/drawing/2014/chartex" xmlns:cx1="http://schemas.microsoft.com/office/drawing/2015/9/8/chartex" xmlns:w15="http://schemas.microsoft.com/office/word/2012/wordml" xmlns:w16se="http://schemas.microsoft.com/office/word/2015/wordml/symex">
+        <mc:Fallback xmlns:w16se="http://schemas.microsoft.com/office/word/2015/wordml/symex" xmlns:w15="http://schemas.microsoft.com/office/word/2012/wordml" xmlns:cx1="http://schemas.microsoft.com/office/drawing/2015/9/8/chartex" xmlns:cx="http://schemas.microsoft.com/office/drawing/2014/chartex">
           <w:pict>
             <v:line w14:anchorId="668AFF8D" id="Straight Connector 1" o:spid="_x0000_s1026" style="position:absolute;flip:y;z-index:251659264;visibility:visible;mso-wrap-style:square;mso-width-percent:0;mso-height-percent:0;mso-wrap-distance-left:9pt;mso-wrap-distance-top:0;mso-wrap-distance-right:9pt;mso-wrap-distance-bottom:0;mso-position-horizontal:absolute;mso-position-horizontal-relative:text;mso-position-vertical:absolute;mso-position-vertical-relative:text;mso-width-percent:0;mso-height-percent:0;mso-width-relative:margin;mso-height-relative:margin" from="-75.7pt,17.85pt" to="545.15pt,17.85pt" o:gfxdata="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" strokecolor="black [3213]" strokeweight="1.5pt">
               <v:stroke joinstyle="miter"/>
@@ -10296,7 +11493,7 @@
   <a:extraClrSchemeLst/>
   <a:extLst>
     <a:ext uri="{05A4C25C-085E-4340-85A3-A5531E510DB2}">
-      <thm15:themeFamily xmlns="" xmlns:thm15="http://schemas.microsoft.com/office/thememl/2012/main" name="Office Theme" id="{62F939B6-93AF-4DB8-9C6B-D6C7DFDC589F}" vid="{4A3C46E8-61CC-4603-A589-7422A47A8E4A}"/>
+      <thm15:themeFamily xmlns:thm15="http://schemas.microsoft.com/office/thememl/2012/main" xmlns="" name="Office Theme" id="{62F939B6-93AF-4DB8-9C6B-D6C7DFDC589F}" vid="{4A3C46E8-61CC-4603-A589-7422A47A8E4A}"/>
     </a:ext>
   </a:extLst>
 </a:theme>

--- a/RebeccaParker_CV.docx
+++ b/RebeccaParker_CV.docx
@@ -459,6 +459,7 @@
     <w:p>
       <w:pPr>
         <w:spacing w:after="0" w:line="240" w:lineRule="auto"/>
+        <w:ind w:firstLine="720"/>
         <w:rPr>
           <w:rFonts w:ascii="Arial" w:hAnsi="Arial" w:cs="Arial"/>
           <w:i/>
@@ -778,22 +779,6 @@
           <w:rFonts w:ascii="Arial" w:hAnsi="Arial" w:cs="Arial"/>
           <w:sz w:val="20"/>
         </w:rPr>
-      </w:pPr>
-      <w:r>
-        <w:rPr>
-          <w:rFonts w:ascii="Arial" w:hAnsi="Arial" w:cs="Arial"/>
-          <w:sz w:val="20"/>
-        </w:rPr>
-        <w:t>JavaScript</w:t>
-      </w:r>
-    </w:p>
-    <w:p>
-      <w:pPr>
-        <w:spacing w:after="0" w:line="240" w:lineRule="auto"/>
-        <w:rPr>
-          <w:rFonts w:ascii="Arial" w:hAnsi="Arial" w:cs="Arial"/>
-          <w:sz w:val="20"/>
-        </w:rPr>
         <w:sectPr>
           <w:type w:val="continuous"/>
           <w:pgSz w:w="12240" w:h="15840"/>
@@ -803,6 +788,13 @@
           <w:docGrid w:linePitch="360"/>
         </w:sectPr>
       </w:pPr>
+      <w:r>
+        <w:rPr>
+          <w:rFonts w:ascii="Arial" w:hAnsi="Arial" w:cs="Arial"/>
+          <w:sz w:val="20"/>
+        </w:rPr>
+        <w:t>JavaScript</w:t>
+      </w:r>
     </w:p>
     <w:p>
       <w:pPr>
@@ -3340,7 +3332,7 @@
           <w:rFonts w:ascii="Arial" w:hAnsi="Arial" w:cs="Arial"/>
           <w:sz w:val="20"/>
         </w:rPr>
-        <w:t>January, 2016 – present</w:t>
+        <w:t>May, 2017 – July, 2017</w:t>
       </w:r>
       <w:r>
         <w:rPr>
@@ -3369,14 +3361,7 @@
           <w:b/>
           <w:sz w:val="20"/>
         </w:rPr>
-        <w:t xml:space="preserve">Digital Archiving Consultant </w:t>
-      </w:r>
-      <w:r>
-        <w:rPr>
-          <w:rFonts w:ascii="Arial" w:hAnsi="Arial" w:cs="Arial"/>
-          <w:sz w:val="20"/>
-        </w:rPr>
-        <w:t>(volunteer)</w:t>
+        <w:t>Project Manager – Digitizing Photograph Archive</w:t>
       </w:r>
     </w:p>
     <w:p>
@@ -4465,7 +4450,7 @@
           <w:rFonts w:ascii="Arial" w:hAnsi="Arial" w:cs="Arial"/>
           <w:sz w:val="20"/>
         </w:rPr>
-        <w:t>June</w:t>
+        <w:t>April</w:t>
       </w:r>
       <w:r>
         <w:rPr>
@@ -4524,7 +4509,7 @@
         <w:ind w:left="3600"/>
         <w:rPr>
           <w:rFonts w:ascii="Arial" w:hAnsi="Arial" w:cs="Arial"/>
-          <w:sz w:val="20"/>
+          <w:sz w:val="18"/>
         </w:rPr>
       </w:pPr>
       <w:r>
@@ -4582,28 +4567,14 @@
           <w:rFonts w:ascii="Arial" w:hAnsi="Arial" w:cs="Arial"/>
           <w:sz w:val="20"/>
         </w:rPr>
-        <w:t xml:space="preserve"> the unique class model developed for the</w:t>
-      </w:r>
-      <w:r>
-        <w:rPr>
-          <w:rFonts w:ascii="Arial" w:hAnsi="Arial" w:cs="Arial"/>
-          <w:sz w:val="20"/>
-        </w:rPr>
-        <w:t xml:space="preserve"> corresponding Digital Humanities courses at </w:t>
-      </w:r>
-      <w:r>
-        <w:rPr>
-          <w:rFonts w:ascii="Arial" w:hAnsi="Arial" w:cs="Arial"/>
-          <w:sz w:val="20"/>
-        </w:rPr>
-        <w:t>Pitt-</w:t>
-      </w:r>
-      <w:r>
-        <w:rPr>
-          <w:rFonts w:ascii="Arial" w:hAnsi="Arial" w:cs="Arial"/>
-          <w:sz w:val="20"/>
-        </w:rPr>
-        <w:t>Greensburg</w:t>
+        <w:t xml:space="preserve"> the unique class model developed for the corresponding Digital Humanities courses at </w:t>
+      </w:r>
+      <w:r>
+        <w:rPr>
+          <w:rFonts w:ascii="Arial" w:hAnsi="Arial" w:cs="Arial"/>
+          <w:sz w:val="20"/>
+        </w:rPr>
+        <w:t>Pitt-Greensburg</w:t>
       </w:r>
       <w:r>
         <w:rPr>
@@ -4624,14 +4595,7 @@
           <w:rFonts w:ascii="Arial" w:hAnsi="Arial" w:cs="Arial"/>
           <w:sz w:val="20"/>
         </w:rPr>
-        <w:t xml:space="preserve"> versio</w:t>
-      </w:r>
-      <w:r>
-        <w:rPr>
-          <w:rFonts w:ascii="Arial" w:hAnsi="Arial" w:cs="Arial"/>
-          <w:sz w:val="20"/>
-        </w:rPr>
-        <w:t>n control software) and GitHub.</w:t>
+        <w:t xml:space="preserve"> version control software) and GitHub.</w:t>
       </w:r>
     </w:p>
     <w:p>
@@ -4640,7 +4604,7 @@
         <w:ind w:left="3600"/>
         <w:rPr>
           <w:rFonts w:ascii="Arial" w:hAnsi="Arial" w:cs="Arial"/>
-          <w:sz w:val="20"/>
+          <w:sz w:val="18"/>
         </w:rPr>
       </w:pPr>
       <w:hyperlink r:id="rId35" w:history="1">
@@ -4650,7 +4614,7 @@
             <w:rFonts w:ascii="Arial" w:hAnsi="Arial" w:cs="Arial"/>
             <w:sz w:val="20"/>
           </w:rPr>
-          <w:t>http://www.springer.com/us/book/9783319542256</w:t>
+          <w:t>https://link.springer.com/chapter/10.1007%2F978-3-319-54226-3_15</w:t>
         </w:r>
       </w:hyperlink>
       <w:r>
@@ -4660,6 +4624,13 @@
         </w:rPr>
         <w:t xml:space="preserve"> </w:t>
       </w:r>
+      <w:r>
+        <w:rPr>
+          <w:rFonts w:ascii="Arial" w:hAnsi="Arial" w:cs="Arial"/>
+          <w:sz w:val="18"/>
+        </w:rPr>
+        <w:t xml:space="preserve"> </w:t>
+      </w:r>
     </w:p>
     <w:p>
       <w:pPr>
@@ -4715,6 +4686,169 @@
           <w:rFonts w:ascii="Arial" w:hAnsi="Arial" w:cs="Arial"/>
           <w:sz w:val="20"/>
         </w:rPr>
+        <w:t>July 12-14, 2017</w:t>
+      </w:r>
+      <w:r>
+        <w:rPr>
+          <w:rFonts w:ascii="Arial" w:hAnsi="Arial" w:cs="Arial"/>
+          <w:sz w:val="20"/>
+        </w:rPr>
+        <w:tab/>
+      </w:r>
+      <w:r>
+        <w:rPr>
+          <w:rFonts w:ascii="Arial" w:hAnsi="Arial" w:cs="Arial"/>
+          <w:sz w:val="20"/>
+        </w:rPr>
+        <w:tab/>
+      </w:r>
+      <w:r>
+        <w:rPr>
+          <w:rFonts w:ascii="Arial" w:hAnsi="Arial" w:cs="Arial"/>
+          <w:sz w:val="20"/>
+        </w:rPr>
+        <w:tab/>
+      </w:r>
+      <w:r>
+        <w:rPr>
+          <w:rFonts w:ascii="Arial" w:hAnsi="Arial" w:cs="Arial"/>
+          <w:b/>
+          <w:sz w:val="20"/>
+        </w:rPr>
+        <w:t>Keystone DH 2017</w:t>
+      </w:r>
+    </w:p>
+    <w:p>
+      <w:pPr>
+        <w:spacing w:after="0" w:line="240" w:lineRule="auto"/>
+        <w:rPr>
+          <w:rFonts w:ascii="Arial" w:hAnsi="Arial" w:cs="Arial"/>
+          <w:sz w:val="20"/>
+        </w:rPr>
+      </w:pPr>
+      <w:r>
+        <w:rPr>
+          <w:rFonts w:ascii="Arial" w:hAnsi="Arial" w:cs="Arial"/>
+          <w:sz w:val="20"/>
+        </w:rPr>
+        <w:t>Philadelphia, PA</w:t>
+      </w:r>
+      <w:r>
+        <w:rPr>
+          <w:rFonts w:ascii="Arial" w:hAnsi="Arial" w:cs="Arial"/>
+          <w:sz w:val="20"/>
+        </w:rPr>
+        <w:tab/>
+      </w:r>
+      <w:r>
+        <w:rPr>
+          <w:rFonts w:ascii="Arial" w:hAnsi="Arial" w:cs="Arial"/>
+          <w:sz w:val="20"/>
+        </w:rPr>
+        <w:tab/>
+      </w:r>
+      <w:r>
+        <w:rPr>
+          <w:rFonts w:ascii="Arial" w:hAnsi="Arial" w:cs="Arial"/>
+          <w:sz w:val="20"/>
+        </w:rPr>
+        <w:tab/>
+      </w:r>
+      <w:r>
+        <w:rPr>
+          <w:rFonts w:ascii="Arial" w:hAnsi="Arial" w:cs="Arial"/>
+          <w:sz w:val="20"/>
+        </w:rPr>
+        <w:t>Digital Tactics: Enhancing the Traditional Classroom</w:t>
+      </w:r>
+    </w:p>
+    <w:p>
+      <w:pPr>
+        <w:spacing w:after="0" w:line="240" w:lineRule="auto"/>
+        <w:rPr>
+          <w:rFonts w:ascii="Arial" w:hAnsi="Arial" w:cs="Arial"/>
+          <w:sz w:val="20"/>
+        </w:rPr>
+      </w:pPr>
+      <w:r>
+        <w:rPr>
+          <w:rFonts w:ascii="Arial" w:hAnsi="Arial" w:cs="Arial"/>
+          <w:sz w:val="20"/>
+        </w:rPr>
+        <w:tab/>
+      </w:r>
+      <w:r>
+        <w:rPr>
+          <w:rFonts w:ascii="Arial" w:hAnsi="Arial" w:cs="Arial"/>
+          <w:sz w:val="20"/>
+        </w:rPr>
+        <w:tab/>
+      </w:r>
+      <w:r>
+        <w:rPr>
+          <w:rFonts w:ascii="Arial" w:hAnsi="Arial" w:cs="Arial"/>
+          <w:sz w:val="20"/>
+        </w:rPr>
+        <w:tab/>
+      </w:r>
+      <w:r>
+        <w:rPr>
+          <w:rFonts w:ascii="Arial" w:hAnsi="Arial" w:cs="Arial"/>
+          <w:sz w:val="20"/>
+        </w:rPr>
+        <w:tab/>
+      </w:r>
+      <w:r>
+        <w:rPr>
+          <w:rFonts w:ascii="Arial" w:hAnsi="Arial" w:cs="Arial"/>
+          <w:sz w:val="20"/>
+        </w:rPr>
+        <w:tab/>
+      </w:r>
+      <w:hyperlink r:id="rId36" w:history="1">
+        <w:r>
+          <w:rPr>
+            <w:rStyle w:val="Hyperlink"/>
+            <w:rFonts w:ascii="Arial" w:hAnsi="Arial" w:cs="Arial"/>
+            <w:sz w:val="20"/>
+            <w:szCs w:val="20"/>
+          </w:rPr>
+          <w:t>http://bit.ly/DT_KeyDH17</w:t>
+        </w:r>
+      </w:hyperlink>
+      <w:r>
+        <w:rPr>
+          <w:rFonts w:ascii="Arial" w:hAnsi="Arial" w:cs="Arial"/>
+          <w:sz w:val="20"/>
+          <w:szCs w:val="20"/>
+        </w:rPr>
+        <w:t xml:space="preserve"> </w:t>
+      </w:r>
+    </w:p>
+    <w:p>
+      <w:pPr>
+        <w:spacing w:after="0" w:line="240" w:lineRule="auto"/>
+        <w:rPr>
+          <w:rFonts w:ascii="Arial" w:hAnsi="Arial" w:cs="Arial"/>
+          <w:b/>
+          <w:sz w:val="20"/>
+        </w:rPr>
+      </w:pPr>
+    </w:p>
+    <w:p>
+      <w:pPr>
+        <w:spacing w:after="0" w:line="240" w:lineRule="auto"/>
+        <w:rPr>
+          <w:rFonts w:ascii="Arial" w:hAnsi="Arial" w:cs="Arial"/>
+          <w:b/>
+          <w:sz w:val="20"/>
+        </w:rPr>
+      </w:pPr>
+      <w:r>
+        <w:rPr>
+          <w:rFonts w:ascii="Arial" w:hAnsi="Arial" w:cs="Arial"/>
+          <w:sz w:val="20"/>
+        </w:rPr>
         <w:t>June 4 – June 10, 2017</w:t>
       </w:r>
       <w:r>
@@ -4806,6 +4940,8 @@
         </w:rPr>
         <w:t>. Twitter: #DHSI17</w:t>
       </w:r>
+      <w:bookmarkStart w:id="0" w:name="_GoBack"/>
+      <w:bookmarkEnd w:id="0"/>
     </w:p>
     <w:p>
       <w:pPr>
@@ -5036,7 +5172,7 @@
         </w:rPr>
         <w:t xml:space="preserve"> </w:t>
       </w:r>
-      <w:hyperlink r:id="rId36" w:history="1">
+      <w:hyperlink r:id="rId37" w:history="1">
         <w:r>
           <w:rPr>
             <w:rStyle w:val="Hyperlink"/>
@@ -5188,7 +5324,7 @@
         </w:rPr>
         <w:tab/>
       </w:r>
-      <w:hyperlink r:id="rId37" w:history="1">
+      <w:hyperlink r:id="rId38" w:history="1">
         <w:r>
           <w:rPr>
             <w:rStyle w:val="Hyperlink"/>
@@ -5296,7 +5432,7 @@
         </w:rPr>
         <w:t xml:space="preserve">” </w:t>
       </w:r>
-      <w:hyperlink r:id="rId38" w:history="1">
+      <w:hyperlink r:id="rId39" w:history="1">
         <w:r>
           <w:rPr>
             <w:rStyle w:val="Hyperlink"/>
@@ -5468,7 +5604,7 @@
         </w:rPr>
         <w:tab/>
       </w:r>
-      <w:hyperlink r:id="rId39" w:history="1">
+      <w:hyperlink r:id="rId40" w:history="1">
         <w:r>
           <w:rPr>
             <w:rStyle w:val="Hyperlink"/>
@@ -5649,7 +5785,7 @@
         </w:rPr>
         <w:tab/>
       </w:r>
-      <w:hyperlink r:id="rId40" w:history="1">
+      <w:hyperlink r:id="rId41" w:history="1">
         <w:r>
           <w:rPr>
             <w:rStyle w:val="Hyperlink"/>
@@ -5806,7 +5942,7 @@
         </w:rPr>
         <w:t xml:space="preserve">Proposal: </w:t>
       </w:r>
-      <w:hyperlink r:id="rId41" w:history="1">
+      <w:hyperlink r:id="rId42" w:history="1">
         <w:r>
           <w:rPr>
             <w:rStyle w:val="Hyperlink"/>
@@ -5853,7 +5989,7 @@
         </w:rPr>
         <w:t xml:space="preserve">Interview: </w:t>
       </w:r>
-      <w:hyperlink r:id="rId42" w:history="1">
+      <w:hyperlink r:id="rId43" w:history="1">
         <w:r>
           <w:rPr>
             <w:rStyle w:val="Hyperlink"/>
@@ -5945,6 +6081,7 @@
           <w:rFonts w:ascii="Arial" w:hAnsi="Arial" w:cs="Arial"/>
           <w:sz w:val="20"/>
         </w:rPr>
+        <w:lastRenderedPageBreak/>
         <w:t>Pittsburgh, PA</w:t>
       </w:r>
       <w:r>
@@ -5989,7 +6126,7 @@
         </w:rPr>
         <w:t xml:space="preserve"> - </w:t>
       </w:r>
-      <w:hyperlink r:id="rId43" w:history="1">
+      <w:hyperlink r:id="rId44" w:history="1">
         <w:r>
           <w:rPr>
             <w:rStyle w:val="Hyperlink"/>
@@ -6023,7 +6160,7 @@
         </w:rPr>
         <w:t xml:space="preserve"> - </w:t>
       </w:r>
-      <w:hyperlink r:id="rId44" w:history="1">
+      <w:hyperlink r:id="rId45" w:history="1">
         <w:r>
           <w:rPr>
             <w:rStyle w:val="Hyperlink"/>
@@ -6075,15 +6212,6 @@
           <w:sz w:val="20"/>
         </w:rPr>
       </w:pPr>
-    </w:p>
-    <w:p>
-      <w:pPr>
-        <w:spacing w:after="0" w:line="240" w:lineRule="auto"/>
-        <w:rPr>
-          <w:rFonts w:ascii="Arial" w:hAnsi="Arial" w:cs="Arial"/>
-          <w:sz w:val="20"/>
-        </w:rPr>
-      </w:pPr>
       <w:r>
         <w:rPr>
           <w:rFonts w:ascii="Arial" w:hAnsi="Arial" w:cs="Arial"/>
@@ -6215,7 +6343,7 @@
         </w:rPr>
         <w:tab/>
       </w:r>
-      <w:hyperlink r:id="rId45" w:history="1">
+      <w:hyperlink r:id="rId46" w:history="1">
         <w:r>
           <w:rPr>
             <w:rStyle w:val="Hyperlink"/>
@@ -6273,7 +6401,7 @@
           <w:sz w:val="20"/>
         </w:rPr>
       </w:pPr>
-      <w:hyperlink r:id="rId46" w:history="1">
+      <w:hyperlink r:id="rId47" w:history="1">
         <w:r>
           <w:rPr>
             <w:rStyle w:val="Hyperlink"/>
@@ -6398,7 +6526,7 @@
         <w:tab/>
         <w:t xml:space="preserve">Nell Nelson Project Showcase - </w:t>
       </w:r>
-      <w:hyperlink r:id="rId47" w:history="1">
+      <w:hyperlink r:id="rId48" w:history="1">
         <w:r>
           <w:rPr>
             <w:rStyle w:val="Hyperlink"/>
@@ -6623,7 +6751,7 @@
         </w:rPr>
         <w:tab/>
       </w:r>
-      <w:hyperlink r:id="rId48" w:history="1">
+      <w:hyperlink r:id="rId49" w:history="1">
         <w:r>
           <w:rPr>
             <w:rStyle w:val="Hyperlink"/>
@@ -6736,7 +6864,7 @@
         </w:rPr>
         <w:tab/>
       </w:r>
-      <w:hyperlink r:id="rId49" w:history="1">
+      <w:hyperlink r:id="rId50" w:history="1">
         <w:r>
           <w:rPr>
             <w:rStyle w:val="Hyperlink"/>
@@ -6874,7 +7002,7 @@
         </w:rPr>
         <w:t xml:space="preserve"> - </w:t>
       </w:r>
-      <w:hyperlink r:id="rId50" w:history="1">
+      <w:hyperlink r:id="rId51" w:history="1">
         <w:r>
           <w:rPr>
             <w:rStyle w:val="Hyperlink"/>
@@ -7197,7 +7325,7 @@
         </w:rPr>
         <w:t xml:space="preserve">Interview: </w:t>
       </w:r>
-      <w:hyperlink r:id="rId51" w:history="1">
+      <w:hyperlink r:id="rId52" w:history="1">
         <w:r>
           <w:rPr>
             <w:rStyle w:val="Hyperlink"/>
@@ -7966,8 +8094,6 @@
         </w:rPr>
         <w:t xml:space="preserve"> of Pittsburgh at Greensburg</w:t>
       </w:r>
-      <w:bookmarkStart w:id="0" w:name="_GoBack"/>
-      <w:bookmarkEnd w:id="0"/>
     </w:p>
     <w:p>
       <w:pPr>
@@ -8013,7 +8139,7 @@
           <w:sz w:val="20"/>
         </w:rPr>
       </w:pPr>
-      <w:hyperlink r:id="rId52" w:history="1">
+      <w:hyperlink r:id="rId53" w:history="1">
         <w:r>
           <w:rPr>
             <w:rStyle w:val="Hyperlink"/>
@@ -8284,7 +8410,7 @@
           <w:u w:val="none"/>
         </w:rPr>
       </w:pPr>
-      <w:hyperlink r:id="rId53" w:history="1">
+      <w:hyperlink r:id="rId54" w:history="1">
         <w:r>
           <w:rPr>
             <w:rStyle w:val="Hyperlink"/>
@@ -8479,7 +8605,7 @@
           <w:sz w:val="20"/>
         </w:rPr>
       </w:pPr>
-      <w:hyperlink r:id="rId54" w:history="1">
+      <w:hyperlink r:id="rId55" w:history="1">
         <w:r>
           <w:rPr>
             <w:rStyle w:val="Hyperlink"/>
@@ -8576,6 +8702,7 @@
           <w:sz w:val="18"/>
           <w:u w:val="none"/>
         </w:rPr>
+        <w:lastRenderedPageBreak/>
         <w:t>Employer</w:t>
       </w:r>
       <w:r>
@@ -8685,38 +8812,37 @@
           <w:rFonts w:ascii="Arial" w:hAnsi="Arial" w:cs="Arial"/>
           <w:sz w:val="20"/>
         </w:rPr>
-        <w:lastRenderedPageBreak/>
-        <w:tab/>
-      </w:r>
-      <w:r>
-        <w:rPr>
-          <w:rFonts w:ascii="Arial" w:hAnsi="Arial" w:cs="Arial"/>
-          <w:sz w:val="20"/>
-        </w:rPr>
-        <w:tab/>
-      </w:r>
-      <w:r>
-        <w:rPr>
-          <w:rFonts w:ascii="Arial" w:hAnsi="Arial" w:cs="Arial"/>
-          <w:sz w:val="20"/>
-        </w:rPr>
-        <w:tab/>
-      </w:r>
-      <w:r>
-        <w:rPr>
-          <w:rFonts w:ascii="Arial" w:hAnsi="Arial" w:cs="Arial"/>
-          <w:sz w:val="20"/>
-        </w:rPr>
-        <w:tab/>
-      </w:r>
-      <w:r>
-        <w:rPr>
-          <w:rFonts w:ascii="Arial" w:hAnsi="Arial" w:cs="Arial"/>
-          <w:sz w:val="20"/>
-        </w:rPr>
-        <w:tab/>
-      </w:r>
-      <w:hyperlink r:id="rId55" w:history="1">
+        <w:tab/>
+      </w:r>
+      <w:r>
+        <w:rPr>
+          <w:rFonts w:ascii="Arial" w:hAnsi="Arial" w:cs="Arial"/>
+          <w:sz w:val="20"/>
+        </w:rPr>
+        <w:tab/>
+      </w:r>
+      <w:r>
+        <w:rPr>
+          <w:rFonts w:ascii="Arial" w:hAnsi="Arial" w:cs="Arial"/>
+          <w:sz w:val="20"/>
+        </w:rPr>
+        <w:tab/>
+      </w:r>
+      <w:r>
+        <w:rPr>
+          <w:rFonts w:ascii="Arial" w:hAnsi="Arial" w:cs="Arial"/>
+          <w:sz w:val="20"/>
+        </w:rPr>
+        <w:tab/>
+      </w:r>
+      <w:r>
+        <w:rPr>
+          <w:rFonts w:ascii="Arial" w:hAnsi="Arial" w:cs="Arial"/>
+          <w:sz w:val="20"/>
+        </w:rPr>
+        <w:tab/>
+      </w:r>
+      <w:hyperlink r:id="rId56" w:history="1">
         <w:r>
           <w:rPr>
             <w:rStyle w:val="Hyperlink"/>
@@ -8964,7 +9090,7 @@
         </w:rPr>
         <w:tab/>
       </w:r>
-      <w:hyperlink r:id="rId56" w:history="1">
+      <w:hyperlink r:id="rId57" w:history="1">
         <w:r>
           <w:rPr>
             <w:rStyle w:val="Hyperlink"/>
@@ -9029,12 +9155,6 @@
           <w:sz w:val="20"/>
         </w:rPr>
         <w:tab/>
-      </w:r>
-      <w:r>
-        <w:rPr>
-          <w:rFonts w:ascii="Arial" w:hAnsi="Arial" w:cs="Arial"/>
-          <w:sz w:val="20"/>
-        </w:rPr>
         <w:t>Managing Director</w:t>
       </w:r>
     </w:p>
@@ -9162,7 +9282,7 @@
           <w:szCs w:val="20"/>
         </w:rPr>
       </w:pPr>
-      <w:hyperlink r:id="rId57" w:history="1">
+      <w:hyperlink r:id="rId58" w:history="1">
         <w:r>
           <w:rPr>
             <w:rStyle w:val="Hyperlink"/>
@@ -9403,7 +9523,7 @@
         </w:rPr>
         <w:tab/>
       </w:r>
-      <w:hyperlink r:id="rId58" w:history="1">
+      <w:hyperlink r:id="rId59" w:history="1">
         <w:r>
           <w:rPr>
             <w:rStyle w:val="Hyperlink"/>
@@ -9616,7 +9736,7 @@
         </w:rPr>
         <w:tab/>
       </w:r>
-      <w:hyperlink r:id="rId59" w:history="1">
+      <w:hyperlink r:id="rId60" w:history="1">
         <w:r>
           <w:rPr>
             <w:rStyle w:val="Hyperlink"/>
@@ -9707,7 +9827,7 @@
           <w:rPr>
             <w:noProof/>
           </w:rPr>
-          <w:t>4</w:t>
+          <w:t>3</w:t>
         </w:r>
         <w:r>
           <w:rPr>
@@ -10236,7 +10356,7 @@
             </wp:anchor>
           </w:drawing>
         </mc:Choice>
-        <mc:Fallback xmlns:w16se="http://schemas.microsoft.com/office/word/2015/wordml/symex" xmlns:w15="http://schemas.microsoft.com/office/word/2012/wordml" xmlns:cx1="http://schemas.microsoft.com/office/drawing/2015/9/8/chartex" xmlns:cx="http://schemas.microsoft.com/office/drawing/2014/chartex">
+        <mc:Fallback xmlns:cx="http://schemas.microsoft.com/office/drawing/2014/chartex" xmlns:cx1="http://schemas.microsoft.com/office/drawing/2015/9/8/chartex" xmlns:w15="http://schemas.microsoft.com/office/word/2012/wordml" xmlns:w16se="http://schemas.microsoft.com/office/word/2015/wordml/symex">
           <w:pict>
             <v:line w14:anchorId="668AFF8D" id="Straight Connector 1" o:spid="_x0000_s1026" style="position:absolute;flip:y;z-index:251659264;visibility:visible;mso-wrap-style:square;mso-width-percent:0;mso-height-percent:0;mso-wrap-distance-left:9pt;mso-wrap-distance-top:0;mso-wrap-distance-right:9pt;mso-wrap-distance-bottom:0;mso-position-horizontal:absolute;mso-position-horizontal-relative:text;mso-position-vertical:absolute;mso-position-vertical-relative:text;mso-width-percent:0;mso-height-percent:0;mso-width-relative:margin;mso-height-relative:margin" from="-75.7pt,17.85pt" to="545.15pt,17.85pt" o:gfxdata="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" strokecolor="black [3213]" strokeweight="1.5pt">
               <v:stroke joinstyle="miter"/>
@@ -11493,7 +11613,7 @@
   <a:extraClrSchemeLst/>
   <a:extLst>
     <a:ext uri="{05A4C25C-085E-4340-85A3-A5531E510DB2}">
-      <thm15:themeFamily xmlns:thm15="http://schemas.microsoft.com/office/thememl/2012/main" xmlns="" name="Office Theme" id="{62F939B6-93AF-4DB8-9C6B-D6C7DFDC589F}" vid="{4A3C46E8-61CC-4603-A589-7422A47A8E4A}"/>
+      <thm15:themeFamily xmlns="" xmlns:thm15="http://schemas.microsoft.com/office/thememl/2012/main" name="Office Theme" id="{62F939B6-93AF-4DB8-9C6B-D6C7DFDC589F}" vid="{4A3C46E8-61CC-4603-A589-7422A47A8E4A}"/>
     </a:ext>
   </a:extLst>
 </a:theme>

--- a/RebeccaParker_CV.docx
+++ b/RebeccaParker_CV.docx
@@ -84,6 +84,36 @@
         </w:rPr>
         <w:tab/>
         <w:t>M.A. in Digital Humanities</w:t>
+      </w:r>
+    </w:p>
+    <w:p>
+      <w:pPr>
+        <w:tabs>
+          <w:tab w:val="left" w:pos="2880"/>
+        </w:tabs>
+        <w:spacing w:after="0" w:line="240" w:lineRule="auto"/>
+        <w:rPr>
+          <w:rFonts w:ascii="Arial" w:hAnsi="Arial" w:cs="Arial"/>
+          <w:noProof/>
+          <w:sz w:val="20"/>
+        </w:rPr>
+      </w:pPr>
+      <w:r>
+        <w:rPr>
+          <w:rFonts w:ascii="Arial" w:hAnsi="Arial" w:cs="Arial"/>
+          <w:noProof/>
+          <w:sz w:val="20"/>
+        </w:rPr>
+        <w:tab/>
+      </w:r>
+      <w:r>
+        <w:rPr>
+          <w:rFonts w:ascii="Arial" w:hAnsi="Arial" w:cs="Arial"/>
+          <w:noProof/>
+          <w:sz w:val="20"/>
+        </w:rPr>
+        <w:tab/>
+        <w:t>Digital Studies Fellow</w:t>
       </w:r>
     </w:p>
     <w:p>
@@ -2000,7 +2030,6 @@
           <w:noProof/>
           <w:sz w:val="20"/>
         </w:rPr>
-        <w:lastRenderedPageBreak/>
         <w:t>April,</w:t>
       </w:r>
       <w:r>
@@ -3318,21 +3347,30 @@
         </w:rPr>
         <w:t xml:space="preserve"> Experience</w:t>
       </w:r>
-    </w:p>
-    <w:p>
-      <w:pPr>
-        <w:spacing w:after="0" w:line="240" w:lineRule="auto"/>
-        <w:rPr>
-          <w:rFonts w:ascii="Arial" w:hAnsi="Arial" w:cs="Arial"/>
-          <w:sz w:val="20"/>
-        </w:rPr>
-      </w:pPr>
-      <w:r>
-        <w:rPr>
-          <w:rFonts w:ascii="Arial" w:hAnsi="Arial" w:cs="Arial"/>
-          <w:sz w:val="20"/>
-        </w:rPr>
-        <w:t>May, 2017 – July, 2017</w:t>
+      <w:bookmarkStart w:id="0" w:name="_GoBack"/>
+      <w:bookmarkEnd w:id="0"/>
+    </w:p>
+    <w:p>
+      <w:pPr>
+        <w:spacing w:after="0" w:line="240" w:lineRule="auto"/>
+        <w:rPr>
+          <w:rFonts w:ascii="Arial" w:hAnsi="Arial" w:cs="Arial"/>
+          <w:sz w:val="20"/>
+        </w:rPr>
+      </w:pPr>
+      <w:r>
+        <w:rPr>
+          <w:rFonts w:ascii="Arial" w:hAnsi="Arial" w:cs="Arial"/>
+          <w:sz w:val="20"/>
+        </w:rPr>
+        <w:t xml:space="preserve">May, 2017 – </w:t>
+      </w:r>
+      <w:r>
+        <w:rPr>
+          <w:rFonts w:ascii="Arial" w:hAnsi="Arial" w:cs="Arial"/>
+          <w:sz w:val="20"/>
+        </w:rPr>
+        <w:t>Present</w:t>
       </w:r>
       <w:r>
         <w:rPr>
@@ -3361,7 +3399,31 @@
           <w:b/>
           <w:sz w:val="20"/>
         </w:rPr>
-        <w:t>Project Manager – Digitizing Photograph Archive</w:t>
+        <w:t xml:space="preserve">Project Manager – Digitizing </w:t>
+      </w:r>
+      <w:r>
+        <w:rPr>
+          <w:rFonts w:ascii="Arial" w:hAnsi="Arial" w:cs="Arial"/>
+          <w:b/>
+          <w:sz w:val="20"/>
+        </w:rPr>
+        <w:t xml:space="preserve">Whiskey </w:t>
+      </w:r>
+      <w:r>
+        <w:rPr>
+          <w:rFonts w:ascii="Arial" w:hAnsi="Arial" w:cs="Arial"/>
+          <w:b/>
+          <w:sz w:val="20"/>
+        </w:rPr>
+        <w:t xml:space="preserve">Archive and Artifact </w:t>
+      </w:r>
+      <w:r>
+        <w:rPr>
+          <w:rFonts w:ascii="Arial" w:hAnsi="Arial" w:cs="Arial"/>
+          <w:b/>
+          <w:sz w:val="20"/>
+        </w:rPr>
+        <w:t>Collection</w:t>
       </w:r>
     </w:p>
     <w:p>
@@ -3860,15 +3922,6 @@
         </w:rPr>
         <w:t xml:space="preserve"> century. </w:t>
       </w:r>
-    </w:p>
-    <w:p>
-      <w:pPr>
-        <w:spacing w:after="0" w:line="240" w:lineRule="auto"/>
-        <w:rPr>
-          <w:rFonts w:ascii="Arial" w:hAnsi="Arial" w:cs="Arial"/>
-          <w:sz w:val="20"/>
-        </w:rPr>
-      </w:pPr>
     </w:p>
     <w:p>
       <w:pPr>
@@ -3951,13 +4004,23 @@
         </w:rPr>
         <w:t xml:space="preserve">Technical Assistant, </w:t>
       </w:r>
+      <w:proofErr w:type="gramStart"/>
       <w:r>
         <w:rPr>
           <w:rFonts w:ascii="Arial" w:hAnsi="Arial" w:cs="Arial"/>
           <w:b/>
           <w:sz w:val="20"/>
         </w:rPr>
-        <w:t xml:space="preserve">The </w:t>
+        <w:t>The</w:t>
+      </w:r>
+      <w:proofErr w:type="gramEnd"/>
+      <w:r>
+        <w:rPr>
+          <w:rFonts w:ascii="Arial" w:hAnsi="Arial" w:cs="Arial"/>
+          <w:b/>
+          <w:sz w:val="20"/>
+        </w:rPr>
+        <w:t xml:space="preserve"> </w:t>
       </w:r>
       <w:r>
         <w:rPr>
@@ -4647,67 +4710,82 @@
         <w:spacing w:after="0" w:line="240" w:lineRule="auto"/>
         <w:rPr>
           <w:rFonts w:ascii="Arial" w:hAnsi="Arial" w:cs="Arial"/>
+          <w:sz w:val="20"/>
+        </w:rPr>
+      </w:pPr>
+      <w:r>
+        <w:rPr>
+          <w:rFonts w:ascii="Arial" w:hAnsi="Arial" w:cs="Arial"/>
           <w:b/>
         </w:rPr>
-      </w:pPr>
+        <w:t xml:space="preserve">Papers, </w:t>
+      </w:r>
       <w:r>
         <w:rPr>
           <w:rFonts w:ascii="Arial" w:hAnsi="Arial" w:cs="Arial"/>
           <w:b/>
         </w:rPr>
-        <w:t xml:space="preserve">Papers, </w:t>
+        <w:t>Presentations</w:t>
       </w:r>
       <w:r>
         <w:rPr>
           <w:rFonts w:ascii="Arial" w:hAnsi="Arial" w:cs="Arial"/>
           <w:b/>
         </w:rPr>
-        <w:t>Presentations</w:t>
+        <w:t>, &amp; Conferences</w:t>
+      </w:r>
+    </w:p>
+    <w:p>
+      <w:pPr>
+        <w:spacing w:after="0" w:line="240" w:lineRule="auto"/>
+        <w:rPr>
+          <w:rFonts w:ascii="Arial" w:hAnsi="Arial" w:cs="Arial"/>
+          <w:sz w:val="20"/>
+        </w:rPr>
+      </w:pPr>
+      <w:r>
+        <w:rPr>
+          <w:rFonts w:ascii="Arial" w:hAnsi="Arial" w:cs="Arial"/>
+          <w:sz w:val="20"/>
+        </w:rPr>
+        <w:t xml:space="preserve">March </w:t>
+      </w:r>
+      <w:r>
+        <w:rPr>
+          <w:rFonts w:ascii="Arial" w:hAnsi="Arial" w:cs="Arial"/>
+          <w:sz w:val="20"/>
+        </w:rPr>
+        <w:t>29 – April 1, 2017</w:t>
+      </w:r>
+      <w:r>
+        <w:rPr>
+          <w:rFonts w:ascii="Arial" w:hAnsi="Arial" w:cs="Arial"/>
+          <w:sz w:val="20"/>
+        </w:rPr>
+        <w:tab/>
+      </w:r>
+      <w:r>
+        <w:rPr>
+          <w:rFonts w:ascii="Arial" w:hAnsi="Arial" w:cs="Arial"/>
+          <w:sz w:val="20"/>
+        </w:rPr>
+        <w:tab/>
       </w:r>
       <w:r>
         <w:rPr>
           <w:rFonts w:ascii="Arial" w:hAnsi="Arial" w:cs="Arial"/>
           <w:b/>
-        </w:rPr>
-        <w:t>, &amp; Conferences</w:t>
-      </w:r>
-    </w:p>
-    <w:p>
-      <w:pPr>
-        <w:spacing w:after="0" w:line="240" w:lineRule="auto"/>
+          <w:sz w:val="20"/>
+        </w:rPr>
+        <w:t xml:space="preserve">Sigma Tau Delta </w:t>
+      </w:r>
+      <w:r>
         <w:rPr>
           <w:rFonts w:ascii="Arial" w:hAnsi="Arial" w:cs="Arial"/>
           <w:b/>
           <w:sz w:val="20"/>
         </w:rPr>
-      </w:pPr>
-      <w:r>
-        <w:rPr>
-          <w:rFonts w:ascii="Arial" w:hAnsi="Arial" w:cs="Arial"/>
-          <w:sz w:val="20"/>
-        </w:rPr>
-        <w:t>July 12-14, 2017</w:t>
-      </w:r>
-      <w:r>
-        <w:rPr>
-          <w:rFonts w:ascii="Arial" w:hAnsi="Arial" w:cs="Arial"/>
-          <w:sz w:val="20"/>
-        </w:rPr>
-        <w:tab/>
-      </w:r>
-      <w:r>
-        <w:rPr>
-          <w:rFonts w:ascii="Arial" w:hAnsi="Arial" w:cs="Arial"/>
-          <w:sz w:val="20"/>
-        </w:rPr>
-        <w:tab/>
-      </w:r>
-      <w:r>
-        <w:rPr>
-          <w:rFonts w:ascii="Arial" w:hAnsi="Arial" w:cs="Arial"/>
-          <w:sz w:val="20"/>
-        </w:rPr>
-        <w:tab/>
+        <w:t>2017</w:t>
       </w:r>
       <w:r>
         <w:rPr>
@@ -4715,464 +4793,169 @@
           <w:b/>
           <w:sz w:val="20"/>
         </w:rPr>
-        <w:t>Keystone DH 2017</w:t>
-      </w:r>
-    </w:p>
-    <w:p>
-      <w:pPr>
-        <w:spacing w:after="0" w:line="240" w:lineRule="auto"/>
-        <w:rPr>
-          <w:rFonts w:ascii="Arial" w:hAnsi="Arial" w:cs="Arial"/>
-          <w:sz w:val="20"/>
-        </w:rPr>
-      </w:pPr>
-      <w:r>
-        <w:rPr>
-          <w:rFonts w:ascii="Arial" w:hAnsi="Arial" w:cs="Arial"/>
-          <w:sz w:val="20"/>
-        </w:rPr>
-        <w:t>Philadelphia, PA</w:t>
-      </w:r>
-      <w:r>
-        <w:rPr>
-          <w:rFonts w:ascii="Arial" w:hAnsi="Arial" w:cs="Arial"/>
-          <w:sz w:val="20"/>
-        </w:rPr>
-        <w:tab/>
-      </w:r>
-      <w:r>
-        <w:rPr>
-          <w:rFonts w:ascii="Arial" w:hAnsi="Arial" w:cs="Arial"/>
-          <w:sz w:val="20"/>
-        </w:rPr>
-        <w:tab/>
-      </w:r>
-      <w:r>
-        <w:rPr>
-          <w:rFonts w:ascii="Arial" w:hAnsi="Arial" w:cs="Arial"/>
-          <w:sz w:val="20"/>
-        </w:rPr>
-        <w:tab/>
-      </w:r>
-      <w:r>
-        <w:rPr>
-          <w:rFonts w:ascii="Arial" w:hAnsi="Arial" w:cs="Arial"/>
-          <w:sz w:val="20"/>
-        </w:rPr>
-        <w:t>Digital Tactics: Enhancing the Traditional Classroom</w:t>
-      </w:r>
-    </w:p>
-    <w:p>
-      <w:pPr>
-        <w:spacing w:after="0" w:line="240" w:lineRule="auto"/>
-        <w:rPr>
-          <w:rFonts w:ascii="Arial" w:hAnsi="Arial" w:cs="Arial"/>
-          <w:sz w:val="20"/>
-        </w:rPr>
-      </w:pPr>
-      <w:r>
-        <w:rPr>
-          <w:rFonts w:ascii="Arial" w:hAnsi="Arial" w:cs="Arial"/>
-          <w:sz w:val="20"/>
-        </w:rPr>
-        <w:tab/>
-      </w:r>
-      <w:r>
-        <w:rPr>
-          <w:rFonts w:ascii="Arial" w:hAnsi="Arial" w:cs="Arial"/>
-          <w:sz w:val="20"/>
-        </w:rPr>
-        <w:tab/>
-      </w:r>
-      <w:r>
-        <w:rPr>
-          <w:rFonts w:ascii="Arial" w:hAnsi="Arial" w:cs="Arial"/>
-          <w:sz w:val="20"/>
-        </w:rPr>
-        <w:tab/>
-      </w:r>
-      <w:r>
-        <w:rPr>
-          <w:rFonts w:ascii="Arial" w:hAnsi="Arial" w:cs="Arial"/>
-          <w:sz w:val="20"/>
-        </w:rPr>
-        <w:tab/>
-      </w:r>
-      <w:r>
-        <w:rPr>
-          <w:rFonts w:ascii="Arial" w:hAnsi="Arial" w:cs="Arial"/>
-          <w:sz w:val="20"/>
-        </w:rPr>
-        <w:tab/>
+        <w:t xml:space="preserve"> International Convention</w:t>
+      </w:r>
+    </w:p>
+    <w:p>
+      <w:pPr>
+        <w:spacing w:after="0" w:line="240" w:lineRule="auto"/>
+        <w:rPr>
+          <w:rFonts w:ascii="Arial" w:hAnsi="Arial" w:cs="Arial"/>
+          <w:color w:val="0563C1" w:themeColor="hyperlink"/>
+          <w:sz w:val="20"/>
+          <w:u w:val="single"/>
+        </w:rPr>
+      </w:pPr>
+      <w:r>
+        <w:rPr>
+          <w:rFonts w:ascii="Arial" w:hAnsi="Arial" w:cs="Arial"/>
+          <w:sz w:val="20"/>
+        </w:rPr>
+        <w:t>L</w:t>
+      </w:r>
+      <w:r>
+        <w:rPr>
+          <w:rFonts w:ascii="Arial" w:hAnsi="Arial" w:cs="Arial"/>
+          <w:sz w:val="20"/>
+        </w:rPr>
+        <w:t>ouisville</w:t>
+      </w:r>
+      <w:r>
+        <w:rPr>
+          <w:rFonts w:ascii="Arial" w:hAnsi="Arial" w:cs="Arial"/>
+          <w:sz w:val="20"/>
+        </w:rPr>
+        <w:t>, KY</w:t>
+      </w:r>
+      <w:r>
+        <w:rPr>
+          <w:rFonts w:ascii="Arial" w:hAnsi="Arial" w:cs="Arial"/>
+          <w:sz w:val="20"/>
+        </w:rPr>
+        <w:tab/>
+      </w:r>
+      <w:r>
+        <w:rPr>
+          <w:rFonts w:ascii="Arial" w:hAnsi="Arial" w:cs="Arial"/>
+          <w:sz w:val="20"/>
+        </w:rPr>
+        <w:tab/>
+      </w:r>
+      <w:r>
+        <w:rPr>
+          <w:rFonts w:ascii="Arial" w:hAnsi="Arial" w:cs="Arial"/>
+          <w:sz w:val="20"/>
+        </w:rPr>
+        <w:tab/>
+      </w:r>
+      <w:r>
+        <w:rPr>
+          <w:rFonts w:ascii="Arial" w:hAnsi="Arial" w:cs="Arial"/>
+          <w:sz w:val="20"/>
+        </w:rPr>
+        <w:tab/>
+        <w:t>Paper: “</w:t>
+      </w:r>
+      <w:r>
+        <w:rPr>
+          <w:rFonts w:ascii="Arial" w:hAnsi="Arial" w:cs="Arial"/>
+          <w:sz w:val="20"/>
+        </w:rPr>
+        <w:t xml:space="preserve">Deconstructing </w:t>
+      </w:r>
+      <w:r>
+        <w:rPr>
+          <w:rFonts w:ascii="Arial" w:hAnsi="Arial" w:cs="Arial"/>
+          <w:i/>
+          <w:sz w:val="20"/>
+        </w:rPr>
+        <w:t>The Jungle</w:t>
+      </w:r>
+      <w:r>
+        <w:rPr>
+          <w:rFonts w:ascii="Arial" w:hAnsi="Arial" w:cs="Arial"/>
+          <w:sz w:val="20"/>
+        </w:rPr>
+        <w:t xml:space="preserve">: Meat-Packing, Socialism, </w:t>
+      </w:r>
+      <w:r>
+        <w:rPr>
+          <w:rFonts w:ascii="Arial" w:hAnsi="Arial" w:cs="Arial"/>
+          <w:sz w:val="20"/>
+        </w:rPr>
+        <w:tab/>
+      </w:r>
+      <w:r>
+        <w:rPr>
+          <w:rFonts w:ascii="Arial" w:hAnsi="Arial" w:cs="Arial"/>
+          <w:sz w:val="20"/>
+        </w:rPr>
+        <w:tab/>
+      </w:r>
+      <w:r>
+        <w:rPr>
+          <w:rFonts w:ascii="Arial" w:hAnsi="Arial" w:cs="Arial"/>
+          <w:sz w:val="20"/>
+        </w:rPr>
+        <w:tab/>
+      </w:r>
+      <w:r>
+        <w:rPr>
+          <w:rFonts w:ascii="Arial" w:hAnsi="Arial" w:cs="Arial"/>
+          <w:sz w:val="20"/>
+        </w:rPr>
+        <w:tab/>
+      </w:r>
+      <w:r>
+        <w:rPr>
+          <w:rFonts w:ascii="Arial" w:hAnsi="Arial" w:cs="Arial"/>
+          <w:sz w:val="20"/>
+        </w:rPr>
+        <w:tab/>
+      </w:r>
+      <w:r>
+        <w:rPr>
+          <w:rFonts w:ascii="Arial" w:hAnsi="Arial" w:cs="Arial"/>
+          <w:sz w:val="20"/>
+        </w:rPr>
+        <w:tab/>
+      </w:r>
+      <w:r>
+        <w:rPr>
+          <w:rFonts w:ascii="Arial" w:hAnsi="Arial" w:cs="Arial"/>
+          <w:sz w:val="20"/>
+        </w:rPr>
+        <w:tab/>
+      </w:r>
+      <w:r>
+        <w:rPr>
+          <w:rFonts w:ascii="Arial" w:hAnsi="Arial" w:cs="Arial"/>
+          <w:sz w:val="20"/>
+        </w:rPr>
+        <w:tab/>
+      </w:r>
+      <w:r>
+        <w:rPr>
+          <w:rFonts w:ascii="Arial" w:hAnsi="Arial" w:cs="Arial"/>
+          <w:sz w:val="20"/>
+        </w:rPr>
+        <w:t>and Women</w:t>
+      </w:r>
+      <w:r>
+        <w:rPr>
+          <w:rFonts w:ascii="Arial" w:hAnsi="Arial" w:cs="Arial"/>
+          <w:sz w:val="20"/>
+        </w:rPr>
+        <w:t>”</w:t>
+      </w:r>
+      <w:r>
+        <w:rPr>
+          <w:rFonts w:ascii="Arial" w:hAnsi="Arial" w:cs="Arial"/>
+          <w:sz w:val="20"/>
+        </w:rPr>
+        <w:t xml:space="preserve"> </w:t>
       </w:r>
       <w:hyperlink r:id="rId36" w:history="1">
-        <w:r>
-          <w:rPr>
-            <w:rStyle w:val="Hyperlink"/>
-            <w:rFonts w:ascii="Arial" w:hAnsi="Arial" w:cs="Arial"/>
-            <w:sz w:val="20"/>
-            <w:szCs w:val="20"/>
-          </w:rPr>
-          <w:t>http://bit.ly/DT_KeyDH17</w:t>
-        </w:r>
-      </w:hyperlink>
-      <w:r>
-        <w:rPr>
-          <w:rFonts w:ascii="Arial" w:hAnsi="Arial" w:cs="Arial"/>
-          <w:sz w:val="20"/>
-          <w:szCs w:val="20"/>
-        </w:rPr>
-        <w:t xml:space="preserve"> </w:t>
-      </w:r>
-    </w:p>
-    <w:p>
-      <w:pPr>
-        <w:spacing w:after="0" w:line="240" w:lineRule="auto"/>
-        <w:rPr>
-          <w:rFonts w:ascii="Arial" w:hAnsi="Arial" w:cs="Arial"/>
-          <w:b/>
-          <w:sz w:val="20"/>
-        </w:rPr>
-      </w:pPr>
-    </w:p>
-    <w:p>
-      <w:pPr>
-        <w:spacing w:after="0" w:line="240" w:lineRule="auto"/>
-        <w:rPr>
-          <w:rFonts w:ascii="Arial" w:hAnsi="Arial" w:cs="Arial"/>
-          <w:b/>
-          <w:sz w:val="20"/>
-        </w:rPr>
-      </w:pPr>
-      <w:r>
-        <w:rPr>
-          <w:rFonts w:ascii="Arial" w:hAnsi="Arial" w:cs="Arial"/>
-          <w:sz w:val="20"/>
-        </w:rPr>
-        <w:t>June 4 – June 10, 2017</w:t>
-      </w:r>
-      <w:r>
-        <w:rPr>
-          <w:rFonts w:ascii="Arial" w:hAnsi="Arial" w:cs="Arial"/>
-          <w:sz w:val="20"/>
-        </w:rPr>
-        <w:tab/>
-      </w:r>
-      <w:r>
-        <w:rPr>
-          <w:rFonts w:ascii="Arial" w:hAnsi="Arial" w:cs="Arial"/>
-          <w:sz w:val="20"/>
-        </w:rPr>
-        <w:tab/>
-      </w:r>
-      <w:r>
-        <w:rPr>
-          <w:rFonts w:ascii="Arial" w:hAnsi="Arial" w:cs="Arial"/>
-          <w:sz w:val="20"/>
-        </w:rPr>
-        <w:tab/>
-      </w:r>
-      <w:r>
-        <w:rPr>
-          <w:rFonts w:ascii="Arial" w:hAnsi="Arial" w:cs="Arial"/>
-          <w:b/>
-          <w:sz w:val="20"/>
-        </w:rPr>
-        <w:t>Digital Humanities Summer Institute</w:t>
-      </w:r>
-    </w:p>
-    <w:p>
-      <w:pPr>
-        <w:spacing w:after="0" w:line="240" w:lineRule="auto"/>
-        <w:ind w:left="3600" w:hanging="3600"/>
-        <w:rPr>
-          <w:rFonts w:ascii="Arial" w:hAnsi="Arial" w:cs="Arial"/>
-          <w:sz w:val="20"/>
-        </w:rPr>
-      </w:pPr>
-      <w:r>
-        <w:rPr>
-          <w:rFonts w:ascii="Arial" w:hAnsi="Arial" w:cs="Arial"/>
-          <w:sz w:val="20"/>
-        </w:rPr>
-        <w:t>Victoria, British Columbia</w:t>
-      </w:r>
-      <w:r>
-        <w:rPr>
-          <w:rFonts w:ascii="Arial" w:hAnsi="Arial" w:cs="Arial"/>
-          <w:sz w:val="20"/>
-        </w:rPr>
-        <w:tab/>
-        <w:t xml:space="preserve">Attended </w:t>
-      </w:r>
-      <w:r>
-        <w:rPr>
-          <w:rFonts w:ascii="Arial" w:hAnsi="Arial" w:cs="Arial"/>
-          <w:sz w:val="20"/>
-        </w:rPr>
-        <w:t>Accessibility &amp; Digital Environments</w:t>
-      </w:r>
-      <w:r>
-        <w:rPr>
-          <w:rFonts w:ascii="Arial" w:hAnsi="Arial" w:cs="Arial"/>
-          <w:sz w:val="20"/>
-        </w:rPr>
-        <w:t xml:space="preserve"> course and </w:t>
-      </w:r>
-      <w:r>
-        <w:rPr>
-          <w:rFonts w:ascii="Arial" w:hAnsi="Arial" w:cs="Arial"/>
-          <w:sz w:val="20"/>
-        </w:rPr>
-        <w:t>Enhancing Digital Humanities Scholarship through Sequential and Temporal Analyses</w:t>
-      </w:r>
-      <w:r>
-        <w:rPr>
-          <w:rFonts w:ascii="Arial" w:hAnsi="Arial" w:cs="Arial"/>
-          <w:sz w:val="20"/>
-        </w:rPr>
-        <w:t xml:space="preserve"> short workshop</w:t>
-      </w:r>
-      <w:r>
-        <w:rPr>
-          <w:rFonts w:ascii="Arial" w:hAnsi="Arial" w:cs="Arial"/>
-          <w:sz w:val="20"/>
-        </w:rPr>
-        <w:t>. Twitter: #DHSI17</w:t>
-      </w:r>
-      <w:bookmarkStart w:id="0" w:name="_GoBack"/>
-      <w:bookmarkEnd w:id="0"/>
-    </w:p>
-    <w:p>
-      <w:pPr>
-        <w:spacing w:after="0" w:line="240" w:lineRule="auto"/>
-        <w:rPr>
-          <w:rFonts w:ascii="Arial" w:hAnsi="Arial" w:cs="Arial"/>
-          <w:sz w:val="20"/>
-        </w:rPr>
-      </w:pPr>
-    </w:p>
-    <w:p>
-      <w:pPr>
-        <w:spacing w:after="0" w:line="240" w:lineRule="auto"/>
-        <w:rPr>
-          <w:rFonts w:ascii="Arial" w:hAnsi="Arial" w:cs="Arial"/>
-          <w:sz w:val="20"/>
-        </w:rPr>
-      </w:pPr>
-      <w:r>
-        <w:rPr>
-          <w:rFonts w:ascii="Arial" w:hAnsi="Arial" w:cs="Arial"/>
-          <w:sz w:val="20"/>
-        </w:rPr>
-        <w:t xml:space="preserve">March </w:t>
-      </w:r>
-      <w:r>
-        <w:rPr>
-          <w:rFonts w:ascii="Arial" w:hAnsi="Arial" w:cs="Arial"/>
-          <w:sz w:val="20"/>
-        </w:rPr>
-        <w:t>29 – April 1, 2017</w:t>
-      </w:r>
-      <w:r>
-        <w:rPr>
-          <w:rFonts w:ascii="Arial" w:hAnsi="Arial" w:cs="Arial"/>
-          <w:sz w:val="20"/>
-        </w:rPr>
-        <w:tab/>
-      </w:r>
-      <w:r>
-        <w:rPr>
-          <w:rFonts w:ascii="Arial" w:hAnsi="Arial" w:cs="Arial"/>
-          <w:sz w:val="20"/>
-        </w:rPr>
-        <w:tab/>
-      </w:r>
-      <w:r>
-        <w:rPr>
-          <w:rFonts w:ascii="Arial" w:hAnsi="Arial" w:cs="Arial"/>
-          <w:b/>
-          <w:sz w:val="20"/>
-        </w:rPr>
-        <w:t xml:space="preserve">Sigma Tau Delta </w:t>
-      </w:r>
-      <w:r>
-        <w:rPr>
-          <w:rFonts w:ascii="Arial" w:hAnsi="Arial" w:cs="Arial"/>
-          <w:b/>
-          <w:sz w:val="20"/>
-        </w:rPr>
-        <w:t>2017</w:t>
-      </w:r>
-      <w:r>
-        <w:rPr>
-          <w:rFonts w:ascii="Arial" w:hAnsi="Arial" w:cs="Arial"/>
-          <w:b/>
-          <w:sz w:val="20"/>
-        </w:rPr>
-        <w:t xml:space="preserve"> International Convention</w:t>
-      </w:r>
-    </w:p>
-    <w:p>
-      <w:pPr>
-        <w:spacing w:after="0" w:line="240" w:lineRule="auto"/>
-        <w:rPr>
-          <w:rFonts w:ascii="Arial" w:hAnsi="Arial" w:cs="Arial"/>
-          <w:color w:val="0563C1" w:themeColor="hyperlink"/>
-          <w:sz w:val="20"/>
-          <w:u w:val="single"/>
-        </w:rPr>
-      </w:pPr>
-      <w:r>
-        <w:rPr>
-          <w:rFonts w:ascii="Arial" w:hAnsi="Arial" w:cs="Arial"/>
-          <w:sz w:val="20"/>
-        </w:rPr>
-        <w:t>L</w:t>
-      </w:r>
-      <w:r>
-        <w:rPr>
-          <w:rFonts w:ascii="Arial" w:hAnsi="Arial" w:cs="Arial"/>
-          <w:sz w:val="20"/>
-        </w:rPr>
-        <w:t>ouisville</w:t>
-      </w:r>
-      <w:r>
-        <w:rPr>
-          <w:rFonts w:ascii="Arial" w:hAnsi="Arial" w:cs="Arial"/>
-          <w:sz w:val="20"/>
-        </w:rPr>
-        <w:t>, KY</w:t>
-      </w:r>
-      <w:r>
-        <w:rPr>
-          <w:rFonts w:ascii="Arial" w:hAnsi="Arial" w:cs="Arial"/>
-          <w:sz w:val="20"/>
-        </w:rPr>
-        <w:tab/>
-      </w:r>
-      <w:r>
-        <w:rPr>
-          <w:rFonts w:ascii="Arial" w:hAnsi="Arial" w:cs="Arial"/>
-          <w:sz w:val="20"/>
-        </w:rPr>
-        <w:tab/>
-      </w:r>
-      <w:r>
-        <w:rPr>
-          <w:rFonts w:ascii="Arial" w:hAnsi="Arial" w:cs="Arial"/>
-          <w:sz w:val="20"/>
-        </w:rPr>
-        <w:tab/>
-      </w:r>
-      <w:r>
-        <w:rPr>
-          <w:rFonts w:ascii="Arial" w:hAnsi="Arial" w:cs="Arial"/>
-          <w:sz w:val="20"/>
-        </w:rPr>
-        <w:tab/>
-        <w:t>Paper: “</w:t>
-      </w:r>
-      <w:r>
-        <w:rPr>
-          <w:rFonts w:ascii="Arial" w:hAnsi="Arial" w:cs="Arial"/>
-          <w:sz w:val="20"/>
-        </w:rPr>
-        <w:t xml:space="preserve">Deconstructing </w:t>
-      </w:r>
-      <w:r>
-        <w:rPr>
-          <w:rFonts w:ascii="Arial" w:hAnsi="Arial" w:cs="Arial"/>
-          <w:i/>
-          <w:sz w:val="20"/>
-        </w:rPr>
-        <w:t>The Jungle</w:t>
-      </w:r>
-      <w:r>
-        <w:rPr>
-          <w:rFonts w:ascii="Arial" w:hAnsi="Arial" w:cs="Arial"/>
-          <w:sz w:val="20"/>
-        </w:rPr>
-        <w:t xml:space="preserve">: Meat-Packing, Socialism, </w:t>
-      </w:r>
-      <w:r>
-        <w:rPr>
-          <w:rFonts w:ascii="Arial" w:hAnsi="Arial" w:cs="Arial"/>
-          <w:sz w:val="20"/>
-        </w:rPr>
-        <w:tab/>
-      </w:r>
-      <w:r>
-        <w:rPr>
-          <w:rFonts w:ascii="Arial" w:hAnsi="Arial" w:cs="Arial"/>
-          <w:sz w:val="20"/>
-        </w:rPr>
-        <w:tab/>
-      </w:r>
-      <w:r>
-        <w:rPr>
-          <w:rFonts w:ascii="Arial" w:hAnsi="Arial" w:cs="Arial"/>
-          <w:sz w:val="20"/>
-        </w:rPr>
-        <w:tab/>
-      </w:r>
-      <w:r>
-        <w:rPr>
-          <w:rFonts w:ascii="Arial" w:hAnsi="Arial" w:cs="Arial"/>
-          <w:sz w:val="20"/>
-        </w:rPr>
-        <w:tab/>
-      </w:r>
-      <w:r>
-        <w:rPr>
-          <w:rFonts w:ascii="Arial" w:hAnsi="Arial" w:cs="Arial"/>
-          <w:sz w:val="20"/>
-        </w:rPr>
-        <w:tab/>
-      </w:r>
-      <w:r>
-        <w:rPr>
-          <w:rFonts w:ascii="Arial" w:hAnsi="Arial" w:cs="Arial"/>
-          <w:sz w:val="20"/>
-        </w:rPr>
-        <w:tab/>
-      </w:r>
-      <w:r>
-        <w:rPr>
-          <w:rFonts w:ascii="Arial" w:hAnsi="Arial" w:cs="Arial"/>
-          <w:sz w:val="20"/>
-        </w:rPr>
-        <w:tab/>
-      </w:r>
-      <w:r>
-        <w:rPr>
-          <w:rFonts w:ascii="Arial" w:hAnsi="Arial" w:cs="Arial"/>
-          <w:sz w:val="20"/>
-        </w:rPr>
-        <w:tab/>
-      </w:r>
-      <w:r>
-        <w:rPr>
-          <w:rFonts w:ascii="Arial" w:hAnsi="Arial" w:cs="Arial"/>
-          <w:sz w:val="20"/>
-        </w:rPr>
-        <w:t>and Women</w:t>
-      </w:r>
-      <w:r>
-        <w:rPr>
-          <w:rFonts w:ascii="Arial" w:hAnsi="Arial" w:cs="Arial"/>
-          <w:sz w:val="20"/>
-        </w:rPr>
-        <w:t>”</w:t>
-      </w:r>
-      <w:r>
-        <w:rPr>
-          <w:rFonts w:ascii="Arial" w:hAnsi="Arial" w:cs="Arial"/>
-          <w:sz w:val="20"/>
-        </w:rPr>
-        <w:t xml:space="preserve"> </w:t>
-      </w:r>
-      <w:hyperlink r:id="rId37" w:history="1">
         <w:r>
           <w:rPr>
             <w:rStyle w:val="Hyperlink"/>
@@ -5324,7 +5107,7 @@
         </w:rPr>
         <w:tab/>
       </w:r>
-      <w:hyperlink r:id="rId38" w:history="1">
+      <w:hyperlink r:id="rId37" w:history="1">
         <w:r>
           <w:rPr>
             <w:rStyle w:val="Hyperlink"/>
@@ -5432,7 +5215,7 @@
         </w:rPr>
         <w:t xml:space="preserve">” </w:t>
       </w:r>
-      <w:hyperlink r:id="rId39" w:history="1">
+      <w:hyperlink r:id="rId38" w:history="1">
         <w:r>
           <w:rPr>
             <w:rStyle w:val="Hyperlink"/>
@@ -5604,7 +5387,7 @@
         </w:rPr>
         <w:tab/>
       </w:r>
-      <w:hyperlink r:id="rId40" w:history="1">
+      <w:hyperlink r:id="rId39" w:history="1">
         <w:r>
           <w:rPr>
             <w:rStyle w:val="Hyperlink"/>
@@ -5785,7 +5568,7 @@
         </w:rPr>
         <w:tab/>
       </w:r>
-      <w:hyperlink r:id="rId41" w:history="1">
+      <w:hyperlink r:id="rId40" w:history="1">
         <w:r>
           <w:rPr>
             <w:rStyle w:val="Hyperlink"/>
@@ -5942,7 +5725,7 @@
         </w:rPr>
         <w:t xml:space="preserve">Proposal: </w:t>
       </w:r>
-      <w:hyperlink r:id="rId42" w:history="1">
+      <w:hyperlink r:id="rId41" w:history="1">
         <w:r>
           <w:rPr>
             <w:rStyle w:val="Hyperlink"/>
@@ -5989,7 +5772,7 @@
         </w:rPr>
         <w:t xml:space="preserve">Interview: </w:t>
       </w:r>
-      <w:hyperlink r:id="rId43" w:history="1">
+      <w:hyperlink r:id="rId42" w:history="1">
         <w:r>
           <w:rPr>
             <w:rStyle w:val="Hyperlink"/>
@@ -6081,7 +5864,6 @@
           <w:rFonts w:ascii="Arial" w:hAnsi="Arial" w:cs="Arial"/>
           <w:sz w:val="20"/>
         </w:rPr>
-        <w:lastRenderedPageBreak/>
         <w:t>Pittsburgh, PA</w:t>
       </w:r>
       <w:r>
@@ -6126,7 +5908,7 @@
         </w:rPr>
         <w:t xml:space="preserve"> - </w:t>
       </w:r>
-      <w:hyperlink r:id="rId44" w:history="1">
+      <w:hyperlink r:id="rId43" w:history="1">
         <w:r>
           <w:rPr>
             <w:rStyle w:val="Hyperlink"/>
@@ -6160,7 +5942,7 @@
         </w:rPr>
         <w:t xml:space="preserve"> - </w:t>
       </w:r>
-      <w:hyperlink r:id="rId45" w:history="1">
+      <w:hyperlink r:id="rId44" w:history="1">
         <w:r>
           <w:rPr>
             <w:rStyle w:val="Hyperlink"/>
@@ -6343,7 +6125,7 @@
         </w:rPr>
         <w:tab/>
       </w:r>
-      <w:hyperlink r:id="rId46" w:history="1">
+      <w:hyperlink r:id="rId45" w:history="1">
         <w:r>
           <w:rPr>
             <w:rStyle w:val="Hyperlink"/>
@@ -6401,7 +6183,7 @@
           <w:sz w:val="20"/>
         </w:rPr>
       </w:pPr>
-      <w:hyperlink r:id="rId47" w:history="1">
+      <w:hyperlink r:id="rId46" w:history="1">
         <w:r>
           <w:rPr>
             <w:rStyle w:val="Hyperlink"/>
@@ -6526,7 +6308,7 @@
         <w:tab/>
         <w:t xml:space="preserve">Nell Nelson Project Showcase - </w:t>
       </w:r>
-      <w:hyperlink r:id="rId48" w:history="1">
+      <w:hyperlink r:id="rId47" w:history="1">
         <w:r>
           <w:rPr>
             <w:rStyle w:val="Hyperlink"/>
@@ -6751,7 +6533,7 @@
         </w:rPr>
         <w:tab/>
       </w:r>
-      <w:hyperlink r:id="rId49" w:history="1">
+      <w:hyperlink r:id="rId48" w:history="1">
         <w:r>
           <w:rPr>
             <w:rStyle w:val="Hyperlink"/>
@@ -6864,7 +6646,7 @@
         </w:rPr>
         <w:tab/>
       </w:r>
-      <w:hyperlink r:id="rId50" w:history="1">
+      <w:hyperlink r:id="rId49" w:history="1">
         <w:r>
           <w:rPr>
             <w:rStyle w:val="Hyperlink"/>
@@ -7002,7 +6784,7 @@
         </w:rPr>
         <w:t xml:space="preserve"> - </w:t>
       </w:r>
-      <w:hyperlink r:id="rId51" w:history="1">
+      <w:hyperlink r:id="rId50" w:history="1">
         <w:r>
           <w:rPr>
             <w:rStyle w:val="Hyperlink"/>
@@ -7325,7 +7107,7 @@
         </w:rPr>
         <w:t xml:space="preserve">Interview: </w:t>
       </w:r>
-      <w:hyperlink r:id="rId52" w:history="1">
+      <w:hyperlink r:id="rId51" w:history="1">
         <w:r>
           <w:rPr>
             <w:rStyle w:val="Hyperlink"/>
@@ -7865,7 +7647,7 @@
         <w:ind w:left="2880" w:firstLine="720"/>
         <w:rPr>
           <w:rFonts w:ascii="Arial" w:hAnsi="Arial" w:cs="Arial"/>
-          <w:sz w:val="20"/>
+          <w:b/>
         </w:rPr>
       </w:pPr>
       <w:r>
@@ -7917,15 +7699,6 @@
         </w:rPr>
         <w:t xml:space="preserve">Secretary </w:t>
       </w:r>
-    </w:p>
-    <w:p>
-      <w:pPr>
-        <w:spacing w:after="0" w:line="240" w:lineRule="auto"/>
-        <w:rPr>
-          <w:rFonts w:ascii="Arial" w:hAnsi="Arial" w:cs="Arial"/>
-          <w:b/>
-        </w:rPr>
-      </w:pPr>
     </w:p>
     <w:p>
       <w:pPr>
@@ -8139,7 +7912,7 @@
           <w:sz w:val="20"/>
         </w:rPr>
       </w:pPr>
-      <w:hyperlink r:id="rId53" w:history="1">
+      <w:hyperlink r:id="rId52" w:history="1">
         <w:r>
           <w:rPr>
             <w:rStyle w:val="Hyperlink"/>
@@ -8410,7 +8183,7 @@
           <w:u w:val="none"/>
         </w:rPr>
       </w:pPr>
-      <w:hyperlink r:id="rId54" w:history="1">
+      <w:hyperlink r:id="rId53" w:history="1">
         <w:r>
           <w:rPr>
             <w:rStyle w:val="Hyperlink"/>
@@ -8605,7 +8378,7 @@
           <w:sz w:val="20"/>
         </w:rPr>
       </w:pPr>
-      <w:hyperlink r:id="rId55" w:history="1">
+      <w:hyperlink r:id="rId54" w:history="1">
         <w:r>
           <w:rPr>
             <w:rStyle w:val="Hyperlink"/>
@@ -8702,7 +8475,6 @@
           <w:sz w:val="18"/>
           <w:u w:val="none"/>
         </w:rPr>
-        <w:lastRenderedPageBreak/>
         <w:t>Employer</w:t>
       </w:r>
       <w:r>
@@ -8842,7 +8614,7 @@
         </w:rPr>
         <w:tab/>
       </w:r>
-      <w:hyperlink r:id="rId56" w:history="1">
+      <w:hyperlink r:id="rId55" w:history="1">
         <w:r>
           <w:rPr>
             <w:rStyle w:val="Hyperlink"/>
@@ -9090,7 +8862,7 @@
         </w:rPr>
         <w:tab/>
       </w:r>
-      <w:hyperlink r:id="rId57" w:history="1">
+      <w:hyperlink r:id="rId56" w:history="1">
         <w:r>
           <w:rPr>
             <w:rStyle w:val="Hyperlink"/>
@@ -9175,7 +8947,18 @@
           <w:sz w:val="18"/>
           <w:u w:val="none"/>
         </w:rPr>
-        <w:t>Volunteer Contact</w:t>
+        <w:t>Employer</w:t>
+      </w:r>
+      <w:r>
+        <w:rPr>
+          <w:rStyle w:val="Hyperlink"/>
+          <w:rFonts w:ascii="Arial" w:hAnsi="Arial" w:cs="Arial"/>
+          <w:i/>
+          <w:color w:val="auto"/>
+          <w:sz w:val="18"/>
+          <w:u w:val="none"/>
+        </w:rPr>
+        <w:tab/>
       </w:r>
       <w:r>
         <w:rPr>
@@ -9282,7 +9065,7 @@
           <w:szCs w:val="20"/>
         </w:rPr>
       </w:pPr>
-      <w:hyperlink r:id="rId58" w:history="1">
+      <w:hyperlink r:id="rId57" w:history="1">
         <w:r>
           <w:rPr>
             <w:rStyle w:val="Hyperlink"/>
@@ -9523,7 +9306,7 @@
         </w:rPr>
         <w:tab/>
       </w:r>
-      <w:hyperlink r:id="rId59" w:history="1">
+      <w:hyperlink r:id="rId58" w:history="1">
         <w:r>
           <w:rPr>
             <w:rStyle w:val="Hyperlink"/>
@@ -9736,7 +9519,7 @@
         </w:rPr>
         <w:tab/>
       </w:r>
-      <w:hyperlink r:id="rId60" w:history="1">
+      <w:hyperlink r:id="rId59" w:history="1">
         <w:r>
           <w:rPr>
             <w:rStyle w:val="Hyperlink"/>
@@ -9827,7 +9610,7 @@
           <w:rPr>
             <w:noProof/>
           </w:rPr>
-          <w:t>3</w:t>
+          <w:t>2</w:t>
         </w:r>
         <w:r>
           <w:rPr>

--- a/RebeccaParker_CV.docx
+++ b/RebeccaParker_CV.docx
@@ -3347,7 +3347,698 @@
         </w:rPr>
         <w:t xml:space="preserve"> Experience</w:t>
       </w:r>
+    </w:p>
+    <w:p>
+      <w:pPr>
+        <w:spacing w:after="0" w:line="240" w:lineRule="auto"/>
+        <w:rPr>
+          <w:rFonts w:ascii="Arial" w:hAnsi="Arial" w:cs="Arial"/>
+          <w:sz w:val="20"/>
+        </w:rPr>
+      </w:pPr>
+      <w:r>
+        <w:rPr>
+          <w:rFonts w:ascii="Arial" w:hAnsi="Arial" w:cs="Arial"/>
+          <w:sz w:val="20"/>
+        </w:rPr>
+        <w:t xml:space="preserve">May, 2017 – </w:t>
+      </w:r>
+      <w:r>
+        <w:rPr>
+          <w:rFonts w:ascii="Arial" w:hAnsi="Arial" w:cs="Arial"/>
+          <w:sz w:val="20"/>
+        </w:rPr>
+        <w:t>Present</w:t>
+      </w:r>
+      <w:r>
+        <w:rPr>
+          <w:rFonts w:ascii="Arial" w:hAnsi="Arial" w:cs="Arial"/>
+          <w:sz w:val="20"/>
+        </w:rPr>
+        <w:tab/>
+      </w:r>
+      <w:r>
+        <w:rPr>
+          <w:rFonts w:ascii="Arial" w:hAnsi="Arial" w:cs="Arial"/>
+          <w:sz w:val="20"/>
+        </w:rPr>
+        <w:tab/>
+      </w:r>
+      <w:r>
+        <w:rPr>
+          <w:rFonts w:ascii="Arial" w:hAnsi="Arial" w:cs="Arial"/>
+          <w:sz w:val="20"/>
+        </w:rPr>
+        <w:tab/>
+      </w:r>
+      <w:r>
+        <w:rPr>
+          <w:rFonts w:ascii="Arial" w:hAnsi="Arial" w:cs="Arial"/>
+          <w:b/>
+          <w:sz w:val="20"/>
+        </w:rPr>
+        <w:t xml:space="preserve">Project Manager – Digitizing </w:t>
+      </w:r>
+      <w:r>
+        <w:rPr>
+          <w:rFonts w:ascii="Arial" w:hAnsi="Arial" w:cs="Arial"/>
+          <w:b/>
+          <w:sz w:val="20"/>
+        </w:rPr>
+        <w:t xml:space="preserve">Whiskey </w:t>
+      </w:r>
+      <w:r>
+        <w:rPr>
+          <w:rFonts w:ascii="Arial" w:hAnsi="Arial" w:cs="Arial"/>
+          <w:b/>
+          <w:sz w:val="20"/>
+        </w:rPr>
+        <w:t xml:space="preserve">Archive and Artifact </w:t>
+      </w:r>
+      <w:r>
+        <w:rPr>
+          <w:rFonts w:ascii="Arial" w:hAnsi="Arial" w:cs="Arial"/>
+          <w:b/>
+          <w:sz w:val="20"/>
+        </w:rPr>
+        <w:t>Collection</w:t>
+      </w:r>
+    </w:p>
+    <w:p>
+      <w:pPr>
+        <w:spacing w:after="0" w:line="240" w:lineRule="auto"/>
+        <w:ind w:left="3600" w:hanging="3600"/>
+        <w:rPr>
+          <w:rFonts w:ascii="Arial" w:hAnsi="Arial" w:cs="Arial"/>
+          <w:sz w:val="20"/>
+        </w:rPr>
+      </w:pPr>
+      <w:r>
+        <w:rPr>
+          <w:rFonts w:ascii="Arial" w:hAnsi="Arial" w:cs="Arial"/>
+          <w:sz w:val="20"/>
+        </w:rPr>
+        <w:t>Scottdale, Pennsylvania</w:t>
+      </w:r>
+      <w:r>
+        <w:rPr>
+          <w:rFonts w:ascii="Arial" w:hAnsi="Arial" w:cs="Arial"/>
+          <w:sz w:val="20"/>
+        </w:rPr>
+        <w:tab/>
+        <w:t>Trains</w:t>
+      </w:r>
+      <w:r>
+        <w:rPr>
+          <w:rFonts w:ascii="Arial" w:hAnsi="Arial" w:cs="Arial"/>
+          <w:sz w:val="20"/>
+        </w:rPr>
+        <w:t xml:space="preserve"> archiving </w:t>
+      </w:r>
+      <w:r>
+        <w:rPr>
+          <w:rFonts w:ascii="Arial" w:hAnsi="Arial" w:cs="Arial"/>
+          <w:sz w:val="20"/>
+        </w:rPr>
+        <w:t>staff</w:t>
+      </w:r>
+      <w:r>
+        <w:rPr>
+          <w:rFonts w:ascii="Arial" w:hAnsi="Arial" w:cs="Arial"/>
+          <w:sz w:val="20"/>
+        </w:rPr>
+        <w:t xml:space="preserve"> and volunteers</w:t>
+      </w:r>
+      <w:r>
+        <w:rPr>
+          <w:rFonts w:ascii="Arial" w:hAnsi="Arial" w:cs="Arial"/>
+          <w:sz w:val="20"/>
+        </w:rPr>
+        <w:t xml:space="preserve"> of the West Overton Village &amp; Museum</w:t>
+      </w:r>
+      <w:r>
+        <w:rPr>
+          <w:rFonts w:ascii="Arial" w:hAnsi="Arial" w:cs="Arial"/>
+          <w:sz w:val="20"/>
+        </w:rPr>
+        <w:t>s</w:t>
+      </w:r>
+      <w:r>
+        <w:rPr>
+          <w:rFonts w:ascii="Arial" w:hAnsi="Arial" w:cs="Arial"/>
+          <w:sz w:val="20"/>
+        </w:rPr>
+        <w:t xml:space="preserve"> in paleography, digital curation, processing metadata, and creating </w:t>
+      </w:r>
+      <w:r>
+        <w:rPr>
+          <w:rFonts w:ascii="Arial" w:hAnsi="Arial" w:cs="Arial"/>
+          <w:sz w:val="20"/>
+        </w:rPr>
+        <w:t xml:space="preserve">online </w:t>
+      </w:r>
+      <w:r>
+        <w:rPr>
+          <w:rFonts w:ascii="Arial" w:hAnsi="Arial" w:cs="Arial"/>
+          <w:sz w:val="20"/>
+        </w:rPr>
+        <w:t>Omeka collections</w:t>
+      </w:r>
+      <w:r>
+        <w:rPr>
+          <w:rFonts w:ascii="Arial" w:hAnsi="Arial" w:cs="Arial"/>
+          <w:sz w:val="20"/>
+        </w:rPr>
+        <w:t xml:space="preserve">. </w:t>
+      </w:r>
+      <w:hyperlink r:id="rId35" w:history="1">
+        <w:r>
+          <w:rPr>
+            <w:rStyle w:val="Hyperlink"/>
+            <w:rFonts w:ascii="Arial" w:hAnsi="Arial" w:cs="Arial"/>
+            <w:sz w:val="20"/>
+          </w:rPr>
+          <w:t>https://wovdighistory.psc.edu/</w:t>
+        </w:r>
+      </w:hyperlink>
+      <w:r>
+        <w:rPr>
+          <w:rFonts w:ascii="Arial" w:hAnsi="Arial" w:cs="Arial"/>
+          <w:sz w:val="20"/>
+        </w:rPr>
+        <w:t xml:space="preserve"> </w:t>
+      </w:r>
+    </w:p>
+    <w:p>
+      <w:pPr>
+        <w:spacing w:after="0" w:line="240" w:lineRule="auto"/>
+        <w:rPr>
+          <w:rFonts w:ascii="Arial" w:hAnsi="Arial" w:cs="Arial"/>
+          <w:b/>
+        </w:rPr>
+      </w:pPr>
+    </w:p>
+    <w:p>
+      <w:pPr>
+        <w:spacing w:after="0" w:line="240" w:lineRule="auto"/>
+        <w:rPr>
+          <w:rFonts w:ascii="Arial" w:hAnsi="Arial" w:cs="Arial"/>
+          <w:sz w:val="20"/>
+        </w:rPr>
+      </w:pPr>
+      <w:r>
+        <w:rPr>
+          <w:rFonts w:ascii="Arial" w:hAnsi="Arial" w:cs="Arial"/>
+          <w:noProof/>
+          <w:sz w:val="20"/>
+        </w:rPr>
+        <w:t>December,</w:t>
+      </w:r>
+      <w:r>
+        <w:rPr>
+          <w:rFonts w:ascii="Arial" w:hAnsi="Arial" w:cs="Arial"/>
+          <w:sz w:val="20"/>
+        </w:rPr>
+        <w:t xml:space="preserve"> 2016 – present</w:t>
+      </w:r>
+      <w:r>
+        <w:rPr>
+          <w:rFonts w:ascii="Arial" w:hAnsi="Arial" w:cs="Arial"/>
+          <w:sz w:val="20"/>
+        </w:rPr>
+        <w:tab/>
+      </w:r>
+      <w:r>
+        <w:rPr>
+          <w:rFonts w:ascii="Arial" w:hAnsi="Arial" w:cs="Arial"/>
+          <w:sz w:val="20"/>
+        </w:rPr>
+        <w:tab/>
+      </w:r>
+      <w:r>
+        <w:rPr>
+          <w:rFonts w:ascii="Arial" w:hAnsi="Arial" w:cs="Arial"/>
+          <w:b/>
+          <w:sz w:val="20"/>
+        </w:rPr>
+        <w:t>Freelance Consultant</w:t>
+      </w:r>
+    </w:p>
+    <w:p>
+      <w:pPr>
+        <w:spacing w:after="0" w:line="240" w:lineRule="auto"/>
+        <w:rPr>
+          <w:rFonts w:ascii="Arial" w:hAnsi="Arial" w:cs="Arial"/>
+          <w:sz w:val="20"/>
+        </w:rPr>
+      </w:pPr>
+      <w:r>
+        <w:rPr>
+          <w:rFonts w:ascii="Arial" w:hAnsi="Arial" w:cs="Arial"/>
+          <w:sz w:val="20"/>
+        </w:rPr>
+        <w:tab/>
+      </w:r>
+      <w:r>
+        <w:rPr>
+          <w:rFonts w:ascii="Arial" w:hAnsi="Arial" w:cs="Arial"/>
+          <w:sz w:val="20"/>
+        </w:rPr>
+        <w:tab/>
+      </w:r>
+      <w:r>
+        <w:rPr>
+          <w:rFonts w:ascii="Arial" w:hAnsi="Arial" w:cs="Arial"/>
+          <w:sz w:val="20"/>
+        </w:rPr>
+        <w:tab/>
+      </w:r>
+      <w:r>
+        <w:rPr>
+          <w:rFonts w:ascii="Arial" w:hAnsi="Arial" w:cs="Arial"/>
+          <w:sz w:val="20"/>
+        </w:rPr>
+        <w:tab/>
+      </w:r>
+      <w:r>
+        <w:rPr>
+          <w:rFonts w:ascii="Arial" w:hAnsi="Arial" w:cs="Arial"/>
+          <w:sz w:val="20"/>
+        </w:rPr>
+        <w:tab/>
+        <w:t>M</w:t>
+      </w:r>
+      <w:r>
+        <w:rPr>
+          <w:rFonts w:ascii="Arial" w:hAnsi="Arial" w:cs="Arial"/>
+          <w:sz w:val="20"/>
+        </w:rPr>
+        <w:t>entors Robert Foley</w:t>
+      </w:r>
+      <w:r>
+        <w:rPr>
+          <w:rFonts w:ascii="Arial" w:hAnsi="Arial" w:cs="Arial"/>
+          <w:sz w:val="20"/>
+        </w:rPr>
+        <w:t xml:space="preserve"> with</w:t>
+      </w:r>
+      <w:r>
+        <w:rPr>
+          <w:rFonts w:ascii="Arial" w:hAnsi="Arial" w:cs="Arial"/>
+          <w:sz w:val="20"/>
+        </w:rPr>
+        <w:t xml:space="preserve"> the new</w:t>
+      </w:r>
+      <w:r>
+        <w:rPr>
+          <w:rFonts w:ascii="Arial" w:hAnsi="Arial" w:cs="Arial"/>
+          <w:sz w:val="20"/>
+        </w:rPr>
+        <w:t xml:space="preserve">ly established Black Rock </w:t>
+      </w:r>
+      <w:r>
+        <w:rPr>
+          <w:rFonts w:ascii="Arial" w:hAnsi="Arial" w:cs="Arial"/>
+          <w:sz w:val="20"/>
+        </w:rPr>
+        <w:tab/>
+      </w:r>
+      <w:r>
+        <w:rPr>
+          <w:rFonts w:ascii="Arial" w:hAnsi="Arial" w:cs="Arial"/>
+          <w:sz w:val="20"/>
+        </w:rPr>
+        <w:tab/>
+      </w:r>
+      <w:r>
+        <w:rPr>
+          <w:rFonts w:ascii="Arial" w:hAnsi="Arial" w:cs="Arial"/>
+          <w:sz w:val="20"/>
+        </w:rPr>
+        <w:tab/>
+      </w:r>
+      <w:r>
+        <w:rPr>
+          <w:rFonts w:ascii="Arial" w:hAnsi="Arial" w:cs="Arial"/>
+          <w:sz w:val="20"/>
+        </w:rPr>
+        <w:tab/>
+      </w:r>
+      <w:r>
+        <w:rPr>
+          <w:rFonts w:ascii="Arial" w:hAnsi="Arial" w:cs="Arial"/>
+          <w:sz w:val="20"/>
+        </w:rPr>
+        <w:tab/>
+      </w:r>
+      <w:r>
+        <w:rPr>
+          <w:rFonts w:ascii="Arial" w:hAnsi="Arial" w:cs="Arial"/>
+          <w:sz w:val="20"/>
+        </w:rPr>
+        <w:tab/>
+      </w:r>
+      <w:r>
+        <w:rPr>
+          <w:rFonts w:ascii="Arial" w:hAnsi="Arial" w:cs="Arial"/>
+          <w:sz w:val="20"/>
+        </w:rPr>
+        <w:tab/>
+      </w:r>
+      <w:r>
+        <w:rPr>
+          <w:rFonts w:ascii="Arial" w:hAnsi="Arial" w:cs="Arial"/>
+          <w:sz w:val="20"/>
+        </w:rPr>
+        <w:tab/>
+      </w:r>
+      <w:r>
+        <w:rPr>
+          <w:rFonts w:ascii="Arial" w:hAnsi="Arial" w:cs="Arial"/>
+          <w:sz w:val="20"/>
+        </w:rPr>
+        <w:t>Historical Society</w:t>
+      </w:r>
+      <w:r>
+        <w:rPr>
+          <w:rFonts w:ascii="Arial" w:hAnsi="Arial" w:cs="Arial"/>
+          <w:sz w:val="20"/>
+        </w:rPr>
+        <w:t xml:space="preserve">. </w:t>
+      </w:r>
+      <w:r>
+        <w:rPr>
+          <w:rFonts w:ascii="Arial" w:hAnsi="Arial" w:cs="Arial"/>
+          <w:sz w:val="20"/>
+        </w:rPr>
+        <w:t>Assists with encoding</w:t>
+      </w:r>
+      <w:r>
+        <w:rPr>
+          <w:rFonts w:ascii="Arial" w:hAnsi="Arial" w:cs="Arial"/>
+          <w:sz w:val="20"/>
+        </w:rPr>
+        <w:t xml:space="preserve"> and data processing of </w:t>
+      </w:r>
+      <w:r>
+        <w:rPr>
+          <w:rFonts w:ascii="Arial" w:hAnsi="Arial" w:cs="Arial"/>
+          <w:sz w:val="20"/>
+        </w:rPr>
+        <w:tab/>
+      </w:r>
+      <w:r>
+        <w:rPr>
+          <w:rFonts w:ascii="Arial" w:hAnsi="Arial" w:cs="Arial"/>
+          <w:sz w:val="20"/>
+        </w:rPr>
+        <w:tab/>
+      </w:r>
+      <w:r>
+        <w:rPr>
+          <w:rFonts w:ascii="Arial" w:hAnsi="Arial" w:cs="Arial"/>
+          <w:sz w:val="20"/>
+        </w:rPr>
+        <w:tab/>
+      </w:r>
+      <w:r>
+        <w:rPr>
+          <w:rFonts w:ascii="Arial" w:hAnsi="Arial" w:cs="Arial"/>
+          <w:sz w:val="20"/>
+        </w:rPr>
+        <w:tab/>
+      </w:r>
+      <w:r>
+        <w:rPr>
+          <w:rFonts w:ascii="Arial" w:hAnsi="Arial" w:cs="Arial"/>
+          <w:sz w:val="20"/>
+        </w:rPr>
+        <w:tab/>
+      </w:r>
+      <w:r>
+        <w:rPr>
+          <w:rFonts w:ascii="Arial" w:hAnsi="Arial" w:cs="Arial"/>
+          <w:sz w:val="20"/>
+        </w:rPr>
+        <w:tab/>
+      </w:r>
+      <w:r>
+        <w:rPr>
+          <w:rFonts w:ascii="Arial" w:hAnsi="Arial" w:cs="Arial"/>
+          <w:sz w:val="20"/>
+        </w:rPr>
+        <w:tab/>
+      </w:r>
+      <w:r>
+        <w:rPr>
+          <w:rFonts w:ascii="Arial" w:hAnsi="Arial" w:cs="Arial"/>
+          <w:sz w:val="20"/>
+        </w:rPr>
+        <w:tab/>
+      </w:r>
+      <w:r>
+        <w:rPr>
+          <w:rFonts w:ascii="Arial" w:hAnsi="Arial" w:cs="Arial"/>
+          <w:sz w:val="20"/>
+        </w:rPr>
+        <w:t xml:space="preserve">Thomas </w:t>
+      </w:r>
+      <w:r>
+        <w:rPr>
+          <w:rFonts w:ascii="Arial" w:hAnsi="Arial" w:cs="Arial"/>
+          <w:sz w:val="20"/>
+        </w:rPr>
+        <w:t xml:space="preserve">Bartram’s </w:t>
+      </w:r>
+      <w:r>
+        <w:rPr>
+          <w:rFonts w:ascii="Arial" w:hAnsi="Arial" w:cs="Arial"/>
+          <w:sz w:val="20"/>
+        </w:rPr>
+        <w:t>merchant</w:t>
+      </w:r>
+      <w:r>
+        <w:rPr>
+          <w:rFonts w:ascii="Arial" w:hAnsi="Arial" w:cs="Arial"/>
+          <w:sz w:val="20"/>
+        </w:rPr>
+        <w:t xml:space="preserve"> account</w:t>
+      </w:r>
+      <w:r>
+        <w:rPr>
+          <w:rFonts w:ascii="Arial" w:hAnsi="Arial" w:cs="Arial"/>
+          <w:sz w:val="20"/>
+        </w:rPr>
+        <w:t xml:space="preserve"> log</w:t>
+      </w:r>
+      <w:r>
+        <w:rPr>
+          <w:rFonts w:ascii="Arial" w:hAnsi="Arial" w:cs="Arial"/>
+          <w:sz w:val="20"/>
+        </w:rPr>
+        <w:t xml:space="preserve"> manuscripts from </w:t>
+      </w:r>
+      <w:r>
+        <w:rPr>
+          <w:rFonts w:ascii="Arial" w:hAnsi="Arial" w:cs="Arial"/>
+          <w:sz w:val="20"/>
+        </w:rPr>
+        <w:t xml:space="preserve">the </w:t>
+      </w:r>
+      <w:r>
+        <w:rPr>
+          <w:rFonts w:ascii="Arial" w:hAnsi="Arial" w:cs="Arial"/>
+          <w:sz w:val="20"/>
+        </w:rPr>
+        <w:tab/>
+      </w:r>
+      <w:r>
+        <w:rPr>
+          <w:rFonts w:ascii="Arial" w:hAnsi="Arial" w:cs="Arial"/>
+          <w:sz w:val="20"/>
+        </w:rPr>
+        <w:tab/>
+      </w:r>
+      <w:r>
+        <w:rPr>
+          <w:rFonts w:ascii="Arial" w:hAnsi="Arial" w:cs="Arial"/>
+          <w:sz w:val="20"/>
+        </w:rPr>
+        <w:tab/>
+      </w:r>
+      <w:r>
+        <w:rPr>
+          <w:rFonts w:ascii="Arial" w:hAnsi="Arial" w:cs="Arial"/>
+          <w:sz w:val="20"/>
+        </w:rPr>
+        <w:tab/>
+      </w:r>
+      <w:r>
+        <w:rPr>
+          <w:rFonts w:ascii="Arial" w:hAnsi="Arial" w:cs="Arial"/>
+          <w:sz w:val="20"/>
+        </w:rPr>
+        <w:tab/>
+      </w:r>
+      <w:r>
+        <w:rPr>
+          <w:rFonts w:ascii="Arial" w:hAnsi="Arial" w:cs="Arial"/>
+          <w:sz w:val="20"/>
+        </w:rPr>
+        <w:tab/>
+      </w:r>
+      <w:r>
+        <w:rPr>
+          <w:rFonts w:ascii="Arial" w:hAnsi="Arial" w:cs="Arial"/>
+          <w:sz w:val="20"/>
+        </w:rPr>
+        <w:tab/>
+      </w:r>
+      <w:r>
+        <w:rPr>
+          <w:rFonts w:ascii="Arial" w:hAnsi="Arial" w:cs="Arial"/>
+          <w:sz w:val="20"/>
+        </w:rPr>
+        <w:tab/>
+      </w:r>
+      <w:r>
+        <w:rPr>
+          <w:rFonts w:ascii="Arial" w:hAnsi="Arial" w:cs="Arial"/>
+          <w:sz w:val="20"/>
+        </w:rPr>
+        <w:t>early</w:t>
+      </w:r>
+      <w:r>
+        <w:rPr>
+          <w:rFonts w:ascii="Arial" w:hAnsi="Arial" w:cs="Arial"/>
+          <w:sz w:val="20"/>
+        </w:rPr>
+        <w:t xml:space="preserve"> </w:t>
+      </w:r>
+      <w:r>
+        <w:rPr>
+          <w:rFonts w:ascii="Arial" w:hAnsi="Arial" w:cs="Arial"/>
+          <w:sz w:val="20"/>
+        </w:rPr>
+        <w:t>19</w:t>
+      </w:r>
+      <w:r>
+        <w:rPr>
+          <w:rFonts w:ascii="Arial" w:hAnsi="Arial" w:cs="Arial"/>
+          <w:sz w:val="20"/>
+          <w:vertAlign w:val="superscript"/>
+        </w:rPr>
+        <w:t>th</w:t>
+      </w:r>
+      <w:r>
+        <w:rPr>
+          <w:rFonts w:ascii="Arial" w:hAnsi="Arial" w:cs="Arial"/>
+          <w:sz w:val="20"/>
+        </w:rPr>
+        <w:t xml:space="preserve"> century. Creates Black Rock History website content.</w:t>
+      </w:r>
+    </w:p>
+    <w:p>
+      <w:pPr>
+        <w:spacing w:after="0" w:line="240" w:lineRule="auto"/>
+        <w:rPr>
+          <w:rFonts w:ascii="Arial" w:hAnsi="Arial" w:cs="Arial"/>
+          <w:sz w:val="20"/>
+        </w:rPr>
+      </w:pPr>
+      <w:r>
+        <w:rPr>
+          <w:rFonts w:ascii="Arial" w:hAnsi="Arial" w:cs="Arial"/>
+          <w:sz w:val="20"/>
+        </w:rPr>
+        <w:tab/>
+      </w:r>
+      <w:r>
+        <w:rPr>
+          <w:rFonts w:ascii="Arial" w:hAnsi="Arial" w:cs="Arial"/>
+          <w:sz w:val="20"/>
+        </w:rPr>
+        <w:tab/>
+      </w:r>
+      <w:r>
+        <w:rPr>
+          <w:rFonts w:ascii="Arial" w:hAnsi="Arial" w:cs="Arial"/>
+          <w:sz w:val="20"/>
+        </w:rPr>
+        <w:tab/>
+      </w:r>
+      <w:r>
+        <w:rPr>
+          <w:rFonts w:ascii="Arial" w:hAnsi="Arial" w:cs="Arial"/>
+          <w:sz w:val="20"/>
+        </w:rPr>
+        <w:tab/>
+      </w:r>
+      <w:r>
+        <w:rPr>
+          <w:rFonts w:ascii="Arial" w:hAnsi="Arial" w:cs="Arial"/>
+          <w:sz w:val="20"/>
+        </w:rPr>
+        <w:tab/>
+      </w:r>
       <w:bookmarkStart w:id="0" w:name="_GoBack"/>
+      <w:r>
+        <w:rPr>
+          <w:rFonts w:ascii="Arial" w:hAnsi="Arial" w:cs="Arial"/>
+          <w:sz w:val="20"/>
+        </w:rPr>
+        <w:fldChar w:fldCharType="begin"/>
+      </w:r>
+      <w:r>
+        <w:rPr>
+          <w:rFonts w:ascii="Arial" w:hAnsi="Arial" w:cs="Arial"/>
+          <w:sz w:val="20"/>
+        </w:rPr>
+        <w:instrText xml:space="preserve"> HYPERLINK "</w:instrText>
+      </w:r>
+      <w:r>
+        <w:rPr>
+          <w:rFonts w:ascii="Arial" w:hAnsi="Arial" w:cs="Arial"/>
+          <w:sz w:val="20"/>
+        </w:rPr>
+        <w:instrText>http://www.blackrockhistory.net/</w:instrText>
+      </w:r>
+      <w:r>
+        <w:rPr>
+          <w:rFonts w:ascii="Arial" w:hAnsi="Arial" w:cs="Arial"/>
+          <w:sz w:val="20"/>
+        </w:rPr>
+        <w:instrText xml:space="preserve">" </w:instrText>
+      </w:r>
+      <w:r>
+        <w:rPr>
+          <w:rFonts w:ascii="Arial" w:hAnsi="Arial" w:cs="Arial"/>
+          <w:sz w:val="20"/>
+        </w:rPr>
+        <w:fldChar w:fldCharType="separate"/>
+      </w:r>
+      <w:r>
+        <w:rPr>
+          <w:rStyle w:val="Hyperlink"/>
+          <w:rFonts w:ascii="Arial" w:hAnsi="Arial" w:cs="Arial"/>
+          <w:sz w:val="20"/>
+        </w:rPr>
+        <w:t>http://www.blackrockhistory.net/</w:t>
+      </w:r>
+      <w:r>
+        <w:rPr>
+          <w:rFonts w:ascii="Arial" w:hAnsi="Arial" w:cs="Arial"/>
+          <w:sz w:val="20"/>
+        </w:rPr>
+        <w:fldChar w:fldCharType="end"/>
+      </w:r>
+      <w:r>
+        <w:rPr>
+          <w:rFonts w:ascii="Arial" w:hAnsi="Arial" w:cs="Arial"/>
+          <w:sz w:val="20"/>
+        </w:rPr>
+        <w:t xml:space="preserve"> </w:t>
+      </w:r>
       <w:bookmarkEnd w:id="0"/>
     </w:p>
     <w:p>
@@ -3358,33 +4049,62 @@
           <w:sz w:val="20"/>
         </w:rPr>
       </w:pPr>
-      <w:r>
-        <w:rPr>
-          <w:rFonts w:ascii="Arial" w:hAnsi="Arial" w:cs="Arial"/>
-          <w:sz w:val="20"/>
-        </w:rPr>
-        <w:t xml:space="preserve">May, 2017 – </w:t>
-      </w:r>
-      <w:r>
-        <w:rPr>
-          <w:rFonts w:ascii="Arial" w:hAnsi="Arial" w:cs="Arial"/>
-          <w:sz w:val="20"/>
-        </w:rPr>
-        <w:t>Present</w:t>
-      </w:r>
-      <w:r>
-        <w:rPr>
-          <w:rFonts w:ascii="Arial" w:hAnsi="Arial" w:cs="Arial"/>
-          <w:sz w:val="20"/>
-        </w:rPr>
-        <w:tab/>
-      </w:r>
-      <w:r>
-        <w:rPr>
-          <w:rFonts w:ascii="Arial" w:hAnsi="Arial" w:cs="Arial"/>
-          <w:sz w:val="20"/>
-        </w:rPr>
-        <w:tab/>
+    </w:p>
+    <w:p>
+      <w:pPr>
+        <w:spacing w:after="0" w:line="240" w:lineRule="auto"/>
+        <w:rPr>
+          <w:rFonts w:ascii="Arial" w:hAnsi="Arial" w:cs="Arial"/>
+          <w:sz w:val="20"/>
+        </w:rPr>
+      </w:pPr>
+    </w:p>
+    <w:p>
+      <w:pPr>
+        <w:spacing w:after="0" w:line="240" w:lineRule="auto"/>
+        <w:rPr>
+          <w:rFonts w:ascii="Arial" w:hAnsi="Arial" w:cs="Arial"/>
+          <w:sz w:val="20"/>
+        </w:rPr>
+      </w:pPr>
+    </w:p>
+    <w:p>
+      <w:pPr>
+        <w:spacing w:after="0" w:line="240" w:lineRule="auto"/>
+        <w:ind w:left="3600" w:hanging="3600"/>
+        <w:rPr>
+          <w:rFonts w:ascii="Arial" w:hAnsi="Arial" w:cs="Arial"/>
+          <w:sz w:val="20"/>
+        </w:rPr>
+      </w:pPr>
+      <w:r>
+        <w:rPr>
+          <w:rFonts w:ascii="Arial" w:hAnsi="Arial" w:cs="Arial"/>
+          <w:noProof/>
+          <w:sz w:val="20"/>
+        </w:rPr>
+        <w:t>August,</w:t>
+      </w:r>
+      <w:r>
+        <w:rPr>
+          <w:rFonts w:ascii="Arial" w:hAnsi="Arial" w:cs="Arial"/>
+          <w:sz w:val="20"/>
+        </w:rPr>
+        <w:t xml:space="preserve"> 2016 </w:t>
+      </w:r>
+      <w:r>
+        <w:rPr>
+          <w:rFonts w:ascii="Arial" w:hAnsi="Arial" w:cs="Arial"/>
+          <w:sz w:val="20"/>
+        </w:rPr>
+        <w:t>–</w:t>
+      </w:r>
+      <w:r>
+        <w:rPr>
+          <w:rFonts w:ascii="Arial" w:hAnsi="Arial" w:cs="Arial"/>
+          <w:sz w:val="20"/>
+        </w:rPr>
+        <w:t xml:space="preserve"> April, 2017</w:t>
       </w:r>
       <w:r>
         <w:rPr>
@@ -3399,23 +4119,25 @@
           <w:b/>
           <w:sz w:val="20"/>
         </w:rPr>
-        <w:t xml:space="preserve">Project Manager – Digitizing </w:t>
-      </w:r>
+        <w:t xml:space="preserve">Technical Assistant, </w:t>
+      </w:r>
+      <w:proofErr w:type="gramStart"/>
       <w:r>
         <w:rPr>
           <w:rFonts w:ascii="Arial" w:hAnsi="Arial" w:cs="Arial"/>
           <w:b/>
           <w:sz w:val="20"/>
         </w:rPr>
-        <w:t xml:space="preserve">Whiskey </w:t>
-      </w:r>
+        <w:t>The</w:t>
+      </w:r>
+      <w:proofErr w:type="gramEnd"/>
       <w:r>
         <w:rPr>
           <w:rFonts w:ascii="Arial" w:hAnsi="Arial" w:cs="Arial"/>
           <w:b/>
           <w:sz w:val="20"/>
         </w:rPr>
-        <w:t xml:space="preserve">Archive and Artifact </w:t>
+        <w:t xml:space="preserve"> </w:t>
       </w:r>
       <w:r>
         <w:rPr>
@@ -3423,7 +4145,7 @@
           <w:b/>
           <w:sz w:val="20"/>
         </w:rPr>
-        <w:t>Collection</w:t>
+        <w:t>Center for the Digital Text</w:t>
       </w:r>
     </w:p>
     <w:p>
@@ -3440,118 +4162,232 @@
           <w:rFonts w:ascii="Arial" w:hAnsi="Arial" w:cs="Arial"/>
           <w:sz w:val="20"/>
         </w:rPr>
-        <w:t>Scottdale, Pennsylvania</w:t>
-      </w:r>
-      <w:r>
-        <w:rPr>
-          <w:rFonts w:ascii="Arial" w:hAnsi="Arial" w:cs="Arial"/>
-          <w:sz w:val="20"/>
-        </w:rPr>
-        <w:tab/>
-        <w:t>Trains</w:t>
-      </w:r>
-      <w:r>
-        <w:rPr>
-          <w:rFonts w:ascii="Arial" w:hAnsi="Arial" w:cs="Arial"/>
-          <w:sz w:val="20"/>
-        </w:rPr>
-        <w:t xml:space="preserve"> archiving </w:t>
-      </w:r>
-      <w:r>
-        <w:rPr>
-          <w:rFonts w:ascii="Arial" w:hAnsi="Arial" w:cs="Arial"/>
-          <w:sz w:val="20"/>
-        </w:rPr>
-        <w:t>staff</w:t>
-      </w:r>
-      <w:r>
-        <w:rPr>
-          <w:rFonts w:ascii="Arial" w:hAnsi="Arial" w:cs="Arial"/>
-          <w:sz w:val="20"/>
-        </w:rPr>
-        <w:t xml:space="preserve"> and volunteers</w:t>
-      </w:r>
-      <w:r>
-        <w:rPr>
-          <w:rFonts w:ascii="Arial" w:hAnsi="Arial" w:cs="Arial"/>
-          <w:sz w:val="20"/>
-        </w:rPr>
-        <w:t xml:space="preserve"> of the West Overton Village &amp; Museum</w:t>
-      </w:r>
-      <w:r>
-        <w:rPr>
-          <w:rFonts w:ascii="Arial" w:hAnsi="Arial" w:cs="Arial"/>
-          <w:sz w:val="20"/>
-        </w:rPr>
-        <w:t>s</w:t>
-      </w:r>
-      <w:r>
-        <w:rPr>
-          <w:rFonts w:ascii="Arial" w:hAnsi="Arial" w:cs="Arial"/>
-          <w:sz w:val="20"/>
-        </w:rPr>
-        <w:t xml:space="preserve"> in paleography, digital curation, processing metadata, and creating </w:t>
-      </w:r>
-      <w:r>
-        <w:rPr>
-          <w:rFonts w:ascii="Arial" w:hAnsi="Arial" w:cs="Arial"/>
-          <w:sz w:val="20"/>
-        </w:rPr>
-        <w:t xml:space="preserve">online </w:t>
-      </w:r>
-      <w:r>
-        <w:rPr>
-          <w:rFonts w:ascii="Arial" w:hAnsi="Arial" w:cs="Arial"/>
-          <w:sz w:val="20"/>
-        </w:rPr>
-        <w:t>Omeka collections</w:t>
-      </w:r>
-      <w:r>
-        <w:rPr>
-          <w:rFonts w:ascii="Arial" w:hAnsi="Arial" w:cs="Arial"/>
-          <w:sz w:val="20"/>
-        </w:rPr>
-        <w:t xml:space="preserve">. </w:t>
-      </w:r>
-    </w:p>
-    <w:p>
-      <w:pPr>
-        <w:spacing w:after="0" w:line="240" w:lineRule="auto"/>
+        <w:t>Greensburg, PA</w:t>
+      </w:r>
+      <w:r>
+        <w:rPr>
+          <w:rFonts w:ascii="Arial" w:hAnsi="Arial" w:cs="Arial"/>
+          <w:sz w:val="20"/>
+        </w:rPr>
+        <w:tab/>
+      </w:r>
+      <w:r>
+        <w:rPr>
+          <w:rFonts w:ascii="Arial" w:hAnsi="Arial" w:cs="Arial"/>
+          <w:sz w:val="20"/>
+        </w:rPr>
+        <w:t>Built</w:t>
+      </w:r>
+      <w:r>
+        <w:rPr>
+          <w:rFonts w:ascii="Arial" w:hAnsi="Arial" w:cs="Arial"/>
+          <w:sz w:val="20"/>
+        </w:rPr>
+        <w:t xml:space="preserve"> digital</w:t>
+      </w:r>
+      <w:r>
+        <w:rPr>
+          <w:rFonts w:ascii="Arial" w:hAnsi="Arial" w:cs="Arial"/>
+          <w:sz w:val="20"/>
+        </w:rPr>
+        <w:t xml:space="preserve"> projects</w:t>
+      </w:r>
+      <w:r>
+        <w:rPr>
+          <w:rFonts w:ascii="Arial" w:hAnsi="Arial" w:cs="Arial"/>
+          <w:sz w:val="20"/>
+        </w:rPr>
+        <w:t xml:space="preserve"> at</w:t>
+      </w:r>
+      <w:r>
+        <w:rPr>
+          <w:rFonts w:ascii="Arial" w:hAnsi="Arial" w:cs="Arial"/>
+          <w:sz w:val="20"/>
+        </w:rPr>
+        <w:t xml:space="preserve"> </w:t>
+      </w:r>
+      <w:r>
+        <w:rPr>
+          <w:rFonts w:ascii="Arial" w:hAnsi="Arial" w:cs="Arial"/>
+          <w:sz w:val="20"/>
+        </w:rPr>
+        <w:t>Pitt-</w:t>
+      </w:r>
+      <w:r>
+        <w:rPr>
+          <w:rFonts w:ascii="Arial" w:hAnsi="Arial" w:cs="Arial"/>
+          <w:sz w:val="20"/>
+        </w:rPr>
+        <w:t>Greensburg</w:t>
+      </w:r>
+      <w:r>
+        <w:rPr>
+          <w:rFonts w:ascii="Arial" w:hAnsi="Arial" w:cs="Arial"/>
+          <w:sz w:val="20"/>
+        </w:rPr>
+        <w:t xml:space="preserve">, </w:t>
+      </w:r>
+      <w:r>
+        <w:rPr>
+          <w:rFonts w:ascii="Arial" w:hAnsi="Arial" w:cs="Arial"/>
+          <w:sz w:val="20"/>
+        </w:rPr>
+        <w:t>delivered</w:t>
+      </w:r>
+      <w:r>
+        <w:rPr>
+          <w:rFonts w:ascii="Arial" w:hAnsi="Arial" w:cs="Arial"/>
+          <w:sz w:val="20"/>
+        </w:rPr>
+        <w:t xml:space="preserve"> digital studies courses and workshops</w:t>
+      </w:r>
+      <w:r>
+        <w:rPr>
+          <w:rFonts w:ascii="Arial" w:hAnsi="Arial" w:cs="Arial"/>
+          <w:sz w:val="20"/>
+        </w:rPr>
+        <w:t xml:space="preserve">, </w:t>
+      </w:r>
+      <w:r>
+        <w:rPr>
+          <w:rFonts w:ascii="Arial" w:hAnsi="Arial" w:cs="Arial"/>
+          <w:sz w:val="20"/>
+        </w:rPr>
+        <w:t>support</w:t>
+      </w:r>
+      <w:r>
+        <w:rPr>
+          <w:rFonts w:ascii="Arial" w:hAnsi="Arial" w:cs="Arial"/>
+          <w:sz w:val="20"/>
+        </w:rPr>
+        <w:t>ed</w:t>
+      </w:r>
+      <w:r>
+        <w:rPr>
+          <w:rFonts w:ascii="Arial" w:hAnsi="Arial" w:cs="Arial"/>
+          <w:sz w:val="20"/>
+        </w:rPr>
+        <w:t xml:space="preserve"> student</w:t>
+      </w:r>
+      <w:r>
+        <w:rPr>
+          <w:rFonts w:ascii="Arial" w:hAnsi="Arial" w:cs="Arial"/>
+          <w:sz w:val="20"/>
+        </w:rPr>
+        <w:t xml:space="preserve"> and faculty</w:t>
+      </w:r>
+      <w:r>
+        <w:rPr>
+          <w:rFonts w:ascii="Arial" w:hAnsi="Arial" w:cs="Arial"/>
+          <w:sz w:val="20"/>
+        </w:rPr>
+        <w:t xml:space="preserve"> digital ventures. </w:t>
+      </w:r>
+      <w:r>
+        <w:rPr>
+          <w:rFonts w:ascii="Arial" w:hAnsi="Arial" w:cs="Arial"/>
+          <w:sz w:val="20"/>
+        </w:rPr>
+        <w:t>Required e</w:t>
+      </w:r>
+      <w:r>
+        <w:rPr>
+          <w:rFonts w:ascii="Arial" w:hAnsi="Arial" w:cs="Arial"/>
+          <w:sz w:val="20"/>
+        </w:rPr>
+        <w:t>xtensive</w:t>
+      </w:r>
+      <w:r>
+        <w:rPr>
+          <w:rFonts w:ascii="Arial" w:hAnsi="Arial" w:cs="Arial"/>
+          <w:sz w:val="20"/>
+        </w:rPr>
+        <w:t xml:space="preserve"> cod</w:t>
+      </w:r>
+      <w:r>
+        <w:rPr>
+          <w:rFonts w:ascii="Arial" w:hAnsi="Arial" w:cs="Arial"/>
+          <w:sz w:val="20"/>
+        </w:rPr>
+        <w:t>ing, querying</w:t>
+      </w:r>
+      <w:r>
+        <w:rPr>
+          <w:rFonts w:ascii="Arial" w:hAnsi="Arial" w:cs="Arial"/>
+          <w:sz w:val="20"/>
+        </w:rPr>
+        <w:t>,</w:t>
+      </w:r>
+      <w:r>
+        <w:rPr>
+          <w:rFonts w:ascii="Arial" w:hAnsi="Arial" w:cs="Arial"/>
+          <w:sz w:val="20"/>
+        </w:rPr>
+        <w:t xml:space="preserve"> and visualization </w:t>
+      </w:r>
+      <w:r>
+        <w:rPr>
+          <w:rFonts w:ascii="Arial" w:hAnsi="Arial" w:cs="Arial"/>
+          <w:sz w:val="20"/>
+        </w:rPr>
+        <w:t>development</w:t>
+      </w:r>
+      <w:r>
+        <w:rPr>
+          <w:rFonts w:ascii="Arial" w:hAnsi="Arial" w:cs="Arial"/>
+          <w:sz w:val="20"/>
+        </w:rPr>
+        <w:t xml:space="preserve"> using the XML family of languages.</w:t>
+      </w:r>
+    </w:p>
+    <w:p>
+      <w:pPr>
+        <w:spacing w:after="0" w:line="240" w:lineRule="auto"/>
+        <w:ind w:left="3600" w:hanging="3600"/>
+        <w:rPr>
+          <w:rFonts w:ascii="Arial" w:hAnsi="Arial" w:cs="Arial"/>
+          <w:sz w:val="20"/>
+        </w:rPr>
+      </w:pPr>
+    </w:p>
+    <w:p>
+      <w:pPr>
+        <w:spacing w:after="0" w:line="240" w:lineRule="auto"/>
+        <w:ind w:left="3600" w:hanging="3600"/>
         <w:rPr>
           <w:rFonts w:ascii="Arial" w:hAnsi="Arial" w:cs="Arial"/>
           <w:b/>
-        </w:rPr>
-      </w:pPr>
-    </w:p>
-    <w:p>
-      <w:pPr>
-        <w:spacing w:after="0" w:line="240" w:lineRule="auto"/>
-        <w:rPr>
-          <w:rFonts w:ascii="Arial" w:hAnsi="Arial" w:cs="Arial"/>
-          <w:sz w:val="20"/>
-        </w:rPr>
-      </w:pPr>
+          <w:sz w:val="20"/>
+        </w:rPr>
+      </w:pPr>
+      <w:r>
+        <w:rPr>
+          <w:rFonts w:ascii="Arial" w:hAnsi="Arial" w:cs="Arial"/>
+          <w:sz w:val="20"/>
+        </w:rPr>
+        <w:t xml:space="preserve">August </w:t>
+      </w:r>
+      <w:r>
+        <w:rPr>
+          <w:rFonts w:ascii="Arial" w:hAnsi="Arial" w:cs="Arial"/>
+          <w:sz w:val="20"/>
+        </w:rPr>
+        <w:t xml:space="preserve">2010 – </w:t>
+      </w:r>
       <w:r>
         <w:rPr>
           <w:rFonts w:ascii="Arial" w:hAnsi="Arial" w:cs="Arial"/>
           <w:noProof/>
           <w:sz w:val="20"/>
         </w:rPr>
-        <w:t>December,</w:t>
-      </w:r>
-      <w:r>
-        <w:rPr>
-          <w:rFonts w:ascii="Arial" w:hAnsi="Arial" w:cs="Arial"/>
-          <w:sz w:val="20"/>
-        </w:rPr>
-        <w:t xml:space="preserve"> 2016 – present</w:t>
-      </w:r>
-      <w:r>
-        <w:rPr>
-          <w:rFonts w:ascii="Arial" w:hAnsi="Arial" w:cs="Arial"/>
-          <w:sz w:val="20"/>
-        </w:rPr>
-        <w:tab/>
+        <w:t>August,</w:t>
+      </w:r>
+      <w:r>
+        <w:rPr>
+          <w:rFonts w:ascii="Arial" w:hAnsi="Arial" w:cs="Arial"/>
+          <w:sz w:val="20"/>
+        </w:rPr>
+        <w:t xml:space="preserve"> 2016</w:t>
       </w:r>
       <w:r>
         <w:rPr>
@@ -3566,332 +4402,185 @@
           <w:b/>
           <w:sz w:val="20"/>
         </w:rPr>
-        <w:t>Freelance Consultant</w:t>
-      </w:r>
-    </w:p>
-    <w:p>
-      <w:pPr>
-        <w:spacing w:after="0" w:line="240" w:lineRule="auto"/>
-        <w:rPr>
-          <w:rFonts w:ascii="Arial" w:hAnsi="Arial" w:cs="Arial"/>
-          <w:sz w:val="20"/>
-        </w:rPr>
-      </w:pPr>
-      <w:r>
-        <w:rPr>
-          <w:rFonts w:ascii="Arial" w:hAnsi="Arial" w:cs="Arial"/>
-          <w:sz w:val="20"/>
-        </w:rPr>
-        <w:tab/>
-      </w:r>
-      <w:r>
-        <w:rPr>
-          <w:rFonts w:ascii="Arial" w:hAnsi="Arial" w:cs="Arial"/>
-          <w:sz w:val="20"/>
-        </w:rPr>
-        <w:tab/>
-      </w:r>
-      <w:r>
-        <w:rPr>
-          <w:rFonts w:ascii="Arial" w:hAnsi="Arial" w:cs="Arial"/>
-          <w:sz w:val="20"/>
-        </w:rPr>
-        <w:tab/>
-      </w:r>
-      <w:r>
-        <w:rPr>
-          <w:rFonts w:ascii="Arial" w:hAnsi="Arial" w:cs="Arial"/>
-          <w:sz w:val="20"/>
-        </w:rPr>
-        <w:tab/>
-      </w:r>
-      <w:r>
-        <w:rPr>
-          <w:rFonts w:ascii="Arial" w:hAnsi="Arial" w:cs="Arial"/>
-          <w:sz w:val="20"/>
-        </w:rPr>
-        <w:tab/>
-        <w:t>M</w:t>
-      </w:r>
-      <w:r>
-        <w:rPr>
-          <w:rFonts w:ascii="Arial" w:hAnsi="Arial" w:cs="Arial"/>
-          <w:sz w:val="20"/>
-        </w:rPr>
-        <w:t>entors Robert Foley</w:t>
-      </w:r>
-      <w:r>
-        <w:rPr>
-          <w:rFonts w:ascii="Arial" w:hAnsi="Arial" w:cs="Arial"/>
-          <w:sz w:val="20"/>
-        </w:rPr>
-        <w:t xml:space="preserve"> with</w:t>
-      </w:r>
-      <w:r>
-        <w:rPr>
-          <w:rFonts w:ascii="Arial" w:hAnsi="Arial" w:cs="Arial"/>
-          <w:sz w:val="20"/>
-        </w:rPr>
-        <w:t xml:space="preserve"> the new</w:t>
-      </w:r>
-      <w:r>
-        <w:rPr>
-          <w:rFonts w:ascii="Arial" w:hAnsi="Arial" w:cs="Arial"/>
-          <w:sz w:val="20"/>
-        </w:rPr>
-        <w:t xml:space="preserve">ly established Black Rock </w:t>
-      </w:r>
-      <w:r>
-        <w:rPr>
-          <w:rFonts w:ascii="Arial" w:hAnsi="Arial" w:cs="Arial"/>
-          <w:sz w:val="20"/>
-        </w:rPr>
-        <w:tab/>
-      </w:r>
-      <w:r>
-        <w:rPr>
-          <w:rFonts w:ascii="Arial" w:hAnsi="Arial" w:cs="Arial"/>
-          <w:sz w:val="20"/>
-        </w:rPr>
-        <w:tab/>
-      </w:r>
-      <w:r>
-        <w:rPr>
-          <w:rFonts w:ascii="Arial" w:hAnsi="Arial" w:cs="Arial"/>
-          <w:sz w:val="20"/>
-        </w:rPr>
-        <w:tab/>
-      </w:r>
-      <w:r>
-        <w:rPr>
-          <w:rFonts w:ascii="Arial" w:hAnsi="Arial" w:cs="Arial"/>
-          <w:sz w:val="20"/>
-        </w:rPr>
-        <w:tab/>
-      </w:r>
-      <w:r>
-        <w:rPr>
-          <w:rFonts w:ascii="Arial" w:hAnsi="Arial" w:cs="Arial"/>
-          <w:sz w:val="20"/>
-        </w:rPr>
-        <w:tab/>
-      </w:r>
-      <w:r>
-        <w:rPr>
-          <w:rFonts w:ascii="Arial" w:hAnsi="Arial" w:cs="Arial"/>
-          <w:sz w:val="20"/>
-        </w:rPr>
-        <w:tab/>
-      </w:r>
-      <w:r>
-        <w:rPr>
-          <w:rFonts w:ascii="Arial" w:hAnsi="Arial" w:cs="Arial"/>
-          <w:sz w:val="20"/>
-        </w:rPr>
-        <w:tab/>
-      </w:r>
-      <w:r>
-        <w:rPr>
-          <w:rFonts w:ascii="Arial" w:hAnsi="Arial" w:cs="Arial"/>
-          <w:sz w:val="20"/>
-        </w:rPr>
-        <w:tab/>
-      </w:r>
-      <w:r>
-        <w:rPr>
-          <w:rFonts w:ascii="Arial" w:hAnsi="Arial" w:cs="Arial"/>
-          <w:sz w:val="20"/>
-        </w:rPr>
-        <w:t>Historical Society</w:t>
-      </w:r>
-      <w:r>
-        <w:rPr>
-          <w:rFonts w:ascii="Arial" w:hAnsi="Arial" w:cs="Arial"/>
-          <w:sz w:val="20"/>
-        </w:rPr>
-        <w:t xml:space="preserve">. </w:t>
-      </w:r>
-      <w:r>
-        <w:rPr>
-          <w:rFonts w:ascii="Arial" w:hAnsi="Arial" w:cs="Arial"/>
-          <w:sz w:val="20"/>
-        </w:rPr>
-        <w:t>Assists with encoding</w:t>
-      </w:r>
-      <w:r>
-        <w:rPr>
-          <w:rFonts w:ascii="Arial" w:hAnsi="Arial" w:cs="Arial"/>
-          <w:sz w:val="20"/>
-        </w:rPr>
-        <w:t xml:space="preserve"> and data processing of </w:t>
-      </w:r>
-      <w:r>
-        <w:rPr>
-          <w:rFonts w:ascii="Arial" w:hAnsi="Arial" w:cs="Arial"/>
-          <w:sz w:val="20"/>
-        </w:rPr>
-        <w:tab/>
-      </w:r>
-      <w:r>
-        <w:rPr>
-          <w:rFonts w:ascii="Arial" w:hAnsi="Arial" w:cs="Arial"/>
-          <w:sz w:val="20"/>
-        </w:rPr>
-        <w:tab/>
-      </w:r>
-      <w:r>
-        <w:rPr>
-          <w:rFonts w:ascii="Arial" w:hAnsi="Arial" w:cs="Arial"/>
-          <w:sz w:val="20"/>
-        </w:rPr>
-        <w:tab/>
-      </w:r>
-      <w:r>
-        <w:rPr>
-          <w:rFonts w:ascii="Arial" w:hAnsi="Arial" w:cs="Arial"/>
-          <w:sz w:val="20"/>
-        </w:rPr>
-        <w:tab/>
-      </w:r>
-      <w:r>
-        <w:rPr>
-          <w:rFonts w:ascii="Arial" w:hAnsi="Arial" w:cs="Arial"/>
-          <w:sz w:val="20"/>
-        </w:rPr>
-        <w:tab/>
-      </w:r>
-      <w:r>
-        <w:rPr>
-          <w:rFonts w:ascii="Arial" w:hAnsi="Arial" w:cs="Arial"/>
-          <w:sz w:val="20"/>
-        </w:rPr>
-        <w:tab/>
-      </w:r>
-      <w:r>
-        <w:rPr>
-          <w:rFonts w:ascii="Arial" w:hAnsi="Arial" w:cs="Arial"/>
-          <w:sz w:val="20"/>
-        </w:rPr>
-        <w:tab/>
-      </w:r>
-      <w:r>
-        <w:rPr>
-          <w:rFonts w:ascii="Arial" w:hAnsi="Arial" w:cs="Arial"/>
-          <w:sz w:val="20"/>
-        </w:rPr>
-        <w:tab/>
-      </w:r>
-      <w:r>
-        <w:rPr>
-          <w:rFonts w:ascii="Arial" w:hAnsi="Arial" w:cs="Arial"/>
-          <w:sz w:val="20"/>
-        </w:rPr>
-        <w:t xml:space="preserve">Thomas </w:t>
-      </w:r>
-      <w:r>
-        <w:rPr>
-          <w:rFonts w:ascii="Arial" w:hAnsi="Arial" w:cs="Arial"/>
-          <w:sz w:val="20"/>
-        </w:rPr>
-        <w:t xml:space="preserve">Bartram’s </w:t>
-      </w:r>
-      <w:r>
-        <w:rPr>
-          <w:rFonts w:ascii="Arial" w:hAnsi="Arial" w:cs="Arial"/>
-          <w:sz w:val="20"/>
-        </w:rPr>
-        <w:t>merchant</w:t>
-      </w:r>
-      <w:r>
-        <w:rPr>
-          <w:rFonts w:ascii="Arial" w:hAnsi="Arial" w:cs="Arial"/>
-          <w:sz w:val="20"/>
-        </w:rPr>
-        <w:t xml:space="preserve"> account</w:t>
-      </w:r>
-      <w:r>
-        <w:rPr>
-          <w:rFonts w:ascii="Arial" w:hAnsi="Arial" w:cs="Arial"/>
-          <w:sz w:val="20"/>
-        </w:rPr>
-        <w:t xml:space="preserve"> log</w:t>
-      </w:r>
-      <w:r>
-        <w:rPr>
-          <w:rFonts w:ascii="Arial" w:hAnsi="Arial" w:cs="Arial"/>
-          <w:sz w:val="20"/>
-        </w:rPr>
-        <w:t xml:space="preserve"> manuscripts from </w:t>
-      </w:r>
-      <w:r>
-        <w:rPr>
-          <w:rFonts w:ascii="Arial" w:hAnsi="Arial" w:cs="Arial"/>
-          <w:sz w:val="20"/>
-        </w:rPr>
-        <w:t xml:space="preserve">the </w:t>
-      </w:r>
-      <w:r>
-        <w:rPr>
-          <w:rFonts w:ascii="Arial" w:hAnsi="Arial" w:cs="Arial"/>
-          <w:sz w:val="20"/>
-        </w:rPr>
-        <w:tab/>
-      </w:r>
-      <w:r>
-        <w:rPr>
-          <w:rFonts w:ascii="Arial" w:hAnsi="Arial" w:cs="Arial"/>
-          <w:sz w:val="20"/>
-        </w:rPr>
-        <w:tab/>
-      </w:r>
-      <w:r>
-        <w:rPr>
-          <w:rFonts w:ascii="Arial" w:hAnsi="Arial" w:cs="Arial"/>
-          <w:sz w:val="20"/>
-        </w:rPr>
-        <w:tab/>
-      </w:r>
-      <w:r>
-        <w:rPr>
-          <w:rFonts w:ascii="Arial" w:hAnsi="Arial" w:cs="Arial"/>
-          <w:sz w:val="20"/>
-        </w:rPr>
-        <w:tab/>
-      </w:r>
-      <w:r>
-        <w:rPr>
-          <w:rFonts w:ascii="Arial" w:hAnsi="Arial" w:cs="Arial"/>
-          <w:sz w:val="20"/>
-        </w:rPr>
-        <w:tab/>
-      </w:r>
-      <w:r>
-        <w:rPr>
-          <w:rFonts w:ascii="Arial" w:hAnsi="Arial" w:cs="Arial"/>
-          <w:sz w:val="20"/>
-        </w:rPr>
-        <w:tab/>
-      </w:r>
-      <w:r>
-        <w:rPr>
-          <w:rFonts w:ascii="Arial" w:hAnsi="Arial" w:cs="Arial"/>
-          <w:sz w:val="20"/>
-        </w:rPr>
-        <w:tab/>
-      </w:r>
-      <w:r>
-        <w:rPr>
-          <w:rFonts w:ascii="Arial" w:hAnsi="Arial" w:cs="Arial"/>
-          <w:sz w:val="20"/>
-        </w:rPr>
-        <w:tab/>
-      </w:r>
-      <w:r>
-        <w:rPr>
-          <w:rFonts w:ascii="Arial" w:hAnsi="Arial" w:cs="Arial"/>
-          <w:sz w:val="20"/>
-        </w:rPr>
-        <w:t>early</w:t>
+        <w:t>Childcare Provider</w:t>
+      </w:r>
+    </w:p>
+    <w:p>
+      <w:pPr>
+        <w:spacing w:after="0" w:line="240" w:lineRule="auto"/>
+        <w:ind w:left="3600" w:hanging="3600"/>
+        <w:rPr>
+          <w:rFonts w:ascii="Arial" w:hAnsi="Arial" w:cs="Arial"/>
+          <w:sz w:val="20"/>
+        </w:rPr>
+      </w:pPr>
+      <w:r>
+        <w:rPr>
+          <w:rFonts w:ascii="Arial" w:hAnsi="Arial" w:cs="Arial"/>
+          <w:sz w:val="20"/>
+        </w:rPr>
+        <w:t>Pittsburgh, PA</w:t>
+      </w:r>
+      <w:r>
+        <w:rPr>
+          <w:rFonts w:ascii="Arial" w:hAnsi="Arial" w:cs="Arial"/>
+          <w:sz w:val="20"/>
+        </w:rPr>
+        <w:tab/>
+        <w:t>W</w:t>
+      </w:r>
+      <w:r>
+        <w:rPr>
+          <w:rFonts w:ascii="Arial" w:hAnsi="Arial" w:cs="Arial"/>
+          <w:sz w:val="20"/>
+        </w:rPr>
+        <w:t>orked for three multi-children families over the years (ages: 4-14 years)</w:t>
+      </w:r>
+      <w:r>
+        <w:rPr>
+          <w:rFonts w:ascii="Arial" w:hAnsi="Arial" w:cs="Arial"/>
+          <w:sz w:val="20"/>
+        </w:rPr>
+        <w:t>. Required</w:t>
+      </w:r>
+      <w:r>
+        <w:rPr>
+          <w:rFonts w:ascii="Arial" w:hAnsi="Arial" w:cs="Arial"/>
+          <w:sz w:val="20"/>
+        </w:rPr>
+        <w:t>: creativity, responsibility, time management, problem solving, patience, and quality communication skills</w:t>
+      </w:r>
+      <w:r>
+        <w:rPr>
+          <w:rFonts w:ascii="Arial" w:hAnsi="Arial" w:cs="Arial"/>
+          <w:sz w:val="20"/>
+        </w:rPr>
+        <w:t>.</w:t>
+      </w:r>
+    </w:p>
+    <w:p>
+      <w:pPr>
+        <w:spacing w:after="0" w:line="240" w:lineRule="auto"/>
+        <w:rPr>
+          <w:rFonts w:ascii="Arial" w:hAnsi="Arial" w:cs="Arial"/>
+          <w:sz w:val="20"/>
+        </w:rPr>
+      </w:pPr>
+    </w:p>
+    <w:p>
+      <w:pPr>
+        <w:spacing w:after="0" w:line="240" w:lineRule="auto"/>
+        <w:ind w:left="3600" w:hanging="3600"/>
+        <w:rPr>
+          <w:rFonts w:ascii="Arial" w:hAnsi="Arial" w:cs="Arial"/>
+          <w:b/>
+          <w:sz w:val="20"/>
+        </w:rPr>
+      </w:pPr>
+      <w:r>
+        <w:rPr>
+          <w:rFonts w:ascii="Arial" w:hAnsi="Arial" w:cs="Arial"/>
+          <w:sz w:val="20"/>
+        </w:rPr>
+        <w:t>November, 2010 - February, 2013</w:t>
+      </w:r>
+      <w:r>
+        <w:rPr>
+          <w:rFonts w:ascii="Arial" w:hAnsi="Arial" w:cs="Arial"/>
+          <w:sz w:val="20"/>
+        </w:rPr>
+        <w:tab/>
+      </w:r>
+      <w:r>
+        <w:rPr>
+          <w:rFonts w:ascii="Arial" w:hAnsi="Arial" w:cs="Arial"/>
+          <w:b/>
+          <w:sz w:val="20"/>
+        </w:rPr>
+        <w:t>P.O.S. Specialist &amp; Orientation Facilitator, Kohl's Dept</w:t>
+      </w:r>
+      <w:r>
+        <w:rPr>
+          <w:rFonts w:ascii="Arial" w:hAnsi="Arial" w:cs="Arial"/>
+          <w:b/>
+          <w:sz w:val="20"/>
+        </w:rPr>
+        <w:t>.</w:t>
+      </w:r>
+      <w:r>
+        <w:rPr>
+          <w:rFonts w:ascii="Arial" w:hAnsi="Arial" w:cs="Arial"/>
+          <w:b/>
+          <w:sz w:val="20"/>
+        </w:rPr>
+        <w:t xml:space="preserve"> Store</w:t>
+      </w:r>
+    </w:p>
+    <w:p>
+      <w:pPr>
+        <w:spacing w:after="0" w:line="240" w:lineRule="auto"/>
+        <w:ind w:left="3600" w:hanging="3600"/>
+        <w:rPr>
+          <w:rFonts w:ascii="Arial" w:hAnsi="Arial" w:cs="Arial"/>
+          <w:sz w:val="20"/>
+        </w:rPr>
+      </w:pPr>
+      <w:r>
+        <w:rPr>
+          <w:rFonts w:ascii="Arial" w:hAnsi="Arial" w:cs="Arial"/>
+          <w:sz w:val="20"/>
+        </w:rPr>
+        <w:t>Monroeville, PA</w:t>
+      </w:r>
+      <w:r>
+        <w:rPr>
+          <w:rFonts w:ascii="Arial" w:hAnsi="Arial" w:cs="Arial"/>
+          <w:sz w:val="20"/>
+        </w:rPr>
+        <w:tab/>
+        <w:t>O</w:t>
+      </w:r>
+      <w:r>
+        <w:rPr>
+          <w:rFonts w:ascii="Arial" w:hAnsi="Arial" w:cs="Arial"/>
+          <w:sz w:val="20"/>
+        </w:rPr>
+        <w:t>perated Point of Sale and Customer Service registers</w:t>
+      </w:r>
+      <w:r>
+        <w:rPr>
+          <w:rFonts w:ascii="Arial" w:hAnsi="Arial" w:cs="Arial"/>
+          <w:sz w:val="20"/>
+        </w:rPr>
+        <w:t xml:space="preserve">, </w:t>
+      </w:r>
+      <w:r>
+        <w:rPr>
+          <w:rFonts w:ascii="Arial" w:hAnsi="Arial" w:cs="Arial"/>
+          <w:sz w:val="20"/>
+        </w:rPr>
+        <w:t>supervised Point of Sale personnel</w:t>
+      </w:r>
+      <w:r>
+        <w:rPr>
+          <w:rFonts w:ascii="Arial" w:hAnsi="Arial" w:cs="Arial"/>
+          <w:sz w:val="20"/>
+        </w:rPr>
+        <w:t xml:space="preserve">, and </w:t>
+      </w:r>
+      <w:r>
+        <w:rPr>
+          <w:rFonts w:ascii="Arial" w:hAnsi="Arial" w:cs="Arial"/>
+          <w:sz w:val="20"/>
+        </w:rPr>
+        <w:t>administered orientation classes</w:t>
+      </w:r>
+      <w:r>
+        <w:rPr>
+          <w:rFonts w:ascii="Arial" w:hAnsi="Arial" w:cs="Arial"/>
+          <w:sz w:val="20"/>
+        </w:rPr>
+        <w:t>.</w:t>
       </w:r>
       <w:r>
         <w:rPr>
@@ -3900,55 +4589,6 @@
         </w:rPr>
         <w:t xml:space="preserve"> </w:t>
       </w:r>
-      <w:r>
-        <w:rPr>
-          <w:rFonts w:ascii="Arial" w:hAnsi="Arial" w:cs="Arial"/>
-          <w:sz w:val="20"/>
-        </w:rPr>
-        <w:t>19</w:t>
-      </w:r>
-      <w:r>
-        <w:rPr>
-          <w:rFonts w:ascii="Arial" w:hAnsi="Arial" w:cs="Arial"/>
-          <w:sz w:val="20"/>
-          <w:vertAlign w:val="superscript"/>
-        </w:rPr>
-        <w:t>th</w:t>
-      </w:r>
-      <w:r>
-        <w:rPr>
-          <w:rFonts w:ascii="Arial" w:hAnsi="Arial" w:cs="Arial"/>
-          <w:sz w:val="20"/>
-        </w:rPr>
-        <w:t xml:space="preserve"> century. </w:t>
-      </w:r>
-    </w:p>
-    <w:p>
-      <w:pPr>
-        <w:spacing w:after="0" w:line="240" w:lineRule="auto"/>
-        <w:rPr>
-          <w:rFonts w:ascii="Arial" w:hAnsi="Arial" w:cs="Arial"/>
-          <w:sz w:val="20"/>
-        </w:rPr>
-      </w:pPr>
-    </w:p>
-    <w:p>
-      <w:pPr>
-        <w:spacing w:after="0" w:line="240" w:lineRule="auto"/>
-        <w:rPr>
-          <w:rFonts w:ascii="Arial" w:hAnsi="Arial" w:cs="Arial"/>
-          <w:sz w:val="20"/>
-        </w:rPr>
-      </w:pPr>
-    </w:p>
-    <w:p>
-      <w:pPr>
-        <w:spacing w:after="0" w:line="240" w:lineRule="auto"/>
-        <w:rPr>
-          <w:rFonts w:ascii="Arial" w:hAnsi="Arial" w:cs="Arial"/>
-          <w:sz w:val="20"/>
-        </w:rPr>
-      </w:pPr>
     </w:p>
     <w:p>
       <w:pPr>
@@ -3959,68 +4599,80 @@
           <w:sz w:val="20"/>
         </w:rPr>
       </w:pPr>
-      <w:r>
-        <w:rPr>
-          <w:rFonts w:ascii="Arial" w:hAnsi="Arial" w:cs="Arial"/>
-          <w:noProof/>
-          <w:sz w:val="20"/>
-        </w:rPr>
-        <w:lastRenderedPageBreak/>
-        <w:t>August,</w:t>
-      </w:r>
-      <w:r>
-        <w:rPr>
-          <w:rFonts w:ascii="Arial" w:hAnsi="Arial" w:cs="Arial"/>
-          <w:sz w:val="20"/>
-        </w:rPr>
-        <w:t xml:space="preserve"> 2016 </w:t>
-      </w:r>
-      <w:r>
-        <w:rPr>
-          <w:rFonts w:ascii="Arial" w:hAnsi="Arial" w:cs="Arial"/>
-          <w:sz w:val="20"/>
-        </w:rPr>
-        <w:t>–</w:t>
-      </w:r>
-      <w:r>
-        <w:rPr>
-          <w:rFonts w:ascii="Arial" w:hAnsi="Arial" w:cs="Arial"/>
-          <w:sz w:val="20"/>
-        </w:rPr>
-        <w:t xml:space="preserve"> April, 2017</w:t>
-      </w:r>
-      <w:r>
-        <w:rPr>
-          <w:rFonts w:ascii="Arial" w:hAnsi="Arial" w:cs="Arial"/>
-          <w:sz w:val="20"/>
-        </w:rPr>
-        <w:tab/>
-      </w:r>
-      <w:r>
+    </w:p>
+    <w:p>
+      <w:pPr>
+        <w:spacing w:after="0" w:line="240" w:lineRule="auto"/>
         <w:rPr>
           <w:rFonts w:ascii="Arial" w:hAnsi="Arial" w:cs="Arial"/>
           <w:b/>
-          <w:sz w:val="20"/>
-        </w:rPr>
-        <w:t xml:space="preserve">Technical Assistant, </w:t>
-      </w:r>
-      <w:proofErr w:type="gramStart"/>
+        </w:rPr>
+      </w:pPr>
       <w:r>
         <w:rPr>
           <w:rFonts w:ascii="Arial" w:hAnsi="Arial" w:cs="Arial"/>
           <w:b/>
-          <w:sz w:val="20"/>
-        </w:rPr>
-        <w:t>The</w:t>
-      </w:r>
-      <w:proofErr w:type="gramEnd"/>
-      <w:r>
+        </w:rPr>
+        <w:t>Publications</w:t>
+      </w:r>
+    </w:p>
+    <w:p>
+      <w:pPr>
+        <w:spacing w:after="0" w:line="240" w:lineRule="auto"/>
         <w:rPr>
           <w:rFonts w:ascii="Arial" w:hAnsi="Arial" w:cs="Arial"/>
           <w:b/>
           <w:sz w:val="20"/>
         </w:rPr>
-        <w:t xml:space="preserve"> </w:t>
+      </w:pPr>
+      <w:r>
+        <w:rPr>
+          <w:rFonts w:ascii="Arial" w:hAnsi="Arial" w:cs="Arial"/>
+          <w:sz w:val="20"/>
+        </w:rPr>
+        <w:t>April</w:t>
+      </w:r>
+      <w:r>
+        <w:rPr>
+          <w:rFonts w:ascii="Arial" w:hAnsi="Arial" w:cs="Arial"/>
+          <w:sz w:val="20"/>
+        </w:rPr>
+        <w:t>,</w:t>
+      </w:r>
+      <w:r>
+        <w:rPr>
+          <w:rFonts w:ascii="Arial" w:hAnsi="Arial" w:cs="Arial"/>
+          <w:sz w:val="20"/>
+        </w:rPr>
+        <w:t xml:space="preserve"> 2017</w:t>
+      </w:r>
+      <w:r>
+        <w:rPr>
+          <w:rFonts w:ascii="Arial" w:hAnsi="Arial" w:cs="Arial"/>
+          <w:sz w:val="20"/>
+        </w:rPr>
+        <w:tab/>
+      </w:r>
+      <w:r>
+        <w:rPr>
+          <w:rFonts w:ascii="Arial" w:hAnsi="Arial" w:cs="Arial"/>
+          <w:sz w:val="20"/>
+        </w:rPr>
+        <w:tab/>
+      </w:r>
+      <w:r>
+        <w:rPr>
+          <w:rFonts w:ascii="Arial" w:hAnsi="Arial" w:cs="Arial"/>
+          <w:sz w:val="20"/>
+        </w:rPr>
+        <w:tab/>
+      </w:r>
+      <w:r>
+        <w:rPr>
+          <w:rFonts w:ascii="Arial" w:hAnsi="Arial" w:cs="Arial"/>
+          <w:sz w:val="20"/>
+        </w:rPr>
+        <w:tab/>
       </w:r>
       <w:r>
         <w:rPr>
@@ -4028,541 +4680,6 @@
           <w:b/>
           <w:sz w:val="20"/>
         </w:rPr>
-        <w:t>Center for the Digital Text</w:t>
-      </w:r>
-    </w:p>
-    <w:p>
-      <w:pPr>
-        <w:spacing w:after="0" w:line="240" w:lineRule="auto"/>
-        <w:ind w:left="3600" w:hanging="3600"/>
-        <w:rPr>
-          <w:rFonts w:ascii="Arial" w:hAnsi="Arial" w:cs="Arial"/>
-          <w:sz w:val="20"/>
-        </w:rPr>
-      </w:pPr>
-      <w:r>
-        <w:rPr>
-          <w:rFonts w:ascii="Arial" w:hAnsi="Arial" w:cs="Arial"/>
-          <w:sz w:val="20"/>
-        </w:rPr>
-        <w:t>Greensburg, PA</w:t>
-      </w:r>
-      <w:r>
-        <w:rPr>
-          <w:rFonts w:ascii="Arial" w:hAnsi="Arial" w:cs="Arial"/>
-          <w:sz w:val="20"/>
-        </w:rPr>
-        <w:tab/>
-      </w:r>
-      <w:r>
-        <w:rPr>
-          <w:rFonts w:ascii="Arial" w:hAnsi="Arial" w:cs="Arial"/>
-          <w:sz w:val="20"/>
-        </w:rPr>
-        <w:t>Built</w:t>
-      </w:r>
-      <w:r>
-        <w:rPr>
-          <w:rFonts w:ascii="Arial" w:hAnsi="Arial" w:cs="Arial"/>
-          <w:sz w:val="20"/>
-        </w:rPr>
-        <w:t xml:space="preserve"> digital</w:t>
-      </w:r>
-      <w:r>
-        <w:rPr>
-          <w:rFonts w:ascii="Arial" w:hAnsi="Arial" w:cs="Arial"/>
-          <w:sz w:val="20"/>
-        </w:rPr>
-        <w:t xml:space="preserve"> projects</w:t>
-      </w:r>
-      <w:r>
-        <w:rPr>
-          <w:rFonts w:ascii="Arial" w:hAnsi="Arial" w:cs="Arial"/>
-          <w:sz w:val="20"/>
-        </w:rPr>
-        <w:t xml:space="preserve"> at</w:t>
-      </w:r>
-      <w:r>
-        <w:rPr>
-          <w:rFonts w:ascii="Arial" w:hAnsi="Arial" w:cs="Arial"/>
-          <w:sz w:val="20"/>
-        </w:rPr>
-        <w:t xml:space="preserve"> </w:t>
-      </w:r>
-      <w:r>
-        <w:rPr>
-          <w:rFonts w:ascii="Arial" w:hAnsi="Arial" w:cs="Arial"/>
-          <w:sz w:val="20"/>
-        </w:rPr>
-        <w:t>Pitt-</w:t>
-      </w:r>
-      <w:r>
-        <w:rPr>
-          <w:rFonts w:ascii="Arial" w:hAnsi="Arial" w:cs="Arial"/>
-          <w:sz w:val="20"/>
-        </w:rPr>
-        <w:t>Greensburg</w:t>
-      </w:r>
-      <w:r>
-        <w:rPr>
-          <w:rFonts w:ascii="Arial" w:hAnsi="Arial" w:cs="Arial"/>
-          <w:sz w:val="20"/>
-        </w:rPr>
-        <w:t xml:space="preserve">, </w:t>
-      </w:r>
-      <w:r>
-        <w:rPr>
-          <w:rFonts w:ascii="Arial" w:hAnsi="Arial" w:cs="Arial"/>
-          <w:sz w:val="20"/>
-        </w:rPr>
-        <w:t>delivered</w:t>
-      </w:r>
-      <w:r>
-        <w:rPr>
-          <w:rFonts w:ascii="Arial" w:hAnsi="Arial" w:cs="Arial"/>
-          <w:sz w:val="20"/>
-        </w:rPr>
-        <w:t xml:space="preserve"> digital studies courses and workshops</w:t>
-      </w:r>
-      <w:r>
-        <w:rPr>
-          <w:rFonts w:ascii="Arial" w:hAnsi="Arial" w:cs="Arial"/>
-          <w:sz w:val="20"/>
-        </w:rPr>
-        <w:t xml:space="preserve">, </w:t>
-      </w:r>
-      <w:r>
-        <w:rPr>
-          <w:rFonts w:ascii="Arial" w:hAnsi="Arial" w:cs="Arial"/>
-          <w:sz w:val="20"/>
-        </w:rPr>
-        <w:t>support</w:t>
-      </w:r>
-      <w:r>
-        <w:rPr>
-          <w:rFonts w:ascii="Arial" w:hAnsi="Arial" w:cs="Arial"/>
-          <w:sz w:val="20"/>
-        </w:rPr>
-        <w:t>ed</w:t>
-      </w:r>
-      <w:r>
-        <w:rPr>
-          <w:rFonts w:ascii="Arial" w:hAnsi="Arial" w:cs="Arial"/>
-          <w:sz w:val="20"/>
-        </w:rPr>
-        <w:t xml:space="preserve"> student</w:t>
-      </w:r>
-      <w:r>
-        <w:rPr>
-          <w:rFonts w:ascii="Arial" w:hAnsi="Arial" w:cs="Arial"/>
-          <w:sz w:val="20"/>
-        </w:rPr>
-        <w:t xml:space="preserve"> and faculty</w:t>
-      </w:r>
-      <w:r>
-        <w:rPr>
-          <w:rFonts w:ascii="Arial" w:hAnsi="Arial" w:cs="Arial"/>
-          <w:sz w:val="20"/>
-        </w:rPr>
-        <w:t xml:space="preserve"> digital ventures. </w:t>
-      </w:r>
-      <w:r>
-        <w:rPr>
-          <w:rFonts w:ascii="Arial" w:hAnsi="Arial" w:cs="Arial"/>
-          <w:sz w:val="20"/>
-        </w:rPr>
-        <w:t>Required e</w:t>
-      </w:r>
-      <w:r>
-        <w:rPr>
-          <w:rFonts w:ascii="Arial" w:hAnsi="Arial" w:cs="Arial"/>
-          <w:sz w:val="20"/>
-        </w:rPr>
-        <w:t>xtensive</w:t>
-      </w:r>
-      <w:r>
-        <w:rPr>
-          <w:rFonts w:ascii="Arial" w:hAnsi="Arial" w:cs="Arial"/>
-          <w:sz w:val="20"/>
-        </w:rPr>
-        <w:t xml:space="preserve"> cod</w:t>
-      </w:r>
-      <w:r>
-        <w:rPr>
-          <w:rFonts w:ascii="Arial" w:hAnsi="Arial" w:cs="Arial"/>
-          <w:sz w:val="20"/>
-        </w:rPr>
-        <w:t>ing, querying</w:t>
-      </w:r>
-      <w:r>
-        <w:rPr>
-          <w:rFonts w:ascii="Arial" w:hAnsi="Arial" w:cs="Arial"/>
-          <w:sz w:val="20"/>
-        </w:rPr>
-        <w:t>,</w:t>
-      </w:r>
-      <w:r>
-        <w:rPr>
-          <w:rFonts w:ascii="Arial" w:hAnsi="Arial" w:cs="Arial"/>
-          <w:sz w:val="20"/>
-        </w:rPr>
-        <w:t xml:space="preserve"> and visualization </w:t>
-      </w:r>
-      <w:r>
-        <w:rPr>
-          <w:rFonts w:ascii="Arial" w:hAnsi="Arial" w:cs="Arial"/>
-          <w:sz w:val="20"/>
-        </w:rPr>
-        <w:t>development</w:t>
-      </w:r>
-      <w:r>
-        <w:rPr>
-          <w:rFonts w:ascii="Arial" w:hAnsi="Arial" w:cs="Arial"/>
-          <w:sz w:val="20"/>
-        </w:rPr>
-        <w:t xml:space="preserve"> using the XML family of languages.</w:t>
-      </w:r>
-    </w:p>
-    <w:p>
-      <w:pPr>
-        <w:spacing w:after="0" w:line="240" w:lineRule="auto"/>
-        <w:ind w:left="3600" w:hanging="3600"/>
-        <w:rPr>
-          <w:rFonts w:ascii="Arial" w:hAnsi="Arial" w:cs="Arial"/>
-          <w:sz w:val="20"/>
-        </w:rPr>
-      </w:pPr>
-    </w:p>
-    <w:p>
-      <w:pPr>
-        <w:spacing w:after="0" w:line="240" w:lineRule="auto"/>
-        <w:ind w:left="3600" w:hanging="3600"/>
-        <w:rPr>
-          <w:rFonts w:ascii="Arial" w:hAnsi="Arial" w:cs="Arial"/>
-          <w:b/>
-          <w:sz w:val="20"/>
-        </w:rPr>
-      </w:pPr>
-      <w:r>
-        <w:rPr>
-          <w:rFonts w:ascii="Arial" w:hAnsi="Arial" w:cs="Arial"/>
-          <w:sz w:val="20"/>
-        </w:rPr>
-        <w:t xml:space="preserve">August </w:t>
-      </w:r>
-      <w:r>
-        <w:rPr>
-          <w:rFonts w:ascii="Arial" w:hAnsi="Arial" w:cs="Arial"/>
-          <w:sz w:val="20"/>
-        </w:rPr>
-        <w:t xml:space="preserve">2010 – </w:t>
-      </w:r>
-      <w:r>
-        <w:rPr>
-          <w:rFonts w:ascii="Arial" w:hAnsi="Arial" w:cs="Arial"/>
-          <w:noProof/>
-          <w:sz w:val="20"/>
-        </w:rPr>
-        <w:t>August,</w:t>
-      </w:r>
-      <w:r>
-        <w:rPr>
-          <w:rFonts w:ascii="Arial" w:hAnsi="Arial" w:cs="Arial"/>
-          <w:sz w:val="20"/>
-        </w:rPr>
-        <w:t xml:space="preserve"> 2016</w:t>
-      </w:r>
-      <w:r>
-        <w:rPr>
-          <w:rFonts w:ascii="Arial" w:hAnsi="Arial" w:cs="Arial"/>
-          <w:sz w:val="20"/>
-        </w:rPr>
-        <w:tab/>
-      </w:r>
-      <w:r>
-        <w:rPr>
-          <w:rFonts w:ascii="Arial" w:hAnsi="Arial" w:cs="Arial"/>
-          <w:b/>
-          <w:sz w:val="20"/>
-        </w:rPr>
-        <w:t>Childcare Provider</w:t>
-      </w:r>
-    </w:p>
-    <w:p>
-      <w:pPr>
-        <w:spacing w:after="0" w:line="240" w:lineRule="auto"/>
-        <w:ind w:left="3600" w:hanging="3600"/>
-        <w:rPr>
-          <w:rFonts w:ascii="Arial" w:hAnsi="Arial" w:cs="Arial"/>
-          <w:sz w:val="20"/>
-        </w:rPr>
-      </w:pPr>
-      <w:r>
-        <w:rPr>
-          <w:rFonts w:ascii="Arial" w:hAnsi="Arial" w:cs="Arial"/>
-          <w:sz w:val="20"/>
-        </w:rPr>
-        <w:t>Pittsburgh, PA</w:t>
-      </w:r>
-      <w:r>
-        <w:rPr>
-          <w:rFonts w:ascii="Arial" w:hAnsi="Arial" w:cs="Arial"/>
-          <w:sz w:val="20"/>
-        </w:rPr>
-        <w:tab/>
-        <w:t>W</w:t>
-      </w:r>
-      <w:r>
-        <w:rPr>
-          <w:rFonts w:ascii="Arial" w:hAnsi="Arial" w:cs="Arial"/>
-          <w:sz w:val="20"/>
-        </w:rPr>
-        <w:t>orked for three multi-children families over the years (ages: 4-14 years)</w:t>
-      </w:r>
-      <w:r>
-        <w:rPr>
-          <w:rFonts w:ascii="Arial" w:hAnsi="Arial" w:cs="Arial"/>
-          <w:sz w:val="20"/>
-        </w:rPr>
-        <w:t>. Required</w:t>
-      </w:r>
-      <w:r>
-        <w:rPr>
-          <w:rFonts w:ascii="Arial" w:hAnsi="Arial" w:cs="Arial"/>
-          <w:sz w:val="20"/>
-        </w:rPr>
-        <w:t>: creativity, responsibility, time management, problem solving, patience, and quality communication skills</w:t>
-      </w:r>
-      <w:r>
-        <w:rPr>
-          <w:rFonts w:ascii="Arial" w:hAnsi="Arial" w:cs="Arial"/>
-          <w:sz w:val="20"/>
-        </w:rPr>
-        <w:t>.</w:t>
-      </w:r>
-    </w:p>
-    <w:p>
-      <w:pPr>
-        <w:spacing w:after="0" w:line="240" w:lineRule="auto"/>
-        <w:rPr>
-          <w:rFonts w:ascii="Arial" w:hAnsi="Arial" w:cs="Arial"/>
-          <w:sz w:val="20"/>
-        </w:rPr>
-      </w:pPr>
-    </w:p>
-    <w:p>
-      <w:pPr>
-        <w:spacing w:after="0" w:line="240" w:lineRule="auto"/>
-        <w:ind w:left="3600" w:hanging="3600"/>
-        <w:rPr>
-          <w:rFonts w:ascii="Arial" w:hAnsi="Arial" w:cs="Arial"/>
-          <w:b/>
-          <w:sz w:val="20"/>
-        </w:rPr>
-      </w:pPr>
-      <w:r>
-        <w:rPr>
-          <w:rFonts w:ascii="Arial" w:hAnsi="Arial" w:cs="Arial"/>
-          <w:sz w:val="20"/>
-        </w:rPr>
-        <w:t>November, 2010 - February, 2013</w:t>
-      </w:r>
-      <w:r>
-        <w:rPr>
-          <w:rFonts w:ascii="Arial" w:hAnsi="Arial" w:cs="Arial"/>
-          <w:sz w:val="20"/>
-        </w:rPr>
-        <w:tab/>
-      </w:r>
-      <w:r>
-        <w:rPr>
-          <w:rFonts w:ascii="Arial" w:hAnsi="Arial" w:cs="Arial"/>
-          <w:b/>
-          <w:sz w:val="20"/>
-        </w:rPr>
-        <w:t>P.O.S. Specialist &amp; Orientation Facilitator, Kohl's Dept</w:t>
-      </w:r>
-      <w:r>
-        <w:rPr>
-          <w:rFonts w:ascii="Arial" w:hAnsi="Arial" w:cs="Arial"/>
-          <w:b/>
-          <w:sz w:val="20"/>
-        </w:rPr>
-        <w:t>.</w:t>
-      </w:r>
-      <w:r>
-        <w:rPr>
-          <w:rFonts w:ascii="Arial" w:hAnsi="Arial" w:cs="Arial"/>
-          <w:b/>
-          <w:sz w:val="20"/>
-        </w:rPr>
-        <w:t xml:space="preserve"> Store</w:t>
-      </w:r>
-    </w:p>
-    <w:p>
-      <w:pPr>
-        <w:spacing w:after="0" w:line="240" w:lineRule="auto"/>
-        <w:ind w:left="3600" w:hanging="3600"/>
-        <w:rPr>
-          <w:rFonts w:ascii="Arial" w:hAnsi="Arial" w:cs="Arial"/>
-          <w:sz w:val="20"/>
-        </w:rPr>
-      </w:pPr>
-      <w:r>
-        <w:rPr>
-          <w:rFonts w:ascii="Arial" w:hAnsi="Arial" w:cs="Arial"/>
-          <w:sz w:val="20"/>
-        </w:rPr>
-        <w:t>Monroeville, PA</w:t>
-      </w:r>
-      <w:r>
-        <w:rPr>
-          <w:rFonts w:ascii="Arial" w:hAnsi="Arial" w:cs="Arial"/>
-          <w:sz w:val="20"/>
-        </w:rPr>
-        <w:tab/>
-        <w:t>O</w:t>
-      </w:r>
-      <w:r>
-        <w:rPr>
-          <w:rFonts w:ascii="Arial" w:hAnsi="Arial" w:cs="Arial"/>
-          <w:sz w:val="20"/>
-        </w:rPr>
-        <w:t>perated Point of Sale and Customer Service registers</w:t>
-      </w:r>
-      <w:r>
-        <w:rPr>
-          <w:rFonts w:ascii="Arial" w:hAnsi="Arial" w:cs="Arial"/>
-          <w:sz w:val="20"/>
-        </w:rPr>
-        <w:t xml:space="preserve">, </w:t>
-      </w:r>
-      <w:r>
-        <w:rPr>
-          <w:rFonts w:ascii="Arial" w:hAnsi="Arial" w:cs="Arial"/>
-          <w:sz w:val="20"/>
-        </w:rPr>
-        <w:t>supervised Point of Sale personnel</w:t>
-      </w:r>
-      <w:r>
-        <w:rPr>
-          <w:rFonts w:ascii="Arial" w:hAnsi="Arial" w:cs="Arial"/>
-          <w:sz w:val="20"/>
-        </w:rPr>
-        <w:t xml:space="preserve">, and </w:t>
-      </w:r>
-      <w:r>
-        <w:rPr>
-          <w:rFonts w:ascii="Arial" w:hAnsi="Arial" w:cs="Arial"/>
-          <w:sz w:val="20"/>
-        </w:rPr>
-        <w:t>administered orientation classes</w:t>
-      </w:r>
-      <w:r>
-        <w:rPr>
-          <w:rFonts w:ascii="Arial" w:hAnsi="Arial" w:cs="Arial"/>
-          <w:sz w:val="20"/>
-        </w:rPr>
-        <w:t>.</w:t>
-      </w:r>
-      <w:r>
-        <w:rPr>
-          <w:rFonts w:ascii="Arial" w:hAnsi="Arial" w:cs="Arial"/>
-          <w:sz w:val="20"/>
-        </w:rPr>
-        <w:t xml:space="preserve"> </w:t>
-      </w:r>
-    </w:p>
-    <w:p>
-      <w:pPr>
-        <w:spacing w:after="0" w:line="240" w:lineRule="auto"/>
-        <w:ind w:left="3600" w:hanging="3600"/>
-        <w:rPr>
-          <w:rFonts w:ascii="Arial" w:hAnsi="Arial" w:cs="Arial"/>
-          <w:sz w:val="20"/>
-        </w:rPr>
-      </w:pPr>
-    </w:p>
-    <w:p>
-      <w:pPr>
-        <w:spacing w:after="0" w:line="240" w:lineRule="auto"/>
-        <w:rPr>
-          <w:rFonts w:ascii="Arial" w:hAnsi="Arial" w:cs="Arial"/>
-          <w:b/>
-        </w:rPr>
-      </w:pPr>
-      <w:r>
-        <w:rPr>
-          <w:rFonts w:ascii="Arial" w:hAnsi="Arial" w:cs="Arial"/>
-          <w:b/>
-        </w:rPr>
-        <w:t>Publications</w:t>
-      </w:r>
-    </w:p>
-    <w:p>
-      <w:pPr>
-        <w:spacing w:after="0" w:line="240" w:lineRule="auto"/>
-        <w:rPr>
-          <w:rFonts w:ascii="Arial" w:hAnsi="Arial" w:cs="Arial"/>
-          <w:b/>
-          <w:sz w:val="20"/>
-        </w:rPr>
-      </w:pPr>
-      <w:r>
-        <w:rPr>
-          <w:rFonts w:ascii="Arial" w:hAnsi="Arial" w:cs="Arial"/>
-          <w:sz w:val="20"/>
-        </w:rPr>
-        <w:t>April</w:t>
-      </w:r>
-      <w:r>
-        <w:rPr>
-          <w:rFonts w:ascii="Arial" w:hAnsi="Arial" w:cs="Arial"/>
-          <w:sz w:val="20"/>
-        </w:rPr>
-        <w:t>,</w:t>
-      </w:r>
-      <w:r>
-        <w:rPr>
-          <w:rFonts w:ascii="Arial" w:hAnsi="Arial" w:cs="Arial"/>
-          <w:sz w:val="20"/>
-        </w:rPr>
-        <w:t xml:space="preserve"> 2017</w:t>
-      </w:r>
-      <w:r>
-        <w:rPr>
-          <w:rFonts w:ascii="Arial" w:hAnsi="Arial" w:cs="Arial"/>
-          <w:sz w:val="20"/>
-        </w:rPr>
-        <w:tab/>
-      </w:r>
-      <w:r>
-        <w:rPr>
-          <w:rFonts w:ascii="Arial" w:hAnsi="Arial" w:cs="Arial"/>
-          <w:sz w:val="20"/>
-        </w:rPr>
-        <w:tab/>
-      </w:r>
-      <w:r>
-        <w:rPr>
-          <w:rFonts w:ascii="Arial" w:hAnsi="Arial" w:cs="Arial"/>
-          <w:sz w:val="20"/>
-        </w:rPr>
-        <w:tab/>
-      </w:r>
-      <w:r>
-        <w:rPr>
-          <w:rFonts w:ascii="Arial" w:hAnsi="Arial" w:cs="Arial"/>
-          <w:sz w:val="20"/>
-        </w:rPr>
-        <w:tab/>
-      </w:r>
-      <w:r>
-        <w:rPr>
-          <w:rFonts w:ascii="Arial" w:hAnsi="Arial" w:cs="Arial"/>
-          <w:b/>
-          <w:sz w:val="20"/>
-        </w:rPr>
         <w:t>"A GitHub 'Garage' for a Digital Humanities Course"</w:t>
       </w:r>
     </w:p>
@@ -4670,7 +4787,7 @@
           <w:sz w:val="18"/>
         </w:rPr>
       </w:pPr>
-      <w:hyperlink r:id="rId35" w:history="1">
+      <w:hyperlink r:id="rId36" w:history="1">
         <w:r>
           <w:rPr>
             <w:rStyle w:val="Hyperlink"/>
@@ -4955,7 +5072,7 @@
         </w:rPr>
         <w:t xml:space="preserve"> </w:t>
       </w:r>
-      <w:hyperlink r:id="rId36" w:history="1">
+      <w:hyperlink r:id="rId37" w:history="1">
         <w:r>
           <w:rPr>
             <w:rStyle w:val="Hyperlink"/>
@@ -5107,7 +5224,7 @@
         </w:rPr>
         <w:tab/>
       </w:r>
-      <w:hyperlink r:id="rId37" w:history="1">
+      <w:hyperlink r:id="rId38" w:history="1">
         <w:r>
           <w:rPr>
             <w:rStyle w:val="Hyperlink"/>
@@ -5215,7 +5332,7 @@
         </w:rPr>
         <w:t xml:space="preserve">” </w:t>
       </w:r>
-      <w:hyperlink r:id="rId38" w:history="1">
+      <w:hyperlink r:id="rId39" w:history="1">
         <w:r>
           <w:rPr>
             <w:rStyle w:val="Hyperlink"/>
@@ -5387,7 +5504,7 @@
         </w:rPr>
         <w:tab/>
       </w:r>
-      <w:hyperlink r:id="rId39" w:history="1">
+      <w:hyperlink r:id="rId40" w:history="1">
         <w:r>
           <w:rPr>
             <w:rStyle w:val="Hyperlink"/>
@@ -5568,7 +5685,7 @@
         </w:rPr>
         <w:tab/>
       </w:r>
-      <w:hyperlink r:id="rId40" w:history="1">
+      <w:hyperlink r:id="rId41" w:history="1">
         <w:r>
           <w:rPr>
             <w:rStyle w:val="Hyperlink"/>
@@ -5725,7 +5842,7 @@
         </w:rPr>
         <w:t xml:space="preserve">Proposal: </w:t>
       </w:r>
-      <w:hyperlink r:id="rId41" w:history="1">
+      <w:hyperlink r:id="rId42" w:history="1">
         <w:r>
           <w:rPr>
             <w:rStyle w:val="Hyperlink"/>
@@ -5772,7 +5889,7 @@
         </w:rPr>
         <w:t xml:space="preserve">Interview: </w:t>
       </w:r>
-      <w:hyperlink r:id="rId42" w:history="1">
+      <w:hyperlink r:id="rId43" w:history="1">
         <w:r>
           <w:rPr>
             <w:rStyle w:val="Hyperlink"/>
@@ -5908,7 +6025,7 @@
         </w:rPr>
         <w:t xml:space="preserve"> - </w:t>
       </w:r>
-      <w:hyperlink r:id="rId43" w:history="1">
+      <w:hyperlink r:id="rId44" w:history="1">
         <w:r>
           <w:rPr>
             <w:rStyle w:val="Hyperlink"/>
@@ -5942,7 +6059,7 @@
         </w:rPr>
         <w:t xml:space="preserve"> - </w:t>
       </w:r>
-      <w:hyperlink r:id="rId44" w:history="1">
+      <w:hyperlink r:id="rId45" w:history="1">
         <w:r>
           <w:rPr>
             <w:rStyle w:val="Hyperlink"/>
@@ -6125,7 +6242,7 @@
         </w:rPr>
         <w:tab/>
       </w:r>
-      <w:hyperlink r:id="rId45" w:history="1">
+      <w:hyperlink r:id="rId46" w:history="1">
         <w:r>
           <w:rPr>
             <w:rStyle w:val="Hyperlink"/>
@@ -6183,7 +6300,7 @@
           <w:sz w:val="20"/>
         </w:rPr>
       </w:pPr>
-      <w:hyperlink r:id="rId46" w:history="1">
+      <w:hyperlink r:id="rId47" w:history="1">
         <w:r>
           <w:rPr>
             <w:rStyle w:val="Hyperlink"/>
@@ -6308,7 +6425,7 @@
         <w:tab/>
         <w:t xml:space="preserve">Nell Nelson Project Showcase - </w:t>
       </w:r>
-      <w:hyperlink r:id="rId47" w:history="1">
+      <w:hyperlink r:id="rId48" w:history="1">
         <w:r>
           <w:rPr>
             <w:rStyle w:val="Hyperlink"/>
@@ -6533,7 +6650,7 @@
         </w:rPr>
         <w:tab/>
       </w:r>
-      <w:hyperlink r:id="rId48" w:history="1">
+      <w:hyperlink r:id="rId49" w:history="1">
         <w:r>
           <w:rPr>
             <w:rStyle w:val="Hyperlink"/>
@@ -6646,7 +6763,7 @@
         </w:rPr>
         <w:tab/>
       </w:r>
-      <w:hyperlink r:id="rId49" w:history="1">
+      <w:hyperlink r:id="rId50" w:history="1">
         <w:r>
           <w:rPr>
             <w:rStyle w:val="Hyperlink"/>
@@ -6784,7 +6901,7 @@
         </w:rPr>
         <w:t xml:space="preserve"> - </w:t>
       </w:r>
-      <w:hyperlink r:id="rId50" w:history="1">
+      <w:hyperlink r:id="rId51" w:history="1">
         <w:r>
           <w:rPr>
             <w:rStyle w:val="Hyperlink"/>
@@ -7107,7 +7224,7 @@
         </w:rPr>
         <w:t xml:space="preserve">Interview: </w:t>
       </w:r>
-      <w:hyperlink r:id="rId51" w:history="1">
+      <w:hyperlink r:id="rId52" w:history="1">
         <w:r>
           <w:rPr>
             <w:rStyle w:val="Hyperlink"/>
@@ -7912,7 +8029,7 @@
           <w:sz w:val="20"/>
         </w:rPr>
       </w:pPr>
-      <w:hyperlink r:id="rId52" w:history="1">
+      <w:hyperlink r:id="rId53" w:history="1">
         <w:r>
           <w:rPr>
             <w:rStyle w:val="Hyperlink"/>
@@ -8183,7 +8300,7 @@
           <w:u w:val="none"/>
         </w:rPr>
       </w:pPr>
-      <w:hyperlink r:id="rId53" w:history="1">
+      <w:hyperlink r:id="rId54" w:history="1">
         <w:r>
           <w:rPr>
             <w:rStyle w:val="Hyperlink"/>
@@ -8378,7 +8495,7 @@
           <w:sz w:val="20"/>
         </w:rPr>
       </w:pPr>
-      <w:hyperlink r:id="rId54" w:history="1">
+      <w:hyperlink r:id="rId55" w:history="1">
         <w:r>
           <w:rPr>
             <w:rStyle w:val="Hyperlink"/>
@@ -8614,7 +8731,7 @@
         </w:rPr>
         <w:tab/>
       </w:r>
-      <w:hyperlink r:id="rId55" w:history="1">
+      <w:hyperlink r:id="rId56" w:history="1">
         <w:r>
           <w:rPr>
             <w:rStyle w:val="Hyperlink"/>
@@ -8828,6 +8945,7 @@
           <w:sz w:val="20"/>
           <w:szCs w:val="20"/>
         </w:rPr>
+        <w:lastRenderedPageBreak/>
         <w:tab/>
       </w:r>
       <w:r>
@@ -8862,7 +8980,7 @@
         </w:rPr>
         <w:tab/>
       </w:r>
-      <w:hyperlink r:id="rId56" w:history="1">
+      <w:hyperlink r:id="rId57" w:history="1">
         <w:r>
           <w:rPr>
             <w:rStyle w:val="Hyperlink"/>
@@ -9065,7 +9183,7 @@
           <w:szCs w:val="20"/>
         </w:rPr>
       </w:pPr>
-      <w:hyperlink r:id="rId57" w:history="1">
+      <w:hyperlink r:id="rId58" w:history="1">
         <w:r>
           <w:rPr>
             <w:rStyle w:val="Hyperlink"/>
@@ -9306,7 +9424,7 @@
         </w:rPr>
         <w:tab/>
       </w:r>
-      <w:hyperlink r:id="rId58" w:history="1">
+      <w:hyperlink r:id="rId59" w:history="1">
         <w:r>
           <w:rPr>
             <w:rStyle w:val="Hyperlink"/>
@@ -9519,7 +9637,7 @@
         </w:rPr>
         <w:tab/>
       </w:r>
-      <w:hyperlink r:id="rId59" w:history="1">
+      <w:hyperlink r:id="rId60" w:history="1">
         <w:r>
           <w:rPr>
             <w:rStyle w:val="Hyperlink"/>
@@ -10139,7 +10257,7 @@
             </wp:anchor>
           </w:drawing>
         </mc:Choice>
-        <mc:Fallback xmlns:cx="http://schemas.microsoft.com/office/drawing/2014/chartex" xmlns:cx1="http://schemas.microsoft.com/office/drawing/2015/9/8/chartex" xmlns:w15="http://schemas.microsoft.com/office/word/2012/wordml" xmlns:w16se="http://schemas.microsoft.com/office/word/2015/wordml/symex">
+        <mc:Fallback xmlns:w16se="http://schemas.microsoft.com/office/word/2015/wordml/symex" xmlns:w15="http://schemas.microsoft.com/office/word/2012/wordml" xmlns:cx1="http://schemas.microsoft.com/office/drawing/2015/9/8/chartex" xmlns:cx="http://schemas.microsoft.com/office/drawing/2014/chartex">
           <w:pict>
             <v:line w14:anchorId="668AFF8D" id="Straight Connector 1" o:spid="_x0000_s1026" style="position:absolute;flip:y;z-index:251659264;visibility:visible;mso-wrap-style:square;mso-width-percent:0;mso-height-percent:0;mso-wrap-distance-left:9pt;mso-wrap-distance-top:0;mso-wrap-distance-right:9pt;mso-wrap-distance-bottom:0;mso-position-horizontal:absolute;mso-position-horizontal-relative:text;mso-position-vertical:absolute;mso-position-vertical-relative:text;mso-width-percent:0;mso-height-percent:0;mso-width-relative:margin;mso-height-relative:margin" from="-75.7pt,17.85pt" to="545.15pt,17.85pt" o:gfxdata="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" strokecolor="black [3213]" strokeweight="1.5pt">
               <v:stroke joinstyle="miter"/>
@@ -11396,7 +11514,7 @@
   <a:extraClrSchemeLst/>
   <a:extLst>
     <a:ext uri="{05A4C25C-085E-4340-85A3-A5531E510DB2}">
-      <thm15:themeFamily xmlns="" xmlns:thm15="http://schemas.microsoft.com/office/thememl/2012/main" name="Office Theme" id="{62F939B6-93AF-4DB8-9C6B-D6C7DFDC589F}" vid="{4A3C46E8-61CC-4603-A589-7422A47A8E4A}"/>
+      <thm15:themeFamily xmlns:thm15="http://schemas.microsoft.com/office/thememl/2012/main" xmlns="" name="Office Theme" id="{62F939B6-93AF-4DB8-9C6B-D6C7DFDC589F}" vid="{4A3C46E8-61CC-4603-A589-7422A47A8E4A}"/>
     </a:ext>
   </a:extLst>
 </a:theme>

--- a/RebeccaParker_CV.docx
+++ b/RebeccaParker_CV.docx
@@ -493,7 +493,7 @@
         <w:rPr>
           <w:rFonts w:ascii="Arial" w:hAnsi="Arial" w:cs="Arial"/>
           <w:i/>
-          <w:sz w:val="20"/>
+          <w:szCs w:val="20"/>
           <w:u w:val="single"/>
         </w:rPr>
       </w:pPr>
@@ -501,7 +501,7 @@
         <w:rPr>
           <w:rFonts w:ascii="Arial" w:hAnsi="Arial" w:cs="Arial"/>
           <w:i/>
-          <w:sz w:val="20"/>
+          <w:szCs w:val="20"/>
           <w:u w:val="single"/>
         </w:rPr>
         <w:t>Languages and Scripts</w:t>
@@ -518,6 +518,7 @@
         <w:rPr>
           <w:rFonts w:ascii="Arial" w:hAnsi="Arial" w:cs="Arial"/>
           <w:sz w:val="20"/>
+          <w:szCs w:val="20"/>
         </w:rPr>
         <w:sectPr>
           <w:headerReference w:type="default" r:id="rId8"/>
@@ -544,12 +545,14 @@
         <w:rPr>
           <w:rFonts w:ascii="Arial" w:hAnsi="Arial" w:cs="Arial"/>
           <w:sz w:val="20"/>
-        </w:rPr>
-      </w:pPr>
-      <w:r>
-        <w:rPr>
-          <w:rFonts w:ascii="Arial" w:hAnsi="Arial" w:cs="Arial"/>
-          <w:sz w:val="20"/>
+          <w:szCs w:val="20"/>
+        </w:rPr>
+      </w:pPr>
+      <w:r>
+        <w:rPr>
+          <w:rFonts w:ascii="Arial" w:hAnsi="Arial" w:cs="Arial"/>
+          <w:sz w:val="20"/>
+          <w:szCs w:val="20"/>
         </w:rPr>
         <w:lastRenderedPageBreak/>
         <w:t>XML</w:t>
@@ -558,6 +561,7 @@
         <w:rPr>
           <w:rFonts w:ascii="Arial" w:hAnsi="Arial" w:cs="Arial"/>
           <w:sz w:val="20"/>
+          <w:szCs w:val="20"/>
         </w:rPr>
         <w:t xml:space="preserve"> (with extensive TEI experience)</w:t>
       </w:r>
@@ -574,21 +578,16 @@
         <w:rPr>
           <w:rFonts w:ascii="Arial" w:hAnsi="Arial" w:cs="Arial"/>
           <w:sz w:val="20"/>
-        </w:rPr>
-      </w:pPr>
-      <w:r>
-        <w:rPr>
-          <w:rFonts w:ascii="Arial" w:hAnsi="Arial" w:cs="Arial"/>
-          <w:sz w:val="20"/>
-        </w:rPr>
-        <w:t>X</w:t>
-      </w:r>
-      <w:r>
-        <w:rPr>
-          <w:rFonts w:ascii="Arial" w:hAnsi="Arial" w:cs="Arial"/>
-          <w:sz w:val="20"/>
-        </w:rPr>
-        <w:t>Path</w:t>
+          <w:szCs w:val="20"/>
+        </w:rPr>
+      </w:pPr>
+      <w:r>
+        <w:rPr>
+          <w:rFonts w:ascii="Arial" w:hAnsi="Arial" w:cs="Arial"/>
+          <w:sz w:val="20"/>
+          <w:szCs w:val="20"/>
+        </w:rPr>
+        <w:t>XPath</w:t>
       </w:r>
     </w:p>
     <w:p>
@@ -603,12 +602,14 @@
         <w:rPr>
           <w:rFonts w:ascii="Arial" w:hAnsi="Arial" w:cs="Arial"/>
           <w:sz w:val="20"/>
-        </w:rPr>
-      </w:pPr>
-      <w:r>
-        <w:rPr>
-          <w:rFonts w:ascii="Arial" w:hAnsi="Arial" w:cs="Arial"/>
-          <w:sz w:val="20"/>
+          <w:szCs w:val="20"/>
+        </w:rPr>
+      </w:pPr>
+      <w:r>
+        <w:rPr>
+          <w:rFonts w:ascii="Arial" w:hAnsi="Arial" w:cs="Arial"/>
+          <w:sz w:val="20"/>
+          <w:szCs w:val="20"/>
         </w:rPr>
         <w:t>XQuery</w:t>
       </w:r>
@@ -625,12 +626,14 @@
         <w:rPr>
           <w:rFonts w:ascii="Arial" w:hAnsi="Arial" w:cs="Arial"/>
           <w:sz w:val="20"/>
-        </w:rPr>
-      </w:pPr>
-      <w:r>
-        <w:rPr>
-          <w:rFonts w:ascii="Arial" w:hAnsi="Arial" w:cs="Arial"/>
-          <w:sz w:val="20"/>
+          <w:szCs w:val="20"/>
+        </w:rPr>
+      </w:pPr>
+      <w:r>
+        <w:rPr>
+          <w:rFonts w:ascii="Arial" w:hAnsi="Arial" w:cs="Arial"/>
+          <w:sz w:val="20"/>
+          <w:szCs w:val="20"/>
         </w:rPr>
         <w:t>XSLT</w:t>
       </w:r>
@@ -647,12 +650,14 @@
         <w:rPr>
           <w:rFonts w:ascii="Arial" w:hAnsi="Arial" w:cs="Arial"/>
           <w:sz w:val="20"/>
-        </w:rPr>
-      </w:pPr>
-      <w:r>
-        <w:rPr>
-          <w:rFonts w:ascii="Arial" w:hAnsi="Arial" w:cs="Arial"/>
-          <w:sz w:val="20"/>
+          <w:szCs w:val="20"/>
+        </w:rPr>
+      </w:pPr>
+      <w:r>
+        <w:rPr>
+          <w:rFonts w:ascii="Arial" w:hAnsi="Arial" w:cs="Arial"/>
+          <w:sz w:val="20"/>
+          <w:szCs w:val="20"/>
         </w:rPr>
         <w:t>Schematron</w:t>
       </w:r>
@@ -669,15 +674,27 @@
         <w:rPr>
           <w:rFonts w:ascii="Arial" w:hAnsi="Arial" w:cs="Arial"/>
           <w:sz w:val="20"/>
-        </w:rPr>
-      </w:pPr>
-      <w:r>
-        <w:rPr>
-          <w:rFonts w:ascii="Arial" w:hAnsi="Arial" w:cs="Arial"/>
-          <w:sz w:val="20"/>
-        </w:rPr>
-        <w:t>Relax NG schemas</w:t>
-      </w:r>
+          <w:szCs w:val="20"/>
+        </w:rPr>
+      </w:pPr>
+      <w:r>
+        <w:rPr>
+          <w:rFonts w:ascii="Arial" w:hAnsi="Arial" w:cs="Arial"/>
+          <w:sz w:val="20"/>
+          <w:szCs w:val="20"/>
+        </w:rPr>
+        <w:t>Relax NG schema</w:t>
+      </w:r>
+    </w:p>
+    <w:p>
+      <w:pPr>
+        <w:spacing w:after="0" w:line="240" w:lineRule="auto"/>
+        <w:rPr>
+          <w:rFonts w:ascii="Arial" w:hAnsi="Arial" w:cs="Arial"/>
+          <w:sz w:val="20"/>
+          <w:szCs w:val="20"/>
+        </w:rPr>
+      </w:pPr>
     </w:p>
     <w:p>
       <w:pPr>
@@ -691,12 +708,14 @@
         <w:rPr>
           <w:rFonts w:ascii="Arial" w:hAnsi="Arial" w:cs="Arial"/>
           <w:sz w:val="20"/>
-        </w:rPr>
-      </w:pPr>
-      <w:r>
-        <w:rPr>
-          <w:rFonts w:ascii="Arial" w:hAnsi="Arial" w:cs="Arial"/>
-          <w:sz w:val="20"/>
+          <w:szCs w:val="20"/>
+        </w:rPr>
+      </w:pPr>
+      <w:r>
+        <w:rPr>
+          <w:rFonts w:ascii="Arial" w:hAnsi="Arial" w:cs="Arial"/>
+          <w:sz w:val="20"/>
+          <w:szCs w:val="20"/>
         </w:rPr>
         <w:lastRenderedPageBreak/>
         <w:t>Regular Expressions</w:t>
@@ -714,12 +733,14 @@
         <w:rPr>
           <w:rFonts w:ascii="Arial" w:hAnsi="Arial" w:cs="Arial"/>
           <w:sz w:val="20"/>
-        </w:rPr>
-      </w:pPr>
-      <w:r>
-        <w:rPr>
-          <w:rFonts w:ascii="Arial" w:hAnsi="Arial" w:cs="Arial"/>
-          <w:sz w:val="20"/>
+          <w:szCs w:val="20"/>
+        </w:rPr>
+      </w:pPr>
+      <w:r>
+        <w:rPr>
+          <w:rFonts w:ascii="Arial" w:hAnsi="Arial" w:cs="Arial"/>
+          <w:sz w:val="20"/>
+          <w:szCs w:val="20"/>
         </w:rPr>
         <w:t xml:space="preserve">HTML </w:t>
       </w:r>
@@ -727,27 +748,31 @@
         <w:rPr>
           <w:rFonts w:ascii="Arial" w:hAnsi="Arial" w:cs="Arial"/>
           <w:sz w:val="20"/>
-        </w:rPr>
-        <w:tab/>
-      </w:r>
-      <w:r>
-        <w:rPr>
-          <w:rFonts w:ascii="Arial" w:hAnsi="Arial" w:cs="Arial"/>
-          <w:sz w:val="20"/>
-        </w:rPr>
-        <w:tab/>
-      </w:r>
-      <w:r>
-        <w:rPr>
-          <w:rFonts w:ascii="Arial" w:hAnsi="Arial" w:cs="Arial"/>
-          <w:sz w:val="20"/>
-        </w:rPr>
-        <w:tab/>
-      </w:r>
-      <w:r>
-        <w:rPr>
-          <w:rFonts w:ascii="Arial" w:hAnsi="Arial" w:cs="Arial"/>
-          <w:sz w:val="20"/>
+          <w:szCs w:val="20"/>
+        </w:rPr>
+        <w:tab/>
+      </w:r>
+      <w:r>
+        <w:rPr>
+          <w:rFonts w:ascii="Arial" w:hAnsi="Arial" w:cs="Arial"/>
+          <w:sz w:val="20"/>
+          <w:szCs w:val="20"/>
+        </w:rPr>
+        <w:tab/>
+      </w:r>
+      <w:r>
+        <w:rPr>
+          <w:rFonts w:ascii="Arial" w:hAnsi="Arial" w:cs="Arial"/>
+          <w:sz w:val="20"/>
+          <w:szCs w:val="20"/>
+        </w:rPr>
+        <w:tab/>
+      </w:r>
+      <w:r>
+        <w:rPr>
+          <w:rFonts w:ascii="Arial" w:hAnsi="Arial" w:cs="Arial"/>
+          <w:sz w:val="20"/>
+          <w:szCs w:val="20"/>
         </w:rPr>
         <w:tab/>
       </w:r>
@@ -764,12 +789,14 @@
         <w:rPr>
           <w:rFonts w:ascii="Arial" w:hAnsi="Arial" w:cs="Arial"/>
           <w:sz w:val="20"/>
-        </w:rPr>
-      </w:pPr>
-      <w:r>
-        <w:rPr>
-          <w:rFonts w:ascii="Arial" w:hAnsi="Arial" w:cs="Arial"/>
-          <w:sz w:val="20"/>
+          <w:szCs w:val="20"/>
+        </w:rPr>
+      </w:pPr>
+      <w:r>
+        <w:rPr>
+          <w:rFonts w:ascii="Arial" w:hAnsi="Arial" w:cs="Arial"/>
+          <w:sz w:val="20"/>
+          <w:szCs w:val="20"/>
         </w:rPr>
         <w:t>Cascading Style Sheets (CSS)</w:t>
       </w:r>
@@ -786,12 +813,14 @@
         <w:rPr>
           <w:rFonts w:ascii="Arial" w:hAnsi="Arial" w:cs="Arial"/>
           <w:sz w:val="20"/>
-        </w:rPr>
-      </w:pPr>
-      <w:r>
-        <w:rPr>
-          <w:rFonts w:ascii="Arial" w:hAnsi="Arial" w:cs="Arial"/>
-          <w:sz w:val="20"/>
+          <w:szCs w:val="20"/>
+        </w:rPr>
+      </w:pPr>
+      <w:r>
+        <w:rPr>
+          <w:rFonts w:ascii="Arial" w:hAnsi="Arial" w:cs="Arial"/>
+          <w:sz w:val="20"/>
+          <w:szCs w:val="20"/>
         </w:rPr>
         <w:t>Scalable Vector Graphics (SVG)</w:t>
       </w:r>
@@ -808,6 +837,59 @@
         <w:rPr>
           <w:rFonts w:ascii="Arial" w:hAnsi="Arial" w:cs="Arial"/>
           <w:sz w:val="20"/>
+          <w:szCs w:val="20"/>
+        </w:rPr>
+      </w:pPr>
+      <w:r>
+        <w:rPr>
+          <w:rFonts w:ascii="Arial" w:hAnsi="Arial" w:cs="Arial"/>
+          <w:sz w:val="20"/>
+          <w:szCs w:val="20"/>
+        </w:rPr>
+        <w:t>JavaScript</w:t>
+      </w:r>
+    </w:p>
+    <w:p>
+      <w:pPr>
+        <w:pStyle w:val="ListParagraph"/>
+        <w:numPr>
+          <w:ilvl w:val="0"/>
+          <w:numId w:val="3"/>
+        </w:numPr>
+        <w:spacing w:after="0" w:line="240" w:lineRule="auto"/>
+        <w:ind w:left="648"/>
+        <w:rPr>
+          <w:rFonts w:ascii="Arial" w:hAnsi="Arial" w:cs="Arial"/>
+          <w:sz w:val="20"/>
+          <w:szCs w:val="20"/>
+        </w:rPr>
+      </w:pPr>
+      <w:r>
+        <w:rPr>
+          <w:rFonts w:ascii="Arial" w:hAnsi="Arial" w:cs="Arial"/>
+          <w:sz w:val="20"/>
+          <w:szCs w:val="20"/>
+        </w:rPr>
+        <w:t>Python</w:t>
+      </w:r>
+    </w:p>
+    <w:p>
+      <w:pPr>
+        <w:spacing w:after="0" w:line="240" w:lineRule="auto"/>
+        <w:rPr>
+          <w:rFonts w:ascii="Arial" w:hAnsi="Arial" w:cs="Arial"/>
+          <w:sz w:val="20"/>
+          <w:szCs w:val="20"/>
+        </w:rPr>
+      </w:pPr>
+    </w:p>
+    <w:p>
+      <w:pPr>
+        <w:spacing w:after="0" w:line="240" w:lineRule="auto"/>
+        <w:rPr>
+          <w:rFonts w:ascii="Arial" w:hAnsi="Arial" w:cs="Arial"/>
+          <w:sz w:val="20"/>
+          <w:szCs w:val="20"/>
         </w:rPr>
         <w:sectPr>
           <w:type w:val="continuous"/>
@@ -818,13 +900,6 @@
           <w:docGrid w:linePitch="360"/>
         </w:sectPr>
       </w:pPr>
-      <w:r>
-        <w:rPr>
-          <w:rFonts w:ascii="Arial" w:hAnsi="Arial" w:cs="Arial"/>
-          <w:sz w:val="20"/>
-        </w:rPr>
-        <w:t>JavaScript</w:t>
-      </w:r>
     </w:p>
     <w:p>
       <w:pPr>
@@ -832,7 +907,7 @@
         <w:rPr>
           <w:rFonts w:ascii="Arial" w:hAnsi="Arial" w:cs="Arial"/>
           <w:i/>
-          <w:sz w:val="20"/>
+          <w:szCs w:val="20"/>
           <w:u w:val="single"/>
         </w:rPr>
       </w:pPr>
@@ -840,7 +915,7 @@
         <w:rPr>
           <w:rFonts w:ascii="Arial" w:hAnsi="Arial" w:cs="Arial"/>
           <w:i/>
-          <w:sz w:val="20"/>
+          <w:szCs w:val="20"/>
           <w:u w:val="single"/>
         </w:rPr>
         <w:lastRenderedPageBreak/>
@@ -850,7 +925,7 @@
         <w:rPr>
           <w:rFonts w:ascii="Arial" w:hAnsi="Arial" w:cs="Arial"/>
           <w:i/>
-          <w:sz w:val="20"/>
+          <w:szCs w:val="20"/>
           <w:u w:val="single"/>
         </w:rPr>
         <w:t xml:space="preserve"> and Online Services</w:t>
@@ -867,6 +942,7 @@
         <w:rPr>
           <w:rFonts w:ascii="Arial" w:hAnsi="Arial" w:cs="Arial"/>
           <w:sz w:val="20"/>
+          <w:szCs w:val="20"/>
         </w:rPr>
         <w:sectPr>
           <w:type w:val="continuous"/>
@@ -890,12 +966,14 @@
         <w:rPr>
           <w:rFonts w:ascii="Arial" w:hAnsi="Arial" w:cs="Arial"/>
           <w:sz w:val="20"/>
-        </w:rPr>
-      </w:pPr>
-      <w:r>
-        <w:rPr>
-          <w:rFonts w:ascii="Arial" w:hAnsi="Arial" w:cs="Arial"/>
-          <w:sz w:val="20"/>
+          <w:szCs w:val="20"/>
+        </w:rPr>
+      </w:pPr>
+      <w:r>
+        <w:rPr>
+          <w:rFonts w:ascii="Arial" w:hAnsi="Arial" w:cs="Arial"/>
+          <w:sz w:val="20"/>
+          <w:szCs w:val="20"/>
         </w:rPr>
         <w:lastRenderedPageBreak/>
         <w:t>Git –</w:t>
@@ -904,6 +982,7 @@
         <w:rPr>
           <w:rFonts w:ascii="Arial" w:hAnsi="Arial" w:cs="Arial"/>
           <w:sz w:val="20"/>
+          <w:szCs w:val="20"/>
         </w:rPr>
         <w:t xml:space="preserve"> </w:t>
       </w:r>
@@ -911,6 +990,7 @@
         <w:rPr>
           <w:rFonts w:ascii="Arial" w:hAnsi="Arial" w:cs="Arial"/>
           <w:sz w:val="20"/>
+          <w:szCs w:val="20"/>
         </w:rPr>
         <w:t>command line, GUI</w:t>
       </w:r>
@@ -918,6 +998,7 @@
         <w:rPr>
           <w:rFonts w:ascii="Arial" w:hAnsi="Arial" w:cs="Arial"/>
           <w:sz w:val="20"/>
+          <w:szCs w:val="20"/>
         </w:rPr>
         <w:t>s</w:t>
       </w:r>
@@ -925,6 +1006,7 @@
         <w:rPr>
           <w:rFonts w:ascii="Arial" w:hAnsi="Arial" w:cs="Arial"/>
           <w:sz w:val="20"/>
+          <w:szCs w:val="20"/>
         </w:rPr>
         <w:t>, GitHub</w:t>
       </w:r>
@@ -932,6 +1014,7 @@
         <w:rPr>
           <w:rFonts w:ascii="Arial" w:hAnsi="Arial" w:cs="Arial"/>
           <w:sz w:val="20"/>
+          <w:szCs w:val="20"/>
         </w:rPr>
         <w:t xml:space="preserve"> </w:t>
       </w:r>
@@ -940,7 +1023,8 @@
           <w:rPr>
             <w:rStyle w:val="Hyperlink"/>
             <w:rFonts w:ascii="Arial" w:hAnsi="Arial" w:cs="Arial"/>
-            <w:sz w:val="18"/>
+            <w:sz w:val="20"/>
+            <w:szCs w:val="20"/>
           </w:rPr>
           <w:t>https://github.com/RJP43</w:t>
         </w:r>
@@ -948,7 +1032,8 @@
       <w:r>
         <w:rPr>
           <w:rFonts w:ascii="Arial" w:hAnsi="Arial" w:cs="Arial"/>
-          <w:sz w:val="18"/>
+          <w:sz w:val="20"/>
+          <w:szCs w:val="20"/>
         </w:rPr>
         <w:t xml:space="preserve"> </w:t>
       </w:r>
@@ -965,14 +1050,16 @@
         <w:rPr>
           <w:rFonts w:ascii="Arial" w:hAnsi="Arial" w:cs="Arial"/>
           <w:sz w:val="20"/>
-        </w:rPr>
-      </w:pPr>
-      <w:r>
-        <w:rPr>
-          <w:rFonts w:ascii="Arial" w:hAnsi="Arial" w:cs="Arial"/>
-          <w:sz w:val="20"/>
-        </w:rPr>
-        <w:t>File Transfer Protocol (FTP) clients</w:t>
+          <w:szCs w:val="20"/>
+        </w:rPr>
+      </w:pPr>
+      <w:r>
+        <w:rPr>
+          <w:rFonts w:ascii="Arial" w:hAnsi="Arial" w:cs="Arial"/>
+          <w:sz w:val="20"/>
+          <w:szCs w:val="20"/>
+        </w:rPr>
+        <w:t>Jekyll (static site generator)</w:t>
       </w:r>
     </w:p>
     <w:p>
@@ -987,14 +1074,16 @@
         <w:rPr>
           <w:rFonts w:ascii="Arial" w:hAnsi="Arial" w:cs="Arial"/>
           <w:sz w:val="20"/>
-        </w:rPr>
-      </w:pPr>
-      <w:r>
-        <w:rPr>
-          <w:rFonts w:ascii="Arial" w:hAnsi="Arial" w:cs="Arial"/>
-          <w:sz w:val="20"/>
-        </w:rPr>
-        <w:t>Wikispaces (user id: rjp43)</w:t>
+          <w:szCs w:val="20"/>
+        </w:rPr>
+      </w:pPr>
+      <w:r>
+        <w:rPr>
+          <w:rFonts w:ascii="Arial" w:hAnsi="Arial" w:cs="Arial"/>
+          <w:sz w:val="20"/>
+          <w:szCs w:val="20"/>
+        </w:rPr>
+        <w:t>File Transfer Protocol (FTP) clients</w:t>
       </w:r>
     </w:p>
     <w:p>
@@ -1009,6 +1098,31 @@
         <w:rPr>
           <w:rFonts w:ascii="Arial" w:hAnsi="Arial" w:cs="Arial"/>
           <w:sz w:val="20"/>
+          <w:szCs w:val="20"/>
+        </w:rPr>
+      </w:pPr>
+      <w:r>
+        <w:rPr>
+          <w:rFonts w:ascii="Arial" w:hAnsi="Arial" w:cs="Arial"/>
+          <w:sz w:val="20"/>
+          <w:szCs w:val="20"/>
+        </w:rPr>
+        <w:t>Wikispaces (user id: rjp43)</w:t>
+      </w:r>
+    </w:p>
+    <w:p>
+      <w:pPr>
+        <w:pStyle w:val="ListParagraph"/>
+        <w:numPr>
+          <w:ilvl w:val="0"/>
+          <w:numId w:val="4"/>
+        </w:numPr>
+        <w:spacing w:after="0" w:line="240" w:lineRule="auto"/>
+        <w:ind w:left="576"/>
+        <w:rPr>
+          <w:rFonts w:ascii="Arial" w:hAnsi="Arial" w:cs="Arial"/>
+          <w:sz w:val="20"/>
+          <w:szCs w:val="20"/>
           <w:lang w:val="es-ES"/>
         </w:rPr>
       </w:pPr>
@@ -1016,23 +1130,18 @@
         <w:rPr>
           <w:rFonts w:ascii="Arial" w:hAnsi="Arial" w:cs="Arial"/>
           <w:sz w:val="20"/>
+          <w:szCs w:val="20"/>
           <w:lang w:val="es-ES"/>
         </w:rPr>
-        <w:t>Zotero -</w:t>
-      </w:r>
-      <w:r>
-        <w:rPr>
-          <w:rFonts w:ascii="Arial" w:hAnsi="Arial" w:cs="Arial"/>
-          <w:lang w:val="es-ES"/>
-        </w:rPr>
-        <w:t xml:space="preserve"> </w:t>
+        <w:t xml:space="preserve">Zotero - </w:t>
       </w:r>
       <w:hyperlink r:id="rId13" w:history="1">
         <w:r>
           <w:rPr>
             <w:rStyle w:val="Hyperlink"/>
             <w:rFonts w:ascii="Arial" w:hAnsi="Arial" w:cs="Arial"/>
-            <w:sz w:val="18"/>
+            <w:sz w:val="20"/>
+            <w:szCs w:val="20"/>
             <w:lang w:val="es-ES"/>
           </w:rPr>
           <w:t>https://www.zotero.org/rjp43</w:t>
@@ -1041,7 +1150,8 @@
       <w:r>
         <w:rPr>
           <w:rFonts w:ascii="Arial" w:hAnsi="Arial" w:cs="Arial"/>
-          <w:sz w:val="16"/>
+          <w:sz w:val="20"/>
+          <w:szCs w:val="20"/>
           <w:lang w:val="es-ES"/>
         </w:rPr>
         <w:t xml:space="preserve"> </w:t>
@@ -1059,17 +1169,25 @@
         <w:rPr>
           <w:rFonts w:ascii="Arial" w:hAnsi="Arial" w:cs="Arial"/>
           <w:sz w:val="20"/>
-          <w:lang w:val="es-ES"/>
-        </w:rPr>
-      </w:pPr>
-      <w:r>
-        <w:rPr>
-          <w:rFonts w:ascii="Arial" w:hAnsi="Arial" w:cs="Arial"/>
-          <w:sz w:val="20"/>
-          <w:lang w:val="es-ES"/>
+          <w:szCs w:val="20"/>
+        </w:rPr>
+      </w:pPr>
+      <w:r>
+        <w:rPr>
+          <w:rFonts w:ascii="Arial" w:hAnsi="Arial" w:cs="Arial"/>
+          <w:sz w:val="20"/>
+          <w:szCs w:val="20"/>
         </w:rPr>
         <w:t>Omeka</w:t>
       </w:r>
+      <w:r>
+        <w:rPr>
+          <w:rFonts w:ascii="Arial" w:hAnsi="Arial" w:cs="Arial"/>
+          <w:sz w:val="20"/>
+          <w:szCs w:val="20"/>
+        </w:rPr>
+        <w:t xml:space="preserve"> (scholarly collections publishing platform)</w:t>
+      </w:r>
     </w:p>
     <w:p>
       <w:pPr>
@@ -1079,6 +1197,7 @@
         <w:rPr>
           <w:rFonts w:ascii="Arial" w:hAnsi="Arial" w:cs="Arial"/>
           <w:sz w:val="20"/>
+          <w:szCs w:val="20"/>
           <w:lang w:val="es-ES"/>
         </w:rPr>
       </w:pPr>
@@ -1095,36 +1214,17 @@
         <w:rPr>
           <w:rFonts w:ascii="Arial" w:hAnsi="Arial" w:cs="Arial"/>
           <w:sz w:val="20"/>
-        </w:rPr>
-      </w:pPr>
-      <w:r>
-        <w:rPr>
-          <w:rFonts w:ascii="Arial" w:hAnsi="Arial" w:cs="Arial"/>
-          <w:sz w:val="20"/>
+          <w:szCs w:val="20"/>
+        </w:rPr>
+      </w:pPr>
+      <w:r>
+        <w:rPr>
+          <w:rFonts w:ascii="Arial" w:hAnsi="Arial" w:cs="Arial"/>
+          <w:sz w:val="20"/>
+          <w:szCs w:val="20"/>
         </w:rPr>
         <w:lastRenderedPageBreak/>
-        <w:t>Proficient with Microsoft</w:t>
-      </w:r>
-      <w:r>
-        <w:rPr>
-          <w:rFonts w:ascii="Arial" w:hAnsi="Arial" w:cs="Arial"/>
-          <w:sz w:val="20"/>
-        </w:rPr>
-        <w:t xml:space="preserve"> Word, Excel,</w:t>
-      </w:r>
-      <w:r>
-        <w:rPr>
-          <w:rFonts w:ascii="Arial" w:hAnsi="Arial" w:cs="Arial"/>
-          <w:sz w:val="20"/>
-        </w:rPr>
-        <w:t xml:space="preserve"> Outlook,</w:t>
-      </w:r>
-      <w:r>
-        <w:rPr>
-          <w:rFonts w:ascii="Arial" w:hAnsi="Arial" w:cs="Arial"/>
-          <w:sz w:val="20"/>
-        </w:rPr>
-        <w:t xml:space="preserve"> and PowerPoint</w:t>
+        <w:t>Proficient with Microsoft Word, Excel, Outlook, and PowerPoint</w:t>
       </w:r>
     </w:p>
     <w:p>
@@ -1139,12 +1239,14 @@
         <w:rPr>
           <w:rFonts w:ascii="Arial" w:hAnsi="Arial" w:cs="Arial"/>
           <w:sz w:val="20"/>
-        </w:rPr>
-      </w:pPr>
-      <w:r>
-        <w:rPr>
-          <w:rFonts w:ascii="Arial" w:hAnsi="Arial" w:cs="Arial"/>
-          <w:sz w:val="20"/>
+          <w:szCs w:val="20"/>
+        </w:rPr>
+      </w:pPr>
+      <w:r>
+        <w:rPr>
+          <w:rFonts w:ascii="Arial" w:hAnsi="Arial" w:cs="Arial"/>
+          <w:sz w:val="20"/>
+          <w:szCs w:val="20"/>
         </w:rPr>
         <w:t xml:space="preserve">oXygen XML editor </w:t>
       </w:r>
@@ -1161,12 +1263,14 @@
         <w:rPr>
           <w:rFonts w:ascii="Arial" w:hAnsi="Arial" w:cs="Arial"/>
           <w:sz w:val="20"/>
-        </w:rPr>
-      </w:pPr>
-      <w:r>
-        <w:rPr>
-          <w:rFonts w:ascii="Arial" w:hAnsi="Arial" w:cs="Arial"/>
-          <w:sz w:val="20"/>
+          <w:szCs w:val="20"/>
+        </w:rPr>
+      </w:pPr>
+      <w:r>
+        <w:rPr>
+          <w:rFonts w:ascii="Arial" w:hAnsi="Arial" w:cs="Arial"/>
+          <w:sz w:val="20"/>
+          <w:szCs w:val="20"/>
         </w:rPr>
         <w:t>TimeMapper and Timeline JS</w:t>
       </w:r>
@@ -1183,12 +1287,14 @@
         <w:rPr>
           <w:rFonts w:ascii="Arial" w:hAnsi="Arial" w:cs="Arial"/>
           <w:sz w:val="20"/>
-        </w:rPr>
-      </w:pPr>
-      <w:r>
-        <w:rPr>
-          <w:rFonts w:ascii="Arial" w:hAnsi="Arial" w:cs="Arial"/>
-          <w:sz w:val="20"/>
+          <w:szCs w:val="20"/>
+        </w:rPr>
+      </w:pPr>
+      <w:r>
+        <w:rPr>
+          <w:rFonts w:ascii="Arial" w:hAnsi="Arial" w:cs="Arial"/>
+          <w:sz w:val="20"/>
+          <w:szCs w:val="20"/>
         </w:rPr>
         <w:t>Cytoscape</w:t>
       </w:r>
@@ -1196,6 +1302,7 @@
         <w:rPr>
           <w:rFonts w:ascii="Arial" w:hAnsi="Arial" w:cs="Arial"/>
           <w:sz w:val="20"/>
+          <w:szCs w:val="20"/>
         </w:rPr>
         <w:t xml:space="preserve"> and Kumu</w:t>
       </w:r>
@@ -1203,6 +1310,7 @@
         <w:rPr>
           <w:rFonts w:ascii="Arial" w:hAnsi="Arial" w:cs="Arial"/>
           <w:sz w:val="20"/>
+          <w:szCs w:val="20"/>
         </w:rPr>
         <w:t xml:space="preserve"> (platform</w:t>
       </w:r>
@@ -1210,6 +1318,7 @@
         <w:rPr>
           <w:rFonts w:ascii="Arial" w:hAnsi="Arial" w:cs="Arial"/>
           <w:sz w:val="20"/>
+          <w:szCs w:val="20"/>
         </w:rPr>
         <w:t>s</w:t>
       </w:r>
@@ -1217,6 +1326,7 @@
         <w:rPr>
           <w:rFonts w:ascii="Arial" w:hAnsi="Arial" w:cs="Arial"/>
           <w:sz w:val="20"/>
+          <w:szCs w:val="20"/>
         </w:rPr>
         <w:t xml:space="preserve"> for creating network visualizations</w:t>
       </w:r>
@@ -1224,16 +1334,42 @@
         <w:rPr>
           <w:rFonts w:ascii="Arial" w:hAnsi="Arial" w:cs="Arial"/>
           <w:sz w:val="20"/>
+          <w:szCs w:val="20"/>
         </w:rPr>
         <w:t>)</w:t>
       </w:r>
     </w:p>
     <w:p>
       <w:pPr>
-        <w:spacing w:after="0" w:line="240" w:lineRule="auto"/>
-        <w:rPr>
-          <w:rFonts w:ascii="Arial" w:hAnsi="Arial" w:cs="Arial"/>
-          <w:sz w:val="20"/>
+        <w:pStyle w:val="ListParagraph"/>
+        <w:numPr>
+          <w:ilvl w:val="0"/>
+          <w:numId w:val="4"/>
+        </w:numPr>
+        <w:spacing w:after="0" w:line="240" w:lineRule="auto"/>
+        <w:ind w:left="576"/>
+        <w:rPr>
+          <w:rFonts w:ascii="Arial" w:hAnsi="Arial" w:cs="Arial"/>
+          <w:sz w:val="20"/>
+          <w:szCs w:val="20"/>
+        </w:rPr>
+      </w:pPr>
+      <w:r>
+        <w:rPr>
+          <w:rFonts w:ascii="Arial" w:hAnsi="Arial" w:cs="Arial"/>
+          <w:sz w:val="20"/>
+          <w:szCs w:val="20"/>
+        </w:rPr>
+        <w:t>Scalar (authoring and publishing platform)</w:t>
+      </w:r>
+    </w:p>
+    <w:p>
+      <w:pPr>
+        <w:spacing w:after="0" w:line="240" w:lineRule="auto"/>
+        <w:rPr>
+          <w:rFonts w:ascii="Arial" w:hAnsi="Arial" w:cs="Arial"/>
+          <w:sz w:val="20"/>
+          <w:szCs w:val="20"/>
         </w:rPr>
       </w:pPr>
     </w:p>
@@ -1814,6 +1950,36 @@
     <w:p>
       <w:pPr>
         <w:spacing w:after="0" w:line="240" w:lineRule="auto"/>
+        <w:ind w:left="3600"/>
+        <w:rPr>
+          <w:rFonts w:ascii="Arial" w:hAnsi="Arial" w:cs="Arial"/>
+          <w:sz w:val="20"/>
+        </w:rPr>
+      </w:pPr>
+    </w:p>
+    <w:p>
+      <w:pPr>
+        <w:spacing w:after="0" w:line="240" w:lineRule="auto"/>
+        <w:ind w:left="3600"/>
+        <w:rPr>
+          <w:rFonts w:ascii="Arial" w:hAnsi="Arial" w:cs="Arial"/>
+          <w:sz w:val="20"/>
+        </w:rPr>
+      </w:pPr>
+    </w:p>
+    <w:p>
+      <w:pPr>
+        <w:spacing w:after="0" w:line="240" w:lineRule="auto"/>
+        <w:ind w:left="3600"/>
+        <w:rPr>
+          <w:rFonts w:ascii="Arial" w:hAnsi="Arial" w:cs="Arial"/>
+          <w:sz w:val="20"/>
+        </w:rPr>
+      </w:pPr>
+    </w:p>
+    <w:p>
+      <w:pPr>
+        <w:spacing w:after="0" w:line="240" w:lineRule="auto"/>
         <w:rPr>
           <w:rFonts w:ascii="Arial" w:hAnsi="Arial" w:cs="Arial"/>
           <w:sz w:val="20"/>
@@ -1835,6 +2001,7 @@
           <w:noProof/>
           <w:sz w:val="20"/>
         </w:rPr>
+        <w:lastRenderedPageBreak/>
         <w:t>December</w:t>
       </w:r>
       <w:r>
@@ -2001,11 +2168,8 @@
     </w:p>
     <w:p>
       <w:pPr>
-        <w:tabs>
-          <w:tab w:val="left" w:pos="3600"/>
-          <w:tab w:val="left" w:pos="3780"/>
-        </w:tabs>
-        <w:spacing w:after="0" w:line="240" w:lineRule="auto"/>
+        <w:spacing w:after="0" w:line="240" w:lineRule="auto"/>
+        <w:ind w:left="3600"/>
         <w:rPr>
           <w:rFonts w:ascii="Arial" w:hAnsi="Arial" w:cs="Arial"/>
           <w:sz w:val="20"/>
@@ -2504,6 +2668,67 @@
           <w:rFonts w:ascii="Arial" w:hAnsi="Arial" w:cs="Arial"/>
           <w:sz w:val="20"/>
         </w:rPr>
+        <w:t>June 28 – July 1, 2017</w:t>
+      </w:r>
+      <w:r>
+        <w:rPr>
+          <w:rFonts w:ascii="Arial" w:hAnsi="Arial" w:cs="Arial"/>
+          <w:sz w:val="20"/>
+        </w:rPr>
+        <w:tab/>
+      </w:r>
+      <w:r>
+        <w:rPr>
+          <w:rFonts w:ascii="Arial" w:hAnsi="Arial" w:cs="Arial"/>
+          <w:sz w:val="20"/>
+        </w:rPr>
+        <w:tab/>
+      </w:r>
+      <w:r>
+        <w:rPr>
+          <w:rFonts w:ascii="Arial" w:hAnsi="Arial" w:cs="Arial"/>
+          <w:sz w:val="20"/>
+        </w:rPr>
+        <w:tab/>
+      </w:r>
+      <w:r>
+        <w:rPr>
+          <w:rFonts w:ascii="Arial" w:hAnsi="Arial" w:cs="Arial"/>
+          <w:b/>
+          <w:sz w:val="20"/>
+        </w:rPr>
+        <w:t>Teaching Assistant,</w:t>
+      </w:r>
+      <w:r>
+        <w:rPr>
+          <w:rFonts w:ascii="Arial" w:hAnsi="Arial" w:cs="Arial"/>
+          <w:sz w:val="20"/>
+        </w:rPr>
+        <w:t xml:space="preserve"> </w:t>
+      </w:r>
+      <w:r>
+        <w:rPr>
+          <w:rFonts w:ascii="Arial" w:hAnsi="Arial" w:cs="Arial"/>
+          <w:b/>
+          <w:sz w:val="20"/>
+        </w:rPr>
+        <w:t>Digital Mitford Coding School</w:t>
+      </w:r>
+    </w:p>
+    <w:p>
+      <w:pPr>
+        <w:spacing w:after="0" w:line="240" w:lineRule="auto"/>
+        <w:ind w:left="3600" w:hanging="3600"/>
+        <w:rPr>
+          <w:rFonts w:ascii="Arial" w:hAnsi="Arial" w:cs="Arial"/>
+          <w:sz w:val="20"/>
+        </w:rPr>
+      </w:pPr>
+      <w:r>
+        <w:rPr>
+          <w:rFonts w:ascii="Arial" w:hAnsi="Arial" w:cs="Arial"/>
+          <w:sz w:val="20"/>
+        </w:rPr>
         <w:t>June 25-27, 2016</w:t>
       </w:r>
       <w:r>
@@ -2512,60 +2737,14 @@
           <w:sz w:val="20"/>
         </w:rPr>
         <w:tab/>
-      </w:r>
-      <w:r>
-        <w:rPr>
-          <w:rFonts w:ascii="Arial" w:hAnsi="Arial" w:cs="Arial"/>
-          <w:sz w:val="20"/>
-        </w:rPr>
-        <w:tab/>
-      </w:r>
-      <w:r>
-        <w:rPr>
-          <w:rFonts w:ascii="Arial" w:hAnsi="Arial" w:cs="Arial"/>
-          <w:sz w:val="20"/>
-        </w:rPr>
-        <w:tab/>
-      </w:r>
-      <w:r>
-        <w:rPr>
-          <w:rFonts w:ascii="Arial" w:hAnsi="Arial" w:cs="Arial"/>
-          <w:b/>
-          <w:sz w:val="20"/>
-        </w:rPr>
-        <w:t>Teaching Assistant,</w:t>
-      </w:r>
-      <w:r>
-        <w:rPr>
-          <w:rFonts w:ascii="Arial" w:hAnsi="Arial" w:cs="Arial"/>
-          <w:sz w:val="20"/>
-        </w:rPr>
-        <w:t xml:space="preserve"> </w:t>
-      </w:r>
-      <w:r>
-        <w:rPr>
-          <w:rFonts w:ascii="Arial" w:hAnsi="Arial" w:cs="Arial"/>
-          <w:b/>
-          <w:sz w:val="20"/>
-        </w:rPr>
-        <w:t>Digital Mitford Coding School</w:t>
-      </w:r>
-    </w:p>
-    <w:p>
-      <w:pPr>
-        <w:spacing w:after="0" w:line="240" w:lineRule="auto"/>
-        <w:ind w:left="3600"/>
-        <w:rPr>
-          <w:rFonts w:ascii="Arial" w:hAnsi="Arial" w:cs="Arial"/>
-          <w:sz w:val="20"/>
-        </w:rPr>
-      </w:pPr>
-      <w:r>
-        <w:rPr>
-          <w:rFonts w:ascii="Arial" w:hAnsi="Arial" w:cs="Arial"/>
-          <w:sz w:val="20"/>
-        </w:rPr>
-        <w:t>Assisted Dr. Elisa Beshero-Bondar in teaching basic XML, TEI paleography, Regular Expressions, XPath, Schematron, and XSLT at an accelerated pace. (Twitter</w:t>
+        <w:t>A</w:t>
+      </w:r>
+      <w:r>
+        <w:rPr>
+          <w:rFonts w:ascii="Arial" w:hAnsi="Arial" w:cs="Arial"/>
+          <w:sz w:val="20"/>
+        </w:rPr>
+        <w:t>ssisted Dr. Elisa Beshero-Bondar in teaching basic XML, TEI paleography, Regular Expressions, XPath, Schematron, and XSLT at an accelerated pace. (Twitter</w:t>
       </w:r>
       <w:r>
         <w:rPr>
@@ -3397,7 +3576,15 @@
           <w:b/>
           <w:sz w:val="20"/>
         </w:rPr>
-        <w:t xml:space="preserve">Project Manager – Digitizing </w:t>
+        <w:t>Project Manager – Digital</w:t>
+      </w:r>
+      <w:r>
+        <w:rPr>
+          <w:rFonts w:ascii="Arial" w:hAnsi="Arial" w:cs="Arial"/>
+          <w:b/>
+          <w:sz w:val="20"/>
+        </w:rPr>
+        <w:t xml:space="preserve"> </w:t>
       </w:r>
       <w:r>
         <w:rPr>
@@ -3532,6 +3719,26 @@
     <w:p>
       <w:pPr>
         <w:spacing w:after="0" w:line="240" w:lineRule="auto"/>
+        <w:ind w:left="3600" w:hanging="3600"/>
+        <w:rPr>
+          <w:rFonts w:ascii="Arial" w:hAnsi="Arial" w:cs="Arial"/>
+          <w:sz w:val="20"/>
+        </w:rPr>
+      </w:pPr>
+    </w:p>
+    <w:p>
+      <w:pPr>
+        <w:spacing w:after="0" w:line="240" w:lineRule="auto"/>
+        <w:ind w:left="3600" w:hanging="3600"/>
+        <w:rPr>
+          <w:rFonts w:ascii="Arial" w:hAnsi="Arial" w:cs="Arial"/>
+          <w:sz w:val="20"/>
+        </w:rPr>
+      </w:pPr>
+    </w:p>
+    <w:p>
+      <w:pPr>
+        <w:spacing w:after="0" w:line="240" w:lineRule="auto"/>
         <w:rPr>
           <w:rFonts w:ascii="Arial" w:hAnsi="Arial" w:cs="Arial"/>
           <w:b/>
@@ -3552,6 +3759,7 @@
           <w:noProof/>
           <w:sz w:val="20"/>
         </w:rPr>
+        <w:lastRenderedPageBreak/>
         <w:t>December,</w:t>
       </w:r>
       <w:r>
@@ -3981,57 +4189,16 @@
         </w:rPr>
         <w:tab/>
       </w:r>
-      <w:bookmarkStart w:id="0" w:name="_GoBack"/>
-      <w:r>
-        <w:rPr>
-          <w:rFonts w:ascii="Arial" w:hAnsi="Arial" w:cs="Arial"/>
-          <w:sz w:val="20"/>
-        </w:rPr>
-        <w:fldChar w:fldCharType="begin"/>
-      </w:r>
-      <w:r>
-        <w:rPr>
-          <w:rFonts w:ascii="Arial" w:hAnsi="Arial" w:cs="Arial"/>
-          <w:sz w:val="20"/>
-        </w:rPr>
-        <w:instrText xml:space="preserve"> HYPERLINK "</w:instrText>
-      </w:r>
-      <w:r>
-        <w:rPr>
-          <w:rFonts w:ascii="Arial" w:hAnsi="Arial" w:cs="Arial"/>
-          <w:sz w:val="20"/>
-        </w:rPr>
-        <w:instrText>http://www.blackrockhistory.net/</w:instrText>
-      </w:r>
-      <w:r>
-        <w:rPr>
-          <w:rFonts w:ascii="Arial" w:hAnsi="Arial" w:cs="Arial"/>
-          <w:sz w:val="20"/>
-        </w:rPr>
-        <w:instrText xml:space="preserve">" </w:instrText>
-      </w:r>
-      <w:r>
-        <w:rPr>
-          <w:rFonts w:ascii="Arial" w:hAnsi="Arial" w:cs="Arial"/>
-          <w:sz w:val="20"/>
-        </w:rPr>
-        <w:fldChar w:fldCharType="separate"/>
-      </w:r>
-      <w:r>
-        <w:rPr>
-          <w:rStyle w:val="Hyperlink"/>
-          <w:rFonts w:ascii="Arial" w:hAnsi="Arial" w:cs="Arial"/>
-          <w:sz w:val="20"/>
-        </w:rPr>
-        <w:t>http://www.blackrockhistory.net/</w:t>
-      </w:r>
-      <w:r>
-        <w:rPr>
-          <w:rFonts w:ascii="Arial" w:hAnsi="Arial" w:cs="Arial"/>
-          <w:sz w:val="20"/>
-        </w:rPr>
-        <w:fldChar w:fldCharType="end"/>
-      </w:r>
+      <w:hyperlink r:id="rId36" w:history="1">
+        <w:r>
+          <w:rPr>
+            <w:rStyle w:val="Hyperlink"/>
+            <w:rFonts w:ascii="Arial" w:hAnsi="Arial" w:cs="Arial"/>
+            <w:sz w:val="20"/>
+          </w:rPr>
+          <w:t>http://www.blackrockhistory.net/</w:t>
+        </w:r>
+      </w:hyperlink>
       <w:r>
         <w:rPr>
           <w:rFonts w:ascii="Arial" w:hAnsi="Arial" w:cs="Arial"/>
@@ -4039,25 +4206,6 @@
         </w:rPr>
         <w:t xml:space="preserve"> </w:t>
       </w:r>
-      <w:bookmarkEnd w:id="0"/>
-    </w:p>
-    <w:p>
-      <w:pPr>
-        <w:spacing w:after="0" w:line="240" w:lineRule="auto"/>
-        <w:rPr>
-          <w:rFonts w:ascii="Arial" w:hAnsi="Arial" w:cs="Arial"/>
-          <w:sz w:val="20"/>
-        </w:rPr>
-      </w:pPr>
-    </w:p>
-    <w:p>
-      <w:pPr>
-        <w:spacing w:after="0" w:line="240" w:lineRule="auto"/>
-        <w:rPr>
-          <w:rFonts w:ascii="Arial" w:hAnsi="Arial" w:cs="Arial"/>
-          <w:sz w:val="20"/>
-        </w:rPr>
-      </w:pPr>
     </w:p>
     <w:p>
       <w:pPr>
@@ -4121,31 +4269,278 @@
         </w:rPr>
         <w:t xml:space="preserve">Technical Assistant, </w:t>
       </w:r>
-      <w:proofErr w:type="gramStart"/>
       <w:r>
         <w:rPr>
           <w:rFonts w:ascii="Arial" w:hAnsi="Arial" w:cs="Arial"/>
           <w:b/>
           <w:sz w:val="20"/>
         </w:rPr>
-        <w:t>The</w:t>
-      </w:r>
-      <w:proofErr w:type="gramEnd"/>
+        <w:t xml:space="preserve">The </w:t>
+      </w:r>
       <w:r>
         <w:rPr>
           <w:rFonts w:ascii="Arial" w:hAnsi="Arial" w:cs="Arial"/>
           <w:b/>
           <w:sz w:val="20"/>
         </w:rPr>
+        <w:t>Center for the Digital Text</w:t>
+      </w:r>
+    </w:p>
+    <w:p>
+      <w:pPr>
+        <w:spacing w:after="0" w:line="240" w:lineRule="auto"/>
+        <w:ind w:left="3600" w:hanging="3600"/>
+        <w:rPr>
+          <w:rFonts w:ascii="Arial" w:hAnsi="Arial" w:cs="Arial"/>
+          <w:sz w:val="20"/>
+        </w:rPr>
+      </w:pPr>
+      <w:r>
+        <w:rPr>
+          <w:rFonts w:ascii="Arial" w:hAnsi="Arial" w:cs="Arial"/>
+          <w:sz w:val="20"/>
+        </w:rPr>
+        <w:t>Greensburg, PA</w:t>
+      </w:r>
+      <w:r>
+        <w:rPr>
+          <w:rFonts w:ascii="Arial" w:hAnsi="Arial" w:cs="Arial"/>
+          <w:sz w:val="20"/>
+        </w:rPr>
+        <w:tab/>
+      </w:r>
+      <w:r>
+        <w:rPr>
+          <w:rFonts w:ascii="Arial" w:hAnsi="Arial" w:cs="Arial"/>
+          <w:sz w:val="20"/>
+        </w:rPr>
+        <w:t>Built</w:t>
+      </w:r>
+      <w:r>
+        <w:rPr>
+          <w:rFonts w:ascii="Arial" w:hAnsi="Arial" w:cs="Arial"/>
+          <w:sz w:val="20"/>
+        </w:rPr>
+        <w:t xml:space="preserve"> digital</w:t>
+      </w:r>
+      <w:r>
+        <w:rPr>
+          <w:rFonts w:ascii="Arial" w:hAnsi="Arial" w:cs="Arial"/>
+          <w:sz w:val="20"/>
+        </w:rPr>
+        <w:t xml:space="preserve"> projects</w:t>
+      </w:r>
+      <w:r>
+        <w:rPr>
+          <w:rFonts w:ascii="Arial" w:hAnsi="Arial" w:cs="Arial"/>
+          <w:sz w:val="20"/>
+        </w:rPr>
+        <w:t xml:space="preserve"> at</w:t>
+      </w:r>
+      <w:r>
+        <w:rPr>
+          <w:rFonts w:ascii="Arial" w:hAnsi="Arial" w:cs="Arial"/>
+          <w:sz w:val="20"/>
+        </w:rPr>
         <w:t xml:space="preserve"> </w:t>
       </w:r>
       <w:r>
         <w:rPr>
           <w:rFonts w:ascii="Arial" w:hAnsi="Arial" w:cs="Arial"/>
+          <w:sz w:val="20"/>
+        </w:rPr>
+        <w:t>Pitt-</w:t>
+      </w:r>
+      <w:r>
+        <w:rPr>
+          <w:rFonts w:ascii="Arial" w:hAnsi="Arial" w:cs="Arial"/>
+          <w:sz w:val="20"/>
+        </w:rPr>
+        <w:t>Greensburg</w:t>
+      </w:r>
+      <w:r>
+        <w:rPr>
+          <w:rFonts w:ascii="Arial" w:hAnsi="Arial" w:cs="Arial"/>
+          <w:sz w:val="20"/>
+        </w:rPr>
+        <w:t xml:space="preserve">, </w:t>
+      </w:r>
+      <w:r>
+        <w:rPr>
+          <w:rFonts w:ascii="Arial" w:hAnsi="Arial" w:cs="Arial"/>
+          <w:sz w:val="20"/>
+        </w:rPr>
+        <w:t>delivered</w:t>
+      </w:r>
+      <w:r>
+        <w:rPr>
+          <w:rFonts w:ascii="Arial" w:hAnsi="Arial" w:cs="Arial"/>
+          <w:sz w:val="20"/>
+        </w:rPr>
+        <w:t xml:space="preserve"> digital studies courses and workshops</w:t>
+      </w:r>
+      <w:r>
+        <w:rPr>
+          <w:rFonts w:ascii="Arial" w:hAnsi="Arial" w:cs="Arial"/>
+          <w:sz w:val="20"/>
+        </w:rPr>
+        <w:t xml:space="preserve">, </w:t>
+      </w:r>
+      <w:r>
+        <w:rPr>
+          <w:rFonts w:ascii="Arial" w:hAnsi="Arial" w:cs="Arial"/>
+          <w:sz w:val="20"/>
+        </w:rPr>
+        <w:t>support</w:t>
+      </w:r>
+      <w:r>
+        <w:rPr>
+          <w:rFonts w:ascii="Arial" w:hAnsi="Arial" w:cs="Arial"/>
+          <w:sz w:val="20"/>
+        </w:rPr>
+        <w:t>ed</w:t>
+      </w:r>
+      <w:r>
+        <w:rPr>
+          <w:rFonts w:ascii="Arial" w:hAnsi="Arial" w:cs="Arial"/>
+          <w:sz w:val="20"/>
+        </w:rPr>
+        <w:t xml:space="preserve"> student</w:t>
+      </w:r>
+      <w:r>
+        <w:rPr>
+          <w:rFonts w:ascii="Arial" w:hAnsi="Arial" w:cs="Arial"/>
+          <w:sz w:val="20"/>
+        </w:rPr>
+        <w:t xml:space="preserve"> and faculty</w:t>
+      </w:r>
+      <w:r>
+        <w:rPr>
+          <w:rFonts w:ascii="Arial" w:hAnsi="Arial" w:cs="Arial"/>
+          <w:sz w:val="20"/>
+        </w:rPr>
+        <w:t xml:space="preserve"> digital ventures. </w:t>
+      </w:r>
+      <w:r>
+        <w:rPr>
+          <w:rFonts w:ascii="Arial" w:hAnsi="Arial" w:cs="Arial"/>
+          <w:sz w:val="20"/>
+        </w:rPr>
+        <w:t>Required e</w:t>
+      </w:r>
+      <w:r>
+        <w:rPr>
+          <w:rFonts w:ascii="Arial" w:hAnsi="Arial" w:cs="Arial"/>
+          <w:sz w:val="20"/>
+        </w:rPr>
+        <w:t>xtensive</w:t>
+      </w:r>
+      <w:r>
+        <w:rPr>
+          <w:rFonts w:ascii="Arial" w:hAnsi="Arial" w:cs="Arial"/>
+          <w:sz w:val="20"/>
+        </w:rPr>
+        <w:t xml:space="preserve"> cod</w:t>
+      </w:r>
+      <w:r>
+        <w:rPr>
+          <w:rFonts w:ascii="Arial" w:hAnsi="Arial" w:cs="Arial"/>
+          <w:sz w:val="20"/>
+        </w:rPr>
+        <w:t>ing, querying</w:t>
+      </w:r>
+      <w:r>
+        <w:rPr>
+          <w:rFonts w:ascii="Arial" w:hAnsi="Arial" w:cs="Arial"/>
+          <w:sz w:val="20"/>
+        </w:rPr>
+        <w:t>,</w:t>
+      </w:r>
+      <w:r>
+        <w:rPr>
+          <w:rFonts w:ascii="Arial" w:hAnsi="Arial" w:cs="Arial"/>
+          <w:sz w:val="20"/>
+        </w:rPr>
+        <w:t xml:space="preserve"> and visualization </w:t>
+      </w:r>
+      <w:r>
+        <w:rPr>
+          <w:rFonts w:ascii="Arial" w:hAnsi="Arial" w:cs="Arial"/>
+          <w:sz w:val="20"/>
+        </w:rPr>
+        <w:t>development</w:t>
+      </w:r>
+      <w:r>
+        <w:rPr>
+          <w:rFonts w:ascii="Arial" w:hAnsi="Arial" w:cs="Arial"/>
+          <w:sz w:val="20"/>
+        </w:rPr>
+        <w:t xml:space="preserve"> using the XML family of languages.</w:t>
+      </w:r>
+    </w:p>
+    <w:p>
+      <w:pPr>
+        <w:spacing w:after="0" w:line="240" w:lineRule="auto"/>
+        <w:ind w:left="3600" w:hanging="3600"/>
+        <w:rPr>
+          <w:rFonts w:ascii="Arial" w:hAnsi="Arial" w:cs="Arial"/>
+          <w:sz w:val="20"/>
+        </w:rPr>
+      </w:pPr>
+    </w:p>
+    <w:p>
+      <w:pPr>
+        <w:spacing w:after="0" w:line="240" w:lineRule="auto"/>
+        <w:ind w:left="3600" w:hanging="3600"/>
+        <w:rPr>
+          <w:rFonts w:ascii="Arial" w:hAnsi="Arial" w:cs="Arial"/>
           <w:b/>
           <w:sz w:val="20"/>
         </w:rPr>
-        <w:t>Center for the Digital Text</w:t>
+      </w:pPr>
+      <w:r>
+        <w:rPr>
+          <w:rFonts w:ascii="Arial" w:hAnsi="Arial" w:cs="Arial"/>
+          <w:sz w:val="20"/>
+        </w:rPr>
+        <w:t xml:space="preserve">August </w:t>
+      </w:r>
+      <w:r>
+        <w:rPr>
+          <w:rFonts w:ascii="Arial" w:hAnsi="Arial" w:cs="Arial"/>
+          <w:sz w:val="20"/>
+        </w:rPr>
+        <w:t xml:space="preserve">2010 – </w:t>
+      </w:r>
+      <w:r>
+        <w:rPr>
+          <w:rFonts w:ascii="Arial" w:hAnsi="Arial" w:cs="Arial"/>
+          <w:noProof/>
+          <w:sz w:val="20"/>
+        </w:rPr>
+        <w:t>August,</w:t>
+      </w:r>
+      <w:r>
+        <w:rPr>
+          <w:rFonts w:ascii="Arial" w:hAnsi="Arial" w:cs="Arial"/>
+          <w:sz w:val="20"/>
+        </w:rPr>
+        <w:t xml:space="preserve"> 2016</w:t>
+      </w:r>
+      <w:r>
+        <w:rPr>
+          <w:rFonts w:ascii="Arial" w:hAnsi="Arial" w:cs="Arial"/>
+          <w:sz w:val="20"/>
+        </w:rPr>
+        <w:tab/>
+      </w:r>
+      <w:r>
+        <w:rPr>
+          <w:rFonts w:ascii="Arial" w:hAnsi="Arial" w:cs="Arial"/>
+          <w:b/>
+          <w:sz w:val="20"/>
+        </w:rPr>
+        <w:t>Childcare Provider</w:t>
       </w:r>
     </w:p>
     <w:p>
@@ -4162,42 +4557,168 @@
           <w:rFonts w:ascii="Arial" w:hAnsi="Arial" w:cs="Arial"/>
           <w:sz w:val="20"/>
         </w:rPr>
-        <w:t>Greensburg, PA</w:t>
-      </w:r>
-      <w:r>
-        <w:rPr>
-          <w:rFonts w:ascii="Arial" w:hAnsi="Arial" w:cs="Arial"/>
-          <w:sz w:val="20"/>
-        </w:rPr>
-        <w:tab/>
-      </w:r>
-      <w:r>
-        <w:rPr>
-          <w:rFonts w:ascii="Arial" w:hAnsi="Arial" w:cs="Arial"/>
-          <w:sz w:val="20"/>
-        </w:rPr>
-        <w:t>Built</w:t>
-      </w:r>
-      <w:r>
-        <w:rPr>
-          <w:rFonts w:ascii="Arial" w:hAnsi="Arial" w:cs="Arial"/>
-          <w:sz w:val="20"/>
-        </w:rPr>
-        <w:t xml:space="preserve"> digital</w:t>
-      </w:r>
-      <w:r>
-        <w:rPr>
-          <w:rFonts w:ascii="Arial" w:hAnsi="Arial" w:cs="Arial"/>
-          <w:sz w:val="20"/>
-        </w:rPr>
-        <w:t xml:space="preserve"> projects</w:t>
-      </w:r>
-      <w:r>
-        <w:rPr>
-          <w:rFonts w:ascii="Arial" w:hAnsi="Arial" w:cs="Arial"/>
-          <w:sz w:val="20"/>
-        </w:rPr>
-        <w:t xml:space="preserve"> at</w:t>
+        <w:t>Pittsburgh, PA</w:t>
+      </w:r>
+      <w:r>
+        <w:rPr>
+          <w:rFonts w:ascii="Arial" w:hAnsi="Arial" w:cs="Arial"/>
+          <w:sz w:val="20"/>
+        </w:rPr>
+        <w:tab/>
+        <w:t>W</w:t>
+      </w:r>
+      <w:r>
+        <w:rPr>
+          <w:rFonts w:ascii="Arial" w:hAnsi="Arial" w:cs="Arial"/>
+          <w:sz w:val="20"/>
+        </w:rPr>
+        <w:t>orked for three multi-children families over the years (ages: 4-14 years)</w:t>
+      </w:r>
+      <w:r>
+        <w:rPr>
+          <w:rFonts w:ascii="Arial" w:hAnsi="Arial" w:cs="Arial"/>
+          <w:sz w:val="20"/>
+        </w:rPr>
+        <w:t>. Required</w:t>
+      </w:r>
+      <w:r>
+        <w:rPr>
+          <w:rFonts w:ascii="Arial" w:hAnsi="Arial" w:cs="Arial"/>
+          <w:sz w:val="20"/>
+        </w:rPr>
+        <w:t>: creativity, responsibility, time management, problem solving, patience, and quality communication skills</w:t>
+      </w:r>
+      <w:r>
+        <w:rPr>
+          <w:rFonts w:ascii="Arial" w:hAnsi="Arial" w:cs="Arial"/>
+          <w:sz w:val="20"/>
+        </w:rPr>
+        <w:t>.</w:t>
+      </w:r>
+    </w:p>
+    <w:p>
+      <w:pPr>
+        <w:spacing w:after="0" w:line="240" w:lineRule="auto"/>
+        <w:rPr>
+          <w:rFonts w:ascii="Arial" w:hAnsi="Arial" w:cs="Arial"/>
+          <w:sz w:val="20"/>
+        </w:rPr>
+      </w:pPr>
+    </w:p>
+    <w:p>
+      <w:pPr>
+        <w:spacing w:after="0" w:line="240" w:lineRule="auto"/>
+        <w:ind w:left="3600" w:hanging="3600"/>
+        <w:rPr>
+          <w:rFonts w:ascii="Arial" w:hAnsi="Arial" w:cs="Arial"/>
+          <w:b/>
+          <w:sz w:val="20"/>
+        </w:rPr>
+      </w:pPr>
+      <w:r>
+        <w:rPr>
+          <w:rFonts w:ascii="Arial" w:hAnsi="Arial" w:cs="Arial"/>
+          <w:sz w:val="20"/>
+        </w:rPr>
+        <w:t>November, 2010 - February, 2013</w:t>
+      </w:r>
+      <w:r>
+        <w:rPr>
+          <w:rFonts w:ascii="Arial" w:hAnsi="Arial" w:cs="Arial"/>
+          <w:sz w:val="20"/>
+        </w:rPr>
+        <w:tab/>
+      </w:r>
+      <w:r>
+        <w:rPr>
+          <w:rFonts w:ascii="Arial" w:hAnsi="Arial" w:cs="Arial"/>
+          <w:b/>
+          <w:sz w:val="20"/>
+        </w:rPr>
+        <w:t>P.O.S. Specialist &amp; Orientation Facilitator, Kohl's Dept</w:t>
+      </w:r>
+      <w:r>
+        <w:rPr>
+          <w:rFonts w:ascii="Arial" w:hAnsi="Arial" w:cs="Arial"/>
+          <w:b/>
+          <w:sz w:val="20"/>
+        </w:rPr>
+        <w:t>.</w:t>
+      </w:r>
+      <w:r>
+        <w:rPr>
+          <w:rFonts w:ascii="Arial" w:hAnsi="Arial" w:cs="Arial"/>
+          <w:b/>
+          <w:sz w:val="20"/>
+        </w:rPr>
+        <w:t xml:space="preserve"> Store</w:t>
+      </w:r>
+    </w:p>
+    <w:p>
+      <w:pPr>
+        <w:spacing w:after="0" w:line="240" w:lineRule="auto"/>
+        <w:ind w:left="3600" w:hanging="3600"/>
+        <w:rPr>
+          <w:rFonts w:ascii="Arial" w:hAnsi="Arial" w:cs="Arial"/>
+          <w:sz w:val="20"/>
+        </w:rPr>
+      </w:pPr>
+      <w:r>
+        <w:rPr>
+          <w:rFonts w:ascii="Arial" w:hAnsi="Arial" w:cs="Arial"/>
+          <w:sz w:val="20"/>
+        </w:rPr>
+        <w:t>Monroeville, PA</w:t>
+      </w:r>
+      <w:r>
+        <w:rPr>
+          <w:rFonts w:ascii="Arial" w:hAnsi="Arial" w:cs="Arial"/>
+          <w:sz w:val="20"/>
+        </w:rPr>
+        <w:tab/>
+        <w:t>O</w:t>
+      </w:r>
+      <w:r>
+        <w:rPr>
+          <w:rFonts w:ascii="Arial" w:hAnsi="Arial" w:cs="Arial"/>
+          <w:sz w:val="20"/>
+        </w:rPr>
+        <w:t>perated Point of Sale and Customer Service registers</w:t>
+      </w:r>
+      <w:r>
+        <w:rPr>
+          <w:rFonts w:ascii="Arial" w:hAnsi="Arial" w:cs="Arial"/>
+          <w:sz w:val="20"/>
+        </w:rPr>
+        <w:t xml:space="preserve">, </w:t>
+      </w:r>
+      <w:r>
+        <w:rPr>
+          <w:rFonts w:ascii="Arial" w:hAnsi="Arial" w:cs="Arial"/>
+          <w:sz w:val="20"/>
+        </w:rPr>
+        <w:t>supervised Point of Sale personnel</w:t>
+      </w:r>
+      <w:r>
+        <w:rPr>
+          <w:rFonts w:ascii="Arial" w:hAnsi="Arial" w:cs="Arial"/>
+          <w:sz w:val="20"/>
+        </w:rPr>
+        <w:t xml:space="preserve">, and </w:t>
+      </w:r>
+      <w:r>
+        <w:rPr>
+          <w:rFonts w:ascii="Arial" w:hAnsi="Arial" w:cs="Arial"/>
+          <w:sz w:val="20"/>
+        </w:rPr>
+        <w:t>administered orientation classes</w:t>
+      </w:r>
+      <w:r>
+        <w:rPr>
+          <w:rFonts w:ascii="Arial" w:hAnsi="Arial" w:cs="Arial"/>
+          <w:sz w:val="20"/>
+        </w:rPr>
+        <w:t>.</w:t>
       </w:r>
       <w:r>
         <w:rPr>
@@ -4206,110 +4727,38 @@
         </w:rPr>
         <w:t xml:space="preserve"> </w:t>
       </w:r>
-      <w:r>
-        <w:rPr>
-          <w:rFonts w:ascii="Arial" w:hAnsi="Arial" w:cs="Arial"/>
-          <w:sz w:val="20"/>
-        </w:rPr>
-        <w:t>Pitt-</w:t>
-      </w:r>
-      <w:r>
-        <w:rPr>
-          <w:rFonts w:ascii="Arial" w:hAnsi="Arial" w:cs="Arial"/>
-          <w:sz w:val="20"/>
-        </w:rPr>
-        <w:t>Greensburg</w:t>
-      </w:r>
-      <w:r>
-        <w:rPr>
-          <w:rFonts w:ascii="Arial" w:hAnsi="Arial" w:cs="Arial"/>
-          <w:sz w:val="20"/>
-        </w:rPr>
-        <w:t xml:space="preserve">, </w:t>
-      </w:r>
-      <w:r>
-        <w:rPr>
-          <w:rFonts w:ascii="Arial" w:hAnsi="Arial" w:cs="Arial"/>
-          <w:sz w:val="20"/>
-        </w:rPr>
-        <w:t>delivered</w:t>
-      </w:r>
-      <w:r>
-        <w:rPr>
-          <w:rFonts w:ascii="Arial" w:hAnsi="Arial" w:cs="Arial"/>
-          <w:sz w:val="20"/>
-        </w:rPr>
-        <w:t xml:space="preserve"> digital studies courses and workshops</w:t>
-      </w:r>
-      <w:r>
-        <w:rPr>
-          <w:rFonts w:ascii="Arial" w:hAnsi="Arial" w:cs="Arial"/>
-          <w:sz w:val="20"/>
-        </w:rPr>
-        <w:t xml:space="preserve">, </w:t>
-      </w:r>
-      <w:r>
-        <w:rPr>
-          <w:rFonts w:ascii="Arial" w:hAnsi="Arial" w:cs="Arial"/>
-          <w:sz w:val="20"/>
-        </w:rPr>
-        <w:t>support</w:t>
-      </w:r>
-      <w:r>
-        <w:rPr>
-          <w:rFonts w:ascii="Arial" w:hAnsi="Arial" w:cs="Arial"/>
-          <w:sz w:val="20"/>
-        </w:rPr>
-        <w:t>ed</w:t>
-      </w:r>
-      <w:r>
-        <w:rPr>
-          <w:rFonts w:ascii="Arial" w:hAnsi="Arial" w:cs="Arial"/>
-          <w:sz w:val="20"/>
-        </w:rPr>
-        <w:t xml:space="preserve"> student</w:t>
-      </w:r>
-      <w:r>
-        <w:rPr>
-          <w:rFonts w:ascii="Arial" w:hAnsi="Arial" w:cs="Arial"/>
-          <w:sz w:val="20"/>
-        </w:rPr>
-        <w:t xml:space="preserve"> and faculty</w:t>
-      </w:r>
-      <w:r>
-        <w:rPr>
-          <w:rFonts w:ascii="Arial" w:hAnsi="Arial" w:cs="Arial"/>
-          <w:sz w:val="20"/>
-        </w:rPr>
-        <w:t xml:space="preserve"> digital ventures. </w:t>
-      </w:r>
-      <w:r>
-        <w:rPr>
-          <w:rFonts w:ascii="Arial" w:hAnsi="Arial" w:cs="Arial"/>
-          <w:sz w:val="20"/>
-        </w:rPr>
-        <w:t>Required e</w:t>
-      </w:r>
-      <w:r>
-        <w:rPr>
-          <w:rFonts w:ascii="Arial" w:hAnsi="Arial" w:cs="Arial"/>
-          <w:sz w:val="20"/>
-        </w:rPr>
-        <w:t>xtensive</w:t>
-      </w:r>
-      <w:r>
-        <w:rPr>
-          <w:rFonts w:ascii="Arial" w:hAnsi="Arial" w:cs="Arial"/>
-          <w:sz w:val="20"/>
-        </w:rPr>
-        <w:t xml:space="preserve"> cod</w:t>
-      </w:r>
-      <w:r>
-        <w:rPr>
-          <w:rFonts w:ascii="Arial" w:hAnsi="Arial" w:cs="Arial"/>
-          <w:sz w:val="20"/>
-        </w:rPr>
-        <w:t>ing, querying</w:t>
+    </w:p>
+    <w:p>
+      <w:pPr>
+        <w:spacing w:after="0" w:line="240" w:lineRule="auto"/>
+        <w:rPr>
+          <w:rFonts w:ascii="Arial" w:hAnsi="Arial" w:cs="Arial"/>
+          <w:b/>
+        </w:rPr>
+      </w:pPr>
+      <w:r>
+        <w:rPr>
+          <w:rFonts w:ascii="Arial" w:hAnsi="Arial" w:cs="Arial"/>
+          <w:b/>
+        </w:rPr>
+        <w:t>Publications</w:t>
+      </w:r>
+    </w:p>
+    <w:p>
+      <w:pPr>
+        <w:spacing w:after="0" w:line="240" w:lineRule="auto"/>
+        <w:rPr>
+          <w:rFonts w:ascii="Arial" w:hAnsi="Arial" w:cs="Arial"/>
+          <w:b/>
+          <w:sz w:val="20"/>
+        </w:rPr>
+      </w:pPr>
+      <w:r>
+        <w:rPr>
+          <w:rFonts w:ascii="Arial" w:hAnsi="Arial" w:cs="Arial"/>
+          <w:sz w:val="20"/>
+        </w:rPr>
+        <w:t>April</w:t>
       </w:r>
       <w:r>
         <w:rPr>
@@ -4323,363 +4772,42 @@
           <w:rFonts w:ascii="Arial" w:hAnsi="Arial" w:cs="Arial"/>
           <w:sz w:val="20"/>
         </w:rPr>
-        <w:t xml:space="preserve"> and visualization </w:t>
-      </w:r>
-      <w:r>
-        <w:rPr>
-          <w:rFonts w:ascii="Arial" w:hAnsi="Arial" w:cs="Arial"/>
-          <w:sz w:val="20"/>
-        </w:rPr>
-        <w:t>development</w:t>
-      </w:r>
-      <w:r>
-        <w:rPr>
-          <w:rFonts w:ascii="Arial" w:hAnsi="Arial" w:cs="Arial"/>
-          <w:sz w:val="20"/>
-        </w:rPr>
-        <w:t xml:space="preserve"> using the XML family of languages.</w:t>
-      </w:r>
-    </w:p>
-    <w:p>
-      <w:pPr>
-        <w:spacing w:after="0" w:line="240" w:lineRule="auto"/>
-        <w:ind w:left="3600" w:hanging="3600"/>
-        <w:rPr>
-          <w:rFonts w:ascii="Arial" w:hAnsi="Arial" w:cs="Arial"/>
-          <w:sz w:val="20"/>
-        </w:rPr>
-      </w:pPr>
-    </w:p>
-    <w:p>
-      <w:pPr>
-        <w:spacing w:after="0" w:line="240" w:lineRule="auto"/>
-        <w:ind w:left="3600" w:hanging="3600"/>
+        <w:t xml:space="preserve"> 2017</w:t>
+      </w:r>
+      <w:r>
+        <w:rPr>
+          <w:rFonts w:ascii="Arial" w:hAnsi="Arial" w:cs="Arial"/>
+          <w:sz w:val="20"/>
+        </w:rPr>
+        <w:tab/>
+      </w:r>
+      <w:r>
+        <w:rPr>
+          <w:rFonts w:ascii="Arial" w:hAnsi="Arial" w:cs="Arial"/>
+          <w:sz w:val="20"/>
+        </w:rPr>
+        <w:tab/>
+      </w:r>
+      <w:r>
+        <w:rPr>
+          <w:rFonts w:ascii="Arial" w:hAnsi="Arial" w:cs="Arial"/>
+          <w:sz w:val="20"/>
+        </w:rPr>
+        <w:tab/>
+      </w:r>
+      <w:r>
+        <w:rPr>
+          <w:rFonts w:ascii="Arial" w:hAnsi="Arial" w:cs="Arial"/>
+          <w:sz w:val="20"/>
+        </w:rPr>
+        <w:tab/>
+      </w:r>
+      <w:r>
         <w:rPr>
           <w:rFonts w:ascii="Arial" w:hAnsi="Arial" w:cs="Arial"/>
           <w:b/>
           <w:sz w:val="20"/>
         </w:rPr>
-      </w:pPr>
-      <w:r>
-        <w:rPr>
-          <w:rFonts w:ascii="Arial" w:hAnsi="Arial" w:cs="Arial"/>
-          <w:sz w:val="20"/>
-        </w:rPr>
-        <w:t xml:space="preserve">August </w:t>
-      </w:r>
-      <w:r>
-        <w:rPr>
-          <w:rFonts w:ascii="Arial" w:hAnsi="Arial" w:cs="Arial"/>
-          <w:sz w:val="20"/>
-        </w:rPr>
-        <w:t xml:space="preserve">2010 – </w:t>
-      </w:r>
-      <w:r>
-        <w:rPr>
-          <w:rFonts w:ascii="Arial" w:hAnsi="Arial" w:cs="Arial"/>
-          <w:noProof/>
-          <w:sz w:val="20"/>
-        </w:rPr>
-        <w:t>August,</w:t>
-      </w:r>
-      <w:r>
-        <w:rPr>
-          <w:rFonts w:ascii="Arial" w:hAnsi="Arial" w:cs="Arial"/>
-          <w:sz w:val="20"/>
-        </w:rPr>
-        <w:t xml:space="preserve"> 2016</w:t>
-      </w:r>
-      <w:r>
-        <w:rPr>
-          <w:rFonts w:ascii="Arial" w:hAnsi="Arial" w:cs="Arial"/>
-          <w:sz w:val="20"/>
-        </w:rPr>
-        <w:tab/>
-      </w:r>
-      <w:r>
-        <w:rPr>
-          <w:rFonts w:ascii="Arial" w:hAnsi="Arial" w:cs="Arial"/>
-          <w:b/>
-          <w:sz w:val="20"/>
-        </w:rPr>
-        <w:t>Childcare Provider</w:t>
-      </w:r>
-    </w:p>
-    <w:p>
-      <w:pPr>
-        <w:spacing w:after="0" w:line="240" w:lineRule="auto"/>
-        <w:ind w:left="3600" w:hanging="3600"/>
-        <w:rPr>
-          <w:rFonts w:ascii="Arial" w:hAnsi="Arial" w:cs="Arial"/>
-          <w:sz w:val="20"/>
-        </w:rPr>
-      </w:pPr>
-      <w:r>
-        <w:rPr>
-          <w:rFonts w:ascii="Arial" w:hAnsi="Arial" w:cs="Arial"/>
-          <w:sz w:val="20"/>
-        </w:rPr>
-        <w:t>Pittsburgh, PA</w:t>
-      </w:r>
-      <w:r>
-        <w:rPr>
-          <w:rFonts w:ascii="Arial" w:hAnsi="Arial" w:cs="Arial"/>
-          <w:sz w:val="20"/>
-        </w:rPr>
-        <w:tab/>
-        <w:t>W</w:t>
-      </w:r>
-      <w:r>
-        <w:rPr>
-          <w:rFonts w:ascii="Arial" w:hAnsi="Arial" w:cs="Arial"/>
-          <w:sz w:val="20"/>
-        </w:rPr>
-        <w:t>orked for three multi-children families over the years (ages: 4-14 years)</w:t>
-      </w:r>
-      <w:r>
-        <w:rPr>
-          <w:rFonts w:ascii="Arial" w:hAnsi="Arial" w:cs="Arial"/>
-          <w:sz w:val="20"/>
-        </w:rPr>
-        <w:t>. Required</w:t>
-      </w:r>
-      <w:r>
-        <w:rPr>
-          <w:rFonts w:ascii="Arial" w:hAnsi="Arial" w:cs="Arial"/>
-          <w:sz w:val="20"/>
-        </w:rPr>
-        <w:t>: creativity, responsibility, time management, problem solving, patience, and quality communication skills</w:t>
-      </w:r>
-      <w:r>
-        <w:rPr>
-          <w:rFonts w:ascii="Arial" w:hAnsi="Arial" w:cs="Arial"/>
-          <w:sz w:val="20"/>
-        </w:rPr>
-        <w:t>.</w:t>
-      </w:r>
-    </w:p>
-    <w:p>
-      <w:pPr>
-        <w:spacing w:after="0" w:line="240" w:lineRule="auto"/>
-        <w:rPr>
-          <w:rFonts w:ascii="Arial" w:hAnsi="Arial" w:cs="Arial"/>
-          <w:sz w:val="20"/>
-        </w:rPr>
-      </w:pPr>
-    </w:p>
-    <w:p>
-      <w:pPr>
-        <w:spacing w:after="0" w:line="240" w:lineRule="auto"/>
-        <w:ind w:left="3600" w:hanging="3600"/>
-        <w:rPr>
-          <w:rFonts w:ascii="Arial" w:hAnsi="Arial" w:cs="Arial"/>
-          <w:b/>
-          <w:sz w:val="20"/>
-        </w:rPr>
-      </w:pPr>
-      <w:r>
-        <w:rPr>
-          <w:rFonts w:ascii="Arial" w:hAnsi="Arial" w:cs="Arial"/>
-          <w:sz w:val="20"/>
-        </w:rPr>
-        <w:t>November, 2010 - February, 2013</w:t>
-      </w:r>
-      <w:r>
-        <w:rPr>
-          <w:rFonts w:ascii="Arial" w:hAnsi="Arial" w:cs="Arial"/>
-          <w:sz w:val="20"/>
-        </w:rPr>
-        <w:tab/>
-      </w:r>
-      <w:r>
-        <w:rPr>
-          <w:rFonts w:ascii="Arial" w:hAnsi="Arial" w:cs="Arial"/>
-          <w:b/>
-          <w:sz w:val="20"/>
-        </w:rPr>
-        <w:t>P.O.S. Specialist &amp; Orientation Facilitator, Kohl's Dept</w:t>
-      </w:r>
-      <w:r>
-        <w:rPr>
-          <w:rFonts w:ascii="Arial" w:hAnsi="Arial" w:cs="Arial"/>
-          <w:b/>
-          <w:sz w:val="20"/>
-        </w:rPr>
-        <w:t>.</w:t>
-      </w:r>
-      <w:r>
-        <w:rPr>
-          <w:rFonts w:ascii="Arial" w:hAnsi="Arial" w:cs="Arial"/>
-          <w:b/>
-          <w:sz w:val="20"/>
-        </w:rPr>
-        <w:t xml:space="preserve"> Store</w:t>
-      </w:r>
-    </w:p>
-    <w:p>
-      <w:pPr>
-        <w:spacing w:after="0" w:line="240" w:lineRule="auto"/>
-        <w:ind w:left="3600" w:hanging="3600"/>
-        <w:rPr>
-          <w:rFonts w:ascii="Arial" w:hAnsi="Arial" w:cs="Arial"/>
-          <w:sz w:val="20"/>
-        </w:rPr>
-      </w:pPr>
-      <w:r>
-        <w:rPr>
-          <w:rFonts w:ascii="Arial" w:hAnsi="Arial" w:cs="Arial"/>
-          <w:sz w:val="20"/>
-        </w:rPr>
-        <w:t>Monroeville, PA</w:t>
-      </w:r>
-      <w:r>
-        <w:rPr>
-          <w:rFonts w:ascii="Arial" w:hAnsi="Arial" w:cs="Arial"/>
-          <w:sz w:val="20"/>
-        </w:rPr>
-        <w:tab/>
-        <w:t>O</w:t>
-      </w:r>
-      <w:r>
-        <w:rPr>
-          <w:rFonts w:ascii="Arial" w:hAnsi="Arial" w:cs="Arial"/>
-          <w:sz w:val="20"/>
-        </w:rPr>
-        <w:t>perated Point of Sale and Customer Service registers</w:t>
-      </w:r>
-      <w:r>
-        <w:rPr>
-          <w:rFonts w:ascii="Arial" w:hAnsi="Arial" w:cs="Arial"/>
-          <w:sz w:val="20"/>
-        </w:rPr>
-        <w:t xml:space="preserve">, </w:t>
-      </w:r>
-      <w:r>
-        <w:rPr>
-          <w:rFonts w:ascii="Arial" w:hAnsi="Arial" w:cs="Arial"/>
-          <w:sz w:val="20"/>
-        </w:rPr>
-        <w:t>supervised Point of Sale personnel</w:t>
-      </w:r>
-      <w:r>
-        <w:rPr>
-          <w:rFonts w:ascii="Arial" w:hAnsi="Arial" w:cs="Arial"/>
-          <w:sz w:val="20"/>
-        </w:rPr>
-        <w:t xml:space="preserve">, and </w:t>
-      </w:r>
-      <w:r>
-        <w:rPr>
-          <w:rFonts w:ascii="Arial" w:hAnsi="Arial" w:cs="Arial"/>
-          <w:sz w:val="20"/>
-        </w:rPr>
-        <w:t>administered orientation classes</w:t>
-      </w:r>
-      <w:r>
-        <w:rPr>
-          <w:rFonts w:ascii="Arial" w:hAnsi="Arial" w:cs="Arial"/>
-          <w:sz w:val="20"/>
-        </w:rPr>
-        <w:t>.</w:t>
-      </w:r>
-      <w:r>
-        <w:rPr>
-          <w:rFonts w:ascii="Arial" w:hAnsi="Arial" w:cs="Arial"/>
-          <w:sz w:val="20"/>
-        </w:rPr>
-        <w:t xml:space="preserve"> </w:t>
-      </w:r>
-    </w:p>
-    <w:p>
-      <w:pPr>
-        <w:spacing w:after="0" w:line="240" w:lineRule="auto"/>
-        <w:ind w:left="3600" w:hanging="3600"/>
-        <w:rPr>
-          <w:rFonts w:ascii="Arial" w:hAnsi="Arial" w:cs="Arial"/>
-          <w:sz w:val="20"/>
-        </w:rPr>
-      </w:pPr>
-    </w:p>
-    <w:p>
-      <w:pPr>
-        <w:spacing w:after="0" w:line="240" w:lineRule="auto"/>
-        <w:rPr>
-          <w:rFonts w:ascii="Arial" w:hAnsi="Arial" w:cs="Arial"/>
-          <w:b/>
-        </w:rPr>
-      </w:pPr>
-      <w:r>
-        <w:rPr>
-          <w:rFonts w:ascii="Arial" w:hAnsi="Arial" w:cs="Arial"/>
-          <w:b/>
-        </w:rPr>
-        <w:t>Publications</w:t>
-      </w:r>
-    </w:p>
-    <w:p>
-      <w:pPr>
-        <w:spacing w:after="0" w:line="240" w:lineRule="auto"/>
-        <w:rPr>
-          <w:rFonts w:ascii="Arial" w:hAnsi="Arial" w:cs="Arial"/>
-          <w:b/>
-          <w:sz w:val="20"/>
-        </w:rPr>
-      </w:pPr>
-      <w:r>
-        <w:rPr>
-          <w:rFonts w:ascii="Arial" w:hAnsi="Arial" w:cs="Arial"/>
-          <w:sz w:val="20"/>
-        </w:rPr>
-        <w:t>April</w:t>
-      </w:r>
-      <w:r>
-        <w:rPr>
-          <w:rFonts w:ascii="Arial" w:hAnsi="Arial" w:cs="Arial"/>
-          <w:sz w:val="20"/>
-        </w:rPr>
-        <w:t>,</w:t>
-      </w:r>
-      <w:r>
-        <w:rPr>
-          <w:rFonts w:ascii="Arial" w:hAnsi="Arial" w:cs="Arial"/>
-          <w:sz w:val="20"/>
-        </w:rPr>
-        <w:t xml:space="preserve"> 2017</w:t>
-      </w:r>
-      <w:r>
-        <w:rPr>
-          <w:rFonts w:ascii="Arial" w:hAnsi="Arial" w:cs="Arial"/>
-          <w:sz w:val="20"/>
-        </w:rPr>
-        <w:tab/>
-      </w:r>
-      <w:r>
-        <w:rPr>
-          <w:rFonts w:ascii="Arial" w:hAnsi="Arial" w:cs="Arial"/>
-          <w:sz w:val="20"/>
-        </w:rPr>
-        <w:tab/>
-      </w:r>
-      <w:r>
-        <w:rPr>
-          <w:rFonts w:ascii="Arial" w:hAnsi="Arial" w:cs="Arial"/>
-          <w:sz w:val="20"/>
-        </w:rPr>
-        <w:tab/>
-      </w:r>
-      <w:r>
-        <w:rPr>
-          <w:rFonts w:ascii="Arial" w:hAnsi="Arial" w:cs="Arial"/>
-          <w:sz w:val="20"/>
-        </w:rPr>
-        <w:tab/>
-      </w:r>
-      <w:r>
-        <w:rPr>
-          <w:rFonts w:ascii="Arial" w:hAnsi="Arial" w:cs="Arial"/>
-          <w:b/>
-          <w:sz w:val="20"/>
-        </w:rPr>
         <w:t>"A GitHub 'Garage' for a Digital Humanities Course"</w:t>
       </w:r>
     </w:p>
@@ -4787,7 +4915,7 @@
           <w:sz w:val="18"/>
         </w:rPr>
       </w:pPr>
-      <w:hyperlink r:id="rId36" w:history="1">
+      <w:hyperlink r:id="rId37" w:history="1">
         <w:r>
           <w:rPr>
             <w:rStyle w:val="Hyperlink"/>
@@ -4827,14 +4955,14 @@
         <w:spacing w:after="0" w:line="240" w:lineRule="auto"/>
         <w:rPr>
           <w:rFonts w:ascii="Arial" w:hAnsi="Arial" w:cs="Arial"/>
-          <w:sz w:val="20"/>
-        </w:rPr>
-      </w:pPr>
-      <w:r>
-        <w:rPr>
-          <w:rFonts w:ascii="Arial" w:hAnsi="Arial" w:cs="Arial"/>
           <w:b/>
         </w:rPr>
+      </w:pPr>
+      <w:r>
+        <w:rPr>
+          <w:rFonts w:ascii="Arial" w:hAnsi="Arial" w:cs="Arial"/>
+          <w:b/>
+        </w:rPr>
         <w:t xml:space="preserve">Papers, </w:t>
       </w:r>
       <w:r>
@@ -4857,6 +4985,487 @@
         <w:spacing w:after="0" w:line="240" w:lineRule="auto"/>
         <w:rPr>
           <w:rFonts w:ascii="Arial" w:hAnsi="Arial" w:cs="Arial"/>
+          <w:b/>
+          <w:sz w:val="20"/>
+        </w:rPr>
+      </w:pPr>
+      <w:r>
+        <w:rPr>
+          <w:rFonts w:ascii="Arial" w:hAnsi="Arial" w:cs="Arial"/>
+          <w:sz w:val="20"/>
+        </w:rPr>
+        <w:t>July, 2017</w:t>
+      </w:r>
+      <w:r>
+        <w:rPr>
+          <w:rFonts w:ascii="Arial" w:hAnsi="Arial" w:cs="Arial"/>
+          <w:sz w:val="20"/>
+        </w:rPr>
+        <w:tab/>
+      </w:r>
+      <w:r>
+        <w:rPr>
+          <w:rFonts w:ascii="Arial" w:hAnsi="Arial" w:cs="Arial"/>
+          <w:sz w:val="20"/>
+        </w:rPr>
+        <w:tab/>
+      </w:r>
+      <w:r>
+        <w:rPr>
+          <w:rFonts w:ascii="Arial" w:hAnsi="Arial" w:cs="Arial"/>
+          <w:sz w:val="20"/>
+        </w:rPr>
+        <w:tab/>
+      </w:r>
+      <w:r>
+        <w:rPr>
+          <w:rFonts w:ascii="Arial" w:hAnsi="Arial" w:cs="Arial"/>
+          <w:sz w:val="20"/>
+        </w:rPr>
+        <w:tab/>
+      </w:r>
+      <w:r>
+        <w:rPr>
+          <w:rFonts w:ascii="Arial" w:hAnsi="Arial" w:cs="Arial"/>
+          <w:b/>
+          <w:sz w:val="20"/>
+        </w:rPr>
+        <w:t>Pittsburgh NEH Institute</w:t>
+      </w:r>
+    </w:p>
+    <w:p>
+      <w:pPr>
+        <w:spacing w:after="0" w:line="240" w:lineRule="auto"/>
+        <w:ind w:left="2880" w:firstLine="720"/>
+        <w:rPr>
+          <w:rFonts w:ascii="Arial" w:hAnsi="Arial" w:cs="Arial"/>
+          <w:i/>
+          <w:iCs/>
+          <w:sz w:val="20"/>
+        </w:rPr>
+      </w:pPr>
+      <w:r>
+        <w:rPr>
+          <w:rFonts w:ascii="Arial" w:hAnsi="Arial" w:cs="Arial"/>
+          <w:i/>
+          <w:iCs/>
+          <w:sz w:val="20"/>
+        </w:rPr>
+        <w:t>Make</w:t>
+      </w:r>
+      <w:r>
+        <w:rPr>
+          <w:rFonts w:ascii="Arial" w:hAnsi="Arial" w:cs="Arial"/>
+          <w:sz w:val="20"/>
+        </w:rPr>
+        <w:t> your </w:t>
+      </w:r>
+      <w:r>
+        <w:rPr>
+          <w:rFonts w:ascii="Arial" w:hAnsi="Arial" w:cs="Arial"/>
+          <w:i/>
+          <w:iCs/>
+          <w:sz w:val="20"/>
+        </w:rPr>
+        <w:t>edition: models and methods for digital textual scholarship</w:t>
+      </w:r>
+    </w:p>
+    <w:p>
+      <w:pPr>
+        <w:spacing w:after="0" w:line="240" w:lineRule="auto"/>
+        <w:ind w:left="2880" w:firstLine="720"/>
+        <w:rPr>
+          <w:rFonts w:ascii="Arial" w:hAnsi="Arial" w:cs="Arial"/>
+          <w:sz w:val="20"/>
+        </w:rPr>
+      </w:pPr>
+      <w:hyperlink r:id="rId38" w:history="1">
+        <w:r>
+          <w:rPr>
+            <w:rStyle w:val="Hyperlink"/>
+            <w:rFonts w:ascii="Arial" w:hAnsi="Arial" w:cs="Arial"/>
+            <w:sz w:val="20"/>
+          </w:rPr>
+          <w:t>https://pittsburgh-neh-institute.github.io/Institute-Materials-2017/</w:t>
+        </w:r>
+      </w:hyperlink>
+      <w:r>
+        <w:rPr>
+          <w:rFonts w:ascii="Arial" w:hAnsi="Arial" w:cs="Arial"/>
+          <w:sz w:val="20"/>
+        </w:rPr>
+        <w:t xml:space="preserve"> </w:t>
+      </w:r>
+    </w:p>
+    <w:p>
+      <w:pPr>
+        <w:spacing w:after="0" w:line="240" w:lineRule="auto"/>
+        <w:rPr>
+          <w:rFonts w:ascii="Arial" w:hAnsi="Arial" w:cs="Arial"/>
+          <w:b/>
+        </w:rPr>
+      </w:pPr>
+    </w:p>
+    <w:p>
+      <w:pPr>
+        <w:spacing w:after="0" w:line="240" w:lineRule="auto"/>
+        <w:rPr>
+          <w:rFonts w:ascii="Arial" w:eastAsia="Calibri" w:hAnsi="Arial" w:cs="Arial"/>
+          <w:b/>
+          <w:sz w:val="20"/>
+        </w:rPr>
+      </w:pPr>
+      <w:r>
+        <w:rPr>
+          <w:rFonts w:ascii="Arial" w:eastAsia="Calibri" w:hAnsi="Arial" w:cs="Arial"/>
+          <w:sz w:val="20"/>
+        </w:rPr>
+        <w:t>July 12-14, 2017</w:t>
+      </w:r>
+      <w:r>
+        <w:rPr>
+          <w:rFonts w:ascii="Arial" w:eastAsia="Calibri" w:hAnsi="Arial" w:cs="Arial"/>
+          <w:sz w:val="20"/>
+        </w:rPr>
+        <w:tab/>
+      </w:r>
+      <w:r>
+        <w:rPr>
+          <w:rFonts w:ascii="Arial" w:eastAsia="Calibri" w:hAnsi="Arial" w:cs="Arial"/>
+          <w:sz w:val="20"/>
+        </w:rPr>
+        <w:tab/>
+      </w:r>
+      <w:r>
+        <w:rPr>
+          <w:rFonts w:ascii="Arial" w:eastAsia="Calibri" w:hAnsi="Arial" w:cs="Arial"/>
+          <w:sz w:val="20"/>
+        </w:rPr>
+        <w:tab/>
+      </w:r>
+      <w:r>
+        <w:rPr>
+          <w:rFonts w:ascii="Arial" w:eastAsia="Calibri" w:hAnsi="Arial" w:cs="Arial"/>
+          <w:b/>
+          <w:sz w:val="20"/>
+        </w:rPr>
+        <w:t>Keystone DH 2017</w:t>
+      </w:r>
+    </w:p>
+    <w:p>
+      <w:pPr>
+        <w:spacing w:after="0" w:line="240" w:lineRule="auto"/>
+        <w:rPr>
+          <w:rFonts w:ascii="Arial" w:eastAsia="Calibri" w:hAnsi="Arial" w:cs="Arial"/>
+          <w:sz w:val="20"/>
+        </w:rPr>
+      </w:pPr>
+      <w:r>
+        <w:rPr>
+          <w:rFonts w:ascii="Arial" w:eastAsia="Calibri" w:hAnsi="Arial" w:cs="Arial"/>
+          <w:sz w:val="20"/>
+        </w:rPr>
+        <w:t>Philadelphia, PA</w:t>
+      </w:r>
+      <w:r>
+        <w:rPr>
+          <w:rFonts w:ascii="Arial" w:eastAsia="Calibri" w:hAnsi="Arial" w:cs="Arial"/>
+          <w:sz w:val="20"/>
+        </w:rPr>
+        <w:tab/>
+      </w:r>
+      <w:r>
+        <w:rPr>
+          <w:rFonts w:ascii="Arial" w:eastAsia="Calibri" w:hAnsi="Arial" w:cs="Arial"/>
+          <w:sz w:val="20"/>
+        </w:rPr>
+        <w:tab/>
+      </w:r>
+      <w:r>
+        <w:rPr>
+          <w:rFonts w:ascii="Arial" w:eastAsia="Calibri" w:hAnsi="Arial" w:cs="Arial"/>
+          <w:sz w:val="20"/>
+        </w:rPr>
+        <w:tab/>
+        <w:t>Digital Tactics: Enhancing the Traditional Classroom</w:t>
+      </w:r>
+    </w:p>
+    <w:p>
+      <w:pPr>
+        <w:spacing w:after="0" w:line="240" w:lineRule="auto"/>
+        <w:rPr>
+          <w:rFonts w:ascii="Arial" w:eastAsia="Calibri" w:hAnsi="Arial" w:cs="Arial"/>
+          <w:sz w:val="20"/>
+        </w:rPr>
+      </w:pPr>
+      <w:r>
+        <w:rPr>
+          <w:rFonts w:ascii="Arial" w:eastAsia="Calibri" w:hAnsi="Arial" w:cs="Arial"/>
+          <w:sz w:val="20"/>
+        </w:rPr>
+        <w:tab/>
+      </w:r>
+      <w:r>
+        <w:rPr>
+          <w:rFonts w:ascii="Arial" w:eastAsia="Calibri" w:hAnsi="Arial" w:cs="Arial"/>
+          <w:sz w:val="20"/>
+        </w:rPr>
+        <w:tab/>
+      </w:r>
+      <w:r>
+        <w:rPr>
+          <w:rFonts w:ascii="Arial" w:eastAsia="Calibri" w:hAnsi="Arial" w:cs="Arial"/>
+          <w:sz w:val="20"/>
+        </w:rPr>
+        <w:tab/>
+      </w:r>
+      <w:r>
+        <w:rPr>
+          <w:rFonts w:ascii="Arial" w:eastAsia="Calibri" w:hAnsi="Arial" w:cs="Arial"/>
+          <w:sz w:val="20"/>
+        </w:rPr>
+        <w:tab/>
+      </w:r>
+      <w:r>
+        <w:rPr>
+          <w:rFonts w:ascii="Arial" w:eastAsia="Calibri" w:hAnsi="Arial" w:cs="Arial"/>
+          <w:sz w:val="20"/>
+        </w:rPr>
+        <w:tab/>
+      </w:r>
+      <w:hyperlink r:id="rId39" w:history="1">
+        <w:r>
+          <w:rPr>
+            <w:rFonts w:ascii="Arial" w:eastAsia="Calibri" w:hAnsi="Arial" w:cs="Arial"/>
+            <w:color w:val="0563C1"/>
+            <w:sz w:val="20"/>
+            <w:szCs w:val="20"/>
+            <w:u w:val="single"/>
+          </w:rPr>
+          <w:t>http://bit.ly/DT_KeyDH17</w:t>
+        </w:r>
+      </w:hyperlink>
+      <w:r>
+        <w:rPr>
+          <w:rFonts w:ascii="Arial" w:eastAsia="Calibri" w:hAnsi="Arial" w:cs="Arial"/>
+          <w:sz w:val="20"/>
+          <w:szCs w:val="20"/>
+        </w:rPr>
+        <w:t xml:space="preserve"> </w:t>
+      </w:r>
+    </w:p>
+    <w:p>
+      <w:pPr>
+        <w:spacing w:after="0" w:line="240" w:lineRule="auto"/>
+        <w:rPr>
+          <w:rFonts w:ascii="Arial" w:eastAsia="Calibri" w:hAnsi="Arial" w:cs="Arial"/>
+          <w:b/>
+          <w:sz w:val="20"/>
+        </w:rPr>
+      </w:pPr>
+    </w:p>
+    <w:p>
+      <w:pPr>
+        <w:spacing w:after="0" w:line="240" w:lineRule="auto"/>
+        <w:rPr>
+          <w:rFonts w:ascii="Arial" w:eastAsia="Calibri" w:hAnsi="Arial" w:cs="Arial"/>
+          <w:b/>
+          <w:sz w:val="20"/>
+        </w:rPr>
+      </w:pPr>
+      <w:r>
+        <w:rPr>
+          <w:rFonts w:ascii="Arial" w:eastAsia="Calibri" w:hAnsi="Arial" w:cs="Arial"/>
+          <w:sz w:val="20"/>
+        </w:rPr>
+        <w:t>June 4 – June 10, 2017</w:t>
+      </w:r>
+      <w:r>
+        <w:rPr>
+          <w:rFonts w:ascii="Arial" w:eastAsia="Calibri" w:hAnsi="Arial" w:cs="Arial"/>
+          <w:sz w:val="20"/>
+        </w:rPr>
+        <w:tab/>
+      </w:r>
+      <w:r>
+        <w:rPr>
+          <w:rFonts w:ascii="Arial" w:eastAsia="Calibri" w:hAnsi="Arial" w:cs="Arial"/>
+          <w:sz w:val="20"/>
+        </w:rPr>
+        <w:tab/>
+      </w:r>
+      <w:r>
+        <w:rPr>
+          <w:rFonts w:ascii="Arial" w:eastAsia="Calibri" w:hAnsi="Arial" w:cs="Arial"/>
+          <w:sz w:val="20"/>
+        </w:rPr>
+        <w:tab/>
+      </w:r>
+      <w:r>
+        <w:rPr>
+          <w:rFonts w:ascii="Arial" w:eastAsia="Calibri" w:hAnsi="Arial" w:cs="Arial"/>
+          <w:b/>
+          <w:sz w:val="20"/>
+        </w:rPr>
+        <w:t>Digital Humanities Summer Institute</w:t>
+      </w:r>
+      <w:r>
+        <w:rPr>
+          <w:rFonts w:ascii="Arial" w:eastAsia="Calibri" w:hAnsi="Arial" w:cs="Arial"/>
+          <w:b/>
+          <w:sz w:val="20"/>
+        </w:rPr>
+        <w:t xml:space="preserve"> (DHSI)</w:t>
+      </w:r>
+    </w:p>
+    <w:p>
+      <w:pPr>
+        <w:spacing w:after="0" w:line="240" w:lineRule="auto"/>
+        <w:ind w:left="3600" w:hanging="3600"/>
+        <w:rPr>
+          <w:rFonts w:ascii="Arial" w:eastAsia="Calibri" w:hAnsi="Arial" w:cs="Arial"/>
+          <w:sz w:val="20"/>
+        </w:rPr>
+      </w:pPr>
+      <w:r>
+        <w:rPr>
+          <w:rFonts w:ascii="Arial" w:eastAsia="Calibri" w:hAnsi="Arial" w:cs="Arial"/>
+          <w:sz w:val="20"/>
+        </w:rPr>
+        <w:t>Vict</w:t>
+      </w:r>
+      <w:r>
+        <w:rPr>
+          <w:rFonts w:ascii="Arial" w:eastAsia="Calibri" w:hAnsi="Arial" w:cs="Arial"/>
+          <w:sz w:val="20"/>
+        </w:rPr>
+        <w:t>oria, British Columbia</w:t>
+      </w:r>
+      <w:r>
+        <w:rPr>
+          <w:rFonts w:ascii="Arial" w:eastAsia="Calibri" w:hAnsi="Arial" w:cs="Arial"/>
+          <w:sz w:val="20"/>
+        </w:rPr>
+        <w:tab/>
+      </w:r>
+      <w:r>
+        <w:rPr>
+          <w:rFonts w:ascii="Arial" w:eastAsia="Calibri" w:hAnsi="Arial" w:cs="Arial"/>
+          <w:sz w:val="20"/>
+        </w:rPr>
+        <w:t>Certificate in</w:t>
+      </w:r>
+      <w:r>
+        <w:rPr>
+          <w:rFonts w:ascii="Arial" w:eastAsia="Calibri" w:hAnsi="Arial" w:cs="Arial"/>
+          <w:sz w:val="20"/>
+        </w:rPr>
+        <w:t xml:space="preserve"> </w:t>
+      </w:r>
+      <w:bookmarkStart w:id="0" w:name="_GoBack"/>
+      <w:r>
+        <w:rPr>
+          <w:rFonts w:ascii="Arial" w:eastAsia="Calibri" w:hAnsi="Arial" w:cs="Arial"/>
+          <w:sz w:val="20"/>
+        </w:rPr>
+        <w:t>Accessibility &amp; Digital Environments</w:t>
+      </w:r>
+      <w:bookmarkEnd w:id="0"/>
+      <w:r>
+        <w:rPr>
+          <w:rFonts w:ascii="Arial" w:eastAsia="Calibri" w:hAnsi="Arial" w:cs="Arial"/>
+          <w:sz w:val="20"/>
+        </w:rPr>
+        <w:t>. Led “unconference” presentation</w:t>
+      </w:r>
+      <w:r>
+        <w:rPr>
+          <w:rFonts w:ascii="Arial" w:eastAsia="Calibri" w:hAnsi="Arial" w:cs="Arial"/>
+          <w:sz w:val="20"/>
+        </w:rPr>
+        <w:t xml:space="preserve"> orienting attendees to Git/</w:t>
+      </w:r>
+      <w:r>
+        <w:rPr>
+          <w:rFonts w:ascii="Arial" w:eastAsia="Calibri" w:hAnsi="Arial" w:cs="Arial"/>
+          <w:sz w:val="20"/>
+        </w:rPr>
+        <w:t>GitHub</w:t>
+      </w:r>
+      <w:r>
+        <w:rPr>
+          <w:rFonts w:ascii="Arial" w:eastAsia="Calibri" w:hAnsi="Arial" w:cs="Arial"/>
+          <w:sz w:val="20"/>
+        </w:rPr>
+        <w:t xml:space="preserve"> and web scraping</w:t>
+      </w:r>
+      <w:r>
+        <w:rPr>
+          <w:rFonts w:ascii="Arial" w:eastAsia="Calibri" w:hAnsi="Arial" w:cs="Arial"/>
+          <w:sz w:val="20"/>
+        </w:rPr>
+        <w:t>.</w:t>
+      </w:r>
+    </w:p>
+    <w:p>
+      <w:pPr>
+        <w:spacing w:after="0" w:line="240" w:lineRule="auto"/>
+        <w:ind w:left="3600"/>
+        <w:rPr>
+          <w:rFonts w:ascii="Arial" w:eastAsia="Calibri" w:hAnsi="Arial" w:cs="Arial"/>
+          <w:sz w:val="20"/>
+        </w:rPr>
+      </w:pPr>
+      <w:r>
+        <w:rPr>
+          <w:rFonts w:ascii="Arial" w:eastAsia="Calibri" w:hAnsi="Arial" w:cs="Arial"/>
+          <w:sz w:val="20"/>
+        </w:rPr>
+        <w:t xml:space="preserve"> </w:t>
+      </w:r>
+      <w:r>
+        <w:rPr>
+          <w:rFonts w:ascii="Arial" w:eastAsia="Calibri" w:hAnsi="Arial" w:cs="Arial"/>
+          <w:sz w:val="20"/>
+        </w:rPr>
+        <w:t>Twitter: #DHSI</w:t>
+      </w:r>
+      <w:r>
+        <w:rPr>
+          <w:rFonts w:ascii="Arial" w:eastAsia="Calibri" w:hAnsi="Arial" w:cs="Arial"/>
+          <w:sz w:val="20"/>
+        </w:rPr>
+        <w:t>20</w:t>
+      </w:r>
+      <w:r>
+        <w:rPr>
+          <w:rFonts w:ascii="Arial" w:eastAsia="Calibri" w:hAnsi="Arial" w:cs="Arial"/>
+          <w:sz w:val="20"/>
+        </w:rPr>
+        <w:t>17</w:t>
+      </w:r>
+      <w:r>
+        <w:rPr>
+          <w:rFonts w:ascii="Arial" w:eastAsia="Calibri" w:hAnsi="Arial" w:cs="Arial"/>
+          <w:sz w:val="20"/>
+        </w:rPr>
+        <w:t xml:space="preserve"> #GitStarted</w:t>
+      </w:r>
+    </w:p>
+    <w:p>
+      <w:pPr>
+        <w:spacing w:after="0" w:line="240" w:lineRule="auto"/>
+        <w:rPr>
+          <w:rFonts w:ascii="Arial" w:hAnsi="Arial" w:cs="Arial"/>
+          <w:sz w:val="20"/>
+        </w:rPr>
+      </w:pPr>
+    </w:p>
+    <w:p>
+      <w:pPr>
+        <w:spacing w:after="0" w:line="240" w:lineRule="auto"/>
+        <w:rPr>
+          <w:rFonts w:ascii="Arial" w:hAnsi="Arial" w:cs="Arial"/>
           <w:sz w:val="20"/>
         </w:rPr>
       </w:pPr>
@@ -5072,7 +5681,7 @@
         </w:rPr>
         <w:t xml:space="preserve"> </w:t>
       </w:r>
-      <w:hyperlink r:id="rId37" w:history="1">
+      <w:hyperlink r:id="rId40" w:history="1">
         <w:r>
           <w:rPr>
             <w:rStyle w:val="Hyperlink"/>
@@ -5224,7 +5833,7 @@
         </w:rPr>
         <w:tab/>
       </w:r>
-      <w:hyperlink r:id="rId38" w:history="1">
+      <w:hyperlink r:id="rId41" w:history="1">
         <w:r>
           <w:rPr>
             <w:rStyle w:val="Hyperlink"/>
@@ -5332,7 +5941,7 @@
         </w:rPr>
         <w:t xml:space="preserve">” </w:t>
       </w:r>
-      <w:hyperlink r:id="rId39" w:history="1">
+      <w:hyperlink r:id="rId42" w:history="1">
         <w:r>
           <w:rPr>
             <w:rStyle w:val="Hyperlink"/>
@@ -5504,7 +6113,7 @@
         </w:rPr>
         <w:tab/>
       </w:r>
-      <w:hyperlink r:id="rId40" w:history="1">
+      <w:hyperlink r:id="rId43" w:history="1">
         <w:r>
           <w:rPr>
             <w:rStyle w:val="Hyperlink"/>
@@ -5545,13 +6154,24 @@
         <w:rPr>
           <w:rFonts w:ascii="Arial" w:hAnsi="Arial" w:cs="Arial"/>
           <w:sz w:val="20"/>
-        </w:rPr>
-      </w:pPr>
-      <w:r>
-        <w:rPr>
-          <w:rFonts w:ascii="Arial" w:hAnsi="Arial" w:cs="Arial"/>
-          <w:sz w:val="20"/>
-        </w:rPr>
+          <w:szCs w:val="20"/>
+        </w:rPr>
+      </w:pPr>
+    </w:p>
+    <w:p>
+      <w:pPr>
+        <w:spacing w:after="0" w:line="240" w:lineRule="auto"/>
+        <w:rPr>
+          <w:rFonts w:ascii="Arial" w:hAnsi="Arial" w:cs="Arial"/>
+          <w:sz w:val="20"/>
+        </w:rPr>
+      </w:pPr>
+      <w:r>
+        <w:rPr>
+          <w:rFonts w:ascii="Arial" w:hAnsi="Arial" w:cs="Arial"/>
+          <w:sz w:val="20"/>
+        </w:rPr>
+        <w:lastRenderedPageBreak/>
         <w:t>January 5-8, 2017</w:t>
       </w:r>
       <w:r>
@@ -5685,7 +6305,7 @@
         </w:rPr>
         <w:tab/>
       </w:r>
-      <w:hyperlink r:id="rId41" w:history="1">
+      <w:hyperlink r:id="rId44" w:history="1">
         <w:r>
           <w:rPr>
             <w:rStyle w:val="Hyperlink"/>
@@ -5842,7 +6462,7 @@
         </w:rPr>
         <w:t xml:space="preserve">Proposal: </w:t>
       </w:r>
-      <w:hyperlink r:id="rId42" w:history="1">
+      <w:hyperlink r:id="rId45" w:history="1">
         <w:r>
           <w:rPr>
             <w:rStyle w:val="Hyperlink"/>
@@ -5889,7 +6509,7 @@
         </w:rPr>
         <w:t xml:space="preserve">Interview: </w:t>
       </w:r>
-      <w:hyperlink r:id="rId43" w:history="1">
+      <w:hyperlink r:id="rId46" w:history="1">
         <w:r>
           <w:rPr>
             <w:rStyle w:val="Hyperlink"/>
@@ -6025,7 +6645,7 @@
         </w:rPr>
         <w:t xml:space="preserve"> - </w:t>
       </w:r>
-      <w:hyperlink r:id="rId44" w:history="1">
+      <w:hyperlink r:id="rId47" w:history="1">
         <w:r>
           <w:rPr>
             <w:rStyle w:val="Hyperlink"/>
@@ -6059,7 +6679,7 @@
         </w:rPr>
         <w:t xml:space="preserve"> - </w:t>
       </w:r>
-      <w:hyperlink r:id="rId45" w:history="1">
+      <w:hyperlink r:id="rId48" w:history="1">
         <w:r>
           <w:rPr>
             <w:rStyle w:val="Hyperlink"/>
@@ -6242,7 +6862,7 @@
         </w:rPr>
         <w:tab/>
       </w:r>
-      <w:hyperlink r:id="rId46" w:history="1">
+      <w:hyperlink r:id="rId49" w:history="1">
         <w:r>
           <w:rPr>
             <w:rStyle w:val="Hyperlink"/>
@@ -6300,7 +6920,7 @@
           <w:sz w:val="20"/>
         </w:rPr>
       </w:pPr>
-      <w:hyperlink r:id="rId47" w:history="1">
+      <w:hyperlink r:id="rId50" w:history="1">
         <w:r>
           <w:rPr>
             <w:rStyle w:val="Hyperlink"/>
@@ -6425,7 +7045,7 @@
         <w:tab/>
         <w:t xml:space="preserve">Nell Nelson Project Showcase - </w:t>
       </w:r>
-      <w:hyperlink r:id="rId48" w:history="1">
+      <w:hyperlink r:id="rId51" w:history="1">
         <w:r>
           <w:rPr>
             <w:rStyle w:val="Hyperlink"/>
@@ -6650,7 +7270,7 @@
         </w:rPr>
         <w:tab/>
       </w:r>
-      <w:hyperlink r:id="rId49" w:history="1">
+      <w:hyperlink r:id="rId52" w:history="1">
         <w:r>
           <w:rPr>
             <w:rStyle w:val="Hyperlink"/>
@@ -6763,7 +7383,7 @@
         </w:rPr>
         <w:tab/>
       </w:r>
-      <w:hyperlink r:id="rId50" w:history="1">
+      <w:hyperlink r:id="rId53" w:history="1">
         <w:r>
           <w:rPr>
             <w:rStyle w:val="Hyperlink"/>
@@ -6901,7 +7521,7 @@
         </w:rPr>
         <w:t xml:space="preserve"> - </w:t>
       </w:r>
-      <w:hyperlink r:id="rId51" w:history="1">
+      <w:hyperlink r:id="rId54" w:history="1">
         <w:r>
           <w:rPr>
             <w:rStyle w:val="Hyperlink"/>
@@ -7224,7 +7844,7 @@
         </w:rPr>
         <w:t xml:space="preserve">Interview: </w:t>
       </w:r>
-      <w:hyperlink r:id="rId52" w:history="1">
+      <w:hyperlink r:id="rId55" w:history="1">
         <w:r>
           <w:rPr>
             <w:rStyle w:val="Hyperlink"/>
@@ -7825,11 +8445,102 @@
           <w:b/>
         </w:rPr>
       </w:pPr>
-      <w:r>
+    </w:p>
+    <w:p>
+      <w:pPr>
+        <w:spacing w:after="0" w:line="240" w:lineRule="auto"/>
         <w:rPr>
           <w:rFonts w:ascii="Arial" w:hAnsi="Arial" w:cs="Arial"/>
           <w:b/>
         </w:rPr>
+      </w:pPr>
+    </w:p>
+    <w:p>
+      <w:pPr>
+        <w:spacing w:after="0" w:line="240" w:lineRule="auto"/>
+        <w:rPr>
+          <w:rFonts w:ascii="Arial" w:hAnsi="Arial" w:cs="Arial"/>
+          <w:b/>
+        </w:rPr>
+      </w:pPr>
+    </w:p>
+    <w:p>
+      <w:pPr>
+        <w:spacing w:after="0" w:line="240" w:lineRule="auto"/>
+        <w:rPr>
+          <w:rFonts w:ascii="Arial" w:hAnsi="Arial" w:cs="Arial"/>
+          <w:b/>
+        </w:rPr>
+      </w:pPr>
+    </w:p>
+    <w:p>
+      <w:pPr>
+        <w:spacing w:after="0" w:line="240" w:lineRule="auto"/>
+        <w:rPr>
+          <w:rFonts w:ascii="Arial" w:hAnsi="Arial" w:cs="Arial"/>
+          <w:b/>
+        </w:rPr>
+      </w:pPr>
+    </w:p>
+    <w:p>
+      <w:pPr>
+        <w:spacing w:after="0" w:line="240" w:lineRule="auto"/>
+        <w:rPr>
+          <w:rFonts w:ascii="Arial" w:hAnsi="Arial" w:cs="Arial"/>
+          <w:b/>
+        </w:rPr>
+      </w:pPr>
+    </w:p>
+    <w:p>
+      <w:pPr>
+        <w:spacing w:after="0" w:line="240" w:lineRule="auto"/>
+        <w:rPr>
+          <w:rFonts w:ascii="Arial" w:hAnsi="Arial" w:cs="Arial"/>
+          <w:b/>
+        </w:rPr>
+      </w:pPr>
+    </w:p>
+    <w:p>
+      <w:pPr>
+        <w:spacing w:after="0" w:line="240" w:lineRule="auto"/>
+        <w:rPr>
+          <w:rFonts w:ascii="Arial" w:hAnsi="Arial" w:cs="Arial"/>
+          <w:b/>
+        </w:rPr>
+      </w:pPr>
+    </w:p>
+    <w:p>
+      <w:pPr>
+        <w:spacing w:after="0" w:line="240" w:lineRule="auto"/>
+        <w:rPr>
+          <w:rFonts w:ascii="Arial" w:hAnsi="Arial" w:cs="Arial"/>
+          <w:b/>
+        </w:rPr>
+      </w:pPr>
+    </w:p>
+    <w:p>
+      <w:pPr>
+        <w:spacing w:after="0" w:line="240" w:lineRule="auto"/>
+        <w:rPr>
+          <w:rFonts w:ascii="Arial" w:hAnsi="Arial" w:cs="Arial"/>
+          <w:b/>
+        </w:rPr>
+      </w:pPr>
+    </w:p>
+    <w:p>
+      <w:pPr>
+        <w:spacing w:after="0" w:line="240" w:lineRule="auto"/>
+        <w:rPr>
+          <w:rFonts w:ascii="Arial" w:hAnsi="Arial" w:cs="Arial"/>
+          <w:b/>
+        </w:rPr>
+      </w:pPr>
+      <w:r>
+        <w:rPr>
+          <w:rFonts w:ascii="Arial" w:hAnsi="Arial" w:cs="Arial"/>
+          <w:b/>
+        </w:rPr>
+        <w:lastRenderedPageBreak/>
         <w:t>References</w:t>
       </w:r>
     </w:p>
@@ -8029,7 +8740,7 @@
           <w:sz w:val="20"/>
         </w:rPr>
       </w:pPr>
-      <w:hyperlink r:id="rId53" w:history="1">
+      <w:hyperlink r:id="rId56" w:history="1">
         <w:r>
           <w:rPr>
             <w:rStyle w:val="Hyperlink"/>
@@ -8056,6 +8767,26 @@
         <w:rPr>
           <w:rStyle w:val="Hyperlink"/>
           <w:rFonts w:ascii="Arial" w:hAnsi="Arial" w:cs="Arial"/>
+          <w:sz w:val="20"/>
+        </w:rPr>
+      </w:pPr>
+    </w:p>
+    <w:p>
+      <w:pPr>
+        <w:spacing w:after="0" w:line="240" w:lineRule="auto"/>
+        <w:rPr>
+          <w:rStyle w:val="Hyperlink"/>
+          <w:rFonts w:ascii="Arial" w:hAnsi="Arial" w:cs="Arial"/>
+          <w:sz w:val="20"/>
+        </w:rPr>
+      </w:pPr>
+    </w:p>
+    <w:p>
+      <w:pPr>
+        <w:spacing w:after="0" w:line="240" w:lineRule="auto"/>
+        <w:rPr>
+          <w:rStyle w:val="Hyperlink"/>
+          <w:rFonts w:ascii="Arial" w:hAnsi="Arial" w:cs="Arial"/>
           <w:color w:val="auto"/>
           <w:sz w:val="20"/>
           <w:u w:val="none"/>
@@ -8300,7 +9031,7 @@
           <w:u w:val="none"/>
         </w:rPr>
       </w:pPr>
-      <w:hyperlink r:id="rId54" w:history="1">
+      <w:hyperlink r:id="rId57" w:history="1">
         <w:r>
           <w:rPr>
             <w:rStyle w:val="Hyperlink"/>
@@ -8495,7 +9226,7 @@
           <w:sz w:val="20"/>
         </w:rPr>
       </w:pPr>
-      <w:hyperlink r:id="rId55" w:history="1">
+      <w:hyperlink r:id="rId58" w:history="1">
         <w:r>
           <w:rPr>
             <w:rStyle w:val="Hyperlink"/>
@@ -8731,7 +9462,7 @@
         </w:rPr>
         <w:tab/>
       </w:r>
-      <w:hyperlink r:id="rId56" w:history="1">
+      <w:hyperlink r:id="rId59" w:history="1">
         <w:r>
           <w:rPr>
             <w:rStyle w:val="Hyperlink"/>
@@ -8945,42 +9676,41 @@
           <w:sz w:val="20"/>
           <w:szCs w:val="20"/>
         </w:rPr>
-        <w:lastRenderedPageBreak/>
-        <w:tab/>
-      </w:r>
-      <w:r>
-        <w:rPr>
-          <w:rFonts w:ascii="Arial" w:hAnsi="Arial" w:cs="Arial"/>
-          <w:sz w:val="20"/>
-          <w:szCs w:val="20"/>
-        </w:rPr>
-        <w:tab/>
-      </w:r>
-      <w:r>
-        <w:rPr>
-          <w:rFonts w:ascii="Arial" w:hAnsi="Arial" w:cs="Arial"/>
-          <w:sz w:val="20"/>
-          <w:szCs w:val="20"/>
-        </w:rPr>
-        <w:tab/>
-      </w:r>
-      <w:r>
-        <w:rPr>
-          <w:rFonts w:ascii="Arial" w:hAnsi="Arial" w:cs="Arial"/>
-          <w:sz w:val="20"/>
-          <w:szCs w:val="20"/>
-        </w:rPr>
-        <w:tab/>
-      </w:r>
-      <w:r>
-        <w:rPr>
-          <w:rFonts w:ascii="Arial" w:hAnsi="Arial" w:cs="Arial"/>
-          <w:sz w:val="20"/>
-          <w:szCs w:val="20"/>
-        </w:rPr>
-        <w:tab/>
-      </w:r>
-      <w:hyperlink r:id="rId57" w:history="1">
+        <w:tab/>
+      </w:r>
+      <w:r>
+        <w:rPr>
+          <w:rFonts w:ascii="Arial" w:hAnsi="Arial" w:cs="Arial"/>
+          <w:sz w:val="20"/>
+          <w:szCs w:val="20"/>
+        </w:rPr>
+        <w:tab/>
+      </w:r>
+      <w:r>
+        <w:rPr>
+          <w:rFonts w:ascii="Arial" w:hAnsi="Arial" w:cs="Arial"/>
+          <w:sz w:val="20"/>
+          <w:szCs w:val="20"/>
+        </w:rPr>
+        <w:tab/>
+      </w:r>
+      <w:r>
+        <w:rPr>
+          <w:rFonts w:ascii="Arial" w:hAnsi="Arial" w:cs="Arial"/>
+          <w:sz w:val="20"/>
+          <w:szCs w:val="20"/>
+        </w:rPr>
+        <w:tab/>
+      </w:r>
+      <w:r>
+        <w:rPr>
+          <w:rFonts w:ascii="Arial" w:hAnsi="Arial" w:cs="Arial"/>
+          <w:sz w:val="20"/>
+          <w:szCs w:val="20"/>
+        </w:rPr>
+        <w:tab/>
+      </w:r>
+      <w:hyperlink r:id="rId60" w:history="1">
         <w:r>
           <w:rPr>
             <w:rStyle w:val="Hyperlink"/>
@@ -9183,7 +9913,7 @@
           <w:szCs w:val="20"/>
         </w:rPr>
       </w:pPr>
-      <w:hyperlink r:id="rId58" w:history="1">
+      <w:hyperlink r:id="rId61" w:history="1">
         <w:r>
           <w:rPr>
             <w:rStyle w:val="Hyperlink"/>
@@ -9424,7 +10154,7 @@
         </w:rPr>
         <w:tab/>
       </w:r>
-      <w:hyperlink r:id="rId59" w:history="1">
+      <w:hyperlink r:id="rId62" w:history="1">
         <w:r>
           <w:rPr>
             <w:rStyle w:val="Hyperlink"/>
@@ -9637,7 +10367,7 @@
         </w:rPr>
         <w:tab/>
       </w:r>
-      <w:hyperlink r:id="rId60" w:history="1">
+      <w:hyperlink r:id="rId63" w:history="1">
         <w:r>
           <w:rPr>
             <w:rStyle w:val="Hyperlink"/>
@@ -9728,7 +10458,7 @@
           <w:rPr>
             <w:noProof/>
           </w:rPr>
-          <w:t>2</w:t>
+          <w:t>3</w:t>
         </w:r>
         <w:r>
           <w:rPr>
@@ -9889,7 +10619,7 @@
         <w:sz w:val="18"/>
         <w:szCs w:val="20"/>
       </w:rPr>
-      <w:t>521 New Texas Road</w:t>
+      <w:t>6165 N. Winthrop #310</w:t>
     </w:r>
     <w:r>
       <w:rPr>
@@ -10000,7 +10730,7 @@
         <w:sz w:val="18"/>
         <w:szCs w:val="20"/>
       </w:rPr>
-      <w:t>Pittsburgh, PA 15239</w:t>
+      <w:t>Chicago, IL 60660</w:t>
     </w:r>
     <w:r>
       <w:rPr>
@@ -10199,7 +10929,7 @@
       <mc:AlternateContent>
         <mc:Choice Requires="wps">
           <w:drawing>
-            <wp:anchor distT="0" distB="0" distL="114300" distR="114300" simplePos="0" relativeHeight="251659264" behindDoc="0" locked="0" layoutInCell="1" allowOverlap="1" wp14:anchorId="17AE0723" wp14:editId="0A549432">
+            <wp:anchor distT="0" distB="0" distL="114300" distR="114300" simplePos="0" relativeHeight="251659264" behindDoc="0" locked="0" layoutInCell="1" allowOverlap="1" wp14:anchorId="5FD33823" wp14:editId="451D6E28">
               <wp:simplePos x="0" y="0"/>
               <wp:positionH relativeFrom="column">
                 <wp:posOffset>-961390</wp:posOffset>
@@ -10512,7 +11242,7 @@
   <w:abstractNum w:abstractNumId="2">
     <w:nsid w:val="4BC10058"/>
     <w:multiLevelType w:val="hybridMultilevel"/>
-    <w:tmpl w:val="22C44514"/>
+    <w:tmpl w:val="CDB65962"/>
     <w:lvl w:ilvl="0" w:tplc="04090001">
       <w:start w:val="1"/>
       <w:numFmt w:val="bullet"/>
@@ -10886,7 +11616,6 @@
   <w:style w:type="character" w:default="1" w:styleId="DefaultParagraphFont">
     <w:name w:val="Default Paragraph Font"/>
     <w:uiPriority w:val="1"/>
-    <w:semiHidden/>
     <w:unhideWhenUsed/>
   </w:style>
   <w:style w:type="table" w:default="1" w:styleId="TableNormal">
@@ -11154,7 +11883,6 @@
   <w:style w:type="character" w:default="1" w:styleId="DefaultParagraphFont">
     <w:name w:val="Default Paragraph Font"/>
     <w:uiPriority w:val="1"/>
-    <w:semiHidden/>
     <w:unhideWhenUsed/>
   </w:style>
   <w:style w:type="table" w:default="1" w:styleId="TableNormal">
